--- a/Documentation/Autoencoderes_kísérletek_magyar_nyelven_önálló_labor_Velkey_Géza.docx
+++ b/Documentation/Autoencoderes_kísérletek_magyar_nyelven_önálló_labor_Velkey_Géza.docx
@@ -16,55 +16,7 @@
         <w:jc w:val="both"/>
       </w:pPr>
       <w:r>
-        <w:t xml:space="preserve">Az </w:t>
-      </w:r>
-      <w:proofErr w:type="spellStart"/>
-      <w:r>
-        <w:t>autoencoder</w:t>
-      </w:r>
-      <w:proofErr w:type="spellEnd"/>
-      <w:r>
-        <w:t xml:space="preserve"> a </w:t>
-      </w:r>
-      <w:proofErr w:type="spellStart"/>
-      <w:r>
-        <w:t>deep</w:t>
-      </w:r>
-      <w:proofErr w:type="spellEnd"/>
-      <w:r>
-        <w:t xml:space="preserve"> </w:t>
-      </w:r>
-      <w:proofErr w:type="spellStart"/>
-      <w:r>
-        <w:t>learning</w:t>
-      </w:r>
-      <w:proofErr w:type="spellEnd"/>
-      <w:r>
-        <w:t xml:space="preserve"> egyik népszerű architektúrája nem felügyelt tanulásra, amit egyfajta tömörítési eljárásként is lehet értelmezni. A hallgató feladata magyar nyelvű szavak rekonstrukciója </w:t>
-      </w:r>
-      <w:proofErr w:type="spellStart"/>
-      <w:r>
-        <w:t>autoencoder</w:t>
-      </w:r>
-      <w:proofErr w:type="spellEnd"/>
-      <w:r>
-        <w:t xml:space="preserve">, illetve </w:t>
-      </w:r>
-      <w:proofErr w:type="spellStart"/>
-      <w:r>
-        <w:t>variational</w:t>
-      </w:r>
-      <w:proofErr w:type="spellEnd"/>
-      <w:r>
-        <w:t xml:space="preserve"> </w:t>
-      </w:r>
-      <w:proofErr w:type="spellStart"/>
-      <w:r>
-        <w:t>autoencoder</w:t>
-      </w:r>
-      <w:proofErr w:type="spellEnd"/>
-      <w:r>
-        <w:t xml:space="preserve"> segítségével.</w:t>
+        <w:t>Az autoencoder a deep learning egyik népszerű architektúrája nem felügyelt tanulásra, amit egyfajta tömörítési eljárásként is lehet értelmezni. A hallgató feladata magyar nyelvű szavak rekonstrukciója autoencoder, illetve variational autoencoder segítségével.</w:t>
       </w:r>
     </w:p>
     <w:p>
@@ -150,11 +102,21 @@
       <w:pPr>
         <w:pStyle w:val="Cmlapkarstanszk"/>
       </w:pPr>
-      <w:fldSimple w:instr=" DOCPROPERTY  Company  \* MERGEFORMAT ">
-        <w:r>
-          <w:t>Automatizálási és Alkalmazott Informatikai Tanszék</w:t>
-        </w:r>
-      </w:fldSimple>
+      <w:r>
+        <w:fldChar w:fldCharType="begin"/>
+      </w:r>
+      <w:r>
+        <w:instrText xml:space="preserve"> DOCPROPERTY  Company  \* MERGEFORMAT </w:instrText>
+      </w:r>
+      <w:r>
+        <w:fldChar w:fldCharType="separate"/>
+      </w:r>
+      <w:r>
+        <w:t>Automatizálási és Alkalmazott Informatikai Tanszék</w:t>
+      </w:r>
+      <w:r>
+        <w:fldChar w:fldCharType="end"/>
+      </w:r>
     </w:p>
     <w:p/>
     <w:p/>
@@ -192,20 +154,30 @@
       <w:pPr>
         <w:pStyle w:val="Alcm"/>
       </w:pPr>
-      <w:fldSimple w:instr=" SUBJECT  \* MERGEFORMAT ">
-        <w:r>
-          <w:t xml:space="preserve">Magyar nyelvű szavak </w:t>
-        </w:r>
-        <w:r>
-          <w:t>tömörítése</w:t>
-        </w:r>
-        <w:r>
-          <w:t xml:space="preserve"> és </w:t>
-        </w:r>
-        <w:r>
-          <w:t>rekonstrukciója</w:t>
-        </w:r>
-      </w:fldSimple>
+      <w:r>
+        <w:fldChar w:fldCharType="begin"/>
+      </w:r>
+      <w:r>
+        <w:instrText xml:space="preserve"> SUBJE</w:instrText>
+      </w:r>
+      <w:r>
+        <w:instrText xml:space="preserve">CT  \* MERGEFORMAT </w:instrText>
+      </w:r>
+      <w:r>
+        <w:fldChar w:fldCharType="separate"/>
+      </w:r>
+      <w:r>
+        <w:t xml:space="preserve">Magyar nyelvű szavak </w:t>
+      </w:r>
+      <w:r>
+        <w:t xml:space="preserve">tömörítése és </w:t>
+      </w:r>
+      <w:r>
+        <w:t>rekonstrukciója</w:t>
+      </w:r>
+      <w:r>
+        <w:fldChar w:fldCharType="end"/>
+      </w:r>
     </w:p>
     <w:p>
       <w:pPr>
@@ -1271,886 +1243,15 @@
         <w:pStyle w:val="Fejezetcimszmozsnlkl"/>
       </w:pPr>
       <w:bookmarkStart w:id="1" w:name="_Toc482100768"/>
-      <w:proofErr w:type="spellStart"/>
       <w:r>
         <w:lastRenderedPageBreak/>
         <w:t>Abstract</w:t>
       </w:r>
       <w:bookmarkEnd w:id="1"/>
-      <w:proofErr w:type="spellEnd"/>
-    </w:p>
-    <w:p>
-      <w:proofErr w:type="spellStart"/>
-      <w:r>
-        <w:t>Autoencoders</w:t>
-      </w:r>
-      <w:proofErr w:type="spellEnd"/>
-      <w:r>
-        <w:t xml:space="preserve"> </w:t>
-      </w:r>
-      <w:proofErr w:type="spellStart"/>
-      <w:r>
-        <w:t>are</w:t>
-      </w:r>
-      <w:proofErr w:type="spellEnd"/>
-      <w:r>
-        <w:t xml:space="preserve"> </w:t>
-      </w:r>
-      <w:proofErr w:type="spellStart"/>
-      <w:r>
-        <w:t>neural</w:t>
-      </w:r>
-      <w:proofErr w:type="spellEnd"/>
-      <w:r>
-        <w:t xml:space="preserve"> </w:t>
-      </w:r>
-      <w:proofErr w:type="spellStart"/>
-      <w:r>
-        <w:t>networks</w:t>
-      </w:r>
-      <w:proofErr w:type="spellEnd"/>
-      <w:r>
-        <w:t xml:space="preserve"> </w:t>
-      </w:r>
-      <w:proofErr w:type="spellStart"/>
-      <w:r>
-        <w:t>which</w:t>
-      </w:r>
-      <w:proofErr w:type="spellEnd"/>
-      <w:r>
-        <w:t xml:space="preserve"> </w:t>
-      </w:r>
-      <w:proofErr w:type="spellStart"/>
-      <w:r>
-        <w:t>aim</w:t>
-      </w:r>
-      <w:proofErr w:type="spellEnd"/>
-      <w:r>
-        <w:t xml:space="preserve"> </w:t>
-      </w:r>
-      <w:proofErr w:type="spellStart"/>
-      <w:r>
-        <w:t>to</w:t>
-      </w:r>
-      <w:proofErr w:type="spellEnd"/>
-      <w:r>
-        <w:t xml:space="preserve"> </w:t>
-      </w:r>
-      <w:proofErr w:type="spellStart"/>
-      <w:r>
-        <w:t>reconstruct</w:t>
-      </w:r>
-      <w:proofErr w:type="spellEnd"/>
-      <w:r>
-        <w:t xml:space="preserve"> </w:t>
-      </w:r>
-      <w:proofErr w:type="spellStart"/>
-      <w:r>
-        <w:t>their</w:t>
-      </w:r>
-      <w:proofErr w:type="spellEnd"/>
-      <w:r>
-        <w:t xml:space="preserve"> input </w:t>
-      </w:r>
-      <w:proofErr w:type="spellStart"/>
-      <w:r>
-        <w:t>with</w:t>
-      </w:r>
-      <w:proofErr w:type="spellEnd"/>
-      <w:r>
-        <w:t xml:space="preserve"> </w:t>
-      </w:r>
-      <w:proofErr w:type="spellStart"/>
-      <w:r>
-        <w:t>the</w:t>
-      </w:r>
-      <w:proofErr w:type="spellEnd"/>
-      <w:r>
-        <w:t xml:space="preserve"> </w:t>
-      </w:r>
-      <w:proofErr w:type="spellStart"/>
-      <w:r>
-        <w:t>least</w:t>
-      </w:r>
-      <w:proofErr w:type="spellEnd"/>
-      <w:r>
-        <w:t xml:space="preserve"> </w:t>
-      </w:r>
-      <w:proofErr w:type="spellStart"/>
-      <w:r>
-        <w:t>amount</w:t>
-      </w:r>
-      <w:proofErr w:type="spellEnd"/>
-      <w:r>
-        <w:t xml:space="preserve"> of </w:t>
-      </w:r>
-      <w:proofErr w:type="spellStart"/>
-      <w:r>
-        <w:t>distortion</w:t>
-      </w:r>
-      <w:proofErr w:type="spellEnd"/>
-      <w:r>
-        <w:t xml:space="preserve">. </w:t>
-      </w:r>
-      <w:proofErr w:type="spellStart"/>
-      <w:r>
-        <w:t>Using</w:t>
-      </w:r>
-      <w:proofErr w:type="spellEnd"/>
-      <w:r>
-        <w:t xml:space="preserve"> </w:t>
-      </w:r>
-      <w:proofErr w:type="spellStart"/>
-      <w:r>
-        <w:t>autoencoders</w:t>
-      </w:r>
-      <w:proofErr w:type="spellEnd"/>
-      <w:r>
-        <w:t xml:space="preserve"> </w:t>
-      </w:r>
-      <w:proofErr w:type="spellStart"/>
-      <w:r>
-        <w:t>eliminates</w:t>
-      </w:r>
-      <w:proofErr w:type="spellEnd"/>
-      <w:r>
-        <w:t xml:space="preserve"> </w:t>
-      </w:r>
-      <w:proofErr w:type="spellStart"/>
-      <w:r>
-        <w:t>the</w:t>
-      </w:r>
-      <w:proofErr w:type="spellEnd"/>
-      <w:r>
-        <w:t xml:space="preserve"> </w:t>
-      </w:r>
-      <w:proofErr w:type="spellStart"/>
-      <w:r>
-        <w:t>need</w:t>
-      </w:r>
-      <w:proofErr w:type="spellEnd"/>
-      <w:r>
-        <w:t xml:space="preserve"> </w:t>
-      </w:r>
-      <w:proofErr w:type="spellStart"/>
-      <w:r>
-        <w:t>for</w:t>
-      </w:r>
-      <w:proofErr w:type="spellEnd"/>
-      <w:r>
-        <w:t xml:space="preserve"> – </w:t>
-      </w:r>
-      <w:proofErr w:type="spellStart"/>
-      <w:r>
-        <w:t>often</w:t>
-      </w:r>
-      <w:proofErr w:type="spellEnd"/>
-      <w:r>
-        <w:t xml:space="preserve"> </w:t>
-      </w:r>
-      <w:proofErr w:type="spellStart"/>
-      <w:r>
-        <w:t>expensive</w:t>
-      </w:r>
-      <w:proofErr w:type="spellEnd"/>
-      <w:r>
-        <w:t xml:space="preserve"> – </w:t>
-      </w:r>
-      <w:proofErr w:type="spellStart"/>
-      <w:r>
-        <w:t>labeled</w:t>
-      </w:r>
-      <w:proofErr w:type="spellEnd"/>
-      <w:r>
-        <w:t xml:space="preserve"> </w:t>
-      </w:r>
-      <w:proofErr w:type="spellStart"/>
-      <w:r>
-        <w:t>training</w:t>
-      </w:r>
-      <w:proofErr w:type="spellEnd"/>
-      <w:r>
-        <w:t xml:space="preserve"> </w:t>
-      </w:r>
-      <w:proofErr w:type="spellStart"/>
-      <w:r>
-        <w:t>samples</w:t>
-      </w:r>
-      <w:proofErr w:type="spellEnd"/>
-      <w:r>
-        <w:t xml:space="preserve">, </w:t>
-      </w:r>
-      <w:proofErr w:type="spellStart"/>
-      <w:r>
-        <w:t>by</w:t>
-      </w:r>
-      <w:proofErr w:type="spellEnd"/>
-      <w:r>
-        <w:t xml:space="preserve"> </w:t>
-      </w:r>
-      <w:proofErr w:type="spellStart"/>
-      <w:r>
-        <w:t>turning</w:t>
-      </w:r>
-      <w:proofErr w:type="spellEnd"/>
-      <w:r>
-        <w:t xml:space="preserve"> an </w:t>
-      </w:r>
-      <w:proofErr w:type="spellStart"/>
-      <w:r>
-        <w:t>unsupervised</w:t>
-      </w:r>
-      <w:proofErr w:type="spellEnd"/>
-      <w:r>
-        <w:t xml:space="preserve"> </w:t>
-      </w:r>
-      <w:proofErr w:type="spellStart"/>
-      <w:r>
-        <w:t>learning</w:t>
-      </w:r>
-      <w:proofErr w:type="spellEnd"/>
-      <w:r>
-        <w:t xml:space="preserve"> </w:t>
-      </w:r>
-      <w:proofErr w:type="spellStart"/>
-      <w:r>
-        <w:t>setting</w:t>
-      </w:r>
-      <w:proofErr w:type="spellEnd"/>
-      <w:r>
-        <w:t xml:space="preserve"> </w:t>
-      </w:r>
-      <w:proofErr w:type="spellStart"/>
-      <w:r>
-        <w:t>into</w:t>
-      </w:r>
-      <w:proofErr w:type="spellEnd"/>
-      <w:r>
-        <w:t xml:space="preserve"> a </w:t>
-      </w:r>
-      <w:proofErr w:type="spellStart"/>
-      <w:r>
-        <w:t>supervised</w:t>
-      </w:r>
-      <w:proofErr w:type="spellEnd"/>
-      <w:r>
-        <w:t xml:space="preserve"> </w:t>
-      </w:r>
-      <w:proofErr w:type="spellStart"/>
-      <w:r>
-        <w:t>one</w:t>
-      </w:r>
-      <w:proofErr w:type="spellEnd"/>
-      <w:r>
-        <w:t xml:space="preserve">. In </w:t>
-      </w:r>
-      <w:proofErr w:type="spellStart"/>
-      <w:r>
-        <w:t>the</w:t>
-      </w:r>
-      <w:proofErr w:type="spellEnd"/>
-      <w:r>
-        <w:t xml:space="preserve"> </w:t>
-      </w:r>
-      <w:proofErr w:type="spellStart"/>
-      <w:r>
-        <w:t>simplest</w:t>
-      </w:r>
-      <w:proofErr w:type="spellEnd"/>
-      <w:r>
-        <w:t xml:space="preserve"> </w:t>
-      </w:r>
-      <w:proofErr w:type="spellStart"/>
-      <w:r>
-        <w:t>case</w:t>
-      </w:r>
-      <w:proofErr w:type="spellEnd"/>
-      <w:r>
-        <w:t xml:space="preserve">, an </w:t>
-      </w:r>
-      <w:proofErr w:type="spellStart"/>
-      <w:r>
-        <w:t>autoencoder</w:t>
-      </w:r>
-      <w:proofErr w:type="spellEnd"/>
-      <w:r>
-        <w:t xml:space="preserve"> is a </w:t>
-      </w:r>
-      <w:proofErr w:type="spellStart"/>
-      <w:r>
-        <w:t>feed</w:t>
-      </w:r>
-      <w:proofErr w:type="spellEnd"/>
-      <w:r>
-        <w:t xml:space="preserve"> </w:t>
-      </w:r>
-      <w:proofErr w:type="spellStart"/>
-      <w:r>
-        <w:t>forward</w:t>
-      </w:r>
-      <w:proofErr w:type="spellEnd"/>
-      <w:r>
-        <w:t xml:space="preserve"> </w:t>
-      </w:r>
-      <w:proofErr w:type="spellStart"/>
-      <w:r>
-        <w:t>neural</w:t>
-      </w:r>
-      <w:proofErr w:type="spellEnd"/>
-      <w:r>
-        <w:t xml:space="preserve"> </w:t>
-      </w:r>
-      <w:proofErr w:type="spellStart"/>
-      <w:r>
-        <w:t>network</w:t>
-      </w:r>
-      <w:proofErr w:type="spellEnd"/>
-      <w:r>
-        <w:t xml:space="preserve"> </w:t>
-      </w:r>
-      <w:proofErr w:type="spellStart"/>
-      <w:r>
-        <w:t>with</w:t>
-      </w:r>
-      <w:proofErr w:type="spellEnd"/>
-      <w:r>
-        <w:t xml:space="preserve"> </w:t>
-      </w:r>
-      <w:proofErr w:type="spellStart"/>
-      <w:r>
-        <w:t>one</w:t>
-      </w:r>
-      <w:proofErr w:type="spellEnd"/>
-      <w:r>
-        <w:t xml:space="preserve"> </w:t>
-      </w:r>
-      <w:proofErr w:type="spellStart"/>
-      <w:r>
-        <w:t>or</w:t>
-      </w:r>
-      <w:proofErr w:type="spellEnd"/>
-      <w:r>
-        <w:t xml:space="preserve"> more </w:t>
-      </w:r>
-      <w:proofErr w:type="spellStart"/>
-      <w:r>
-        <w:t>hidden</w:t>
-      </w:r>
-      <w:proofErr w:type="spellEnd"/>
-      <w:r>
-        <w:t xml:space="preserve"> </w:t>
-      </w:r>
-      <w:proofErr w:type="spellStart"/>
-      <w:r>
-        <w:t>layers</w:t>
-      </w:r>
-      <w:proofErr w:type="spellEnd"/>
-      <w:r>
-        <w:t xml:space="preserve"> </w:t>
-      </w:r>
-      <w:proofErr w:type="spellStart"/>
-      <w:r>
-        <w:t>which</w:t>
-      </w:r>
-      <w:proofErr w:type="spellEnd"/>
-      <w:r>
-        <w:t xml:space="preserve"> </w:t>
-      </w:r>
-      <w:proofErr w:type="spellStart"/>
-      <w:r>
-        <w:t>are</w:t>
-      </w:r>
-      <w:proofErr w:type="spellEnd"/>
-      <w:r>
-        <w:t xml:space="preserve"> </w:t>
-      </w:r>
-      <w:proofErr w:type="spellStart"/>
-      <w:r>
-        <w:t>typically</w:t>
-      </w:r>
-      <w:proofErr w:type="spellEnd"/>
-      <w:r>
-        <w:t xml:space="preserve"> </w:t>
-      </w:r>
-      <w:proofErr w:type="spellStart"/>
-      <w:r>
-        <w:t>much</w:t>
-      </w:r>
-      <w:proofErr w:type="spellEnd"/>
-      <w:r>
-        <w:t xml:space="preserve"> </w:t>
-      </w:r>
-      <w:proofErr w:type="spellStart"/>
-      <w:r>
-        <w:t>smaller</w:t>
-      </w:r>
-      <w:proofErr w:type="spellEnd"/>
-      <w:r>
-        <w:t xml:space="preserve"> </w:t>
-      </w:r>
-      <w:proofErr w:type="spellStart"/>
-      <w:r>
-        <w:t>than</w:t>
-      </w:r>
-      <w:proofErr w:type="spellEnd"/>
-      <w:r>
-        <w:t xml:space="preserve"> </w:t>
-      </w:r>
-      <w:proofErr w:type="spellStart"/>
-      <w:r>
-        <w:t>the</w:t>
-      </w:r>
-      <w:proofErr w:type="spellEnd"/>
-      <w:r>
-        <w:t xml:space="preserve"> </w:t>
-      </w:r>
-      <w:proofErr w:type="spellStart"/>
-      <w:r>
-        <w:t>network’s</w:t>
-      </w:r>
-      <w:proofErr w:type="spellEnd"/>
-      <w:r>
-        <w:t xml:space="preserve"> input </w:t>
-      </w:r>
-      <w:proofErr w:type="spellStart"/>
-      <w:r>
-        <w:t>layer</w:t>
-      </w:r>
-      <w:proofErr w:type="spellEnd"/>
-      <w:r>
-        <w:t xml:space="preserve">, </w:t>
-      </w:r>
-      <w:proofErr w:type="spellStart"/>
-      <w:r>
-        <w:t>creating</w:t>
-      </w:r>
-      <w:proofErr w:type="spellEnd"/>
-      <w:r>
-        <w:t xml:space="preserve"> a </w:t>
-      </w:r>
-      <w:proofErr w:type="spellStart"/>
-      <w:r>
-        <w:t>compressed</w:t>
-      </w:r>
-      <w:proofErr w:type="spellEnd"/>
-      <w:r>
-        <w:t xml:space="preserve"> </w:t>
-      </w:r>
-      <w:proofErr w:type="spellStart"/>
-      <w:r>
-        <w:t>representation</w:t>
-      </w:r>
-      <w:proofErr w:type="spellEnd"/>
-      <w:r>
-        <w:t xml:space="preserve"> of </w:t>
-      </w:r>
-      <w:proofErr w:type="spellStart"/>
-      <w:r>
-        <w:t>the</w:t>
-      </w:r>
-      <w:proofErr w:type="spellEnd"/>
-      <w:r>
-        <w:t xml:space="preserve"> input. </w:t>
-      </w:r>
-      <w:proofErr w:type="spellStart"/>
-      <w:r>
-        <w:t>We</w:t>
-      </w:r>
-      <w:proofErr w:type="spellEnd"/>
-      <w:r>
-        <w:t xml:space="preserve"> </w:t>
-      </w:r>
-      <w:proofErr w:type="spellStart"/>
-      <w:r>
-        <w:t>present</w:t>
-      </w:r>
-      <w:proofErr w:type="spellEnd"/>
-      <w:r>
-        <w:t xml:space="preserve"> a </w:t>
-      </w:r>
-      <w:proofErr w:type="spellStart"/>
-      <w:r>
-        <w:t>series</w:t>
-      </w:r>
-      <w:proofErr w:type="spellEnd"/>
-      <w:r>
-        <w:t xml:space="preserve"> of </w:t>
-      </w:r>
-      <w:proofErr w:type="spellStart"/>
-      <w:r>
-        <w:t>autoencoder</w:t>
-      </w:r>
-      <w:proofErr w:type="spellEnd"/>
-      <w:r>
-        <w:t xml:space="preserve"> </w:t>
-      </w:r>
-      <w:proofErr w:type="spellStart"/>
-      <w:r>
-        <w:t>experiments</w:t>
-      </w:r>
-      <w:proofErr w:type="spellEnd"/>
-      <w:r>
-        <w:t xml:space="preserve"> </w:t>
-      </w:r>
-      <w:proofErr w:type="spellStart"/>
-      <w:r>
-        <w:t>using</w:t>
-      </w:r>
-      <w:proofErr w:type="spellEnd"/>
-      <w:r>
-        <w:t xml:space="preserve"> </w:t>
-      </w:r>
-      <w:proofErr w:type="spellStart"/>
-      <w:r>
-        <w:t>Hungarian</w:t>
-      </w:r>
-      <w:proofErr w:type="spellEnd"/>
-      <w:r>
-        <w:t xml:space="preserve"> </w:t>
-      </w:r>
-      <w:proofErr w:type="spellStart"/>
-      <w:r>
-        <w:t>words</w:t>
-      </w:r>
-      <w:proofErr w:type="spellEnd"/>
-      <w:r>
-        <w:t xml:space="preserve"> </w:t>
-      </w:r>
-      <w:proofErr w:type="spellStart"/>
-      <w:r>
-        <w:t>as</w:t>
-      </w:r>
-      <w:proofErr w:type="spellEnd"/>
-      <w:r>
-        <w:t xml:space="preserve"> </w:t>
-      </w:r>
-      <w:proofErr w:type="spellStart"/>
-      <w:r>
-        <w:t>their</w:t>
-      </w:r>
-      <w:proofErr w:type="spellEnd"/>
-      <w:r>
-        <w:t xml:space="preserve"> input. </w:t>
-      </w:r>
-      <w:proofErr w:type="spellStart"/>
-      <w:r>
-        <w:t>Our</w:t>
-      </w:r>
-      <w:proofErr w:type="spellEnd"/>
-      <w:r>
-        <w:t xml:space="preserve"> </w:t>
-      </w:r>
-      <w:proofErr w:type="spellStart"/>
-      <w:r>
-        <w:t>architectures</w:t>
-      </w:r>
-      <w:proofErr w:type="spellEnd"/>
-      <w:r>
-        <w:t xml:space="preserve"> </w:t>
-      </w:r>
-      <w:proofErr w:type="spellStart"/>
-      <w:r>
-        <w:t>include</w:t>
-      </w:r>
-      <w:proofErr w:type="spellEnd"/>
-      <w:r>
-        <w:t xml:space="preserve"> </w:t>
-      </w:r>
-      <w:proofErr w:type="spellStart"/>
-      <w:r>
-        <w:t>deep</w:t>
-      </w:r>
-      <w:proofErr w:type="spellEnd"/>
-      <w:r>
-        <w:t xml:space="preserve"> </w:t>
-      </w:r>
-      <w:proofErr w:type="spellStart"/>
-      <w:r>
-        <w:t>autoencoders</w:t>
-      </w:r>
-      <w:proofErr w:type="spellEnd"/>
-      <w:r>
-        <w:t xml:space="preserve"> </w:t>
-      </w:r>
-      <w:proofErr w:type="spellStart"/>
-      <w:r>
-        <w:t>with</w:t>
-      </w:r>
-      <w:proofErr w:type="spellEnd"/>
-      <w:r>
-        <w:t xml:space="preserve"> more </w:t>
-      </w:r>
-      <w:proofErr w:type="spellStart"/>
-      <w:r>
-        <w:t>than</w:t>
-      </w:r>
-      <w:proofErr w:type="spellEnd"/>
-      <w:r>
-        <w:t xml:space="preserve"> </w:t>
-      </w:r>
-      <w:proofErr w:type="spellStart"/>
-      <w:r>
-        <w:t>one</w:t>
-      </w:r>
-      <w:proofErr w:type="spellEnd"/>
-      <w:r>
-        <w:t xml:space="preserve"> </w:t>
-      </w:r>
-      <w:proofErr w:type="spellStart"/>
-      <w:r>
-        <w:t>hidden</w:t>
-      </w:r>
-      <w:proofErr w:type="spellEnd"/>
-      <w:r>
-        <w:t xml:space="preserve"> </w:t>
-      </w:r>
-      <w:proofErr w:type="spellStart"/>
-      <w:r>
-        <w:t>layer</w:t>
-      </w:r>
-      <w:proofErr w:type="spellEnd"/>
-      <w:r>
-        <w:t xml:space="preserve"> and </w:t>
-      </w:r>
-      <w:proofErr w:type="spellStart"/>
-      <w:r>
-        <w:t>variational</w:t>
-      </w:r>
-      <w:proofErr w:type="spellEnd"/>
-      <w:r>
-        <w:t xml:space="preserve"> </w:t>
-      </w:r>
-      <w:proofErr w:type="spellStart"/>
-      <w:r>
-        <w:t>autoencoders</w:t>
-      </w:r>
-      <w:proofErr w:type="spellEnd"/>
-      <w:r>
-        <w:t xml:space="preserve">. </w:t>
-      </w:r>
-      <w:proofErr w:type="spellStart"/>
-      <w:r>
-        <w:t>We</w:t>
-      </w:r>
-      <w:proofErr w:type="spellEnd"/>
-      <w:r>
-        <w:t xml:space="preserve"> </w:t>
-      </w:r>
-      <w:proofErr w:type="spellStart"/>
-      <w:r>
-        <w:t>also</w:t>
-      </w:r>
-      <w:proofErr w:type="spellEnd"/>
-      <w:r>
-        <w:t xml:space="preserve"> </w:t>
-      </w:r>
-      <w:proofErr w:type="spellStart"/>
-      <w:r>
-        <w:t>experiment</w:t>
-      </w:r>
-      <w:proofErr w:type="spellEnd"/>
-      <w:r>
-        <w:t xml:space="preserve"> </w:t>
-      </w:r>
-      <w:proofErr w:type="spellStart"/>
-      <w:r>
-        <w:t>with</w:t>
-      </w:r>
-      <w:proofErr w:type="spellEnd"/>
-      <w:r>
-        <w:t xml:space="preserve"> </w:t>
-      </w:r>
-      <w:proofErr w:type="spellStart"/>
-      <w:r>
-        <w:t>diﬀerent</w:t>
-      </w:r>
-      <w:proofErr w:type="spellEnd"/>
-      <w:r>
-        <w:t xml:space="preserve"> </w:t>
-      </w:r>
-      <w:proofErr w:type="spellStart"/>
-      <w:r>
-        <w:t>preprocessing</w:t>
-      </w:r>
-      <w:proofErr w:type="spellEnd"/>
-      <w:r>
-        <w:t xml:space="preserve"> </w:t>
-      </w:r>
-      <w:proofErr w:type="spellStart"/>
-      <w:r>
-        <w:t>steps</w:t>
-      </w:r>
-      <w:proofErr w:type="spellEnd"/>
-      <w:r>
-        <w:t xml:space="preserve"> </w:t>
-      </w:r>
-      <w:proofErr w:type="spellStart"/>
-      <w:r>
-        <w:t>such</w:t>
-      </w:r>
-      <w:proofErr w:type="spellEnd"/>
-      <w:r>
-        <w:t xml:space="preserve"> </w:t>
-      </w:r>
-      <w:proofErr w:type="spellStart"/>
-      <w:r>
-        <w:t>as</w:t>
-      </w:r>
-      <w:proofErr w:type="spellEnd"/>
-      <w:r>
-        <w:t xml:space="preserve"> </w:t>
-      </w:r>
-      <w:proofErr w:type="spellStart"/>
-      <w:r>
-        <w:t>replacing</w:t>
-      </w:r>
-      <w:proofErr w:type="spellEnd"/>
-      <w:r>
-        <w:t xml:space="preserve"> di- and </w:t>
-      </w:r>
-      <w:proofErr w:type="spellStart"/>
-      <w:r>
-        <w:t>trigraphs</w:t>
-      </w:r>
-      <w:proofErr w:type="spellEnd"/>
-      <w:r>
-        <w:t xml:space="preserve"> </w:t>
-      </w:r>
-      <w:proofErr w:type="spellStart"/>
-      <w:r>
-        <w:t>with</w:t>
-      </w:r>
-      <w:proofErr w:type="spellEnd"/>
-      <w:r>
-        <w:t xml:space="preserve"> a </w:t>
-      </w:r>
-      <w:proofErr w:type="spellStart"/>
-      <w:r>
-        <w:t>single</w:t>
-      </w:r>
-      <w:proofErr w:type="spellEnd"/>
-      <w:r>
-        <w:t xml:space="preserve"> </w:t>
-      </w:r>
-      <w:proofErr w:type="spellStart"/>
-      <w:r>
-        <w:t>character</w:t>
-      </w:r>
-      <w:proofErr w:type="spellEnd"/>
-      <w:r>
-        <w:t xml:space="preserve">. </w:t>
-      </w:r>
-      <w:proofErr w:type="spellStart"/>
-      <w:r>
-        <w:t>Our</w:t>
-      </w:r>
-      <w:proofErr w:type="spellEnd"/>
-      <w:r>
-        <w:t xml:space="preserve"> </w:t>
-      </w:r>
-      <w:proofErr w:type="spellStart"/>
-      <w:r>
-        <w:t>error</w:t>
-      </w:r>
-      <w:proofErr w:type="spellEnd"/>
-      <w:r>
-        <w:t xml:space="preserve"> </w:t>
-      </w:r>
-      <w:proofErr w:type="spellStart"/>
-      <w:r>
-        <w:t>analysis</w:t>
-      </w:r>
-      <w:proofErr w:type="spellEnd"/>
-      <w:r>
-        <w:t xml:space="preserve"> of </w:t>
-      </w:r>
-      <w:proofErr w:type="spellStart"/>
-      <w:r>
-        <w:t>the</w:t>
-      </w:r>
-      <w:proofErr w:type="spellEnd"/>
-      <w:r>
-        <w:t xml:space="preserve"> </w:t>
-      </w:r>
-      <w:proofErr w:type="spellStart"/>
-      <w:r>
-        <w:t>reconstruction</w:t>
-      </w:r>
-      <w:proofErr w:type="spellEnd"/>
-      <w:r>
-        <w:t xml:space="preserve"> </w:t>
-      </w:r>
-      <w:proofErr w:type="spellStart"/>
-      <w:r>
-        <w:t>errors</w:t>
-      </w:r>
-      <w:proofErr w:type="spellEnd"/>
-      <w:r>
-        <w:t xml:space="preserve"> </w:t>
-      </w:r>
-      <w:proofErr w:type="spellStart"/>
-      <w:r>
-        <w:t>gives</w:t>
-      </w:r>
-      <w:proofErr w:type="spellEnd"/>
-      <w:r>
-        <w:t xml:space="preserve"> </w:t>
-      </w:r>
-      <w:proofErr w:type="spellStart"/>
-      <w:r>
-        <w:t>insight</w:t>
-      </w:r>
-      <w:proofErr w:type="spellEnd"/>
-      <w:r>
-        <w:t xml:space="preserve"> </w:t>
-      </w:r>
-      <w:proofErr w:type="spellStart"/>
-      <w:r>
-        <w:t>into</w:t>
-      </w:r>
-      <w:proofErr w:type="spellEnd"/>
-      <w:r>
-        <w:t xml:space="preserve"> </w:t>
-      </w:r>
-      <w:proofErr w:type="spellStart"/>
-      <w:r>
-        <w:t>frequent</w:t>
-      </w:r>
-      <w:proofErr w:type="spellEnd"/>
-      <w:r>
-        <w:t xml:space="preserve"> </w:t>
-      </w:r>
-      <w:proofErr w:type="spellStart"/>
-      <w:r>
-        <w:t>morphological</w:t>
-      </w:r>
-      <w:proofErr w:type="spellEnd"/>
-      <w:r>
-        <w:t xml:space="preserve"> </w:t>
-      </w:r>
-      <w:proofErr w:type="spellStart"/>
-      <w:r>
-        <w:t>paradigms</w:t>
-      </w:r>
-      <w:proofErr w:type="spellEnd"/>
-      <w:r>
-        <w:t xml:space="preserve"> </w:t>
-      </w:r>
-      <w:proofErr w:type="spellStart"/>
-      <w:r>
-        <w:t>occuring</w:t>
-      </w:r>
-      <w:proofErr w:type="spellEnd"/>
-      <w:r>
-        <w:t xml:space="preserve"> in </w:t>
-      </w:r>
-      <w:proofErr w:type="spellStart"/>
-      <w:r>
-        <w:t>Hungarian</w:t>
-      </w:r>
-      <w:proofErr w:type="spellEnd"/>
-      <w:r>
-        <w:t>.</w:t>
+    </w:p>
+    <w:p>
+      <w:r>
+        <w:t>Autoencoders are neural networks which aim to reconstruct their input with the least amount of distortion. Using autoencoders eliminates the need for – often expensive – labeled training samples, by turning an unsupervised learning setting into a supervised one. In the simplest case, an autoencoder is a feed forward neural network with one or more hidden layers which are typically much smaller than the network’s input layer, creating a compressed representation of the input. We present a series of autoencoder experiments using Hungarian words as their input. Our architectures include deep autoencoders with more than one hidden layer and variational autoencoders. We also experiment with diﬀerent preprocessing steps such as replacing di- and trigraphs with a single character. Our error analysis of the reconstruction errors gives insight into frequent morphological paradigms occuring in Hungarian.</w:t>
       </w:r>
     </w:p>
     <w:p>
@@ -2187,21 +1288,13 @@
         <w:fldChar w:fldCharType="end"/>
       </w:r>
       <w:r>
-        <w:t xml:space="preserve">, ezek közül pedig nagy népszerűségnek örvendenek az </w:t>
-      </w:r>
-      <w:proofErr w:type="spellStart"/>
-      <w:r>
-        <w:t>autoen</w:t>
+        <w:t>, ezek közül pedig nagy népszerűségnek örvendenek az autoen</w:t>
       </w:r>
       <w:r>
         <w:t>co</w:t>
       </w:r>
       <w:r>
-        <w:t>derek</w:t>
-      </w:r>
-      <w:proofErr w:type="spellEnd"/>
-      <w:r>
-        <w:t xml:space="preserve">, melyek felépítése igen egyszerű, </w:t>
+        <w:t xml:space="preserve">derek, melyek felépítése igen egyszerű, </w:t>
       </w:r>
       <w:r>
         <w:t>a bemenetüket</w:t>
@@ -2218,31 +1311,10 @@
     </w:p>
     <w:p>
       <w:r>
-        <w:t xml:space="preserve">A számítógépekkel történő nyelvfeldolgozás során gyakran kerülünk olyan helyzetbe, hogy a bemenet dimenziója nagyon nagy, mint például egy nyelv összes szavát tartalmazó szótár esetén, amit általában úgy oldanak meg, hogy egy </w:t>
-      </w:r>
-      <w:proofErr w:type="spellStart"/>
-      <w:r>
-        <w:t>embedding</w:t>
-      </w:r>
-      <w:proofErr w:type="spellEnd"/>
-      <w:r>
-        <w:t xml:space="preserve"> réteg csökkenti a bemenet dimenzióját és </w:t>
-      </w:r>
-      <w:proofErr w:type="spellStart"/>
-      <w:r>
-        <w:t>word</w:t>
-      </w:r>
-      <w:proofErr w:type="spellEnd"/>
-      <w:r>
-        <w:t xml:space="preserve"> </w:t>
-      </w:r>
-      <w:proofErr w:type="spellStart"/>
-      <w:r>
-        <w:t>vectorokat</w:t>
-      </w:r>
-      <w:proofErr w:type="spellEnd"/>
-      <w:r>
-        <w:t xml:space="preserve"> készít a szavakból.</w:t>
+        <w:t xml:space="preserve">A számítógépekkel történő nyelvfeldolgozás során gyakran kerülünk olyan helyzetbe, hogy a bemenet dimenziója nagyon nagy, mint például egy nyelv összes szavát tartalmazó szótár esetén, amit általában úgy oldanak meg, hogy egy embedding réteg csökkenti a bemenet dimenzióját és </w:t>
+      </w:r>
+      <w:r>
+        <w:t>word vectorokat készít a szavakból.</w:t>
       </w:r>
       <w:r>
         <w:t xml:space="preserve"> Ebben az önálló laboratórium feladatban több fajta szó reprezentációval </w:t>
@@ -2254,72 +1326,6 @@
         <w:t xml:space="preserve"> magyar nyelven.</w:t>
       </w:r>
     </w:p>
-    <w:p>
-      <w:r>
-        <w:t>A dokumentáció felépítése</w:t>
-      </w:r>
-      <w:r>
-        <w:t xml:space="preserve"> a következő: Először ismertetjük</w:t>
-      </w:r>
-      <w:r>
-        <w:t xml:space="preserve"> a kapcsolódó munkákat, majd a neurális hálózat</w:t>
-      </w:r>
-      <w:r>
-        <w:t>ok architektúrájával foglalkozunk</w:t>
-      </w:r>
-      <w:r>
-        <w:t xml:space="preserve">. A </w:t>
-      </w:r>
-      <w:r>
-        <w:fldChar w:fldCharType="begin"/>
-      </w:r>
-      <w:r>
-        <w:instrText xml:space="preserve"> REF _Ref482102201 \r \h </w:instrText>
-      </w:r>
-      <w:r>
-        <w:fldChar w:fldCharType="separate"/>
-      </w:r>
-      <w:r>
-        <w:t>4</w:t>
-      </w:r>
-      <w:r>
-        <w:fldChar w:fldCharType="end"/>
-      </w:r>
-      <w:r>
-        <w:t xml:space="preserve">. részben a bemeneti adatokat, azok szűrését és előfeldolgozását </w:t>
-      </w:r>
-      <w:r>
-        <w:t>taglaljuk</w:t>
-      </w:r>
-      <w:r>
-        <w:t xml:space="preserve">. </w:t>
-      </w:r>
-      <w:r>
-        <w:t xml:space="preserve">Az 5. fejezetben szerepelnek a </w:t>
-      </w:r>
-      <w:r>
-        <w:t xml:space="preserve">kísérleti beállítások, </w:t>
-      </w:r>
-      <w:r>
-        <w:t>a feltérképe</w:t>
-      </w:r>
-      <w:r>
-        <w:t xml:space="preserve">zett paramétertér leírása, valamint a kísérleteket koordináló genetikus algoritmus </w:t>
-      </w:r>
-      <w:r>
-        <w:t>működése</w:t>
-      </w:r>
-      <w:r>
-        <w:t>. A 6. fejezetben a kísérleti eredmények szere</w:t>
-      </w:r>
-      <w:r>
-        <w:t>pelnek, majd</w:t>
-      </w:r>
-      <w:r>
-        <w:t xml:space="preserve"> a 7. rész lezárja a dokumentációt.</w:t>
-      </w:r>
-    </w:p>
-    <w:p/>
     <w:p>
       <w:pPr>
         <w:spacing w:after="0" w:line="240" w:lineRule="auto"/>
@@ -2343,15 +1349,7 @@
     </w:p>
     <w:p>
       <w:r>
-        <w:t xml:space="preserve">Az </w:t>
-      </w:r>
-      <w:proofErr w:type="spellStart"/>
-      <w:r>
-        <w:t>autoencoderek</w:t>
-      </w:r>
-      <w:proofErr w:type="spellEnd"/>
-      <w:r>
-        <w:t xml:space="preserve"> első alkalmazása </w:t>
+        <w:t xml:space="preserve">Az autoencoderek első alkalmazása </w:t>
       </w:r>
       <w:r>
         <w:fldChar w:fldCharType="begin"/>
@@ -2369,101 +1367,40 @@
         <w:fldChar w:fldCharType="end"/>
       </w:r>
       <w:r>
-        <w:t xml:space="preserve"> a </w:t>
-      </w:r>
-      <w:proofErr w:type="spellStart"/>
-      <w:r>
-        <w:t>Principal</w:t>
-      </w:r>
-      <w:proofErr w:type="spellEnd"/>
+        <w:t xml:space="preserve"> a Principal Component Analysis (PCA) nemlineáris általánosítása volt. Rájöttek, hogy az autoenkóder</w:t>
+      </w:r>
+      <w:r>
+        <w:t>ek</w:t>
+      </w:r>
+      <w:r>
+        <w:t xml:space="preserve"> teljesítménye nagyban függ az inicializásuktól is, és Restricted Boltzmann Machine-</w:t>
+      </w:r>
+      <w:r>
+        <w:t xml:space="preserve">t (RBM) alkalmaztak a </w:t>
+      </w:r>
+      <w:r>
+        <w:t xml:space="preserve">neurális </w:t>
+      </w:r>
+      <w:r>
+        <w:t>háló</w:t>
+      </w:r>
+      <w:r>
+        <w:t>zato</w:t>
+      </w:r>
+      <w:r>
+        <w:t>k elő</w:t>
+      </w:r>
+      <w:r>
+        <w:t>tanítására.</w:t>
+      </w:r>
+    </w:p>
+    <w:p>
+      <w:r>
+        <w:t>Az autoencodereket sok különböző területen alkalmazták mind NLP, mind képfeldolgozás és számítógépes biológiai adatfeldolgozó alkalmazásokban is.</w:t>
+      </w:r>
       <w:r>
         <w:t xml:space="preserve"> </w:t>
       </w:r>
-      <w:proofErr w:type="spellStart"/>
-      <w:r>
-        <w:t>Component</w:t>
-      </w:r>
-      <w:proofErr w:type="spellEnd"/>
-      <w:r>
-        <w:t xml:space="preserve"> </w:t>
-      </w:r>
-      <w:proofErr w:type="spellStart"/>
-      <w:r>
-        <w:t>Analysis</w:t>
-      </w:r>
-      <w:proofErr w:type="spellEnd"/>
-      <w:r>
-        <w:t xml:space="preserve"> (PCA) nemlineáris általánosítása volt. Rájöttek, hogy az </w:t>
-      </w:r>
-      <w:proofErr w:type="spellStart"/>
-      <w:r>
-        <w:t>autoenkóder</w:t>
-      </w:r>
-      <w:r>
-        <w:t>ek</w:t>
-      </w:r>
-      <w:proofErr w:type="spellEnd"/>
-      <w:r>
-        <w:t xml:space="preserve"> teljesítménye nagyban függ az </w:t>
-      </w:r>
-      <w:proofErr w:type="spellStart"/>
-      <w:r>
-        <w:t>inicializásuktól</w:t>
-      </w:r>
-      <w:proofErr w:type="spellEnd"/>
-      <w:r>
-        <w:t xml:space="preserve"> is, és </w:t>
-      </w:r>
-      <w:proofErr w:type="spellStart"/>
-      <w:r>
-        <w:t>Restricted</w:t>
-      </w:r>
-      <w:proofErr w:type="spellEnd"/>
-      <w:r>
-        <w:t xml:space="preserve"> Boltzmann </w:t>
-      </w:r>
-      <w:proofErr w:type="spellStart"/>
-      <w:r>
-        <w:t>Machine</w:t>
-      </w:r>
-      <w:proofErr w:type="spellEnd"/>
-      <w:r>
-        <w:t>-</w:t>
-      </w:r>
-      <w:r>
-        <w:t xml:space="preserve">t (RBM) alkalmaztak a </w:t>
-      </w:r>
-      <w:r>
-        <w:t xml:space="preserve">neurális </w:t>
-      </w:r>
-      <w:r>
-        <w:t>háló</w:t>
-      </w:r>
-      <w:r>
-        <w:t>zato</w:t>
-      </w:r>
-      <w:r>
-        <w:t>k elő</w:t>
-      </w:r>
-      <w:r>
-        <w:t>tanítására.</w:t>
-      </w:r>
-    </w:p>
-    <w:p>
-      <w:r>
-        <w:t xml:space="preserve">Az </w:t>
-      </w:r>
-      <w:proofErr w:type="spellStart"/>
-      <w:r>
-        <w:t>autoencodereket</w:t>
-      </w:r>
-      <w:proofErr w:type="spellEnd"/>
-      <w:r>
-        <w:t xml:space="preserve"> sok különböző területen alkalmazták mind NLP, mind képfeldolgozás és számítógépes biológiai adatfeldolgozó alkalmazásokban is.</w:t>
-      </w:r>
-      <w:r>
-        <w:t xml:space="preserve"> </w:t>
-      </w:r>
       <w:r>
         <w:fldChar w:fldCharType="begin"/>
       </w:r>
@@ -2483,24 +1420,13 @@
         <w:fldChar w:fldCharType="end"/>
       </w:r>
       <w:r>
-        <w:t xml:space="preserve"> </w:t>
-      </w:r>
-      <w:proofErr w:type="spellStart"/>
-      <w:r>
-        <w:t>sentiment</w:t>
-      </w:r>
-      <w:proofErr w:type="spellEnd"/>
-      <w:r>
-        <w:t xml:space="preserve"> analízisre használta a hálót, </w:t>
+        <w:t xml:space="preserve"> sentiment analízisre használta a hálót, </w:t>
       </w:r>
       <w:r>
         <w:fldChar w:fldCharType="begin"/>
       </w:r>
       <w:r>
-        <w:instrText xml:space="preserve"> REF _Ref482104078 \r \h </w:instrText>
-      </w:r>
-      <w:r>
-        <w:instrText xml:space="preserve"> \* MERGEFORMAT </w:instrText>
+        <w:instrText xml:space="preserve"> REF _Ref482104078 \r \h  \* MERGEFORMAT </w:instrText>
       </w:r>
       <w:r>
         <w:fldChar w:fldCharType="separate"/>
@@ -2512,24 +1438,13 @@
         <w:fldChar w:fldCharType="end"/>
       </w:r>
       <w:r>
-        <w:t xml:space="preserve"> egy jóval több rétegből álló </w:t>
-      </w:r>
-      <w:proofErr w:type="spellStart"/>
-      <w:r>
-        <w:t>autoencoderrel</w:t>
-      </w:r>
-      <w:proofErr w:type="spellEnd"/>
-      <w:r>
-        <w:t xml:space="preserve"> angol- kínai fordítást valósított meg. </w:t>
+        <w:t xml:space="preserve"> egy jóval több rétegből álló autoencoderrel angol- kínai fordítást valósított meg. </w:t>
       </w:r>
       <w:r>
         <w:fldChar w:fldCharType="begin"/>
       </w:r>
       <w:r>
-        <w:instrText xml:space="preserve"> REF _Ref482104135 \r \h </w:instrText>
-      </w:r>
-      <w:r>
-        <w:instrText xml:space="preserve"> \* MERGEFORMAT </w:instrText>
+        <w:instrText xml:space="preserve"> REF _Ref482104135 \r \h  \* MERGEFORMAT </w:instrText>
       </w:r>
       <w:r>
         <w:fldChar w:fldCharType="separate"/>
@@ -2541,39 +1456,7 @@
         <w:fldChar w:fldCharType="end"/>
       </w:r>
       <w:r>
-        <w:t xml:space="preserve"> </w:t>
-      </w:r>
-      <w:proofErr w:type="spellStart"/>
-      <w:r>
-        <w:t>rekurrens</w:t>
-      </w:r>
-      <w:proofErr w:type="spellEnd"/>
-      <w:r>
-        <w:t xml:space="preserve"> </w:t>
-      </w:r>
-      <w:proofErr w:type="spellStart"/>
-      <w:r>
-        <w:t>autoencodert</w:t>
-      </w:r>
-      <w:proofErr w:type="spellEnd"/>
-      <w:r>
-        <w:t xml:space="preserve"> készített LSTM cellákból, mellyel bekezdéseket állított vissza </w:t>
-      </w:r>
-      <w:proofErr w:type="spellStart"/>
-      <w:r>
-        <w:t>word</w:t>
-      </w:r>
-      <w:proofErr w:type="spellEnd"/>
-      <w:r>
-        <w:t xml:space="preserve"> </w:t>
-      </w:r>
-      <w:proofErr w:type="spellStart"/>
-      <w:r>
-        <w:t>vectorokból</w:t>
-      </w:r>
-      <w:proofErr w:type="spellEnd"/>
-      <w:r>
-        <w:t xml:space="preserve">. </w:t>
+        <w:t xml:space="preserve"> rekurrens autoencodert készített LSTM cellákból, mellyel bekezdéseket állított vissza word vectorokból. </w:t>
       </w:r>
       <w:r>
         <w:fldChar w:fldCharType="begin"/>
@@ -2617,18 +1500,10 @@
         <w:fldChar w:fldCharType="end"/>
       </w:r>
       <w:r>
-        <w:t>, mely egy Split-</w:t>
-      </w:r>
-      <w:proofErr w:type="spellStart"/>
-      <w:r>
-        <w:t>B</w:t>
-      </w:r>
-      <w:r>
-        <w:t>rain</w:t>
-      </w:r>
-      <w:proofErr w:type="spellEnd"/>
-      <w:r>
-        <w:t xml:space="preserve"> </w:t>
+        <w:t>, mely egy Split-B</w:t>
+      </w:r>
+      <w:r>
+        <w:t xml:space="preserve">rain </w:t>
       </w:r>
       <w:r>
         <w:t>architektúrát használ, amivel</w:t>
@@ -2657,23 +1532,7 @@
         <w:t xml:space="preserve">ek, mondatok </w:t>
       </w:r>
       <w:r>
-        <w:t xml:space="preserve">visszaállításra és </w:t>
-      </w:r>
-      <w:proofErr w:type="spellStart"/>
-      <w:r>
-        <w:t>word</w:t>
-      </w:r>
-      <w:proofErr w:type="spellEnd"/>
-      <w:r>
-        <w:t xml:space="preserve"> </w:t>
-      </w:r>
-      <w:proofErr w:type="spellStart"/>
-      <w:r>
-        <w:t>vectorok</w:t>
-      </w:r>
-      <w:proofErr w:type="spellEnd"/>
-      <w:r>
-        <w:t xml:space="preserve"> alkalmazására voltak kialakítva, a magyarhoz h</w:t>
+        <w:t>visszaállításra és word vectorok alkalmazására voltak kialakítva, a magyarhoz h</w:t>
       </w:r>
       <w:r>
         <w:t>asonló</w:t>
@@ -2708,91 +1567,154 @@
     </w:p>
     <w:p>
       <w:r>
-        <w:t xml:space="preserve">Az </w:t>
-      </w:r>
-      <w:proofErr w:type="spellStart"/>
-      <w:r>
-        <w:t>autoenkóderek</w:t>
-      </w:r>
-      <w:proofErr w:type="spellEnd"/>
-      <w:r>
-        <w:t xml:space="preserve"> az előző fejezetben </w:t>
-      </w:r>
-      <w:proofErr w:type="spellStart"/>
-      <w:r>
-        <w:t>láthatóak</w:t>
-      </w:r>
-      <w:proofErr w:type="spellEnd"/>
-      <w:r>
-        <w:t xml:space="preserve"> alapján</w:t>
+        <w:t>Az autoenco</w:t>
+      </w:r>
+      <w:r>
+        <w:t>derek működésük alapján két részre bonthatóak, ezek az enkóder és a dekóder. Az enkóder végzi a tömörítést, és a legkisebb réteg tartalmazza a bemeneti információt jóval kevesebb dimenzióra leképezve. A dekóder az enkódolt információból képezi vissza a bemenetet.</w:t>
+      </w:r>
+      <w:bookmarkStart w:id="5" w:name="_GoBack"/>
+      <w:bookmarkEnd w:id="5"/>
+    </w:p>
+    <w:p>
+      <w:pPr>
+        <w:pStyle w:val="Kpalrs"/>
+      </w:pPr>
+      <w:r>
+        <w:rPr>
+          <w:noProof/>
+          <w:lang w:eastAsia="hu-HU"/>
+        </w:rPr>
+        <w:t>A képen látható egy tipikus felépítés</w:t>
+      </w:r>
+      <w:r>
+        <w:rPr>
+          <w:noProof/>
+          <w:lang w:eastAsia="hu-HU"/>
+        </w:rPr>
+        <w:t>, a hidden layer 2 az enkóder</w:t>
+      </w:r>
+      <w:r>
+        <w:rPr>
+          <w:noProof/>
+          <w:lang w:eastAsia="hu-HU"/>
+        </w:rPr>
+        <w:drawing>
+          <wp:inline distT="0" distB="0" distL="0" distR="0" wp14:anchorId="661C4AEF" wp14:editId="1B11D547">
+            <wp:extent cx="5036820" cy="2034540"/>
+            <wp:effectExtent l="0" t="0" r="0" b="3810"/>
+            <wp:docPr id="2" name="Kép 2"/>
+            <wp:cNvGraphicFramePr>
+              <a:graphicFrameLocks xmlns:a="http://schemas.openxmlformats.org/drawingml/2006/main" noChangeAspect="1"/>
+            </wp:cNvGraphicFramePr>
+            <a:graphic xmlns:a="http://schemas.openxmlformats.org/drawingml/2006/main">
+              <a:graphicData uri="http://schemas.openxmlformats.org/drawingml/2006/picture">
+                <pic:pic xmlns:pic="http://schemas.openxmlformats.org/drawingml/2006/picture">
+                  <pic:nvPicPr>
+                    <pic:cNvPr id="1" name=""/>
+                    <pic:cNvPicPr/>
+                  </pic:nvPicPr>
+                  <pic:blipFill rotWithShape="1">
+                    <a:blip r:embed="rId10"/>
+                    <a:srcRect l="6350" r="376" b="10577"/>
+                    <a:stretch/>
+                  </pic:blipFill>
+                  <pic:spPr bwMode="auto">
+                    <a:xfrm>
+                      <a:off x="0" y="0"/>
+                      <a:ext cx="5036820" cy="2034540"/>
+                    </a:xfrm>
+                    <a:prstGeom prst="rect">
+                      <a:avLst/>
+                    </a:prstGeom>
+                    <a:ln>
+                      <a:noFill/>
+                    </a:ln>
+                    <a:extLst>
+                      <a:ext uri="{53640926-AAD7-44D8-BBD7-CCE9431645EC}">
+                        <a14:shadowObscured xmlns:a14="http://schemas.microsoft.com/office/drawing/2010/main"/>
+                      </a:ext>
+                    </a:extLst>
+                  </pic:spPr>
+                </pic:pic>
+              </a:graphicData>
+            </a:graphic>
+          </wp:inline>
+        </w:drawing>
+      </w:r>
+    </w:p>
+    <w:p>
+      <w:r>
+        <w:t xml:space="preserve">A mi kísérleteink során fully connected és </w:t>
+      </w:r>
+      <w:r>
+        <w:t>v</w:t>
+      </w:r>
+      <w:r>
+        <w:t>ariation</w:t>
+      </w:r>
+      <w:r>
+        <w:t>al autoenco</w:t>
+      </w:r>
+      <w:r>
+        <w:t>derekkel fog</w:t>
+      </w:r>
+      <w:r>
+        <w:t>lalkoztunk, és teszteltük a legfr</w:t>
+      </w:r>
+      <w:r>
+        <w:t>i</w:t>
+      </w:r>
+      <w:r>
+        <w:t>s</w:t>
+      </w:r>
+      <w:r>
+        <w:t>sebb architectúrát, melyet split-brain autoencodernek neveznek.</w:t>
+      </w:r>
+    </w:p>
+    <w:p>
+      <w:r>
+        <w:t>Az osztályok interfészei megegyeznek, sok közös metódus van, emiatt könnyen megoldható örökléssel a különböző kísérletek létrehozása. A deep learning támogató library a Google által fejlesztett és karbantartott Tensorflow volt. Erre jellemző, hogy először létrehozunk egy computational graph-ot, melyen később futtatunk számításokat, mint a train, predict, loss számítás, stb. A különböző kísérleti osztályok között a lényegi különbség azon függvények között van, melyek a graph felépítését, és a súlyok inicializálását végzik. A közös ősük</w:t>
+      </w:r>
+      <w:r>
+        <w:t xml:space="preserve"> (A</w:t>
+      </w:r>
+      <w:r>
+        <w:t>utoencoder)</w:t>
+      </w:r>
+      <w:r>
+        <w:t xml:space="preserve"> egy abstract osztály, melynek create_graph függvénye pure virtual, azaz minden leszármazottjának implementálnia kell.</w:t>
       </w:r>
     </w:p>
     <w:p>
       <w:pPr>
         <w:pStyle w:val="Cmsor2"/>
       </w:pPr>
-      <w:proofErr w:type="spellStart"/>
-      <w:r>
-        <w:t>Fully</w:t>
-      </w:r>
-      <w:proofErr w:type="spellEnd"/>
-      <w:r>
-        <w:t xml:space="preserve"> </w:t>
-      </w:r>
-      <w:proofErr w:type="spellStart"/>
-      <w:r>
-        <w:t>Connected</w:t>
-      </w:r>
-      <w:proofErr w:type="spellEnd"/>
-      <w:r>
-        <w:t xml:space="preserve"> </w:t>
-      </w:r>
-      <w:proofErr w:type="spellStart"/>
-      <w:r>
-        <w:t>Autoencoder</w:t>
-      </w:r>
-      <w:proofErr w:type="spellEnd"/>
+      <w:r>
+        <w:t>Fully Connected Autoencoder</w:t>
+      </w:r>
+    </w:p>
+    <w:p>
+      <w:r>
+        <w:t xml:space="preserve">Ezen kísérleti osztály (Autoencoder_FFNN) felépítése a legegyszerűbb, közvetlenül az Autoencoder osztályból származik. </w:t>
+      </w:r>
+    </w:p>
+    <w:p>
+      <w:pPr>
+        <w:pStyle w:val="Cmsor2"/>
+      </w:pPr>
+      <w:r>
+        <w:lastRenderedPageBreak/>
+        <w:t>Variational Autoencoder</w:t>
+      </w:r>
     </w:p>
     <w:p/>
     <w:p>
       <w:pPr>
         <w:pStyle w:val="Cmsor2"/>
       </w:pPr>
-      <w:proofErr w:type="spellStart"/>
-      <w:r>
-        <w:t>Variational</w:t>
-      </w:r>
-      <w:proofErr w:type="spellEnd"/>
-      <w:r>
-        <w:t xml:space="preserve"> </w:t>
-      </w:r>
-      <w:proofErr w:type="spellStart"/>
-      <w:r>
-        <w:t>Autoencoder</w:t>
-      </w:r>
-      <w:proofErr w:type="spellEnd"/>
-    </w:p>
-    <w:p/>
-    <w:p>
-      <w:pPr>
-        <w:pStyle w:val="Cmsor2"/>
-      </w:pPr>
-      <w:r>
-        <w:t>Split-</w:t>
-      </w:r>
-      <w:proofErr w:type="spellStart"/>
-      <w:r>
-        <w:t>Brain</w:t>
-      </w:r>
-      <w:proofErr w:type="spellEnd"/>
-      <w:r>
-        <w:t xml:space="preserve"> </w:t>
-      </w:r>
-      <w:proofErr w:type="spellStart"/>
-      <w:r>
-        <w:t>Autoencoder</w:t>
-      </w:r>
-      <w:proofErr w:type="spellEnd"/>
+      <w:r>
+        <w:t>Split-Brain Autoencoder</w:t>
+      </w:r>
     </w:p>
     <w:p/>
     <w:p>
@@ -2806,8 +1728,8 @@
       <w:pPr>
         <w:pStyle w:val="Cmsor1"/>
       </w:pPr>
-      <w:bookmarkStart w:id="5" w:name="_Toc482100772"/>
-      <w:bookmarkStart w:id="6" w:name="_Ref482102201"/>
+      <w:bookmarkStart w:id="6" w:name="_Toc482100772"/>
+      <w:bookmarkStart w:id="7" w:name="_Ref482102201"/>
       <w:r>
         <w:lastRenderedPageBreak/>
         <w:t>Adat</w:t>
@@ -2815,13 +1737,11 @@
       <w:r>
         <w:t>ok</w:t>
       </w:r>
-      <w:bookmarkStart w:id="7" w:name="_GoBack"/>
+      <w:r>
+        <w:t xml:space="preserve"> és Előfeldolgozás</w:t>
+      </w:r>
+      <w:bookmarkEnd w:id="6"/>
       <w:bookmarkEnd w:id="7"/>
-      <w:r>
-        <w:t xml:space="preserve"> és Előfeldolgozás</w:t>
-      </w:r>
-      <w:bookmarkEnd w:id="5"/>
-      <w:bookmarkEnd w:id="6"/>
     </w:p>
     <w:p>
       <w:pPr>
@@ -2829,23 +1749,14 @@
         <w:ind w:firstLine="0"/>
         <w:jc w:val="left"/>
       </w:pPr>
-      <w:r>
-        <w:br w:type="page"/>
-      </w:r>
     </w:p>
     <w:p>
       <w:pPr>
         <w:pStyle w:val="Cmsor2"/>
       </w:pPr>
       <w:bookmarkStart w:id="8" w:name="_Toc482100773"/>
-      <w:proofErr w:type="spellStart"/>
-      <w:r>
-        <w:lastRenderedPageBreak/>
-        <w:t>Feature</w:t>
-      </w:r>
-      <w:proofErr w:type="spellEnd"/>
-      <w:r>
-        <w:t xml:space="preserve"> kinyerés</w:t>
+      <w:r>
+        <w:t>Feature kinyerés</w:t>
       </w:r>
       <w:bookmarkEnd w:id="8"/>
     </w:p>
@@ -2873,6 +1784,32 @@
     </w:p>
     <w:p>
       <w:pPr>
+        <w:pStyle w:val="Cmsor2"/>
+      </w:pPr>
+      <w:r>
+        <w:t>Alapvető kísérleti beállítások, környezeti változók</w:t>
+      </w:r>
+    </w:p>
+    <w:p/>
+    <w:p>
+      <w:pPr>
+        <w:pStyle w:val="Cmsor2"/>
+      </w:pPr>
+      <w:r>
+        <w:t>Evolúciós algoritmus</w:t>
+      </w:r>
+    </w:p>
+    <w:p/>
+    <w:p>
+      <w:pPr>
+        <w:pStyle w:val="Cmsor2"/>
+      </w:pPr>
+      <w:r>
+        <w:t>Teljes bejárás</w:t>
+      </w:r>
+    </w:p>
+    <w:p>
+      <w:pPr>
         <w:spacing w:after="0" w:line="240" w:lineRule="auto"/>
         <w:ind w:firstLine="0"/>
         <w:jc w:val="left"/>
@@ -2892,6 +1829,7 @@
       </w:r>
       <w:bookmarkEnd w:id="10"/>
     </w:p>
+    <w:p/>
     <w:p>
       <w:pPr>
         <w:spacing w:after="0" w:line="240" w:lineRule="auto"/>
@@ -3030,8 +1968,8 @@
     </w:p>
     <w:p/>
     <w:sectPr>
-      <w:headerReference w:type="even" r:id="rId10"/>
-      <w:footerReference w:type="default" r:id="rId11"/>
+      <w:headerReference w:type="even" r:id="rId11"/>
+      <w:footerReference w:type="default" r:id="rId12"/>
       <w:type w:val="continuous"/>
       <w:pgSz w:w="11907" w:h="16840" w:code="9"/>
       <w:pgMar w:top="1418" w:right="1418" w:bottom="1418" w:left="1418" w:header="709" w:footer="709" w:gutter="567"/>
@@ -3107,7 +2045,7 @@
         <w:rStyle w:val="Oldalszm"/>
         <w:noProof/>
       </w:rPr>
-      <w:t>15</w:t>
+      <w:t>8</w:t>
     </w:r>
     <w:r>
       <w:rPr>
@@ -4900,6 +3838,50 @@
     <w:lsdException w:name="Hyperlink" w:uiPriority="99"/>
     <w:lsdException w:name="Strong" w:qFormat="1"/>
     <w:lsdException w:name="Emphasis" w:qFormat="1"/>
+    <w:lsdException w:name="Normal Table" w:semiHidden="1" w:unhideWhenUsed="1"/>
+    <w:lsdException w:name="Table Simple 1" w:semiHidden="1" w:unhideWhenUsed="1"/>
+    <w:lsdException w:name="Table Simple 2" w:semiHidden="1" w:unhideWhenUsed="1"/>
+    <w:lsdException w:name="Table Simple 3" w:semiHidden="1" w:unhideWhenUsed="1"/>
+    <w:lsdException w:name="Table Classic 1" w:semiHidden="1" w:unhideWhenUsed="1"/>
+    <w:lsdException w:name="Table Classic 2" w:semiHidden="1" w:unhideWhenUsed="1"/>
+    <w:lsdException w:name="Table Classic 3" w:semiHidden="1" w:unhideWhenUsed="1"/>
+    <w:lsdException w:name="Table Classic 4" w:semiHidden="1" w:unhideWhenUsed="1"/>
+    <w:lsdException w:name="Table Colorful 1" w:semiHidden="1" w:unhideWhenUsed="1"/>
+    <w:lsdException w:name="Table Colorful 2" w:semiHidden="1" w:unhideWhenUsed="1"/>
+    <w:lsdException w:name="Table Colorful 3" w:semiHidden="1" w:unhideWhenUsed="1"/>
+    <w:lsdException w:name="Table Columns 1" w:semiHidden="1" w:unhideWhenUsed="1"/>
+    <w:lsdException w:name="Table Columns 2" w:semiHidden="1" w:unhideWhenUsed="1"/>
+    <w:lsdException w:name="Table Columns 3" w:semiHidden="1" w:unhideWhenUsed="1"/>
+    <w:lsdException w:name="Table Columns 4" w:semiHidden="1" w:unhideWhenUsed="1"/>
+    <w:lsdException w:name="Table Columns 5" w:semiHidden="1" w:unhideWhenUsed="1"/>
+    <w:lsdException w:name="Table Grid 1" w:semiHidden="1" w:unhideWhenUsed="1"/>
+    <w:lsdException w:name="Table Grid 2" w:semiHidden="1" w:unhideWhenUsed="1"/>
+    <w:lsdException w:name="Table Grid 3" w:semiHidden="1" w:unhideWhenUsed="1"/>
+    <w:lsdException w:name="Table Grid 4" w:semiHidden="1" w:unhideWhenUsed="1"/>
+    <w:lsdException w:name="Table Grid 5" w:semiHidden="1" w:unhideWhenUsed="1"/>
+    <w:lsdException w:name="Table Grid 6" w:semiHidden="1" w:unhideWhenUsed="1"/>
+    <w:lsdException w:name="Table Grid 7" w:semiHidden="1" w:unhideWhenUsed="1"/>
+    <w:lsdException w:name="Table Grid 8" w:semiHidden="1" w:unhideWhenUsed="1"/>
+    <w:lsdException w:name="Table List 1" w:semiHidden="1" w:unhideWhenUsed="1"/>
+    <w:lsdException w:name="Table List 2" w:semiHidden="1" w:unhideWhenUsed="1"/>
+    <w:lsdException w:name="Table List 3" w:semiHidden="1" w:unhideWhenUsed="1"/>
+    <w:lsdException w:name="Table List 4" w:semiHidden="1" w:unhideWhenUsed="1"/>
+    <w:lsdException w:name="Table List 5" w:semiHidden="1" w:unhideWhenUsed="1"/>
+    <w:lsdException w:name="Table List 6" w:semiHidden="1" w:unhideWhenUsed="1"/>
+    <w:lsdException w:name="Table List 7" w:semiHidden="1" w:unhideWhenUsed="1"/>
+    <w:lsdException w:name="Table List 8" w:semiHidden="1" w:unhideWhenUsed="1"/>
+    <w:lsdException w:name="Table 3D effects 1" w:semiHidden="1" w:unhideWhenUsed="1"/>
+    <w:lsdException w:name="Table 3D effects 2" w:semiHidden="1" w:unhideWhenUsed="1"/>
+    <w:lsdException w:name="Table 3D effects 3" w:semiHidden="1" w:unhideWhenUsed="1"/>
+    <w:lsdException w:name="Table Contemporary" w:semiHidden="1" w:unhideWhenUsed="1"/>
+    <w:lsdException w:name="Table Elegant" w:semiHidden="1" w:unhideWhenUsed="1"/>
+    <w:lsdException w:name="Table Professional" w:semiHidden="1" w:unhideWhenUsed="1"/>
+    <w:lsdException w:name="Table Subtle 1" w:semiHidden="1" w:unhideWhenUsed="1"/>
+    <w:lsdException w:name="Table Subtle 2" w:semiHidden="1" w:unhideWhenUsed="1"/>
+    <w:lsdException w:name="Table Web 1" w:semiHidden="1" w:unhideWhenUsed="1"/>
+    <w:lsdException w:name="Table Web 2" w:semiHidden="1" w:unhideWhenUsed="1"/>
+    <w:lsdException w:name="Table Web 3" w:semiHidden="1" w:unhideWhenUsed="1"/>
+    <w:lsdException w:name="Table Theme" w:semiHidden="1" w:unhideWhenUsed="1"/>
     <w:lsdException w:name="Placeholder Text" w:semiHidden="1" w:uiPriority="99"/>
     <w:lsdException w:name="No Spacing" w:uiPriority="1"/>
     <w:lsdException w:name="Light Shading" w:uiPriority="60"/>
@@ -5316,11 +4298,15 @@
   </w:style>
   <w:style w:type="character" w:default="1" w:styleId="Bekezdsalapbettpusa">
     <w:name w:val="Default Paragraph Font"/>
+    <w:uiPriority w:val="1"/>
     <w:semiHidden/>
+    <w:unhideWhenUsed/>
   </w:style>
   <w:style w:type="table" w:default="1" w:styleId="Normltblzat">
     <w:name w:val="Normal Table"/>
+    <w:uiPriority w:val="99"/>
     <w:semiHidden/>
+    <w:unhideWhenUsed/>
     <w:tblPr>
       <w:tblInd w:w="0" w:type="dxa"/>
       <w:tblCellMar>
@@ -5333,7 +4319,9 @@
   </w:style>
   <w:style w:type="numbering" w:default="1" w:styleId="Nemlista">
     <w:name w:val="No List"/>
+    <w:uiPriority w:val="99"/>
     <w:semiHidden/>
+    <w:unhideWhenUsed/>
   </w:style>
   <w:style w:type="paragraph" w:styleId="lfej">
     <w:name w:val="header"/>
@@ -6433,7 +5421,7 @@
 </file>
 
 <file path=customXml/itemProps1.xml><?xml version="1.0" encoding="utf-8"?>
-<ds:datastoreItem xmlns:ds="http://schemas.openxmlformats.org/officeDocument/2006/customXml" ds:itemID="{4F82846A-3356-4700-8CA7-0399541A0AB3}">
+<ds:datastoreItem xmlns:ds="http://schemas.openxmlformats.org/officeDocument/2006/customXml" ds:itemID="{A62374FC-03ED-4060-8D31-C6B378D272CD}">
   <ds:schemaRefs>
     <ds:schemaRef ds:uri="http://schemas.openxmlformats.org/officeDocument/2006/bibliography"/>
   </ds:schemaRefs>

--- a/Documentation/Autoencoderes_kísérletek_magyar_nyelven_önálló_labor_Velkey_Géza.docx
+++ b/Documentation/Autoencoderes_kísérletek_magyar_nyelven_önálló_labor_Velkey_Géza.docx
@@ -16,7 +16,55 @@
         <w:jc w:val="both"/>
       </w:pPr>
       <w:r>
-        <w:t>Az autoencoder a deep learning egyik népszerű architektúrája nem felügyelt tanulásra, amit egyfajta tömörítési eljárásként is lehet értelmezni. A hallgató feladata magyar nyelvű szavak rekonstrukciója autoencoder, illetve variational autoencoder segítségével.</w:t>
+        <w:t xml:space="preserve">Az </w:t>
+      </w:r>
+      <w:proofErr w:type="spellStart"/>
+      <w:r>
+        <w:t>autoencoder</w:t>
+      </w:r>
+      <w:proofErr w:type="spellEnd"/>
+      <w:r>
+        <w:t xml:space="preserve"> a </w:t>
+      </w:r>
+      <w:proofErr w:type="spellStart"/>
+      <w:r>
+        <w:t>deep</w:t>
+      </w:r>
+      <w:proofErr w:type="spellEnd"/>
+      <w:r>
+        <w:t xml:space="preserve"> </w:t>
+      </w:r>
+      <w:proofErr w:type="spellStart"/>
+      <w:r>
+        <w:t>learning</w:t>
+      </w:r>
+      <w:proofErr w:type="spellEnd"/>
+      <w:r>
+        <w:t xml:space="preserve"> egyik népszerű architektúrája nem felügyelt tanulásra, amit egyfajta tömörítési eljárásként is lehet értelmezni. A hallgató feladata magyar nyelvű szavak rekonstrukciója </w:t>
+      </w:r>
+      <w:proofErr w:type="spellStart"/>
+      <w:r>
+        <w:t>autoencoder</w:t>
+      </w:r>
+      <w:proofErr w:type="spellEnd"/>
+      <w:r>
+        <w:t xml:space="preserve">, illetve </w:t>
+      </w:r>
+      <w:proofErr w:type="spellStart"/>
+      <w:r>
+        <w:t>variational</w:t>
+      </w:r>
+      <w:proofErr w:type="spellEnd"/>
+      <w:r>
+        <w:t xml:space="preserve"> </w:t>
+      </w:r>
+      <w:proofErr w:type="spellStart"/>
+      <w:r>
+        <w:t>autoencoder</w:t>
+      </w:r>
+      <w:proofErr w:type="spellEnd"/>
+      <w:r>
+        <w:t xml:space="preserve"> segítségével.</w:t>
       </w:r>
     </w:p>
     <w:p>
@@ -1243,15 +1291,886 @@
         <w:pStyle w:val="Fejezetcimszmozsnlkl"/>
       </w:pPr>
       <w:bookmarkStart w:id="1" w:name="_Toc482100768"/>
+      <w:proofErr w:type="spellStart"/>
       <w:r>
         <w:lastRenderedPageBreak/>
         <w:t>Abstract</w:t>
       </w:r>
       <w:bookmarkEnd w:id="1"/>
-    </w:p>
-    <w:p>
-      <w:r>
-        <w:t>Autoencoders are neural networks which aim to reconstruct their input with the least amount of distortion. Using autoencoders eliminates the need for – often expensive – labeled training samples, by turning an unsupervised learning setting into a supervised one. In the simplest case, an autoencoder is a feed forward neural network with one or more hidden layers which are typically much smaller than the network’s input layer, creating a compressed representation of the input. We present a series of autoencoder experiments using Hungarian words as their input. Our architectures include deep autoencoders with more than one hidden layer and variational autoencoders. We also experiment with diﬀerent preprocessing steps such as replacing di- and trigraphs with a single character. Our error analysis of the reconstruction errors gives insight into frequent morphological paradigms occuring in Hungarian.</w:t>
+      <w:proofErr w:type="spellEnd"/>
+    </w:p>
+    <w:p>
+      <w:proofErr w:type="spellStart"/>
+      <w:r>
+        <w:t>Autoencoders</w:t>
+      </w:r>
+      <w:proofErr w:type="spellEnd"/>
+      <w:r>
+        <w:t xml:space="preserve"> </w:t>
+      </w:r>
+      <w:proofErr w:type="spellStart"/>
+      <w:r>
+        <w:t>are</w:t>
+      </w:r>
+      <w:proofErr w:type="spellEnd"/>
+      <w:r>
+        <w:t xml:space="preserve"> </w:t>
+      </w:r>
+      <w:proofErr w:type="spellStart"/>
+      <w:r>
+        <w:t>neural</w:t>
+      </w:r>
+      <w:proofErr w:type="spellEnd"/>
+      <w:r>
+        <w:t xml:space="preserve"> </w:t>
+      </w:r>
+      <w:proofErr w:type="spellStart"/>
+      <w:r>
+        <w:t>networks</w:t>
+      </w:r>
+      <w:proofErr w:type="spellEnd"/>
+      <w:r>
+        <w:t xml:space="preserve"> </w:t>
+      </w:r>
+      <w:proofErr w:type="spellStart"/>
+      <w:r>
+        <w:t>which</w:t>
+      </w:r>
+      <w:proofErr w:type="spellEnd"/>
+      <w:r>
+        <w:t xml:space="preserve"> </w:t>
+      </w:r>
+      <w:proofErr w:type="spellStart"/>
+      <w:r>
+        <w:t>aim</w:t>
+      </w:r>
+      <w:proofErr w:type="spellEnd"/>
+      <w:r>
+        <w:t xml:space="preserve"> </w:t>
+      </w:r>
+      <w:proofErr w:type="spellStart"/>
+      <w:r>
+        <w:t>to</w:t>
+      </w:r>
+      <w:proofErr w:type="spellEnd"/>
+      <w:r>
+        <w:t xml:space="preserve"> </w:t>
+      </w:r>
+      <w:proofErr w:type="spellStart"/>
+      <w:r>
+        <w:t>reconstruct</w:t>
+      </w:r>
+      <w:proofErr w:type="spellEnd"/>
+      <w:r>
+        <w:t xml:space="preserve"> </w:t>
+      </w:r>
+      <w:proofErr w:type="spellStart"/>
+      <w:r>
+        <w:t>their</w:t>
+      </w:r>
+      <w:proofErr w:type="spellEnd"/>
+      <w:r>
+        <w:t xml:space="preserve"> input </w:t>
+      </w:r>
+      <w:proofErr w:type="spellStart"/>
+      <w:r>
+        <w:t>with</w:t>
+      </w:r>
+      <w:proofErr w:type="spellEnd"/>
+      <w:r>
+        <w:t xml:space="preserve"> </w:t>
+      </w:r>
+      <w:proofErr w:type="spellStart"/>
+      <w:r>
+        <w:t>the</w:t>
+      </w:r>
+      <w:proofErr w:type="spellEnd"/>
+      <w:r>
+        <w:t xml:space="preserve"> </w:t>
+      </w:r>
+      <w:proofErr w:type="spellStart"/>
+      <w:r>
+        <w:t>least</w:t>
+      </w:r>
+      <w:proofErr w:type="spellEnd"/>
+      <w:r>
+        <w:t xml:space="preserve"> </w:t>
+      </w:r>
+      <w:proofErr w:type="spellStart"/>
+      <w:r>
+        <w:t>amount</w:t>
+      </w:r>
+      <w:proofErr w:type="spellEnd"/>
+      <w:r>
+        <w:t xml:space="preserve"> of </w:t>
+      </w:r>
+      <w:proofErr w:type="spellStart"/>
+      <w:r>
+        <w:t>distortion</w:t>
+      </w:r>
+      <w:proofErr w:type="spellEnd"/>
+      <w:r>
+        <w:t xml:space="preserve">. </w:t>
+      </w:r>
+      <w:proofErr w:type="spellStart"/>
+      <w:r>
+        <w:t>Using</w:t>
+      </w:r>
+      <w:proofErr w:type="spellEnd"/>
+      <w:r>
+        <w:t xml:space="preserve"> </w:t>
+      </w:r>
+      <w:proofErr w:type="spellStart"/>
+      <w:r>
+        <w:t>autoencoders</w:t>
+      </w:r>
+      <w:proofErr w:type="spellEnd"/>
+      <w:r>
+        <w:t xml:space="preserve"> </w:t>
+      </w:r>
+      <w:proofErr w:type="spellStart"/>
+      <w:r>
+        <w:t>eliminates</w:t>
+      </w:r>
+      <w:proofErr w:type="spellEnd"/>
+      <w:r>
+        <w:t xml:space="preserve"> </w:t>
+      </w:r>
+      <w:proofErr w:type="spellStart"/>
+      <w:r>
+        <w:t>the</w:t>
+      </w:r>
+      <w:proofErr w:type="spellEnd"/>
+      <w:r>
+        <w:t xml:space="preserve"> </w:t>
+      </w:r>
+      <w:proofErr w:type="spellStart"/>
+      <w:r>
+        <w:t>need</w:t>
+      </w:r>
+      <w:proofErr w:type="spellEnd"/>
+      <w:r>
+        <w:t xml:space="preserve"> </w:t>
+      </w:r>
+      <w:proofErr w:type="spellStart"/>
+      <w:r>
+        <w:t>for</w:t>
+      </w:r>
+      <w:proofErr w:type="spellEnd"/>
+      <w:r>
+        <w:t xml:space="preserve"> – </w:t>
+      </w:r>
+      <w:proofErr w:type="spellStart"/>
+      <w:r>
+        <w:t>often</w:t>
+      </w:r>
+      <w:proofErr w:type="spellEnd"/>
+      <w:r>
+        <w:t xml:space="preserve"> </w:t>
+      </w:r>
+      <w:proofErr w:type="spellStart"/>
+      <w:r>
+        <w:t>expensive</w:t>
+      </w:r>
+      <w:proofErr w:type="spellEnd"/>
+      <w:r>
+        <w:t xml:space="preserve"> – </w:t>
+      </w:r>
+      <w:proofErr w:type="spellStart"/>
+      <w:r>
+        <w:t>labeled</w:t>
+      </w:r>
+      <w:proofErr w:type="spellEnd"/>
+      <w:r>
+        <w:t xml:space="preserve"> </w:t>
+      </w:r>
+      <w:proofErr w:type="spellStart"/>
+      <w:r>
+        <w:t>training</w:t>
+      </w:r>
+      <w:proofErr w:type="spellEnd"/>
+      <w:r>
+        <w:t xml:space="preserve"> </w:t>
+      </w:r>
+      <w:proofErr w:type="spellStart"/>
+      <w:r>
+        <w:t>samples</w:t>
+      </w:r>
+      <w:proofErr w:type="spellEnd"/>
+      <w:r>
+        <w:t xml:space="preserve">, </w:t>
+      </w:r>
+      <w:proofErr w:type="spellStart"/>
+      <w:r>
+        <w:t>by</w:t>
+      </w:r>
+      <w:proofErr w:type="spellEnd"/>
+      <w:r>
+        <w:t xml:space="preserve"> </w:t>
+      </w:r>
+      <w:proofErr w:type="spellStart"/>
+      <w:r>
+        <w:t>turning</w:t>
+      </w:r>
+      <w:proofErr w:type="spellEnd"/>
+      <w:r>
+        <w:t xml:space="preserve"> an </w:t>
+      </w:r>
+      <w:proofErr w:type="spellStart"/>
+      <w:r>
+        <w:t>unsupervised</w:t>
+      </w:r>
+      <w:proofErr w:type="spellEnd"/>
+      <w:r>
+        <w:t xml:space="preserve"> </w:t>
+      </w:r>
+      <w:proofErr w:type="spellStart"/>
+      <w:r>
+        <w:t>learning</w:t>
+      </w:r>
+      <w:proofErr w:type="spellEnd"/>
+      <w:r>
+        <w:t xml:space="preserve"> </w:t>
+      </w:r>
+      <w:proofErr w:type="spellStart"/>
+      <w:r>
+        <w:t>setting</w:t>
+      </w:r>
+      <w:proofErr w:type="spellEnd"/>
+      <w:r>
+        <w:t xml:space="preserve"> </w:t>
+      </w:r>
+      <w:proofErr w:type="spellStart"/>
+      <w:r>
+        <w:t>into</w:t>
+      </w:r>
+      <w:proofErr w:type="spellEnd"/>
+      <w:r>
+        <w:t xml:space="preserve"> a </w:t>
+      </w:r>
+      <w:proofErr w:type="spellStart"/>
+      <w:r>
+        <w:t>supervised</w:t>
+      </w:r>
+      <w:proofErr w:type="spellEnd"/>
+      <w:r>
+        <w:t xml:space="preserve"> </w:t>
+      </w:r>
+      <w:proofErr w:type="spellStart"/>
+      <w:r>
+        <w:t>one</w:t>
+      </w:r>
+      <w:proofErr w:type="spellEnd"/>
+      <w:r>
+        <w:t xml:space="preserve">. In </w:t>
+      </w:r>
+      <w:proofErr w:type="spellStart"/>
+      <w:r>
+        <w:t>the</w:t>
+      </w:r>
+      <w:proofErr w:type="spellEnd"/>
+      <w:r>
+        <w:t xml:space="preserve"> </w:t>
+      </w:r>
+      <w:proofErr w:type="spellStart"/>
+      <w:r>
+        <w:t>simplest</w:t>
+      </w:r>
+      <w:proofErr w:type="spellEnd"/>
+      <w:r>
+        <w:t xml:space="preserve"> </w:t>
+      </w:r>
+      <w:proofErr w:type="spellStart"/>
+      <w:r>
+        <w:t>case</w:t>
+      </w:r>
+      <w:proofErr w:type="spellEnd"/>
+      <w:r>
+        <w:t xml:space="preserve">, an </w:t>
+      </w:r>
+      <w:proofErr w:type="spellStart"/>
+      <w:r>
+        <w:t>autoencoder</w:t>
+      </w:r>
+      <w:proofErr w:type="spellEnd"/>
+      <w:r>
+        <w:t xml:space="preserve"> is a </w:t>
+      </w:r>
+      <w:proofErr w:type="spellStart"/>
+      <w:r>
+        <w:t>feed</w:t>
+      </w:r>
+      <w:proofErr w:type="spellEnd"/>
+      <w:r>
+        <w:t xml:space="preserve"> </w:t>
+      </w:r>
+      <w:proofErr w:type="spellStart"/>
+      <w:r>
+        <w:t>forward</w:t>
+      </w:r>
+      <w:proofErr w:type="spellEnd"/>
+      <w:r>
+        <w:t xml:space="preserve"> </w:t>
+      </w:r>
+      <w:proofErr w:type="spellStart"/>
+      <w:r>
+        <w:t>neural</w:t>
+      </w:r>
+      <w:proofErr w:type="spellEnd"/>
+      <w:r>
+        <w:t xml:space="preserve"> </w:t>
+      </w:r>
+      <w:proofErr w:type="spellStart"/>
+      <w:r>
+        <w:t>network</w:t>
+      </w:r>
+      <w:proofErr w:type="spellEnd"/>
+      <w:r>
+        <w:t xml:space="preserve"> </w:t>
+      </w:r>
+      <w:proofErr w:type="spellStart"/>
+      <w:r>
+        <w:t>with</w:t>
+      </w:r>
+      <w:proofErr w:type="spellEnd"/>
+      <w:r>
+        <w:t xml:space="preserve"> </w:t>
+      </w:r>
+      <w:proofErr w:type="spellStart"/>
+      <w:r>
+        <w:t>one</w:t>
+      </w:r>
+      <w:proofErr w:type="spellEnd"/>
+      <w:r>
+        <w:t xml:space="preserve"> </w:t>
+      </w:r>
+      <w:proofErr w:type="spellStart"/>
+      <w:r>
+        <w:t>or</w:t>
+      </w:r>
+      <w:proofErr w:type="spellEnd"/>
+      <w:r>
+        <w:t xml:space="preserve"> more </w:t>
+      </w:r>
+      <w:proofErr w:type="spellStart"/>
+      <w:r>
+        <w:t>hidden</w:t>
+      </w:r>
+      <w:proofErr w:type="spellEnd"/>
+      <w:r>
+        <w:t xml:space="preserve"> </w:t>
+      </w:r>
+      <w:proofErr w:type="spellStart"/>
+      <w:r>
+        <w:t>layers</w:t>
+      </w:r>
+      <w:proofErr w:type="spellEnd"/>
+      <w:r>
+        <w:t xml:space="preserve"> </w:t>
+      </w:r>
+      <w:proofErr w:type="spellStart"/>
+      <w:r>
+        <w:t>which</w:t>
+      </w:r>
+      <w:proofErr w:type="spellEnd"/>
+      <w:r>
+        <w:t xml:space="preserve"> </w:t>
+      </w:r>
+      <w:proofErr w:type="spellStart"/>
+      <w:r>
+        <w:t>are</w:t>
+      </w:r>
+      <w:proofErr w:type="spellEnd"/>
+      <w:r>
+        <w:t xml:space="preserve"> </w:t>
+      </w:r>
+      <w:proofErr w:type="spellStart"/>
+      <w:r>
+        <w:t>typically</w:t>
+      </w:r>
+      <w:proofErr w:type="spellEnd"/>
+      <w:r>
+        <w:t xml:space="preserve"> </w:t>
+      </w:r>
+      <w:proofErr w:type="spellStart"/>
+      <w:r>
+        <w:t>much</w:t>
+      </w:r>
+      <w:proofErr w:type="spellEnd"/>
+      <w:r>
+        <w:t xml:space="preserve"> </w:t>
+      </w:r>
+      <w:proofErr w:type="spellStart"/>
+      <w:r>
+        <w:t>smaller</w:t>
+      </w:r>
+      <w:proofErr w:type="spellEnd"/>
+      <w:r>
+        <w:t xml:space="preserve"> </w:t>
+      </w:r>
+      <w:proofErr w:type="spellStart"/>
+      <w:r>
+        <w:t>than</w:t>
+      </w:r>
+      <w:proofErr w:type="spellEnd"/>
+      <w:r>
+        <w:t xml:space="preserve"> </w:t>
+      </w:r>
+      <w:proofErr w:type="spellStart"/>
+      <w:r>
+        <w:t>the</w:t>
+      </w:r>
+      <w:proofErr w:type="spellEnd"/>
+      <w:r>
+        <w:t xml:space="preserve"> </w:t>
+      </w:r>
+      <w:proofErr w:type="spellStart"/>
+      <w:r>
+        <w:t>network’s</w:t>
+      </w:r>
+      <w:proofErr w:type="spellEnd"/>
+      <w:r>
+        <w:t xml:space="preserve"> input </w:t>
+      </w:r>
+      <w:proofErr w:type="spellStart"/>
+      <w:r>
+        <w:t>layer</w:t>
+      </w:r>
+      <w:proofErr w:type="spellEnd"/>
+      <w:r>
+        <w:t xml:space="preserve">, </w:t>
+      </w:r>
+      <w:proofErr w:type="spellStart"/>
+      <w:r>
+        <w:t>creating</w:t>
+      </w:r>
+      <w:proofErr w:type="spellEnd"/>
+      <w:r>
+        <w:t xml:space="preserve"> a </w:t>
+      </w:r>
+      <w:proofErr w:type="spellStart"/>
+      <w:r>
+        <w:t>compressed</w:t>
+      </w:r>
+      <w:proofErr w:type="spellEnd"/>
+      <w:r>
+        <w:t xml:space="preserve"> </w:t>
+      </w:r>
+      <w:proofErr w:type="spellStart"/>
+      <w:r>
+        <w:t>representation</w:t>
+      </w:r>
+      <w:proofErr w:type="spellEnd"/>
+      <w:r>
+        <w:t xml:space="preserve"> of </w:t>
+      </w:r>
+      <w:proofErr w:type="spellStart"/>
+      <w:r>
+        <w:t>the</w:t>
+      </w:r>
+      <w:proofErr w:type="spellEnd"/>
+      <w:r>
+        <w:t xml:space="preserve"> input. </w:t>
+      </w:r>
+      <w:proofErr w:type="spellStart"/>
+      <w:r>
+        <w:t>We</w:t>
+      </w:r>
+      <w:proofErr w:type="spellEnd"/>
+      <w:r>
+        <w:t xml:space="preserve"> </w:t>
+      </w:r>
+      <w:proofErr w:type="spellStart"/>
+      <w:r>
+        <w:t>present</w:t>
+      </w:r>
+      <w:proofErr w:type="spellEnd"/>
+      <w:r>
+        <w:t xml:space="preserve"> a </w:t>
+      </w:r>
+      <w:proofErr w:type="spellStart"/>
+      <w:r>
+        <w:t>series</w:t>
+      </w:r>
+      <w:proofErr w:type="spellEnd"/>
+      <w:r>
+        <w:t xml:space="preserve"> of </w:t>
+      </w:r>
+      <w:proofErr w:type="spellStart"/>
+      <w:r>
+        <w:t>autoencoder</w:t>
+      </w:r>
+      <w:proofErr w:type="spellEnd"/>
+      <w:r>
+        <w:t xml:space="preserve"> </w:t>
+      </w:r>
+      <w:proofErr w:type="spellStart"/>
+      <w:r>
+        <w:t>experiments</w:t>
+      </w:r>
+      <w:proofErr w:type="spellEnd"/>
+      <w:r>
+        <w:t xml:space="preserve"> </w:t>
+      </w:r>
+      <w:proofErr w:type="spellStart"/>
+      <w:r>
+        <w:t>using</w:t>
+      </w:r>
+      <w:proofErr w:type="spellEnd"/>
+      <w:r>
+        <w:t xml:space="preserve"> </w:t>
+      </w:r>
+      <w:proofErr w:type="spellStart"/>
+      <w:r>
+        <w:t>Hungarian</w:t>
+      </w:r>
+      <w:proofErr w:type="spellEnd"/>
+      <w:r>
+        <w:t xml:space="preserve"> </w:t>
+      </w:r>
+      <w:proofErr w:type="spellStart"/>
+      <w:r>
+        <w:t>words</w:t>
+      </w:r>
+      <w:proofErr w:type="spellEnd"/>
+      <w:r>
+        <w:t xml:space="preserve"> </w:t>
+      </w:r>
+      <w:proofErr w:type="spellStart"/>
+      <w:r>
+        <w:t>as</w:t>
+      </w:r>
+      <w:proofErr w:type="spellEnd"/>
+      <w:r>
+        <w:t xml:space="preserve"> </w:t>
+      </w:r>
+      <w:proofErr w:type="spellStart"/>
+      <w:r>
+        <w:t>their</w:t>
+      </w:r>
+      <w:proofErr w:type="spellEnd"/>
+      <w:r>
+        <w:t xml:space="preserve"> input. </w:t>
+      </w:r>
+      <w:proofErr w:type="spellStart"/>
+      <w:r>
+        <w:t>Our</w:t>
+      </w:r>
+      <w:proofErr w:type="spellEnd"/>
+      <w:r>
+        <w:t xml:space="preserve"> </w:t>
+      </w:r>
+      <w:proofErr w:type="spellStart"/>
+      <w:r>
+        <w:t>architectures</w:t>
+      </w:r>
+      <w:proofErr w:type="spellEnd"/>
+      <w:r>
+        <w:t xml:space="preserve"> </w:t>
+      </w:r>
+      <w:proofErr w:type="spellStart"/>
+      <w:r>
+        <w:t>include</w:t>
+      </w:r>
+      <w:proofErr w:type="spellEnd"/>
+      <w:r>
+        <w:t xml:space="preserve"> </w:t>
+      </w:r>
+      <w:proofErr w:type="spellStart"/>
+      <w:r>
+        <w:t>deep</w:t>
+      </w:r>
+      <w:proofErr w:type="spellEnd"/>
+      <w:r>
+        <w:t xml:space="preserve"> </w:t>
+      </w:r>
+      <w:proofErr w:type="spellStart"/>
+      <w:r>
+        <w:t>autoencoders</w:t>
+      </w:r>
+      <w:proofErr w:type="spellEnd"/>
+      <w:r>
+        <w:t xml:space="preserve"> </w:t>
+      </w:r>
+      <w:proofErr w:type="spellStart"/>
+      <w:r>
+        <w:t>with</w:t>
+      </w:r>
+      <w:proofErr w:type="spellEnd"/>
+      <w:r>
+        <w:t xml:space="preserve"> more </w:t>
+      </w:r>
+      <w:proofErr w:type="spellStart"/>
+      <w:r>
+        <w:t>than</w:t>
+      </w:r>
+      <w:proofErr w:type="spellEnd"/>
+      <w:r>
+        <w:t xml:space="preserve"> </w:t>
+      </w:r>
+      <w:proofErr w:type="spellStart"/>
+      <w:r>
+        <w:t>one</w:t>
+      </w:r>
+      <w:proofErr w:type="spellEnd"/>
+      <w:r>
+        <w:t xml:space="preserve"> </w:t>
+      </w:r>
+      <w:proofErr w:type="spellStart"/>
+      <w:r>
+        <w:t>hidden</w:t>
+      </w:r>
+      <w:proofErr w:type="spellEnd"/>
+      <w:r>
+        <w:t xml:space="preserve"> </w:t>
+      </w:r>
+      <w:proofErr w:type="spellStart"/>
+      <w:r>
+        <w:t>layer</w:t>
+      </w:r>
+      <w:proofErr w:type="spellEnd"/>
+      <w:r>
+        <w:t xml:space="preserve"> and </w:t>
+      </w:r>
+      <w:proofErr w:type="spellStart"/>
+      <w:r>
+        <w:t>variational</w:t>
+      </w:r>
+      <w:proofErr w:type="spellEnd"/>
+      <w:r>
+        <w:t xml:space="preserve"> </w:t>
+      </w:r>
+      <w:proofErr w:type="spellStart"/>
+      <w:r>
+        <w:t>autoencoders</w:t>
+      </w:r>
+      <w:proofErr w:type="spellEnd"/>
+      <w:r>
+        <w:t xml:space="preserve">. </w:t>
+      </w:r>
+      <w:proofErr w:type="spellStart"/>
+      <w:r>
+        <w:t>We</w:t>
+      </w:r>
+      <w:proofErr w:type="spellEnd"/>
+      <w:r>
+        <w:t xml:space="preserve"> </w:t>
+      </w:r>
+      <w:proofErr w:type="spellStart"/>
+      <w:r>
+        <w:t>also</w:t>
+      </w:r>
+      <w:proofErr w:type="spellEnd"/>
+      <w:r>
+        <w:t xml:space="preserve"> </w:t>
+      </w:r>
+      <w:proofErr w:type="spellStart"/>
+      <w:r>
+        <w:t>experiment</w:t>
+      </w:r>
+      <w:proofErr w:type="spellEnd"/>
+      <w:r>
+        <w:t xml:space="preserve"> </w:t>
+      </w:r>
+      <w:proofErr w:type="spellStart"/>
+      <w:r>
+        <w:t>with</w:t>
+      </w:r>
+      <w:proofErr w:type="spellEnd"/>
+      <w:r>
+        <w:t xml:space="preserve"> </w:t>
+      </w:r>
+      <w:proofErr w:type="spellStart"/>
+      <w:r>
+        <w:t>diﬀerent</w:t>
+      </w:r>
+      <w:proofErr w:type="spellEnd"/>
+      <w:r>
+        <w:t xml:space="preserve"> </w:t>
+      </w:r>
+      <w:proofErr w:type="spellStart"/>
+      <w:r>
+        <w:t>preprocessing</w:t>
+      </w:r>
+      <w:proofErr w:type="spellEnd"/>
+      <w:r>
+        <w:t xml:space="preserve"> </w:t>
+      </w:r>
+      <w:proofErr w:type="spellStart"/>
+      <w:r>
+        <w:t>steps</w:t>
+      </w:r>
+      <w:proofErr w:type="spellEnd"/>
+      <w:r>
+        <w:t xml:space="preserve"> </w:t>
+      </w:r>
+      <w:proofErr w:type="spellStart"/>
+      <w:r>
+        <w:t>such</w:t>
+      </w:r>
+      <w:proofErr w:type="spellEnd"/>
+      <w:r>
+        <w:t xml:space="preserve"> </w:t>
+      </w:r>
+      <w:proofErr w:type="spellStart"/>
+      <w:r>
+        <w:t>as</w:t>
+      </w:r>
+      <w:proofErr w:type="spellEnd"/>
+      <w:r>
+        <w:t xml:space="preserve"> </w:t>
+      </w:r>
+      <w:proofErr w:type="spellStart"/>
+      <w:r>
+        <w:t>replacing</w:t>
+      </w:r>
+      <w:proofErr w:type="spellEnd"/>
+      <w:r>
+        <w:t xml:space="preserve"> di- and </w:t>
+      </w:r>
+      <w:proofErr w:type="spellStart"/>
+      <w:r>
+        <w:t>trigraphs</w:t>
+      </w:r>
+      <w:proofErr w:type="spellEnd"/>
+      <w:r>
+        <w:t xml:space="preserve"> </w:t>
+      </w:r>
+      <w:proofErr w:type="spellStart"/>
+      <w:r>
+        <w:t>with</w:t>
+      </w:r>
+      <w:proofErr w:type="spellEnd"/>
+      <w:r>
+        <w:t xml:space="preserve"> a </w:t>
+      </w:r>
+      <w:proofErr w:type="spellStart"/>
+      <w:r>
+        <w:t>single</w:t>
+      </w:r>
+      <w:proofErr w:type="spellEnd"/>
+      <w:r>
+        <w:t xml:space="preserve"> </w:t>
+      </w:r>
+      <w:proofErr w:type="spellStart"/>
+      <w:r>
+        <w:t>character</w:t>
+      </w:r>
+      <w:proofErr w:type="spellEnd"/>
+      <w:r>
+        <w:t xml:space="preserve">. </w:t>
+      </w:r>
+      <w:proofErr w:type="spellStart"/>
+      <w:r>
+        <w:t>Our</w:t>
+      </w:r>
+      <w:proofErr w:type="spellEnd"/>
+      <w:r>
+        <w:t xml:space="preserve"> </w:t>
+      </w:r>
+      <w:proofErr w:type="spellStart"/>
+      <w:r>
+        <w:t>error</w:t>
+      </w:r>
+      <w:proofErr w:type="spellEnd"/>
+      <w:r>
+        <w:t xml:space="preserve"> </w:t>
+      </w:r>
+      <w:proofErr w:type="spellStart"/>
+      <w:r>
+        <w:t>analysis</w:t>
+      </w:r>
+      <w:proofErr w:type="spellEnd"/>
+      <w:r>
+        <w:t xml:space="preserve"> of </w:t>
+      </w:r>
+      <w:proofErr w:type="spellStart"/>
+      <w:r>
+        <w:t>the</w:t>
+      </w:r>
+      <w:proofErr w:type="spellEnd"/>
+      <w:r>
+        <w:t xml:space="preserve"> </w:t>
+      </w:r>
+      <w:proofErr w:type="spellStart"/>
+      <w:r>
+        <w:t>reconstruction</w:t>
+      </w:r>
+      <w:proofErr w:type="spellEnd"/>
+      <w:r>
+        <w:t xml:space="preserve"> </w:t>
+      </w:r>
+      <w:proofErr w:type="spellStart"/>
+      <w:r>
+        <w:t>errors</w:t>
+      </w:r>
+      <w:proofErr w:type="spellEnd"/>
+      <w:r>
+        <w:t xml:space="preserve"> </w:t>
+      </w:r>
+      <w:proofErr w:type="spellStart"/>
+      <w:r>
+        <w:t>gives</w:t>
+      </w:r>
+      <w:proofErr w:type="spellEnd"/>
+      <w:r>
+        <w:t xml:space="preserve"> </w:t>
+      </w:r>
+      <w:proofErr w:type="spellStart"/>
+      <w:r>
+        <w:t>insight</w:t>
+      </w:r>
+      <w:proofErr w:type="spellEnd"/>
+      <w:r>
+        <w:t xml:space="preserve"> </w:t>
+      </w:r>
+      <w:proofErr w:type="spellStart"/>
+      <w:r>
+        <w:t>into</w:t>
+      </w:r>
+      <w:proofErr w:type="spellEnd"/>
+      <w:r>
+        <w:t xml:space="preserve"> </w:t>
+      </w:r>
+      <w:proofErr w:type="spellStart"/>
+      <w:r>
+        <w:t>frequent</w:t>
+      </w:r>
+      <w:proofErr w:type="spellEnd"/>
+      <w:r>
+        <w:t xml:space="preserve"> </w:t>
+      </w:r>
+      <w:proofErr w:type="spellStart"/>
+      <w:r>
+        <w:t>morphological</w:t>
+      </w:r>
+      <w:proofErr w:type="spellEnd"/>
+      <w:r>
+        <w:t xml:space="preserve"> </w:t>
+      </w:r>
+      <w:proofErr w:type="spellStart"/>
+      <w:r>
+        <w:t>paradigms</w:t>
+      </w:r>
+      <w:proofErr w:type="spellEnd"/>
+      <w:r>
+        <w:t xml:space="preserve"> </w:t>
+      </w:r>
+      <w:proofErr w:type="spellStart"/>
+      <w:r>
+        <w:t>occuring</w:t>
+      </w:r>
+      <w:proofErr w:type="spellEnd"/>
+      <w:r>
+        <w:t xml:space="preserve"> in </w:t>
+      </w:r>
+      <w:proofErr w:type="spellStart"/>
+      <w:r>
+        <w:t>Hungarian</w:t>
+      </w:r>
+      <w:proofErr w:type="spellEnd"/>
+      <w:r>
+        <w:t>.</w:t>
       </w:r>
     </w:p>
     <w:p>
@@ -1288,13 +2207,21 @@
         <w:fldChar w:fldCharType="end"/>
       </w:r>
       <w:r>
-        <w:t>, ezek közül pedig nagy népszerűségnek örvendenek az autoen</w:t>
+        <w:t xml:space="preserve">, ezek közül pedig nagy népszerűségnek örvendenek az </w:t>
+      </w:r>
+      <w:proofErr w:type="spellStart"/>
+      <w:r>
+        <w:t>autoen</w:t>
       </w:r>
       <w:r>
         <w:t>co</w:t>
       </w:r>
       <w:r>
-        <w:t xml:space="preserve">derek, melyek felépítése igen egyszerű, </w:t>
+        <w:t>derek</w:t>
+      </w:r>
+      <w:proofErr w:type="spellEnd"/>
+      <w:r>
+        <w:t xml:space="preserve">, melyek felépítése igen egyszerű, </w:t>
       </w:r>
       <w:r>
         <w:t>a bemenetüket</w:t>
@@ -1311,10 +2238,31 @@
     </w:p>
     <w:p>
       <w:r>
-        <w:t xml:space="preserve">A számítógépekkel történő nyelvfeldolgozás során gyakran kerülünk olyan helyzetbe, hogy a bemenet dimenziója nagyon nagy, mint például egy nyelv összes szavát tartalmazó szótár esetén, amit általában úgy oldanak meg, hogy egy embedding réteg csökkenti a bemenet dimenzióját és </w:t>
-      </w:r>
-      <w:r>
-        <w:t>word vectorokat készít a szavakból.</w:t>
+        <w:t xml:space="preserve">A számítógépekkel történő nyelvfeldolgozás során gyakran kerülünk olyan helyzetbe, hogy a bemenet dimenziója nagyon nagy, mint például egy nyelv összes szavát tartalmazó szótár esetén, amit általában úgy oldanak meg, hogy egy </w:t>
+      </w:r>
+      <w:proofErr w:type="spellStart"/>
+      <w:r>
+        <w:t>embedding</w:t>
+      </w:r>
+      <w:proofErr w:type="spellEnd"/>
+      <w:r>
+        <w:t xml:space="preserve"> réteg csökkenti a bemenet dimenzióját és </w:t>
+      </w:r>
+      <w:proofErr w:type="spellStart"/>
+      <w:r>
+        <w:t>word</w:t>
+      </w:r>
+      <w:proofErr w:type="spellEnd"/>
+      <w:r>
+        <w:t xml:space="preserve"> </w:t>
+      </w:r>
+      <w:proofErr w:type="spellStart"/>
+      <w:r>
+        <w:t>vectorokat</w:t>
+      </w:r>
+      <w:proofErr w:type="spellEnd"/>
+      <w:r>
+        <w:t xml:space="preserve"> készít a szavakból.</w:t>
       </w:r>
       <w:r>
         <w:t xml:space="preserve"> Ebben az önálló laboratórium feladatban több fajta szó reprezentációval </w:t>
@@ -1349,7 +2297,15 @@
     </w:p>
     <w:p>
       <w:r>
-        <w:t xml:space="preserve">Az autoencoderek első alkalmazása </w:t>
+        <w:t xml:space="preserve">Az </w:t>
+      </w:r>
+      <w:proofErr w:type="spellStart"/>
+      <w:r>
+        <w:t>autoencoderek</w:t>
+      </w:r>
+      <w:proofErr w:type="spellEnd"/>
+      <w:r>
+        <w:t xml:space="preserve"> első alkalmazása </w:t>
       </w:r>
       <w:r>
         <w:fldChar w:fldCharType="begin"/>
@@ -1367,13 +2323,66 @@
         <w:fldChar w:fldCharType="end"/>
       </w:r>
       <w:r>
-        <w:t xml:space="preserve"> a Principal Component Analysis (PCA) nemlineáris általánosítása volt. Rájöttek, hogy az autoenkóder</w:t>
+        <w:t xml:space="preserve"> a </w:t>
+      </w:r>
+      <w:proofErr w:type="spellStart"/>
+      <w:r>
+        <w:t>Principal</w:t>
+      </w:r>
+      <w:proofErr w:type="spellEnd"/>
+      <w:r>
+        <w:t xml:space="preserve"> </w:t>
+      </w:r>
+      <w:proofErr w:type="spellStart"/>
+      <w:r>
+        <w:t>Component</w:t>
+      </w:r>
+      <w:proofErr w:type="spellEnd"/>
+      <w:r>
+        <w:t xml:space="preserve"> </w:t>
+      </w:r>
+      <w:proofErr w:type="spellStart"/>
+      <w:r>
+        <w:t>Analysis</w:t>
+      </w:r>
+      <w:proofErr w:type="spellEnd"/>
+      <w:r>
+        <w:t xml:space="preserve"> (PCA) nemlineáris általánosítása volt. Rájöttek, hogy az </w:t>
+      </w:r>
+      <w:proofErr w:type="spellStart"/>
+      <w:r>
+        <w:t>autoenkóder</w:t>
       </w:r>
       <w:r>
         <w:t>ek</w:t>
       </w:r>
-      <w:r>
-        <w:t xml:space="preserve"> teljesítménye nagyban függ az inicializásuktól is, és Restricted Boltzmann Machine-</w:t>
+      <w:proofErr w:type="spellEnd"/>
+      <w:r>
+        <w:t xml:space="preserve"> teljesítménye nagyban függ az </w:t>
+      </w:r>
+      <w:proofErr w:type="spellStart"/>
+      <w:r>
+        <w:t>inicializásuktól</w:t>
+      </w:r>
+      <w:proofErr w:type="spellEnd"/>
+      <w:r>
+        <w:t xml:space="preserve"> is, és </w:t>
+      </w:r>
+      <w:proofErr w:type="spellStart"/>
+      <w:r>
+        <w:t>Restricted</w:t>
+      </w:r>
+      <w:proofErr w:type="spellEnd"/>
+      <w:r>
+        <w:t xml:space="preserve"> Boltzmann </w:t>
+      </w:r>
+      <w:proofErr w:type="spellStart"/>
+      <w:r>
+        <w:t>Machine</w:t>
+      </w:r>
+      <w:proofErr w:type="spellEnd"/>
+      <w:r>
+        <w:t>-</w:t>
       </w:r>
       <w:r>
         <w:t xml:space="preserve">t (RBM) alkalmaztak a </w:t>
@@ -1396,7 +2405,15 @@
     </w:p>
     <w:p>
       <w:r>
-        <w:t>Az autoencodereket sok különböző területen alkalmazták mind NLP, mind képfeldolgozás és számítógépes biológiai adatfeldolgozó alkalmazásokban is.</w:t>
+        <w:t xml:space="preserve">Az </w:t>
+      </w:r>
+      <w:proofErr w:type="spellStart"/>
+      <w:r>
+        <w:t>autoencodereket</w:t>
+      </w:r>
+      <w:proofErr w:type="spellEnd"/>
+      <w:r>
+        <w:t xml:space="preserve"> sok különböző területen alkalmazták mind NLP, mind képfeldolgozás és számítógépes biológiai adatfeldolgozó alkalmazásokban is.</w:t>
       </w:r>
       <w:r>
         <w:t xml:space="preserve"> </w:t>
@@ -1420,7 +2437,15 @@
         <w:fldChar w:fldCharType="end"/>
       </w:r>
       <w:r>
-        <w:t xml:space="preserve"> sentiment analízisre használta a hálót, </w:t>
+        <w:t xml:space="preserve"> </w:t>
+      </w:r>
+      <w:proofErr w:type="spellStart"/>
+      <w:r>
+        <w:t>sentiment</w:t>
+      </w:r>
+      <w:proofErr w:type="spellEnd"/>
+      <w:r>
+        <w:t xml:space="preserve"> analízisre használta a hálót, </w:t>
       </w:r>
       <w:r>
         <w:fldChar w:fldCharType="begin"/>
@@ -1438,7 +2463,15 @@
         <w:fldChar w:fldCharType="end"/>
       </w:r>
       <w:r>
-        <w:t xml:space="preserve"> egy jóval több rétegből álló autoencoderrel angol- kínai fordítást valósított meg. </w:t>
+        <w:t xml:space="preserve"> egy jóval több rétegből álló </w:t>
+      </w:r>
+      <w:proofErr w:type="spellStart"/>
+      <w:r>
+        <w:t>autoencoderrel</w:t>
+      </w:r>
+      <w:proofErr w:type="spellEnd"/>
+      <w:r>
+        <w:t xml:space="preserve"> angol- kínai fordítást valósított meg. </w:t>
       </w:r>
       <w:r>
         <w:fldChar w:fldCharType="begin"/>
@@ -1456,7 +2489,39 @@
         <w:fldChar w:fldCharType="end"/>
       </w:r>
       <w:r>
-        <w:t xml:space="preserve"> rekurrens autoencodert készített LSTM cellákból, mellyel bekezdéseket állított vissza word vectorokból. </w:t>
+        <w:t xml:space="preserve"> </w:t>
+      </w:r>
+      <w:proofErr w:type="spellStart"/>
+      <w:r>
+        <w:t>rekurrens</w:t>
+      </w:r>
+      <w:proofErr w:type="spellEnd"/>
+      <w:r>
+        <w:t xml:space="preserve"> </w:t>
+      </w:r>
+      <w:proofErr w:type="spellStart"/>
+      <w:r>
+        <w:t>autoencodert</w:t>
+      </w:r>
+      <w:proofErr w:type="spellEnd"/>
+      <w:r>
+        <w:t xml:space="preserve"> készített LSTM cellákból, mellyel bekezdéseket állított vissza </w:t>
+      </w:r>
+      <w:proofErr w:type="spellStart"/>
+      <w:r>
+        <w:t>word</w:t>
+      </w:r>
+      <w:proofErr w:type="spellEnd"/>
+      <w:r>
+        <w:t xml:space="preserve"> </w:t>
+      </w:r>
+      <w:proofErr w:type="spellStart"/>
+      <w:r>
+        <w:t>vectorokból</w:t>
+      </w:r>
+      <w:proofErr w:type="spellEnd"/>
+      <w:r>
+        <w:t xml:space="preserve">. </w:t>
       </w:r>
       <w:r>
         <w:fldChar w:fldCharType="begin"/>
@@ -1500,10 +2565,18 @@
         <w:fldChar w:fldCharType="end"/>
       </w:r>
       <w:r>
-        <w:t>, mely egy Split-B</w:t>
-      </w:r>
-      <w:r>
-        <w:t xml:space="preserve">rain </w:t>
+        <w:t>, mely egy Split-</w:t>
+      </w:r>
+      <w:proofErr w:type="spellStart"/>
+      <w:r>
+        <w:t>B</w:t>
+      </w:r>
+      <w:r>
+        <w:t>rain</w:t>
+      </w:r>
+      <w:proofErr w:type="spellEnd"/>
+      <w:r>
+        <w:t xml:space="preserve"> </w:t>
       </w:r>
       <w:r>
         <w:t>architektúrát használ, amivel</w:t>
@@ -1532,7 +2605,23 @@
         <w:t xml:space="preserve">ek, mondatok </w:t>
       </w:r>
       <w:r>
-        <w:t>visszaállításra és word vectorok alkalmazására voltak kialakítva, a magyarhoz h</w:t>
+        <w:t xml:space="preserve">visszaállításra és </w:t>
+      </w:r>
+      <w:proofErr w:type="spellStart"/>
+      <w:r>
+        <w:t>word</w:t>
+      </w:r>
+      <w:proofErr w:type="spellEnd"/>
+      <w:r>
+        <w:t xml:space="preserve"> </w:t>
+      </w:r>
+      <w:proofErr w:type="spellStart"/>
+      <w:r>
+        <w:t>vectorok</w:t>
+      </w:r>
+      <w:proofErr w:type="spellEnd"/>
+      <w:r>
+        <w:t xml:space="preserve"> alkalmazására voltak kialakítva, a magyarhoz h</w:t>
       </w:r>
       <w:r>
         <w:t>asonló</w:t>
@@ -1567,32 +2656,56 @@
     </w:p>
     <w:p>
       <w:r>
-        <w:t>Az autoenco</w:t>
-      </w:r>
-      <w:r>
-        <w:t>derek működésük alapján két részre bonthatóak, ezek az enkóder és a dekóder. Az enkóder végzi a tömörítést, és a legkisebb réteg tartalmazza a bemeneti információt jóval kevesebb dimenzióra leképezve. A dekóder az enkódolt információból képezi vissza a bemenetet.</w:t>
-      </w:r>
-      <w:bookmarkStart w:id="5" w:name="_GoBack"/>
-      <w:bookmarkEnd w:id="5"/>
+        <w:t xml:space="preserve">Az </w:t>
+      </w:r>
+      <w:proofErr w:type="spellStart"/>
+      <w:r>
+        <w:t>autoenco</w:t>
+      </w:r>
+      <w:r>
+        <w:t>derek</w:t>
+      </w:r>
+      <w:proofErr w:type="spellEnd"/>
+      <w:r>
+        <w:t xml:space="preserve"> működésük alapján két részre </w:t>
+      </w:r>
+      <w:proofErr w:type="spellStart"/>
+      <w:r>
+        <w:t>bonthatóak</w:t>
+      </w:r>
+      <w:proofErr w:type="spellEnd"/>
+      <w:r>
+        <w:t xml:space="preserve">, ezek az </w:t>
+      </w:r>
+      <w:proofErr w:type="spellStart"/>
+      <w:r>
+        <w:t>enkóder</w:t>
+      </w:r>
+      <w:proofErr w:type="spellEnd"/>
+      <w:r>
+        <w:t xml:space="preserve"> és a dekóder. Az </w:t>
+      </w:r>
+      <w:proofErr w:type="spellStart"/>
+      <w:r>
+        <w:t>enkóder</w:t>
+      </w:r>
+      <w:proofErr w:type="spellEnd"/>
+      <w:r>
+        <w:t xml:space="preserve"> végzi a tömörítést, és a legkisebb réteg tartalmazza a bemeneti információt jóval kevesebb dimenzióra leképezve. A dekóder az </w:t>
+      </w:r>
+      <w:proofErr w:type="spellStart"/>
+      <w:r>
+        <w:t>enkódolt</w:t>
+      </w:r>
+      <w:proofErr w:type="spellEnd"/>
+      <w:r>
+        <w:t xml:space="preserve"> információból képezi vissza a bemenetet.</w:t>
+      </w:r>
     </w:p>
     <w:p>
       <w:pPr>
         <w:pStyle w:val="Kpalrs"/>
       </w:pPr>
-      <w:r>
-        <w:rPr>
-          <w:noProof/>
-          <w:lang w:eastAsia="hu-HU"/>
-        </w:rPr>
-        <w:t>A képen látható egy tipikus felépítés</w:t>
-      </w:r>
-      <w:r>
-        <w:rPr>
-          <w:noProof/>
-          <w:lang w:eastAsia="hu-HU"/>
-        </w:rPr>
-        <w:t>, a hidden layer 2 az enkóder</w:t>
-      </w:r>
       <w:r>
         <w:rPr>
           <w:noProof/>
@@ -1600,8 +2713,8 @@
         </w:rPr>
         <w:drawing>
           <wp:inline distT="0" distB="0" distL="0" distR="0" wp14:anchorId="661C4AEF" wp14:editId="1B11D547">
-            <wp:extent cx="5036820" cy="2034540"/>
-            <wp:effectExtent l="0" t="0" r="0" b="3810"/>
+            <wp:extent cx="5036820" cy="1783080"/>
+            <wp:effectExtent l="0" t="0" r="0" b="7620"/>
             <wp:docPr id="2" name="Kép 2"/>
             <wp:cNvGraphicFramePr>
               <a:graphicFrameLocks xmlns:a="http://schemas.openxmlformats.org/drawingml/2006/main" noChangeAspect="1"/>
@@ -1615,13 +2728,13 @@
                   </pic:nvPicPr>
                   <pic:blipFill rotWithShape="1">
                     <a:blip r:embed="rId10"/>
-                    <a:srcRect l="6350" r="376" b="10577"/>
+                    <a:srcRect l="6350" t="11052" r="376" b="10577"/>
                     <a:stretch/>
                   </pic:blipFill>
                   <pic:spPr bwMode="auto">
                     <a:xfrm>
                       <a:off x="0" y="0"/>
-                      <a:ext cx="5036820" cy="2034540"/>
+                      <a:ext cx="5036820" cy="1783080"/>
                     </a:xfrm>
                     <a:prstGeom prst="rect">
                       <a:avLst/>
@@ -1643,9 +2756,38 @@
       </w:r>
     </w:p>
     <w:p>
-      <w:r>
-        <w:t xml:space="preserve">A mi kísérleteink során fully connected és </w:t>
-      </w:r>
+      <w:pPr>
+        <w:pStyle w:val="Kpalrs"/>
+      </w:pPr>
+      <w:r>
+        <w:rPr>
+          <w:noProof/>
+          <w:lang w:eastAsia="hu-HU"/>
+        </w:rPr>
+        <w:t>A képen látható egy tipikus felépítés, a hidden layer 2 az enkóder</w:t>
+      </w:r>
+    </w:p>
+    <w:p>
+      <w:r>
+        <w:t xml:space="preserve">A mi kísérleteink során </w:t>
+      </w:r>
+      <w:proofErr w:type="spellStart"/>
+      <w:r>
+        <w:t>fully</w:t>
+      </w:r>
+      <w:proofErr w:type="spellEnd"/>
+      <w:r>
+        <w:t xml:space="preserve"> </w:t>
+      </w:r>
+      <w:proofErr w:type="spellStart"/>
+      <w:r>
+        <w:t>connected</w:t>
+      </w:r>
+      <w:proofErr w:type="spellEnd"/>
+      <w:r>
+        <w:t xml:space="preserve"> és </w:t>
+      </w:r>
+      <w:proofErr w:type="spellStart"/>
       <w:r>
         <w:t>v</w:t>
       </w:r>
@@ -1653,10 +2795,22 @@
         <w:t>ariation</w:t>
       </w:r>
       <w:r>
-        <w:t>al autoenco</w:t>
-      </w:r>
-      <w:r>
-        <w:t>derekkel fog</w:t>
+        <w:t>al</w:t>
+      </w:r>
+      <w:proofErr w:type="spellEnd"/>
+      <w:r>
+        <w:t xml:space="preserve"> </w:t>
+      </w:r>
+      <w:proofErr w:type="spellStart"/>
+      <w:r>
+        <w:t>autoenco</w:t>
+      </w:r>
+      <w:r>
+        <w:t>derekkel</w:t>
+      </w:r>
+      <w:proofErr w:type="spellEnd"/>
+      <w:r>
+        <w:t xml:space="preserve"> fog</w:t>
       </w:r>
       <w:r>
         <w:t>lalkoztunk, és teszteltük a legfr</w:t>
@@ -1668,55 +2822,671 @@
         <w:t>s</w:t>
       </w:r>
       <w:r>
-        <w:t>sebb architectúrát, melyet split-brain autoencodernek neveznek.</w:t>
-      </w:r>
-    </w:p>
-    <w:p>
-      <w:r>
-        <w:t>Az osztályok interfészei megegyeznek, sok közös metódus van, emiatt könnyen megoldható örökléssel a különböző kísérletek létrehozása. A deep learning támogató library a Google által fejlesztett és karbantartott Tensorflow volt. Erre jellemző, hogy először létrehozunk egy computational graph-ot, melyen később futtatunk számításokat, mint a train, predict, loss számítás, stb. A különböző kísérleti osztályok között a lényegi különbség azon függvények között van, melyek a graph felépítését, és a súlyok inicializálását végzik. A közös ősük</w:t>
-      </w:r>
-      <w:r>
-        <w:t xml:space="preserve"> (A</w:t>
-      </w:r>
-      <w:r>
-        <w:t>utoencoder)</w:t>
-      </w:r>
-      <w:r>
-        <w:t xml:space="preserve"> egy abstract osztály, melynek create_graph függvénye pure virtual, azaz minden leszármazottjának implementálnia kell.</w:t>
+        <w:t xml:space="preserve">sebb </w:t>
+      </w:r>
+      <w:proofErr w:type="spellStart"/>
+      <w:r>
+        <w:t>architectúrát</w:t>
+      </w:r>
+      <w:proofErr w:type="spellEnd"/>
+      <w:r>
+        <w:t xml:space="preserve">, melyet </w:t>
+      </w:r>
+      <w:proofErr w:type="spellStart"/>
+      <w:r>
+        <w:t>split-brain</w:t>
+      </w:r>
+      <w:proofErr w:type="spellEnd"/>
+      <w:r>
+        <w:t xml:space="preserve"> </w:t>
+      </w:r>
+      <w:proofErr w:type="spellStart"/>
+      <w:r>
+        <w:t>autoencodernek</w:t>
+      </w:r>
+      <w:proofErr w:type="spellEnd"/>
+      <w:r>
+        <w:t xml:space="preserve"> neveznek.</w:t>
+      </w:r>
+    </w:p>
+    <w:p>
+      <w:r>
+        <w:t xml:space="preserve">Az osztályok interfészei megegyeznek, sok közös metódus van, emiatt könnyen megoldható örökléssel a különböző kísérletek létrehozása. A </w:t>
+      </w:r>
+      <w:proofErr w:type="spellStart"/>
+      <w:r>
+        <w:t>deep</w:t>
+      </w:r>
+      <w:proofErr w:type="spellEnd"/>
+      <w:r>
+        <w:t xml:space="preserve"> </w:t>
+      </w:r>
+      <w:proofErr w:type="spellStart"/>
+      <w:r>
+        <w:t>learning</w:t>
+      </w:r>
+      <w:proofErr w:type="spellEnd"/>
+      <w:r>
+        <w:t xml:space="preserve"> támogató </w:t>
+      </w:r>
+      <w:proofErr w:type="spellStart"/>
+      <w:r>
+        <w:t>library</w:t>
+      </w:r>
+      <w:proofErr w:type="spellEnd"/>
+      <w:r>
+        <w:t xml:space="preserve"> a Google által fejlesztett és karbantartott </w:t>
+      </w:r>
+      <w:proofErr w:type="spellStart"/>
+      <w:r>
+        <w:t>Tensorflow</w:t>
+      </w:r>
+      <w:proofErr w:type="spellEnd"/>
+      <w:r>
+        <w:t xml:space="preserve"> volt. Erre jellemző, hogy először létrehozunk egy </w:t>
+      </w:r>
+      <w:proofErr w:type="spellStart"/>
+      <w:r>
+        <w:t>computational</w:t>
+      </w:r>
+      <w:proofErr w:type="spellEnd"/>
+      <w:r>
+        <w:t xml:space="preserve"> </w:t>
+      </w:r>
+      <w:proofErr w:type="spellStart"/>
+      <w:r>
+        <w:t>graph</w:t>
+      </w:r>
+      <w:proofErr w:type="spellEnd"/>
+      <w:r>
+        <w:t xml:space="preserve">-ot, melyen később futtatunk számításokat, mint a </w:t>
+      </w:r>
+      <w:proofErr w:type="spellStart"/>
+      <w:r>
+        <w:t>train</w:t>
+      </w:r>
+      <w:proofErr w:type="spellEnd"/>
+      <w:r>
+        <w:t xml:space="preserve">, </w:t>
+      </w:r>
+      <w:proofErr w:type="spellStart"/>
+      <w:r>
+        <w:t>predict</w:t>
+      </w:r>
+      <w:proofErr w:type="spellEnd"/>
+      <w:r>
+        <w:t xml:space="preserve">, </w:t>
+      </w:r>
+      <w:proofErr w:type="spellStart"/>
+      <w:r>
+        <w:t>loss</w:t>
+      </w:r>
+      <w:proofErr w:type="spellEnd"/>
+      <w:r>
+        <w:t xml:space="preserve"> számítás, stb. A különböző kísérleti osztályok között a lényegi különbség azon függvények között van, melyek a </w:t>
+      </w:r>
+      <w:proofErr w:type="spellStart"/>
+      <w:r>
+        <w:t>graph</w:t>
+      </w:r>
+      <w:proofErr w:type="spellEnd"/>
+      <w:r>
+        <w:t xml:space="preserve"> felépítését, és a súlyok inicializálását végzik. A közös ősük</w:t>
+      </w:r>
+      <w:r>
+        <w:t xml:space="preserve"> (</w:t>
+      </w:r>
+      <w:proofErr w:type="spellStart"/>
+      <w:r>
+        <w:t>A</w:t>
+      </w:r>
+      <w:r>
+        <w:t>utoencoder</w:t>
+      </w:r>
+      <w:proofErr w:type="spellEnd"/>
+      <w:r>
+        <w:t>)</w:t>
+      </w:r>
+      <w:r>
+        <w:t xml:space="preserve"> egy </w:t>
+      </w:r>
+      <w:proofErr w:type="spellStart"/>
+      <w:r>
+        <w:t>abstract</w:t>
+      </w:r>
+      <w:proofErr w:type="spellEnd"/>
+      <w:r>
+        <w:t xml:space="preserve"> osztály, melynek </w:t>
+      </w:r>
+      <w:proofErr w:type="spellStart"/>
+      <w:r>
+        <w:t>create_graph</w:t>
+      </w:r>
+      <w:proofErr w:type="spellEnd"/>
+      <w:r>
+        <w:t xml:space="preserve"> függvénye </w:t>
+      </w:r>
+      <w:proofErr w:type="spellStart"/>
+      <w:r>
+        <w:t>pure</w:t>
+      </w:r>
+      <w:proofErr w:type="spellEnd"/>
+      <w:r>
+        <w:t xml:space="preserve"> </w:t>
+      </w:r>
+      <w:proofErr w:type="spellStart"/>
+      <w:r>
+        <w:t>virtual</w:t>
+      </w:r>
+      <w:proofErr w:type="spellEnd"/>
+      <w:r>
+        <w:t>, azaz minden leszármazottjának implementálnia kell.</w:t>
+      </w:r>
+      <w:r>
+        <w:t xml:space="preserve"> Az </w:t>
+      </w:r>
+      <w:proofErr w:type="spellStart"/>
+      <w:r>
+        <w:t>autoenkóderek</w:t>
+      </w:r>
+      <w:proofErr w:type="spellEnd"/>
+      <w:r>
+        <w:t xml:space="preserve"> alapvetően a bemenetüket próbálják reprodukálni, ezért a </w:t>
+      </w:r>
+      <w:proofErr w:type="spellStart"/>
+      <w:r>
+        <w:t>train</w:t>
+      </w:r>
+      <w:proofErr w:type="spellEnd"/>
+      <w:r>
+        <w:t xml:space="preserve"> függvény nem is kér </w:t>
+      </w:r>
+      <w:proofErr w:type="spellStart"/>
+      <w:r>
+        <w:t>label-eket</w:t>
+      </w:r>
+      <w:proofErr w:type="spellEnd"/>
+      <w:r>
+        <w:t xml:space="preserve"> a bemenetéhez. A későbbi kísérletek érdekében viszont mégis hozzá lehet adni kimenetet is adott bemenetekhez, így használható több célra is az </w:t>
+      </w:r>
+      <w:proofErr w:type="spellStart"/>
+      <w:r>
+        <w:t>autoencoder</w:t>
+      </w:r>
+      <w:proofErr w:type="spellEnd"/>
+      <w:r>
+        <w:t xml:space="preserve"> és tudjuk tesztelni a zajérzékenységét, valamint, hogy más feladatkörökben, ahol nem feltétlen egyezik az input és output mennyire te</w:t>
+      </w:r>
+      <w:r>
+        <w:t>ljesít jól az adott modell</w:t>
+      </w:r>
+      <w:r>
+        <w:t>.</w:t>
       </w:r>
     </w:p>
     <w:p>
       <w:pPr>
         <w:pStyle w:val="Cmsor2"/>
       </w:pPr>
-      <w:r>
-        <w:t>Fully Connected Autoencoder</w:t>
-      </w:r>
-    </w:p>
-    <w:p>
-      <w:r>
-        <w:t xml:space="preserve">Ezen kísérleti osztály (Autoencoder_FFNN) felépítése a legegyszerűbb, közvetlenül az Autoencoder osztályból származik. </w:t>
-      </w:r>
+      <w:proofErr w:type="spellStart"/>
+      <w:r>
+        <w:lastRenderedPageBreak/>
+        <w:t>Fully</w:t>
+      </w:r>
+      <w:proofErr w:type="spellEnd"/>
+      <w:r>
+        <w:t xml:space="preserve"> </w:t>
+      </w:r>
+      <w:proofErr w:type="spellStart"/>
+      <w:r>
+        <w:t>Connected</w:t>
+      </w:r>
+      <w:proofErr w:type="spellEnd"/>
+      <w:r>
+        <w:t xml:space="preserve"> </w:t>
+      </w:r>
+      <w:proofErr w:type="spellStart"/>
+      <w:r>
+        <w:t>Autoencoder</w:t>
+      </w:r>
+      <w:proofErr w:type="spellEnd"/>
+    </w:p>
+    <w:p>
+      <w:r>
+        <w:t>Ezen kísérleti osztály (</w:t>
+      </w:r>
+      <w:proofErr w:type="spellStart"/>
+      <w:r>
+        <w:t>Autoencoder_FFNN</w:t>
+      </w:r>
+      <w:proofErr w:type="spellEnd"/>
+      <w:r>
+        <w:t xml:space="preserve">) felépítése a legegyszerűbb, közvetlenül az </w:t>
+      </w:r>
+      <w:proofErr w:type="spellStart"/>
+      <w:r>
+        <w:t>Autoencoder</w:t>
+      </w:r>
+      <w:proofErr w:type="spellEnd"/>
+      <w:r>
+        <w:t xml:space="preserve"> osztályból származik. </w:t>
+      </w:r>
+      <w:r>
+        <w:t xml:space="preserve">A felépítése megegyezik egy </w:t>
+      </w:r>
+      <w:proofErr w:type="spellStart"/>
+      <w:r>
+        <w:t>fully</w:t>
+      </w:r>
+      <w:proofErr w:type="spellEnd"/>
+      <w:r>
+        <w:t xml:space="preserve"> </w:t>
+      </w:r>
+      <w:proofErr w:type="spellStart"/>
+      <w:r>
+        <w:t>connected</w:t>
+      </w:r>
+      <w:proofErr w:type="spellEnd"/>
+      <w:r>
+        <w:t xml:space="preserve"> neurális hálóval, a különbség annyi, hogy a rétegek az </w:t>
+      </w:r>
+      <w:proofErr w:type="spellStart"/>
+      <w:r>
+        <w:t>enkóder</w:t>
+      </w:r>
+      <w:proofErr w:type="spellEnd"/>
+      <w:r>
+        <w:t xml:space="preserve"> rétegig egyre kevesebb neuronból állnak, majd az után pedig egyre nagyobbakból, és végül a kimenetének ugyanannyi a dimenziója mint a bemenetnek. Az utolsó kivételével minden réteg ugyanolyan felépítésű, tartalmaz egy mátrixszal való szorzást és egy </w:t>
+      </w:r>
+      <w:proofErr w:type="spellStart"/>
+      <w:r>
+        <w:t>nonlinearitás</w:t>
+      </w:r>
+      <w:proofErr w:type="spellEnd"/>
+      <w:r>
+        <w:t xml:space="preserve"> függvényt. Az utolsó rétegnél a nemlinearitás csak információvesztéssel járna ezért nem alkalmazzuk.</w:t>
+      </w:r>
+      <w:r>
+        <w:t xml:space="preserve"> A tanítása során elegendő a bemenetet adni a modellnek, mivel ilyenkor automatikusan hozzárendeli kimenetként azt is, és tanulja a legjobb tömörítést az </w:t>
+      </w:r>
+      <w:proofErr w:type="spellStart"/>
+      <w:r>
+        <w:t>encoding</w:t>
+      </w:r>
+      <w:proofErr w:type="spellEnd"/>
+      <w:r>
+        <w:t xml:space="preserve"> rétegre a hiba visszapropagálásával.</w:t>
+      </w:r>
+    </w:p>
+    <w:p>
+      <w:pPr>
+        <w:pStyle w:val="Kp"/>
+      </w:pPr>
+      <w:r>
+        <w:rPr>
+          <w:noProof/>
+          <w:lang w:eastAsia="hu-HU"/>
+        </w:rPr>
+        <w:drawing>
+          <wp:inline distT="0" distB="0" distL="0" distR="0" wp14:anchorId="2C80F915" wp14:editId="76EB619D">
+            <wp:extent cx="5326380" cy="1130300"/>
+            <wp:effectExtent l="0" t="0" r="7620" b="0"/>
+            <wp:docPr id="4" name="Kép 4"/>
+            <wp:cNvGraphicFramePr>
+              <a:graphicFrameLocks xmlns:a="http://schemas.openxmlformats.org/drawingml/2006/main" noChangeAspect="1"/>
+            </wp:cNvGraphicFramePr>
+            <a:graphic xmlns:a="http://schemas.openxmlformats.org/drawingml/2006/main">
+              <a:graphicData uri="http://schemas.openxmlformats.org/drawingml/2006/picture">
+                <pic:pic xmlns:pic="http://schemas.openxmlformats.org/drawingml/2006/picture">
+                  <pic:nvPicPr>
+                    <pic:cNvPr id="1" name=""/>
+                    <pic:cNvPicPr/>
+                  </pic:nvPicPr>
+                  <pic:blipFill rotWithShape="1">
+                    <a:blip r:embed="rId11"/>
+                    <a:srcRect r="1364"/>
+                    <a:stretch/>
+                  </pic:blipFill>
+                  <pic:spPr bwMode="auto">
+                    <a:xfrm>
+                      <a:off x="0" y="0"/>
+                      <a:ext cx="5326380" cy="1130300"/>
+                    </a:xfrm>
+                    <a:prstGeom prst="rect">
+                      <a:avLst/>
+                    </a:prstGeom>
+                    <a:ln>
+                      <a:noFill/>
+                    </a:ln>
+                    <a:extLst>
+                      <a:ext uri="{53640926-AAD7-44D8-BBD7-CCE9431645EC}">
+                        <a14:shadowObscured xmlns:a14="http://schemas.microsoft.com/office/drawing/2010/main"/>
+                      </a:ext>
+                    </a:extLst>
+                  </pic:spPr>
+                </pic:pic>
+              </a:graphicData>
+            </a:graphic>
+          </wp:inline>
+        </w:drawing>
+      </w:r>
+    </w:p>
+    <w:p>
+      <w:pPr>
+        <w:pStyle w:val="Kpalrs"/>
+      </w:pPr>
+      <w:r>
+        <w:t xml:space="preserve">Itt az egyetlen rejtett réteg az </w:t>
+      </w:r>
+      <w:proofErr w:type="spellStart"/>
+      <w:r>
+        <w:t>enkóder</w:t>
+      </w:r>
+      <w:proofErr w:type="spellEnd"/>
     </w:p>
     <w:p>
       <w:pPr>
         <w:pStyle w:val="Cmsor2"/>
       </w:pPr>
-      <w:r>
+      <w:proofErr w:type="spellStart"/>
+      <w:r>
+        <w:t>Variational</w:t>
+      </w:r>
+      <w:proofErr w:type="spellEnd"/>
+      <w:r>
+        <w:t xml:space="preserve"> </w:t>
+      </w:r>
+      <w:proofErr w:type="spellStart"/>
+      <w:r>
+        <w:t>Autoencoder</w:t>
+      </w:r>
+      <w:proofErr w:type="spellEnd"/>
+    </w:p>
+    <w:p>
+      <w:r>
+        <w:t xml:space="preserve">A </w:t>
+      </w:r>
+      <w:proofErr w:type="spellStart"/>
+      <w:r>
+        <w:t>variational</w:t>
+      </w:r>
+      <w:proofErr w:type="spellEnd"/>
+      <w:r>
+        <w:t xml:space="preserve"> </w:t>
+      </w:r>
+      <w:proofErr w:type="spellStart"/>
+      <w:r>
+        <w:t>autoencoder</w:t>
+      </w:r>
+      <w:proofErr w:type="spellEnd"/>
+      <w:r>
+        <w:t xml:space="preserve"> </w:t>
+      </w:r>
+      <w:r>
+        <w:t>(</w:t>
+      </w:r>
+      <w:proofErr w:type="spellStart"/>
+      <w:r>
+        <w:t>Autoencoder_Variational</w:t>
+      </w:r>
+      <w:proofErr w:type="spellEnd"/>
+      <w:r>
+        <w:t xml:space="preserve"> osztály) </w:t>
+      </w:r>
+      <w:r>
+        <w:t xml:space="preserve">is </w:t>
+      </w:r>
+      <w:proofErr w:type="spellStart"/>
+      <w:r>
+        <w:t>fully</w:t>
+      </w:r>
+      <w:proofErr w:type="spellEnd"/>
+      <w:r>
+        <w:t xml:space="preserve"> </w:t>
+      </w:r>
+      <w:proofErr w:type="spellStart"/>
+      <w:r>
+        <w:t>connected</w:t>
+      </w:r>
+      <w:proofErr w:type="spellEnd"/>
+      <w:r>
+        <w:t xml:space="preserve"> réteg</w:t>
+      </w:r>
+      <w:r>
+        <w:t xml:space="preserve">ekből áll, azonban a veszteségfüggvényében lényegesen eltér az egyszerű </w:t>
+      </w:r>
+      <w:proofErr w:type="spellStart"/>
+      <w:r>
+        <w:t>autoencodertől</w:t>
+      </w:r>
+      <w:proofErr w:type="spellEnd"/>
+      <w:r>
+        <w:t>. Ebben az esetben a veszteségfüggvényünk két függvénynek az összege. Az egyik mutatja, hogy mennyire helyesen reprezentáljuk az outputot, míg a másik az mutatja, hogy a rejtett réteg mennyire közelíti a normális eloszlást</w:t>
+      </w:r>
+      <w:r>
+        <w:t xml:space="preserve">. </w:t>
+      </w:r>
+      <w:r>
+        <w:t xml:space="preserve">Így ez a hálózat is az tanulja meg, hogy hogyan reprezentálja a kimenetét a legjobban, de eközben a látens réteg közelíti a Gauss-eloszlást. </w:t>
+      </w:r>
+    </w:p>
+    <w:p>
+      <w:pPr>
+        <w:pStyle w:val="Kp"/>
+      </w:pPr>
+      <w:r>
+        <w:rPr>
+          <w:noProof/>
+          <w:lang w:eastAsia="hu-HU"/>
+        </w:rPr>
         <w:lastRenderedPageBreak/>
-        <w:t>Variational Autoencoder</w:t>
-      </w:r>
-    </w:p>
-    <w:p/>
+        <w:drawing>
+          <wp:inline distT="0" distB="0" distL="0" distR="0">
+            <wp:extent cx="3641547" cy="2659380"/>
+            <wp:effectExtent l="0" t="0" r="0" b="7620"/>
+            <wp:docPr id="5" name="Kép 5" descr="Image result for variational autoencoder"/>
+            <wp:cNvGraphicFramePr>
+              <a:graphicFrameLocks xmlns:a="http://schemas.openxmlformats.org/drawingml/2006/main" noChangeAspect="1"/>
+            </wp:cNvGraphicFramePr>
+            <a:graphic xmlns:a="http://schemas.openxmlformats.org/drawingml/2006/main">
+              <a:graphicData uri="http://schemas.openxmlformats.org/drawingml/2006/picture">
+                <pic:pic xmlns:pic="http://schemas.openxmlformats.org/drawingml/2006/picture">
+                  <pic:nvPicPr>
+                    <pic:cNvPr id="0" name="Picture 1" descr="Image result for variational autoencoder"/>
+                    <pic:cNvPicPr>
+                      <a:picLocks noChangeAspect="1" noChangeArrowheads="1"/>
+                    </pic:cNvPicPr>
+                  </pic:nvPicPr>
+                  <pic:blipFill>
+                    <a:blip r:embed="rId12">
+                      <a:extLst>
+                        <a:ext uri="{28A0092B-C50C-407E-A947-70E740481C1C}">
+                          <a14:useLocalDpi xmlns:a14="http://schemas.microsoft.com/office/drawing/2010/main" val="0"/>
+                        </a:ext>
+                      </a:extLst>
+                    </a:blip>
+                    <a:srcRect/>
+                    <a:stretch>
+                      <a:fillRect/>
+                    </a:stretch>
+                  </pic:blipFill>
+                  <pic:spPr bwMode="auto">
+                    <a:xfrm>
+                      <a:off x="0" y="0"/>
+                      <a:ext cx="3655441" cy="2669526"/>
+                    </a:xfrm>
+                    <a:prstGeom prst="rect">
+                      <a:avLst/>
+                    </a:prstGeom>
+                    <a:noFill/>
+                    <a:ln>
+                      <a:noFill/>
+                    </a:ln>
+                  </pic:spPr>
+                </pic:pic>
+              </a:graphicData>
+            </a:graphic>
+          </wp:inline>
+        </w:drawing>
+      </w:r>
+    </w:p>
+    <w:p>
+      <w:r>
+        <w:t>Itt megjelenik az a probléma, hogy ha a hálózat kimenete nagyon jól közelíti a bemenetét, a rejtett réteg el fog térni a kívánt eloszlástól, és a veszteségben tanítás közben oszcilláció állhat be, vagy be is akadhat korábban a tanítás.</w:t>
+      </w:r>
+      <w:r>
+        <w:t xml:space="preserve"> </w:t>
+      </w:r>
+    </w:p>
+    <w:p>
+      <w:r>
+        <w:t xml:space="preserve">Ez a modell várhatóan kevésbé </w:t>
+      </w:r>
+      <w:r>
+        <w:t xml:space="preserve">lesz </w:t>
+      </w:r>
+      <w:r>
+        <w:t xml:space="preserve">érzékeny a bemeneti zajokra, és a köztes réteget változtatva új magyar nyelvbe illő szavak </w:t>
+      </w:r>
+      <w:proofErr w:type="spellStart"/>
+      <w:r>
+        <w:t>kreálhatóak</w:t>
+      </w:r>
+      <w:proofErr w:type="spellEnd"/>
+      <w:r>
+        <w:t>, szimplán azzal az egyszerű lépéssel, hogy minták</w:t>
+      </w:r>
+      <w:r>
+        <w:t>at veszünk a normál eloszlásból, és ezt adjuk a dekóder bemenetére.</w:t>
+      </w:r>
+    </w:p>
     <w:p>
       <w:pPr>
         <w:pStyle w:val="Cmsor2"/>
       </w:pPr>
       <w:r>
-        <w:t>Split-Brain Autoencoder</w:t>
-      </w:r>
-    </w:p>
-    <w:p/>
+        <w:t>Split-</w:t>
+      </w:r>
+      <w:proofErr w:type="spellStart"/>
+      <w:r>
+        <w:t>Brain</w:t>
+      </w:r>
+      <w:proofErr w:type="spellEnd"/>
+      <w:r>
+        <w:t xml:space="preserve"> </w:t>
+      </w:r>
+      <w:proofErr w:type="spellStart"/>
+      <w:r>
+        <w:t>Autoencoder</w:t>
+      </w:r>
+      <w:proofErr w:type="spellEnd"/>
+    </w:p>
+    <w:p>
+      <w:pPr>
+        <w:pStyle w:val="Kp"/>
+      </w:pPr>
+      <w:r>
+        <w:rPr>
+          <w:noProof/>
+          <w:lang w:eastAsia="hu-HU"/>
+        </w:rPr>
+        <w:drawing>
+          <wp:inline distT="0" distB="0" distL="0" distR="0">
+            <wp:extent cx="5400040" cy="1611461"/>
+            <wp:effectExtent l="0" t="0" r="0" b="8255"/>
+            <wp:docPr id="6" name="Kép 6" descr="https://richzhang.github.io/splitbrainauto/index_files/cvpr2017_splitbrain.png"/>
+            <wp:cNvGraphicFramePr>
+              <a:graphicFrameLocks xmlns:a="http://schemas.openxmlformats.org/drawingml/2006/main" noChangeAspect="1"/>
+            </wp:cNvGraphicFramePr>
+            <a:graphic xmlns:a="http://schemas.openxmlformats.org/drawingml/2006/main">
+              <a:graphicData uri="http://schemas.openxmlformats.org/drawingml/2006/picture">
+                <pic:pic xmlns:pic="http://schemas.openxmlformats.org/drawingml/2006/picture">
+                  <pic:nvPicPr>
+                    <pic:cNvPr id="0" name="Picture 3" descr="https://richzhang.github.io/splitbrainauto/index_files/cvpr2017_splitbrain.png"/>
+                    <pic:cNvPicPr>
+                      <a:picLocks noChangeAspect="1" noChangeArrowheads="1"/>
+                    </pic:cNvPicPr>
+                  </pic:nvPicPr>
+                  <pic:blipFill>
+                    <a:blip r:embed="rId13" cstate="print">
+                      <a:extLst>
+                        <a:ext uri="{28A0092B-C50C-407E-A947-70E740481C1C}">
+                          <a14:useLocalDpi xmlns:a14="http://schemas.microsoft.com/office/drawing/2010/main" val="0"/>
+                        </a:ext>
+                      </a:extLst>
+                    </a:blip>
+                    <a:srcRect/>
+                    <a:stretch>
+                      <a:fillRect/>
+                    </a:stretch>
+                  </pic:blipFill>
+                  <pic:spPr bwMode="auto">
+                    <a:xfrm>
+                      <a:off x="0" y="0"/>
+                      <a:ext cx="5400040" cy="1611461"/>
+                    </a:xfrm>
+                    <a:prstGeom prst="rect">
+                      <a:avLst/>
+                    </a:prstGeom>
+                    <a:noFill/>
+                    <a:ln>
+                      <a:noFill/>
+                    </a:ln>
+                  </pic:spPr>
+                </pic:pic>
+              </a:graphicData>
+            </a:graphic>
+          </wp:inline>
+        </w:drawing>
+      </w:r>
+    </w:p>
+    <w:p>
+      <w:pPr>
+        <w:pStyle w:val="Kpalrs"/>
+      </w:pPr>
+      <w:r>
+        <w:t>A Split-</w:t>
+      </w:r>
+      <w:proofErr w:type="spellStart"/>
+      <w:r>
+        <w:t>Brain</w:t>
+      </w:r>
+      <w:proofErr w:type="spellEnd"/>
+      <w:r>
+        <w:t xml:space="preserve"> </w:t>
+      </w:r>
+      <w:proofErr w:type="spellStart"/>
+      <w:r>
+        <w:t>Autoencoder</w:t>
+      </w:r>
+      <w:proofErr w:type="spellEnd"/>
+      <w:r>
+        <w:t xml:space="preserve"> felépítése</w:t>
+      </w:r>
+    </w:p>
+    <w:p>
+      <w:bookmarkStart w:id="5" w:name="_GoBack"/>
+      <w:bookmarkEnd w:id="5"/>
+    </w:p>
+    <w:p>
+      <w:pPr>
+        <w:pStyle w:val="Cmsor1"/>
+      </w:pPr>
+      <w:bookmarkStart w:id="6" w:name="_Toc482100772"/>
+      <w:bookmarkStart w:id="7" w:name="_Ref482102201"/>
+      <w:r>
+        <w:lastRenderedPageBreak/>
+        <w:t>Adat</w:t>
+      </w:r>
+      <w:r>
+        <w:t>ok</w:t>
+      </w:r>
+      <w:r>
+        <w:t xml:space="preserve"> és Előfeldolgozás</w:t>
+      </w:r>
+      <w:bookmarkEnd w:id="6"/>
+      <w:bookmarkEnd w:id="7"/>
+    </w:p>
     <w:p>
       <w:pPr>
         <w:spacing w:after="0" w:line="240" w:lineRule="auto"/>
@@ -1726,41 +3496,76 @@
     </w:p>
     <w:p>
       <w:pPr>
-        <w:pStyle w:val="Cmsor1"/>
-      </w:pPr>
-      <w:bookmarkStart w:id="6" w:name="_Toc482100772"/>
-      <w:bookmarkStart w:id="7" w:name="_Ref482102201"/>
-      <w:r>
-        <w:lastRenderedPageBreak/>
-        <w:t>Adat</w:t>
-      </w:r>
-      <w:r>
-        <w:t>ok</w:t>
-      </w:r>
-      <w:r>
-        <w:t xml:space="preserve"> és Előfeldolgozás</w:t>
-      </w:r>
-      <w:bookmarkEnd w:id="6"/>
-      <w:bookmarkEnd w:id="7"/>
-    </w:p>
+        <w:pStyle w:val="Cmsor2"/>
+      </w:pPr>
+      <w:bookmarkStart w:id="8" w:name="_Toc482100773"/>
+      <w:proofErr w:type="spellStart"/>
+      <w:r>
+        <w:t>Feature</w:t>
+      </w:r>
+      <w:proofErr w:type="spellEnd"/>
+      <w:r>
+        <w:t xml:space="preserve"> kinyerés</w:t>
+      </w:r>
+      <w:bookmarkEnd w:id="8"/>
+    </w:p>
+    <w:p/>
     <w:p>
       <w:pPr>
         <w:spacing w:after="0" w:line="240" w:lineRule="auto"/>
         <w:ind w:firstLine="0"/>
         <w:jc w:val="left"/>
       </w:pPr>
+      <w:r>
+        <w:br w:type="page"/>
+      </w:r>
+    </w:p>
+    <w:p>
+      <w:pPr>
+        <w:pStyle w:val="Cmsor1"/>
+      </w:pPr>
+      <w:bookmarkStart w:id="9" w:name="_Toc482100774"/>
+      <w:r>
+        <w:lastRenderedPageBreak/>
+        <w:t>Kísérleti Beállítások</w:t>
+      </w:r>
+      <w:bookmarkEnd w:id="9"/>
     </w:p>
     <w:p>
       <w:pPr>
         <w:pStyle w:val="Cmsor2"/>
       </w:pPr>
-      <w:bookmarkStart w:id="8" w:name="_Toc482100773"/>
-      <w:r>
-        <w:t>Feature kinyerés</w:t>
-      </w:r>
-      <w:bookmarkEnd w:id="8"/>
+      <w:r>
+        <w:t>Alapvető kísérleti beállítások, környezeti változók</w:t>
+      </w:r>
     </w:p>
     <w:p/>
+    <w:p>
+      <w:pPr>
+        <w:pStyle w:val="Cmsor2"/>
+      </w:pPr>
+      <w:r>
+        <w:t>Evolúciós algoritmus</w:t>
+      </w:r>
+    </w:p>
+    <w:p/>
+    <w:p>
+      <w:pPr>
+        <w:pStyle w:val="Cmsor2"/>
+      </w:pPr>
+      <w:r>
+        <w:t>Teljes bejárás</w:t>
+      </w:r>
+    </w:p>
+    <w:p/>
+    <w:p>
+      <w:pPr>
+        <w:pStyle w:val="Cmsor2"/>
+      </w:pPr>
+      <w:r>
+        <w:t>Tanítási módszer</w:t>
+      </w:r>
+    </w:p>
     <w:p>
       <w:pPr>
         <w:spacing w:after="0" w:line="240" w:lineRule="auto"/>
@@ -1775,39 +3580,14 @@
       <w:pPr>
         <w:pStyle w:val="Cmsor1"/>
       </w:pPr>
-      <w:bookmarkStart w:id="9" w:name="_Toc482100774"/>
+      <w:bookmarkStart w:id="10" w:name="_Toc482100775"/>
       <w:r>
         <w:lastRenderedPageBreak/>
-        <w:t>Kísérleti Beállítások</w:t>
-      </w:r>
-      <w:bookmarkEnd w:id="9"/>
-    </w:p>
-    <w:p>
-      <w:pPr>
-        <w:pStyle w:val="Cmsor2"/>
-      </w:pPr>
-      <w:r>
-        <w:t>Alapvető kísérleti beállítások, környezeti változók</w:t>
-      </w:r>
+        <w:t>Eredmények kiértékelése</w:t>
+      </w:r>
+      <w:bookmarkEnd w:id="10"/>
     </w:p>
     <w:p/>
-    <w:p>
-      <w:pPr>
-        <w:pStyle w:val="Cmsor2"/>
-      </w:pPr>
-      <w:r>
-        <w:t>Evolúciós algoritmus</w:t>
-      </w:r>
-    </w:p>
-    <w:p/>
-    <w:p>
-      <w:pPr>
-        <w:pStyle w:val="Cmsor2"/>
-      </w:pPr>
-      <w:r>
-        <w:t>Teljes bejárás</w:t>
-      </w:r>
-    </w:p>
     <w:p>
       <w:pPr>
         <w:spacing w:after="0" w:line="240" w:lineRule="auto"/>
@@ -1822,28 +3602,6 @@
       <w:pPr>
         <w:pStyle w:val="Cmsor1"/>
       </w:pPr>
-      <w:bookmarkStart w:id="10" w:name="_Toc482100775"/>
-      <w:r>
-        <w:lastRenderedPageBreak/>
-        <w:t>Eredmények kiértékelése</w:t>
-      </w:r>
-      <w:bookmarkEnd w:id="10"/>
-    </w:p>
-    <w:p/>
-    <w:p>
-      <w:pPr>
-        <w:spacing w:after="0" w:line="240" w:lineRule="auto"/>
-        <w:ind w:firstLine="0"/>
-        <w:jc w:val="left"/>
-      </w:pPr>
-      <w:r>
-        <w:br w:type="page"/>
-      </w:r>
-    </w:p>
-    <w:p>
-      <w:pPr>
-        <w:pStyle w:val="Cmsor1"/>
-      </w:pPr>
       <w:r>
         <w:lastRenderedPageBreak/>
         <w:t>Konklúzió</w:t>
@@ -1968,8 +3726,8 @@
     </w:p>
     <w:p/>
     <w:sectPr>
-      <w:headerReference w:type="even" r:id="rId11"/>
-      <w:footerReference w:type="default" r:id="rId12"/>
+      <w:headerReference w:type="even" r:id="rId14"/>
+      <w:footerReference w:type="default" r:id="rId15"/>
       <w:type w:val="continuous"/>
       <w:pgSz w:w="11907" w:h="16840" w:code="9"/>
       <w:pgMar w:top="1418" w:right="1418" w:bottom="1418" w:left="1418" w:header="709" w:footer="709" w:gutter="567"/>
@@ -2045,7 +3803,7 @@
         <w:rStyle w:val="Oldalszm"/>
         <w:noProof/>
       </w:rPr>
-      <w:t>8</w:t>
+      <w:t>11</w:t>
     </w:r>
     <w:r>
       <w:rPr>
@@ -4607,7 +6365,7 @@
     <w:next w:val="Norml"/>
     <w:autoRedefine/>
     <w:qFormat/>
-    <w:rsid w:val="002841F9"/>
+    <w:rsid w:val="00F94049"/>
     <w:pPr>
       <w:spacing w:before="120" w:after="240"/>
       <w:ind w:firstLine="0"/>
@@ -5421,7 +7179,7 @@
 </file>
 
 <file path=customXml/itemProps1.xml><?xml version="1.0" encoding="utf-8"?>
-<ds:datastoreItem xmlns:ds="http://schemas.openxmlformats.org/officeDocument/2006/customXml" ds:itemID="{A62374FC-03ED-4060-8D31-C6B378D272CD}">
+<ds:datastoreItem xmlns:ds="http://schemas.openxmlformats.org/officeDocument/2006/customXml" ds:itemID="{8AC9D5C1-6B80-4E95-8510-216251ECC9BC}">
   <ds:schemaRefs>
     <ds:schemaRef ds:uri="http://schemas.openxmlformats.org/officeDocument/2006/bibliography"/>
   </ds:schemaRefs>

--- a/Documentation/Autoencoderes_kísérletek_magyar_nyelven_önálló_labor_Velkey_Géza.docx
+++ b/Documentation/Autoencoderes_kísérletek_magyar_nyelven_önálló_labor_Velkey_Géza.docx
@@ -16,55 +16,7 @@
         <w:jc w:val="both"/>
       </w:pPr>
       <w:r>
-        <w:t xml:space="preserve">Az </w:t>
-      </w:r>
-      <w:proofErr w:type="spellStart"/>
-      <w:r>
-        <w:t>autoencoder</w:t>
-      </w:r>
-      <w:proofErr w:type="spellEnd"/>
-      <w:r>
-        <w:t xml:space="preserve"> a </w:t>
-      </w:r>
-      <w:proofErr w:type="spellStart"/>
-      <w:r>
-        <w:t>deep</w:t>
-      </w:r>
-      <w:proofErr w:type="spellEnd"/>
-      <w:r>
-        <w:t xml:space="preserve"> </w:t>
-      </w:r>
-      <w:proofErr w:type="spellStart"/>
-      <w:r>
-        <w:t>learning</w:t>
-      </w:r>
-      <w:proofErr w:type="spellEnd"/>
-      <w:r>
-        <w:t xml:space="preserve"> egyik népszerű architektúrája nem felügyelt tanulásra, amit egyfajta tömörítési eljárásként is lehet értelmezni. A hallgató feladata magyar nyelvű szavak rekonstrukciója </w:t>
-      </w:r>
-      <w:proofErr w:type="spellStart"/>
-      <w:r>
-        <w:t>autoencoder</w:t>
-      </w:r>
-      <w:proofErr w:type="spellEnd"/>
-      <w:r>
-        <w:t xml:space="preserve">, illetve </w:t>
-      </w:r>
-      <w:proofErr w:type="spellStart"/>
-      <w:r>
-        <w:t>variational</w:t>
-      </w:r>
-      <w:proofErr w:type="spellEnd"/>
-      <w:r>
-        <w:t xml:space="preserve"> </w:t>
-      </w:r>
-      <w:proofErr w:type="spellStart"/>
-      <w:r>
-        <w:t>autoencoder</w:t>
-      </w:r>
-      <w:proofErr w:type="spellEnd"/>
-      <w:r>
-        <w:t xml:space="preserve"> segítségével.</w:t>
+        <w:t>Az autoencoder a deep learning egyik népszerű architektúrája nem felügyelt tanulásra, amit egyfajta tömörítési eljárásként is lehet értelmezni. A hallgató feladata magyar nyelvű szavak rekonstrukciója autoencoder, illetve variational autoencoder segítségével.</w:t>
       </w:r>
     </w:p>
     <w:p>
@@ -459,7 +411,7 @@
       <w:r>
         <w:fldChar w:fldCharType="separate"/>
       </w:r>
-      <w:hyperlink w:anchor="_Toc482100767" w:history="1">
+      <w:hyperlink w:anchor="_Toc482538561" w:history="1">
         <w:r>
           <w:rPr>
             <w:rStyle w:val="Hiperhivatkozs"/>
@@ -486,7 +438,7 @@
             <w:noProof/>
             <w:webHidden/>
           </w:rPr>
-          <w:instrText xml:space="preserve"> PAGEREF _Toc482100767 \h </w:instrText>
+          <w:instrText xml:space="preserve"> PAGEREF _Toc482538561 \h </w:instrText>
         </w:r>
         <w:r>
           <w:rPr>
@@ -529,7 +481,7 @@
           <w:lang w:eastAsia="hu-HU"/>
         </w:rPr>
       </w:pPr>
-      <w:hyperlink w:anchor="_Toc482100768" w:history="1">
+      <w:hyperlink w:anchor="_Toc482538562" w:history="1">
         <w:r>
           <w:rPr>
             <w:rStyle w:val="Hiperhivatkozs"/>
@@ -556,7 +508,7 @@
             <w:noProof/>
             <w:webHidden/>
           </w:rPr>
-          <w:instrText xml:space="preserve"> PAGEREF _Toc482100768 \h </w:instrText>
+          <w:instrText xml:space="preserve"> PAGEREF _Toc482538562 \h </w:instrText>
         </w:r>
         <w:r>
           <w:rPr>
@@ -599,7 +551,7 @@
           <w:lang w:eastAsia="hu-HU"/>
         </w:rPr>
       </w:pPr>
-      <w:hyperlink w:anchor="_Toc482100769" w:history="1">
+      <w:hyperlink w:anchor="_Toc482538563" w:history="1">
         <w:r>
           <w:rPr>
             <w:rStyle w:val="Hiperhivatkozs"/>
@@ -626,7 +578,7 @@
             <w:noProof/>
             <w:webHidden/>
           </w:rPr>
-          <w:instrText xml:space="preserve"> PAGEREF _Toc482100769 \h </w:instrText>
+          <w:instrText xml:space="preserve"> PAGEREF _Toc482538563 \h </w:instrText>
         </w:r>
         <w:r>
           <w:rPr>
@@ -669,7 +621,7 @@
           <w:lang w:eastAsia="hu-HU"/>
         </w:rPr>
       </w:pPr>
-      <w:hyperlink w:anchor="_Toc482100770" w:history="1">
+      <w:hyperlink w:anchor="_Toc482538564" w:history="1">
         <w:r>
           <w:rPr>
             <w:rStyle w:val="Hiperhivatkozs"/>
@@ -696,7 +648,7 @@
             <w:noProof/>
             <w:webHidden/>
           </w:rPr>
-          <w:instrText xml:space="preserve"> PAGEREF _Toc482100770 \h </w:instrText>
+          <w:instrText xml:space="preserve"> PAGEREF _Toc482538564 \h </w:instrText>
         </w:r>
         <w:r>
           <w:rPr>
@@ -739,7 +691,7 @@
           <w:lang w:eastAsia="hu-HU"/>
         </w:rPr>
       </w:pPr>
-      <w:hyperlink w:anchor="_Toc482100771" w:history="1">
+      <w:hyperlink w:anchor="_Toc482538565" w:history="1">
         <w:r>
           <w:rPr>
             <w:rStyle w:val="Hiperhivatkozs"/>
@@ -766,7 +718,7 @@
             <w:noProof/>
             <w:webHidden/>
           </w:rPr>
-          <w:instrText xml:space="preserve"> PAGEREF _Toc482100771 \h </w:instrText>
+          <w:instrText xml:space="preserve"> PAGEREF _Toc482538565 \h </w:instrText>
         </w:r>
         <w:r>
           <w:rPr>
@@ -787,6 +739,294 @@
             <w:webHidden/>
           </w:rPr>
           <w:t>8</w:t>
+        </w:r>
+        <w:r>
+          <w:rPr>
+            <w:noProof/>
+            <w:webHidden/>
+          </w:rPr>
+          <w:fldChar w:fldCharType="end"/>
+        </w:r>
+      </w:hyperlink>
+    </w:p>
+    <w:p>
+      <w:pPr>
+        <w:pStyle w:val="TJ2"/>
+        <w:tabs>
+          <w:tab w:val="right" w:leader="dot" w:pos="8494"/>
+        </w:tabs>
+        <w:rPr>
+          <w:rFonts w:asciiTheme="minorHAnsi" w:eastAsiaTheme="minorEastAsia" w:hAnsiTheme="minorHAnsi" w:cstheme="minorBidi"/>
+          <w:noProof/>
+          <w:sz w:val="22"/>
+          <w:szCs w:val="22"/>
+          <w:lang w:eastAsia="hu-HU"/>
+        </w:rPr>
+      </w:pPr>
+      <w:hyperlink w:anchor="_Toc482538566" w:history="1">
+        <w:r>
+          <w:rPr>
+            <w:rStyle w:val="Hiperhivatkozs"/>
+            <w:noProof/>
+          </w:rPr>
+          <w:t>3.1 Fully Connected Autoencoder</w:t>
+        </w:r>
+        <w:r>
+          <w:rPr>
+            <w:noProof/>
+            <w:webHidden/>
+          </w:rPr>
+          <w:tab/>
+        </w:r>
+        <w:r>
+          <w:rPr>
+            <w:noProof/>
+            <w:webHidden/>
+          </w:rPr>
+          <w:fldChar w:fldCharType="begin"/>
+        </w:r>
+        <w:r>
+          <w:rPr>
+            <w:noProof/>
+            <w:webHidden/>
+          </w:rPr>
+          <w:instrText xml:space="preserve"> PAGEREF _Toc482538566 \h </w:instrText>
+        </w:r>
+        <w:r>
+          <w:rPr>
+            <w:noProof/>
+            <w:webHidden/>
+          </w:rPr>
+        </w:r>
+        <w:r>
+          <w:rPr>
+            <w:noProof/>
+            <w:webHidden/>
+          </w:rPr>
+          <w:fldChar w:fldCharType="separate"/>
+        </w:r>
+        <w:r>
+          <w:rPr>
+            <w:noProof/>
+            <w:webHidden/>
+          </w:rPr>
+          <w:t>9</w:t>
+        </w:r>
+        <w:r>
+          <w:rPr>
+            <w:noProof/>
+            <w:webHidden/>
+          </w:rPr>
+          <w:fldChar w:fldCharType="end"/>
+        </w:r>
+      </w:hyperlink>
+    </w:p>
+    <w:p>
+      <w:pPr>
+        <w:pStyle w:val="TJ2"/>
+        <w:tabs>
+          <w:tab w:val="right" w:leader="dot" w:pos="8494"/>
+        </w:tabs>
+        <w:rPr>
+          <w:rFonts w:asciiTheme="minorHAnsi" w:eastAsiaTheme="minorEastAsia" w:hAnsiTheme="minorHAnsi" w:cstheme="minorBidi"/>
+          <w:noProof/>
+          <w:sz w:val="22"/>
+          <w:szCs w:val="22"/>
+          <w:lang w:eastAsia="hu-HU"/>
+        </w:rPr>
+      </w:pPr>
+      <w:hyperlink w:anchor="_Toc482538567" w:history="1">
+        <w:r>
+          <w:rPr>
+            <w:rStyle w:val="Hiperhivatkozs"/>
+            <w:noProof/>
+          </w:rPr>
+          <w:t>3.2 Variational Autoencoder</w:t>
+        </w:r>
+        <w:r>
+          <w:rPr>
+            <w:noProof/>
+            <w:webHidden/>
+          </w:rPr>
+          <w:tab/>
+        </w:r>
+        <w:r>
+          <w:rPr>
+            <w:noProof/>
+            <w:webHidden/>
+          </w:rPr>
+          <w:fldChar w:fldCharType="begin"/>
+        </w:r>
+        <w:r>
+          <w:rPr>
+            <w:noProof/>
+            <w:webHidden/>
+          </w:rPr>
+          <w:instrText xml:space="preserve"> PAGEREF _Toc482538567 \h </w:instrText>
+        </w:r>
+        <w:r>
+          <w:rPr>
+            <w:noProof/>
+            <w:webHidden/>
+          </w:rPr>
+        </w:r>
+        <w:r>
+          <w:rPr>
+            <w:noProof/>
+            <w:webHidden/>
+          </w:rPr>
+          <w:fldChar w:fldCharType="separate"/>
+        </w:r>
+        <w:r>
+          <w:rPr>
+            <w:noProof/>
+            <w:webHidden/>
+          </w:rPr>
+          <w:t>9</w:t>
+        </w:r>
+        <w:r>
+          <w:rPr>
+            <w:noProof/>
+            <w:webHidden/>
+          </w:rPr>
+          <w:fldChar w:fldCharType="end"/>
+        </w:r>
+      </w:hyperlink>
+    </w:p>
+    <w:p>
+      <w:pPr>
+        <w:pStyle w:val="TJ2"/>
+        <w:tabs>
+          <w:tab w:val="right" w:leader="dot" w:pos="8494"/>
+        </w:tabs>
+        <w:rPr>
+          <w:rFonts w:asciiTheme="minorHAnsi" w:eastAsiaTheme="minorEastAsia" w:hAnsiTheme="minorHAnsi" w:cstheme="minorBidi"/>
+          <w:noProof/>
+          <w:sz w:val="22"/>
+          <w:szCs w:val="22"/>
+          <w:lang w:eastAsia="hu-HU"/>
+        </w:rPr>
+      </w:pPr>
+      <w:hyperlink w:anchor="_Toc482538568" w:history="1">
+        <w:r>
+          <w:rPr>
+            <w:rStyle w:val="Hiperhivatkozs"/>
+            <w:noProof/>
+          </w:rPr>
+          <w:t>3.3 Split-Brain Autoencoder</w:t>
+        </w:r>
+        <w:r>
+          <w:rPr>
+            <w:noProof/>
+            <w:webHidden/>
+          </w:rPr>
+          <w:tab/>
+        </w:r>
+        <w:r>
+          <w:rPr>
+            <w:noProof/>
+            <w:webHidden/>
+          </w:rPr>
+          <w:fldChar w:fldCharType="begin"/>
+        </w:r>
+        <w:r>
+          <w:rPr>
+            <w:noProof/>
+            <w:webHidden/>
+          </w:rPr>
+          <w:instrText xml:space="preserve"> PAGEREF _Toc482538568 \h </w:instrText>
+        </w:r>
+        <w:r>
+          <w:rPr>
+            <w:noProof/>
+            <w:webHidden/>
+          </w:rPr>
+        </w:r>
+        <w:r>
+          <w:rPr>
+            <w:noProof/>
+            <w:webHidden/>
+          </w:rPr>
+          <w:fldChar w:fldCharType="separate"/>
+        </w:r>
+        <w:r>
+          <w:rPr>
+            <w:noProof/>
+            <w:webHidden/>
+          </w:rPr>
+          <w:t>10</w:t>
+        </w:r>
+        <w:r>
+          <w:rPr>
+            <w:noProof/>
+            <w:webHidden/>
+          </w:rPr>
+          <w:fldChar w:fldCharType="end"/>
+        </w:r>
+      </w:hyperlink>
+    </w:p>
+    <w:p>
+      <w:pPr>
+        <w:pStyle w:val="TJ2"/>
+        <w:tabs>
+          <w:tab w:val="right" w:leader="dot" w:pos="8494"/>
+        </w:tabs>
+        <w:rPr>
+          <w:rFonts w:asciiTheme="minorHAnsi" w:eastAsiaTheme="minorEastAsia" w:hAnsiTheme="minorHAnsi" w:cstheme="minorBidi"/>
+          <w:noProof/>
+          <w:sz w:val="22"/>
+          <w:szCs w:val="22"/>
+          <w:lang w:eastAsia="hu-HU"/>
+        </w:rPr>
+      </w:pPr>
+      <w:hyperlink w:anchor="_Toc482538569" w:history="1">
+        <w:r>
+          <w:rPr>
+            <w:rStyle w:val="Hiperhivatkozs"/>
+            <w:noProof/>
+          </w:rPr>
+          <w:t>3.4 Szegmentálás</w:t>
+        </w:r>
+        <w:r>
+          <w:rPr>
+            <w:noProof/>
+            <w:webHidden/>
+          </w:rPr>
+          <w:tab/>
+        </w:r>
+        <w:r>
+          <w:rPr>
+            <w:noProof/>
+            <w:webHidden/>
+          </w:rPr>
+          <w:fldChar w:fldCharType="begin"/>
+        </w:r>
+        <w:r>
+          <w:rPr>
+            <w:noProof/>
+            <w:webHidden/>
+          </w:rPr>
+          <w:instrText xml:space="preserve"> PAGEREF _Toc482538569 \h </w:instrText>
+        </w:r>
+        <w:r>
+          <w:rPr>
+            <w:noProof/>
+            <w:webHidden/>
+          </w:rPr>
+        </w:r>
+        <w:r>
+          <w:rPr>
+            <w:noProof/>
+            <w:webHidden/>
+          </w:rPr>
+          <w:fldChar w:fldCharType="separate"/>
+        </w:r>
+        <w:r>
+          <w:rPr>
+            <w:noProof/>
+            <w:webHidden/>
+          </w:rPr>
+          <w:t>11</w:t>
         </w:r>
         <w:r>
           <w:rPr>
@@ -809,13 +1049,13 @@
           <w:lang w:eastAsia="hu-HU"/>
         </w:rPr>
       </w:pPr>
-      <w:hyperlink w:anchor="_Toc482100772" w:history="1">
+      <w:hyperlink w:anchor="_Toc482538570" w:history="1">
         <w:r>
           <w:rPr>
             <w:rStyle w:val="Hiperhivatkozs"/>
             <w:noProof/>
           </w:rPr>
-          <w:t>4 Adat és Előfeldolgozás</w:t>
+          <w:t>4 Adatok és Előfeldolgozás</w:t>
         </w:r>
         <w:r>
           <w:rPr>
@@ -836,7 +1076,7 @@
             <w:noProof/>
             <w:webHidden/>
           </w:rPr>
-          <w:instrText xml:space="preserve"> PAGEREF _Toc482100772 \h </w:instrText>
+          <w:instrText xml:space="preserve"> PAGEREF _Toc482538570 \h </w:instrText>
         </w:r>
         <w:r>
           <w:rPr>
@@ -856,7 +1096,7 @@
             <w:noProof/>
             <w:webHidden/>
           </w:rPr>
-          <w:t>9</w:t>
+          <w:t>12</w:t>
         </w:r>
         <w:r>
           <w:rPr>
@@ -881,7 +1121,7 @@
           <w:lang w:eastAsia="hu-HU"/>
         </w:rPr>
       </w:pPr>
-      <w:hyperlink w:anchor="_Toc482100773" w:history="1">
+      <w:hyperlink w:anchor="_Toc482538571" w:history="1">
         <w:r>
           <w:rPr>
             <w:rStyle w:val="Hiperhivatkozs"/>
@@ -908,7 +1148,7 @@
             <w:noProof/>
             <w:webHidden/>
           </w:rPr>
-          <w:instrText xml:space="preserve"> PAGEREF _Toc482100773 \h </w:instrText>
+          <w:instrText xml:space="preserve"> PAGEREF _Toc482538571 \h </w:instrText>
         </w:r>
         <w:r>
           <w:rPr>
@@ -928,7 +1168,7 @@
             <w:noProof/>
             <w:webHidden/>
           </w:rPr>
-          <w:t>10</w:t>
+          <w:t>12</w:t>
         </w:r>
         <w:r>
           <w:rPr>
@@ -951,7 +1191,7 @@
           <w:lang w:eastAsia="hu-HU"/>
         </w:rPr>
       </w:pPr>
-      <w:hyperlink w:anchor="_Toc482100774" w:history="1">
+      <w:hyperlink w:anchor="_Toc482538572" w:history="1">
         <w:r>
           <w:rPr>
             <w:rStyle w:val="Hiperhivatkozs"/>
@@ -978,7 +1218,7 @@
             <w:noProof/>
             <w:webHidden/>
           </w:rPr>
-          <w:instrText xml:space="preserve"> PAGEREF _Toc482100774 \h </w:instrText>
+          <w:instrText xml:space="preserve"> PAGEREF _Toc482538572 \h </w:instrText>
         </w:r>
         <w:r>
           <w:rPr>
@@ -998,7 +1238,295 @@
             <w:noProof/>
             <w:webHidden/>
           </w:rPr>
-          <w:t>11</w:t>
+          <w:t>13</w:t>
+        </w:r>
+        <w:r>
+          <w:rPr>
+            <w:noProof/>
+            <w:webHidden/>
+          </w:rPr>
+          <w:fldChar w:fldCharType="end"/>
+        </w:r>
+      </w:hyperlink>
+    </w:p>
+    <w:p>
+      <w:pPr>
+        <w:pStyle w:val="TJ2"/>
+        <w:tabs>
+          <w:tab w:val="right" w:leader="dot" w:pos="8494"/>
+        </w:tabs>
+        <w:rPr>
+          <w:rFonts w:asciiTheme="minorHAnsi" w:eastAsiaTheme="minorEastAsia" w:hAnsiTheme="minorHAnsi" w:cstheme="minorBidi"/>
+          <w:noProof/>
+          <w:sz w:val="22"/>
+          <w:szCs w:val="22"/>
+          <w:lang w:eastAsia="hu-HU"/>
+        </w:rPr>
+      </w:pPr>
+      <w:hyperlink w:anchor="_Toc482538573" w:history="1">
+        <w:r>
+          <w:rPr>
+            <w:rStyle w:val="Hiperhivatkozs"/>
+            <w:noProof/>
+          </w:rPr>
+          <w:t>5.1 Alapvető kísérleti beállítások, környezeti változók</w:t>
+        </w:r>
+        <w:r>
+          <w:rPr>
+            <w:noProof/>
+            <w:webHidden/>
+          </w:rPr>
+          <w:tab/>
+        </w:r>
+        <w:r>
+          <w:rPr>
+            <w:noProof/>
+            <w:webHidden/>
+          </w:rPr>
+          <w:fldChar w:fldCharType="begin"/>
+        </w:r>
+        <w:r>
+          <w:rPr>
+            <w:noProof/>
+            <w:webHidden/>
+          </w:rPr>
+          <w:instrText xml:space="preserve"> PAGEREF _Toc482538573 \h </w:instrText>
+        </w:r>
+        <w:r>
+          <w:rPr>
+            <w:noProof/>
+            <w:webHidden/>
+          </w:rPr>
+        </w:r>
+        <w:r>
+          <w:rPr>
+            <w:noProof/>
+            <w:webHidden/>
+          </w:rPr>
+          <w:fldChar w:fldCharType="separate"/>
+        </w:r>
+        <w:r>
+          <w:rPr>
+            <w:noProof/>
+            <w:webHidden/>
+          </w:rPr>
+          <w:t>13</w:t>
+        </w:r>
+        <w:r>
+          <w:rPr>
+            <w:noProof/>
+            <w:webHidden/>
+          </w:rPr>
+          <w:fldChar w:fldCharType="end"/>
+        </w:r>
+      </w:hyperlink>
+    </w:p>
+    <w:p>
+      <w:pPr>
+        <w:pStyle w:val="TJ2"/>
+        <w:tabs>
+          <w:tab w:val="right" w:leader="dot" w:pos="8494"/>
+        </w:tabs>
+        <w:rPr>
+          <w:rFonts w:asciiTheme="minorHAnsi" w:eastAsiaTheme="minorEastAsia" w:hAnsiTheme="minorHAnsi" w:cstheme="minorBidi"/>
+          <w:noProof/>
+          <w:sz w:val="22"/>
+          <w:szCs w:val="22"/>
+          <w:lang w:eastAsia="hu-HU"/>
+        </w:rPr>
+      </w:pPr>
+      <w:hyperlink w:anchor="_Toc482538574" w:history="1">
+        <w:r>
+          <w:rPr>
+            <w:rStyle w:val="Hiperhivatkozs"/>
+            <w:noProof/>
+          </w:rPr>
+          <w:t>5.2 Evolúciós algoritmus</w:t>
+        </w:r>
+        <w:r>
+          <w:rPr>
+            <w:noProof/>
+            <w:webHidden/>
+          </w:rPr>
+          <w:tab/>
+        </w:r>
+        <w:r>
+          <w:rPr>
+            <w:noProof/>
+            <w:webHidden/>
+          </w:rPr>
+          <w:fldChar w:fldCharType="begin"/>
+        </w:r>
+        <w:r>
+          <w:rPr>
+            <w:noProof/>
+            <w:webHidden/>
+          </w:rPr>
+          <w:instrText xml:space="preserve"> PAGEREF _Toc482538574 \h </w:instrText>
+        </w:r>
+        <w:r>
+          <w:rPr>
+            <w:noProof/>
+            <w:webHidden/>
+          </w:rPr>
+        </w:r>
+        <w:r>
+          <w:rPr>
+            <w:noProof/>
+            <w:webHidden/>
+          </w:rPr>
+          <w:fldChar w:fldCharType="separate"/>
+        </w:r>
+        <w:r>
+          <w:rPr>
+            <w:noProof/>
+            <w:webHidden/>
+          </w:rPr>
+          <w:t>13</w:t>
+        </w:r>
+        <w:r>
+          <w:rPr>
+            <w:noProof/>
+            <w:webHidden/>
+          </w:rPr>
+          <w:fldChar w:fldCharType="end"/>
+        </w:r>
+      </w:hyperlink>
+    </w:p>
+    <w:p>
+      <w:pPr>
+        <w:pStyle w:val="TJ2"/>
+        <w:tabs>
+          <w:tab w:val="right" w:leader="dot" w:pos="8494"/>
+        </w:tabs>
+        <w:rPr>
+          <w:rFonts w:asciiTheme="minorHAnsi" w:eastAsiaTheme="minorEastAsia" w:hAnsiTheme="minorHAnsi" w:cstheme="minorBidi"/>
+          <w:noProof/>
+          <w:sz w:val="22"/>
+          <w:szCs w:val="22"/>
+          <w:lang w:eastAsia="hu-HU"/>
+        </w:rPr>
+      </w:pPr>
+      <w:hyperlink w:anchor="_Toc482538575" w:history="1">
+        <w:r>
+          <w:rPr>
+            <w:rStyle w:val="Hiperhivatkozs"/>
+            <w:noProof/>
+          </w:rPr>
+          <w:t>5.3 Teljes bejárás</w:t>
+        </w:r>
+        <w:r>
+          <w:rPr>
+            <w:noProof/>
+            <w:webHidden/>
+          </w:rPr>
+          <w:tab/>
+        </w:r>
+        <w:r>
+          <w:rPr>
+            <w:noProof/>
+            <w:webHidden/>
+          </w:rPr>
+          <w:fldChar w:fldCharType="begin"/>
+        </w:r>
+        <w:r>
+          <w:rPr>
+            <w:noProof/>
+            <w:webHidden/>
+          </w:rPr>
+          <w:instrText xml:space="preserve"> PAGEREF _Toc482538575 \h </w:instrText>
+        </w:r>
+        <w:r>
+          <w:rPr>
+            <w:noProof/>
+            <w:webHidden/>
+          </w:rPr>
+        </w:r>
+        <w:r>
+          <w:rPr>
+            <w:noProof/>
+            <w:webHidden/>
+          </w:rPr>
+          <w:fldChar w:fldCharType="separate"/>
+        </w:r>
+        <w:r>
+          <w:rPr>
+            <w:noProof/>
+            <w:webHidden/>
+          </w:rPr>
+          <w:t>13</w:t>
+        </w:r>
+        <w:r>
+          <w:rPr>
+            <w:noProof/>
+            <w:webHidden/>
+          </w:rPr>
+          <w:fldChar w:fldCharType="end"/>
+        </w:r>
+      </w:hyperlink>
+    </w:p>
+    <w:p>
+      <w:pPr>
+        <w:pStyle w:val="TJ2"/>
+        <w:tabs>
+          <w:tab w:val="right" w:leader="dot" w:pos="8494"/>
+        </w:tabs>
+        <w:rPr>
+          <w:rFonts w:asciiTheme="minorHAnsi" w:eastAsiaTheme="minorEastAsia" w:hAnsiTheme="minorHAnsi" w:cstheme="minorBidi"/>
+          <w:noProof/>
+          <w:sz w:val="22"/>
+          <w:szCs w:val="22"/>
+          <w:lang w:eastAsia="hu-HU"/>
+        </w:rPr>
+      </w:pPr>
+      <w:hyperlink w:anchor="_Toc482538576" w:history="1">
+        <w:r>
+          <w:rPr>
+            <w:rStyle w:val="Hiperhivatkozs"/>
+            <w:noProof/>
+          </w:rPr>
+          <w:t>5.4 Tanítási módszer</w:t>
+        </w:r>
+        <w:r>
+          <w:rPr>
+            <w:noProof/>
+            <w:webHidden/>
+          </w:rPr>
+          <w:tab/>
+        </w:r>
+        <w:r>
+          <w:rPr>
+            <w:noProof/>
+            <w:webHidden/>
+          </w:rPr>
+          <w:fldChar w:fldCharType="begin"/>
+        </w:r>
+        <w:r>
+          <w:rPr>
+            <w:noProof/>
+            <w:webHidden/>
+          </w:rPr>
+          <w:instrText xml:space="preserve"> PAGEREF _Toc482538576 \h </w:instrText>
+        </w:r>
+        <w:r>
+          <w:rPr>
+            <w:noProof/>
+            <w:webHidden/>
+          </w:rPr>
+        </w:r>
+        <w:r>
+          <w:rPr>
+            <w:noProof/>
+            <w:webHidden/>
+          </w:rPr>
+          <w:fldChar w:fldCharType="separate"/>
+        </w:r>
+        <w:r>
+          <w:rPr>
+            <w:noProof/>
+            <w:webHidden/>
+          </w:rPr>
+          <w:t>13</w:t>
         </w:r>
         <w:r>
           <w:rPr>
@@ -1021,7 +1549,7 @@
           <w:lang w:eastAsia="hu-HU"/>
         </w:rPr>
       </w:pPr>
-      <w:hyperlink w:anchor="_Toc482100775" w:history="1">
+      <w:hyperlink w:anchor="_Toc482538577" w:history="1">
         <w:r>
           <w:rPr>
             <w:rStyle w:val="Hiperhivatkozs"/>
@@ -1048,7 +1576,7 @@
             <w:noProof/>
             <w:webHidden/>
           </w:rPr>
-          <w:instrText xml:space="preserve"> PAGEREF _Toc482100775 \h </w:instrText>
+          <w:instrText xml:space="preserve"> PAGEREF _Toc482538577 \h </w:instrText>
         </w:r>
         <w:r>
           <w:rPr>
@@ -1068,7 +1596,7 @@
             <w:noProof/>
             <w:webHidden/>
           </w:rPr>
-          <w:t>12</w:t>
+          <w:t>14</w:t>
         </w:r>
         <w:r>
           <w:rPr>
@@ -1091,13 +1619,13 @@
           <w:lang w:eastAsia="hu-HU"/>
         </w:rPr>
       </w:pPr>
-      <w:hyperlink w:anchor="_Toc482100776" w:history="1">
+      <w:hyperlink w:anchor="_Toc482538578" w:history="1">
         <w:r>
           <w:rPr>
             <w:rStyle w:val="Hiperhivatkozs"/>
             <w:noProof/>
           </w:rPr>
-          <w:t>Irodalomjegyzék</w:t>
+          <w:t>7 Konklúzió</w:t>
         </w:r>
         <w:r>
           <w:rPr>
@@ -1118,7 +1646,7 @@
             <w:noProof/>
             <w:webHidden/>
           </w:rPr>
-          <w:instrText xml:space="preserve"> PAGEREF _Toc482100776 \h </w:instrText>
+          <w:instrText xml:space="preserve"> PAGEREF _Toc482538578 \h </w:instrText>
         </w:r>
         <w:r>
           <w:rPr>
@@ -1138,7 +1666,7 @@
             <w:noProof/>
             <w:webHidden/>
           </w:rPr>
-          <w:t>14</w:t>
+          <w:t>15</w:t>
         </w:r>
         <w:r>
           <w:rPr>
@@ -1161,12 +1689,82 @@
           <w:lang w:eastAsia="hu-HU"/>
         </w:rPr>
       </w:pPr>
-      <w:hyperlink w:anchor="_Toc482100777" w:history="1">
+      <w:hyperlink w:anchor="_Toc482538579" w:history="1">
         <w:r>
           <w:rPr>
             <w:rStyle w:val="Hiperhivatkozs"/>
             <w:noProof/>
           </w:rPr>
+          <w:t>Irodalomjegyzék</w:t>
+        </w:r>
+        <w:r>
+          <w:rPr>
+            <w:noProof/>
+            <w:webHidden/>
+          </w:rPr>
+          <w:tab/>
+        </w:r>
+        <w:r>
+          <w:rPr>
+            <w:noProof/>
+            <w:webHidden/>
+          </w:rPr>
+          <w:fldChar w:fldCharType="begin"/>
+        </w:r>
+        <w:r>
+          <w:rPr>
+            <w:noProof/>
+            <w:webHidden/>
+          </w:rPr>
+          <w:instrText xml:space="preserve"> PAGEREF _Toc482538579 \h </w:instrText>
+        </w:r>
+        <w:r>
+          <w:rPr>
+            <w:noProof/>
+            <w:webHidden/>
+          </w:rPr>
+        </w:r>
+        <w:r>
+          <w:rPr>
+            <w:noProof/>
+            <w:webHidden/>
+          </w:rPr>
+          <w:fldChar w:fldCharType="separate"/>
+        </w:r>
+        <w:r>
+          <w:rPr>
+            <w:noProof/>
+            <w:webHidden/>
+          </w:rPr>
+          <w:t>16</w:t>
+        </w:r>
+        <w:r>
+          <w:rPr>
+            <w:noProof/>
+            <w:webHidden/>
+          </w:rPr>
+          <w:fldChar w:fldCharType="end"/>
+        </w:r>
+      </w:hyperlink>
+    </w:p>
+    <w:p>
+      <w:pPr>
+        <w:pStyle w:val="TJ1"/>
+        <w:rPr>
+          <w:rFonts w:asciiTheme="minorHAnsi" w:eastAsiaTheme="minorEastAsia" w:hAnsiTheme="minorHAnsi" w:cstheme="minorBidi"/>
+          <w:b w:val="0"/>
+          <w:noProof/>
+          <w:sz w:val="22"/>
+          <w:szCs w:val="22"/>
+          <w:lang w:eastAsia="hu-HU"/>
+        </w:rPr>
+      </w:pPr>
+      <w:hyperlink w:anchor="_Toc482538580" w:history="1">
+        <w:r>
+          <w:rPr>
+            <w:rStyle w:val="Hiperhivatkozs"/>
+            <w:noProof/>
+          </w:rPr>
           <w:t>Függelék</w:t>
         </w:r>
         <w:r>
@@ -1188,7 +1786,7 @@
             <w:noProof/>
             <w:webHidden/>
           </w:rPr>
-          <w:instrText xml:space="preserve"> PAGEREF _Toc482100777 \h </w:instrText>
+          <w:instrText xml:space="preserve"> PAGEREF _Toc482538580 \h </w:instrText>
         </w:r>
         <w:r>
           <w:rPr>
@@ -1208,7 +1806,7 @@
             <w:noProof/>
             <w:webHidden/>
           </w:rPr>
-          <w:t>15</w:t>
+          <w:t>17</w:t>
         </w:r>
         <w:r>
           <w:rPr>
@@ -1250,7 +1848,7 @@
       <w:pPr>
         <w:pStyle w:val="Fejezetcimszmozsnlkl"/>
       </w:pPr>
-      <w:bookmarkStart w:id="0" w:name="_Toc482100767"/>
+      <w:bookmarkStart w:id="0" w:name="_Toc482538561"/>
       <w:r>
         <w:lastRenderedPageBreak/>
         <w:t>Összefoglaló</w:t>
@@ -1290,894 +1888,23 @@
       <w:pPr>
         <w:pStyle w:val="Fejezetcimszmozsnlkl"/>
       </w:pPr>
-      <w:bookmarkStart w:id="1" w:name="_Toc482100768"/>
-      <w:proofErr w:type="spellStart"/>
+      <w:bookmarkStart w:id="1" w:name="_Toc482538562"/>
       <w:r>
         <w:lastRenderedPageBreak/>
         <w:t>Abstract</w:t>
       </w:r>
       <w:bookmarkEnd w:id="1"/>
-      <w:proofErr w:type="spellEnd"/>
-    </w:p>
-    <w:p>
-      <w:proofErr w:type="spellStart"/>
-      <w:r>
-        <w:t>Autoencoders</w:t>
-      </w:r>
-      <w:proofErr w:type="spellEnd"/>
-      <w:r>
-        <w:t xml:space="preserve"> </w:t>
-      </w:r>
-      <w:proofErr w:type="spellStart"/>
-      <w:r>
-        <w:t>are</w:t>
-      </w:r>
-      <w:proofErr w:type="spellEnd"/>
-      <w:r>
-        <w:t xml:space="preserve"> </w:t>
-      </w:r>
-      <w:proofErr w:type="spellStart"/>
-      <w:r>
-        <w:t>neural</w:t>
-      </w:r>
-      <w:proofErr w:type="spellEnd"/>
-      <w:r>
-        <w:t xml:space="preserve"> </w:t>
-      </w:r>
-      <w:proofErr w:type="spellStart"/>
-      <w:r>
-        <w:t>networks</w:t>
-      </w:r>
-      <w:proofErr w:type="spellEnd"/>
-      <w:r>
-        <w:t xml:space="preserve"> </w:t>
-      </w:r>
-      <w:proofErr w:type="spellStart"/>
-      <w:r>
-        <w:t>which</w:t>
-      </w:r>
-      <w:proofErr w:type="spellEnd"/>
-      <w:r>
-        <w:t xml:space="preserve"> </w:t>
-      </w:r>
-      <w:proofErr w:type="spellStart"/>
-      <w:r>
-        <w:t>aim</w:t>
-      </w:r>
-      <w:proofErr w:type="spellEnd"/>
-      <w:r>
-        <w:t xml:space="preserve"> </w:t>
-      </w:r>
-      <w:proofErr w:type="spellStart"/>
-      <w:r>
-        <w:t>to</w:t>
-      </w:r>
-      <w:proofErr w:type="spellEnd"/>
-      <w:r>
-        <w:t xml:space="preserve"> </w:t>
-      </w:r>
-      <w:proofErr w:type="spellStart"/>
-      <w:r>
-        <w:t>reconstruct</w:t>
-      </w:r>
-      <w:proofErr w:type="spellEnd"/>
-      <w:r>
-        <w:t xml:space="preserve"> </w:t>
-      </w:r>
-      <w:proofErr w:type="spellStart"/>
-      <w:r>
-        <w:t>their</w:t>
-      </w:r>
-      <w:proofErr w:type="spellEnd"/>
-      <w:r>
-        <w:t xml:space="preserve"> input </w:t>
-      </w:r>
-      <w:proofErr w:type="spellStart"/>
-      <w:r>
-        <w:t>with</w:t>
-      </w:r>
-      <w:proofErr w:type="spellEnd"/>
-      <w:r>
-        <w:t xml:space="preserve"> </w:t>
-      </w:r>
-      <w:proofErr w:type="spellStart"/>
-      <w:r>
-        <w:t>the</w:t>
-      </w:r>
-      <w:proofErr w:type="spellEnd"/>
-      <w:r>
-        <w:t xml:space="preserve"> </w:t>
-      </w:r>
-      <w:proofErr w:type="spellStart"/>
-      <w:r>
-        <w:t>least</w:t>
-      </w:r>
-      <w:proofErr w:type="spellEnd"/>
-      <w:r>
-        <w:t xml:space="preserve"> </w:t>
-      </w:r>
-      <w:proofErr w:type="spellStart"/>
-      <w:r>
-        <w:t>amount</w:t>
-      </w:r>
-      <w:proofErr w:type="spellEnd"/>
-      <w:r>
-        <w:t xml:space="preserve"> of </w:t>
-      </w:r>
-      <w:proofErr w:type="spellStart"/>
-      <w:r>
-        <w:t>distortion</w:t>
-      </w:r>
-      <w:proofErr w:type="spellEnd"/>
-      <w:r>
-        <w:t xml:space="preserve">. </w:t>
-      </w:r>
-      <w:proofErr w:type="spellStart"/>
-      <w:r>
-        <w:t>Using</w:t>
-      </w:r>
-      <w:proofErr w:type="spellEnd"/>
-      <w:r>
-        <w:t xml:space="preserve"> </w:t>
-      </w:r>
-      <w:proofErr w:type="spellStart"/>
-      <w:r>
-        <w:t>autoencoders</w:t>
-      </w:r>
-      <w:proofErr w:type="spellEnd"/>
-      <w:r>
-        <w:t xml:space="preserve"> </w:t>
-      </w:r>
-      <w:proofErr w:type="spellStart"/>
-      <w:r>
-        <w:t>eliminates</w:t>
-      </w:r>
-      <w:proofErr w:type="spellEnd"/>
-      <w:r>
-        <w:t xml:space="preserve"> </w:t>
-      </w:r>
-      <w:proofErr w:type="spellStart"/>
-      <w:r>
-        <w:t>the</w:t>
-      </w:r>
-      <w:proofErr w:type="spellEnd"/>
-      <w:r>
-        <w:t xml:space="preserve"> </w:t>
-      </w:r>
-      <w:proofErr w:type="spellStart"/>
-      <w:r>
-        <w:t>need</w:t>
-      </w:r>
-      <w:proofErr w:type="spellEnd"/>
-      <w:r>
-        <w:t xml:space="preserve"> </w:t>
-      </w:r>
-      <w:proofErr w:type="spellStart"/>
-      <w:r>
-        <w:t>for</w:t>
-      </w:r>
-      <w:proofErr w:type="spellEnd"/>
-      <w:r>
-        <w:t xml:space="preserve"> – </w:t>
-      </w:r>
-      <w:proofErr w:type="spellStart"/>
-      <w:r>
-        <w:t>often</w:t>
-      </w:r>
-      <w:proofErr w:type="spellEnd"/>
-      <w:r>
-        <w:t xml:space="preserve"> </w:t>
-      </w:r>
-      <w:proofErr w:type="spellStart"/>
-      <w:r>
-        <w:t>expensive</w:t>
-      </w:r>
-      <w:proofErr w:type="spellEnd"/>
-      <w:r>
-        <w:t xml:space="preserve"> – </w:t>
-      </w:r>
-      <w:proofErr w:type="spellStart"/>
-      <w:r>
-        <w:t>labeled</w:t>
-      </w:r>
-      <w:proofErr w:type="spellEnd"/>
-      <w:r>
-        <w:t xml:space="preserve"> </w:t>
-      </w:r>
-      <w:proofErr w:type="spellStart"/>
-      <w:r>
-        <w:t>training</w:t>
-      </w:r>
-      <w:proofErr w:type="spellEnd"/>
-      <w:r>
-        <w:t xml:space="preserve"> </w:t>
-      </w:r>
-      <w:proofErr w:type="spellStart"/>
-      <w:r>
-        <w:t>samples</w:t>
-      </w:r>
-      <w:proofErr w:type="spellEnd"/>
-      <w:r>
-        <w:t xml:space="preserve">, </w:t>
-      </w:r>
-      <w:proofErr w:type="spellStart"/>
-      <w:r>
-        <w:t>by</w:t>
-      </w:r>
-      <w:proofErr w:type="spellEnd"/>
-      <w:r>
-        <w:t xml:space="preserve"> </w:t>
-      </w:r>
-      <w:proofErr w:type="spellStart"/>
-      <w:r>
-        <w:t>turning</w:t>
-      </w:r>
-      <w:proofErr w:type="spellEnd"/>
-      <w:r>
-        <w:t xml:space="preserve"> an </w:t>
-      </w:r>
-      <w:proofErr w:type="spellStart"/>
-      <w:r>
-        <w:t>unsupervised</w:t>
-      </w:r>
-      <w:proofErr w:type="spellEnd"/>
-      <w:r>
-        <w:t xml:space="preserve"> </w:t>
-      </w:r>
-      <w:proofErr w:type="spellStart"/>
-      <w:r>
-        <w:t>learning</w:t>
-      </w:r>
-      <w:proofErr w:type="spellEnd"/>
-      <w:r>
-        <w:t xml:space="preserve"> </w:t>
-      </w:r>
-      <w:proofErr w:type="spellStart"/>
-      <w:r>
-        <w:t>setting</w:t>
-      </w:r>
-      <w:proofErr w:type="spellEnd"/>
-      <w:r>
-        <w:t xml:space="preserve"> </w:t>
-      </w:r>
-      <w:proofErr w:type="spellStart"/>
-      <w:r>
-        <w:t>into</w:t>
-      </w:r>
-      <w:proofErr w:type="spellEnd"/>
-      <w:r>
-        <w:t xml:space="preserve"> a </w:t>
-      </w:r>
-      <w:proofErr w:type="spellStart"/>
-      <w:r>
-        <w:t>supervised</w:t>
-      </w:r>
-      <w:proofErr w:type="spellEnd"/>
-      <w:r>
-        <w:t xml:space="preserve"> </w:t>
-      </w:r>
-      <w:proofErr w:type="spellStart"/>
-      <w:r>
-        <w:t>one</w:t>
-      </w:r>
-      <w:proofErr w:type="spellEnd"/>
-      <w:r>
-        <w:t xml:space="preserve">. In </w:t>
-      </w:r>
-      <w:proofErr w:type="spellStart"/>
-      <w:r>
-        <w:t>the</w:t>
-      </w:r>
-      <w:proofErr w:type="spellEnd"/>
-      <w:r>
-        <w:t xml:space="preserve"> </w:t>
-      </w:r>
-      <w:proofErr w:type="spellStart"/>
-      <w:r>
-        <w:t>simplest</w:t>
-      </w:r>
-      <w:proofErr w:type="spellEnd"/>
-      <w:r>
-        <w:t xml:space="preserve"> </w:t>
-      </w:r>
-      <w:proofErr w:type="spellStart"/>
-      <w:r>
-        <w:t>case</w:t>
-      </w:r>
-      <w:proofErr w:type="spellEnd"/>
-      <w:r>
-        <w:t xml:space="preserve">, an </w:t>
-      </w:r>
-      <w:proofErr w:type="spellStart"/>
-      <w:r>
-        <w:t>autoencoder</w:t>
-      </w:r>
-      <w:proofErr w:type="spellEnd"/>
-      <w:r>
-        <w:t xml:space="preserve"> is a </w:t>
-      </w:r>
-      <w:proofErr w:type="spellStart"/>
-      <w:r>
-        <w:t>feed</w:t>
-      </w:r>
-      <w:proofErr w:type="spellEnd"/>
-      <w:r>
-        <w:t xml:space="preserve"> </w:t>
-      </w:r>
-      <w:proofErr w:type="spellStart"/>
-      <w:r>
-        <w:t>forward</w:t>
-      </w:r>
-      <w:proofErr w:type="spellEnd"/>
-      <w:r>
-        <w:t xml:space="preserve"> </w:t>
-      </w:r>
-      <w:proofErr w:type="spellStart"/>
-      <w:r>
-        <w:t>neural</w:t>
-      </w:r>
-      <w:proofErr w:type="spellEnd"/>
-      <w:r>
-        <w:t xml:space="preserve"> </w:t>
-      </w:r>
-      <w:proofErr w:type="spellStart"/>
-      <w:r>
-        <w:t>network</w:t>
-      </w:r>
-      <w:proofErr w:type="spellEnd"/>
-      <w:r>
-        <w:t xml:space="preserve"> </w:t>
-      </w:r>
-      <w:proofErr w:type="spellStart"/>
-      <w:r>
-        <w:t>with</w:t>
-      </w:r>
-      <w:proofErr w:type="spellEnd"/>
-      <w:r>
-        <w:t xml:space="preserve"> </w:t>
-      </w:r>
-      <w:proofErr w:type="spellStart"/>
-      <w:r>
-        <w:t>one</w:t>
-      </w:r>
-      <w:proofErr w:type="spellEnd"/>
-      <w:r>
-        <w:t xml:space="preserve"> </w:t>
-      </w:r>
-      <w:proofErr w:type="spellStart"/>
-      <w:r>
-        <w:t>or</w:t>
-      </w:r>
-      <w:proofErr w:type="spellEnd"/>
-      <w:r>
-        <w:t xml:space="preserve"> more </w:t>
-      </w:r>
-      <w:proofErr w:type="spellStart"/>
-      <w:r>
-        <w:t>hidden</w:t>
-      </w:r>
-      <w:proofErr w:type="spellEnd"/>
-      <w:r>
-        <w:t xml:space="preserve"> </w:t>
-      </w:r>
-      <w:proofErr w:type="spellStart"/>
-      <w:r>
-        <w:t>layers</w:t>
-      </w:r>
-      <w:proofErr w:type="spellEnd"/>
-      <w:r>
-        <w:t xml:space="preserve"> </w:t>
-      </w:r>
-      <w:proofErr w:type="spellStart"/>
-      <w:r>
-        <w:t>which</w:t>
-      </w:r>
-      <w:proofErr w:type="spellEnd"/>
-      <w:r>
-        <w:t xml:space="preserve"> </w:t>
-      </w:r>
-      <w:proofErr w:type="spellStart"/>
-      <w:r>
-        <w:t>are</w:t>
-      </w:r>
-      <w:proofErr w:type="spellEnd"/>
-      <w:r>
-        <w:t xml:space="preserve"> </w:t>
-      </w:r>
-      <w:proofErr w:type="spellStart"/>
-      <w:r>
-        <w:t>typically</w:t>
-      </w:r>
-      <w:proofErr w:type="spellEnd"/>
-      <w:r>
-        <w:t xml:space="preserve"> </w:t>
-      </w:r>
-      <w:proofErr w:type="spellStart"/>
-      <w:r>
-        <w:t>much</w:t>
-      </w:r>
-      <w:proofErr w:type="spellEnd"/>
-      <w:r>
-        <w:t xml:space="preserve"> </w:t>
-      </w:r>
-      <w:proofErr w:type="spellStart"/>
-      <w:r>
-        <w:t>smaller</w:t>
-      </w:r>
-      <w:proofErr w:type="spellEnd"/>
-      <w:r>
-        <w:t xml:space="preserve"> </w:t>
-      </w:r>
-      <w:proofErr w:type="spellStart"/>
-      <w:r>
-        <w:t>than</w:t>
-      </w:r>
-      <w:proofErr w:type="spellEnd"/>
-      <w:r>
-        <w:t xml:space="preserve"> </w:t>
-      </w:r>
-      <w:proofErr w:type="spellStart"/>
-      <w:r>
-        <w:t>the</w:t>
-      </w:r>
-      <w:proofErr w:type="spellEnd"/>
-      <w:r>
-        <w:t xml:space="preserve"> </w:t>
-      </w:r>
-      <w:proofErr w:type="spellStart"/>
-      <w:r>
-        <w:t>network’s</w:t>
-      </w:r>
-      <w:proofErr w:type="spellEnd"/>
-      <w:r>
-        <w:t xml:space="preserve"> input </w:t>
-      </w:r>
-      <w:proofErr w:type="spellStart"/>
-      <w:r>
-        <w:t>layer</w:t>
-      </w:r>
-      <w:proofErr w:type="spellEnd"/>
-      <w:r>
-        <w:t xml:space="preserve">, </w:t>
-      </w:r>
-      <w:proofErr w:type="spellStart"/>
-      <w:r>
-        <w:t>creating</w:t>
-      </w:r>
-      <w:proofErr w:type="spellEnd"/>
-      <w:r>
-        <w:t xml:space="preserve"> a </w:t>
-      </w:r>
-      <w:proofErr w:type="spellStart"/>
-      <w:r>
-        <w:t>compressed</w:t>
-      </w:r>
-      <w:proofErr w:type="spellEnd"/>
-      <w:r>
-        <w:t xml:space="preserve"> </w:t>
-      </w:r>
-      <w:proofErr w:type="spellStart"/>
-      <w:r>
-        <w:t>representation</w:t>
-      </w:r>
-      <w:proofErr w:type="spellEnd"/>
-      <w:r>
-        <w:t xml:space="preserve"> of </w:t>
-      </w:r>
-      <w:proofErr w:type="spellStart"/>
-      <w:r>
-        <w:t>the</w:t>
-      </w:r>
-      <w:proofErr w:type="spellEnd"/>
-      <w:r>
-        <w:t xml:space="preserve"> input. </w:t>
-      </w:r>
-      <w:proofErr w:type="spellStart"/>
-      <w:r>
-        <w:t>We</w:t>
-      </w:r>
-      <w:proofErr w:type="spellEnd"/>
-      <w:r>
-        <w:t xml:space="preserve"> </w:t>
-      </w:r>
-      <w:proofErr w:type="spellStart"/>
-      <w:r>
-        <w:t>present</w:t>
-      </w:r>
-      <w:proofErr w:type="spellEnd"/>
-      <w:r>
-        <w:t xml:space="preserve"> a </w:t>
-      </w:r>
-      <w:proofErr w:type="spellStart"/>
-      <w:r>
-        <w:t>series</w:t>
-      </w:r>
-      <w:proofErr w:type="spellEnd"/>
-      <w:r>
-        <w:t xml:space="preserve"> of </w:t>
-      </w:r>
-      <w:proofErr w:type="spellStart"/>
-      <w:r>
-        <w:t>autoencoder</w:t>
-      </w:r>
-      <w:proofErr w:type="spellEnd"/>
-      <w:r>
-        <w:t xml:space="preserve"> </w:t>
-      </w:r>
-      <w:proofErr w:type="spellStart"/>
-      <w:r>
-        <w:t>experiments</w:t>
-      </w:r>
-      <w:proofErr w:type="spellEnd"/>
-      <w:r>
-        <w:t xml:space="preserve"> </w:t>
-      </w:r>
-      <w:proofErr w:type="spellStart"/>
-      <w:r>
-        <w:t>using</w:t>
-      </w:r>
-      <w:proofErr w:type="spellEnd"/>
-      <w:r>
-        <w:t xml:space="preserve"> </w:t>
-      </w:r>
-      <w:proofErr w:type="spellStart"/>
-      <w:r>
-        <w:t>Hungarian</w:t>
-      </w:r>
-      <w:proofErr w:type="spellEnd"/>
-      <w:r>
-        <w:t xml:space="preserve"> </w:t>
-      </w:r>
-      <w:proofErr w:type="spellStart"/>
-      <w:r>
-        <w:t>words</w:t>
-      </w:r>
-      <w:proofErr w:type="spellEnd"/>
-      <w:r>
-        <w:t xml:space="preserve"> </w:t>
-      </w:r>
-      <w:proofErr w:type="spellStart"/>
-      <w:r>
-        <w:t>as</w:t>
-      </w:r>
-      <w:proofErr w:type="spellEnd"/>
-      <w:r>
-        <w:t xml:space="preserve"> </w:t>
-      </w:r>
-      <w:proofErr w:type="spellStart"/>
-      <w:r>
-        <w:t>their</w:t>
-      </w:r>
-      <w:proofErr w:type="spellEnd"/>
-      <w:r>
-        <w:t xml:space="preserve"> input. </w:t>
-      </w:r>
-      <w:proofErr w:type="spellStart"/>
-      <w:r>
-        <w:t>Our</w:t>
-      </w:r>
-      <w:proofErr w:type="spellEnd"/>
-      <w:r>
-        <w:t xml:space="preserve"> </w:t>
-      </w:r>
-      <w:proofErr w:type="spellStart"/>
-      <w:r>
-        <w:t>architectures</w:t>
-      </w:r>
-      <w:proofErr w:type="spellEnd"/>
-      <w:r>
-        <w:t xml:space="preserve"> </w:t>
-      </w:r>
-      <w:proofErr w:type="spellStart"/>
-      <w:r>
-        <w:t>include</w:t>
-      </w:r>
-      <w:proofErr w:type="spellEnd"/>
-      <w:r>
-        <w:t xml:space="preserve"> </w:t>
-      </w:r>
-      <w:proofErr w:type="spellStart"/>
-      <w:r>
-        <w:t>deep</w:t>
-      </w:r>
-      <w:proofErr w:type="spellEnd"/>
-      <w:r>
-        <w:t xml:space="preserve"> </w:t>
-      </w:r>
-      <w:proofErr w:type="spellStart"/>
-      <w:r>
-        <w:t>autoencoders</w:t>
-      </w:r>
-      <w:proofErr w:type="spellEnd"/>
-      <w:r>
-        <w:t xml:space="preserve"> </w:t>
-      </w:r>
-      <w:proofErr w:type="spellStart"/>
-      <w:r>
-        <w:t>with</w:t>
-      </w:r>
-      <w:proofErr w:type="spellEnd"/>
-      <w:r>
-        <w:t xml:space="preserve"> more </w:t>
-      </w:r>
-      <w:proofErr w:type="spellStart"/>
-      <w:r>
-        <w:t>than</w:t>
-      </w:r>
-      <w:proofErr w:type="spellEnd"/>
-      <w:r>
-        <w:t xml:space="preserve"> </w:t>
-      </w:r>
-      <w:proofErr w:type="spellStart"/>
-      <w:r>
-        <w:t>one</w:t>
-      </w:r>
-      <w:proofErr w:type="spellEnd"/>
-      <w:r>
-        <w:t xml:space="preserve"> </w:t>
-      </w:r>
-      <w:proofErr w:type="spellStart"/>
-      <w:r>
-        <w:t>hidden</w:t>
-      </w:r>
-      <w:proofErr w:type="spellEnd"/>
-      <w:r>
-        <w:t xml:space="preserve"> </w:t>
-      </w:r>
-      <w:proofErr w:type="spellStart"/>
-      <w:r>
-        <w:t>layer</w:t>
-      </w:r>
-      <w:proofErr w:type="spellEnd"/>
-      <w:r>
-        <w:t xml:space="preserve"> and </w:t>
-      </w:r>
-      <w:proofErr w:type="spellStart"/>
-      <w:r>
-        <w:t>variational</w:t>
-      </w:r>
-      <w:proofErr w:type="spellEnd"/>
-      <w:r>
-        <w:t xml:space="preserve"> </w:t>
-      </w:r>
-      <w:proofErr w:type="spellStart"/>
-      <w:r>
-        <w:t>autoencoders</w:t>
-      </w:r>
-      <w:proofErr w:type="spellEnd"/>
-      <w:r>
-        <w:t xml:space="preserve">. </w:t>
-      </w:r>
-      <w:proofErr w:type="spellStart"/>
-      <w:r>
-        <w:t>We</w:t>
-      </w:r>
-      <w:proofErr w:type="spellEnd"/>
-      <w:r>
-        <w:t xml:space="preserve"> </w:t>
-      </w:r>
-      <w:proofErr w:type="spellStart"/>
-      <w:r>
-        <w:t>also</w:t>
-      </w:r>
-      <w:proofErr w:type="spellEnd"/>
-      <w:r>
-        <w:t xml:space="preserve"> </w:t>
-      </w:r>
-      <w:proofErr w:type="spellStart"/>
-      <w:r>
-        <w:t>experiment</w:t>
-      </w:r>
-      <w:proofErr w:type="spellEnd"/>
-      <w:r>
-        <w:t xml:space="preserve"> </w:t>
-      </w:r>
-      <w:proofErr w:type="spellStart"/>
-      <w:r>
-        <w:t>with</w:t>
-      </w:r>
-      <w:proofErr w:type="spellEnd"/>
-      <w:r>
-        <w:t xml:space="preserve"> </w:t>
-      </w:r>
-      <w:proofErr w:type="spellStart"/>
-      <w:r>
-        <w:t>diﬀerent</w:t>
-      </w:r>
-      <w:proofErr w:type="spellEnd"/>
-      <w:r>
-        <w:t xml:space="preserve"> </w:t>
-      </w:r>
-      <w:proofErr w:type="spellStart"/>
-      <w:r>
-        <w:t>preprocessing</w:t>
-      </w:r>
-      <w:proofErr w:type="spellEnd"/>
-      <w:r>
-        <w:t xml:space="preserve"> </w:t>
-      </w:r>
-      <w:proofErr w:type="spellStart"/>
-      <w:r>
-        <w:t>steps</w:t>
-      </w:r>
-      <w:proofErr w:type="spellEnd"/>
-      <w:r>
-        <w:t xml:space="preserve"> </w:t>
-      </w:r>
-      <w:proofErr w:type="spellStart"/>
-      <w:r>
-        <w:t>such</w:t>
-      </w:r>
-      <w:proofErr w:type="spellEnd"/>
-      <w:r>
-        <w:t xml:space="preserve"> </w:t>
-      </w:r>
-      <w:proofErr w:type="spellStart"/>
-      <w:r>
-        <w:t>as</w:t>
-      </w:r>
-      <w:proofErr w:type="spellEnd"/>
-      <w:r>
-        <w:t xml:space="preserve"> </w:t>
-      </w:r>
-      <w:proofErr w:type="spellStart"/>
-      <w:r>
-        <w:t>replacing</w:t>
-      </w:r>
-      <w:proofErr w:type="spellEnd"/>
-      <w:r>
-        <w:t xml:space="preserve"> di- and </w:t>
-      </w:r>
-      <w:proofErr w:type="spellStart"/>
-      <w:r>
-        <w:t>trigraphs</w:t>
-      </w:r>
-      <w:proofErr w:type="spellEnd"/>
-      <w:r>
-        <w:t xml:space="preserve"> </w:t>
-      </w:r>
-      <w:proofErr w:type="spellStart"/>
-      <w:r>
-        <w:t>with</w:t>
-      </w:r>
-      <w:proofErr w:type="spellEnd"/>
-      <w:r>
-        <w:t xml:space="preserve"> a </w:t>
-      </w:r>
-      <w:proofErr w:type="spellStart"/>
-      <w:r>
-        <w:t>single</w:t>
-      </w:r>
-      <w:proofErr w:type="spellEnd"/>
-      <w:r>
-        <w:t xml:space="preserve"> </w:t>
-      </w:r>
-      <w:proofErr w:type="spellStart"/>
-      <w:r>
-        <w:t>character</w:t>
-      </w:r>
-      <w:proofErr w:type="spellEnd"/>
-      <w:r>
-        <w:t xml:space="preserve">. </w:t>
-      </w:r>
-      <w:proofErr w:type="spellStart"/>
-      <w:r>
-        <w:t>Our</w:t>
-      </w:r>
-      <w:proofErr w:type="spellEnd"/>
-      <w:r>
-        <w:t xml:space="preserve"> </w:t>
-      </w:r>
-      <w:proofErr w:type="spellStart"/>
-      <w:r>
-        <w:t>error</w:t>
-      </w:r>
-      <w:proofErr w:type="spellEnd"/>
-      <w:r>
-        <w:t xml:space="preserve"> </w:t>
-      </w:r>
-      <w:proofErr w:type="spellStart"/>
-      <w:r>
-        <w:t>analysis</w:t>
-      </w:r>
-      <w:proofErr w:type="spellEnd"/>
-      <w:r>
-        <w:t xml:space="preserve"> of </w:t>
-      </w:r>
-      <w:proofErr w:type="spellStart"/>
-      <w:r>
-        <w:t>the</w:t>
-      </w:r>
-      <w:proofErr w:type="spellEnd"/>
-      <w:r>
-        <w:t xml:space="preserve"> </w:t>
-      </w:r>
-      <w:proofErr w:type="spellStart"/>
-      <w:r>
-        <w:t>reconstruction</w:t>
-      </w:r>
-      <w:proofErr w:type="spellEnd"/>
-      <w:r>
-        <w:t xml:space="preserve"> </w:t>
-      </w:r>
-      <w:proofErr w:type="spellStart"/>
-      <w:r>
-        <w:t>errors</w:t>
-      </w:r>
-      <w:proofErr w:type="spellEnd"/>
-      <w:r>
-        <w:t xml:space="preserve"> </w:t>
-      </w:r>
-      <w:proofErr w:type="spellStart"/>
-      <w:r>
-        <w:t>gives</w:t>
-      </w:r>
-      <w:proofErr w:type="spellEnd"/>
-      <w:r>
-        <w:t xml:space="preserve"> </w:t>
-      </w:r>
-      <w:proofErr w:type="spellStart"/>
-      <w:r>
-        <w:t>insight</w:t>
-      </w:r>
-      <w:proofErr w:type="spellEnd"/>
-      <w:r>
-        <w:t xml:space="preserve"> </w:t>
-      </w:r>
-      <w:proofErr w:type="spellStart"/>
-      <w:r>
-        <w:t>into</w:t>
-      </w:r>
-      <w:proofErr w:type="spellEnd"/>
-      <w:r>
-        <w:t xml:space="preserve"> </w:t>
-      </w:r>
-      <w:proofErr w:type="spellStart"/>
-      <w:r>
-        <w:t>frequent</w:t>
-      </w:r>
-      <w:proofErr w:type="spellEnd"/>
-      <w:r>
-        <w:t xml:space="preserve"> </w:t>
-      </w:r>
-      <w:proofErr w:type="spellStart"/>
-      <w:r>
-        <w:t>morphological</w:t>
-      </w:r>
-      <w:proofErr w:type="spellEnd"/>
-      <w:r>
-        <w:t xml:space="preserve"> </w:t>
-      </w:r>
-      <w:proofErr w:type="spellStart"/>
-      <w:r>
-        <w:t>paradigms</w:t>
-      </w:r>
-      <w:proofErr w:type="spellEnd"/>
-      <w:r>
-        <w:t xml:space="preserve"> </w:t>
-      </w:r>
-      <w:proofErr w:type="spellStart"/>
-      <w:r>
-        <w:t>occuring</w:t>
-      </w:r>
-      <w:proofErr w:type="spellEnd"/>
-      <w:r>
-        <w:t xml:space="preserve"> in </w:t>
-      </w:r>
-      <w:proofErr w:type="spellStart"/>
-      <w:r>
-        <w:t>Hungarian</w:t>
-      </w:r>
-      <w:proofErr w:type="spellEnd"/>
-      <w:r>
-        <w:t>.</w:t>
+    </w:p>
+    <w:p>
+      <w:r>
+        <w:t>Autoencoders are neural networks which aim to reconstruct their input with the least amount of distortion. Using autoencoders eliminates the need for – often expensive – labeled training samples, by turning an unsupervised learning setting into a supervised one. In the simplest case, an autoencoder is a feed forward neural network with one or more hidden layers which are typically much smaller than the network’s input layer, creating a compressed representation of the input. We present a series of autoencoder experiments using Hungarian words as their input. Our architectures include deep autoencoders with more than one hidden layer and variational autoencoders. We also experiment with diﬀerent preprocessing steps such as replacing di- and trigraphs with a single character. Our error analysis of the reconstruction errors gives insight into frequent morphological paradigms occuring in Hungarian.</w:t>
       </w:r>
     </w:p>
     <w:p>
       <w:pPr>
         <w:pStyle w:val="Cmsor1"/>
       </w:pPr>
-      <w:bookmarkStart w:id="2" w:name="_Toc482100769"/>
+      <w:bookmarkStart w:id="2" w:name="_Toc482538563"/>
       <w:r>
         <w:lastRenderedPageBreak/>
         <w:t>Bevezetés</w:t>
@@ -2207,21 +1934,13 @@
         <w:fldChar w:fldCharType="end"/>
       </w:r>
       <w:r>
-        <w:t xml:space="preserve">, ezek közül pedig nagy népszerűségnek örvendenek az </w:t>
-      </w:r>
-      <w:proofErr w:type="spellStart"/>
-      <w:r>
-        <w:t>autoen</w:t>
+        <w:t>, ezek közül pedig nagy népszerűségnek örvendenek az autoen</w:t>
       </w:r>
       <w:r>
         <w:t>co</w:t>
       </w:r>
       <w:r>
-        <w:t>derek</w:t>
-      </w:r>
-      <w:proofErr w:type="spellEnd"/>
-      <w:r>
-        <w:t xml:space="preserve">, melyek felépítése igen egyszerű, </w:t>
+        <w:t xml:space="preserve">derek, melyek felépítése igen egyszerű, </w:t>
       </w:r>
       <w:r>
         <w:t>a bemenetüket</w:t>
@@ -2238,31 +1957,10 @@
     </w:p>
     <w:p>
       <w:r>
-        <w:t xml:space="preserve">A számítógépekkel történő nyelvfeldolgozás során gyakran kerülünk olyan helyzetbe, hogy a bemenet dimenziója nagyon nagy, mint például egy nyelv összes szavát tartalmazó szótár esetén, amit általában úgy oldanak meg, hogy egy </w:t>
-      </w:r>
-      <w:proofErr w:type="spellStart"/>
-      <w:r>
-        <w:t>embedding</w:t>
-      </w:r>
-      <w:proofErr w:type="spellEnd"/>
-      <w:r>
-        <w:t xml:space="preserve"> réteg csökkenti a bemenet dimenzióját és </w:t>
-      </w:r>
-      <w:proofErr w:type="spellStart"/>
-      <w:r>
-        <w:t>word</w:t>
-      </w:r>
-      <w:proofErr w:type="spellEnd"/>
-      <w:r>
-        <w:t xml:space="preserve"> </w:t>
-      </w:r>
-      <w:proofErr w:type="spellStart"/>
-      <w:r>
-        <w:t>vectorokat</w:t>
-      </w:r>
-      <w:proofErr w:type="spellEnd"/>
-      <w:r>
-        <w:t xml:space="preserve"> készít a szavakból.</w:t>
+        <w:t xml:space="preserve">A számítógépekkel történő nyelvfeldolgozás során gyakran kerülünk olyan helyzetbe, hogy a bemenet dimenziója nagyon nagy, mint például egy nyelv összes szavát tartalmazó szótár esetén, amit általában úgy oldanak meg, hogy egy embedding réteg csökkenti a bemenet dimenzióját és </w:t>
+      </w:r>
+      <w:r>
+        <w:t>word vectorokat készít a szavakból.</w:t>
       </w:r>
       <w:r>
         <w:t xml:space="preserve"> Ebben az önálló laboratórium feladatban több fajta szó reprezentációval </w:t>
@@ -2288,7 +1986,7 @@
       <w:pPr>
         <w:pStyle w:val="Cmsor1"/>
       </w:pPr>
-      <w:bookmarkStart w:id="3" w:name="_Toc482100770"/>
+      <w:bookmarkStart w:id="3" w:name="_Toc482538564"/>
       <w:r>
         <w:lastRenderedPageBreak/>
         <w:t>Kapcsolódó Munkák</w:t>
@@ -2297,15 +1995,7 @@
     </w:p>
     <w:p>
       <w:r>
-        <w:t xml:space="preserve">Az </w:t>
-      </w:r>
-      <w:proofErr w:type="spellStart"/>
-      <w:r>
-        <w:t>autoencoderek</w:t>
-      </w:r>
-      <w:proofErr w:type="spellEnd"/>
-      <w:r>
-        <w:t xml:space="preserve"> első alkalmazása </w:t>
+        <w:t xml:space="preserve">Az autoencoderek első alkalmazása </w:t>
       </w:r>
       <w:r>
         <w:fldChar w:fldCharType="begin"/>
@@ -2323,101 +2013,40 @@
         <w:fldChar w:fldCharType="end"/>
       </w:r>
       <w:r>
-        <w:t xml:space="preserve"> a </w:t>
-      </w:r>
-      <w:proofErr w:type="spellStart"/>
-      <w:r>
-        <w:t>Principal</w:t>
-      </w:r>
-      <w:proofErr w:type="spellEnd"/>
+        <w:t xml:space="preserve"> a Principal Component Analysis (PCA) nemlineáris általánosítása volt. Rájöttek, hogy az autoenkóder</w:t>
+      </w:r>
+      <w:r>
+        <w:t>ek</w:t>
+      </w:r>
+      <w:r>
+        <w:t xml:space="preserve"> teljesítménye nagyban függ az inicializásuktól is, és Restricted Boltzmann Machine-</w:t>
+      </w:r>
+      <w:r>
+        <w:t xml:space="preserve">t (RBM) alkalmaztak a </w:t>
+      </w:r>
+      <w:r>
+        <w:t xml:space="preserve">neurális </w:t>
+      </w:r>
+      <w:r>
+        <w:t>háló</w:t>
+      </w:r>
+      <w:r>
+        <w:t>zato</w:t>
+      </w:r>
+      <w:r>
+        <w:t>k elő</w:t>
+      </w:r>
+      <w:r>
+        <w:t>tanítására.</w:t>
+      </w:r>
+    </w:p>
+    <w:p>
+      <w:r>
+        <w:t>Az autoencodereket sok különböző területen alkalmazták mind NLP, mind képfeldolgozás és számítógépes biológiai adatfeldolgozó alkalmazásokban is.</w:t>
+      </w:r>
       <w:r>
         <w:t xml:space="preserve"> </w:t>
       </w:r>
-      <w:proofErr w:type="spellStart"/>
-      <w:r>
-        <w:t>Component</w:t>
-      </w:r>
-      <w:proofErr w:type="spellEnd"/>
-      <w:r>
-        <w:t xml:space="preserve"> </w:t>
-      </w:r>
-      <w:proofErr w:type="spellStart"/>
-      <w:r>
-        <w:t>Analysis</w:t>
-      </w:r>
-      <w:proofErr w:type="spellEnd"/>
-      <w:r>
-        <w:t xml:space="preserve"> (PCA) nemlineáris általánosítása volt. Rájöttek, hogy az </w:t>
-      </w:r>
-      <w:proofErr w:type="spellStart"/>
-      <w:r>
-        <w:t>autoenkóder</w:t>
-      </w:r>
-      <w:r>
-        <w:t>ek</w:t>
-      </w:r>
-      <w:proofErr w:type="spellEnd"/>
-      <w:r>
-        <w:t xml:space="preserve"> teljesítménye nagyban függ az </w:t>
-      </w:r>
-      <w:proofErr w:type="spellStart"/>
-      <w:r>
-        <w:t>inicializásuktól</w:t>
-      </w:r>
-      <w:proofErr w:type="spellEnd"/>
-      <w:r>
-        <w:t xml:space="preserve"> is, és </w:t>
-      </w:r>
-      <w:proofErr w:type="spellStart"/>
-      <w:r>
-        <w:t>Restricted</w:t>
-      </w:r>
-      <w:proofErr w:type="spellEnd"/>
-      <w:r>
-        <w:t xml:space="preserve"> Boltzmann </w:t>
-      </w:r>
-      <w:proofErr w:type="spellStart"/>
-      <w:r>
-        <w:t>Machine</w:t>
-      </w:r>
-      <w:proofErr w:type="spellEnd"/>
-      <w:r>
-        <w:t>-</w:t>
-      </w:r>
-      <w:r>
-        <w:t xml:space="preserve">t (RBM) alkalmaztak a </w:t>
-      </w:r>
-      <w:r>
-        <w:t xml:space="preserve">neurális </w:t>
-      </w:r>
-      <w:r>
-        <w:t>háló</w:t>
-      </w:r>
-      <w:r>
-        <w:t>zato</w:t>
-      </w:r>
-      <w:r>
-        <w:t>k elő</w:t>
-      </w:r>
-      <w:r>
-        <w:t>tanítására.</w:t>
-      </w:r>
-    </w:p>
-    <w:p>
-      <w:r>
-        <w:t xml:space="preserve">Az </w:t>
-      </w:r>
-      <w:proofErr w:type="spellStart"/>
-      <w:r>
-        <w:t>autoencodereket</w:t>
-      </w:r>
-      <w:proofErr w:type="spellEnd"/>
-      <w:r>
-        <w:t xml:space="preserve"> sok különböző területen alkalmazták mind NLP, mind képfeldolgozás és számítógépes biológiai adatfeldolgozó alkalmazásokban is.</w:t>
-      </w:r>
-      <w:r>
-        <w:t xml:space="preserve"> </w:t>
-      </w:r>
       <w:r>
         <w:fldChar w:fldCharType="begin"/>
       </w:r>
@@ -2437,15 +2066,7 @@
         <w:fldChar w:fldCharType="end"/>
       </w:r>
       <w:r>
-        <w:t xml:space="preserve"> </w:t>
-      </w:r>
-      <w:proofErr w:type="spellStart"/>
-      <w:r>
-        <w:t>sentiment</w:t>
-      </w:r>
-      <w:proofErr w:type="spellEnd"/>
-      <w:r>
-        <w:t xml:space="preserve"> analízisre használta a hálót, </w:t>
+        <w:t xml:space="preserve"> sentiment analízisre használta a hálót, </w:t>
       </w:r>
       <w:r>
         <w:fldChar w:fldCharType="begin"/>
@@ -2463,15 +2084,7 @@
         <w:fldChar w:fldCharType="end"/>
       </w:r>
       <w:r>
-        <w:t xml:space="preserve"> egy jóval több rétegből álló </w:t>
-      </w:r>
-      <w:proofErr w:type="spellStart"/>
-      <w:r>
-        <w:t>autoencoderrel</w:t>
-      </w:r>
-      <w:proofErr w:type="spellEnd"/>
-      <w:r>
-        <w:t xml:space="preserve"> angol- kínai fordítást valósított meg. </w:t>
+        <w:t xml:space="preserve"> egy jóval több rétegből álló autoencoderrel angol- kínai fordítást valósított meg. </w:t>
       </w:r>
       <w:r>
         <w:fldChar w:fldCharType="begin"/>
@@ -2489,39 +2102,7 @@
         <w:fldChar w:fldCharType="end"/>
       </w:r>
       <w:r>
-        <w:t xml:space="preserve"> </w:t>
-      </w:r>
-      <w:proofErr w:type="spellStart"/>
-      <w:r>
-        <w:t>rekurrens</w:t>
-      </w:r>
-      <w:proofErr w:type="spellEnd"/>
-      <w:r>
-        <w:t xml:space="preserve"> </w:t>
-      </w:r>
-      <w:proofErr w:type="spellStart"/>
-      <w:r>
-        <w:t>autoencodert</w:t>
-      </w:r>
-      <w:proofErr w:type="spellEnd"/>
-      <w:r>
-        <w:t xml:space="preserve"> készített LSTM cellákból, mellyel bekezdéseket állított vissza </w:t>
-      </w:r>
-      <w:proofErr w:type="spellStart"/>
-      <w:r>
-        <w:t>word</w:t>
-      </w:r>
-      <w:proofErr w:type="spellEnd"/>
-      <w:r>
-        <w:t xml:space="preserve"> </w:t>
-      </w:r>
-      <w:proofErr w:type="spellStart"/>
-      <w:r>
-        <w:t>vectorokból</w:t>
-      </w:r>
-      <w:proofErr w:type="spellEnd"/>
-      <w:r>
-        <w:t xml:space="preserve">. </w:t>
+        <w:t xml:space="preserve"> rekurrens autoencodert készített LSTM cellákból, mellyel bekezdéseket állított vissza word vectorokból. </w:t>
       </w:r>
       <w:r>
         <w:fldChar w:fldCharType="begin"/>
@@ -2565,18 +2146,10 @@
         <w:fldChar w:fldCharType="end"/>
       </w:r>
       <w:r>
-        <w:t>, mely egy Split-</w:t>
-      </w:r>
-      <w:proofErr w:type="spellStart"/>
-      <w:r>
-        <w:t>B</w:t>
-      </w:r>
-      <w:r>
-        <w:t>rain</w:t>
-      </w:r>
-      <w:proofErr w:type="spellEnd"/>
-      <w:r>
-        <w:t xml:space="preserve"> </w:t>
+        <w:t>, mely egy Split-B</w:t>
+      </w:r>
+      <w:r>
+        <w:t xml:space="preserve">rain </w:t>
       </w:r>
       <w:r>
         <w:t>architektúrát használ, amivel</w:t>
@@ -2605,23 +2178,7 @@
         <w:t xml:space="preserve">ek, mondatok </w:t>
       </w:r>
       <w:r>
-        <w:t xml:space="preserve">visszaállításra és </w:t>
-      </w:r>
-      <w:proofErr w:type="spellStart"/>
-      <w:r>
-        <w:t>word</w:t>
-      </w:r>
-      <w:proofErr w:type="spellEnd"/>
-      <w:r>
-        <w:t xml:space="preserve"> </w:t>
-      </w:r>
-      <w:proofErr w:type="spellStart"/>
-      <w:r>
-        <w:t>vectorok</w:t>
-      </w:r>
-      <w:proofErr w:type="spellEnd"/>
-      <w:r>
-        <w:t xml:space="preserve"> alkalmazására voltak kialakítva, a magyarhoz h</w:t>
+        <w:t>visszaállításra és word vectorok alkalmazására voltak kialakítva, a magyarhoz h</w:t>
       </w:r>
       <w:r>
         <w:t>asonló</w:t>
@@ -2647,7 +2204,7 @@
       <w:pPr>
         <w:pStyle w:val="Cmsor1"/>
       </w:pPr>
-      <w:bookmarkStart w:id="4" w:name="_Toc482100771"/>
+      <w:bookmarkStart w:id="4" w:name="_Toc482538565"/>
       <w:r>
         <w:lastRenderedPageBreak/>
         <w:t>Architektúra</w:t>
@@ -2656,50 +2213,10 @@
     </w:p>
     <w:p>
       <w:r>
-        <w:t xml:space="preserve">Az </w:t>
-      </w:r>
-      <w:proofErr w:type="spellStart"/>
-      <w:r>
-        <w:t>autoenco</w:t>
-      </w:r>
-      <w:r>
-        <w:t>derek</w:t>
-      </w:r>
-      <w:proofErr w:type="spellEnd"/>
-      <w:r>
-        <w:t xml:space="preserve"> működésük alapján két részre </w:t>
-      </w:r>
-      <w:proofErr w:type="spellStart"/>
-      <w:r>
-        <w:t>bonthatóak</w:t>
-      </w:r>
-      <w:proofErr w:type="spellEnd"/>
-      <w:r>
-        <w:t xml:space="preserve">, ezek az </w:t>
-      </w:r>
-      <w:proofErr w:type="spellStart"/>
-      <w:r>
-        <w:t>enkóder</w:t>
-      </w:r>
-      <w:proofErr w:type="spellEnd"/>
-      <w:r>
-        <w:t xml:space="preserve"> és a dekóder. Az </w:t>
-      </w:r>
-      <w:proofErr w:type="spellStart"/>
-      <w:r>
-        <w:t>enkóder</w:t>
-      </w:r>
-      <w:proofErr w:type="spellEnd"/>
-      <w:r>
-        <w:t xml:space="preserve"> végzi a tömörítést, és a legkisebb réteg tartalmazza a bemeneti információt jóval kevesebb dimenzióra leképezve. A dekóder az </w:t>
-      </w:r>
-      <w:proofErr w:type="spellStart"/>
-      <w:r>
-        <w:t>enkódolt</w:t>
-      </w:r>
-      <w:proofErr w:type="spellEnd"/>
-      <w:r>
-        <w:t xml:space="preserve"> információból képezi vissza a bemenetet.</w:t>
+        <w:t>Az autoenco</w:t>
+      </w:r>
+      <w:r>
+        <w:t>derek működésük alapján két részre bonthatóak, ezek az enkóder és a dekóder. Az enkóder végzi a tömörítést, és a legkisebb réteg tartalmazza a bemeneti információt jóval kevesebb dimenzióra leképezve. A dekóder az enkódolt információból képezi vissza a bemenetet.</w:t>
       </w:r>
     </w:p>
     <w:p>
@@ -2769,25 +2286,8 @@
     </w:p>
     <w:p>
       <w:r>
-        <w:t xml:space="preserve">A mi kísérleteink során </w:t>
-      </w:r>
-      <w:proofErr w:type="spellStart"/>
-      <w:r>
-        <w:t>fully</w:t>
-      </w:r>
-      <w:proofErr w:type="spellEnd"/>
-      <w:r>
-        <w:t xml:space="preserve"> </w:t>
-      </w:r>
-      <w:proofErr w:type="spellStart"/>
-      <w:r>
-        <w:t>connected</w:t>
-      </w:r>
-      <w:proofErr w:type="spellEnd"/>
-      <w:r>
-        <w:t xml:space="preserve"> és </w:t>
-      </w:r>
-      <w:proofErr w:type="spellStart"/>
+        <w:t xml:space="preserve">A mi kísérleteink során fully connected és </w:t>
+      </w:r>
       <w:r>
         <w:t>v</w:t>
       </w:r>
@@ -2795,22 +2295,10 @@
         <w:t>ariation</w:t>
       </w:r>
       <w:r>
-        <w:t>al</w:t>
-      </w:r>
-      <w:proofErr w:type="spellEnd"/>
-      <w:r>
-        <w:t xml:space="preserve"> </w:t>
-      </w:r>
-      <w:proofErr w:type="spellStart"/>
-      <w:r>
-        <w:t>autoenco</w:t>
-      </w:r>
-      <w:r>
-        <w:t>derekkel</w:t>
-      </w:r>
-      <w:proofErr w:type="spellEnd"/>
-      <w:r>
-        <w:t xml:space="preserve"> fog</w:t>
+        <w:t>al autoenco</w:t>
+      </w:r>
+      <w:r>
+        <w:t>derekkel fog</w:t>
       </w:r>
       <w:r>
         <w:t>lalkoztunk, és teszteltük a legfr</w:t>
@@ -2822,200 +2310,24 @@
         <w:t>s</w:t>
       </w:r>
       <w:r>
-        <w:t xml:space="preserve">sebb </w:t>
-      </w:r>
-      <w:proofErr w:type="spellStart"/>
-      <w:r>
-        <w:t>architectúrát</w:t>
-      </w:r>
-      <w:proofErr w:type="spellEnd"/>
-      <w:r>
-        <w:t xml:space="preserve">, melyet </w:t>
-      </w:r>
-      <w:proofErr w:type="spellStart"/>
-      <w:r>
-        <w:t>split-brain</w:t>
-      </w:r>
-      <w:proofErr w:type="spellEnd"/>
-      <w:r>
-        <w:t xml:space="preserve"> </w:t>
-      </w:r>
-      <w:proofErr w:type="spellStart"/>
-      <w:r>
-        <w:t>autoencodernek</w:t>
-      </w:r>
-      <w:proofErr w:type="spellEnd"/>
-      <w:r>
-        <w:t xml:space="preserve"> neveznek.</w:t>
-      </w:r>
-    </w:p>
-    <w:p>
-      <w:r>
-        <w:t xml:space="preserve">Az osztályok interfészei megegyeznek, sok közös metódus van, emiatt könnyen megoldható örökléssel a különböző kísérletek létrehozása. A </w:t>
-      </w:r>
-      <w:proofErr w:type="spellStart"/>
-      <w:r>
-        <w:t>deep</w:t>
-      </w:r>
-      <w:proofErr w:type="spellEnd"/>
-      <w:r>
-        <w:t xml:space="preserve"> </w:t>
-      </w:r>
-      <w:proofErr w:type="spellStart"/>
-      <w:r>
-        <w:t>learning</w:t>
-      </w:r>
-      <w:proofErr w:type="spellEnd"/>
-      <w:r>
-        <w:t xml:space="preserve"> támogató </w:t>
-      </w:r>
-      <w:proofErr w:type="spellStart"/>
-      <w:r>
-        <w:t>library</w:t>
-      </w:r>
-      <w:proofErr w:type="spellEnd"/>
-      <w:r>
-        <w:t xml:space="preserve"> a Google által fejlesztett és karbantartott </w:t>
-      </w:r>
-      <w:proofErr w:type="spellStart"/>
-      <w:r>
-        <w:t>Tensorflow</w:t>
-      </w:r>
-      <w:proofErr w:type="spellEnd"/>
-      <w:r>
-        <w:t xml:space="preserve"> volt. Erre jellemző, hogy először létrehozunk egy </w:t>
-      </w:r>
-      <w:proofErr w:type="spellStart"/>
-      <w:r>
-        <w:t>computational</w:t>
-      </w:r>
-      <w:proofErr w:type="spellEnd"/>
-      <w:r>
-        <w:t xml:space="preserve"> </w:t>
-      </w:r>
-      <w:proofErr w:type="spellStart"/>
-      <w:r>
-        <w:t>graph</w:t>
-      </w:r>
-      <w:proofErr w:type="spellEnd"/>
-      <w:r>
-        <w:t xml:space="preserve">-ot, melyen később futtatunk számításokat, mint a </w:t>
-      </w:r>
-      <w:proofErr w:type="spellStart"/>
-      <w:r>
-        <w:t>train</w:t>
-      </w:r>
-      <w:proofErr w:type="spellEnd"/>
-      <w:r>
-        <w:t xml:space="preserve">, </w:t>
-      </w:r>
-      <w:proofErr w:type="spellStart"/>
-      <w:r>
-        <w:t>predict</w:t>
-      </w:r>
-      <w:proofErr w:type="spellEnd"/>
-      <w:r>
-        <w:t xml:space="preserve">, </w:t>
-      </w:r>
-      <w:proofErr w:type="spellStart"/>
-      <w:r>
-        <w:t>loss</w:t>
-      </w:r>
-      <w:proofErr w:type="spellEnd"/>
-      <w:r>
-        <w:t xml:space="preserve"> számítás, stb. A különböző kísérleti osztályok között a lényegi különbség azon függvények között van, melyek a </w:t>
-      </w:r>
-      <w:proofErr w:type="spellStart"/>
-      <w:r>
-        <w:t>graph</w:t>
-      </w:r>
-      <w:proofErr w:type="spellEnd"/>
-      <w:r>
-        <w:t xml:space="preserve"> felépítését, és a súlyok inicializálását végzik. A közös ősük</w:t>
-      </w:r>
-      <w:r>
-        <w:t xml:space="preserve"> (</w:t>
-      </w:r>
-      <w:proofErr w:type="spellStart"/>
-      <w:r>
-        <w:t>A</w:t>
-      </w:r>
-      <w:r>
-        <w:t>utoencoder</w:t>
-      </w:r>
-      <w:proofErr w:type="spellEnd"/>
-      <w:r>
-        <w:t>)</w:t>
-      </w:r>
-      <w:r>
-        <w:t xml:space="preserve"> egy </w:t>
-      </w:r>
-      <w:proofErr w:type="spellStart"/>
-      <w:r>
-        <w:t>abstract</w:t>
-      </w:r>
-      <w:proofErr w:type="spellEnd"/>
-      <w:r>
-        <w:t xml:space="preserve"> osztály, melynek </w:t>
-      </w:r>
-      <w:proofErr w:type="spellStart"/>
-      <w:r>
-        <w:t>create_graph</w:t>
-      </w:r>
-      <w:proofErr w:type="spellEnd"/>
-      <w:r>
-        <w:t xml:space="preserve"> függvénye </w:t>
-      </w:r>
-      <w:proofErr w:type="spellStart"/>
-      <w:r>
-        <w:t>pure</w:t>
-      </w:r>
-      <w:proofErr w:type="spellEnd"/>
-      <w:r>
-        <w:t xml:space="preserve"> </w:t>
-      </w:r>
-      <w:proofErr w:type="spellStart"/>
-      <w:r>
-        <w:t>virtual</w:t>
-      </w:r>
-      <w:proofErr w:type="spellEnd"/>
-      <w:r>
-        <w:t>, azaz minden leszármazottjának implementálnia kell.</w:t>
-      </w:r>
-      <w:r>
-        <w:t xml:space="preserve"> Az </w:t>
-      </w:r>
-      <w:proofErr w:type="spellStart"/>
-      <w:r>
-        <w:t>autoenkóderek</w:t>
-      </w:r>
-      <w:proofErr w:type="spellEnd"/>
-      <w:r>
-        <w:t xml:space="preserve"> alapvetően a bemenetüket próbálják reprodukálni, ezért a </w:t>
-      </w:r>
-      <w:proofErr w:type="spellStart"/>
-      <w:r>
-        <w:t>train</w:t>
-      </w:r>
-      <w:proofErr w:type="spellEnd"/>
-      <w:r>
-        <w:t xml:space="preserve"> függvény nem is kér </w:t>
-      </w:r>
-      <w:proofErr w:type="spellStart"/>
-      <w:r>
-        <w:t>label-eket</w:t>
-      </w:r>
-      <w:proofErr w:type="spellEnd"/>
-      <w:r>
-        <w:t xml:space="preserve"> a bemenetéhez. A későbbi kísérletek érdekében viszont mégis hozzá lehet adni kimenetet is adott bemenetekhez, így használható több célra is az </w:t>
-      </w:r>
-      <w:proofErr w:type="spellStart"/>
-      <w:r>
-        <w:t>autoencoder</w:t>
-      </w:r>
-      <w:proofErr w:type="spellEnd"/>
-      <w:r>
-        <w:t xml:space="preserve"> és tudjuk tesztelni a zajérzékenységét, valamint, hogy más feladatkörökben, ahol nem feltétlen egyezik az input és output mennyire te</w:t>
+        <w:t>sebb architectúrát, melyet split-brain autoencodernek neveznek.</w:t>
+      </w:r>
+    </w:p>
+    <w:p>
+      <w:r>
+        <w:t>Az osztályok interfészei megegyeznek, sok közös metódus van, emiatt könnyen megoldható örökléssel a különböző kísérletek létrehozása. A deep learning támogató library a Google által fejlesztett és karbantartott Tensorflow volt. Erre jellemző, hogy először létrehozunk egy computational graph-ot, melyen később futtatunk számításokat, mint a train, predict, loss számítás, stb. A különböző kísérleti osztályok között a lényegi különbség azon függvények között van, melyek a graph felépítését, és a súlyok inicializálását végzik. A közös ősük</w:t>
+      </w:r>
+      <w:r>
+        <w:t xml:space="preserve"> (A</w:t>
+      </w:r>
+      <w:r>
+        <w:t>utoencoder)</w:t>
+      </w:r>
+      <w:r>
+        <w:t xml:space="preserve"> egy abstract osztály, melynek create_graph függvénye pure virtual, azaz minden leszármazottjának implementálnia kell.</w:t>
+      </w:r>
+      <w:r>
+        <w:t xml:space="preserve"> Az autoenkóderek alapvetően a bemenetüket próbálják reprodukálni, ezért a train függvény nem is kér label-eket a bemenetéhez. A későbbi kísérletek érdekében viszont mégis hozzá lehet adni kimenetet is adott bemenetekhez, így használható több célra is az autoencoder és tudjuk tesztelni a zajérzékenységét, valamint, hogy más feladatkörökben, ahol nem feltétlen egyezik az input és output mennyire te</w:t>
       </w:r>
       <w:r>
         <w:t>ljesít jól az adott modell</w:t>
@@ -3028,94 +2340,34 @@
       <w:pPr>
         <w:pStyle w:val="Cmsor2"/>
       </w:pPr>
-      <w:proofErr w:type="spellStart"/>
+      <w:bookmarkStart w:id="5" w:name="_Toc482538566"/>
       <w:r>
         <w:lastRenderedPageBreak/>
-        <w:t>Fully</w:t>
-      </w:r>
-      <w:proofErr w:type="spellEnd"/>
-      <w:r>
-        <w:t xml:space="preserve"> </w:t>
-      </w:r>
-      <w:proofErr w:type="spellStart"/>
-      <w:r>
-        <w:t>Connected</w:t>
-      </w:r>
-      <w:proofErr w:type="spellEnd"/>
-      <w:r>
-        <w:t xml:space="preserve"> </w:t>
-      </w:r>
-      <w:proofErr w:type="spellStart"/>
-      <w:r>
-        <w:t>Autoencoder</w:t>
-      </w:r>
-      <w:proofErr w:type="spellEnd"/>
-    </w:p>
-    <w:p>
-      <w:r>
-        <w:t>Ezen kísérleti osztály (</w:t>
-      </w:r>
-      <w:proofErr w:type="spellStart"/>
-      <w:r>
-        <w:t>Autoencoder_FFNN</w:t>
-      </w:r>
-      <w:proofErr w:type="spellEnd"/>
-      <w:r>
-        <w:t xml:space="preserve">) felépítése a legegyszerűbb, közvetlenül az </w:t>
-      </w:r>
-      <w:proofErr w:type="spellStart"/>
-      <w:r>
-        <w:t>Autoencoder</w:t>
-      </w:r>
-      <w:proofErr w:type="spellEnd"/>
-      <w:r>
-        <w:t xml:space="preserve"> osztályból származik. </w:t>
-      </w:r>
-      <w:r>
-        <w:t xml:space="preserve">A felépítése megegyezik egy </w:t>
-      </w:r>
-      <w:proofErr w:type="spellStart"/>
-      <w:r>
-        <w:t>fully</w:t>
-      </w:r>
-      <w:proofErr w:type="spellEnd"/>
-      <w:r>
-        <w:t xml:space="preserve"> </w:t>
-      </w:r>
-      <w:proofErr w:type="spellStart"/>
-      <w:r>
-        <w:t>connected</w:t>
-      </w:r>
-      <w:proofErr w:type="spellEnd"/>
-      <w:r>
-        <w:t xml:space="preserve"> neurális hálóval, a különbség annyi, hogy a rétegek az </w:t>
-      </w:r>
-      <w:proofErr w:type="spellStart"/>
-      <w:r>
-        <w:t>enkóder</w:t>
-      </w:r>
-      <w:proofErr w:type="spellEnd"/>
-      <w:r>
-        <w:t xml:space="preserve"> rétegig egyre kevesebb neuronból állnak, majd az után pedig egyre nagyobbakból, és végül a kimenetének ugyanannyi a dimenziója mint a bemenetnek. Az utolsó kivételével minden réteg ugyanolyan felépítésű, tartalmaz egy mátrixszal való szorzást és egy </w:t>
-      </w:r>
-      <w:proofErr w:type="spellStart"/>
-      <w:r>
-        <w:t>nonlinearitás</w:t>
-      </w:r>
-      <w:proofErr w:type="spellEnd"/>
-      <w:r>
-        <w:t xml:space="preserve"> függvényt. Az utolsó rétegnél a nemlinearitás csak információvesztéssel járna ezért nem alkalmazzuk.</w:t>
-      </w:r>
-      <w:r>
-        <w:t xml:space="preserve"> A tanítása során elegendő a bemenetet adni a modellnek, mivel ilyenkor automatikusan hozzárendeli kimenetként azt is, és tanulja a legjobb tömörítést az </w:t>
-      </w:r>
-      <w:proofErr w:type="spellStart"/>
-      <w:r>
-        <w:t>encoding</w:t>
-      </w:r>
-      <w:proofErr w:type="spellEnd"/>
-      <w:r>
-        <w:t xml:space="preserve"> rétegre a hiba visszapropagálásával.</w:t>
+        <w:t>Fully Connected Autoencoder</w:t>
+      </w:r>
+      <w:bookmarkEnd w:id="5"/>
+    </w:p>
+    <w:p>
+      <w:r>
+        <w:t xml:space="preserve">Ezen kísérleti osztály (Autoencoder_FFNN) felépítése a legegyszerűbb, közvetlenül az Autoencoder osztályból származik. </w:t>
+      </w:r>
+      <w:r>
+        <w:t xml:space="preserve">A felépítése megegyezik egy fully connected neurális hálóval, a különbség annyi, hogy a rétegek az enkóder rétegig egyre kevesebb neuronból állnak, majd az után pedig egyre nagyobbakból, és végül a kimenetének ugyanannyi a dimenziója mint a bemenetnek. </w:t>
+      </w:r>
+      <w:r>
+        <w:t xml:space="preserve">A hálóban kísérletfüggően minimum 1, maximum 7 rejtett réteg van. </w:t>
+      </w:r>
+      <w:r>
+        <w:t>Az utolsó kivételével minden réteg ugyanolyan felépítésű, tartalmaz egy mátrixszal való szorzást és egy nonlinearitás függvényt. Az utolsó rétegnél a nemlinearitás csak információvesztéssel járna ezért nem alkalmazzuk.</w:t>
+      </w:r>
+      <w:r>
+        <w:t xml:space="preserve"> A tanítása során elegendő a bemenetet adni a modellnek, mivel ilyenkor automatikusan hozzárendeli kimenetként azt is, és tanulja a legjobb tömörítést az encoding rétegre a hiba visszapropagálásával.</w:t>
+      </w:r>
+      <w:r>
+        <w:t xml:space="preserve"> A hibafüggvény az Euclidesi norma</w:t>
+      </w:r>
+      <w:r>
+        <w:t xml:space="preserve"> alapján számítódik a háló kimenete és a megfelelő kimenet között.</w:t>
       </w:r>
     </w:p>
     <w:p>
@@ -3176,90 +2428,38 @@
         <w:pStyle w:val="Kpalrs"/>
       </w:pPr>
       <w:r>
-        <w:t xml:space="preserve">Itt az egyetlen rejtett réteg az </w:t>
-      </w:r>
-      <w:proofErr w:type="spellStart"/>
-      <w:r>
-        <w:t>enkóder</w:t>
-      </w:r>
-      <w:proofErr w:type="spellEnd"/>
+        <w:t>Itt az egyetlen rejtett réteg az enkóder</w:t>
+      </w:r>
     </w:p>
     <w:p>
       <w:pPr>
         <w:pStyle w:val="Cmsor2"/>
       </w:pPr>
-      <w:proofErr w:type="spellStart"/>
-      <w:r>
-        <w:t>Variational</w:t>
-      </w:r>
-      <w:proofErr w:type="spellEnd"/>
-      <w:r>
-        <w:t xml:space="preserve"> </w:t>
-      </w:r>
-      <w:proofErr w:type="spellStart"/>
-      <w:r>
-        <w:t>Autoencoder</w:t>
-      </w:r>
-      <w:proofErr w:type="spellEnd"/>
-    </w:p>
-    <w:p>
-      <w:r>
-        <w:t xml:space="preserve">A </w:t>
-      </w:r>
-      <w:proofErr w:type="spellStart"/>
-      <w:r>
-        <w:t>variational</w:t>
-      </w:r>
-      <w:proofErr w:type="spellEnd"/>
-      <w:r>
-        <w:t xml:space="preserve"> </w:t>
-      </w:r>
-      <w:proofErr w:type="spellStart"/>
-      <w:r>
-        <w:t>autoencoder</w:t>
-      </w:r>
-      <w:proofErr w:type="spellEnd"/>
-      <w:r>
-        <w:t xml:space="preserve"> </w:t>
+      <w:bookmarkStart w:id="6" w:name="_Toc482538567"/>
+      <w:r>
+        <w:t>Variational Autoencoder</w:t>
+      </w:r>
+      <w:bookmarkEnd w:id="6"/>
+    </w:p>
+    <w:p>
+      <w:r>
+        <w:t xml:space="preserve">A variational autoencoder </w:t>
       </w:r>
       <w:r>
         <w:t>(</w:t>
       </w:r>
-      <w:proofErr w:type="spellStart"/>
       <w:r>
         <w:t>Autoencoder_Variational</w:t>
       </w:r>
-      <w:proofErr w:type="spellEnd"/>
       <w:r>
         <w:t xml:space="preserve"> osztály) </w:t>
       </w:r>
       <w:r>
-        <w:t xml:space="preserve">is </w:t>
-      </w:r>
-      <w:proofErr w:type="spellStart"/>
-      <w:r>
-        <w:t>fully</w:t>
-      </w:r>
-      <w:proofErr w:type="spellEnd"/>
-      <w:r>
-        <w:t xml:space="preserve"> </w:t>
-      </w:r>
-      <w:proofErr w:type="spellStart"/>
-      <w:r>
-        <w:t>connected</w:t>
-      </w:r>
-      <w:proofErr w:type="spellEnd"/>
-      <w:r>
-        <w:t xml:space="preserve"> réteg</w:t>
-      </w:r>
-      <w:r>
-        <w:t xml:space="preserve">ekből áll, azonban a veszteségfüggvényében lényegesen eltér az egyszerű </w:t>
-      </w:r>
-      <w:proofErr w:type="spellStart"/>
-      <w:r>
-        <w:t>autoencodertől</w:t>
-      </w:r>
-      <w:proofErr w:type="spellEnd"/>
+        <w:t>is fully connected réteg</w:t>
+      </w:r>
+      <w:r>
+        <w:t>ekből áll, azonban a veszteségfüggvényében lényegesen eltér az egyszerű autoencodertől</w:t>
+      </w:r>
       <w:r>
         <w:t>. Ebben az esetben a veszteségfüggvényünk két függvénynek az összege. Az egyik mutatja, hogy mennyire helyesen reprezentáljuk az outputot, míg a másik az mutatja, hogy a rejtett réteg mennyire közelíti a normális eloszlást</w:t>
       </w:r>
@@ -3331,6 +2531,14 @@
       </w:r>
     </w:p>
     <w:p>
+      <w:pPr>
+        <w:pStyle w:val="Kpalrs"/>
+      </w:pPr>
+      <w:r>
+        <w:t>Az ábrán látható a Gauss-kényszerítés a középső rétegen</w:t>
+      </w:r>
+    </w:p>
+    <w:p>
       <w:r>
         <w:t>Itt megjelenik az a probléma, hogy ha a hálózat kimenete nagyon jól közelíti a bemenetét, a rejtett réteg el fog térni a kívánt eloszlástól, és a veszteségben tanítás közben oszcilláció állhat be, vagy be is akadhat korábban a tanítás.</w:t>
       </w:r>
@@ -3346,15 +2554,7 @@
         <w:t xml:space="preserve">lesz </w:t>
       </w:r>
       <w:r>
-        <w:t xml:space="preserve">érzékeny a bemeneti zajokra, és a köztes réteget változtatva új magyar nyelvbe illő szavak </w:t>
-      </w:r>
-      <w:proofErr w:type="spellStart"/>
-      <w:r>
-        <w:t>kreálhatóak</w:t>
-      </w:r>
-      <w:proofErr w:type="spellEnd"/>
-      <w:r>
-        <w:t>, szimplán azzal az egyszerű lépéssel, hogy minták</w:t>
+        <w:t>érzékeny a bemeneti zajokra, és a köztes réteget változtatva új magyar nyelvbe illő szavak kreálhatóak, szimplán azzal az egyszerű lépéssel, hogy minták</w:t>
       </w:r>
       <w:r>
         <w:t>at veszünk a normál eloszlásból, és ezt adjuk a dekóder bemenetére.</w:t>
@@ -3364,22 +2564,11 @@
       <w:pPr>
         <w:pStyle w:val="Cmsor2"/>
       </w:pPr>
-      <w:r>
-        <w:t>Split-</w:t>
-      </w:r>
-      <w:proofErr w:type="spellStart"/>
-      <w:r>
-        <w:t>Brain</w:t>
-      </w:r>
-      <w:proofErr w:type="spellEnd"/>
-      <w:r>
-        <w:t xml:space="preserve"> </w:t>
-      </w:r>
-      <w:proofErr w:type="spellStart"/>
-      <w:r>
-        <w:t>Autoencoder</w:t>
-      </w:r>
-      <w:proofErr w:type="spellEnd"/>
+      <w:bookmarkStart w:id="7" w:name="_Toc482538568"/>
+      <w:r>
+        <w:t>Split-Brain Autoencoder</w:t>
+      </w:r>
+      <w:bookmarkEnd w:id="7"/>
     </w:p>
     <w:p>
       <w:pPr>
@@ -3445,35 +2634,297 @@
         <w:pStyle w:val="Kpalrs"/>
       </w:pPr>
       <w:r>
-        <w:t>A Split-</w:t>
-      </w:r>
-      <w:proofErr w:type="spellStart"/>
-      <w:r>
-        <w:t>Brain</w:t>
-      </w:r>
-      <w:proofErr w:type="spellEnd"/>
+        <w:t>A Split-Brain Autoencoder felépítése</w:t>
+      </w:r>
       <w:r>
         <w:t xml:space="preserve"> </w:t>
       </w:r>
-      <w:proofErr w:type="spellStart"/>
-      <w:r>
-        <w:t>Autoencoder</w:t>
-      </w:r>
-      <w:proofErr w:type="spellEnd"/>
-      <w:r>
-        <w:t xml:space="preserve"> felépítése</w:t>
-      </w:r>
-    </w:p>
-    <w:p>
-      <w:bookmarkStart w:id="5" w:name="_GoBack"/>
-      <w:bookmarkEnd w:id="5"/>
+      <w:r>
+        <w:fldChar w:fldCharType="begin"/>
+      </w:r>
+      <w:r>
+        <w:instrText xml:space="preserve"> REF _Ref482104679 \r \h </w:instrText>
+      </w:r>
+      <w:r>
+        <w:fldChar w:fldCharType="separate"/>
+      </w:r>
+      <w:r>
+        <w:t>[7]</w:t>
+      </w:r>
+      <w:r>
+        <w:fldChar w:fldCharType="end"/>
+      </w:r>
+    </w:p>
+    <w:p>
+      <w:r>
+        <w:t>Enné</w:t>
+      </w:r>
+      <w:r>
+        <w:t>l az architektúránál az autoenco</w:t>
+      </w:r>
+      <w:r>
+        <w:t>der két lényegében nem autoenco</w:t>
+      </w:r>
+      <w:r>
+        <w:t xml:space="preserve">der szerepet betöltő </w:t>
+      </w:r>
+      <w:r>
+        <w:t xml:space="preserve">párhuzamos </w:t>
+      </w:r>
+      <w:r>
+        <w:t>neurális hálóból áll.</w:t>
+      </w:r>
+      <w:r>
+        <w:t xml:space="preserve"> </w:t>
+      </w:r>
+      <w:r>
+        <w:t>Mindkét háló feladata az, hogy a kép másik felét jósolják meg, így a kimenetből is összeállhat a teljes információ. Ezzel a módszerrel sokkal nehezebb feladatuk van a hálóknak, és itt rá vannak kényszerítve, hogy a bemenetük logikus felépítésének közelítését, a mintákat tanulják meg</w:t>
+      </w:r>
+      <w:r>
+        <w:t>.</w:t>
+      </w:r>
+      <w:r>
+        <w:t xml:space="preserve"> Ezt úgy alakítottuk </w:t>
+      </w:r>
+      <w:r>
+        <w:lastRenderedPageBreak/>
+        <w:t>ki, hogy az abstract ősből leszármaztattunk egy hálót, melynek a bemenete és kimenete már nem egyezik meg, és az inputokat pedig vagy karakterenként, vagy pozíciónként szétválasztottuk, és így kellett a hálónak visszaalakítania a bemenetét.</w:t>
+      </w:r>
+    </w:p>
+    <w:p>
+      <w:pPr>
+        <w:pStyle w:val="Cmsor2"/>
+      </w:pPr>
+      <w:bookmarkStart w:id="8" w:name="_Toc482538569"/>
+      <w:r>
+        <w:t>S</w:t>
+      </w:r>
+      <w:bookmarkEnd w:id="8"/>
+      <w:r>
+        <w:t>egmentation</w:t>
+      </w:r>
+      <w:bookmarkStart w:id="9" w:name="_GoBack"/>
+      <w:bookmarkEnd w:id="9"/>
+    </w:p>
+    <w:p>
+      <w:r>
+        <w:t>Az előbbi architektúrák eredményei alapján új ötl</w:t>
+      </w:r>
+      <w:r>
+        <w:t>etek születtek az ilyen autoenco</w:t>
+      </w:r>
+      <w:r>
+        <w:t>der jellegű architektúrák alk</w:t>
+      </w:r>
+      <w:r>
+        <w:t>almazásaira. Az egyik</w:t>
+      </w:r>
+      <w:r>
+        <w:t xml:space="preserve"> NLP-beli felhasználás a szegmentálás, avagy szavak tagolása. Erre a feladatra jól rá tud tanulni a neurális háló, és a kimenetén megjelenő vektorból pedig következtethetünk a szó helyes szegmentálásár</w:t>
+      </w:r>
+      <w:r>
+        <w:t>a is. A felépítése a következő:</w:t>
+      </w:r>
+      <w:r>
+        <w:t xml:space="preserve"> a bemenetén az adott input szó vektorizált megfelelőjét kapja, a kimenetére pedig az input szó helyesen szegmentált változatát tesszük, majd minimalizáljuk a háló hibáját.</w:t>
+      </w:r>
+      <w:r>
+        <w:t xml:space="preserve"> Tanítás után tehát a bemenetre bármely ismeretlen magyar szót adva megpróbálja megállapítani a szegmenshatárokat, és azokat jelölve </w:t>
+      </w:r>
+      <w:r>
+        <w:t xml:space="preserve">(’+’ jellel) </w:t>
+      </w:r>
+      <w:r>
+        <w:t>adja a kimenetét.</w:t>
+      </w:r>
+    </w:p>
+    <w:p>
+      <w:r>
+        <w:t xml:space="preserve">A szegmentáló háló pontosságát növelhetjük, ha csak egy helyen szegmentálandó szavakkal kísérletezünk. A szegmentálandó szót a háló bemenetére adva a haló kimenetét nem vizsgáljuk, hanem csak összehasonlítjuk (Euclidesi távolságát vesszük) a lehetséges szegmentált változatoktól, pl </w:t>
+      </w:r>
+      <w:r>
+        <w:rPr>
+          <w:i/>
+        </w:rPr>
+        <w:t>almafajta</w:t>
+      </w:r>
+      <w:r>
+        <w:t xml:space="preserve"> bemenetre összehasonlítjuk a kimenetet ezekkel:</w:t>
+      </w:r>
+    </w:p>
+    <w:p>
+      <w:pPr>
+        <w:pStyle w:val="Kd"/>
+        <w:rPr>
+          <w:color w:val="24292E"/>
+          <w:sz w:val="18"/>
+          <w:szCs w:val="18"/>
+        </w:rPr>
+      </w:pPr>
+      <w:r>
+        <w:rPr>
+          <w:color w:val="24292E"/>
+          <w:sz w:val="18"/>
+          <w:szCs w:val="18"/>
+        </w:rPr>
+        <w:t xml:space="preserve">a+lmafajta </w:t>
+      </w:r>
+    </w:p>
+    <w:p>
+      <w:pPr>
+        <w:pStyle w:val="Kd"/>
+        <w:rPr>
+          <w:color w:val="24292E"/>
+          <w:sz w:val="18"/>
+          <w:szCs w:val="18"/>
+        </w:rPr>
+      </w:pPr>
+      <w:r>
+        <w:rPr>
+          <w:color w:val="24292E"/>
+          <w:sz w:val="18"/>
+          <w:szCs w:val="18"/>
+        </w:rPr>
+        <w:t xml:space="preserve">al+mafajta </w:t>
+      </w:r>
+    </w:p>
+    <w:p>
+      <w:pPr>
+        <w:pStyle w:val="Kd"/>
+        <w:rPr>
+          <w:color w:val="24292E"/>
+          <w:sz w:val="18"/>
+          <w:szCs w:val="18"/>
+        </w:rPr>
+      </w:pPr>
+      <w:r>
+        <w:rPr>
+          <w:color w:val="24292E"/>
+          <w:sz w:val="18"/>
+          <w:szCs w:val="18"/>
+        </w:rPr>
+        <w:t xml:space="preserve">alm+afajta </w:t>
+      </w:r>
+    </w:p>
+    <w:p>
+      <w:pPr>
+        <w:pStyle w:val="Kd"/>
+        <w:rPr>
+          <w:color w:val="24292E"/>
+          <w:sz w:val="18"/>
+          <w:szCs w:val="18"/>
+        </w:rPr>
+      </w:pPr>
+      <w:r>
+        <w:rPr>
+          <w:color w:val="24292E"/>
+          <w:sz w:val="18"/>
+          <w:szCs w:val="18"/>
+        </w:rPr>
+        <w:t xml:space="preserve">alma+fajta </w:t>
+      </w:r>
+    </w:p>
+    <w:p>
+      <w:pPr>
+        <w:pStyle w:val="Kd"/>
+        <w:rPr>
+          <w:color w:val="24292E"/>
+          <w:sz w:val="18"/>
+          <w:szCs w:val="18"/>
+        </w:rPr>
+      </w:pPr>
+      <w:r>
+        <w:rPr>
+          <w:color w:val="24292E"/>
+          <w:sz w:val="18"/>
+          <w:szCs w:val="18"/>
+        </w:rPr>
+        <w:t xml:space="preserve">almaf+ajta </w:t>
+      </w:r>
+    </w:p>
+    <w:p>
+      <w:pPr>
+        <w:pStyle w:val="Kd"/>
+        <w:rPr>
+          <w:color w:val="24292E"/>
+          <w:sz w:val="18"/>
+          <w:szCs w:val="18"/>
+        </w:rPr>
+      </w:pPr>
+      <w:r>
+        <w:rPr>
+          <w:color w:val="24292E"/>
+          <w:sz w:val="18"/>
+          <w:szCs w:val="18"/>
+        </w:rPr>
+        <w:t xml:space="preserve">almafa+jta </w:t>
+      </w:r>
+    </w:p>
+    <w:p>
+      <w:pPr>
+        <w:pStyle w:val="Kd"/>
+        <w:rPr>
+          <w:color w:val="24292E"/>
+          <w:sz w:val="18"/>
+          <w:szCs w:val="18"/>
+        </w:rPr>
+      </w:pPr>
+      <w:r>
+        <w:rPr>
+          <w:color w:val="24292E"/>
+          <w:sz w:val="18"/>
+          <w:szCs w:val="18"/>
+        </w:rPr>
+        <w:t xml:space="preserve">almafaj+ta </w:t>
+      </w:r>
+    </w:p>
+    <w:p>
+      <w:pPr>
+        <w:pStyle w:val="Kd"/>
+        <w:rPr>
+          <w:color w:val="24292E"/>
+          <w:sz w:val="18"/>
+          <w:szCs w:val="18"/>
+        </w:rPr>
+      </w:pPr>
+      <w:r>
+        <w:rPr>
+          <w:color w:val="24292E"/>
+          <w:sz w:val="18"/>
+          <w:szCs w:val="18"/>
+        </w:rPr>
+        <w:t>almafajt+a</w:t>
+      </w:r>
+    </w:p>
+    <w:p>
+      <w:pPr>
+        <w:ind w:firstLine="0"/>
+      </w:pPr>
+      <w:r>
+        <w:t>A legkisebb távolságú sz</w:t>
+      </w:r>
+      <w:r>
+        <w:t>egmentálást választjuk, mivel</w:t>
+      </w:r>
+      <w:r>
+        <w:t xml:space="preserve"> érte</w:t>
+      </w:r>
+      <w:r>
+        <w:t>lemszerűen a</w:t>
+      </w:r>
+      <w:r>
+        <w:t>z hasonlít legjobban</w:t>
+      </w:r>
+      <w:r>
+        <w:t xml:space="preserve"> a valódi, helyes felbontásra.</w:t>
+      </w:r>
     </w:p>
     <w:p>
       <w:pPr>
         <w:pStyle w:val="Cmsor1"/>
       </w:pPr>
-      <w:bookmarkStart w:id="6" w:name="_Toc482100772"/>
-      <w:bookmarkStart w:id="7" w:name="_Ref482102201"/>
+      <w:bookmarkStart w:id="10" w:name="_Ref482102201"/>
+      <w:bookmarkStart w:id="11" w:name="_Toc482538570"/>
       <w:r>
         <w:lastRenderedPageBreak/>
         <w:t>Adat</w:t>
@@ -3484,8 +2935,8 @@
       <w:r>
         <w:t xml:space="preserve"> és Előfeldolgozás</w:t>
       </w:r>
-      <w:bookmarkEnd w:id="6"/>
-      <w:bookmarkEnd w:id="7"/>
+      <w:bookmarkEnd w:id="10"/>
+      <w:bookmarkEnd w:id="11"/>
     </w:p>
     <w:p>
       <w:pPr>
@@ -3498,16 +2949,11 @@
       <w:pPr>
         <w:pStyle w:val="Cmsor2"/>
       </w:pPr>
-      <w:bookmarkStart w:id="8" w:name="_Toc482100773"/>
-      <w:proofErr w:type="spellStart"/>
-      <w:r>
-        <w:t>Feature</w:t>
-      </w:r>
-      <w:proofErr w:type="spellEnd"/>
-      <w:r>
-        <w:t xml:space="preserve"> kinyerés</w:t>
-      </w:r>
-      <w:bookmarkEnd w:id="8"/>
+      <w:bookmarkStart w:id="12" w:name="_Toc482538571"/>
+      <w:r>
+        <w:t>Feature kinyerés</w:t>
+      </w:r>
+      <w:bookmarkEnd w:id="12"/>
     </w:p>
     <w:p/>
     <w:p>
@@ -3524,47 +2970,55 @@
       <w:pPr>
         <w:pStyle w:val="Cmsor1"/>
       </w:pPr>
-      <w:bookmarkStart w:id="9" w:name="_Toc482100774"/>
+      <w:bookmarkStart w:id="13" w:name="_Toc482538572"/>
       <w:r>
         <w:lastRenderedPageBreak/>
         <w:t>Kísérleti Beállítások</w:t>
       </w:r>
-      <w:bookmarkEnd w:id="9"/>
+      <w:bookmarkEnd w:id="13"/>
     </w:p>
     <w:p>
       <w:pPr>
         <w:pStyle w:val="Cmsor2"/>
       </w:pPr>
+      <w:bookmarkStart w:id="14" w:name="_Toc482538573"/>
       <w:r>
         <w:t>Alapvető kísérleti beállítások, környezeti változók</w:t>
       </w:r>
+      <w:bookmarkEnd w:id="14"/>
     </w:p>
     <w:p/>
     <w:p>
       <w:pPr>
         <w:pStyle w:val="Cmsor2"/>
       </w:pPr>
+      <w:bookmarkStart w:id="15" w:name="_Toc482538574"/>
       <w:r>
         <w:t>Evolúciós algoritmus</w:t>
       </w:r>
+      <w:bookmarkEnd w:id="15"/>
     </w:p>
     <w:p/>
     <w:p>
       <w:pPr>
         <w:pStyle w:val="Cmsor2"/>
       </w:pPr>
+      <w:bookmarkStart w:id="16" w:name="_Toc482538575"/>
       <w:r>
         <w:t>Teljes bejárás</w:t>
       </w:r>
+      <w:bookmarkEnd w:id="16"/>
     </w:p>
     <w:p/>
     <w:p>
       <w:pPr>
         <w:pStyle w:val="Cmsor2"/>
       </w:pPr>
+      <w:bookmarkStart w:id="17" w:name="_Toc482538576"/>
       <w:r>
         <w:t>Tanítási módszer</w:t>
       </w:r>
+      <w:bookmarkEnd w:id="17"/>
     </w:p>
     <w:p>
       <w:pPr>
@@ -3580,12 +3034,12 @@
       <w:pPr>
         <w:pStyle w:val="Cmsor1"/>
       </w:pPr>
-      <w:bookmarkStart w:id="10" w:name="_Toc482100775"/>
+      <w:bookmarkStart w:id="18" w:name="_Toc482538577"/>
       <w:r>
         <w:lastRenderedPageBreak/>
         <w:t>Eredmények kiértékelése</w:t>
       </w:r>
-      <w:bookmarkEnd w:id="10"/>
+      <w:bookmarkEnd w:id="18"/>
     </w:p>
     <w:p/>
     <w:p>
@@ -3602,92 +3056,94 @@
       <w:pPr>
         <w:pStyle w:val="Cmsor1"/>
       </w:pPr>
+      <w:bookmarkStart w:id="19" w:name="_Toc482538578"/>
       <w:r>
         <w:lastRenderedPageBreak/>
         <w:t>Konklúzió</w:t>
       </w:r>
+      <w:bookmarkEnd w:id="19"/>
     </w:p>
     <w:p/>
     <w:p>
       <w:pPr>
         <w:pStyle w:val="Fejezetcimszmozsnlkl"/>
       </w:pPr>
-      <w:bookmarkStart w:id="11" w:name="_Toc482100776"/>
+      <w:bookmarkStart w:id="20" w:name="_Toc482538579"/>
       <w:r>
         <w:lastRenderedPageBreak/>
         <w:t>Irodalomjegyzék</w:t>
       </w:r>
-      <w:bookmarkEnd w:id="11"/>
+      <w:bookmarkEnd w:id="20"/>
     </w:p>
     <w:p>
       <w:pPr>
         <w:pStyle w:val="Irodalomjegyzksor"/>
       </w:pPr>
-      <w:bookmarkStart w:id="12" w:name="_Ref482101455"/>
+      <w:bookmarkStart w:id="21" w:name="_Ref482101455"/>
       <w:r>
         <w:t>Y.Bengio,A.Courville,andP.Vincent,“Representationlearning: Areview and new perspectives,” IEEE Trans. PAMI, vol. 35, no. 8, pp. 1798–1828, 2013.</w:t>
       </w:r>
-      <w:bookmarkEnd w:id="12"/>
+      <w:bookmarkEnd w:id="21"/>
     </w:p>
     <w:p>
       <w:pPr>
         <w:pStyle w:val="Irodalomjegyzksor"/>
       </w:pPr>
-      <w:bookmarkStart w:id="13" w:name="_Ref482103563"/>
+      <w:bookmarkStart w:id="22" w:name="_Ref482103563"/>
       <w:r>
         <w:t>G. E. Hinton and R. R. Salakhutdinov, “Reducing the dimensionality of data with neural networks,” science, vol. 313, no. 5786, pp. 504–507, 2006.</w:t>
       </w:r>
-      <w:bookmarkEnd w:id="13"/>
+      <w:bookmarkEnd w:id="22"/>
     </w:p>
     <w:p>
       <w:pPr>
         <w:pStyle w:val="Irodalomjegyzksor"/>
       </w:pPr>
-      <w:bookmarkStart w:id="14" w:name="_Ref482104003"/>
+      <w:bookmarkStart w:id="23" w:name="_Ref482104003"/>
       <w:r>
         <w:t>W. Rong, Y. Nie, Y. Ouyang, B. Peng, and Z. Xiong, “Auto-encoder based bagging architecture for sentiment analysis,” Journal of Visual Languages &amp; Computing, vol. 25, no. 6, pp. 840–849, 2014.</w:t>
       </w:r>
-      <w:bookmarkEnd w:id="14"/>
+      <w:bookmarkEnd w:id="23"/>
     </w:p>
     <w:p>
       <w:pPr>
         <w:pStyle w:val="Irodalomjegyzksor"/>
       </w:pPr>
-      <w:bookmarkStart w:id="15" w:name="_Ref482104078"/>
+      <w:bookmarkStart w:id="24" w:name="_Ref482104078"/>
       <w:r>
         <w:t>S. Lu, Z. Chen, B. Xu, et al., “Learning new semi-supervised deep autoencoder features for statistical machine translation.,” in ACL (1), pp. 122– 132, 2014.</w:t>
       </w:r>
-      <w:bookmarkEnd w:id="15"/>
+      <w:bookmarkEnd w:id="24"/>
     </w:p>
     <w:p>
       <w:pPr>
         <w:pStyle w:val="Irodalomjegyzksor"/>
       </w:pPr>
-      <w:bookmarkStart w:id="16" w:name="_Ref482104135"/>
+      <w:bookmarkStart w:id="25" w:name="_Ref482104135"/>
       <w:r>
         <w:t>J. Li, M.-T. Luong, and D. Jurafsky, “A hierarchical neural autoencoder for paragraphs and documents,” arXiv preprint arXiv:1506.01057, 2015.</w:t>
       </w:r>
-      <w:bookmarkEnd w:id="16"/>
+      <w:bookmarkEnd w:id="25"/>
     </w:p>
     <w:p>
       <w:pPr>
         <w:pStyle w:val="Irodalomjegyzksor"/>
       </w:pPr>
-      <w:bookmarkStart w:id="17" w:name="_Ref482104626"/>
+      <w:bookmarkStart w:id="26" w:name="_Ref482104626"/>
       <w:r>
         <w:t>P. Mirowski, M. Ranzato, and Y. LeCun, “Dynamic auto-encoders for semantic indexing,” in Proceedings of the NIPS 2010 Workshop on Deep Learning, pp. 1–9, 2010.</w:t>
       </w:r>
-      <w:bookmarkEnd w:id="17"/>
+      <w:bookmarkEnd w:id="26"/>
     </w:p>
     <w:p>
       <w:pPr>
         <w:pStyle w:val="Irodalomjegyzksor"/>
       </w:pPr>
-      <w:bookmarkStart w:id="18" w:name="_Ref482104679"/>
+      <w:bookmarkStart w:id="27" w:name="_Ref482104679"/>
       <w:r>
         <w:t>C. Zhang, S. Bengio, M. Hardt, B. Recht, and O. Vinyals, “Understanding deep learning requires rethinking generalization.” 2017.</w:t>
       </w:r>
-      <w:bookmarkEnd w:id="18"/>
+      <w:bookmarkEnd w:id="27"/>
     </w:p>
     <w:p>
       <w:pPr>
@@ -3717,12 +3173,12 @@
       <w:pPr>
         <w:pStyle w:val="Fejezetcimszmozsnlkl"/>
       </w:pPr>
-      <w:bookmarkStart w:id="19" w:name="_Toc482100777"/>
+      <w:bookmarkStart w:id="28" w:name="_Toc482538580"/>
       <w:r>
         <w:lastRenderedPageBreak/>
         <w:t>Függelék</w:t>
       </w:r>
-      <w:bookmarkEnd w:id="19"/>
+      <w:bookmarkEnd w:id="28"/>
     </w:p>
     <w:p/>
     <w:sectPr>
@@ -7179,7 +6635,7 @@
 </file>
 
 <file path=customXml/itemProps1.xml><?xml version="1.0" encoding="utf-8"?>
-<ds:datastoreItem xmlns:ds="http://schemas.openxmlformats.org/officeDocument/2006/customXml" ds:itemID="{8AC9D5C1-6B80-4E95-8510-216251ECC9BC}">
+<ds:datastoreItem xmlns:ds="http://schemas.openxmlformats.org/officeDocument/2006/customXml" ds:itemID="{216895AA-487E-4AA0-8CCC-88DBEA2CB246}">
   <ds:schemaRefs>
     <ds:schemaRef ds:uri="http://schemas.openxmlformats.org/officeDocument/2006/bibliography"/>
   </ds:schemaRefs>

--- a/Documentation/Autoencoderes_kísérletek_magyar_nyelven_önálló_labor_Velkey_Géza.docx
+++ b/Documentation/Autoencoderes_kísérletek_magyar_nyelven_önálló_labor_Velkey_Géza.docx
@@ -2013,7 +2013,15 @@
         <w:fldChar w:fldCharType="end"/>
       </w:r>
       <w:r>
-        <w:t xml:space="preserve"> a Principal Component Analysis (PCA) nemlineáris általánosítása volt. Rájöttek, hogy az autoenkóder</w:t>
+        <w:t xml:space="preserve"> a Principal Component Analysis (PCA) nemlineáris általánosítása </w:t>
+      </w:r>
+      <w:r>
+        <w:t>volt. Rájöttek, hogy az autoenco</w:t>
+      </w:r>
+      <w:bookmarkStart w:id="4" w:name="_GoBack"/>
+      <w:bookmarkEnd w:id="4"/>
+      <w:r>
+        <w:t>der</w:t>
       </w:r>
       <w:r>
         <w:t>ek</w:t>
@@ -2204,12 +2212,12 @@
       <w:pPr>
         <w:pStyle w:val="Cmsor1"/>
       </w:pPr>
-      <w:bookmarkStart w:id="4" w:name="_Toc482538565"/>
+      <w:bookmarkStart w:id="5" w:name="_Toc482538565"/>
       <w:r>
         <w:lastRenderedPageBreak/>
         <w:t>Architektúra</w:t>
       </w:r>
-      <w:bookmarkEnd w:id="4"/>
+      <w:bookmarkEnd w:id="5"/>
     </w:p>
     <w:p>
       <w:r>
@@ -2340,12 +2348,12 @@
       <w:pPr>
         <w:pStyle w:val="Cmsor2"/>
       </w:pPr>
-      <w:bookmarkStart w:id="5" w:name="_Toc482538566"/>
+      <w:bookmarkStart w:id="6" w:name="_Toc482538566"/>
       <w:r>
         <w:lastRenderedPageBreak/>
         <w:t>Fully Connected Autoencoder</w:t>
       </w:r>
-      <w:bookmarkEnd w:id="5"/>
+      <w:bookmarkEnd w:id="6"/>
     </w:p>
     <w:p>
       <w:r>
@@ -2435,11 +2443,11 @@
       <w:pPr>
         <w:pStyle w:val="Cmsor2"/>
       </w:pPr>
-      <w:bookmarkStart w:id="6" w:name="_Toc482538567"/>
+      <w:bookmarkStart w:id="7" w:name="_Toc482538567"/>
       <w:r>
         <w:t>Variational Autoencoder</w:t>
       </w:r>
-      <w:bookmarkEnd w:id="6"/>
+      <w:bookmarkEnd w:id="7"/>
     </w:p>
     <w:p>
       <w:r>
@@ -2564,11 +2572,11 @@
       <w:pPr>
         <w:pStyle w:val="Cmsor2"/>
       </w:pPr>
-      <w:bookmarkStart w:id="7" w:name="_Toc482538568"/>
+      <w:bookmarkStart w:id="8" w:name="_Toc482538568"/>
       <w:r>
         <w:t>Split-Brain Autoencoder</w:t>
       </w:r>
-      <w:bookmarkEnd w:id="7"/>
+      <w:bookmarkEnd w:id="8"/>
     </w:p>
     <w:p>
       <w:pPr>
@@ -2663,7 +2671,13 @@
         <w:t>l az architektúránál az autoenco</w:t>
       </w:r>
       <w:r>
-        <w:t>der két lényegében nem autoenco</w:t>
+        <w:t>der két</w:t>
+      </w:r>
+      <w:r>
+        <w:t>,</w:t>
+      </w:r>
+      <w:r>
+        <w:t xml:space="preserve"> lényegében nem autoenco</w:t>
       </w:r>
       <w:r>
         <w:t xml:space="preserve">der szerepet betöltő </w:t>
@@ -2684,27 +2698,25 @@
         <w:t>.</w:t>
       </w:r>
       <w:r>
-        <w:t xml:space="preserve"> Ezt úgy alakítottuk </w:t>
+        <w:t xml:space="preserve"> Ezt úgy </w:t>
       </w:r>
       <w:r>
         <w:lastRenderedPageBreak/>
-        <w:t>ki, hogy az abstract ősből leszármaztattunk egy hálót, melynek a bemenete és kimenete már nem egyezik meg, és az inputokat pedig vagy karakterenként, vagy pozíciónként szétválasztottuk, és így kellett a hálónak visszaalakítania a bemenetét.</w:t>
+        <w:t>alakítottuk ki, hogy az abstract ősből leszármaztattunk egy hálót, melynek a bemenete és kimenete már nem egyezik meg, és az inputokat pedig vagy karakterenként, vagy pozíciónként szétválasztottuk, és így kellett a hálónak visszaalakítania a bemenetét.</w:t>
       </w:r>
     </w:p>
     <w:p>
       <w:pPr>
         <w:pStyle w:val="Cmsor2"/>
       </w:pPr>
-      <w:bookmarkStart w:id="8" w:name="_Toc482538569"/>
+      <w:bookmarkStart w:id="9" w:name="_Toc482538569"/>
       <w:r>
         <w:t>S</w:t>
       </w:r>
-      <w:bookmarkEnd w:id="8"/>
+      <w:bookmarkEnd w:id="9"/>
       <w:r>
         <w:t>egmentation</w:t>
       </w:r>
-      <w:bookmarkStart w:id="9" w:name="_GoBack"/>
-      <w:bookmarkEnd w:id="9"/>
     </w:p>
     <w:p>
       <w:r>
@@ -2939,23 +2951,373 @@
       <w:bookmarkEnd w:id="11"/>
     </w:p>
     <w:p>
+      <w:r>
+        <w:t xml:space="preserve">A bemeneteket az MNSZ2 </w:t>
+      </w:r>
+      <w:r>
+        <w:fldChar w:fldCharType="begin"/>
+      </w:r>
+      <w:r>
+        <w:instrText xml:space="preserve"> REF _Ref482541082 \r \h </w:instrText>
+      </w:r>
+      <w:r>
+        <w:fldChar w:fldCharType="separate"/>
+      </w:r>
+      <w:r>
+        <w:t>[9]</w:t>
+      </w:r>
+      <w:r>
+        <w:fldChar w:fldCharType="end"/>
+      </w:r>
+      <w:r>
+        <w:t>- ből generáltuk. A következő szűrések alkalmazásával:</w:t>
+      </w:r>
+    </w:p>
+    <w:p>
+      <w:pPr>
+        <w:pStyle w:val="Listaszerbekezds"/>
+        <w:numPr>
+          <w:ilvl w:val="0"/>
+          <w:numId w:val="26"/>
+        </w:numPr>
+      </w:pPr>
+      <w:r>
+        <w:t>Minden szót kiszűrtünk</w:t>
+      </w:r>
+      <w:r>
+        <w:t>, mely nem tartalmazott magyar karaktert</w:t>
+      </w:r>
+    </w:p>
+    <w:p>
+      <w:pPr>
+        <w:pStyle w:val="Listaszerbekezds"/>
+        <w:numPr>
+          <w:ilvl w:val="0"/>
+          <w:numId w:val="26"/>
+        </w:numPr>
+      </w:pPr>
+      <w:r>
+        <w:t>Csak uniq szavakon dolgoztunk, egy szó egyszer szerepelt</w:t>
+      </w:r>
+    </w:p>
+    <w:p>
+      <w:pPr>
+        <w:pStyle w:val="Listaszerbekezds"/>
+        <w:numPr>
+          <w:ilvl w:val="0"/>
+          <w:numId w:val="26"/>
+        </w:numPr>
+      </w:pPr>
+      <w:r>
+        <w:t>A kísérletek szempont</w:t>
+      </w:r>
+      <w:r>
+        <w:t xml:space="preserve">jából érdekes, hogy a tanult szavak </w:t>
+      </w:r>
+      <w:r>
+        <w:t xml:space="preserve">gyakoribbak-e vagy nem, </w:t>
+      </w:r>
+      <w:r>
+        <w:t>mivel az egyes adatok szórása különbözik, ezért gyakori és véletlenszerűen kiválasztott szólistákkal is kísérleteztünk</w:t>
+      </w:r>
+    </w:p>
+    <w:p>
+      <w:pPr>
+        <w:pStyle w:val="Listaszerbekezds"/>
+        <w:numPr>
+          <w:ilvl w:val="0"/>
+          <w:numId w:val="26"/>
+        </w:numPr>
+      </w:pPr>
+      <w:r>
+        <w:t xml:space="preserve">Mivel az adat egy internetes crawler kimenete, a szavak közül eltávolítottuk a UMBC WebBase </w:t>
+      </w:r>
+      <w:r>
+        <w:fldChar w:fldCharType="begin"/>
+      </w:r>
+      <w:r>
+        <w:instrText xml:space="preserve"> REF _Ref482541377 \r \h </w:instrText>
+      </w:r>
+      <w:r>
+        <w:instrText xml:space="preserve"> \* MERGEFORMAT </w:instrText>
+      </w:r>
+      <w:r>
+        <w:fldChar w:fldCharType="separate"/>
+      </w:r>
+      <w:r>
+        <w:t>[10]</w:t>
+      </w:r>
+      <w:r>
+        <w:fldChar w:fldCharType="end"/>
+      </w:r>
+      <w:r>
+        <w:t xml:space="preserve"> alapján a leggyakoribb 10000 angol szót</w:t>
+      </w:r>
+    </w:p>
+    <w:p>
+      <w:pPr>
+        <w:pStyle w:val="Listaszerbekezds"/>
+        <w:numPr>
+          <w:ilvl w:val="0"/>
+          <w:numId w:val="26"/>
+        </w:numPr>
+      </w:pPr>
+      <w:r>
+        <w:t>A szavakat kisbetűssé tettük, hogy kiszűrjük a mondat eleji nagybetűk zavaró hatását</w:t>
+      </w:r>
+    </w:p>
+    <w:p>
+      <w:pPr>
+        <w:pStyle w:val="Listaszerbekezds"/>
+        <w:numPr>
+          <w:ilvl w:val="0"/>
+          <w:numId w:val="26"/>
+        </w:numPr>
+      </w:pPr>
+      <w:r>
+        <w:t>Készítettünk olyan bemenetet is, melyben a digraph-okat kicseréltük egyetlen karakterre (a digraph kezdőbetűje capitalként, pl cs-&gt;C), mivel ezek jelentésileg az esetek döntő többségében így reprezentálhatóak</w:t>
+      </w:r>
+    </w:p>
+    <w:p>
+      <w:pPr>
+        <w:pStyle w:val="Listaszerbekezds"/>
+        <w:numPr>
+          <w:ilvl w:val="0"/>
+          <w:numId w:val="26"/>
+        </w:numPr>
+      </w:pPr>
+      <w:r>
+        <w:t>Az előbbi bemenet esetében keletkezett kisszámú fals pozitív eredmény is, ezek hatása viszont nem számottevő az autoencoder működésében</w:t>
+      </w:r>
+    </w:p>
+    <w:p>
+      <w:pPr>
+        <w:pStyle w:val="Listaszerbekezds"/>
+        <w:numPr>
+          <w:ilvl w:val="0"/>
+          <w:numId w:val="26"/>
+        </w:numPr>
+      </w:pPr>
+      <w:r>
+        <w:t>A szavak hosszát korlátozzuk, mivel egy fix méretű neurális háló bemenetét adják és ennek korlátos a dimenziója, így a legnagyobb szóhosszt 20-nak választottuk, így lefedjük a bemenet 96%-át, és az ennél hosszabb szavak meghatározó többsége összetett szó, melyek összetevői szerepelnek a listában</w:t>
+      </w:r>
+    </w:p>
+    <w:p>
+      <w:pPr>
+        <w:spacing w:after="0" w:line="240" w:lineRule="auto"/>
+        <w:jc w:val="left"/>
+      </w:pPr>
+    </w:p>
+    <w:p>
+      <w:r>
+        <w:t>A szűrést követően a frek</w:t>
+      </w:r>
+      <w:r>
+        <w:t xml:space="preserve">vencialista 6209349 elemet tartalmazott, </w:t>
+      </w:r>
+      <w:r>
+        <w:t xml:space="preserve">ami túl sok lett volna a kísérletek futásideje miatt, ezért </w:t>
+      </w:r>
+      <w:r>
+        <w:t>a tanításhoz a következő adathalmazokat képeztük:</w:t>
+      </w:r>
+    </w:p>
+    <w:p>
+      <w:pPr>
+        <w:pStyle w:val="Listaszerbekezds"/>
+        <w:numPr>
+          <w:ilvl w:val="0"/>
+          <w:numId w:val="27"/>
+        </w:numPr>
+      </w:pPr>
+      <w:r>
+        <w:t>200000 leggyakoribb szó</w:t>
+      </w:r>
+    </w:p>
+    <w:p>
+      <w:pPr>
+        <w:pStyle w:val="Listaszerbekezds"/>
+        <w:numPr>
+          <w:ilvl w:val="0"/>
+          <w:numId w:val="27"/>
+        </w:numPr>
+      </w:pPr>
+      <w:r>
+        <w:t>200000 véletlenszerűen kiválasztott szó</w:t>
+      </w:r>
+    </w:p>
+    <w:p>
+      <w:pPr>
+        <w:pStyle w:val="Listaszerbekezds"/>
+        <w:numPr>
+          <w:ilvl w:val="0"/>
+          <w:numId w:val="27"/>
+        </w:numPr>
+      </w:pPr>
+      <w:r>
+        <w:lastRenderedPageBreak/>
+        <w:t>200000 leggyakoribb szó, melyben a digraphok cserélve lettek</w:t>
+      </w:r>
+    </w:p>
+    <w:p>
+      <w:pPr>
+        <w:pStyle w:val="Listaszerbekezds"/>
+        <w:numPr>
+          <w:ilvl w:val="0"/>
+          <w:numId w:val="27"/>
+        </w:numPr>
+      </w:pPr>
+      <w:r>
+        <w:t>200000 véletlenszerűen kiválasztott szó, digraph-ok cserélve lettek</w:t>
+      </w:r>
+    </w:p>
+    <w:p>
+      <w:r>
+        <w:t>További Split-Brain Autoencoder és Segmentálásos kísérletekhez az alábbi listák készültek:</w:t>
+      </w:r>
+    </w:p>
+    <w:p>
+      <w:pPr>
+        <w:pStyle w:val="Listaszerbekezds"/>
+        <w:numPr>
+          <w:ilvl w:val="0"/>
+          <w:numId w:val="28"/>
+        </w:numPr>
+      </w:pPr>
+      <w:r>
+        <w:t>200000 leggyakoribb szó szétválasztva helyindexek szerint, egyik oszlopban páros helyek, másik oszlopban páratlan helyek szerepelnek</w:t>
+      </w:r>
+      <w:r>
+        <w:t>, ’_’-vel paddelve</w:t>
+      </w:r>
+      <w:r>
+        <w:t xml:space="preserve"> a helyek amiket az adott oszlop nem ismer</w:t>
+      </w:r>
+    </w:p>
+    <w:p>
+      <w:pPr>
+        <w:pStyle w:val="Listaszerbekezds"/>
+        <w:numPr>
+          <w:ilvl w:val="0"/>
+          <w:numId w:val="28"/>
+        </w:numPr>
+      </w:pPr>
+      <w:r>
+        <w:t>200000 leggyakoribb szó szétválasztva magánhangzó-mássalhangzó szerint, egyik oszlopban a szavak magánhangzói, másik oszlopban a magánhangzók szerepelnek, ’_’-vel paddelve</w:t>
+      </w:r>
+    </w:p>
+    <w:p>
+      <w:pPr>
+        <w:pStyle w:val="Listaszerbekezds"/>
+        <w:numPr>
+          <w:ilvl w:val="0"/>
+          <w:numId w:val="28"/>
+        </w:numPr>
+      </w:pPr>
+      <w:r>
+        <w:t>400000 tetszőlegesen kiválasztott szó, melyekhez társul a szegmentált változatuk is, ezeket a segmentation kísérlethez használtuk</w:t>
+      </w:r>
+    </w:p>
+    <w:p>
+      <w:r>
+        <w:t>A fenti c</w:t>
+      </w:r>
+      <w:r>
+        <w:t>orpusok beolvasására több osztály is létrejött, de van egy közös ősük, melyben az interface is implementálva van, így ugyanazokkal a függvényekkel kezelhetőek.</w:t>
+      </w:r>
+    </w:p>
+    <w:p>
+      <w:pPr>
+        <w:pStyle w:val="Cmsor2"/>
+      </w:pPr>
+      <w:bookmarkStart w:id="12" w:name="_Toc482538571"/>
+      <w:r>
+        <w:t>Feature kinyerés</w:t>
+      </w:r>
+      <w:bookmarkEnd w:id="12"/>
+    </w:p>
+    <w:p>
+      <w:r>
+        <w:t>A corpus kezelő osztályok ősében van i</w:t>
+      </w:r>
+      <w:r>
+        <w:t>mplementálva a szavak bemenetté,</w:t>
+      </w:r>
+      <w:r>
+        <w:t xml:space="preserve"> és a kimenet szavakká alakításáért felelős függvények.</w:t>
+      </w:r>
+    </w:p>
+    <w:p>
+      <w:pPr>
+        <w:rPr>
+          <w:lang w:val="en-US"/>
+        </w:rPr>
+      </w:pPr>
+    </w:p>
+    <w:p>
       <w:pPr>
         <w:spacing w:after="0" w:line="240" w:lineRule="auto"/>
         <w:ind w:firstLine="0"/>
         <w:jc w:val="left"/>
       </w:pPr>
+      <w:r>
+        <w:br w:type="page"/>
+      </w:r>
+    </w:p>
+    <w:p>
+      <w:pPr>
+        <w:pStyle w:val="Cmsor1"/>
+      </w:pPr>
+      <w:bookmarkStart w:id="13" w:name="_Toc482538572"/>
+      <w:r>
+        <w:lastRenderedPageBreak/>
+        <w:t>Kísérleti Beállítások</w:t>
+      </w:r>
+      <w:bookmarkEnd w:id="13"/>
     </w:p>
     <w:p>
       <w:pPr>
         <w:pStyle w:val="Cmsor2"/>
       </w:pPr>
-      <w:bookmarkStart w:id="12" w:name="_Toc482538571"/>
-      <w:r>
-        <w:t>Feature kinyerés</w:t>
-      </w:r>
-      <w:bookmarkEnd w:id="12"/>
+      <w:bookmarkStart w:id="14" w:name="_Toc482538573"/>
+      <w:r>
+        <w:t>Alapvető kísérleti beállítások, környezeti változók</w:t>
+      </w:r>
+      <w:bookmarkEnd w:id="14"/>
     </w:p>
     <w:p/>
+    <w:p>
+      <w:pPr>
+        <w:pStyle w:val="Cmsor2"/>
+      </w:pPr>
+      <w:bookmarkStart w:id="15" w:name="_Toc482538574"/>
+      <w:r>
+        <w:t>Evolúciós algoritmus</w:t>
+      </w:r>
+      <w:bookmarkEnd w:id="15"/>
+    </w:p>
+    <w:p/>
+    <w:p>
+      <w:pPr>
+        <w:pStyle w:val="Cmsor2"/>
+      </w:pPr>
+      <w:bookmarkStart w:id="16" w:name="_Toc482538575"/>
+      <w:r>
+        <w:t>Teljes bejárás</w:t>
+      </w:r>
+      <w:bookmarkEnd w:id="16"/>
+    </w:p>
+    <w:p/>
+    <w:p>
+      <w:pPr>
+        <w:pStyle w:val="Cmsor2"/>
+      </w:pPr>
+      <w:bookmarkStart w:id="17" w:name="_Toc482538576"/>
+      <w:r>
+        <w:t>Tanítási módszer</w:t>
+      </w:r>
+      <w:bookmarkEnd w:id="17"/>
+    </w:p>
     <w:p>
       <w:pPr>
         <w:spacing w:after="0" w:line="240" w:lineRule="auto"/>
@@ -2970,56 +3332,14 @@
       <w:pPr>
         <w:pStyle w:val="Cmsor1"/>
       </w:pPr>
-      <w:bookmarkStart w:id="13" w:name="_Toc482538572"/>
+      <w:bookmarkStart w:id="18" w:name="_Toc482538577"/>
       <w:r>
         <w:lastRenderedPageBreak/>
-        <w:t>Kísérleti Beállítások</w:t>
-      </w:r>
-      <w:bookmarkEnd w:id="13"/>
-    </w:p>
-    <w:p>
-      <w:pPr>
-        <w:pStyle w:val="Cmsor2"/>
-      </w:pPr>
-      <w:bookmarkStart w:id="14" w:name="_Toc482538573"/>
-      <w:r>
-        <w:t>Alapvető kísérleti beállítások, környezeti változók</w:t>
-      </w:r>
-      <w:bookmarkEnd w:id="14"/>
+        <w:t>Eredmények kiértékelése</w:t>
+      </w:r>
+      <w:bookmarkEnd w:id="18"/>
     </w:p>
     <w:p/>
-    <w:p>
-      <w:pPr>
-        <w:pStyle w:val="Cmsor2"/>
-      </w:pPr>
-      <w:bookmarkStart w:id="15" w:name="_Toc482538574"/>
-      <w:r>
-        <w:t>Evolúciós algoritmus</w:t>
-      </w:r>
-      <w:bookmarkEnd w:id="15"/>
-    </w:p>
-    <w:p/>
-    <w:p>
-      <w:pPr>
-        <w:pStyle w:val="Cmsor2"/>
-      </w:pPr>
-      <w:bookmarkStart w:id="16" w:name="_Toc482538575"/>
-      <w:r>
-        <w:t>Teljes bejárás</w:t>
-      </w:r>
-      <w:bookmarkEnd w:id="16"/>
-    </w:p>
-    <w:p/>
-    <w:p>
-      <w:pPr>
-        <w:pStyle w:val="Cmsor2"/>
-      </w:pPr>
-      <w:bookmarkStart w:id="17" w:name="_Toc482538576"/>
-      <w:r>
-        <w:t>Tanítási módszer</w:t>
-      </w:r>
-      <w:bookmarkEnd w:id="17"/>
-    </w:p>
     <w:p>
       <w:pPr>
         <w:spacing w:after="0" w:line="240" w:lineRule="auto"/>
@@ -3034,28 +3354,6 @@
       <w:pPr>
         <w:pStyle w:val="Cmsor1"/>
       </w:pPr>
-      <w:bookmarkStart w:id="18" w:name="_Toc482538577"/>
-      <w:r>
-        <w:lastRenderedPageBreak/>
-        <w:t>Eredmények kiértékelése</w:t>
-      </w:r>
-      <w:bookmarkEnd w:id="18"/>
-    </w:p>
-    <w:p/>
-    <w:p>
-      <w:pPr>
-        <w:spacing w:after="0" w:line="240" w:lineRule="auto"/>
-        <w:ind w:firstLine="0"/>
-        <w:jc w:val="left"/>
-      </w:pPr>
-      <w:r>
-        <w:br w:type="page"/>
-      </w:r>
-    </w:p>
-    <w:p>
-      <w:pPr>
-        <w:pStyle w:val="Cmsor1"/>
-      </w:pPr>
       <w:bookmarkStart w:id="19" w:name="_Toc482538578"/>
       <w:r>
         <w:lastRenderedPageBreak/>
@@ -3157,28 +3455,32 @@
       <w:pPr>
         <w:pStyle w:val="Irodalomjegyzksor"/>
       </w:pPr>
+      <w:bookmarkStart w:id="28" w:name="_Ref482541082"/>
       <w:r>
         <w:t>Cs. Oravecz, T. Váradi, and B. Sass, “The Hungarian Gigaword Corpus,” in Proceedings of LREC 2014, 2014.</w:t>
       </w:r>
+      <w:bookmarkEnd w:id="28"/>
     </w:p>
     <w:p>
       <w:pPr>
         <w:pStyle w:val="Irodalomjegyzksor"/>
       </w:pPr>
+      <w:bookmarkStart w:id="29" w:name="_Ref482541377"/>
       <w:r>
         <w:t>L. Han, A. L. Kashyap, T. Finin, J. Mayﬁeld, and J. Weese, “Umbc_ebiquity-core: Semantic textual similarity systems,” in Second Joint Conference on Lexical and Computational Semantics (*SEM), (Atlanta, Georgia, USA), pp. 44–52, Association for Computational Linguistics, 2013.</w:t>
       </w:r>
+      <w:bookmarkEnd w:id="29"/>
     </w:p>
     <w:p>
       <w:pPr>
         <w:pStyle w:val="Fejezetcimszmozsnlkl"/>
       </w:pPr>
-      <w:bookmarkStart w:id="28" w:name="_Toc482538580"/>
+      <w:bookmarkStart w:id="30" w:name="_Toc482538580"/>
       <w:r>
         <w:lastRenderedPageBreak/>
         <w:t>Függelék</w:t>
       </w:r>
-      <w:bookmarkEnd w:id="28"/>
+      <w:bookmarkEnd w:id="30"/>
     </w:p>
     <w:p/>
     <w:sectPr>
@@ -3259,7 +3561,7 @@
         <w:rStyle w:val="Oldalszm"/>
         <w:noProof/>
       </w:rPr>
-      <w:t>11</w:t>
+      <w:t>7</w:t>
     </w:r>
     <w:r>
       <w:rPr>
@@ -3604,12 +3906,125 @@
     </w:lvl>
   </w:abstractNum>
   <w:abstractNum w:abstractNumId="11" w15:restartNumberingAfterBreak="0">
+    <w:nsid w:val="10F53860"/>
+    <w:multiLevelType w:val="hybridMultilevel"/>
+    <w:tmpl w:val="F976A8F6"/>
+    <w:lvl w:ilvl="0" w:tplc="040E0001">
+      <w:start w:val="1"/>
+      <w:numFmt w:val="bullet"/>
+      <w:lvlText w:val=""/>
+      <w:lvlJc w:val="left"/>
+      <w:pPr>
+        <w:ind w:left="1440" w:hanging="360"/>
+      </w:pPr>
+      <w:rPr>
+        <w:rFonts w:ascii="Symbol" w:hAnsi="Symbol" w:hint="default"/>
+      </w:rPr>
+    </w:lvl>
+    <w:lvl w:ilvl="1" w:tplc="040E0003" w:tentative="1">
+      <w:start w:val="1"/>
+      <w:numFmt w:val="bullet"/>
+      <w:lvlText w:val="o"/>
+      <w:lvlJc w:val="left"/>
+      <w:pPr>
+        <w:ind w:left="2160" w:hanging="360"/>
+      </w:pPr>
+      <w:rPr>
+        <w:rFonts w:ascii="Courier New" w:hAnsi="Courier New" w:cs="Courier New" w:hint="default"/>
+      </w:rPr>
+    </w:lvl>
+    <w:lvl w:ilvl="2" w:tplc="040E0005" w:tentative="1">
+      <w:start w:val="1"/>
+      <w:numFmt w:val="bullet"/>
+      <w:lvlText w:val=""/>
+      <w:lvlJc w:val="left"/>
+      <w:pPr>
+        <w:ind w:left="2880" w:hanging="360"/>
+      </w:pPr>
+      <w:rPr>
+        <w:rFonts w:ascii="Wingdings" w:hAnsi="Wingdings" w:hint="default"/>
+      </w:rPr>
+    </w:lvl>
+    <w:lvl w:ilvl="3" w:tplc="040E0001" w:tentative="1">
+      <w:start w:val="1"/>
+      <w:numFmt w:val="bullet"/>
+      <w:lvlText w:val=""/>
+      <w:lvlJc w:val="left"/>
+      <w:pPr>
+        <w:ind w:left="3600" w:hanging="360"/>
+      </w:pPr>
+      <w:rPr>
+        <w:rFonts w:ascii="Symbol" w:hAnsi="Symbol" w:hint="default"/>
+      </w:rPr>
+    </w:lvl>
+    <w:lvl w:ilvl="4" w:tplc="040E0003" w:tentative="1">
+      <w:start w:val="1"/>
+      <w:numFmt w:val="bullet"/>
+      <w:lvlText w:val="o"/>
+      <w:lvlJc w:val="left"/>
+      <w:pPr>
+        <w:ind w:left="4320" w:hanging="360"/>
+      </w:pPr>
+      <w:rPr>
+        <w:rFonts w:ascii="Courier New" w:hAnsi="Courier New" w:cs="Courier New" w:hint="default"/>
+      </w:rPr>
+    </w:lvl>
+    <w:lvl w:ilvl="5" w:tplc="040E0005" w:tentative="1">
+      <w:start w:val="1"/>
+      <w:numFmt w:val="bullet"/>
+      <w:lvlText w:val=""/>
+      <w:lvlJc w:val="left"/>
+      <w:pPr>
+        <w:ind w:left="5040" w:hanging="360"/>
+      </w:pPr>
+      <w:rPr>
+        <w:rFonts w:ascii="Wingdings" w:hAnsi="Wingdings" w:hint="default"/>
+      </w:rPr>
+    </w:lvl>
+    <w:lvl w:ilvl="6" w:tplc="040E0001" w:tentative="1">
+      <w:start w:val="1"/>
+      <w:numFmt w:val="bullet"/>
+      <w:lvlText w:val=""/>
+      <w:lvlJc w:val="left"/>
+      <w:pPr>
+        <w:ind w:left="5760" w:hanging="360"/>
+      </w:pPr>
+      <w:rPr>
+        <w:rFonts w:ascii="Symbol" w:hAnsi="Symbol" w:hint="default"/>
+      </w:rPr>
+    </w:lvl>
+    <w:lvl w:ilvl="7" w:tplc="040E0003" w:tentative="1">
+      <w:start w:val="1"/>
+      <w:numFmt w:val="bullet"/>
+      <w:lvlText w:val="o"/>
+      <w:lvlJc w:val="left"/>
+      <w:pPr>
+        <w:ind w:left="6480" w:hanging="360"/>
+      </w:pPr>
+      <w:rPr>
+        <w:rFonts w:ascii="Courier New" w:hAnsi="Courier New" w:cs="Courier New" w:hint="default"/>
+      </w:rPr>
+    </w:lvl>
+    <w:lvl w:ilvl="8" w:tplc="040E0005" w:tentative="1">
+      <w:start w:val="1"/>
+      <w:numFmt w:val="bullet"/>
+      <w:lvlText w:val=""/>
+      <w:lvlJc w:val="left"/>
+      <w:pPr>
+        <w:ind w:left="7200" w:hanging="360"/>
+      </w:pPr>
+      <w:rPr>
+        <w:rFonts w:ascii="Wingdings" w:hAnsi="Wingdings" w:hint="default"/>
+      </w:rPr>
+    </w:lvl>
+  </w:abstractNum>
+  <w:abstractNum w:abstractNumId="12" w15:restartNumberingAfterBreak="0">
     <w:nsid w:val="15EE0508"/>
     <w:multiLevelType w:val="multilevel"/>
     <w:tmpl w:val="418E4214"/>
     <w:numStyleLink w:val="tmutatszmozottlista"/>
   </w:abstractNum>
-  <w:abstractNum w:abstractNumId="12" w15:restartNumberingAfterBreak="0">
+  <w:abstractNum w:abstractNumId="13" w15:restartNumberingAfterBreak="0">
     <w:nsid w:val="1B59494D"/>
     <w:multiLevelType w:val="multilevel"/>
     <w:tmpl w:val="907A15EC"/>
@@ -3753,7 +4168,233 @@
       </w:rPr>
     </w:lvl>
   </w:abstractNum>
-  <w:abstractNum w:abstractNumId="13" w15:restartNumberingAfterBreak="0">
+  <w:abstractNum w:abstractNumId="14" w15:restartNumberingAfterBreak="0">
+    <w:nsid w:val="20C15667"/>
+    <w:multiLevelType w:val="hybridMultilevel"/>
+    <w:tmpl w:val="C8D087D2"/>
+    <w:lvl w:ilvl="0" w:tplc="040E0001">
+      <w:start w:val="1"/>
+      <w:numFmt w:val="bullet"/>
+      <w:lvlText w:val=""/>
+      <w:lvlJc w:val="left"/>
+      <w:pPr>
+        <w:ind w:left="720" w:hanging="360"/>
+      </w:pPr>
+      <w:rPr>
+        <w:rFonts w:ascii="Symbol" w:hAnsi="Symbol" w:hint="default"/>
+      </w:rPr>
+    </w:lvl>
+    <w:lvl w:ilvl="1" w:tplc="040E0003" w:tentative="1">
+      <w:start w:val="1"/>
+      <w:numFmt w:val="bullet"/>
+      <w:lvlText w:val="o"/>
+      <w:lvlJc w:val="left"/>
+      <w:pPr>
+        <w:ind w:left="1440" w:hanging="360"/>
+      </w:pPr>
+      <w:rPr>
+        <w:rFonts w:ascii="Courier New" w:hAnsi="Courier New" w:cs="Courier New" w:hint="default"/>
+      </w:rPr>
+    </w:lvl>
+    <w:lvl w:ilvl="2" w:tplc="040E0005" w:tentative="1">
+      <w:start w:val="1"/>
+      <w:numFmt w:val="bullet"/>
+      <w:lvlText w:val=""/>
+      <w:lvlJc w:val="left"/>
+      <w:pPr>
+        <w:ind w:left="2160" w:hanging="360"/>
+      </w:pPr>
+      <w:rPr>
+        <w:rFonts w:ascii="Wingdings" w:hAnsi="Wingdings" w:hint="default"/>
+      </w:rPr>
+    </w:lvl>
+    <w:lvl w:ilvl="3" w:tplc="040E0001" w:tentative="1">
+      <w:start w:val="1"/>
+      <w:numFmt w:val="bullet"/>
+      <w:lvlText w:val=""/>
+      <w:lvlJc w:val="left"/>
+      <w:pPr>
+        <w:ind w:left="2880" w:hanging="360"/>
+      </w:pPr>
+      <w:rPr>
+        <w:rFonts w:ascii="Symbol" w:hAnsi="Symbol" w:hint="default"/>
+      </w:rPr>
+    </w:lvl>
+    <w:lvl w:ilvl="4" w:tplc="040E0003" w:tentative="1">
+      <w:start w:val="1"/>
+      <w:numFmt w:val="bullet"/>
+      <w:lvlText w:val="o"/>
+      <w:lvlJc w:val="left"/>
+      <w:pPr>
+        <w:ind w:left="3600" w:hanging="360"/>
+      </w:pPr>
+      <w:rPr>
+        <w:rFonts w:ascii="Courier New" w:hAnsi="Courier New" w:cs="Courier New" w:hint="default"/>
+      </w:rPr>
+    </w:lvl>
+    <w:lvl w:ilvl="5" w:tplc="040E0005" w:tentative="1">
+      <w:start w:val="1"/>
+      <w:numFmt w:val="bullet"/>
+      <w:lvlText w:val=""/>
+      <w:lvlJc w:val="left"/>
+      <w:pPr>
+        <w:ind w:left="4320" w:hanging="360"/>
+      </w:pPr>
+      <w:rPr>
+        <w:rFonts w:ascii="Wingdings" w:hAnsi="Wingdings" w:hint="default"/>
+      </w:rPr>
+    </w:lvl>
+    <w:lvl w:ilvl="6" w:tplc="040E0001" w:tentative="1">
+      <w:start w:val="1"/>
+      <w:numFmt w:val="bullet"/>
+      <w:lvlText w:val=""/>
+      <w:lvlJc w:val="left"/>
+      <w:pPr>
+        <w:ind w:left="5040" w:hanging="360"/>
+      </w:pPr>
+      <w:rPr>
+        <w:rFonts w:ascii="Symbol" w:hAnsi="Symbol" w:hint="default"/>
+      </w:rPr>
+    </w:lvl>
+    <w:lvl w:ilvl="7" w:tplc="040E0003" w:tentative="1">
+      <w:start w:val="1"/>
+      <w:numFmt w:val="bullet"/>
+      <w:lvlText w:val="o"/>
+      <w:lvlJc w:val="left"/>
+      <w:pPr>
+        <w:ind w:left="5760" w:hanging="360"/>
+      </w:pPr>
+      <w:rPr>
+        <w:rFonts w:ascii="Courier New" w:hAnsi="Courier New" w:cs="Courier New" w:hint="default"/>
+      </w:rPr>
+    </w:lvl>
+    <w:lvl w:ilvl="8" w:tplc="040E0005" w:tentative="1">
+      <w:start w:val="1"/>
+      <w:numFmt w:val="bullet"/>
+      <w:lvlText w:val=""/>
+      <w:lvlJc w:val="left"/>
+      <w:pPr>
+        <w:ind w:left="6480" w:hanging="360"/>
+      </w:pPr>
+      <w:rPr>
+        <w:rFonts w:ascii="Wingdings" w:hAnsi="Wingdings" w:hint="default"/>
+      </w:rPr>
+    </w:lvl>
+  </w:abstractNum>
+  <w:abstractNum w:abstractNumId="15" w15:restartNumberingAfterBreak="0">
+    <w:nsid w:val="2287585A"/>
+    <w:multiLevelType w:val="hybridMultilevel"/>
+    <w:tmpl w:val="5690399C"/>
+    <w:lvl w:ilvl="0" w:tplc="040E0001">
+      <w:start w:val="1"/>
+      <w:numFmt w:val="bullet"/>
+      <w:lvlText w:val=""/>
+      <w:lvlJc w:val="left"/>
+      <w:pPr>
+        <w:ind w:left="1440" w:hanging="360"/>
+      </w:pPr>
+      <w:rPr>
+        <w:rFonts w:ascii="Symbol" w:hAnsi="Symbol" w:hint="default"/>
+      </w:rPr>
+    </w:lvl>
+    <w:lvl w:ilvl="1" w:tplc="040E0003" w:tentative="1">
+      <w:start w:val="1"/>
+      <w:numFmt w:val="bullet"/>
+      <w:lvlText w:val="o"/>
+      <w:lvlJc w:val="left"/>
+      <w:pPr>
+        <w:ind w:left="2160" w:hanging="360"/>
+      </w:pPr>
+      <w:rPr>
+        <w:rFonts w:ascii="Courier New" w:hAnsi="Courier New" w:cs="Courier New" w:hint="default"/>
+      </w:rPr>
+    </w:lvl>
+    <w:lvl w:ilvl="2" w:tplc="040E0005" w:tentative="1">
+      <w:start w:val="1"/>
+      <w:numFmt w:val="bullet"/>
+      <w:lvlText w:val=""/>
+      <w:lvlJc w:val="left"/>
+      <w:pPr>
+        <w:ind w:left="2880" w:hanging="360"/>
+      </w:pPr>
+      <w:rPr>
+        <w:rFonts w:ascii="Wingdings" w:hAnsi="Wingdings" w:hint="default"/>
+      </w:rPr>
+    </w:lvl>
+    <w:lvl w:ilvl="3" w:tplc="040E0001" w:tentative="1">
+      <w:start w:val="1"/>
+      <w:numFmt w:val="bullet"/>
+      <w:lvlText w:val=""/>
+      <w:lvlJc w:val="left"/>
+      <w:pPr>
+        <w:ind w:left="3600" w:hanging="360"/>
+      </w:pPr>
+      <w:rPr>
+        <w:rFonts w:ascii="Symbol" w:hAnsi="Symbol" w:hint="default"/>
+      </w:rPr>
+    </w:lvl>
+    <w:lvl w:ilvl="4" w:tplc="040E0003" w:tentative="1">
+      <w:start w:val="1"/>
+      <w:numFmt w:val="bullet"/>
+      <w:lvlText w:val="o"/>
+      <w:lvlJc w:val="left"/>
+      <w:pPr>
+        <w:ind w:left="4320" w:hanging="360"/>
+      </w:pPr>
+      <w:rPr>
+        <w:rFonts w:ascii="Courier New" w:hAnsi="Courier New" w:cs="Courier New" w:hint="default"/>
+      </w:rPr>
+    </w:lvl>
+    <w:lvl w:ilvl="5" w:tplc="040E0005" w:tentative="1">
+      <w:start w:val="1"/>
+      <w:numFmt w:val="bullet"/>
+      <w:lvlText w:val=""/>
+      <w:lvlJc w:val="left"/>
+      <w:pPr>
+        <w:ind w:left="5040" w:hanging="360"/>
+      </w:pPr>
+      <w:rPr>
+        <w:rFonts w:ascii="Wingdings" w:hAnsi="Wingdings" w:hint="default"/>
+      </w:rPr>
+    </w:lvl>
+    <w:lvl w:ilvl="6" w:tplc="040E0001" w:tentative="1">
+      <w:start w:val="1"/>
+      <w:numFmt w:val="bullet"/>
+      <w:lvlText w:val=""/>
+      <w:lvlJc w:val="left"/>
+      <w:pPr>
+        <w:ind w:left="5760" w:hanging="360"/>
+      </w:pPr>
+      <w:rPr>
+        <w:rFonts w:ascii="Symbol" w:hAnsi="Symbol" w:hint="default"/>
+      </w:rPr>
+    </w:lvl>
+    <w:lvl w:ilvl="7" w:tplc="040E0003" w:tentative="1">
+      <w:start w:val="1"/>
+      <w:numFmt w:val="bullet"/>
+      <w:lvlText w:val="o"/>
+      <w:lvlJc w:val="left"/>
+      <w:pPr>
+        <w:ind w:left="6480" w:hanging="360"/>
+      </w:pPr>
+      <w:rPr>
+        <w:rFonts w:ascii="Courier New" w:hAnsi="Courier New" w:cs="Courier New" w:hint="default"/>
+      </w:rPr>
+    </w:lvl>
+    <w:lvl w:ilvl="8" w:tplc="040E0005" w:tentative="1">
+      <w:start w:val="1"/>
+      <w:numFmt w:val="bullet"/>
+      <w:lvlText w:val=""/>
+      <w:lvlJc w:val="left"/>
+      <w:pPr>
+        <w:ind w:left="7200" w:hanging="360"/>
+      </w:pPr>
+      <w:rPr>
+        <w:rFonts w:ascii="Wingdings" w:hAnsi="Wingdings" w:hint="default"/>
+      </w:rPr>
+    </w:lvl>
+  </w:abstractNum>
+  <w:abstractNum w:abstractNumId="16" w15:restartNumberingAfterBreak="0">
     <w:nsid w:val="3353475A"/>
     <w:multiLevelType w:val="multilevel"/>
     <w:tmpl w:val="418E4214"/>
@@ -3840,7 +4481,7 @@
       </w:pPr>
     </w:lvl>
   </w:abstractNum>
-  <w:abstractNum w:abstractNumId="14" w15:restartNumberingAfterBreak="0">
+  <w:abstractNum w:abstractNumId="17" w15:restartNumberingAfterBreak="0">
     <w:nsid w:val="36AB7E05"/>
     <w:multiLevelType w:val="multilevel"/>
     <w:tmpl w:val="FFB42E42"/>
@@ -3957,7 +4598,7 @@
       </w:pPr>
     </w:lvl>
   </w:abstractNum>
-  <w:abstractNum w:abstractNumId="15" w15:restartNumberingAfterBreak="0">
+  <w:abstractNum w:abstractNumId="18" w15:restartNumberingAfterBreak="0">
     <w:nsid w:val="36B04F5A"/>
     <w:multiLevelType w:val="multilevel"/>
     <w:tmpl w:val="907A15EC"/>
@@ -4099,7 +4740,7 @@
       </w:rPr>
     </w:lvl>
   </w:abstractNum>
-  <w:abstractNum w:abstractNumId="16" w15:restartNumberingAfterBreak="0">
+  <w:abstractNum w:abstractNumId="19" w15:restartNumberingAfterBreak="0">
     <w:nsid w:val="3A162A58"/>
     <w:multiLevelType w:val="multilevel"/>
     <w:tmpl w:val="907A15EC"/>
@@ -4243,7 +4884,7 @@
       </w:rPr>
     </w:lvl>
   </w:abstractNum>
-  <w:abstractNum w:abstractNumId="17" w15:restartNumberingAfterBreak="0">
+  <w:abstractNum w:abstractNumId="20" w15:restartNumberingAfterBreak="0">
     <w:nsid w:val="43AD1628"/>
     <w:multiLevelType w:val="multilevel"/>
     <w:tmpl w:val="907A15EC"/>
@@ -4387,7 +5028,233 @@
       </w:rPr>
     </w:lvl>
   </w:abstractNum>
-  <w:abstractNum w:abstractNumId="18" w15:restartNumberingAfterBreak="0">
+  <w:abstractNum w:abstractNumId="21" w15:restartNumberingAfterBreak="0">
+    <w:nsid w:val="4F566B42"/>
+    <w:multiLevelType w:val="hybridMultilevel"/>
+    <w:tmpl w:val="10ACEC68"/>
+    <w:lvl w:ilvl="0" w:tplc="040E0001">
+      <w:start w:val="1"/>
+      <w:numFmt w:val="bullet"/>
+      <w:lvlText w:val=""/>
+      <w:lvlJc w:val="left"/>
+      <w:pPr>
+        <w:ind w:left="1440" w:hanging="360"/>
+      </w:pPr>
+      <w:rPr>
+        <w:rFonts w:ascii="Symbol" w:hAnsi="Symbol" w:hint="default"/>
+      </w:rPr>
+    </w:lvl>
+    <w:lvl w:ilvl="1" w:tplc="040E0003" w:tentative="1">
+      <w:start w:val="1"/>
+      <w:numFmt w:val="bullet"/>
+      <w:lvlText w:val="o"/>
+      <w:lvlJc w:val="left"/>
+      <w:pPr>
+        <w:ind w:left="2160" w:hanging="360"/>
+      </w:pPr>
+      <w:rPr>
+        <w:rFonts w:ascii="Courier New" w:hAnsi="Courier New" w:cs="Courier New" w:hint="default"/>
+      </w:rPr>
+    </w:lvl>
+    <w:lvl w:ilvl="2" w:tplc="040E0005" w:tentative="1">
+      <w:start w:val="1"/>
+      <w:numFmt w:val="bullet"/>
+      <w:lvlText w:val=""/>
+      <w:lvlJc w:val="left"/>
+      <w:pPr>
+        <w:ind w:left="2880" w:hanging="360"/>
+      </w:pPr>
+      <w:rPr>
+        <w:rFonts w:ascii="Wingdings" w:hAnsi="Wingdings" w:hint="default"/>
+      </w:rPr>
+    </w:lvl>
+    <w:lvl w:ilvl="3" w:tplc="040E0001" w:tentative="1">
+      <w:start w:val="1"/>
+      <w:numFmt w:val="bullet"/>
+      <w:lvlText w:val=""/>
+      <w:lvlJc w:val="left"/>
+      <w:pPr>
+        <w:ind w:left="3600" w:hanging="360"/>
+      </w:pPr>
+      <w:rPr>
+        <w:rFonts w:ascii="Symbol" w:hAnsi="Symbol" w:hint="default"/>
+      </w:rPr>
+    </w:lvl>
+    <w:lvl w:ilvl="4" w:tplc="040E0003" w:tentative="1">
+      <w:start w:val="1"/>
+      <w:numFmt w:val="bullet"/>
+      <w:lvlText w:val="o"/>
+      <w:lvlJc w:val="left"/>
+      <w:pPr>
+        <w:ind w:left="4320" w:hanging="360"/>
+      </w:pPr>
+      <w:rPr>
+        <w:rFonts w:ascii="Courier New" w:hAnsi="Courier New" w:cs="Courier New" w:hint="default"/>
+      </w:rPr>
+    </w:lvl>
+    <w:lvl w:ilvl="5" w:tplc="040E0005" w:tentative="1">
+      <w:start w:val="1"/>
+      <w:numFmt w:val="bullet"/>
+      <w:lvlText w:val=""/>
+      <w:lvlJc w:val="left"/>
+      <w:pPr>
+        <w:ind w:left="5040" w:hanging="360"/>
+      </w:pPr>
+      <w:rPr>
+        <w:rFonts w:ascii="Wingdings" w:hAnsi="Wingdings" w:hint="default"/>
+      </w:rPr>
+    </w:lvl>
+    <w:lvl w:ilvl="6" w:tplc="040E0001" w:tentative="1">
+      <w:start w:val="1"/>
+      <w:numFmt w:val="bullet"/>
+      <w:lvlText w:val=""/>
+      <w:lvlJc w:val="left"/>
+      <w:pPr>
+        <w:ind w:left="5760" w:hanging="360"/>
+      </w:pPr>
+      <w:rPr>
+        <w:rFonts w:ascii="Symbol" w:hAnsi="Symbol" w:hint="default"/>
+      </w:rPr>
+    </w:lvl>
+    <w:lvl w:ilvl="7" w:tplc="040E0003" w:tentative="1">
+      <w:start w:val="1"/>
+      <w:numFmt w:val="bullet"/>
+      <w:lvlText w:val="o"/>
+      <w:lvlJc w:val="left"/>
+      <w:pPr>
+        <w:ind w:left="6480" w:hanging="360"/>
+      </w:pPr>
+      <w:rPr>
+        <w:rFonts w:ascii="Courier New" w:hAnsi="Courier New" w:cs="Courier New" w:hint="default"/>
+      </w:rPr>
+    </w:lvl>
+    <w:lvl w:ilvl="8" w:tplc="040E0005" w:tentative="1">
+      <w:start w:val="1"/>
+      <w:numFmt w:val="bullet"/>
+      <w:lvlText w:val=""/>
+      <w:lvlJc w:val="left"/>
+      <w:pPr>
+        <w:ind w:left="7200" w:hanging="360"/>
+      </w:pPr>
+      <w:rPr>
+        <w:rFonts w:ascii="Wingdings" w:hAnsi="Wingdings" w:hint="default"/>
+      </w:rPr>
+    </w:lvl>
+  </w:abstractNum>
+  <w:abstractNum w:abstractNumId="22" w15:restartNumberingAfterBreak="0">
+    <w:nsid w:val="530B1D2B"/>
+    <w:multiLevelType w:val="hybridMultilevel"/>
+    <w:tmpl w:val="858480D8"/>
+    <w:lvl w:ilvl="0" w:tplc="040E0001">
+      <w:start w:val="1"/>
+      <w:numFmt w:val="bullet"/>
+      <w:lvlText w:val=""/>
+      <w:lvlJc w:val="left"/>
+      <w:pPr>
+        <w:ind w:left="1440" w:hanging="360"/>
+      </w:pPr>
+      <w:rPr>
+        <w:rFonts w:ascii="Symbol" w:hAnsi="Symbol" w:hint="default"/>
+      </w:rPr>
+    </w:lvl>
+    <w:lvl w:ilvl="1" w:tplc="040E0003" w:tentative="1">
+      <w:start w:val="1"/>
+      <w:numFmt w:val="bullet"/>
+      <w:lvlText w:val="o"/>
+      <w:lvlJc w:val="left"/>
+      <w:pPr>
+        <w:ind w:left="2160" w:hanging="360"/>
+      </w:pPr>
+      <w:rPr>
+        <w:rFonts w:ascii="Courier New" w:hAnsi="Courier New" w:cs="Courier New" w:hint="default"/>
+      </w:rPr>
+    </w:lvl>
+    <w:lvl w:ilvl="2" w:tplc="040E0005" w:tentative="1">
+      <w:start w:val="1"/>
+      <w:numFmt w:val="bullet"/>
+      <w:lvlText w:val=""/>
+      <w:lvlJc w:val="left"/>
+      <w:pPr>
+        <w:ind w:left="2880" w:hanging="360"/>
+      </w:pPr>
+      <w:rPr>
+        <w:rFonts w:ascii="Wingdings" w:hAnsi="Wingdings" w:hint="default"/>
+      </w:rPr>
+    </w:lvl>
+    <w:lvl w:ilvl="3" w:tplc="040E0001" w:tentative="1">
+      <w:start w:val="1"/>
+      <w:numFmt w:val="bullet"/>
+      <w:lvlText w:val=""/>
+      <w:lvlJc w:val="left"/>
+      <w:pPr>
+        <w:ind w:left="3600" w:hanging="360"/>
+      </w:pPr>
+      <w:rPr>
+        <w:rFonts w:ascii="Symbol" w:hAnsi="Symbol" w:hint="default"/>
+      </w:rPr>
+    </w:lvl>
+    <w:lvl w:ilvl="4" w:tplc="040E0003" w:tentative="1">
+      <w:start w:val="1"/>
+      <w:numFmt w:val="bullet"/>
+      <w:lvlText w:val="o"/>
+      <w:lvlJc w:val="left"/>
+      <w:pPr>
+        <w:ind w:left="4320" w:hanging="360"/>
+      </w:pPr>
+      <w:rPr>
+        <w:rFonts w:ascii="Courier New" w:hAnsi="Courier New" w:cs="Courier New" w:hint="default"/>
+      </w:rPr>
+    </w:lvl>
+    <w:lvl w:ilvl="5" w:tplc="040E0005" w:tentative="1">
+      <w:start w:val="1"/>
+      <w:numFmt w:val="bullet"/>
+      <w:lvlText w:val=""/>
+      <w:lvlJc w:val="left"/>
+      <w:pPr>
+        <w:ind w:left="5040" w:hanging="360"/>
+      </w:pPr>
+      <w:rPr>
+        <w:rFonts w:ascii="Wingdings" w:hAnsi="Wingdings" w:hint="default"/>
+      </w:rPr>
+    </w:lvl>
+    <w:lvl w:ilvl="6" w:tplc="040E0001" w:tentative="1">
+      <w:start w:val="1"/>
+      <w:numFmt w:val="bullet"/>
+      <w:lvlText w:val=""/>
+      <w:lvlJc w:val="left"/>
+      <w:pPr>
+        <w:ind w:left="5760" w:hanging="360"/>
+      </w:pPr>
+      <w:rPr>
+        <w:rFonts w:ascii="Symbol" w:hAnsi="Symbol" w:hint="default"/>
+      </w:rPr>
+    </w:lvl>
+    <w:lvl w:ilvl="7" w:tplc="040E0003" w:tentative="1">
+      <w:start w:val="1"/>
+      <w:numFmt w:val="bullet"/>
+      <w:lvlText w:val="o"/>
+      <w:lvlJc w:val="left"/>
+      <w:pPr>
+        <w:ind w:left="6480" w:hanging="360"/>
+      </w:pPr>
+      <w:rPr>
+        <w:rFonts w:ascii="Courier New" w:hAnsi="Courier New" w:cs="Courier New" w:hint="default"/>
+      </w:rPr>
+    </w:lvl>
+    <w:lvl w:ilvl="8" w:tplc="040E0005" w:tentative="1">
+      <w:start w:val="1"/>
+      <w:numFmt w:val="bullet"/>
+      <w:lvlText w:val=""/>
+      <w:lvlJc w:val="left"/>
+      <w:pPr>
+        <w:ind w:left="7200" w:hanging="360"/>
+      </w:pPr>
+      <w:rPr>
+        <w:rFonts w:ascii="Wingdings" w:hAnsi="Wingdings" w:hint="default"/>
+      </w:rPr>
+    </w:lvl>
+  </w:abstractNum>
+  <w:abstractNum w:abstractNumId="23" w15:restartNumberingAfterBreak="0">
     <w:nsid w:val="53535320"/>
     <w:multiLevelType w:val="multilevel"/>
     <w:tmpl w:val="907A15EC"/>
@@ -4531,7 +5398,120 @@
       </w:rPr>
     </w:lvl>
   </w:abstractNum>
-  <w:abstractNum w:abstractNumId="19" w15:restartNumberingAfterBreak="0">
+  <w:abstractNum w:abstractNumId="24" w15:restartNumberingAfterBreak="0">
+    <w:nsid w:val="592A6116"/>
+    <w:multiLevelType w:val="hybridMultilevel"/>
+    <w:tmpl w:val="B6AC692C"/>
+    <w:lvl w:ilvl="0" w:tplc="040E0001">
+      <w:start w:val="1"/>
+      <w:numFmt w:val="bullet"/>
+      <w:lvlText w:val=""/>
+      <w:lvlJc w:val="left"/>
+      <w:pPr>
+        <w:ind w:left="720" w:hanging="360"/>
+      </w:pPr>
+      <w:rPr>
+        <w:rFonts w:ascii="Symbol" w:hAnsi="Symbol" w:hint="default"/>
+      </w:rPr>
+    </w:lvl>
+    <w:lvl w:ilvl="1" w:tplc="040E0003" w:tentative="1">
+      <w:start w:val="1"/>
+      <w:numFmt w:val="bullet"/>
+      <w:lvlText w:val="o"/>
+      <w:lvlJc w:val="left"/>
+      <w:pPr>
+        <w:ind w:left="1440" w:hanging="360"/>
+      </w:pPr>
+      <w:rPr>
+        <w:rFonts w:ascii="Courier New" w:hAnsi="Courier New" w:cs="Courier New" w:hint="default"/>
+      </w:rPr>
+    </w:lvl>
+    <w:lvl w:ilvl="2" w:tplc="040E0005" w:tentative="1">
+      <w:start w:val="1"/>
+      <w:numFmt w:val="bullet"/>
+      <w:lvlText w:val=""/>
+      <w:lvlJc w:val="left"/>
+      <w:pPr>
+        <w:ind w:left="2160" w:hanging="360"/>
+      </w:pPr>
+      <w:rPr>
+        <w:rFonts w:ascii="Wingdings" w:hAnsi="Wingdings" w:hint="default"/>
+      </w:rPr>
+    </w:lvl>
+    <w:lvl w:ilvl="3" w:tplc="040E0001" w:tentative="1">
+      <w:start w:val="1"/>
+      <w:numFmt w:val="bullet"/>
+      <w:lvlText w:val=""/>
+      <w:lvlJc w:val="left"/>
+      <w:pPr>
+        <w:ind w:left="2880" w:hanging="360"/>
+      </w:pPr>
+      <w:rPr>
+        <w:rFonts w:ascii="Symbol" w:hAnsi="Symbol" w:hint="default"/>
+      </w:rPr>
+    </w:lvl>
+    <w:lvl w:ilvl="4" w:tplc="040E0003" w:tentative="1">
+      <w:start w:val="1"/>
+      <w:numFmt w:val="bullet"/>
+      <w:lvlText w:val="o"/>
+      <w:lvlJc w:val="left"/>
+      <w:pPr>
+        <w:ind w:left="3600" w:hanging="360"/>
+      </w:pPr>
+      <w:rPr>
+        <w:rFonts w:ascii="Courier New" w:hAnsi="Courier New" w:cs="Courier New" w:hint="default"/>
+      </w:rPr>
+    </w:lvl>
+    <w:lvl w:ilvl="5" w:tplc="040E0005" w:tentative="1">
+      <w:start w:val="1"/>
+      <w:numFmt w:val="bullet"/>
+      <w:lvlText w:val=""/>
+      <w:lvlJc w:val="left"/>
+      <w:pPr>
+        <w:ind w:left="4320" w:hanging="360"/>
+      </w:pPr>
+      <w:rPr>
+        <w:rFonts w:ascii="Wingdings" w:hAnsi="Wingdings" w:hint="default"/>
+      </w:rPr>
+    </w:lvl>
+    <w:lvl w:ilvl="6" w:tplc="040E0001" w:tentative="1">
+      <w:start w:val="1"/>
+      <w:numFmt w:val="bullet"/>
+      <w:lvlText w:val=""/>
+      <w:lvlJc w:val="left"/>
+      <w:pPr>
+        <w:ind w:left="5040" w:hanging="360"/>
+      </w:pPr>
+      <w:rPr>
+        <w:rFonts w:ascii="Symbol" w:hAnsi="Symbol" w:hint="default"/>
+      </w:rPr>
+    </w:lvl>
+    <w:lvl w:ilvl="7" w:tplc="040E0003" w:tentative="1">
+      <w:start w:val="1"/>
+      <w:numFmt w:val="bullet"/>
+      <w:lvlText w:val="o"/>
+      <w:lvlJc w:val="left"/>
+      <w:pPr>
+        <w:ind w:left="5760" w:hanging="360"/>
+      </w:pPr>
+      <w:rPr>
+        <w:rFonts w:ascii="Courier New" w:hAnsi="Courier New" w:cs="Courier New" w:hint="default"/>
+      </w:rPr>
+    </w:lvl>
+    <w:lvl w:ilvl="8" w:tplc="040E0005" w:tentative="1">
+      <w:start w:val="1"/>
+      <w:numFmt w:val="bullet"/>
+      <w:lvlText w:val=""/>
+      <w:lvlJc w:val="left"/>
+      <w:pPr>
+        <w:ind w:left="6480" w:hanging="360"/>
+      </w:pPr>
+      <w:rPr>
+        <w:rFonts w:ascii="Wingdings" w:hAnsi="Wingdings" w:hint="default"/>
+      </w:rPr>
+    </w:lvl>
+  </w:abstractNum>
+  <w:abstractNum w:abstractNumId="25" w15:restartNumberingAfterBreak="0">
     <w:nsid w:val="6AFC1994"/>
     <w:multiLevelType w:val="multilevel"/>
     <w:tmpl w:val="907A15EC"/>
@@ -4674,7 +5654,7 @@
       </w:rPr>
     </w:lvl>
   </w:abstractNum>
-  <w:abstractNum w:abstractNumId="20" w15:restartNumberingAfterBreak="0">
+  <w:abstractNum w:abstractNumId="26" w15:restartNumberingAfterBreak="0">
     <w:nsid w:val="799C3B84"/>
     <w:multiLevelType w:val="multilevel"/>
     <w:tmpl w:val="1ED4F498"/>
@@ -4815,7 +5795,7 @@
       </w:rPr>
     </w:lvl>
   </w:abstractNum>
-  <w:abstractNum w:abstractNumId="21" w15:restartNumberingAfterBreak="0">
+  <w:abstractNum w:abstractNumId="27" w15:restartNumberingAfterBreak="0">
     <w:nsid w:val="7CE6451A"/>
     <w:multiLevelType w:val="multilevel"/>
     <w:tmpl w:val="907A15EC"/>
@@ -4962,37 +5942,37 @@
     <w:abstractNumId w:val="10"/>
   </w:num>
   <w:num w:numId="2">
+    <w:abstractNumId w:val="26"/>
+  </w:num>
+  <w:num w:numId="3">
+    <w:abstractNumId w:val="13"/>
+  </w:num>
+  <w:num w:numId="4">
+    <w:abstractNumId w:val="19"/>
+  </w:num>
+  <w:num w:numId="5">
     <w:abstractNumId w:val="20"/>
   </w:num>
-  <w:num w:numId="3">
+  <w:num w:numId="6">
+    <w:abstractNumId w:val="23"/>
+  </w:num>
+  <w:num w:numId="7">
+    <w:abstractNumId w:val="16"/>
+  </w:num>
+  <w:num w:numId="8">
     <w:abstractNumId w:val="12"/>
   </w:num>
-  <w:num w:numId="4">
-    <w:abstractNumId w:val="16"/>
-  </w:num>
-  <w:num w:numId="5">
+  <w:num w:numId="9">
     <w:abstractNumId w:val="17"/>
   </w:num>
-  <w:num w:numId="6">
+  <w:num w:numId="10">
+    <w:abstractNumId w:val="27"/>
+  </w:num>
+  <w:num w:numId="11">
     <w:abstractNumId w:val="18"/>
   </w:num>
-  <w:num w:numId="7">
-    <w:abstractNumId w:val="13"/>
-  </w:num>
-  <w:num w:numId="8">
-    <w:abstractNumId w:val="11"/>
-  </w:num>
-  <w:num w:numId="9">
-    <w:abstractNumId w:val="14"/>
-  </w:num>
-  <w:num w:numId="10">
-    <w:abstractNumId w:val="21"/>
-  </w:num>
-  <w:num w:numId="11">
-    <w:abstractNumId w:val="15"/>
-  </w:num>
   <w:num w:numId="12">
-    <w:abstractNumId w:val="19"/>
+    <w:abstractNumId w:val="25"/>
   </w:num>
   <w:num w:numId="13">
     <w:abstractNumId w:val="9"/>
@@ -5023,6 +6003,24 @@
   </w:num>
   <w:num w:numId="22">
     <w:abstractNumId w:val="0"/>
+  </w:num>
+  <w:num w:numId="23">
+    <w:abstractNumId w:val="24"/>
+  </w:num>
+  <w:num w:numId="24">
+    <w:abstractNumId w:val="15"/>
+  </w:num>
+  <w:num w:numId="25">
+    <w:abstractNumId w:val="14"/>
+  </w:num>
+  <w:num w:numId="26">
+    <w:abstractNumId w:val="21"/>
+  </w:num>
+  <w:num w:numId="27">
+    <w:abstractNumId w:val="11"/>
+  </w:num>
+  <w:num w:numId="28">
+    <w:abstractNumId w:val="22"/>
   </w:num>
   <w:numIdMacAtCleanup w:val="12"/>
 </w:numbering>
@@ -6635,7 +7633,7 @@
 </file>
 
 <file path=customXml/itemProps1.xml><?xml version="1.0" encoding="utf-8"?>
-<ds:datastoreItem xmlns:ds="http://schemas.openxmlformats.org/officeDocument/2006/customXml" ds:itemID="{216895AA-487E-4AA0-8CCC-88DBEA2CB246}">
+<ds:datastoreItem xmlns:ds="http://schemas.openxmlformats.org/officeDocument/2006/customXml" ds:itemID="{3D9850D7-29D2-4412-8939-0244F0765F98}">
   <ds:schemaRefs>
     <ds:schemaRef ds:uri="http://schemas.openxmlformats.org/officeDocument/2006/bibliography"/>
   </ds:schemaRefs>

--- a/Documentation/Autoencoderes_kísérletek_magyar_nyelven_önálló_labor_Velkey_Géza.docx
+++ b/Documentation/Autoencoderes_kísérletek_magyar_nyelven_önálló_labor_Velkey_Géza.docx
@@ -1168,7 +1168,7 @@
             <w:noProof/>
             <w:webHidden/>
           </w:rPr>
-          <w:t>12</w:t>
+          <w:t>13</w:t>
         </w:r>
         <w:r>
           <w:rPr>
@@ -1238,7 +1238,7 @@
             <w:noProof/>
             <w:webHidden/>
           </w:rPr>
-          <w:t>13</w:t>
+          <w:t>14</w:t>
         </w:r>
         <w:r>
           <w:rPr>
@@ -1310,7 +1310,7 @@
             <w:noProof/>
             <w:webHidden/>
           </w:rPr>
-          <w:t>13</w:t>
+          <w:t>14</w:t>
         </w:r>
         <w:r>
           <w:rPr>
@@ -1382,7 +1382,7 @@
             <w:noProof/>
             <w:webHidden/>
           </w:rPr>
-          <w:t>13</w:t>
+          <w:t>15</w:t>
         </w:r>
         <w:r>
           <w:rPr>
@@ -1441,20 +1441,16 @@
             <w:noProof/>
             <w:webHidden/>
           </w:rPr>
-        </w:r>
-        <w:r>
-          <w:rPr>
-            <w:noProof/>
-            <w:webHidden/>
-          </w:rPr>
           <w:fldChar w:fldCharType="separate"/>
         </w:r>
         <w:r>
           <w:rPr>
-            <w:noProof/>
-            <w:webHidden/>
-          </w:rPr>
-          <w:t>13</w:t>
+            <w:b/>
+            <w:bCs/>
+            <w:noProof/>
+            <w:webHidden/>
+          </w:rPr>
+          <w:t>Hiba! A könyvjelző nem létezik.</w:t>
         </w:r>
         <w:r>
           <w:rPr>
@@ -1513,20 +1509,16 @@
             <w:noProof/>
             <w:webHidden/>
           </w:rPr>
-        </w:r>
-        <w:r>
-          <w:rPr>
-            <w:noProof/>
-            <w:webHidden/>
-          </w:rPr>
           <w:fldChar w:fldCharType="separate"/>
         </w:r>
         <w:r>
           <w:rPr>
-            <w:noProof/>
-            <w:webHidden/>
-          </w:rPr>
-          <w:t>13</w:t>
+            <w:b/>
+            <w:bCs/>
+            <w:noProof/>
+            <w:webHidden/>
+          </w:rPr>
+          <w:t>Hiba! A könyvjelző nem létezik.</w:t>
         </w:r>
         <w:r>
           <w:rPr>
@@ -1596,7 +1588,7 @@
             <w:noProof/>
             <w:webHidden/>
           </w:rPr>
-          <w:t>14</w:t>
+          <w:t>16</w:t>
         </w:r>
         <w:r>
           <w:rPr>
@@ -1666,7 +1658,7 @@
             <w:noProof/>
             <w:webHidden/>
           </w:rPr>
-          <w:t>15</w:t>
+          <w:t>17</w:t>
         </w:r>
         <w:r>
           <w:rPr>
@@ -1736,7 +1728,7 @@
             <w:noProof/>
             <w:webHidden/>
           </w:rPr>
-          <w:t>16</w:t>
+          <w:t>18</w:t>
         </w:r>
         <w:r>
           <w:rPr>
@@ -1806,7 +1798,7 @@
             <w:noProof/>
             <w:webHidden/>
           </w:rPr>
-          <w:t>17</w:t>
+          <w:t>19</w:t>
         </w:r>
         <w:r>
           <w:rPr>
@@ -2018,8 +2010,6 @@
       <w:r>
         <w:t>volt. Rájöttek, hogy az autoenco</w:t>
       </w:r>
-      <w:bookmarkStart w:id="4" w:name="_GoBack"/>
-      <w:bookmarkEnd w:id="4"/>
       <w:r>
         <w:t>der</w:t>
       </w:r>
@@ -2212,12 +2202,12 @@
       <w:pPr>
         <w:pStyle w:val="Cmsor1"/>
       </w:pPr>
-      <w:bookmarkStart w:id="5" w:name="_Toc482538565"/>
+      <w:bookmarkStart w:id="4" w:name="_Toc482538565"/>
       <w:r>
         <w:lastRenderedPageBreak/>
         <w:t>Architektúra</w:t>
       </w:r>
-      <w:bookmarkEnd w:id="5"/>
+      <w:bookmarkEnd w:id="4"/>
     </w:p>
     <w:p>
       <w:r>
@@ -2348,12 +2338,12 @@
       <w:pPr>
         <w:pStyle w:val="Cmsor2"/>
       </w:pPr>
-      <w:bookmarkStart w:id="6" w:name="_Toc482538566"/>
+      <w:bookmarkStart w:id="5" w:name="_Toc482538566"/>
       <w:r>
         <w:lastRenderedPageBreak/>
         <w:t>Fully Connected Autoencoder</w:t>
       </w:r>
-      <w:bookmarkEnd w:id="6"/>
+      <w:bookmarkEnd w:id="5"/>
     </w:p>
     <w:p>
       <w:r>
@@ -2443,11 +2433,11 @@
       <w:pPr>
         <w:pStyle w:val="Cmsor2"/>
       </w:pPr>
-      <w:bookmarkStart w:id="7" w:name="_Toc482538567"/>
+      <w:bookmarkStart w:id="6" w:name="_Toc482538567"/>
       <w:r>
         <w:t>Variational Autoencoder</w:t>
       </w:r>
-      <w:bookmarkEnd w:id="7"/>
+      <w:bookmarkEnd w:id="6"/>
     </w:p>
     <w:p>
       <w:r>
@@ -2572,11 +2562,11 @@
       <w:pPr>
         <w:pStyle w:val="Cmsor2"/>
       </w:pPr>
-      <w:bookmarkStart w:id="8" w:name="_Toc482538568"/>
+      <w:bookmarkStart w:id="7" w:name="_Toc482538568"/>
       <w:r>
         <w:t>Split-Brain Autoencoder</w:t>
       </w:r>
-      <w:bookmarkEnd w:id="8"/>
+      <w:bookmarkEnd w:id="7"/>
     </w:p>
     <w:p>
       <w:pPr>
@@ -2709,11 +2699,11 @@
       <w:pPr>
         <w:pStyle w:val="Cmsor2"/>
       </w:pPr>
-      <w:bookmarkStart w:id="9" w:name="_Toc482538569"/>
+      <w:bookmarkStart w:id="8" w:name="_Toc482538569"/>
       <w:r>
         <w:t>S</w:t>
       </w:r>
-      <w:bookmarkEnd w:id="9"/>
+      <w:bookmarkEnd w:id="8"/>
       <w:r>
         <w:t>egmentation</w:t>
       </w:r>
@@ -2935,8 +2925,8 @@
       <w:pPr>
         <w:pStyle w:val="Cmsor1"/>
       </w:pPr>
-      <w:bookmarkStart w:id="10" w:name="_Ref482102201"/>
-      <w:bookmarkStart w:id="11" w:name="_Toc482538570"/>
+      <w:bookmarkStart w:id="9" w:name="_Ref482102201"/>
+      <w:bookmarkStart w:id="10" w:name="_Toc482538570"/>
       <w:r>
         <w:lastRenderedPageBreak/>
         <w:t>Adat</w:t>
@@ -2947,8 +2937,8 @@
       <w:r>
         <w:t xml:space="preserve"> és Előfeldolgozás</w:t>
       </w:r>
+      <w:bookmarkEnd w:id="9"/>
       <w:bookmarkEnd w:id="10"/>
-      <w:bookmarkEnd w:id="11"/>
     </w:p>
     <w:p>
       <w:r>
@@ -3185,13 +3175,7 @@
         </w:numPr>
       </w:pPr>
       <w:r>
-        <w:t>200000 leggyakoribb szó szétválasztva helyindexek szerint, egyik oszlopban páros helyek, másik oszlopban páratlan helyek szerepelnek</w:t>
-      </w:r>
-      <w:r>
-        <w:t>, ’_’-vel paddelve</w:t>
-      </w:r>
-      <w:r>
-        <w:t xml:space="preserve"> a helyek amiket az adott oszlop nem ismer</w:t>
+        <w:t>200000 leggyakoribb szó szétválasztva helyindexek szerint, egyik oszlopban páros helyek, másik oszlopban páratlan helyek szerepelnek, ’_’-vel paddelve a helyek amiket az adott oszlop nem ismer</w:t>
       </w:r>
     </w:p>
     <w:p>
@@ -3230,29 +3214,440 @@
       <w:pPr>
         <w:pStyle w:val="Cmsor2"/>
       </w:pPr>
-      <w:bookmarkStart w:id="12" w:name="_Toc482538571"/>
+      <w:bookmarkStart w:id="11" w:name="_Toc482538571"/>
       <w:r>
         <w:t>Feature kinyerés</w:t>
       </w:r>
+      <w:bookmarkEnd w:id="11"/>
+    </w:p>
+    <w:p>
+      <w:r>
+        <w:t>A corpus kezelő osztályok ősében van i</w:t>
+      </w:r>
+      <w:r>
+        <w:t>mplementálva a szavak bemenetté,</w:t>
+      </w:r>
+      <w:r>
+        <w:t xml:space="preserve"> és a kimenet szavakká alakításáért felelős függvények.</w:t>
+      </w:r>
+    </w:p>
+    <w:p>
+      <w:r>
+        <w:t>A bemeneti szavak minden karaktere egy V dimenziós vektorba van</w:t>
+      </w:r>
+      <w:r>
+        <w:t xml:space="preserve"> leképezve, ahol V a corpus abc-</w:t>
+      </w:r>
+      <w:r>
+        <w:t>jének a hosszával egyenlő, tehát egy V dimenziós one-hot encoding modellt használunk karakterszinten. Ezeket a vektorokat sorban egymás után fűzve kapjuk meg a szót reprezentáló feature vektort. A szava</w:t>
+      </w:r>
+      <w:r>
+        <w:t xml:space="preserve">k hosszát korlátoztuk 20-ra, tehát a rövidebb szavak elejét space karakterrel paddeljük, hogy mindegyik vektor ugyanakkora dimenziójú legyen. A </w:t>
+      </w:r>
+      <w:r>
+        <w:t>teljes bemeneti dimenzió így 20V</w:t>
+      </w:r>
+      <w:r>
+        <w:t>. Az alábbi ábrán látható, hogy poz</w:t>
+      </w:r>
+      <w:r>
+        <w:t>íc</w:t>
+      </w:r>
+      <w:r>
+        <w:t>iónként hogyan változik a karakterek entrópiája az összes 10 hosszú magyar szót figyelembe véve. Mivel a szavak végén láthatóan kisebb az entrópia, itt könnyebb logikus szabályokat találni, így könnyebben tömöríthető is lehet.</w:t>
+      </w:r>
+    </w:p>
+    <w:p>
+      <w:r>
+        <w:t>A program akármilyen bemenetre adaptívan abc-t készít, így nem jelent számára problémát az sem, ha teljesen más nyelvű, vagy akár karakterkészletű nyelven kéne tanulnia, mivel ehhez automatikusan alkalmazkodni képes.</w:t>
+      </w:r>
+    </w:p>
+    <w:p>
+      <w:pPr>
+        <w:pStyle w:val="Cmsor1"/>
+      </w:pPr>
+      <w:bookmarkStart w:id="12" w:name="_Toc482538572"/>
+      <w:r>
+        <w:lastRenderedPageBreak/>
+        <w:t>Kísérleti Beállítások</w:t>
+      </w:r>
       <w:bookmarkEnd w:id="12"/>
     </w:p>
     <w:p>
       <w:r>
-        <w:t>A corpus kezelő osztályok ősében van i</w:t>
-      </w:r>
-      <w:r>
-        <w:t>mplementálva a szavak bemenetté,</w:t>
-      </w:r>
-      <w:r>
-        <w:t xml:space="preserve"> és a kimenet szavakká alakításáért felelős függvények.</w:t>
-      </w:r>
-    </w:p>
-    <w:p>
-      <w:pPr>
-        <w:rPr>
-          <w:lang w:val="en-US"/>
-        </w:rPr>
-      </w:pPr>
+        <w:t>A neurális hálók bemeneti és kimenete tehát 20V ho</w:t>
+      </w:r>
+      <w:r>
+        <w:t>sszú vektorok, a tanuló algoritmus ebből a loss-t Euclideszi távolság alapján számolja, és propagálja vissza a súlyokra. A kiementi vektor nincs korlátozva 0 és 1 értékekre, bármilyen valós számot felvehetnek. Így a kimeneti vektorból a szót úgy képezzük, hogy az adott karakterhez tartozó vektort vizsgáljuk, és abból kiválasztjuk a legnagyobb értéket, és az ehhez tartozó vektort hozzáfűzzük a kimeneti szóhoz. Így a kimeneti szó a bemenetihez hasonló</w:t>
+      </w:r>
+      <w:r>
+        <w:t>an 20 hosszú</w:t>
+      </w:r>
+      <w:r>
+        <w:t>,</w:t>
+      </w:r>
+      <w:r>
+        <w:t xml:space="preserve"> szóközökkel</w:t>
+      </w:r>
+      <w:r>
+        <w:t xml:space="preserve"> tűzdelt lesz.</w:t>
+      </w:r>
+    </w:p>
+    <w:p>
+      <w:pPr>
+        <w:pStyle w:val="Cmsor2"/>
+      </w:pPr>
+      <w:bookmarkStart w:id="13" w:name="_Toc482538573"/>
+      <w:r>
+        <w:t>Alapvető kísérleti beállítások, környezeti változók</w:t>
+      </w:r>
+      <w:bookmarkEnd w:id="13"/>
+    </w:p>
+    <w:tbl>
+      <w:tblPr>
+        <w:tblStyle w:val="Rcsostblzat"/>
+        <w:tblW w:w="0" w:type="auto"/>
+        <w:tblLook w:val="04A0" w:firstRow="1" w:lastRow="0" w:firstColumn="1" w:lastColumn="0" w:noHBand="0" w:noVBand="1"/>
+      </w:tblPr>
+      <w:tblGrid>
+        <w:gridCol w:w="4247"/>
+        <w:gridCol w:w="4247"/>
+      </w:tblGrid>
+      <w:tr>
+        <w:tc>
+          <w:tcPr>
+            <w:tcW w:w="4247" w:type="dxa"/>
+          </w:tcPr>
+          <w:p>
+            <w:pPr>
+              <w:ind w:firstLine="0"/>
+            </w:pPr>
+            <w:r>
+              <w:t>optimalizáló függvény</w:t>
+            </w:r>
+          </w:p>
+        </w:tc>
+        <w:tc>
+          <w:tcPr>
+            <w:tcW w:w="4247" w:type="dxa"/>
+          </w:tcPr>
+          <w:p>
+            <w:pPr>
+              <w:ind w:firstLine="0"/>
+            </w:pPr>
+            <w:r>
+              <w:t>tf.train.AdamOptimizer()</w:t>
+            </w:r>
+          </w:p>
+        </w:tc>
+      </w:tr>
+      <w:tr>
+        <w:tc>
+          <w:tcPr>
+            <w:tcW w:w="4247" w:type="dxa"/>
+          </w:tcPr>
+          <w:p>
+            <w:pPr>
+              <w:ind w:firstLine="0"/>
+            </w:pPr>
+            <w:r>
+              <w:t>nemlinearitás</w:t>
+            </w:r>
+          </w:p>
+        </w:tc>
+        <w:tc>
+          <w:tcPr>
+            <w:tcW w:w="4247" w:type="dxa"/>
+          </w:tcPr>
+          <w:p>
+            <w:pPr>
+              <w:ind w:firstLine="0"/>
+            </w:pPr>
+            <w:r>
+              <w:t>tf.nn.sigmoid</w:t>
+            </w:r>
+            <w:r>
+              <w:t>()</w:t>
+            </w:r>
+            <w:r>
+              <w:t xml:space="preserve"> (sokkal jobban teljesített mint a relu, vagy tanh)</w:t>
+            </w:r>
+          </w:p>
+        </w:tc>
+      </w:tr>
+      <w:tr>
+        <w:tc>
+          <w:tcPr>
+            <w:tcW w:w="4247" w:type="dxa"/>
+          </w:tcPr>
+          <w:p>
+            <w:pPr>
+              <w:ind w:firstLine="0"/>
+            </w:pPr>
+            <w:r>
+              <w:t>rétegek száma</w:t>
+            </w:r>
+          </w:p>
+        </w:tc>
+        <w:tc>
+          <w:tcPr>
+            <w:tcW w:w="4247" w:type="dxa"/>
+          </w:tcPr>
+          <w:p>
+            <w:pPr>
+              <w:ind w:firstLine="0"/>
+            </w:pPr>
+            <w:r>
+              <w:t>3…9</w:t>
+            </w:r>
+          </w:p>
+        </w:tc>
+      </w:tr>
+      <w:tr>
+        <w:tc>
+          <w:tcPr>
+            <w:tcW w:w="4247" w:type="dxa"/>
+          </w:tcPr>
+          <w:p>
+            <w:pPr>
+              <w:ind w:firstLine="0"/>
+            </w:pPr>
+            <w:r>
+              <w:t>enkóder neuronok száma</w:t>
+            </w:r>
+          </w:p>
+        </w:tc>
+        <w:tc>
+          <w:tcPr>
+            <w:tcW w:w="4247" w:type="dxa"/>
+          </w:tcPr>
+          <w:p>
+            <w:pPr>
+              <w:ind w:firstLine="0"/>
+            </w:pPr>
+            <w:r>
+              <w:t>10-1000</w:t>
+            </w:r>
+          </w:p>
+        </w:tc>
+      </w:tr>
+      <w:tr>
+        <w:tc>
+          <w:tcPr>
+            <w:tcW w:w="4247" w:type="dxa"/>
+          </w:tcPr>
+          <w:p>
+            <w:pPr>
+              <w:ind w:firstLine="0"/>
+            </w:pPr>
+            <w:r>
+              <w:t>tanítási türelem (early stopping)</w:t>
+            </w:r>
+          </w:p>
+        </w:tc>
+        <w:tc>
+          <w:tcPr>
+            <w:tcW w:w="4247" w:type="dxa"/>
+          </w:tcPr>
+          <w:p>
+            <w:pPr>
+              <w:ind w:firstLine="0"/>
+            </w:pPr>
+            <w:r>
+              <w:t>30 lépésenként mintavételezi a loss-t a validation data-n, ezt vizsgálja 20 egymást követő pontban, ha növekedik az értéke, early stopping módba vált és kiértékeli a tanítást</w:t>
+            </w:r>
+          </w:p>
+        </w:tc>
+      </w:tr>
+      <w:tr>
+        <w:tc>
+          <w:tcPr>
+            <w:tcW w:w="4247" w:type="dxa"/>
+          </w:tcPr>
+          <w:p>
+            <w:pPr>
+              <w:ind w:firstLine="0"/>
+            </w:pPr>
+            <w:r>
+              <w:t>train-validation-test felbontás</w:t>
+            </w:r>
+          </w:p>
+        </w:tc>
+        <w:tc>
+          <w:tcPr>
+            <w:tcW w:w="4247" w:type="dxa"/>
+          </w:tcPr>
+          <w:p>
+            <w:pPr>
+              <w:ind w:firstLine="0"/>
+            </w:pPr>
+            <w:r>
+              <w:t>80%-10%-10%, a teszt adatot egyáltalán nem látja a tanulás során, csak azon értékeljük ki a teljesítményét</w:t>
+            </w:r>
+          </w:p>
+        </w:tc>
+      </w:tr>
+      <w:tr>
+        <w:tc>
+          <w:tcPr>
+            <w:tcW w:w="4247" w:type="dxa"/>
+          </w:tcPr>
+          <w:p>
+            <w:pPr>
+              <w:ind w:firstLine="0"/>
+            </w:pPr>
+            <w:r>
+              <w:t>kísérletek futásszáma</w:t>
+            </w:r>
+          </w:p>
+        </w:tc>
+        <w:tc>
+          <w:tcPr>
+            <w:tcW w:w="4247" w:type="dxa"/>
+          </w:tcPr>
+          <w:p>
+            <w:pPr>
+              <w:ind w:firstLine="0"/>
+            </w:pPr>
+            <w:r>
+              <w:t>2, hogy elimináljuk az inicializálásból eredő szórást</w:t>
+            </w:r>
+          </w:p>
+        </w:tc>
+      </w:tr>
+    </w:tbl>
+    <w:p/>
+    <w:p>
+      <w:pPr>
+        <w:pStyle w:val="Cmsor2"/>
+      </w:pPr>
+      <w:bookmarkStart w:id="14" w:name="_Toc482538574"/>
+      <w:r>
+        <w:lastRenderedPageBreak/>
+        <w:t>Evolúciós algoritmus</w:t>
+      </w:r>
+      <w:bookmarkEnd w:id="14"/>
+    </w:p>
+    <w:p>
+      <w:r>
+        <w:t>A hiperpar</w:t>
+      </w:r>
+      <w:r>
+        <w:t>améterek optimalizálásához létrehoztunk egy evolúciós algoritmust, melynek populációja neurális hálókból áll, az egyének paraméterei pedig az</w:t>
+      </w:r>
+      <w:r>
+        <w:t xml:space="preserve"> adott háló rétegszáma, és a rétegekben lévő neuronok száma egy listában tárolva.</w:t>
+      </w:r>
+    </w:p>
+    <w:p>
+      <w:r>
+        <w:t>Az algoritmus működése röviden a következő:</w:t>
+      </w:r>
+    </w:p>
+    <w:p>
+      <w:pPr>
+        <w:pStyle w:val="Listaszerbekezds"/>
+        <w:numPr>
+          <w:ilvl w:val="0"/>
+          <w:numId w:val="29"/>
+        </w:numPr>
+      </w:pPr>
+      <w:r>
+        <w:t xml:space="preserve">Létrehozunk egy populációt (40 fő), mindegyik </w:t>
+      </w:r>
+      <w:r>
+        <w:t xml:space="preserve">egyén </w:t>
+      </w:r>
+      <w:r>
+        <w:t>paramétereit random inicializálva</w:t>
+      </w:r>
+      <w:r>
+        <w:t>, így sok különböző rétegszámú és neuronszámú háló keletkezik</w:t>
+      </w:r>
+    </w:p>
+    <w:p>
+      <w:pPr>
+        <w:pStyle w:val="Listaszerbekezds"/>
+        <w:numPr>
+          <w:ilvl w:val="0"/>
+          <w:numId w:val="29"/>
+        </w:numPr>
+      </w:pPr>
+      <w:r>
+        <w:t>Mindegyik neurális hálót létrehozzuk és tanítjuk, majd eltároljuk a total loss-t és a character accuracy-t</w:t>
+      </w:r>
+    </w:p>
+    <w:p>
+      <w:pPr>
+        <w:pStyle w:val="Listaszerbekezds"/>
+        <w:numPr>
+          <w:ilvl w:val="1"/>
+          <w:numId w:val="29"/>
+        </w:numPr>
+      </w:pPr>
+      <w:r>
+        <w:t>Kiválasztjuk a legjobban teljesítő 30%-ot és megtartjuk</w:t>
+      </w:r>
+    </w:p>
+    <w:p>
+      <w:pPr>
+        <w:pStyle w:val="Listaszerbekezds"/>
+        <w:numPr>
+          <w:ilvl w:val="1"/>
+          <w:numId w:val="29"/>
+        </w:numPr>
+      </w:pPr>
+      <w:r>
+        <w:t>A populáció 10%-át mutációnak vetjük alá, ekkor változhat az egyes rétegekben lévő neuronok száma, és a rétegek száma is</w:t>
+      </w:r>
+    </w:p>
+    <w:p>
+      <w:pPr>
+        <w:pStyle w:val="Listaszerbekezds"/>
+        <w:numPr>
+          <w:ilvl w:val="1"/>
+          <w:numId w:val="29"/>
+        </w:numPr>
+      </w:pPr>
+      <w:r>
+        <w:t xml:space="preserve">Végigfutunk a maradékon és abból 10% valószínűséggel választunk véletlenszerűen túlélőket, </w:t>
+      </w:r>
+    </w:p>
+    <w:p>
+      <w:pPr>
+        <w:pStyle w:val="Listaszerbekezds"/>
+        <w:numPr>
+          <w:ilvl w:val="1"/>
+          <w:numId w:val="29"/>
+        </w:numPr>
+      </w:pPr>
+      <w:r>
+        <w:t>Amíg el nem érjük az eredeti populáció lélekszámát</w:t>
+      </w:r>
+      <w:r>
+        <w:t>, véletlenszerűen házasítunk tetszőleges egyéneket, ekkor a gyerekük az apától a háló bal felét, az anyától a háló jobb felét örökli, így nagyon aszimmetrikus mutánsok is létrejöhetnek, melyeknek az életképessége kétes</w:t>
+      </w:r>
+    </w:p>
+    <w:p>
+      <w:r>
+        <w:t>A 2-es lépés egy generáció, a konvergencia nagyon gyors, általában 3 generáció elegendő az optimálishoz közeli beállítást megtal</w:t>
+      </w:r>
+      <w:r>
+        <w:t>álni. Ezzel nagyon lecsökkentettük a szükséges kísérletek számát, mivel nem kell bejárni a nagyon költséges sok dimenziós, sok rétegű területeket, mivel azok teljesítménye elmarad a kisebb rétegszámú hálókétól.</w:t>
+      </w:r>
+    </w:p>
+    <w:p>
+      <w:pPr>
+        <w:pStyle w:val="Cmsor2"/>
+      </w:pPr>
+      <w:r>
+        <w:t>Kimerítő bejárás</w:t>
+      </w:r>
+    </w:p>
+    <w:p>
+      <w:r>
+        <w:t>Ezen módszer lényege az volt hogy egységes képet kapjunk a hiperparaméterek teréről, és azt könnyen kiértékelhetővé tegyük. Itt értelemszerűen csak az egy rétegű hálóval próbálkoztunk, mivel több rétegnél nagyon gyorsan megugrik a kísérletek száma. Az enkóder réteg neuronszámát változtattuk 20-tól egészen 500-ig 20-as lépésekben.</w:t>
+      </w:r>
     </w:p>
     <w:p>
       <w:pPr>
@@ -3268,56 +3663,61 @@
       <w:pPr>
         <w:pStyle w:val="Cmsor1"/>
       </w:pPr>
-      <w:bookmarkStart w:id="13" w:name="_Toc482538572"/>
+      <w:bookmarkStart w:id="15" w:name="_Toc482538577"/>
       <w:r>
         <w:lastRenderedPageBreak/>
-        <w:t>Kísérleti Beállítások</w:t>
-      </w:r>
-      <w:bookmarkEnd w:id="13"/>
+        <w:t>Eredmények kiértékelése</w:t>
+      </w:r>
+      <w:bookmarkEnd w:id="15"/>
+    </w:p>
+    <w:p>
+      <w:r>
+        <w:t xml:space="preserve">A kiértékelés alapjául a test adaton végzett karakterszintű pontosság, szószintű pontosság és átlagos </w:t>
+      </w:r>
+      <w:r>
+        <w:t>Levenshtein távolság szolgál, melyet a rekonstruált szó és a bemeneti szó között nézünk.</w:t>
+      </w:r>
     </w:p>
     <w:p>
       <w:pPr>
         <w:pStyle w:val="Cmsor2"/>
       </w:pPr>
-      <w:bookmarkStart w:id="14" w:name="_Toc482538573"/>
-      <w:r>
-        <w:t>Alapvető kísérleti beállítások, környezeti változók</w:t>
-      </w:r>
-      <w:bookmarkEnd w:id="14"/>
+      <w:r>
+        <w:t>Autoencoder, Variational Autoencoder</w:t>
+      </w:r>
+    </w:p>
+    <w:p>
+      <w:r>
+        <w:t xml:space="preserve">Miután lefutottak a kísérletek arra az eredményre jutottunk, hogy az egy rejtett rétegű sima autoenkóder teljesít legjobban, mégpedig akkor ha a rejtett réteg a legnagyobb. Több réteg esetén a többszörös nemlinearitás információveszteséggel is járhat, így a rekonstrukciót nehezíti. Ez egyáltalán nem meglepő, minél több neuronunk van, annál egyszerűbb a feladat, például a bemenettel egyező neuronszámú hidden layer esetén elegendő lenne megtanulnia az identitás függvényt a hálónak. 500-as rejtett réteggel már szinte tökéletes </w:t>
+      </w:r>
+      <w:r>
+        <w:t xml:space="preserve">volt </w:t>
+      </w:r>
+      <w:r>
+        <w:t>a visszaállí</w:t>
+      </w:r>
+      <w:r>
+        <w:t>tási pontosság.</w:t>
+      </w:r>
+    </w:p>
+    <w:p>
+      <w:pPr>
+        <w:pStyle w:val="Cmsor2"/>
+      </w:pPr>
+      <w:r>
+        <w:t>Split-Brain Autoencoder</w:t>
+      </w:r>
     </w:p>
     <w:p/>
     <w:p>
       <w:pPr>
         <w:pStyle w:val="Cmsor2"/>
       </w:pPr>
-      <w:bookmarkStart w:id="15" w:name="_Toc482538574"/>
-      <w:r>
-        <w:t>Evolúciós algoritmus</w:t>
-      </w:r>
-      <w:bookmarkEnd w:id="15"/>
+      <w:r>
+        <w:t>Segmentation</w:t>
+      </w:r>
     </w:p>
     <w:p/>
-    <w:p>
-      <w:pPr>
-        <w:pStyle w:val="Cmsor2"/>
-      </w:pPr>
-      <w:bookmarkStart w:id="16" w:name="_Toc482538575"/>
-      <w:r>
-        <w:t>Teljes bejárás</w:t>
-      </w:r>
-      <w:bookmarkEnd w:id="16"/>
-    </w:p>
-    <w:p/>
-    <w:p>
-      <w:pPr>
-        <w:pStyle w:val="Cmsor2"/>
-      </w:pPr>
-      <w:bookmarkStart w:id="17" w:name="_Toc482538576"/>
-      <w:r>
-        <w:t>Tanítási módszer</w:t>
-      </w:r>
-      <w:bookmarkEnd w:id="17"/>
-    </w:p>
     <w:p>
       <w:pPr>
         <w:spacing w:after="0" w:line="240" w:lineRule="auto"/>
@@ -3332,54 +3732,66 @@
       <w:pPr>
         <w:pStyle w:val="Cmsor1"/>
       </w:pPr>
-      <w:bookmarkStart w:id="18" w:name="_Toc482538577"/>
-      <w:r>
-        <w:lastRenderedPageBreak/>
-        <w:t>Eredmények kiértékelése</w:t>
-      </w:r>
-      <w:bookmarkEnd w:id="18"/>
-    </w:p>
-    <w:p/>
-    <w:p>
-      <w:pPr>
-        <w:spacing w:after="0" w:line="240" w:lineRule="auto"/>
-        <w:ind w:firstLine="0"/>
-        <w:jc w:val="left"/>
-      </w:pPr>
-      <w:r>
-        <w:br w:type="page"/>
-      </w:r>
-    </w:p>
-    <w:p>
-      <w:pPr>
-        <w:pStyle w:val="Cmsor1"/>
-      </w:pPr>
-      <w:bookmarkStart w:id="19" w:name="_Toc482538578"/>
+      <w:bookmarkStart w:id="16" w:name="_Toc482538578"/>
       <w:r>
         <w:lastRenderedPageBreak/>
         <w:t>Konklúzió</w:t>
       </w:r>
-      <w:bookmarkEnd w:id="19"/>
-    </w:p>
-    <w:p/>
+      <w:bookmarkEnd w:id="16"/>
+    </w:p>
+    <w:p>
+      <w:r>
+        <w:t xml:space="preserve">Tömörítésre aligha használható az architektúra, inkább a sémafelismerés, és </w:t>
+      </w:r>
+    </w:p>
     <w:p>
       <w:pPr>
         <w:pStyle w:val="Fejezetcimszmozsnlkl"/>
       </w:pPr>
-      <w:bookmarkStart w:id="20" w:name="_Toc482538579"/>
+      <w:bookmarkStart w:id="17" w:name="_Toc482538579"/>
       <w:r>
         <w:lastRenderedPageBreak/>
         <w:t>Irodalomjegyzék</w:t>
       </w:r>
+      <w:bookmarkEnd w:id="17"/>
+    </w:p>
+    <w:p>
+      <w:pPr>
+        <w:pStyle w:val="Irodalomjegyzksor"/>
+      </w:pPr>
+      <w:bookmarkStart w:id="18" w:name="_Ref482101455"/>
+      <w:r>
+        <w:t>Y.Bengio,A.Courville,andP.Vincent,“Representationlearning: Areview and new perspectives,” IEEE Trans. PAMI, vol. 35, no. 8, pp. 1798–1828, 2013.</w:t>
+      </w:r>
+      <w:bookmarkEnd w:id="18"/>
+    </w:p>
+    <w:p>
+      <w:pPr>
+        <w:pStyle w:val="Irodalomjegyzksor"/>
+      </w:pPr>
+      <w:bookmarkStart w:id="19" w:name="_Ref482103563"/>
+      <w:r>
+        <w:t>G. E. Hinton and R. R. Salakhutdinov, “Reducing the dimensionality of data with neural networks,” science, vol. 313, no. 5786, pp. 504–507, 2006.</w:t>
+      </w:r>
+      <w:bookmarkEnd w:id="19"/>
+    </w:p>
+    <w:p>
+      <w:pPr>
+        <w:pStyle w:val="Irodalomjegyzksor"/>
+      </w:pPr>
+      <w:bookmarkStart w:id="20" w:name="_Ref482104003"/>
+      <w:r>
+        <w:t>W. Rong, Y. Nie, Y. Ouyang, B. Peng, and Z. Xiong, “Auto-encoder based bagging architecture for sentiment analysis,” Journal of Visual Languages &amp; Computing, vol. 25, no. 6, pp. 840–849, 2014.</w:t>
+      </w:r>
       <w:bookmarkEnd w:id="20"/>
     </w:p>
     <w:p>
       <w:pPr>
         <w:pStyle w:val="Irodalomjegyzksor"/>
       </w:pPr>
-      <w:bookmarkStart w:id="21" w:name="_Ref482101455"/>
-      <w:r>
-        <w:t>Y.Bengio,A.Courville,andP.Vincent,“Representationlearning: Areview and new perspectives,” IEEE Trans. PAMI, vol. 35, no. 8, pp. 1798–1828, 2013.</w:t>
+      <w:bookmarkStart w:id="21" w:name="_Ref482104078"/>
+      <w:r>
+        <w:t>S. Lu, Z. Chen, B. Xu, et al., “Learning new semi-supervised deep autoencoder features for statistical machine translation.,” in ACL (1), pp. 122– 132, 2014.</w:t>
       </w:r>
       <w:bookmarkEnd w:id="21"/>
     </w:p>
@@ -3387,9 +3799,9 @@
       <w:pPr>
         <w:pStyle w:val="Irodalomjegyzksor"/>
       </w:pPr>
-      <w:bookmarkStart w:id="22" w:name="_Ref482103563"/>
-      <w:r>
-        <w:t>G. E. Hinton and R. R. Salakhutdinov, “Reducing the dimensionality of data with neural networks,” science, vol. 313, no. 5786, pp. 504–507, 2006.</w:t>
+      <w:bookmarkStart w:id="22" w:name="_Ref482104135"/>
+      <w:r>
+        <w:t>J. Li, M.-T. Luong, and D. Jurafsky, “A hierarchical neural autoencoder for paragraphs and documents,” arXiv preprint arXiv:1506.01057, 2015.</w:t>
       </w:r>
       <w:bookmarkEnd w:id="22"/>
     </w:p>
@@ -3397,9 +3809,9 @@
       <w:pPr>
         <w:pStyle w:val="Irodalomjegyzksor"/>
       </w:pPr>
-      <w:bookmarkStart w:id="23" w:name="_Ref482104003"/>
-      <w:r>
-        <w:t>W. Rong, Y. Nie, Y. Ouyang, B. Peng, and Z. Xiong, “Auto-encoder based bagging architecture for sentiment analysis,” Journal of Visual Languages &amp; Computing, vol. 25, no. 6, pp. 840–849, 2014.</w:t>
+      <w:bookmarkStart w:id="23" w:name="_Ref482104626"/>
+      <w:r>
+        <w:t>P. Mirowski, M. Ranzato, and Y. LeCun, “Dynamic auto-encoders for semantic indexing,” in Proceedings of the NIPS 2010 Workshop on Deep Learning, pp. 1–9, 2010.</w:t>
       </w:r>
       <w:bookmarkEnd w:id="23"/>
     </w:p>
@@ -3407,9 +3819,9 @@
       <w:pPr>
         <w:pStyle w:val="Irodalomjegyzksor"/>
       </w:pPr>
-      <w:bookmarkStart w:id="24" w:name="_Ref482104078"/>
-      <w:r>
-        <w:t>S. Lu, Z. Chen, B. Xu, et al., “Learning new semi-supervised deep autoencoder features for statistical machine translation.,” in ACL (1), pp. 122– 132, 2014.</w:t>
+      <w:bookmarkStart w:id="24" w:name="_Ref482104679"/>
+      <w:r>
+        <w:t>C. Zhang, S. Bengio, M. Hardt, B. Recht, and O. Vinyals, “Understanding deep learning requires rethinking generalization.” 2017.</w:t>
       </w:r>
       <w:bookmarkEnd w:id="24"/>
     </w:p>
@@ -3417,9 +3829,17 @@
       <w:pPr>
         <w:pStyle w:val="Irodalomjegyzksor"/>
       </w:pPr>
-      <w:bookmarkStart w:id="25" w:name="_Ref482104135"/>
-      <w:r>
-        <w:t>J. Li, M.-T. Luong, and D. Jurafsky, “A hierarchical neural autoencoder for paragraphs and documents,” arXiv preprint arXiv:1506.01057, 2015.</w:t>
+      <w:r>
+        <w:t>P. Baldi, “Autoencoders, unsupervised learning, and deep architectures.,” ICML unsupervised and transfer learning, vol. 27, no. 37-50, p. 1, 2012.</w:t>
+      </w:r>
+    </w:p>
+    <w:p>
+      <w:pPr>
+        <w:pStyle w:val="Irodalomjegyzksor"/>
+      </w:pPr>
+      <w:bookmarkStart w:id="25" w:name="_Ref482541082"/>
+      <w:r>
+        <w:t>Cs. Oravecz, T. Váradi, and B. Sass, “The Hungarian Gigaword Corpus,” in Proceedings of LREC 2014, 2014.</w:t>
       </w:r>
       <w:bookmarkEnd w:id="25"/>
     </w:p>
@@ -3427,62 +3847,16 @@
       <w:pPr>
         <w:pStyle w:val="Irodalomjegyzksor"/>
       </w:pPr>
-      <w:bookmarkStart w:id="26" w:name="_Ref482104626"/>
-      <w:r>
-        <w:t>P. Mirowski, M. Ranzato, and Y. LeCun, “Dynamic auto-encoders for semantic indexing,” in Proceedings of the NIPS 2010 Workshop on Deep Learning, pp. 1–9, 2010.</w:t>
+      <w:bookmarkStart w:id="26" w:name="_Ref482541377"/>
+      <w:r>
+        <w:t>L. Han, A. L. Kashyap, T. Finin, J. Mayﬁeld, and J. Weese, “Umbc_ebiquity-core: Semantic textual similarity systems,” in Second Joint Conference on Lexical and Computational Semantics (*SEM), (Atlanta, Georgia, USA), pp. 44–52, Association for Computational Linguistics, 2013.</w:t>
       </w:r>
       <w:bookmarkEnd w:id="26"/>
     </w:p>
     <w:p>
-      <w:pPr>
-        <w:pStyle w:val="Irodalomjegyzksor"/>
-      </w:pPr>
-      <w:bookmarkStart w:id="27" w:name="_Ref482104679"/>
-      <w:r>
-        <w:t>C. Zhang, S. Bengio, M. Hardt, B. Recht, and O. Vinyals, “Understanding deep learning requires rethinking generalization.” 2017.</w:t>
-      </w:r>
+      <w:bookmarkStart w:id="27" w:name="_GoBack"/>
       <w:bookmarkEnd w:id="27"/>
     </w:p>
-    <w:p>
-      <w:pPr>
-        <w:pStyle w:val="Irodalomjegyzksor"/>
-      </w:pPr>
-      <w:r>
-        <w:t>P. Baldi, “Autoencoders, unsupervised learning, and deep architectures.,” ICML unsupervised and transfer learning, vol. 27, no. 37-50, p. 1, 2012.</w:t>
-      </w:r>
-    </w:p>
-    <w:p>
-      <w:pPr>
-        <w:pStyle w:val="Irodalomjegyzksor"/>
-      </w:pPr>
-      <w:bookmarkStart w:id="28" w:name="_Ref482541082"/>
-      <w:r>
-        <w:t>Cs. Oravecz, T. Váradi, and B. Sass, “The Hungarian Gigaword Corpus,” in Proceedings of LREC 2014, 2014.</w:t>
-      </w:r>
-      <w:bookmarkEnd w:id="28"/>
-    </w:p>
-    <w:p>
-      <w:pPr>
-        <w:pStyle w:val="Irodalomjegyzksor"/>
-      </w:pPr>
-      <w:bookmarkStart w:id="29" w:name="_Ref482541377"/>
-      <w:r>
-        <w:t>L. Han, A. L. Kashyap, T. Finin, J. Mayﬁeld, and J. Weese, “Umbc_ebiquity-core: Semantic textual similarity systems,” in Second Joint Conference on Lexical and Computational Semantics (*SEM), (Atlanta, Georgia, USA), pp. 44–52, Association for Computational Linguistics, 2013.</w:t>
-      </w:r>
-      <w:bookmarkEnd w:id="29"/>
-    </w:p>
-    <w:p>
-      <w:pPr>
-        <w:pStyle w:val="Fejezetcimszmozsnlkl"/>
-      </w:pPr>
-      <w:bookmarkStart w:id="30" w:name="_Toc482538580"/>
-      <w:r>
-        <w:lastRenderedPageBreak/>
-        <w:t>Függelék</w:t>
-      </w:r>
-      <w:bookmarkEnd w:id="30"/>
-    </w:p>
-    <w:p/>
     <w:sectPr>
       <w:headerReference w:type="even" r:id="rId14"/>
       <w:footerReference w:type="default" r:id="rId15"/>
@@ -3561,7 +3935,7 @@
         <w:rStyle w:val="Oldalszm"/>
         <w:noProof/>
       </w:rPr>
-      <w:t>7</w:t>
+      <w:t>17</w:t>
     </w:r>
     <w:r>
       <w:rPr>
@@ -4395,6 +4769,92 @@
     </w:lvl>
   </w:abstractNum>
   <w:abstractNum w:abstractNumId="16" w15:restartNumberingAfterBreak="0">
+    <w:nsid w:val="2747062E"/>
+    <w:multiLevelType w:val="hybridMultilevel"/>
+    <w:tmpl w:val="76B46DE0"/>
+    <w:lvl w:ilvl="0" w:tplc="040E000F">
+      <w:start w:val="1"/>
+      <w:numFmt w:val="decimal"/>
+      <w:lvlText w:val="%1."/>
+      <w:lvlJc w:val="left"/>
+      <w:pPr>
+        <w:ind w:left="1440" w:hanging="360"/>
+      </w:pPr>
+    </w:lvl>
+    <w:lvl w:ilvl="1" w:tplc="040E0019">
+      <w:start w:val="1"/>
+      <w:numFmt w:val="lowerLetter"/>
+      <w:lvlText w:val="%2."/>
+      <w:lvlJc w:val="left"/>
+      <w:pPr>
+        <w:ind w:left="2160" w:hanging="360"/>
+      </w:pPr>
+    </w:lvl>
+    <w:lvl w:ilvl="2" w:tplc="040E001B" w:tentative="1">
+      <w:start w:val="1"/>
+      <w:numFmt w:val="lowerRoman"/>
+      <w:lvlText w:val="%3."/>
+      <w:lvlJc w:val="right"/>
+      <w:pPr>
+        <w:ind w:left="2880" w:hanging="180"/>
+      </w:pPr>
+    </w:lvl>
+    <w:lvl w:ilvl="3" w:tplc="040E000F" w:tentative="1">
+      <w:start w:val="1"/>
+      <w:numFmt w:val="decimal"/>
+      <w:lvlText w:val="%4."/>
+      <w:lvlJc w:val="left"/>
+      <w:pPr>
+        <w:ind w:left="3600" w:hanging="360"/>
+      </w:pPr>
+    </w:lvl>
+    <w:lvl w:ilvl="4" w:tplc="040E0019" w:tentative="1">
+      <w:start w:val="1"/>
+      <w:numFmt w:val="lowerLetter"/>
+      <w:lvlText w:val="%5."/>
+      <w:lvlJc w:val="left"/>
+      <w:pPr>
+        <w:ind w:left="4320" w:hanging="360"/>
+      </w:pPr>
+    </w:lvl>
+    <w:lvl w:ilvl="5" w:tplc="040E001B" w:tentative="1">
+      <w:start w:val="1"/>
+      <w:numFmt w:val="lowerRoman"/>
+      <w:lvlText w:val="%6."/>
+      <w:lvlJc w:val="right"/>
+      <w:pPr>
+        <w:ind w:left="5040" w:hanging="180"/>
+      </w:pPr>
+    </w:lvl>
+    <w:lvl w:ilvl="6" w:tplc="040E000F" w:tentative="1">
+      <w:start w:val="1"/>
+      <w:numFmt w:val="decimal"/>
+      <w:lvlText w:val="%7."/>
+      <w:lvlJc w:val="left"/>
+      <w:pPr>
+        <w:ind w:left="5760" w:hanging="360"/>
+      </w:pPr>
+    </w:lvl>
+    <w:lvl w:ilvl="7" w:tplc="040E0019" w:tentative="1">
+      <w:start w:val="1"/>
+      <w:numFmt w:val="lowerLetter"/>
+      <w:lvlText w:val="%8."/>
+      <w:lvlJc w:val="left"/>
+      <w:pPr>
+        <w:ind w:left="6480" w:hanging="360"/>
+      </w:pPr>
+    </w:lvl>
+    <w:lvl w:ilvl="8" w:tplc="040E001B" w:tentative="1">
+      <w:start w:val="1"/>
+      <w:numFmt w:val="lowerRoman"/>
+      <w:lvlText w:val="%9."/>
+      <w:lvlJc w:val="right"/>
+      <w:pPr>
+        <w:ind w:left="7200" w:hanging="180"/>
+      </w:pPr>
+    </w:lvl>
+  </w:abstractNum>
+  <w:abstractNum w:abstractNumId="17" w15:restartNumberingAfterBreak="0">
     <w:nsid w:val="3353475A"/>
     <w:multiLevelType w:val="multilevel"/>
     <w:tmpl w:val="418E4214"/>
@@ -4481,7 +4941,7 @@
       </w:pPr>
     </w:lvl>
   </w:abstractNum>
-  <w:abstractNum w:abstractNumId="17" w15:restartNumberingAfterBreak="0">
+  <w:abstractNum w:abstractNumId="18" w15:restartNumberingAfterBreak="0">
     <w:nsid w:val="36AB7E05"/>
     <w:multiLevelType w:val="multilevel"/>
     <w:tmpl w:val="FFB42E42"/>
@@ -4598,7 +5058,7 @@
       </w:pPr>
     </w:lvl>
   </w:abstractNum>
-  <w:abstractNum w:abstractNumId="18" w15:restartNumberingAfterBreak="0">
+  <w:abstractNum w:abstractNumId="19" w15:restartNumberingAfterBreak="0">
     <w:nsid w:val="36B04F5A"/>
     <w:multiLevelType w:val="multilevel"/>
     <w:tmpl w:val="907A15EC"/>
@@ -4740,7 +5200,7 @@
       </w:rPr>
     </w:lvl>
   </w:abstractNum>
-  <w:abstractNum w:abstractNumId="19" w15:restartNumberingAfterBreak="0">
+  <w:abstractNum w:abstractNumId="20" w15:restartNumberingAfterBreak="0">
     <w:nsid w:val="3A162A58"/>
     <w:multiLevelType w:val="multilevel"/>
     <w:tmpl w:val="907A15EC"/>
@@ -4884,7 +5344,7 @@
       </w:rPr>
     </w:lvl>
   </w:abstractNum>
-  <w:abstractNum w:abstractNumId="20" w15:restartNumberingAfterBreak="0">
+  <w:abstractNum w:abstractNumId="21" w15:restartNumberingAfterBreak="0">
     <w:nsid w:val="43AD1628"/>
     <w:multiLevelType w:val="multilevel"/>
     <w:tmpl w:val="907A15EC"/>
@@ -5028,7 +5488,7 @@
       </w:rPr>
     </w:lvl>
   </w:abstractNum>
-  <w:abstractNum w:abstractNumId="21" w15:restartNumberingAfterBreak="0">
+  <w:abstractNum w:abstractNumId="22" w15:restartNumberingAfterBreak="0">
     <w:nsid w:val="4F566B42"/>
     <w:multiLevelType w:val="hybridMultilevel"/>
     <w:tmpl w:val="10ACEC68"/>
@@ -5141,7 +5601,7 @@
       </w:rPr>
     </w:lvl>
   </w:abstractNum>
-  <w:abstractNum w:abstractNumId="22" w15:restartNumberingAfterBreak="0">
+  <w:abstractNum w:abstractNumId="23" w15:restartNumberingAfterBreak="0">
     <w:nsid w:val="530B1D2B"/>
     <w:multiLevelType w:val="hybridMultilevel"/>
     <w:tmpl w:val="858480D8"/>
@@ -5254,7 +5714,7 @@
       </w:rPr>
     </w:lvl>
   </w:abstractNum>
-  <w:abstractNum w:abstractNumId="23" w15:restartNumberingAfterBreak="0">
+  <w:abstractNum w:abstractNumId="24" w15:restartNumberingAfterBreak="0">
     <w:nsid w:val="53535320"/>
     <w:multiLevelType w:val="multilevel"/>
     <w:tmpl w:val="907A15EC"/>
@@ -5398,7 +5858,7 @@
       </w:rPr>
     </w:lvl>
   </w:abstractNum>
-  <w:abstractNum w:abstractNumId="24" w15:restartNumberingAfterBreak="0">
+  <w:abstractNum w:abstractNumId="25" w15:restartNumberingAfterBreak="0">
     <w:nsid w:val="592A6116"/>
     <w:multiLevelType w:val="hybridMultilevel"/>
     <w:tmpl w:val="B6AC692C"/>
@@ -5511,7 +5971,7 @@
       </w:rPr>
     </w:lvl>
   </w:abstractNum>
-  <w:abstractNum w:abstractNumId="25" w15:restartNumberingAfterBreak="0">
+  <w:abstractNum w:abstractNumId="26" w15:restartNumberingAfterBreak="0">
     <w:nsid w:val="6AFC1994"/>
     <w:multiLevelType w:val="multilevel"/>
     <w:tmpl w:val="907A15EC"/>
@@ -5654,7 +6114,7 @@
       </w:rPr>
     </w:lvl>
   </w:abstractNum>
-  <w:abstractNum w:abstractNumId="26" w15:restartNumberingAfterBreak="0">
+  <w:abstractNum w:abstractNumId="27" w15:restartNumberingAfterBreak="0">
     <w:nsid w:val="799C3B84"/>
     <w:multiLevelType w:val="multilevel"/>
     <w:tmpl w:val="1ED4F498"/>
@@ -5795,7 +6255,7 @@
       </w:rPr>
     </w:lvl>
   </w:abstractNum>
-  <w:abstractNum w:abstractNumId="27" w15:restartNumberingAfterBreak="0">
+  <w:abstractNum w:abstractNumId="28" w15:restartNumberingAfterBreak="0">
     <w:nsid w:val="7CE6451A"/>
     <w:multiLevelType w:val="multilevel"/>
     <w:tmpl w:val="907A15EC"/>
@@ -5942,37 +6402,37 @@
     <w:abstractNumId w:val="10"/>
   </w:num>
   <w:num w:numId="2">
-    <w:abstractNumId w:val="26"/>
+    <w:abstractNumId w:val="27"/>
   </w:num>
   <w:num w:numId="3">
     <w:abstractNumId w:val="13"/>
   </w:num>
   <w:num w:numId="4">
-    <w:abstractNumId w:val="19"/>
+    <w:abstractNumId w:val="20"/>
   </w:num>
   <w:num w:numId="5">
-    <w:abstractNumId w:val="20"/>
+    <w:abstractNumId w:val="21"/>
   </w:num>
   <w:num w:numId="6">
-    <w:abstractNumId w:val="23"/>
+    <w:abstractNumId w:val="24"/>
   </w:num>
   <w:num w:numId="7">
-    <w:abstractNumId w:val="16"/>
+    <w:abstractNumId w:val="17"/>
   </w:num>
   <w:num w:numId="8">
     <w:abstractNumId w:val="12"/>
   </w:num>
   <w:num w:numId="9">
-    <w:abstractNumId w:val="17"/>
+    <w:abstractNumId w:val="18"/>
   </w:num>
   <w:num w:numId="10">
-    <w:abstractNumId w:val="27"/>
+    <w:abstractNumId w:val="28"/>
   </w:num>
   <w:num w:numId="11">
-    <w:abstractNumId w:val="18"/>
+    <w:abstractNumId w:val="19"/>
   </w:num>
   <w:num w:numId="12">
-    <w:abstractNumId w:val="25"/>
+    <w:abstractNumId w:val="26"/>
   </w:num>
   <w:num w:numId="13">
     <w:abstractNumId w:val="9"/>
@@ -6005,7 +6465,7 @@
     <w:abstractNumId w:val="0"/>
   </w:num>
   <w:num w:numId="23">
-    <w:abstractNumId w:val="24"/>
+    <w:abstractNumId w:val="25"/>
   </w:num>
   <w:num w:numId="24">
     <w:abstractNumId w:val="15"/>
@@ -6014,13 +6474,16 @@
     <w:abstractNumId w:val="14"/>
   </w:num>
   <w:num w:numId="26">
-    <w:abstractNumId w:val="21"/>
+    <w:abstractNumId w:val="22"/>
   </w:num>
   <w:num w:numId="27">
     <w:abstractNumId w:val="11"/>
   </w:num>
   <w:num w:numId="28">
-    <w:abstractNumId w:val="22"/>
+    <w:abstractNumId w:val="23"/>
+  </w:num>
+  <w:num w:numId="29">
+    <w:abstractNumId w:val="16"/>
   </w:num>
   <w:numIdMacAtCleanup w:val="12"/>
 </w:numbering>
@@ -7330,6 +7793,21 @@
       <w:noProof/>
     </w:rPr>
   </w:style>
+  <w:style w:type="table" w:styleId="Rcsostblzat">
+    <w:name w:val="Table Grid"/>
+    <w:basedOn w:val="Normltblzat"/>
+    <w:rsid w:val="00A362B3"/>
+    <w:tblPr>
+      <w:tblBorders>
+        <w:top w:val="single" w:sz="4" w:space="0" w:color="auto"/>
+        <w:left w:val="single" w:sz="4" w:space="0" w:color="auto"/>
+        <w:bottom w:val="single" w:sz="4" w:space="0" w:color="auto"/>
+        <w:right w:val="single" w:sz="4" w:space="0" w:color="auto"/>
+        <w:insideH w:val="single" w:sz="4" w:space="0" w:color="auto"/>
+        <w:insideV w:val="single" w:sz="4" w:space="0" w:color="auto"/>
+      </w:tblBorders>
+    </w:tblPr>
+  </w:style>
 </w:styles>
 </file>
 
@@ -7633,7 +8111,7 @@
 </file>
 
 <file path=customXml/itemProps1.xml><?xml version="1.0" encoding="utf-8"?>
-<ds:datastoreItem xmlns:ds="http://schemas.openxmlformats.org/officeDocument/2006/customXml" ds:itemID="{3D9850D7-29D2-4412-8939-0244F0765F98}">
+<ds:datastoreItem xmlns:ds="http://schemas.openxmlformats.org/officeDocument/2006/customXml" ds:itemID="{7D673630-7E7F-4BA7-BE57-F0E5F6A93A5B}">
   <ds:schemaRefs>
     <ds:schemaRef ds:uri="http://schemas.openxmlformats.org/officeDocument/2006/bibliography"/>
   </ds:schemaRefs>

--- a/Documentation/Autoencoderes_kísérletek_magyar_nyelven_önálló_labor_Velkey_Géza.docx
+++ b/Documentation/Autoencoderes_kísérletek_magyar_nyelven_önálló_labor_Velkey_Géza.docx
@@ -16,7 +16,55 @@
         <w:jc w:val="both"/>
       </w:pPr>
       <w:r>
-        <w:t>Az autoencoder a deep learning egyik népszerű architektúrája nem felügyelt tanulásra, amit egyfajta tömörítési eljárásként is lehet értelmezni. A hallgató feladata magyar nyelvű szavak rekonstrukciója autoencoder, illetve variational autoencoder segítségével.</w:t>
+        <w:t xml:space="preserve">Az </w:t>
+      </w:r>
+      <w:proofErr w:type="spellStart"/>
+      <w:r>
+        <w:t>autoencoder</w:t>
+      </w:r>
+      <w:proofErr w:type="spellEnd"/>
+      <w:r>
+        <w:t xml:space="preserve"> a </w:t>
+      </w:r>
+      <w:proofErr w:type="spellStart"/>
+      <w:r>
+        <w:t>deep</w:t>
+      </w:r>
+      <w:proofErr w:type="spellEnd"/>
+      <w:r>
+        <w:t xml:space="preserve"> </w:t>
+      </w:r>
+      <w:proofErr w:type="spellStart"/>
+      <w:r>
+        <w:t>learning</w:t>
+      </w:r>
+      <w:proofErr w:type="spellEnd"/>
+      <w:r>
+        <w:t xml:space="preserve"> egyik népszerű architektúrája nem felügyelt tanulásra, amit egyfajta tömörítési eljárásként is lehet értelmezni. A hallgató feladata magyar nyelvű szavak rekonstrukciója </w:t>
+      </w:r>
+      <w:proofErr w:type="spellStart"/>
+      <w:r>
+        <w:t>autoencoder</w:t>
+      </w:r>
+      <w:proofErr w:type="spellEnd"/>
+      <w:r>
+        <w:t xml:space="preserve">, illetve </w:t>
+      </w:r>
+      <w:proofErr w:type="spellStart"/>
+      <w:r>
+        <w:t>variational</w:t>
+      </w:r>
+      <w:proofErr w:type="spellEnd"/>
+      <w:r>
+        <w:t xml:space="preserve"> </w:t>
+      </w:r>
+      <w:proofErr w:type="spellStart"/>
+      <w:r>
+        <w:t>autoencoder</w:t>
+      </w:r>
+      <w:proofErr w:type="spellEnd"/>
+      <w:r>
+        <w:t xml:space="preserve"> segítségével.</w:t>
       </w:r>
     </w:p>
     <w:p>
@@ -411,7 +459,7 @@
       <w:r>
         <w:fldChar w:fldCharType="separate"/>
       </w:r>
-      <w:hyperlink w:anchor="_Toc482538561" w:history="1">
+      <w:hyperlink w:anchor="_Toc482658046" w:history="1">
         <w:r>
           <w:rPr>
             <w:rStyle w:val="Hiperhivatkozs"/>
@@ -438,7 +486,7 @@
             <w:noProof/>
             <w:webHidden/>
           </w:rPr>
-          <w:instrText xml:space="preserve"> PAGEREF _Toc482538561 \h </w:instrText>
+          <w:instrText xml:space="preserve"> PAGEREF _Toc482658046 \h </w:instrText>
         </w:r>
         <w:r>
           <w:rPr>
@@ -481,7 +529,7 @@
           <w:lang w:eastAsia="hu-HU"/>
         </w:rPr>
       </w:pPr>
-      <w:hyperlink w:anchor="_Toc482538562" w:history="1">
+      <w:hyperlink w:anchor="_Toc482658047" w:history="1">
         <w:r>
           <w:rPr>
             <w:rStyle w:val="Hiperhivatkozs"/>
@@ -508,7 +556,7 @@
             <w:noProof/>
             <w:webHidden/>
           </w:rPr>
-          <w:instrText xml:space="preserve"> PAGEREF _Toc482538562 \h </w:instrText>
+          <w:instrText xml:space="preserve"> PAGEREF _Toc482658047 \h </w:instrText>
         </w:r>
         <w:r>
           <w:rPr>
@@ -551,7 +599,7 @@
           <w:lang w:eastAsia="hu-HU"/>
         </w:rPr>
       </w:pPr>
-      <w:hyperlink w:anchor="_Toc482538563" w:history="1">
+      <w:hyperlink w:anchor="_Toc482658048" w:history="1">
         <w:r>
           <w:rPr>
             <w:rStyle w:val="Hiperhivatkozs"/>
@@ -578,7 +626,7 @@
             <w:noProof/>
             <w:webHidden/>
           </w:rPr>
-          <w:instrText xml:space="preserve"> PAGEREF _Toc482538563 \h </w:instrText>
+          <w:instrText xml:space="preserve"> PAGEREF _Toc482658048 \h </w:instrText>
         </w:r>
         <w:r>
           <w:rPr>
@@ -621,7 +669,7 @@
           <w:lang w:eastAsia="hu-HU"/>
         </w:rPr>
       </w:pPr>
-      <w:hyperlink w:anchor="_Toc482538564" w:history="1">
+      <w:hyperlink w:anchor="_Toc482658049" w:history="1">
         <w:r>
           <w:rPr>
             <w:rStyle w:val="Hiperhivatkozs"/>
@@ -648,7 +696,7 @@
             <w:noProof/>
             <w:webHidden/>
           </w:rPr>
-          <w:instrText xml:space="preserve"> PAGEREF _Toc482538564 \h </w:instrText>
+          <w:instrText xml:space="preserve"> PAGEREF _Toc482658049 \h </w:instrText>
         </w:r>
         <w:r>
           <w:rPr>
@@ -691,7 +739,7 @@
           <w:lang w:eastAsia="hu-HU"/>
         </w:rPr>
       </w:pPr>
-      <w:hyperlink w:anchor="_Toc482538565" w:history="1">
+      <w:hyperlink w:anchor="_Toc482658050" w:history="1">
         <w:r>
           <w:rPr>
             <w:rStyle w:val="Hiperhivatkozs"/>
@@ -718,7 +766,7 @@
             <w:noProof/>
             <w:webHidden/>
           </w:rPr>
-          <w:instrText xml:space="preserve"> PAGEREF _Toc482538565 \h </w:instrText>
+          <w:instrText xml:space="preserve"> PAGEREF _Toc482658050 \h </w:instrText>
         </w:r>
         <w:r>
           <w:rPr>
@@ -763,7 +811,7 @@
           <w:lang w:eastAsia="hu-HU"/>
         </w:rPr>
       </w:pPr>
-      <w:hyperlink w:anchor="_Toc482538566" w:history="1">
+      <w:hyperlink w:anchor="_Toc482658051" w:history="1">
         <w:r>
           <w:rPr>
             <w:rStyle w:val="Hiperhivatkozs"/>
@@ -790,7 +838,7 @@
             <w:noProof/>
             <w:webHidden/>
           </w:rPr>
-          <w:instrText xml:space="preserve"> PAGEREF _Toc482538566 \h </w:instrText>
+          <w:instrText xml:space="preserve"> PAGEREF _Toc482658051 \h </w:instrText>
         </w:r>
         <w:r>
           <w:rPr>
@@ -835,7 +883,7 @@
           <w:lang w:eastAsia="hu-HU"/>
         </w:rPr>
       </w:pPr>
-      <w:hyperlink w:anchor="_Toc482538567" w:history="1">
+      <w:hyperlink w:anchor="_Toc482658052" w:history="1">
         <w:r>
           <w:rPr>
             <w:rStyle w:val="Hiperhivatkozs"/>
@@ -862,7 +910,7 @@
             <w:noProof/>
             <w:webHidden/>
           </w:rPr>
-          <w:instrText xml:space="preserve"> PAGEREF _Toc482538567 \h </w:instrText>
+          <w:instrText xml:space="preserve"> PAGEREF _Toc482658052 \h </w:instrText>
         </w:r>
         <w:r>
           <w:rPr>
@@ -907,7 +955,7 @@
           <w:lang w:eastAsia="hu-HU"/>
         </w:rPr>
       </w:pPr>
-      <w:hyperlink w:anchor="_Toc482538568" w:history="1">
+      <w:hyperlink w:anchor="_Toc482658053" w:history="1">
         <w:r>
           <w:rPr>
             <w:rStyle w:val="Hiperhivatkozs"/>
@@ -934,7 +982,7 @@
             <w:noProof/>
             <w:webHidden/>
           </w:rPr>
-          <w:instrText xml:space="preserve"> PAGEREF _Toc482538568 \h </w:instrText>
+          <w:instrText xml:space="preserve"> PAGEREF _Toc482658053 \h </w:instrText>
         </w:r>
         <w:r>
           <w:rPr>
@@ -979,13 +1027,13 @@
           <w:lang w:eastAsia="hu-HU"/>
         </w:rPr>
       </w:pPr>
-      <w:hyperlink w:anchor="_Toc482538569" w:history="1">
+      <w:hyperlink w:anchor="_Toc482658054" w:history="1">
         <w:r>
           <w:rPr>
             <w:rStyle w:val="Hiperhivatkozs"/>
             <w:noProof/>
           </w:rPr>
-          <w:t>3.4 Szegmentálás</w:t>
+          <w:t>3.4 Segmentation</w:t>
         </w:r>
         <w:r>
           <w:rPr>
@@ -1006,7 +1054,7 @@
             <w:noProof/>
             <w:webHidden/>
           </w:rPr>
-          <w:instrText xml:space="preserve"> PAGEREF _Toc482538569 \h </w:instrText>
+          <w:instrText xml:space="preserve"> PAGEREF _Toc482658054 \h </w:instrText>
         </w:r>
         <w:r>
           <w:rPr>
@@ -1049,7 +1097,7 @@
           <w:lang w:eastAsia="hu-HU"/>
         </w:rPr>
       </w:pPr>
-      <w:hyperlink w:anchor="_Toc482538570" w:history="1">
+      <w:hyperlink w:anchor="_Toc482658055" w:history="1">
         <w:r>
           <w:rPr>
             <w:rStyle w:val="Hiperhivatkozs"/>
@@ -1076,7 +1124,7 @@
             <w:noProof/>
             <w:webHidden/>
           </w:rPr>
-          <w:instrText xml:space="preserve"> PAGEREF _Toc482538570 \h </w:instrText>
+          <w:instrText xml:space="preserve"> PAGEREF _Toc482658055 \h </w:instrText>
         </w:r>
         <w:r>
           <w:rPr>
@@ -1121,7 +1169,7 @@
           <w:lang w:eastAsia="hu-HU"/>
         </w:rPr>
       </w:pPr>
-      <w:hyperlink w:anchor="_Toc482538571" w:history="1">
+      <w:hyperlink w:anchor="_Toc482658056" w:history="1">
         <w:r>
           <w:rPr>
             <w:rStyle w:val="Hiperhivatkozs"/>
@@ -1148,7 +1196,7 @@
             <w:noProof/>
             <w:webHidden/>
           </w:rPr>
-          <w:instrText xml:space="preserve"> PAGEREF _Toc482538571 \h </w:instrText>
+          <w:instrText xml:space="preserve"> PAGEREF _Toc482658056 \h </w:instrText>
         </w:r>
         <w:r>
           <w:rPr>
@@ -1168,7 +1216,7 @@
             <w:noProof/>
             <w:webHidden/>
           </w:rPr>
-          <w:t>13</w:t>
+          <w:t>14</w:t>
         </w:r>
         <w:r>
           <w:rPr>
@@ -1191,7 +1239,7 @@
           <w:lang w:eastAsia="hu-HU"/>
         </w:rPr>
       </w:pPr>
-      <w:hyperlink w:anchor="_Toc482538572" w:history="1">
+      <w:hyperlink w:anchor="_Toc482658057" w:history="1">
         <w:r>
           <w:rPr>
             <w:rStyle w:val="Hiperhivatkozs"/>
@@ -1218,7 +1266,7 @@
             <w:noProof/>
             <w:webHidden/>
           </w:rPr>
-          <w:instrText xml:space="preserve"> PAGEREF _Toc482538572 \h </w:instrText>
+          <w:instrText xml:space="preserve"> PAGEREF _Toc482658057 \h </w:instrText>
         </w:r>
         <w:r>
           <w:rPr>
@@ -1238,7 +1286,7 @@
             <w:noProof/>
             <w:webHidden/>
           </w:rPr>
-          <w:t>14</w:t>
+          <w:t>15</w:t>
         </w:r>
         <w:r>
           <w:rPr>
@@ -1263,7 +1311,7 @@
           <w:lang w:eastAsia="hu-HU"/>
         </w:rPr>
       </w:pPr>
-      <w:hyperlink w:anchor="_Toc482538573" w:history="1">
+      <w:hyperlink w:anchor="_Toc482658058" w:history="1">
         <w:r>
           <w:rPr>
             <w:rStyle w:val="Hiperhivatkozs"/>
@@ -1290,7 +1338,7 @@
             <w:noProof/>
             <w:webHidden/>
           </w:rPr>
-          <w:instrText xml:space="preserve"> PAGEREF _Toc482538573 \h </w:instrText>
+          <w:instrText xml:space="preserve"> PAGEREF _Toc482658058 \h </w:instrText>
         </w:r>
         <w:r>
           <w:rPr>
@@ -1310,7 +1358,7 @@
             <w:noProof/>
             <w:webHidden/>
           </w:rPr>
-          <w:t>14</w:t>
+          <w:t>15</w:t>
         </w:r>
         <w:r>
           <w:rPr>
@@ -1335,7 +1383,7 @@
           <w:lang w:eastAsia="hu-HU"/>
         </w:rPr>
       </w:pPr>
-      <w:hyperlink w:anchor="_Toc482538574" w:history="1">
+      <w:hyperlink w:anchor="_Toc482658059" w:history="1">
         <w:r>
           <w:rPr>
             <w:rStyle w:val="Hiperhivatkozs"/>
@@ -1362,7 +1410,7 @@
             <w:noProof/>
             <w:webHidden/>
           </w:rPr>
-          <w:instrText xml:space="preserve"> PAGEREF _Toc482538574 \h </w:instrText>
+          <w:instrText xml:space="preserve"> PAGEREF _Toc482658059 \h </w:instrText>
         </w:r>
         <w:r>
           <w:rPr>
@@ -1382,7 +1430,7 @@
             <w:noProof/>
             <w:webHidden/>
           </w:rPr>
-          <w:t>15</w:t>
+          <w:t>16</w:t>
         </w:r>
         <w:r>
           <w:rPr>
@@ -1407,13 +1455,13 @@
           <w:lang w:eastAsia="hu-HU"/>
         </w:rPr>
       </w:pPr>
-      <w:hyperlink w:anchor="_Toc482538575" w:history="1">
+      <w:hyperlink w:anchor="_Toc482658060" w:history="1">
         <w:r>
           <w:rPr>
             <w:rStyle w:val="Hiperhivatkozs"/>
             <w:noProof/>
           </w:rPr>
-          <w:t>5.3 Teljes bejárás</w:t>
+          <w:t>5.3 Kimerítő bejárás</w:t>
         </w:r>
         <w:r>
           <w:rPr>
@@ -1434,7 +1482,13 @@
             <w:noProof/>
             <w:webHidden/>
           </w:rPr>
-          <w:instrText xml:space="preserve"> PAGEREF _Toc482538575 \h </w:instrText>
+          <w:instrText xml:space="preserve"> PAGEREF _Toc482658060 \h </w:instrText>
+        </w:r>
+        <w:r>
+          <w:rPr>
+            <w:noProof/>
+            <w:webHidden/>
+          </w:rPr>
         </w:r>
         <w:r>
           <w:rPr>
@@ -1445,12 +1499,80 @@
         </w:r>
         <w:r>
           <w:rPr>
-            <w:b/>
-            <w:bCs/>
-            <w:noProof/>
-            <w:webHidden/>
-          </w:rPr>
-          <w:t>Hiba! A könyvjelző nem létezik.</w:t>
+            <w:noProof/>
+            <w:webHidden/>
+          </w:rPr>
+          <w:t>16</w:t>
+        </w:r>
+        <w:r>
+          <w:rPr>
+            <w:noProof/>
+            <w:webHidden/>
+          </w:rPr>
+          <w:fldChar w:fldCharType="end"/>
+        </w:r>
+      </w:hyperlink>
+    </w:p>
+    <w:p>
+      <w:pPr>
+        <w:pStyle w:val="TJ1"/>
+        <w:rPr>
+          <w:rFonts w:asciiTheme="minorHAnsi" w:eastAsiaTheme="minorEastAsia" w:hAnsiTheme="minorHAnsi" w:cstheme="minorBidi"/>
+          <w:b w:val="0"/>
+          <w:noProof/>
+          <w:sz w:val="22"/>
+          <w:szCs w:val="22"/>
+          <w:lang w:eastAsia="hu-HU"/>
+        </w:rPr>
+      </w:pPr>
+      <w:hyperlink w:anchor="_Toc482658061" w:history="1">
+        <w:r>
+          <w:rPr>
+            <w:rStyle w:val="Hiperhivatkozs"/>
+            <w:noProof/>
+          </w:rPr>
+          <w:t>6 Eredmények kiértékelése</w:t>
+        </w:r>
+        <w:r>
+          <w:rPr>
+            <w:noProof/>
+            <w:webHidden/>
+          </w:rPr>
+          <w:tab/>
+        </w:r>
+        <w:r>
+          <w:rPr>
+            <w:noProof/>
+            <w:webHidden/>
+          </w:rPr>
+          <w:fldChar w:fldCharType="begin"/>
+        </w:r>
+        <w:r>
+          <w:rPr>
+            <w:noProof/>
+            <w:webHidden/>
+          </w:rPr>
+          <w:instrText xml:space="preserve"> PAGEREF _Toc482658061 \h </w:instrText>
+        </w:r>
+        <w:r>
+          <w:rPr>
+            <w:noProof/>
+            <w:webHidden/>
+          </w:rPr>
+        </w:r>
+        <w:r>
+          <w:rPr>
+            <w:noProof/>
+            <w:webHidden/>
+          </w:rPr>
+          <w:fldChar w:fldCharType="separate"/>
+        </w:r>
+        <w:r>
+          <w:rPr>
+            <w:noProof/>
+            <w:webHidden/>
+          </w:rPr>
+          <w:t>17</w:t>
         </w:r>
         <w:r>
           <w:rPr>
@@ -1475,13 +1597,13 @@
           <w:lang w:eastAsia="hu-HU"/>
         </w:rPr>
       </w:pPr>
-      <w:hyperlink w:anchor="_Toc482538576" w:history="1">
+      <w:hyperlink w:anchor="_Toc482658062" w:history="1">
         <w:r>
           <w:rPr>
             <w:rStyle w:val="Hiperhivatkozs"/>
             <w:noProof/>
           </w:rPr>
-          <w:t>5.4 Tanítási módszer</w:t>
+          <w:t>6.1 Autoencoder, Variational Autoencoder</w:t>
         </w:r>
         <w:r>
           <w:rPr>
@@ -1502,7 +1624,13 @@
             <w:noProof/>
             <w:webHidden/>
           </w:rPr>
-          <w:instrText xml:space="preserve"> PAGEREF _Toc482538576 \h </w:instrText>
+          <w:instrText xml:space="preserve"> PAGEREF _Toc482658062 \h </w:instrText>
+        </w:r>
+        <w:r>
+          <w:rPr>
+            <w:noProof/>
+            <w:webHidden/>
+          </w:rPr>
         </w:r>
         <w:r>
           <w:rPr>
@@ -1513,12 +1641,298 @@
         </w:r>
         <w:r>
           <w:rPr>
-            <w:b/>
-            <w:bCs/>
-            <w:noProof/>
-            <w:webHidden/>
-          </w:rPr>
-          <w:t>Hiba! A könyvjelző nem létezik.</w:t>
+            <w:noProof/>
+            <w:webHidden/>
+          </w:rPr>
+          <w:t>17</w:t>
+        </w:r>
+        <w:r>
+          <w:rPr>
+            <w:noProof/>
+            <w:webHidden/>
+          </w:rPr>
+          <w:fldChar w:fldCharType="end"/>
+        </w:r>
+      </w:hyperlink>
+    </w:p>
+    <w:p>
+      <w:pPr>
+        <w:pStyle w:val="TJ2"/>
+        <w:tabs>
+          <w:tab w:val="right" w:leader="dot" w:pos="8494"/>
+        </w:tabs>
+        <w:rPr>
+          <w:rFonts w:asciiTheme="minorHAnsi" w:eastAsiaTheme="minorEastAsia" w:hAnsiTheme="minorHAnsi" w:cstheme="minorBidi"/>
+          <w:noProof/>
+          <w:sz w:val="22"/>
+          <w:szCs w:val="22"/>
+          <w:lang w:eastAsia="hu-HU"/>
+        </w:rPr>
+      </w:pPr>
+      <w:hyperlink w:anchor="_Toc482658063" w:history="1">
+        <w:r>
+          <w:rPr>
+            <w:rStyle w:val="Hiperhivatkozs"/>
+            <w:noProof/>
+          </w:rPr>
+          <w:t>6.2 Split-Brain Autoencoder</w:t>
+        </w:r>
+        <w:r>
+          <w:rPr>
+            <w:noProof/>
+            <w:webHidden/>
+          </w:rPr>
+          <w:tab/>
+        </w:r>
+        <w:r>
+          <w:rPr>
+            <w:noProof/>
+            <w:webHidden/>
+          </w:rPr>
+          <w:fldChar w:fldCharType="begin"/>
+        </w:r>
+        <w:r>
+          <w:rPr>
+            <w:noProof/>
+            <w:webHidden/>
+          </w:rPr>
+          <w:instrText xml:space="preserve"> PAGEREF _Toc482658063 \h </w:instrText>
+        </w:r>
+        <w:r>
+          <w:rPr>
+            <w:noProof/>
+            <w:webHidden/>
+          </w:rPr>
+        </w:r>
+        <w:r>
+          <w:rPr>
+            <w:noProof/>
+            <w:webHidden/>
+          </w:rPr>
+          <w:fldChar w:fldCharType="separate"/>
+        </w:r>
+        <w:r>
+          <w:rPr>
+            <w:noProof/>
+            <w:webHidden/>
+          </w:rPr>
+          <w:t>18</w:t>
+        </w:r>
+        <w:r>
+          <w:rPr>
+            <w:noProof/>
+            <w:webHidden/>
+          </w:rPr>
+          <w:fldChar w:fldCharType="end"/>
+        </w:r>
+      </w:hyperlink>
+    </w:p>
+    <w:p>
+      <w:pPr>
+        <w:pStyle w:val="TJ3"/>
+        <w:tabs>
+          <w:tab w:val="right" w:leader="dot" w:pos="8494"/>
+        </w:tabs>
+        <w:rPr>
+          <w:rFonts w:asciiTheme="minorHAnsi" w:eastAsiaTheme="minorEastAsia" w:hAnsiTheme="minorHAnsi" w:cstheme="minorBidi"/>
+          <w:noProof/>
+          <w:sz w:val="22"/>
+          <w:szCs w:val="22"/>
+          <w:lang w:eastAsia="hu-HU"/>
+        </w:rPr>
+      </w:pPr>
+      <w:hyperlink w:anchor="_Toc482658064" w:history="1">
+        <w:r>
+          <w:rPr>
+            <w:rStyle w:val="Hiperhivatkozs"/>
+            <w:noProof/>
+          </w:rPr>
+          <w:t>6.2.1 Pozíció alapján szegmentálva</w:t>
+        </w:r>
+        <w:r>
+          <w:rPr>
+            <w:noProof/>
+            <w:webHidden/>
+          </w:rPr>
+          <w:tab/>
+        </w:r>
+        <w:r>
+          <w:rPr>
+            <w:noProof/>
+            <w:webHidden/>
+          </w:rPr>
+          <w:fldChar w:fldCharType="begin"/>
+        </w:r>
+        <w:r>
+          <w:rPr>
+            <w:noProof/>
+            <w:webHidden/>
+          </w:rPr>
+          <w:instrText xml:space="preserve"> PAGEREF _Toc482658064 \h </w:instrText>
+        </w:r>
+        <w:r>
+          <w:rPr>
+            <w:noProof/>
+            <w:webHidden/>
+          </w:rPr>
+        </w:r>
+        <w:r>
+          <w:rPr>
+            <w:noProof/>
+            <w:webHidden/>
+          </w:rPr>
+          <w:fldChar w:fldCharType="separate"/>
+        </w:r>
+        <w:r>
+          <w:rPr>
+            <w:noProof/>
+            <w:webHidden/>
+          </w:rPr>
+          <w:t>18</w:t>
+        </w:r>
+        <w:r>
+          <w:rPr>
+            <w:noProof/>
+            <w:webHidden/>
+          </w:rPr>
+          <w:fldChar w:fldCharType="end"/>
+        </w:r>
+      </w:hyperlink>
+    </w:p>
+    <w:p>
+      <w:pPr>
+        <w:pStyle w:val="TJ3"/>
+        <w:tabs>
+          <w:tab w:val="right" w:leader="dot" w:pos="8494"/>
+        </w:tabs>
+        <w:rPr>
+          <w:rFonts w:asciiTheme="minorHAnsi" w:eastAsiaTheme="minorEastAsia" w:hAnsiTheme="minorHAnsi" w:cstheme="minorBidi"/>
+          <w:noProof/>
+          <w:sz w:val="22"/>
+          <w:szCs w:val="22"/>
+          <w:lang w:eastAsia="hu-HU"/>
+        </w:rPr>
+      </w:pPr>
+      <w:hyperlink w:anchor="_Toc482658065" w:history="1">
+        <w:r>
+          <w:rPr>
+            <w:rStyle w:val="Hiperhivatkozs"/>
+            <w:noProof/>
+          </w:rPr>
+          <w:t>6.2.2 Magánhangzó-mássalhangzó alapján szegmentálva</w:t>
+        </w:r>
+        <w:r>
+          <w:rPr>
+            <w:noProof/>
+            <w:webHidden/>
+          </w:rPr>
+          <w:tab/>
+        </w:r>
+        <w:r>
+          <w:rPr>
+            <w:noProof/>
+            <w:webHidden/>
+          </w:rPr>
+          <w:fldChar w:fldCharType="begin"/>
+        </w:r>
+        <w:r>
+          <w:rPr>
+            <w:noProof/>
+            <w:webHidden/>
+          </w:rPr>
+          <w:instrText xml:space="preserve"> PAGEREF _Toc482658065 \h </w:instrText>
+        </w:r>
+        <w:r>
+          <w:rPr>
+            <w:noProof/>
+            <w:webHidden/>
+          </w:rPr>
+        </w:r>
+        <w:r>
+          <w:rPr>
+            <w:noProof/>
+            <w:webHidden/>
+          </w:rPr>
+          <w:fldChar w:fldCharType="separate"/>
+        </w:r>
+        <w:r>
+          <w:rPr>
+            <w:noProof/>
+            <w:webHidden/>
+          </w:rPr>
+          <w:t>19</w:t>
+        </w:r>
+        <w:r>
+          <w:rPr>
+            <w:noProof/>
+            <w:webHidden/>
+          </w:rPr>
+          <w:fldChar w:fldCharType="end"/>
+        </w:r>
+      </w:hyperlink>
+    </w:p>
+    <w:p>
+      <w:pPr>
+        <w:pStyle w:val="TJ2"/>
+        <w:tabs>
+          <w:tab w:val="right" w:leader="dot" w:pos="8494"/>
+        </w:tabs>
+        <w:rPr>
+          <w:rFonts w:asciiTheme="minorHAnsi" w:eastAsiaTheme="minorEastAsia" w:hAnsiTheme="minorHAnsi" w:cstheme="minorBidi"/>
+          <w:noProof/>
+          <w:sz w:val="22"/>
+          <w:szCs w:val="22"/>
+          <w:lang w:eastAsia="hu-HU"/>
+        </w:rPr>
+      </w:pPr>
+      <w:hyperlink w:anchor="_Toc482658066" w:history="1">
+        <w:r>
+          <w:rPr>
+            <w:rStyle w:val="Hiperhivatkozs"/>
+            <w:noProof/>
+          </w:rPr>
+          <w:t>6.3 Segmentation</w:t>
+        </w:r>
+        <w:r>
+          <w:rPr>
+            <w:noProof/>
+            <w:webHidden/>
+          </w:rPr>
+          <w:tab/>
+        </w:r>
+        <w:r>
+          <w:rPr>
+            <w:noProof/>
+            <w:webHidden/>
+          </w:rPr>
+          <w:fldChar w:fldCharType="begin"/>
+        </w:r>
+        <w:r>
+          <w:rPr>
+            <w:noProof/>
+            <w:webHidden/>
+          </w:rPr>
+          <w:instrText xml:space="preserve"> PAGEREF _Toc482658066 \h </w:instrText>
+        </w:r>
+        <w:r>
+          <w:rPr>
+            <w:noProof/>
+            <w:webHidden/>
+          </w:rPr>
+        </w:r>
+        <w:r>
+          <w:rPr>
+            <w:noProof/>
+            <w:webHidden/>
+          </w:rPr>
+          <w:fldChar w:fldCharType="separate"/>
+        </w:r>
+        <w:r>
+          <w:rPr>
+            <w:noProof/>
+            <w:webHidden/>
+          </w:rPr>
+          <w:t>19</w:t>
         </w:r>
         <w:r>
           <w:rPr>
@@ -1541,13 +1955,13 @@
           <w:lang w:eastAsia="hu-HU"/>
         </w:rPr>
       </w:pPr>
-      <w:hyperlink w:anchor="_Toc482538577" w:history="1">
+      <w:hyperlink w:anchor="_Toc482658067" w:history="1">
         <w:r>
           <w:rPr>
             <w:rStyle w:val="Hiperhivatkozs"/>
             <w:noProof/>
           </w:rPr>
-          <w:t>6 Eredmények kiértékelése</w:t>
+          <w:t>7 Konklúzió</w:t>
         </w:r>
         <w:r>
           <w:rPr>
@@ -1568,7 +1982,7 @@
             <w:noProof/>
             <w:webHidden/>
           </w:rPr>
-          <w:instrText xml:space="preserve"> PAGEREF _Toc482538577 \h </w:instrText>
+          <w:instrText xml:space="preserve"> PAGEREF _Toc482658067 \h </w:instrText>
         </w:r>
         <w:r>
           <w:rPr>
@@ -1588,7 +2002,7 @@
             <w:noProof/>
             <w:webHidden/>
           </w:rPr>
-          <w:t>16</w:t>
+          <w:t>21</w:t>
         </w:r>
         <w:r>
           <w:rPr>
@@ -1611,13 +2025,13 @@
           <w:lang w:eastAsia="hu-HU"/>
         </w:rPr>
       </w:pPr>
-      <w:hyperlink w:anchor="_Toc482538578" w:history="1">
+      <w:hyperlink w:anchor="_Toc482658068" w:history="1">
         <w:r>
           <w:rPr>
             <w:rStyle w:val="Hiperhivatkozs"/>
             <w:noProof/>
           </w:rPr>
-          <w:t>7 Konklúzió</w:t>
+          <w:t>Irodalomjegyzék</w:t>
         </w:r>
         <w:r>
           <w:rPr>
@@ -1638,7 +2052,7 @@
             <w:noProof/>
             <w:webHidden/>
           </w:rPr>
-          <w:instrText xml:space="preserve"> PAGEREF _Toc482538578 \h </w:instrText>
+          <w:instrText xml:space="preserve"> PAGEREF _Toc482658068 \h </w:instrText>
         </w:r>
         <w:r>
           <w:rPr>
@@ -1658,147 +2072,7 @@
             <w:noProof/>
             <w:webHidden/>
           </w:rPr>
-          <w:t>17</w:t>
-        </w:r>
-        <w:r>
-          <w:rPr>
-            <w:noProof/>
-            <w:webHidden/>
-          </w:rPr>
-          <w:fldChar w:fldCharType="end"/>
-        </w:r>
-      </w:hyperlink>
-    </w:p>
-    <w:p>
-      <w:pPr>
-        <w:pStyle w:val="TJ1"/>
-        <w:rPr>
-          <w:rFonts w:asciiTheme="minorHAnsi" w:eastAsiaTheme="minorEastAsia" w:hAnsiTheme="minorHAnsi" w:cstheme="minorBidi"/>
-          <w:b w:val="0"/>
-          <w:noProof/>
-          <w:sz w:val="22"/>
-          <w:szCs w:val="22"/>
-          <w:lang w:eastAsia="hu-HU"/>
-        </w:rPr>
-      </w:pPr>
-      <w:hyperlink w:anchor="_Toc482538579" w:history="1">
-        <w:r>
-          <w:rPr>
-            <w:rStyle w:val="Hiperhivatkozs"/>
-            <w:noProof/>
-          </w:rPr>
-          <w:t>Irodalomjegyzék</w:t>
-        </w:r>
-        <w:r>
-          <w:rPr>
-            <w:noProof/>
-            <w:webHidden/>
-          </w:rPr>
-          <w:tab/>
-        </w:r>
-        <w:r>
-          <w:rPr>
-            <w:noProof/>
-            <w:webHidden/>
-          </w:rPr>
-          <w:fldChar w:fldCharType="begin"/>
-        </w:r>
-        <w:r>
-          <w:rPr>
-            <w:noProof/>
-            <w:webHidden/>
-          </w:rPr>
-          <w:instrText xml:space="preserve"> PAGEREF _Toc482538579 \h </w:instrText>
-        </w:r>
-        <w:r>
-          <w:rPr>
-            <w:noProof/>
-            <w:webHidden/>
-          </w:rPr>
-        </w:r>
-        <w:r>
-          <w:rPr>
-            <w:noProof/>
-            <w:webHidden/>
-          </w:rPr>
-          <w:fldChar w:fldCharType="separate"/>
-        </w:r>
-        <w:r>
-          <w:rPr>
-            <w:noProof/>
-            <w:webHidden/>
-          </w:rPr>
-          <w:t>18</w:t>
-        </w:r>
-        <w:r>
-          <w:rPr>
-            <w:noProof/>
-            <w:webHidden/>
-          </w:rPr>
-          <w:fldChar w:fldCharType="end"/>
-        </w:r>
-      </w:hyperlink>
-    </w:p>
-    <w:p>
-      <w:pPr>
-        <w:pStyle w:val="TJ1"/>
-        <w:rPr>
-          <w:rFonts w:asciiTheme="minorHAnsi" w:eastAsiaTheme="minorEastAsia" w:hAnsiTheme="minorHAnsi" w:cstheme="minorBidi"/>
-          <w:b w:val="0"/>
-          <w:noProof/>
-          <w:sz w:val="22"/>
-          <w:szCs w:val="22"/>
-          <w:lang w:eastAsia="hu-HU"/>
-        </w:rPr>
-      </w:pPr>
-      <w:hyperlink w:anchor="_Toc482538580" w:history="1">
-        <w:r>
-          <w:rPr>
-            <w:rStyle w:val="Hiperhivatkozs"/>
-            <w:noProof/>
-          </w:rPr>
-          <w:t>Függelék</w:t>
-        </w:r>
-        <w:r>
-          <w:rPr>
-            <w:noProof/>
-            <w:webHidden/>
-          </w:rPr>
-          <w:tab/>
-        </w:r>
-        <w:r>
-          <w:rPr>
-            <w:noProof/>
-            <w:webHidden/>
-          </w:rPr>
-          <w:fldChar w:fldCharType="begin"/>
-        </w:r>
-        <w:r>
-          <w:rPr>
-            <w:noProof/>
-            <w:webHidden/>
-          </w:rPr>
-          <w:instrText xml:space="preserve"> PAGEREF _Toc482538580 \h </w:instrText>
-        </w:r>
-        <w:r>
-          <w:rPr>
-            <w:noProof/>
-            <w:webHidden/>
-          </w:rPr>
-        </w:r>
-        <w:r>
-          <w:rPr>
-            <w:noProof/>
-            <w:webHidden/>
-          </w:rPr>
-          <w:fldChar w:fldCharType="separate"/>
-        </w:r>
-        <w:r>
-          <w:rPr>
-            <w:noProof/>
-            <w:webHidden/>
-          </w:rPr>
-          <w:t>19</w:t>
+          <w:t>22</w:t>
         </w:r>
         <w:r>
           <w:rPr>
@@ -1822,6 +2096,8 @@
       <w:pPr>
         <w:pStyle w:val="Kpalrs"/>
       </w:pPr>
+      <w:bookmarkStart w:id="0" w:name="_GoBack"/>
+      <w:bookmarkEnd w:id="0"/>
     </w:p>
     <w:p>
       <w:pPr>
@@ -1840,68 +2116,1265 @@
       <w:pPr>
         <w:pStyle w:val="Fejezetcimszmozsnlkl"/>
       </w:pPr>
-      <w:bookmarkStart w:id="0" w:name="_Toc482538561"/>
+      <w:bookmarkStart w:id="1" w:name="_Toc482658046"/>
       <w:r>
         <w:lastRenderedPageBreak/>
         <w:t>Összefoglaló</w:t>
       </w:r>
-      <w:bookmarkEnd w:id="0"/>
-    </w:p>
-    <w:p>
-      <w:r>
-        <w:t>Ide jön a</w:t>
-      </w:r>
-      <w:r>
-        <w:t xml:space="preserve"> ½-</w:t>
-      </w:r>
-      <w:r>
-        <w:t>1 oldalas magyar nyelvű összefoglaló</w:t>
-      </w:r>
-      <w:r>
-        <w:t>, melynek szövege a</w:t>
-      </w:r>
-      <w:r>
-        <w:t xml:space="preserve"> Diplomaterv</w:t>
-      </w:r>
-      <w:r>
-        <w:t xml:space="preserve"> Portálra külön i</w:t>
-      </w:r>
-      <w:r>
-        <w:t>s</w:t>
-      </w:r>
-      <w:r>
-        <w:t xml:space="preserve"> feltöltésre kerül</w:t>
-      </w:r>
-      <w:r>
-        <w:t>.</w:t>
+      <w:bookmarkEnd w:id="1"/>
+    </w:p>
+    <w:p>
+      <w:r>
+        <w:t xml:space="preserve">Az </w:t>
+      </w:r>
+      <w:proofErr w:type="spellStart"/>
+      <w:r>
+        <w:t>autoencoderek</w:t>
+      </w:r>
+      <w:proofErr w:type="spellEnd"/>
+      <w:r>
+        <w:t xml:space="preserve"> alkalmazása mára elterjedt módszer a </w:t>
+      </w:r>
+      <w:proofErr w:type="spellStart"/>
+      <w:r>
+        <w:t>machine</w:t>
+      </w:r>
+      <w:proofErr w:type="spellEnd"/>
+      <w:r>
+        <w:t xml:space="preserve"> </w:t>
+      </w:r>
+      <w:proofErr w:type="spellStart"/>
+      <w:r>
+        <w:t>learning</w:t>
+      </w:r>
+      <w:proofErr w:type="spellEnd"/>
+      <w:r>
+        <w:t xml:space="preserve"> algoritmusok körében. Feladatuk a bemenetük visszaállítása a legkisebb hibával, miközben a neurális hálójuk rejtett </w:t>
+      </w:r>
+      <w:proofErr w:type="spellStart"/>
+      <w:r>
+        <w:t>rétegei</w:t>
+      </w:r>
+      <w:proofErr w:type="spellEnd"/>
+      <w:r>
+        <w:t xml:space="preserve"> kisebb rétegszámúak is lehetnek mint a bemenet. Az </w:t>
+      </w:r>
+      <w:proofErr w:type="spellStart"/>
+      <w:r>
+        <w:t>autoencoderekhez</w:t>
+      </w:r>
+      <w:proofErr w:type="spellEnd"/>
+      <w:r>
+        <w:t xml:space="preserve"> nem kell címkézett adat, mivel ez egy felügyeletlen tanuló algoritmus, tehát csak bemenetet igényel. A mi kísérleteink </w:t>
+      </w:r>
+      <w:proofErr w:type="spellStart"/>
+      <w:r>
+        <w:t>előrecsatolt</w:t>
+      </w:r>
+      <w:proofErr w:type="spellEnd"/>
+      <w:r>
+        <w:t xml:space="preserve"> neurális hálókkal foglalkoznak, melyek rejtett </w:t>
+      </w:r>
+      <w:proofErr w:type="spellStart"/>
+      <w:r>
+        <w:t>rétegei</w:t>
+      </w:r>
+      <w:proofErr w:type="spellEnd"/>
+      <w:r>
+        <w:t xml:space="preserve"> jóval kisebbek mint a bemenet, így a háló rákényszerül, hogy felismerje a logikus kapcsolatokat az inputjában. A modellek </w:t>
+      </w:r>
+      <w:proofErr w:type="spellStart"/>
+      <w:r>
+        <w:t>bemeneteként</w:t>
+      </w:r>
+      <w:proofErr w:type="spellEnd"/>
+      <w:r>
+        <w:t xml:space="preserve"> minden kísérletben magyar szavakat használtunk. A modellek között sok különböző méretű háló található, valamint kísérleteztün</w:t>
+      </w:r>
+      <w:r>
+        <w:t xml:space="preserve">k egy rétegű </w:t>
+      </w:r>
+      <w:proofErr w:type="spellStart"/>
+      <w:r>
+        <w:t>variational</w:t>
+      </w:r>
+      <w:proofErr w:type="spellEnd"/>
+      <w:r>
+        <w:t xml:space="preserve"> </w:t>
+      </w:r>
+      <w:proofErr w:type="spellStart"/>
+      <w:r>
+        <w:t>autoencoderrel</w:t>
+      </w:r>
+      <w:proofErr w:type="spellEnd"/>
+      <w:r>
+        <w:t xml:space="preserve"> is. Az eredmények alapján végeztünk kísérleteket az úgynevezett Split-</w:t>
+      </w:r>
+      <w:proofErr w:type="spellStart"/>
+      <w:r>
+        <w:t>Brain</w:t>
+      </w:r>
+      <w:proofErr w:type="spellEnd"/>
+      <w:r>
+        <w:t xml:space="preserve"> új </w:t>
+      </w:r>
+      <w:proofErr w:type="spellStart"/>
+      <w:r>
+        <w:t>autoenkóder</w:t>
+      </w:r>
+      <w:proofErr w:type="spellEnd"/>
+      <w:r>
+        <w:t xml:space="preserve"> architektúrával is, melyet még csak képeken alkalmaztak, természetes nyelvi problémákon nem. A kísérletekben vizsgáltuk a szavak </w:t>
+      </w:r>
+      <w:proofErr w:type="spellStart"/>
+      <w:r>
+        <w:t>digraph-osításának</w:t>
+      </w:r>
+      <w:proofErr w:type="spellEnd"/>
+      <w:r>
+        <w:t xml:space="preserve"> hatását is a tömöríthetőségre, valamint a visszaállítás minőségére. Végül pedig egy </w:t>
+      </w:r>
+      <w:proofErr w:type="spellStart"/>
+      <w:r>
+        <w:t>szegmentálásos</w:t>
+      </w:r>
+      <w:proofErr w:type="spellEnd"/>
+      <w:r>
+        <w:t xml:space="preserve"> kísérletet végeztünk, melynek feladata a szavak részeinek széttagolása volt.</w:t>
       </w:r>
     </w:p>
     <w:p>
       <w:pPr>
         <w:pStyle w:val="Fejezetcimszmozsnlkl"/>
       </w:pPr>
-      <w:bookmarkStart w:id="1" w:name="_Toc482538562"/>
+      <w:bookmarkStart w:id="2" w:name="_Toc482658047"/>
+      <w:proofErr w:type="spellStart"/>
       <w:r>
         <w:lastRenderedPageBreak/>
         <w:t>Abstract</w:t>
       </w:r>
-      <w:bookmarkEnd w:id="1"/>
-    </w:p>
-    <w:p>
-      <w:r>
-        <w:t>Autoencoders are neural networks which aim to reconstruct their input with the least amount of distortion. Using autoencoders eliminates the need for – often expensive – labeled training samples, by turning an unsupervised learning setting into a supervised one. In the simplest case, an autoencoder is a feed forward neural network with one or more hidden layers which are typically much smaller than the network’s input layer, creating a compressed representation of the input. We present a series of autoencoder experiments using Hungarian words as their input. Our architectures include deep autoencoders with more than one hidden layer and variational autoencoders. We also experiment with diﬀerent preprocessing steps such as replacing di- and trigraphs with a single character. Our error analysis of the reconstruction errors gives insight into frequent morphological paradigms occuring in Hungarian.</w:t>
+      <w:bookmarkEnd w:id="2"/>
+      <w:proofErr w:type="spellEnd"/>
+    </w:p>
+    <w:p>
+      <w:proofErr w:type="spellStart"/>
+      <w:r>
+        <w:t>Autoencoders</w:t>
+      </w:r>
+      <w:proofErr w:type="spellEnd"/>
+      <w:r>
+        <w:t xml:space="preserve"> </w:t>
+      </w:r>
+      <w:proofErr w:type="spellStart"/>
+      <w:r>
+        <w:t>are</w:t>
+      </w:r>
+      <w:proofErr w:type="spellEnd"/>
+      <w:r>
+        <w:t xml:space="preserve"> </w:t>
+      </w:r>
+      <w:proofErr w:type="spellStart"/>
+      <w:r>
+        <w:t>neural</w:t>
+      </w:r>
+      <w:proofErr w:type="spellEnd"/>
+      <w:r>
+        <w:t xml:space="preserve"> </w:t>
+      </w:r>
+      <w:proofErr w:type="spellStart"/>
+      <w:r>
+        <w:t>networks</w:t>
+      </w:r>
+      <w:proofErr w:type="spellEnd"/>
+      <w:r>
+        <w:t xml:space="preserve"> </w:t>
+      </w:r>
+      <w:proofErr w:type="spellStart"/>
+      <w:r>
+        <w:t>which</w:t>
+      </w:r>
+      <w:proofErr w:type="spellEnd"/>
+      <w:r>
+        <w:t xml:space="preserve"> </w:t>
+      </w:r>
+      <w:proofErr w:type="spellStart"/>
+      <w:r>
+        <w:t>aim</w:t>
+      </w:r>
+      <w:proofErr w:type="spellEnd"/>
+      <w:r>
+        <w:t xml:space="preserve"> </w:t>
+      </w:r>
+      <w:proofErr w:type="spellStart"/>
+      <w:r>
+        <w:t>to</w:t>
+      </w:r>
+      <w:proofErr w:type="spellEnd"/>
+      <w:r>
+        <w:t xml:space="preserve"> </w:t>
+      </w:r>
+      <w:proofErr w:type="spellStart"/>
+      <w:r>
+        <w:t>reconstruct</w:t>
+      </w:r>
+      <w:proofErr w:type="spellEnd"/>
+      <w:r>
+        <w:t xml:space="preserve"> </w:t>
+      </w:r>
+      <w:proofErr w:type="spellStart"/>
+      <w:r>
+        <w:t>their</w:t>
+      </w:r>
+      <w:proofErr w:type="spellEnd"/>
+      <w:r>
+        <w:t xml:space="preserve"> input </w:t>
+      </w:r>
+      <w:proofErr w:type="spellStart"/>
+      <w:r>
+        <w:t>with</w:t>
+      </w:r>
+      <w:proofErr w:type="spellEnd"/>
+      <w:r>
+        <w:t xml:space="preserve"> </w:t>
+      </w:r>
+      <w:proofErr w:type="spellStart"/>
+      <w:r>
+        <w:t>the</w:t>
+      </w:r>
+      <w:proofErr w:type="spellEnd"/>
+      <w:r>
+        <w:t xml:space="preserve"> </w:t>
+      </w:r>
+      <w:proofErr w:type="spellStart"/>
+      <w:r>
+        <w:t>least</w:t>
+      </w:r>
+      <w:proofErr w:type="spellEnd"/>
+      <w:r>
+        <w:t xml:space="preserve"> </w:t>
+      </w:r>
+      <w:proofErr w:type="spellStart"/>
+      <w:r>
+        <w:t>amount</w:t>
+      </w:r>
+      <w:proofErr w:type="spellEnd"/>
+      <w:r>
+        <w:t xml:space="preserve"> of </w:t>
+      </w:r>
+      <w:proofErr w:type="spellStart"/>
+      <w:r>
+        <w:t>distortion</w:t>
+      </w:r>
+      <w:proofErr w:type="spellEnd"/>
+      <w:r>
+        <w:t xml:space="preserve">. </w:t>
+      </w:r>
+      <w:proofErr w:type="spellStart"/>
+      <w:r>
+        <w:t>Using</w:t>
+      </w:r>
+      <w:proofErr w:type="spellEnd"/>
+      <w:r>
+        <w:t xml:space="preserve"> </w:t>
+      </w:r>
+      <w:proofErr w:type="spellStart"/>
+      <w:r>
+        <w:t>autoencoders</w:t>
+      </w:r>
+      <w:proofErr w:type="spellEnd"/>
+      <w:r>
+        <w:t xml:space="preserve"> </w:t>
+      </w:r>
+      <w:proofErr w:type="spellStart"/>
+      <w:r>
+        <w:t>eliminates</w:t>
+      </w:r>
+      <w:proofErr w:type="spellEnd"/>
+      <w:r>
+        <w:t xml:space="preserve"> </w:t>
+      </w:r>
+      <w:proofErr w:type="spellStart"/>
+      <w:r>
+        <w:t>the</w:t>
+      </w:r>
+      <w:proofErr w:type="spellEnd"/>
+      <w:r>
+        <w:t xml:space="preserve"> </w:t>
+      </w:r>
+      <w:proofErr w:type="spellStart"/>
+      <w:r>
+        <w:t>need</w:t>
+      </w:r>
+      <w:proofErr w:type="spellEnd"/>
+      <w:r>
+        <w:t xml:space="preserve"> </w:t>
+      </w:r>
+      <w:proofErr w:type="spellStart"/>
+      <w:r>
+        <w:t>for</w:t>
+      </w:r>
+      <w:proofErr w:type="spellEnd"/>
+      <w:r>
+        <w:t xml:space="preserve"> – </w:t>
+      </w:r>
+      <w:proofErr w:type="spellStart"/>
+      <w:r>
+        <w:t>often</w:t>
+      </w:r>
+      <w:proofErr w:type="spellEnd"/>
+      <w:r>
+        <w:t xml:space="preserve"> </w:t>
+      </w:r>
+      <w:proofErr w:type="spellStart"/>
+      <w:r>
+        <w:t>expensive</w:t>
+      </w:r>
+      <w:proofErr w:type="spellEnd"/>
+      <w:r>
+        <w:t xml:space="preserve"> – </w:t>
+      </w:r>
+      <w:proofErr w:type="spellStart"/>
+      <w:r>
+        <w:t>labeled</w:t>
+      </w:r>
+      <w:proofErr w:type="spellEnd"/>
+      <w:r>
+        <w:t xml:space="preserve"> </w:t>
+      </w:r>
+      <w:proofErr w:type="spellStart"/>
+      <w:r>
+        <w:t>training</w:t>
+      </w:r>
+      <w:proofErr w:type="spellEnd"/>
+      <w:r>
+        <w:t xml:space="preserve"> </w:t>
+      </w:r>
+      <w:proofErr w:type="spellStart"/>
+      <w:r>
+        <w:t>samples</w:t>
+      </w:r>
+      <w:proofErr w:type="spellEnd"/>
+      <w:r>
+        <w:t xml:space="preserve">, </w:t>
+      </w:r>
+      <w:proofErr w:type="spellStart"/>
+      <w:r>
+        <w:t>by</w:t>
+      </w:r>
+      <w:proofErr w:type="spellEnd"/>
+      <w:r>
+        <w:t xml:space="preserve"> </w:t>
+      </w:r>
+      <w:proofErr w:type="spellStart"/>
+      <w:r>
+        <w:t>turning</w:t>
+      </w:r>
+      <w:proofErr w:type="spellEnd"/>
+      <w:r>
+        <w:t xml:space="preserve"> an </w:t>
+      </w:r>
+      <w:proofErr w:type="spellStart"/>
+      <w:r>
+        <w:t>unsupervised</w:t>
+      </w:r>
+      <w:proofErr w:type="spellEnd"/>
+      <w:r>
+        <w:t xml:space="preserve"> </w:t>
+      </w:r>
+      <w:proofErr w:type="spellStart"/>
+      <w:r>
+        <w:t>learning</w:t>
+      </w:r>
+      <w:proofErr w:type="spellEnd"/>
+      <w:r>
+        <w:t xml:space="preserve"> </w:t>
+      </w:r>
+      <w:proofErr w:type="spellStart"/>
+      <w:r>
+        <w:t>setting</w:t>
+      </w:r>
+      <w:proofErr w:type="spellEnd"/>
+      <w:r>
+        <w:t xml:space="preserve"> </w:t>
+      </w:r>
+      <w:proofErr w:type="spellStart"/>
+      <w:r>
+        <w:t>into</w:t>
+      </w:r>
+      <w:proofErr w:type="spellEnd"/>
+      <w:r>
+        <w:t xml:space="preserve"> a </w:t>
+      </w:r>
+      <w:proofErr w:type="spellStart"/>
+      <w:r>
+        <w:t>supervised</w:t>
+      </w:r>
+      <w:proofErr w:type="spellEnd"/>
+      <w:r>
+        <w:t xml:space="preserve"> </w:t>
+      </w:r>
+      <w:proofErr w:type="spellStart"/>
+      <w:r>
+        <w:t>one</w:t>
+      </w:r>
+      <w:proofErr w:type="spellEnd"/>
+      <w:r>
+        <w:t xml:space="preserve">. In </w:t>
+      </w:r>
+      <w:proofErr w:type="spellStart"/>
+      <w:r>
+        <w:t>the</w:t>
+      </w:r>
+      <w:proofErr w:type="spellEnd"/>
+      <w:r>
+        <w:t xml:space="preserve"> </w:t>
+      </w:r>
+      <w:proofErr w:type="spellStart"/>
+      <w:r>
+        <w:t>simplest</w:t>
+      </w:r>
+      <w:proofErr w:type="spellEnd"/>
+      <w:r>
+        <w:t xml:space="preserve"> </w:t>
+      </w:r>
+      <w:proofErr w:type="spellStart"/>
+      <w:r>
+        <w:t>case</w:t>
+      </w:r>
+      <w:proofErr w:type="spellEnd"/>
+      <w:r>
+        <w:t xml:space="preserve">, an </w:t>
+      </w:r>
+      <w:proofErr w:type="spellStart"/>
+      <w:r>
+        <w:t>autoencoder</w:t>
+      </w:r>
+      <w:proofErr w:type="spellEnd"/>
+      <w:r>
+        <w:t xml:space="preserve"> is a </w:t>
+      </w:r>
+      <w:proofErr w:type="spellStart"/>
+      <w:r>
+        <w:t>feed</w:t>
+      </w:r>
+      <w:proofErr w:type="spellEnd"/>
+      <w:r>
+        <w:t xml:space="preserve"> </w:t>
+      </w:r>
+      <w:proofErr w:type="spellStart"/>
+      <w:r>
+        <w:t>forward</w:t>
+      </w:r>
+      <w:proofErr w:type="spellEnd"/>
+      <w:r>
+        <w:t xml:space="preserve"> </w:t>
+      </w:r>
+      <w:proofErr w:type="spellStart"/>
+      <w:r>
+        <w:t>neural</w:t>
+      </w:r>
+      <w:proofErr w:type="spellEnd"/>
+      <w:r>
+        <w:t xml:space="preserve"> </w:t>
+      </w:r>
+      <w:proofErr w:type="spellStart"/>
+      <w:r>
+        <w:t>network</w:t>
+      </w:r>
+      <w:proofErr w:type="spellEnd"/>
+      <w:r>
+        <w:t xml:space="preserve"> </w:t>
+      </w:r>
+      <w:proofErr w:type="spellStart"/>
+      <w:r>
+        <w:t>with</w:t>
+      </w:r>
+      <w:proofErr w:type="spellEnd"/>
+      <w:r>
+        <w:t xml:space="preserve"> </w:t>
+      </w:r>
+      <w:proofErr w:type="spellStart"/>
+      <w:r>
+        <w:t>one</w:t>
+      </w:r>
+      <w:proofErr w:type="spellEnd"/>
+      <w:r>
+        <w:t xml:space="preserve"> </w:t>
+      </w:r>
+      <w:proofErr w:type="spellStart"/>
+      <w:r>
+        <w:t>or</w:t>
+      </w:r>
+      <w:proofErr w:type="spellEnd"/>
+      <w:r>
+        <w:t xml:space="preserve"> more </w:t>
+      </w:r>
+      <w:proofErr w:type="spellStart"/>
+      <w:r>
+        <w:t>hidden</w:t>
+      </w:r>
+      <w:proofErr w:type="spellEnd"/>
+      <w:r>
+        <w:t xml:space="preserve"> </w:t>
+      </w:r>
+      <w:proofErr w:type="spellStart"/>
+      <w:r>
+        <w:t>layers</w:t>
+      </w:r>
+      <w:proofErr w:type="spellEnd"/>
+      <w:r>
+        <w:t xml:space="preserve"> </w:t>
+      </w:r>
+      <w:proofErr w:type="spellStart"/>
+      <w:r>
+        <w:t>which</w:t>
+      </w:r>
+      <w:proofErr w:type="spellEnd"/>
+      <w:r>
+        <w:t xml:space="preserve"> </w:t>
+      </w:r>
+      <w:proofErr w:type="spellStart"/>
+      <w:r>
+        <w:t>are</w:t>
+      </w:r>
+      <w:proofErr w:type="spellEnd"/>
+      <w:r>
+        <w:t xml:space="preserve"> </w:t>
+      </w:r>
+      <w:proofErr w:type="spellStart"/>
+      <w:r>
+        <w:t>typically</w:t>
+      </w:r>
+      <w:proofErr w:type="spellEnd"/>
+      <w:r>
+        <w:t xml:space="preserve"> </w:t>
+      </w:r>
+      <w:proofErr w:type="spellStart"/>
+      <w:r>
+        <w:t>much</w:t>
+      </w:r>
+      <w:proofErr w:type="spellEnd"/>
+      <w:r>
+        <w:t xml:space="preserve"> </w:t>
+      </w:r>
+      <w:proofErr w:type="spellStart"/>
+      <w:r>
+        <w:t>smaller</w:t>
+      </w:r>
+      <w:proofErr w:type="spellEnd"/>
+      <w:r>
+        <w:t xml:space="preserve"> </w:t>
+      </w:r>
+      <w:proofErr w:type="spellStart"/>
+      <w:r>
+        <w:t>than</w:t>
+      </w:r>
+      <w:proofErr w:type="spellEnd"/>
+      <w:r>
+        <w:t xml:space="preserve"> </w:t>
+      </w:r>
+      <w:proofErr w:type="spellStart"/>
+      <w:r>
+        <w:t>the</w:t>
+      </w:r>
+      <w:proofErr w:type="spellEnd"/>
+      <w:r>
+        <w:t xml:space="preserve"> </w:t>
+      </w:r>
+      <w:proofErr w:type="spellStart"/>
+      <w:r>
+        <w:t>network’s</w:t>
+      </w:r>
+      <w:proofErr w:type="spellEnd"/>
+      <w:r>
+        <w:t xml:space="preserve"> input </w:t>
+      </w:r>
+      <w:proofErr w:type="spellStart"/>
+      <w:r>
+        <w:t>layer</w:t>
+      </w:r>
+      <w:proofErr w:type="spellEnd"/>
+      <w:r>
+        <w:t xml:space="preserve">, </w:t>
+      </w:r>
+      <w:proofErr w:type="spellStart"/>
+      <w:r>
+        <w:t>creating</w:t>
+      </w:r>
+      <w:proofErr w:type="spellEnd"/>
+      <w:r>
+        <w:t xml:space="preserve"> a </w:t>
+      </w:r>
+      <w:proofErr w:type="spellStart"/>
+      <w:r>
+        <w:t>compressed</w:t>
+      </w:r>
+      <w:proofErr w:type="spellEnd"/>
+      <w:r>
+        <w:t xml:space="preserve"> </w:t>
+      </w:r>
+      <w:proofErr w:type="spellStart"/>
+      <w:r>
+        <w:t>representation</w:t>
+      </w:r>
+      <w:proofErr w:type="spellEnd"/>
+      <w:r>
+        <w:t xml:space="preserve"> of </w:t>
+      </w:r>
+      <w:proofErr w:type="spellStart"/>
+      <w:r>
+        <w:t>the</w:t>
+      </w:r>
+      <w:proofErr w:type="spellEnd"/>
+      <w:r>
+        <w:t xml:space="preserve"> input. </w:t>
+      </w:r>
+      <w:proofErr w:type="spellStart"/>
+      <w:r>
+        <w:t>We</w:t>
+      </w:r>
+      <w:proofErr w:type="spellEnd"/>
+      <w:r>
+        <w:t xml:space="preserve"> </w:t>
+      </w:r>
+      <w:proofErr w:type="spellStart"/>
+      <w:r>
+        <w:t>present</w:t>
+      </w:r>
+      <w:proofErr w:type="spellEnd"/>
+      <w:r>
+        <w:t xml:space="preserve"> a </w:t>
+      </w:r>
+      <w:proofErr w:type="spellStart"/>
+      <w:r>
+        <w:t>series</w:t>
+      </w:r>
+      <w:proofErr w:type="spellEnd"/>
+      <w:r>
+        <w:t xml:space="preserve"> of </w:t>
+      </w:r>
+      <w:proofErr w:type="spellStart"/>
+      <w:r>
+        <w:t>autoencoder</w:t>
+      </w:r>
+      <w:proofErr w:type="spellEnd"/>
+      <w:r>
+        <w:t xml:space="preserve"> </w:t>
+      </w:r>
+      <w:proofErr w:type="spellStart"/>
+      <w:r>
+        <w:t>experiments</w:t>
+      </w:r>
+      <w:proofErr w:type="spellEnd"/>
+      <w:r>
+        <w:t xml:space="preserve"> </w:t>
+      </w:r>
+      <w:proofErr w:type="spellStart"/>
+      <w:r>
+        <w:t>using</w:t>
+      </w:r>
+      <w:proofErr w:type="spellEnd"/>
+      <w:r>
+        <w:t xml:space="preserve"> </w:t>
+      </w:r>
+      <w:proofErr w:type="spellStart"/>
+      <w:r>
+        <w:t>Hungarian</w:t>
+      </w:r>
+      <w:proofErr w:type="spellEnd"/>
+      <w:r>
+        <w:t xml:space="preserve"> </w:t>
+      </w:r>
+      <w:proofErr w:type="spellStart"/>
+      <w:r>
+        <w:t>words</w:t>
+      </w:r>
+      <w:proofErr w:type="spellEnd"/>
+      <w:r>
+        <w:t xml:space="preserve"> </w:t>
+      </w:r>
+      <w:proofErr w:type="spellStart"/>
+      <w:r>
+        <w:t>as</w:t>
+      </w:r>
+      <w:proofErr w:type="spellEnd"/>
+      <w:r>
+        <w:t xml:space="preserve"> </w:t>
+      </w:r>
+      <w:proofErr w:type="spellStart"/>
+      <w:r>
+        <w:t>their</w:t>
+      </w:r>
+      <w:proofErr w:type="spellEnd"/>
+      <w:r>
+        <w:t xml:space="preserve"> input. </w:t>
+      </w:r>
+      <w:proofErr w:type="spellStart"/>
+      <w:r>
+        <w:t>Our</w:t>
+      </w:r>
+      <w:proofErr w:type="spellEnd"/>
+      <w:r>
+        <w:t xml:space="preserve"> </w:t>
+      </w:r>
+      <w:proofErr w:type="spellStart"/>
+      <w:r>
+        <w:t>architectures</w:t>
+      </w:r>
+      <w:proofErr w:type="spellEnd"/>
+      <w:r>
+        <w:t xml:space="preserve"> </w:t>
+      </w:r>
+      <w:proofErr w:type="spellStart"/>
+      <w:r>
+        <w:t>include</w:t>
+      </w:r>
+      <w:proofErr w:type="spellEnd"/>
+      <w:r>
+        <w:t xml:space="preserve"> </w:t>
+      </w:r>
+      <w:proofErr w:type="spellStart"/>
+      <w:r>
+        <w:t>deep</w:t>
+      </w:r>
+      <w:proofErr w:type="spellEnd"/>
+      <w:r>
+        <w:t xml:space="preserve"> </w:t>
+      </w:r>
+      <w:proofErr w:type="spellStart"/>
+      <w:r>
+        <w:t>autoencoders</w:t>
+      </w:r>
+      <w:proofErr w:type="spellEnd"/>
+      <w:r>
+        <w:t xml:space="preserve"> </w:t>
+      </w:r>
+      <w:proofErr w:type="spellStart"/>
+      <w:r>
+        <w:t>with</w:t>
+      </w:r>
+      <w:proofErr w:type="spellEnd"/>
+      <w:r>
+        <w:t xml:space="preserve"> more </w:t>
+      </w:r>
+      <w:proofErr w:type="spellStart"/>
+      <w:r>
+        <w:t>than</w:t>
+      </w:r>
+      <w:proofErr w:type="spellEnd"/>
+      <w:r>
+        <w:t xml:space="preserve"> </w:t>
+      </w:r>
+      <w:proofErr w:type="spellStart"/>
+      <w:r>
+        <w:t>one</w:t>
+      </w:r>
+      <w:proofErr w:type="spellEnd"/>
+      <w:r>
+        <w:t xml:space="preserve"> </w:t>
+      </w:r>
+      <w:proofErr w:type="spellStart"/>
+      <w:r>
+        <w:t>hidden</w:t>
+      </w:r>
+      <w:proofErr w:type="spellEnd"/>
+      <w:r>
+        <w:t xml:space="preserve"> </w:t>
+      </w:r>
+      <w:proofErr w:type="spellStart"/>
+      <w:r>
+        <w:t>layer</w:t>
+      </w:r>
+      <w:proofErr w:type="spellEnd"/>
+      <w:r>
+        <w:t xml:space="preserve"> and </w:t>
+      </w:r>
+      <w:proofErr w:type="spellStart"/>
+      <w:r>
+        <w:t>variational</w:t>
+      </w:r>
+      <w:proofErr w:type="spellEnd"/>
+      <w:r>
+        <w:t xml:space="preserve"> </w:t>
+      </w:r>
+      <w:proofErr w:type="spellStart"/>
+      <w:r>
+        <w:t>autoencoders</w:t>
+      </w:r>
+      <w:proofErr w:type="spellEnd"/>
+      <w:r>
+        <w:t xml:space="preserve">. </w:t>
+      </w:r>
+      <w:proofErr w:type="spellStart"/>
+      <w:r>
+        <w:t>We</w:t>
+      </w:r>
+      <w:proofErr w:type="spellEnd"/>
+      <w:r>
+        <w:t xml:space="preserve"> </w:t>
+      </w:r>
+      <w:proofErr w:type="spellStart"/>
+      <w:r>
+        <w:t>also</w:t>
+      </w:r>
+      <w:proofErr w:type="spellEnd"/>
+      <w:r>
+        <w:t xml:space="preserve"> </w:t>
+      </w:r>
+      <w:proofErr w:type="spellStart"/>
+      <w:r>
+        <w:t>experiment</w:t>
+      </w:r>
+      <w:proofErr w:type="spellEnd"/>
+      <w:r>
+        <w:t xml:space="preserve"> </w:t>
+      </w:r>
+      <w:proofErr w:type="spellStart"/>
+      <w:r>
+        <w:t>with</w:t>
+      </w:r>
+      <w:proofErr w:type="spellEnd"/>
+      <w:r>
+        <w:t xml:space="preserve"> </w:t>
+      </w:r>
+      <w:proofErr w:type="spellStart"/>
+      <w:r>
+        <w:t>diﬀerent</w:t>
+      </w:r>
+      <w:proofErr w:type="spellEnd"/>
+      <w:r>
+        <w:t xml:space="preserve"> </w:t>
+      </w:r>
+      <w:proofErr w:type="spellStart"/>
+      <w:r>
+        <w:t>preprocessing</w:t>
+      </w:r>
+      <w:proofErr w:type="spellEnd"/>
+      <w:r>
+        <w:t xml:space="preserve"> </w:t>
+      </w:r>
+      <w:proofErr w:type="spellStart"/>
+      <w:r>
+        <w:t>steps</w:t>
+      </w:r>
+      <w:proofErr w:type="spellEnd"/>
+      <w:r>
+        <w:t xml:space="preserve"> </w:t>
+      </w:r>
+      <w:proofErr w:type="spellStart"/>
+      <w:r>
+        <w:t>such</w:t>
+      </w:r>
+      <w:proofErr w:type="spellEnd"/>
+      <w:r>
+        <w:t xml:space="preserve"> </w:t>
+      </w:r>
+      <w:proofErr w:type="spellStart"/>
+      <w:r>
+        <w:t>as</w:t>
+      </w:r>
+      <w:proofErr w:type="spellEnd"/>
+      <w:r>
+        <w:t xml:space="preserve"> </w:t>
+      </w:r>
+      <w:proofErr w:type="spellStart"/>
+      <w:r>
+        <w:t>replacing</w:t>
+      </w:r>
+      <w:proofErr w:type="spellEnd"/>
+      <w:r>
+        <w:t xml:space="preserve"> di- and </w:t>
+      </w:r>
+      <w:proofErr w:type="spellStart"/>
+      <w:r>
+        <w:t>trigraphs</w:t>
+      </w:r>
+      <w:proofErr w:type="spellEnd"/>
+      <w:r>
+        <w:t xml:space="preserve"> </w:t>
+      </w:r>
+      <w:proofErr w:type="spellStart"/>
+      <w:r>
+        <w:t>with</w:t>
+      </w:r>
+      <w:proofErr w:type="spellEnd"/>
+      <w:r>
+        <w:t xml:space="preserve"> a </w:t>
+      </w:r>
+      <w:proofErr w:type="spellStart"/>
+      <w:r>
+        <w:t>single</w:t>
+      </w:r>
+      <w:proofErr w:type="spellEnd"/>
+      <w:r>
+        <w:t xml:space="preserve"> </w:t>
+      </w:r>
+      <w:proofErr w:type="spellStart"/>
+      <w:r>
+        <w:t>character</w:t>
+      </w:r>
+      <w:proofErr w:type="spellEnd"/>
+      <w:r>
+        <w:t xml:space="preserve">. </w:t>
+      </w:r>
+      <w:proofErr w:type="spellStart"/>
+      <w:r>
+        <w:t>Our</w:t>
+      </w:r>
+      <w:proofErr w:type="spellEnd"/>
+      <w:r>
+        <w:t xml:space="preserve"> </w:t>
+      </w:r>
+      <w:proofErr w:type="spellStart"/>
+      <w:r>
+        <w:t>error</w:t>
+      </w:r>
+      <w:proofErr w:type="spellEnd"/>
+      <w:r>
+        <w:t xml:space="preserve"> </w:t>
+      </w:r>
+      <w:proofErr w:type="spellStart"/>
+      <w:r>
+        <w:t>analysis</w:t>
+      </w:r>
+      <w:proofErr w:type="spellEnd"/>
+      <w:r>
+        <w:t xml:space="preserve"> of </w:t>
+      </w:r>
+      <w:proofErr w:type="spellStart"/>
+      <w:r>
+        <w:t>the</w:t>
+      </w:r>
+      <w:proofErr w:type="spellEnd"/>
+      <w:r>
+        <w:t xml:space="preserve"> </w:t>
+      </w:r>
+      <w:proofErr w:type="spellStart"/>
+      <w:r>
+        <w:t>reconstruction</w:t>
+      </w:r>
+      <w:proofErr w:type="spellEnd"/>
+      <w:r>
+        <w:t xml:space="preserve"> </w:t>
+      </w:r>
+      <w:proofErr w:type="spellStart"/>
+      <w:r>
+        <w:t>errors</w:t>
+      </w:r>
+      <w:proofErr w:type="spellEnd"/>
+      <w:r>
+        <w:t xml:space="preserve"> </w:t>
+      </w:r>
+      <w:proofErr w:type="spellStart"/>
+      <w:r>
+        <w:t>gives</w:t>
+      </w:r>
+      <w:proofErr w:type="spellEnd"/>
+      <w:r>
+        <w:t xml:space="preserve"> </w:t>
+      </w:r>
+      <w:proofErr w:type="spellStart"/>
+      <w:r>
+        <w:t>insight</w:t>
+      </w:r>
+      <w:proofErr w:type="spellEnd"/>
+      <w:r>
+        <w:t xml:space="preserve"> </w:t>
+      </w:r>
+      <w:proofErr w:type="spellStart"/>
+      <w:r>
+        <w:t>into</w:t>
+      </w:r>
+      <w:proofErr w:type="spellEnd"/>
+      <w:r>
+        <w:t xml:space="preserve"> </w:t>
+      </w:r>
+      <w:proofErr w:type="spellStart"/>
+      <w:r>
+        <w:t>frequent</w:t>
+      </w:r>
+      <w:proofErr w:type="spellEnd"/>
+      <w:r>
+        <w:t xml:space="preserve"> </w:t>
+      </w:r>
+      <w:proofErr w:type="spellStart"/>
+      <w:r>
+        <w:t>morphological</w:t>
+      </w:r>
+      <w:proofErr w:type="spellEnd"/>
+      <w:r>
+        <w:t xml:space="preserve"> </w:t>
+      </w:r>
+      <w:proofErr w:type="spellStart"/>
+      <w:r>
+        <w:t>paradigms</w:t>
+      </w:r>
+      <w:proofErr w:type="spellEnd"/>
+      <w:r>
+        <w:t xml:space="preserve"> </w:t>
+      </w:r>
+      <w:proofErr w:type="spellStart"/>
+      <w:r>
+        <w:t>occuring</w:t>
+      </w:r>
+      <w:proofErr w:type="spellEnd"/>
+      <w:r>
+        <w:t xml:space="preserve"> in </w:t>
+      </w:r>
+      <w:proofErr w:type="spellStart"/>
+      <w:r>
+        <w:t>Hungarian</w:t>
+      </w:r>
+      <w:proofErr w:type="spellEnd"/>
+      <w:r>
+        <w:t>.</w:t>
+      </w:r>
+      <w:r>
+        <w:t xml:space="preserve"> </w:t>
+      </w:r>
+      <w:proofErr w:type="spellStart"/>
+      <w:r>
+        <w:t>Based</w:t>
+      </w:r>
+      <w:proofErr w:type="spellEnd"/>
+      <w:r>
+        <w:t xml:space="preserve"> </w:t>
+      </w:r>
+      <w:proofErr w:type="spellStart"/>
+      <w:r>
+        <w:t>on</w:t>
+      </w:r>
+      <w:proofErr w:type="spellEnd"/>
+      <w:r>
+        <w:t xml:space="preserve"> </w:t>
+      </w:r>
+      <w:proofErr w:type="spellStart"/>
+      <w:r>
+        <w:t>the</w:t>
+      </w:r>
+      <w:proofErr w:type="spellEnd"/>
+      <w:r>
+        <w:t xml:space="preserve"> </w:t>
+      </w:r>
+      <w:proofErr w:type="spellStart"/>
+      <w:r>
+        <w:t>results</w:t>
+      </w:r>
+      <w:proofErr w:type="spellEnd"/>
+      <w:r>
+        <w:t xml:space="preserve"> of </w:t>
+      </w:r>
+      <w:proofErr w:type="spellStart"/>
+      <w:r>
+        <w:t>the</w:t>
+      </w:r>
+      <w:proofErr w:type="spellEnd"/>
+      <w:r>
+        <w:t xml:space="preserve"> </w:t>
+      </w:r>
+      <w:proofErr w:type="spellStart"/>
+      <w:r>
+        <w:t>experiments</w:t>
+      </w:r>
+      <w:proofErr w:type="spellEnd"/>
+      <w:r>
+        <w:t xml:space="preserve"> </w:t>
+      </w:r>
+      <w:proofErr w:type="spellStart"/>
+      <w:r>
+        <w:t>described</w:t>
+      </w:r>
+      <w:proofErr w:type="spellEnd"/>
+      <w:r>
+        <w:t xml:space="preserve"> here, </w:t>
+      </w:r>
+      <w:proofErr w:type="spellStart"/>
+      <w:r>
+        <w:t>we</w:t>
+      </w:r>
+      <w:proofErr w:type="spellEnd"/>
+      <w:r>
+        <w:t xml:space="preserve"> </w:t>
+      </w:r>
+      <w:proofErr w:type="spellStart"/>
+      <w:r>
+        <w:t>also</w:t>
+      </w:r>
+      <w:proofErr w:type="spellEnd"/>
+      <w:r>
+        <w:t xml:space="preserve"> </w:t>
+      </w:r>
+      <w:proofErr w:type="spellStart"/>
+      <w:r>
+        <w:t>tried</w:t>
+      </w:r>
+      <w:proofErr w:type="spellEnd"/>
+      <w:r>
+        <w:t xml:space="preserve"> out Split-</w:t>
+      </w:r>
+      <w:proofErr w:type="spellStart"/>
+      <w:r>
+        <w:t>Brain</w:t>
+      </w:r>
+      <w:proofErr w:type="spellEnd"/>
+      <w:r>
+        <w:t xml:space="preserve"> </w:t>
+      </w:r>
+      <w:proofErr w:type="spellStart"/>
+      <w:r>
+        <w:t>neural</w:t>
+      </w:r>
+      <w:proofErr w:type="spellEnd"/>
+      <w:r>
+        <w:t xml:space="preserve"> </w:t>
+      </w:r>
+      <w:proofErr w:type="spellStart"/>
+      <w:r>
+        <w:t>network</w:t>
+      </w:r>
+      <w:proofErr w:type="spellEnd"/>
+      <w:r>
+        <w:t xml:space="preserve"> </w:t>
+      </w:r>
+      <w:proofErr w:type="spellStart"/>
+      <w:r>
+        <w:t>architectures</w:t>
+      </w:r>
+      <w:proofErr w:type="spellEnd"/>
+      <w:r>
+        <w:t xml:space="preserve">, </w:t>
+      </w:r>
+      <w:proofErr w:type="spellStart"/>
+      <w:r>
+        <w:t>for</w:t>
+      </w:r>
+      <w:proofErr w:type="spellEnd"/>
+      <w:r>
+        <w:t xml:space="preserve"> text </w:t>
+      </w:r>
+      <w:proofErr w:type="spellStart"/>
+      <w:r>
+        <w:t>representation</w:t>
+      </w:r>
+      <w:proofErr w:type="spellEnd"/>
+      <w:r>
+        <w:t xml:space="preserve"> and </w:t>
+      </w:r>
+      <w:proofErr w:type="spellStart"/>
+      <w:r>
+        <w:t>compression</w:t>
+      </w:r>
+      <w:proofErr w:type="spellEnd"/>
+      <w:r>
+        <w:t xml:space="preserve">. The </w:t>
+      </w:r>
+      <w:proofErr w:type="spellStart"/>
+      <w:r>
+        <w:t>final</w:t>
+      </w:r>
+      <w:proofErr w:type="spellEnd"/>
+      <w:r>
+        <w:t xml:space="preserve"> </w:t>
+      </w:r>
+      <w:proofErr w:type="spellStart"/>
+      <w:r>
+        <w:t>experiments</w:t>
+      </w:r>
+      <w:proofErr w:type="spellEnd"/>
+      <w:r>
+        <w:t xml:space="preserve"> </w:t>
+      </w:r>
+      <w:proofErr w:type="spellStart"/>
+      <w:r>
+        <w:t>intruduced</w:t>
+      </w:r>
+      <w:proofErr w:type="spellEnd"/>
+      <w:r>
+        <w:t xml:space="preserve"> a </w:t>
+      </w:r>
+      <w:proofErr w:type="spellStart"/>
+      <w:r>
+        <w:t>new</w:t>
+      </w:r>
+      <w:proofErr w:type="spellEnd"/>
+      <w:r>
+        <w:t xml:space="preserve"> </w:t>
+      </w:r>
+      <w:proofErr w:type="spellStart"/>
+      <w:r>
+        <w:t>machine</w:t>
+      </w:r>
+      <w:proofErr w:type="spellEnd"/>
+      <w:r>
+        <w:t xml:space="preserve"> </w:t>
+      </w:r>
+      <w:proofErr w:type="spellStart"/>
+      <w:r>
+        <w:t>learning</w:t>
+      </w:r>
+      <w:proofErr w:type="spellEnd"/>
+      <w:r>
+        <w:t xml:space="preserve"> </w:t>
+      </w:r>
+      <w:proofErr w:type="spellStart"/>
+      <w:r>
+        <w:t>based</w:t>
+      </w:r>
+      <w:proofErr w:type="spellEnd"/>
+      <w:r>
+        <w:t xml:space="preserve"> </w:t>
+      </w:r>
+      <w:proofErr w:type="spellStart"/>
+      <w:r>
+        <w:t>segmentation</w:t>
+      </w:r>
+      <w:proofErr w:type="spellEnd"/>
+      <w:r>
+        <w:t xml:space="preserve"> </w:t>
+      </w:r>
+      <w:proofErr w:type="spellStart"/>
+      <w:r>
+        <w:t>method</w:t>
+      </w:r>
+      <w:proofErr w:type="spellEnd"/>
+      <w:r>
+        <w:t xml:space="preserve"> </w:t>
+      </w:r>
+      <w:proofErr w:type="spellStart"/>
+      <w:r>
+        <w:t>for</w:t>
+      </w:r>
+      <w:proofErr w:type="spellEnd"/>
+      <w:r>
+        <w:t xml:space="preserve"> </w:t>
+      </w:r>
+      <w:proofErr w:type="spellStart"/>
+      <w:r>
+        <w:t>hungarian</w:t>
+      </w:r>
+      <w:proofErr w:type="spellEnd"/>
+      <w:r>
+        <w:t xml:space="preserve"> </w:t>
+      </w:r>
+      <w:proofErr w:type="spellStart"/>
+      <w:r>
+        <w:t>words</w:t>
+      </w:r>
+      <w:proofErr w:type="spellEnd"/>
+      <w:r>
+        <w:t>.</w:t>
       </w:r>
     </w:p>
     <w:p>
       <w:pPr>
         <w:pStyle w:val="Cmsor1"/>
       </w:pPr>
-      <w:bookmarkStart w:id="2" w:name="_Toc482538563"/>
+      <w:bookmarkStart w:id="3" w:name="_Toc482658048"/>
       <w:r>
         <w:lastRenderedPageBreak/>
         <w:t>Bevezetés</w:t>
       </w:r>
-      <w:bookmarkEnd w:id="2"/>
+      <w:bookmarkEnd w:id="3"/>
     </w:p>
     <w:p>
       <w:r>
@@ -1926,13 +3399,21 @@
         <w:fldChar w:fldCharType="end"/>
       </w:r>
       <w:r>
-        <w:t>, ezek közül pedig nagy népszerűségnek örvendenek az autoen</w:t>
+        <w:t xml:space="preserve">, ezek közül pedig nagy népszerűségnek örvendenek az </w:t>
+      </w:r>
+      <w:proofErr w:type="spellStart"/>
+      <w:r>
+        <w:t>autoen</w:t>
       </w:r>
       <w:r>
         <w:t>co</w:t>
       </w:r>
       <w:r>
-        <w:t xml:space="preserve">derek, melyek felépítése igen egyszerű, </w:t>
+        <w:t>derek</w:t>
+      </w:r>
+      <w:proofErr w:type="spellEnd"/>
+      <w:r>
+        <w:t xml:space="preserve">, melyek felépítése igen egyszerű, </w:t>
       </w:r>
       <w:r>
         <w:t>a bemenetüket</w:t>
@@ -1949,10 +3430,31 @@
     </w:p>
     <w:p>
       <w:r>
-        <w:t xml:space="preserve">A számítógépekkel történő nyelvfeldolgozás során gyakran kerülünk olyan helyzetbe, hogy a bemenet dimenziója nagyon nagy, mint például egy nyelv összes szavát tartalmazó szótár esetén, amit általában úgy oldanak meg, hogy egy embedding réteg csökkenti a bemenet dimenzióját és </w:t>
-      </w:r>
-      <w:r>
-        <w:t>word vectorokat készít a szavakból.</w:t>
+        <w:t xml:space="preserve">A számítógépekkel történő nyelvfeldolgozás során gyakran kerülünk olyan helyzetbe, hogy a bemenet dimenziója nagyon nagy, mint például egy nyelv összes szavát tartalmazó szótár esetén, amit általában úgy oldanak meg, hogy egy </w:t>
+      </w:r>
+      <w:proofErr w:type="spellStart"/>
+      <w:r>
+        <w:t>embedding</w:t>
+      </w:r>
+      <w:proofErr w:type="spellEnd"/>
+      <w:r>
+        <w:t xml:space="preserve"> réteg csökkenti a bemenet dimenzióját és </w:t>
+      </w:r>
+      <w:proofErr w:type="spellStart"/>
+      <w:r>
+        <w:t>word</w:t>
+      </w:r>
+      <w:proofErr w:type="spellEnd"/>
+      <w:r>
+        <w:t xml:space="preserve"> </w:t>
+      </w:r>
+      <w:proofErr w:type="spellStart"/>
+      <w:r>
+        <w:t>vectorokat</w:t>
+      </w:r>
+      <w:proofErr w:type="spellEnd"/>
+      <w:r>
+        <w:t xml:space="preserve"> készít a szavakból.</w:t>
       </w:r>
       <w:r>
         <w:t xml:space="preserve"> Ebben az önálló laboratórium feladatban több fajta szó reprezentációval </w:t>
@@ -1978,16 +3480,24 @@
       <w:pPr>
         <w:pStyle w:val="Cmsor1"/>
       </w:pPr>
-      <w:bookmarkStart w:id="3" w:name="_Toc482538564"/>
+      <w:bookmarkStart w:id="4" w:name="_Toc482658049"/>
       <w:r>
         <w:lastRenderedPageBreak/>
         <w:t>Kapcsolódó Munkák</w:t>
       </w:r>
-      <w:bookmarkEnd w:id="3"/>
-    </w:p>
-    <w:p>
-      <w:r>
-        <w:t xml:space="preserve">Az autoencoderek első alkalmazása </w:t>
+      <w:bookmarkEnd w:id="4"/>
+    </w:p>
+    <w:p>
+      <w:r>
+        <w:t xml:space="preserve">Az </w:t>
+      </w:r>
+      <w:proofErr w:type="spellStart"/>
+      <w:r>
+        <w:t>autoencoderek</w:t>
+      </w:r>
+      <w:proofErr w:type="spellEnd"/>
+      <w:r>
+        <w:t xml:space="preserve"> első alkalmazása </w:t>
       </w:r>
       <w:r>
         <w:fldChar w:fldCharType="begin"/>
@@ -2005,10 +3515,38 @@
         <w:fldChar w:fldCharType="end"/>
       </w:r>
       <w:r>
-        <w:t xml:space="preserve"> a Principal Component Analysis (PCA) nemlineáris általánosítása </w:t>
-      </w:r>
-      <w:r>
-        <w:t>volt. Rájöttek, hogy az autoenco</w:t>
+        <w:t xml:space="preserve"> a </w:t>
+      </w:r>
+      <w:proofErr w:type="spellStart"/>
+      <w:r>
+        <w:t>Principal</w:t>
+      </w:r>
+      <w:proofErr w:type="spellEnd"/>
+      <w:r>
+        <w:t xml:space="preserve"> </w:t>
+      </w:r>
+      <w:proofErr w:type="spellStart"/>
+      <w:r>
+        <w:t>Component</w:t>
+      </w:r>
+      <w:proofErr w:type="spellEnd"/>
+      <w:r>
+        <w:t xml:space="preserve"> </w:t>
+      </w:r>
+      <w:proofErr w:type="spellStart"/>
+      <w:r>
+        <w:t>Analysis</w:t>
+      </w:r>
+      <w:proofErr w:type="spellEnd"/>
+      <w:r>
+        <w:t xml:space="preserve"> (PCA) nemlineáris általánosítása </w:t>
+      </w:r>
+      <w:r>
+        <w:t xml:space="preserve">volt. Rájöttek, hogy az </w:t>
+      </w:r>
+      <w:proofErr w:type="spellStart"/>
+      <w:r>
+        <w:t>autoenco</w:t>
       </w:r>
       <w:r>
         <w:t>der</w:t>
@@ -2016,8 +3554,33 @@
       <w:r>
         <w:t>ek</w:t>
       </w:r>
-      <w:r>
-        <w:t xml:space="preserve"> teljesítménye nagyban függ az inicializásuktól is, és Restricted Boltzmann Machine-</w:t>
+      <w:proofErr w:type="spellEnd"/>
+      <w:r>
+        <w:t xml:space="preserve"> teljesítménye nagyban függ az </w:t>
+      </w:r>
+      <w:proofErr w:type="spellStart"/>
+      <w:r>
+        <w:t>inicializásuktól</w:t>
+      </w:r>
+      <w:proofErr w:type="spellEnd"/>
+      <w:r>
+        <w:t xml:space="preserve"> is, és </w:t>
+      </w:r>
+      <w:proofErr w:type="spellStart"/>
+      <w:r>
+        <w:t>Restricted</w:t>
+      </w:r>
+      <w:proofErr w:type="spellEnd"/>
+      <w:r>
+        <w:t xml:space="preserve"> Boltzmann </w:t>
+      </w:r>
+      <w:proofErr w:type="spellStart"/>
+      <w:r>
+        <w:t>Machine</w:t>
+      </w:r>
+      <w:proofErr w:type="spellEnd"/>
+      <w:r>
+        <w:t>-</w:t>
       </w:r>
       <w:r>
         <w:t xml:space="preserve">t (RBM) alkalmaztak a </w:t>
@@ -2040,7 +3603,15 @@
     </w:p>
     <w:p>
       <w:r>
-        <w:t>Az autoencodereket sok különböző területen alkalmazták mind NLP, mind képfeldolgozás és számítógépes biológiai adatfeldolgozó alkalmazásokban is.</w:t>
+        <w:t xml:space="preserve">Az </w:t>
+      </w:r>
+      <w:proofErr w:type="spellStart"/>
+      <w:r>
+        <w:t>autoencodereket</w:t>
+      </w:r>
+      <w:proofErr w:type="spellEnd"/>
+      <w:r>
+        <w:t xml:space="preserve"> sok különböző területen alkalmazták mind NLP, mind képfeldolgozás és számítógépes biológiai adatfeldolgozó alkalmazásokban is.</w:t>
       </w:r>
       <w:r>
         <w:t xml:space="preserve"> </w:t>
@@ -2064,7 +3635,15 @@
         <w:fldChar w:fldCharType="end"/>
       </w:r>
       <w:r>
-        <w:t xml:space="preserve"> sentiment analízisre használta a hálót, </w:t>
+        <w:t xml:space="preserve"> </w:t>
+      </w:r>
+      <w:proofErr w:type="spellStart"/>
+      <w:r>
+        <w:t>sentiment</w:t>
+      </w:r>
+      <w:proofErr w:type="spellEnd"/>
+      <w:r>
+        <w:t xml:space="preserve"> analízisre használta a hálót, </w:t>
       </w:r>
       <w:r>
         <w:fldChar w:fldCharType="begin"/>
@@ -2082,7 +3661,15 @@
         <w:fldChar w:fldCharType="end"/>
       </w:r>
       <w:r>
-        <w:t xml:space="preserve"> egy jóval több rétegből álló autoencoderrel angol- kínai fordítást valósított meg. </w:t>
+        <w:t xml:space="preserve"> egy jóval több rétegből álló </w:t>
+      </w:r>
+      <w:proofErr w:type="spellStart"/>
+      <w:r>
+        <w:t>autoencoderrel</w:t>
+      </w:r>
+      <w:proofErr w:type="spellEnd"/>
+      <w:r>
+        <w:t xml:space="preserve"> angol- kínai fordítást valósított meg. </w:t>
       </w:r>
       <w:r>
         <w:fldChar w:fldCharType="begin"/>
@@ -2100,7 +3687,39 @@
         <w:fldChar w:fldCharType="end"/>
       </w:r>
       <w:r>
-        <w:t xml:space="preserve"> rekurrens autoencodert készített LSTM cellákból, mellyel bekezdéseket állított vissza word vectorokból. </w:t>
+        <w:t xml:space="preserve"> </w:t>
+      </w:r>
+      <w:proofErr w:type="spellStart"/>
+      <w:r>
+        <w:t>rekurrens</w:t>
+      </w:r>
+      <w:proofErr w:type="spellEnd"/>
+      <w:r>
+        <w:t xml:space="preserve"> </w:t>
+      </w:r>
+      <w:proofErr w:type="spellStart"/>
+      <w:r>
+        <w:t>autoencodert</w:t>
+      </w:r>
+      <w:proofErr w:type="spellEnd"/>
+      <w:r>
+        <w:t xml:space="preserve"> készített LSTM cellákból, mellyel bekezdéseket állított vissza </w:t>
+      </w:r>
+      <w:proofErr w:type="spellStart"/>
+      <w:r>
+        <w:t>word</w:t>
+      </w:r>
+      <w:proofErr w:type="spellEnd"/>
+      <w:r>
+        <w:t xml:space="preserve"> </w:t>
+      </w:r>
+      <w:proofErr w:type="spellStart"/>
+      <w:r>
+        <w:t>vectorokból</w:t>
+      </w:r>
+      <w:proofErr w:type="spellEnd"/>
+      <w:r>
+        <w:t xml:space="preserve">. </w:t>
       </w:r>
       <w:r>
         <w:fldChar w:fldCharType="begin"/>
@@ -2144,10 +3763,18 @@
         <w:fldChar w:fldCharType="end"/>
       </w:r>
       <w:r>
-        <w:t>, mely egy Split-B</w:t>
-      </w:r>
-      <w:r>
-        <w:t xml:space="preserve">rain </w:t>
+        <w:t>, mely egy Split-</w:t>
+      </w:r>
+      <w:proofErr w:type="spellStart"/>
+      <w:r>
+        <w:t>B</w:t>
+      </w:r>
+      <w:r>
+        <w:t>rain</w:t>
+      </w:r>
+      <w:proofErr w:type="spellEnd"/>
+      <w:r>
+        <w:t xml:space="preserve"> </w:t>
       </w:r>
       <w:r>
         <w:t>architektúrát használ, amivel</w:t>
@@ -2176,7 +3803,23 @@
         <w:t xml:space="preserve">ek, mondatok </w:t>
       </w:r>
       <w:r>
-        <w:t>visszaállításra és word vectorok alkalmazására voltak kialakítva, a magyarhoz h</w:t>
+        <w:t xml:space="preserve">visszaállításra és </w:t>
+      </w:r>
+      <w:proofErr w:type="spellStart"/>
+      <w:r>
+        <w:t>word</w:t>
+      </w:r>
+      <w:proofErr w:type="spellEnd"/>
+      <w:r>
+        <w:t xml:space="preserve"> </w:t>
+      </w:r>
+      <w:proofErr w:type="spellStart"/>
+      <w:r>
+        <w:t>vectorok</w:t>
+      </w:r>
+      <w:proofErr w:type="spellEnd"/>
+      <w:r>
+        <w:t xml:space="preserve"> alkalmazására voltak kialakítva, a magyarhoz h</w:t>
       </w:r>
       <w:r>
         <w:t>asonló</w:t>
@@ -2202,19 +3845,59 @@
       <w:pPr>
         <w:pStyle w:val="Cmsor1"/>
       </w:pPr>
-      <w:bookmarkStart w:id="4" w:name="_Toc482538565"/>
+      <w:bookmarkStart w:id="5" w:name="_Toc482658050"/>
       <w:r>
         <w:lastRenderedPageBreak/>
         <w:t>Architektúra</w:t>
       </w:r>
-      <w:bookmarkEnd w:id="4"/>
-    </w:p>
-    <w:p>
-      <w:r>
-        <w:t>Az autoenco</w:t>
-      </w:r>
-      <w:r>
-        <w:t>derek működésük alapján két részre bonthatóak, ezek az enkóder és a dekóder. Az enkóder végzi a tömörítést, és a legkisebb réteg tartalmazza a bemeneti információt jóval kevesebb dimenzióra leképezve. A dekóder az enkódolt információból képezi vissza a bemenetet.</w:t>
+      <w:bookmarkEnd w:id="5"/>
+    </w:p>
+    <w:p>
+      <w:r>
+        <w:t xml:space="preserve">Az </w:t>
+      </w:r>
+      <w:proofErr w:type="spellStart"/>
+      <w:r>
+        <w:t>autoenco</w:t>
+      </w:r>
+      <w:r>
+        <w:t>derek</w:t>
+      </w:r>
+      <w:proofErr w:type="spellEnd"/>
+      <w:r>
+        <w:t xml:space="preserve"> működésük alapján két részre </w:t>
+      </w:r>
+      <w:proofErr w:type="spellStart"/>
+      <w:r>
+        <w:t>bonthatóak</w:t>
+      </w:r>
+      <w:proofErr w:type="spellEnd"/>
+      <w:r>
+        <w:t xml:space="preserve">, ezek az </w:t>
+      </w:r>
+      <w:proofErr w:type="spellStart"/>
+      <w:r>
+        <w:t>enkóder</w:t>
+      </w:r>
+      <w:proofErr w:type="spellEnd"/>
+      <w:r>
+        <w:t xml:space="preserve"> és a dekóder. Az </w:t>
+      </w:r>
+      <w:proofErr w:type="spellStart"/>
+      <w:r>
+        <w:t>enkóder</w:t>
+      </w:r>
+      <w:proofErr w:type="spellEnd"/>
+      <w:r>
+        <w:t xml:space="preserve"> végzi a tömörítést, és a legkisebb réteg tartalmazza a bemeneti információt jóval kevesebb dimenzióra leképezve. A dekóder az </w:t>
+      </w:r>
+      <w:proofErr w:type="spellStart"/>
+      <w:r>
+        <w:t>enkódolt</w:t>
+      </w:r>
+      <w:proofErr w:type="spellEnd"/>
+      <w:r>
+        <w:t xml:space="preserve"> információból képezi vissza a bemenetet.</w:t>
       </w:r>
     </w:p>
     <w:p>
@@ -2284,8 +3967,25 @@
     </w:p>
     <w:p>
       <w:r>
-        <w:t xml:space="preserve">A mi kísérleteink során fully connected és </w:t>
-      </w:r>
+        <w:t xml:space="preserve">A mi kísérleteink során </w:t>
+      </w:r>
+      <w:proofErr w:type="spellStart"/>
+      <w:r>
+        <w:t>fully</w:t>
+      </w:r>
+      <w:proofErr w:type="spellEnd"/>
+      <w:r>
+        <w:t xml:space="preserve"> </w:t>
+      </w:r>
+      <w:proofErr w:type="spellStart"/>
+      <w:r>
+        <w:t>connected</w:t>
+      </w:r>
+      <w:proofErr w:type="spellEnd"/>
+      <w:r>
+        <w:t xml:space="preserve"> és </w:t>
+      </w:r>
+      <w:proofErr w:type="spellStart"/>
       <w:r>
         <w:t>v</w:t>
       </w:r>
@@ -2293,10 +3993,22 @@
         <w:t>ariation</w:t>
       </w:r>
       <w:r>
-        <w:t>al autoenco</w:t>
-      </w:r>
-      <w:r>
-        <w:t>derekkel fog</w:t>
+        <w:t>al</w:t>
+      </w:r>
+      <w:proofErr w:type="spellEnd"/>
+      <w:r>
+        <w:t xml:space="preserve"> </w:t>
+      </w:r>
+      <w:proofErr w:type="spellStart"/>
+      <w:r>
+        <w:t>autoenco</w:t>
+      </w:r>
+      <w:r>
+        <w:t>derekkel</w:t>
+      </w:r>
+      <w:proofErr w:type="spellEnd"/>
+      <w:r>
+        <w:t xml:space="preserve"> fog</w:t>
       </w:r>
       <w:r>
         <w:t>lalkoztunk, és teszteltük a legfr</w:t>
@@ -2308,24 +4020,200 @@
         <w:t>s</w:t>
       </w:r>
       <w:r>
-        <w:t>sebb architectúrát, melyet split-brain autoencodernek neveznek.</w:t>
-      </w:r>
-    </w:p>
-    <w:p>
-      <w:r>
-        <w:t>Az osztályok interfészei megegyeznek, sok közös metódus van, emiatt könnyen megoldható örökléssel a különböző kísérletek létrehozása. A deep learning támogató library a Google által fejlesztett és karbantartott Tensorflow volt. Erre jellemző, hogy először létrehozunk egy computational graph-ot, melyen később futtatunk számításokat, mint a train, predict, loss számítás, stb. A különböző kísérleti osztályok között a lényegi különbség azon függvények között van, melyek a graph felépítését, és a súlyok inicializálását végzik. A közös ősük</w:t>
-      </w:r>
-      <w:r>
-        <w:t xml:space="preserve"> (A</w:t>
-      </w:r>
-      <w:r>
-        <w:t>utoencoder)</w:t>
-      </w:r>
-      <w:r>
-        <w:t xml:space="preserve"> egy abstract osztály, melynek create_graph függvénye pure virtual, azaz minden leszármazottjának implementálnia kell.</w:t>
-      </w:r>
-      <w:r>
-        <w:t xml:space="preserve"> Az autoenkóderek alapvetően a bemenetüket próbálják reprodukálni, ezért a train függvény nem is kér label-eket a bemenetéhez. A későbbi kísérletek érdekében viszont mégis hozzá lehet adni kimenetet is adott bemenetekhez, így használható több célra is az autoencoder és tudjuk tesztelni a zajérzékenységét, valamint, hogy más feladatkörökben, ahol nem feltétlen egyezik az input és output mennyire te</w:t>
+        <w:t xml:space="preserve">sebb </w:t>
+      </w:r>
+      <w:proofErr w:type="spellStart"/>
+      <w:r>
+        <w:t>architectúrát</w:t>
+      </w:r>
+      <w:proofErr w:type="spellEnd"/>
+      <w:r>
+        <w:t xml:space="preserve">, melyet </w:t>
+      </w:r>
+      <w:proofErr w:type="spellStart"/>
+      <w:r>
+        <w:t>split-brain</w:t>
+      </w:r>
+      <w:proofErr w:type="spellEnd"/>
+      <w:r>
+        <w:t xml:space="preserve"> </w:t>
+      </w:r>
+      <w:proofErr w:type="spellStart"/>
+      <w:r>
+        <w:t>autoencodernek</w:t>
+      </w:r>
+      <w:proofErr w:type="spellEnd"/>
+      <w:r>
+        <w:t xml:space="preserve"> neveznek.</w:t>
+      </w:r>
+    </w:p>
+    <w:p>
+      <w:r>
+        <w:t xml:space="preserve">Az osztályok interfészei megegyeznek, sok közös metódus van, emiatt könnyen megoldható örökléssel a különböző kísérletek létrehozása. A </w:t>
+      </w:r>
+      <w:proofErr w:type="spellStart"/>
+      <w:r>
+        <w:t>deep</w:t>
+      </w:r>
+      <w:proofErr w:type="spellEnd"/>
+      <w:r>
+        <w:t xml:space="preserve"> </w:t>
+      </w:r>
+      <w:proofErr w:type="spellStart"/>
+      <w:r>
+        <w:t>learning</w:t>
+      </w:r>
+      <w:proofErr w:type="spellEnd"/>
+      <w:r>
+        <w:t xml:space="preserve"> támogató </w:t>
+      </w:r>
+      <w:proofErr w:type="spellStart"/>
+      <w:r>
+        <w:t>library</w:t>
+      </w:r>
+      <w:proofErr w:type="spellEnd"/>
+      <w:r>
+        <w:t xml:space="preserve"> a Google által fejlesztett és karbantartott </w:t>
+      </w:r>
+      <w:proofErr w:type="spellStart"/>
+      <w:r>
+        <w:t>Tensorflow</w:t>
+      </w:r>
+      <w:proofErr w:type="spellEnd"/>
+      <w:r>
+        <w:t xml:space="preserve"> volt. Erre jellemző, hogy először létrehozunk egy </w:t>
+      </w:r>
+      <w:proofErr w:type="spellStart"/>
+      <w:r>
+        <w:t>computational</w:t>
+      </w:r>
+      <w:proofErr w:type="spellEnd"/>
+      <w:r>
+        <w:t xml:space="preserve"> </w:t>
+      </w:r>
+      <w:proofErr w:type="spellStart"/>
+      <w:r>
+        <w:t>graph</w:t>
+      </w:r>
+      <w:proofErr w:type="spellEnd"/>
+      <w:r>
+        <w:t xml:space="preserve">-ot, melyen később futtatunk számításokat, mint a </w:t>
+      </w:r>
+      <w:proofErr w:type="spellStart"/>
+      <w:r>
+        <w:t>train</w:t>
+      </w:r>
+      <w:proofErr w:type="spellEnd"/>
+      <w:r>
+        <w:t xml:space="preserve">, </w:t>
+      </w:r>
+      <w:proofErr w:type="spellStart"/>
+      <w:r>
+        <w:t>predict</w:t>
+      </w:r>
+      <w:proofErr w:type="spellEnd"/>
+      <w:r>
+        <w:t xml:space="preserve">, </w:t>
+      </w:r>
+      <w:proofErr w:type="spellStart"/>
+      <w:r>
+        <w:t>loss</w:t>
+      </w:r>
+      <w:proofErr w:type="spellEnd"/>
+      <w:r>
+        <w:t xml:space="preserve"> számítás, stb. A különböző kísérleti osztályok között a lényegi különbség azon függvények között van, melyek a </w:t>
+      </w:r>
+      <w:proofErr w:type="spellStart"/>
+      <w:r>
+        <w:t>graph</w:t>
+      </w:r>
+      <w:proofErr w:type="spellEnd"/>
+      <w:r>
+        <w:t xml:space="preserve"> felépítését, és a súlyok inicializálását végzik. A közös ősük</w:t>
+      </w:r>
+      <w:r>
+        <w:t xml:space="preserve"> (</w:t>
+      </w:r>
+      <w:proofErr w:type="spellStart"/>
+      <w:r>
+        <w:t>A</w:t>
+      </w:r>
+      <w:r>
+        <w:t>utoencoder</w:t>
+      </w:r>
+      <w:proofErr w:type="spellEnd"/>
+      <w:r>
+        <w:t>)</w:t>
+      </w:r>
+      <w:r>
+        <w:t xml:space="preserve"> egy </w:t>
+      </w:r>
+      <w:proofErr w:type="spellStart"/>
+      <w:r>
+        <w:t>abstract</w:t>
+      </w:r>
+      <w:proofErr w:type="spellEnd"/>
+      <w:r>
+        <w:t xml:space="preserve"> osztály, melynek </w:t>
+      </w:r>
+      <w:proofErr w:type="spellStart"/>
+      <w:r>
+        <w:t>create_graph</w:t>
+      </w:r>
+      <w:proofErr w:type="spellEnd"/>
+      <w:r>
+        <w:t xml:space="preserve"> függvénye </w:t>
+      </w:r>
+      <w:proofErr w:type="spellStart"/>
+      <w:r>
+        <w:t>pure</w:t>
+      </w:r>
+      <w:proofErr w:type="spellEnd"/>
+      <w:r>
+        <w:t xml:space="preserve"> </w:t>
+      </w:r>
+      <w:proofErr w:type="spellStart"/>
+      <w:r>
+        <w:t>virtual</w:t>
+      </w:r>
+      <w:proofErr w:type="spellEnd"/>
+      <w:r>
+        <w:t>, azaz minden leszármazottjának implementálnia kell.</w:t>
+      </w:r>
+      <w:r>
+        <w:t xml:space="preserve"> Az </w:t>
+      </w:r>
+      <w:proofErr w:type="spellStart"/>
+      <w:r>
+        <w:t>autoenkóderek</w:t>
+      </w:r>
+      <w:proofErr w:type="spellEnd"/>
+      <w:r>
+        <w:t xml:space="preserve"> alapvetően a bemenetüket próbálják reprodukálni, ezért a </w:t>
+      </w:r>
+      <w:proofErr w:type="spellStart"/>
+      <w:r>
+        <w:t>train</w:t>
+      </w:r>
+      <w:proofErr w:type="spellEnd"/>
+      <w:r>
+        <w:t xml:space="preserve"> függvény nem is kér </w:t>
+      </w:r>
+      <w:proofErr w:type="spellStart"/>
+      <w:r>
+        <w:t>label-eket</w:t>
+      </w:r>
+      <w:proofErr w:type="spellEnd"/>
+      <w:r>
+        <w:t xml:space="preserve"> a bemenetéhez. A későbbi kísérletek érdekében viszont mégis hozzá lehet adni kimenetet is adott bemenetekhez, így használható több célra is az </w:t>
+      </w:r>
+      <w:proofErr w:type="spellStart"/>
+      <w:r>
+        <w:t>autoencoder</w:t>
+      </w:r>
+      <w:proofErr w:type="spellEnd"/>
+      <w:r>
+        <w:t xml:space="preserve"> és tudjuk tesztelni a zajérzékenységét, valamint, hogy más feladatkörökben, ahol nem feltétlen egyezik az input és output mennyire te</w:t>
       </w:r>
       <w:r>
         <w:t>ljesít jól az adott modell</w:t>
@@ -2338,31 +4226,121 @@
       <w:pPr>
         <w:pStyle w:val="Cmsor2"/>
       </w:pPr>
-      <w:bookmarkStart w:id="5" w:name="_Toc482538566"/>
+      <w:bookmarkStart w:id="6" w:name="_Toc482658051"/>
+      <w:proofErr w:type="spellStart"/>
       <w:r>
         <w:lastRenderedPageBreak/>
-        <w:t>Fully Connected Autoencoder</w:t>
-      </w:r>
-      <w:bookmarkEnd w:id="5"/>
-    </w:p>
-    <w:p>
-      <w:r>
-        <w:t xml:space="preserve">Ezen kísérleti osztály (Autoencoder_FFNN) felépítése a legegyszerűbb, közvetlenül az Autoencoder osztályból származik. </w:t>
-      </w:r>
-      <w:r>
-        <w:t xml:space="preserve">A felépítése megegyezik egy fully connected neurális hálóval, a különbség annyi, hogy a rétegek az enkóder rétegig egyre kevesebb neuronból állnak, majd az után pedig egyre nagyobbakból, és végül a kimenetének ugyanannyi a dimenziója mint a bemenetnek. </w:t>
-      </w:r>
-      <w:r>
-        <w:t xml:space="preserve">A hálóban kísérletfüggően minimum 1, maximum 7 rejtett réteg van. </w:t>
-      </w:r>
-      <w:r>
-        <w:t>Az utolsó kivételével minden réteg ugyanolyan felépítésű, tartalmaz egy mátrixszal való szorzást és egy nonlinearitás függvényt. Az utolsó rétegnél a nemlinearitás csak információvesztéssel járna ezért nem alkalmazzuk.</w:t>
-      </w:r>
-      <w:r>
-        <w:t xml:space="preserve"> A tanítása során elegendő a bemenetet adni a modellnek, mivel ilyenkor automatikusan hozzárendeli kimenetként azt is, és tanulja a legjobb tömörítést az encoding rétegre a hiba visszapropagálásával.</w:t>
-      </w:r>
-      <w:r>
-        <w:t xml:space="preserve"> A hibafüggvény az Euclidesi norma</w:t>
+        <w:t>Fully</w:t>
+      </w:r>
+      <w:proofErr w:type="spellEnd"/>
+      <w:r>
+        <w:t xml:space="preserve"> </w:t>
+      </w:r>
+      <w:proofErr w:type="spellStart"/>
+      <w:r>
+        <w:t>Connected</w:t>
+      </w:r>
+      <w:proofErr w:type="spellEnd"/>
+      <w:r>
+        <w:t xml:space="preserve"> </w:t>
+      </w:r>
+      <w:proofErr w:type="spellStart"/>
+      <w:r>
+        <w:t>Autoencoder</w:t>
+      </w:r>
+      <w:bookmarkEnd w:id="6"/>
+      <w:proofErr w:type="spellEnd"/>
+    </w:p>
+    <w:p>
+      <w:r>
+        <w:t>Ezen kísérleti osztály (</w:t>
+      </w:r>
+      <w:proofErr w:type="spellStart"/>
+      <w:r>
+        <w:t>Autoencoder_FFNN</w:t>
+      </w:r>
+      <w:proofErr w:type="spellEnd"/>
+      <w:r>
+        <w:t xml:space="preserve">) felépítése a legegyszerűbb, közvetlenül az </w:t>
+      </w:r>
+      <w:proofErr w:type="spellStart"/>
+      <w:r>
+        <w:t>Autoencoder</w:t>
+      </w:r>
+      <w:proofErr w:type="spellEnd"/>
+      <w:r>
+        <w:t xml:space="preserve"> osztályból származik. </w:t>
+      </w:r>
+      <w:r>
+        <w:t xml:space="preserve">A felépítése megegyezik egy </w:t>
+      </w:r>
+      <w:proofErr w:type="spellStart"/>
+      <w:r>
+        <w:t>fully</w:t>
+      </w:r>
+      <w:proofErr w:type="spellEnd"/>
+      <w:r>
+        <w:t xml:space="preserve"> </w:t>
+      </w:r>
+      <w:proofErr w:type="spellStart"/>
+      <w:r>
+        <w:t>connected</w:t>
+      </w:r>
+      <w:proofErr w:type="spellEnd"/>
+      <w:r>
+        <w:t xml:space="preserve"> neurális hálóval, a különbség annyi, hogy a rétegek az </w:t>
+      </w:r>
+      <w:proofErr w:type="spellStart"/>
+      <w:r>
+        <w:t>enkóder</w:t>
+      </w:r>
+      <w:proofErr w:type="spellEnd"/>
+      <w:r>
+        <w:t xml:space="preserve"> rétegig egyre kevesebb neuronból állnak, majd az után pedig egyre nagyobbakból, és végül a kimenetének ugyanannyi a dimenziója mint a bemenetnek. </w:t>
+      </w:r>
+      <w:r>
+        <w:t xml:space="preserve">A hálóban </w:t>
+      </w:r>
+      <w:proofErr w:type="spellStart"/>
+      <w:r>
+        <w:t>kísérletfüggően</w:t>
+      </w:r>
+      <w:proofErr w:type="spellEnd"/>
+      <w:r>
+        <w:t xml:space="preserve"> minimum 1, maximum 7 rejtett réteg van. </w:t>
+      </w:r>
+      <w:r>
+        <w:t xml:space="preserve">Az utolsó kivételével minden réteg ugyanolyan felépítésű, tartalmaz egy mátrixszal való szorzást és egy </w:t>
+      </w:r>
+      <w:proofErr w:type="spellStart"/>
+      <w:r>
+        <w:t>nonlinearitás</w:t>
+      </w:r>
+      <w:proofErr w:type="spellEnd"/>
+      <w:r>
+        <w:t xml:space="preserve"> függvényt. Az utolsó rétegnél a nemlinearitás csak információvesztéssel járna ezért nem alkalmazzuk.</w:t>
+      </w:r>
+      <w:r>
+        <w:t xml:space="preserve"> A tanítása során elegendő a bemenetet adni a modellnek, mivel ilyenkor automatikusan hozzárendeli kimenetként azt is, és tanulja a legjobb tömörítést az </w:t>
+      </w:r>
+      <w:proofErr w:type="spellStart"/>
+      <w:r>
+        <w:t>encoding</w:t>
+      </w:r>
+      <w:proofErr w:type="spellEnd"/>
+      <w:r>
+        <w:t xml:space="preserve"> rétegre a hiba visszapropagálásával.</w:t>
+      </w:r>
+      <w:r>
+        <w:t xml:space="preserve"> A hibafüggvény az </w:t>
+      </w:r>
+      <w:proofErr w:type="spellStart"/>
+      <w:r>
+        <w:t>Euclidesi</w:t>
+      </w:r>
+      <w:proofErr w:type="spellEnd"/>
+      <w:r>
+        <w:t xml:space="preserve"> norma</w:t>
       </w:r>
       <w:r>
         <w:t xml:space="preserve"> alapján számítódik a háló kimenete és a megfelelő kimenet között.</w:t>
@@ -2426,38 +4404,92 @@
         <w:pStyle w:val="Kpalrs"/>
       </w:pPr>
       <w:r>
-        <w:t>Itt az egyetlen rejtett réteg az enkóder</w:t>
-      </w:r>
+        <w:t xml:space="preserve">Itt az egyetlen rejtett réteg az </w:t>
+      </w:r>
+      <w:proofErr w:type="spellStart"/>
+      <w:r>
+        <w:t>enkóder</w:t>
+      </w:r>
+      <w:proofErr w:type="spellEnd"/>
     </w:p>
     <w:p>
       <w:pPr>
         <w:pStyle w:val="Cmsor2"/>
       </w:pPr>
-      <w:bookmarkStart w:id="6" w:name="_Toc482538567"/>
-      <w:r>
-        <w:t>Variational Autoencoder</w:t>
-      </w:r>
-      <w:bookmarkEnd w:id="6"/>
-    </w:p>
-    <w:p>
-      <w:r>
-        <w:t xml:space="preserve">A variational autoencoder </w:t>
+      <w:bookmarkStart w:id="7" w:name="_Toc482658052"/>
+      <w:proofErr w:type="spellStart"/>
+      <w:r>
+        <w:t>Variational</w:t>
+      </w:r>
+      <w:proofErr w:type="spellEnd"/>
+      <w:r>
+        <w:t xml:space="preserve"> </w:t>
+      </w:r>
+      <w:proofErr w:type="spellStart"/>
+      <w:r>
+        <w:t>Autoencoder</w:t>
+      </w:r>
+      <w:bookmarkEnd w:id="7"/>
+      <w:proofErr w:type="spellEnd"/>
+    </w:p>
+    <w:p>
+      <w:r>
+        <w:t xml:space="preserve">A </w:t>
+      </w:r>
+      <w:proofErr w:type="spellStart"/>
+      <w:r>
+        <w:t>variational</w:t>
+      </w:r>
+      <w:proofErr w:type="spellEnd"/>
+      <w:r>
+        <w:t xml:space="preserve"> </w:t>
+      </w:r>
+      <w:proofErr w:type="spellStart"/>
+      <w:r>
+        <w:t>autoencoder</w:t>
+      </w:r>
+      <w:proofErr w:type="spellEnd"/>
+      <w:r>
+        <w:t xml:space="preserve"> </w:t>
       </w:r>
       <w:r>
         <w:t>(</w:t>
       </w:r>
+      <w:proofErr w:type="spellStart"/>
       <w:r>
         <w:t>Autoencoder_Variational</w:t>
       </w:r>
+      <w:proofErr w:type="spellEnd"/>
       <w:r>
         <w:t xml:space="preserve"> osztály) </w:t>
       </w:r>
       <w:r>
-        <w:t>is fully connected réteg</w:t>
-      </w:r>
-      <w:r>
-        <w:t>ekből áll, azonban a veszteségfüggvényében lényegesen eltér az egyszerű autoencodertől</w:t>
-      </w:r>
+        <w:t xml:space="preserve">is </w:t>
+      </w:r>
+      <w:proofErr w:type="spellStart"/>
+      <w:r>
+        <w:t>fully</w:t>
+      </w:r>
+      <w:proofErr w:type="spellEnd"/>
+      <w:r>
+        <w:t xml:space="preserve"> </w:t>
+      </w:r>
+      <w:proofErr w:type="spellStart"/>
+      <w:r>
+        <w:t>connected</w:t>
+      </w:r>
+      <w:proofErr w:type="spellEnd"/>
+      <w:r>
+        <w:t xml:space="preserve"> réteg</w:t>
+      </w:r>
+      <w:r>
+        <w:t xml:space="preserve">ekből áll, azonban a veszteségfüggvényében lényegesen eltér az egyszerű </w:t>
+      </w:r>
+      <w:proofErr w:type="spellStart"/>
+      <w:r>
+        <w:t>autoencodertől</w:t>
+      </w:r>
+      <w:proofErr w:type="spellEnd"/>
       <w:r>
         <w:t>. Ebben az esetben a veszteségfüggvényünk két függvénynek az összege. Az egyik mutatja, hogy mennyire helyesen reprezentáljuk az outputot, míg a másik az mutatja, hogy a rejtett réteg mennyire közelíti a normális eloszlást</w:t>
       </w:r>
@@ -2552,7 +4584,15 @@
         <w:t xml:space="preserve">lesz </w:t>
       </w:r>
       <w:r>
-        <w:t>érzékeny a bemeneti zajokra, és a köztes réteget változtatva új magyar nyelvbe illő szavak kreálhatóak, szimplán azzal az egyszerű lépéssel, hogy minták</w:t>
+        <w:t xml:space="preserve">érzékeny a bemeneti zajokra, és a köztes réteget változtatva új magyar nyelvbe illő szavak </w:t>
+      </w:r>
+      <w:proofErr w:type="spellStart"/>
+      <w:r>
+        <w:t>kreálhatóak</w:t>
+      </w:r>
+      <w:proofErr w:type="spellEnd"/>
+      <w:r>
+        <w:t>, szimplán azzal az egyszerű lépéssel, hogy minták</w:t>
       </w:r>
       <w:r>
         <w:t>at veszünk a normál eloszlásból, és ezt adjuk a dekóder bemenetére.</w:t>
@@ -2562,11 +4602,24 @@
       <w:pPr>
         <w:pStyle w:val="Cmsor2"/>
       </w:pPr>
-      <w:bookmarkStart w:id="7" w:name="_Toc482538568"/>
-      <w:r>
-        <w:t>Split-Brain Autoencoder</w:t>
-      </w:r>
-      <w:bookmarkEnd w:id="7"/>
+      <w:bookmarkStart w:id="8" w:name="_Toc482658053"/>
+      <w:r>
+        <w:t>Split-</w:t>
+      </w:r>
+      <w:proofErr w:type="spellStart"/>
+      <w:r>
+        <w:t>Brain</w:t>
+      </w:r>
+      <w:proofErr w:type="spellEnd"/>
+      <w:r>
+        <w:t xml:space="preserve"> </w:t>
+      </w:r>
+      <w:proofErr w:type="spellStart"/>
+      <w:r>
+        <w:t>Autoencoder</w:t>
+      </w:r>
+      <w:bookmarkEnd w:id="8"/>
+      <w:proofErr w:type="spellEnd"/>
     </w:p>
     <w:p>
       <w:pPr>
@@ -2632,7 +4685,23 @@
         <w:pStyle w:val="Kpalrs"/>
       </w:pPr>
       <w:r>
-        <w:t>A Split-Brain Autoencoder felépítése</w:t>
+        <w:t>A Split-</w:t>
+      </w:r>
+      <w:proofErr w:type="spellStart"/>
+      <w:r>
+        <w:t>Brain</w:t>
+      </w:r>
+      <w:proofErr w:type="spellEnd"/>
+      <w:r>
+        <w:t xml:space="preserve"> </w:t>
+      </w:r>
+      <w:proofErr w:type="spellStart"/>
+      <w:r>
+        <w:t>Autoencoder</w:t>
+      </w:r>
+      <w:proofErr w:type="spellEnd"/>
+      <w:r>
+        <w:t xml:space="preserve"> felépítése</w:t>
       </w:r>
       <w:r>
         <w:t xml:space="preserve"> </w:t>
@@ -2658,19 +4727,35 @@
         <w:t>Enné</w:t>
       </w:r>
       <w:r>
-        <w:t>l az architektúránál az autoenco</w:t>
-      </w:r>
-      <w:r>
-        <w:t>der két</w:t>
+        <w:t xml:space="preserve">l az architektúránál az </w:t>
+      </w:r>
+      <w:proofErr w:type="spellStart"/>
+      <w:r>
+        <w:t>autoenco</w:t>
+      </w:r>
+      <w:r>
+        <w:t>der</w:t>
+      </w:r>
+      <w:proofErr w:type="spellEnd"/>
+      <w:r>
+        <w:t xml:space="preserve"> két</w:t>
       </w:r>
       <w:r>
         <w:t>,</w:t>
       </w:r>
       <w:r>
-        <w:t xml:space="preserve"> lényegében nem autoenco</w:t>
-      </w:r>
-      <w:r>
-        <w:t xml:space="preserve">der szerepet betöltő </w:t>
+        <w:t xml:space="preserve"> lényegében nem </w:t>
+      </w:r>
+      <w:proofErr w:type="spellStart"/>
+      <w:r>
+        <w:t>autoenco</w:t>
+      </w:r>
+      <w:r>
+        <w:t>der</w:t>
+      </w:r>
+      <w:proofErr w:type="spellEnd"/>
+      <w:r>
+        <w:t xml:space="preserve"> szerepet betöltő </w:t>
       </w:r>
       <w:r>
         <w:t xml:space="preserve">párhuzamos </w:t>
@@ -2692,43 +4777,93 @@
       </w:r>
       <w:r>
         <w:lastRenderedPageBreak/>
-        <w:t>alakítottuk ki, hogy az abstract ősből leszármaztattunk egy hálót, melynek a bemenete és kimenete már nem egyezik meg, és az inputokat pedig vagy karakterenként, vagy pozíciónként szétválasztottuk, és így kellett a hálónak visszaalakítania a bemenetét.</w:t>
+        <w:t xml:space="preserve">alakítottuk ki, hogy az </w:t>
+      </w:r>
+      <w:proofErr w:type="spellStart"/>
+      <w:r>
+        <w:t>abstract</w:t>
+      </w:r>
+      <w:proofErr w:type="spellEnd"/>
+      <w:r>
+        <w:t xml:space="preserve"> ősből leszármaztattunk egy hálót, melynek a bemenete és kimenete már nem egyezik meg, és az inputokat pedig vagy </w:t>
+      </w:r>
+      <w:proofErr w:type="spellStart"/>
+      <w:r>
+        <w:t>karakterenként</w:t>
+      </w:r>
+      <w:proofErr w:type="spellEnd"/>
+      <w:r>
+        <w:t xml:space="preserve">, vagy </w:t>
+      </w:r>
+      <w:proofErr w:type="spellStart"/>
+      <w:r>
+        <w:t>pozíciónként</w:t>
+      </w:r>
+      <w:proofErr w:type="spellEnd"/>
+      <w:r>
+        <w:t xml:space="preserve"> szétválasztottuk, és így kellett a hálónak visszaalakítania a bemenetét.</w:t>
       </w:r>
     </w:p>
     <w:p>
       <w:pPr>
         <w:pStyle w:val="Cmsor2"/>
       </w:pPr>
-      <w:bookmarkStart w:id="8" w:name="_Toc482538569"/>
+      <w:bookmarkStart w:id="9" w:name="_Toc482658054"/>
+      <w:proofErr w:type="spellStart"/>
       <w:r>
         <w:t>S</w:t>
       </w:r>
-      <w:bookmarkEnd w:id="8"/>
       <w:r>
         <w:t>egmentation</w:t>
       </w:r>
+      <w:bookmarkEnd w:id="9"/>
+      <w:proofErr w:type="spellEnd"/>
     </w:p>
     <w:p>
       <w:r>
         <w:t>Az előbbi architektúrák eredményei alapján új ötl</w:t>
       </w:r>
       <w:r>
-        <w:t>etek születtek az ilyen autoenco</w:t>
-      </w:r>
-      <w:r>
-        <w:t>der jellegű architektúrák alk</w:t>
+        <w:t xml:space="preserve">etek születtek az ilyen </w:t>
+      </w:r>
+      <w:proofErr w:type="spellStart"/>
+      <w:r>
+        <w:t>autoenco</w:t>
+      </w:r>
+      <w:r>
+        <w:t>der</w:t>
+      </w:r>
+      <w:proofErr w:type="spellEnd"/>
+      <w:r>
+        <w:t xml:space="preserve"> jellegű architektúrák alk</w:t>
       </w:r>
       <w:r>
         <w:t>almazásaira. Az egyik</w:t>
       </w:r>
       <w:r>
-        <w:t xml:space="preserve"> NLP-beli felhasználás a szegmentálás, avagy szavak tagolása. Erre a feladatra jól rá tud tanulni a neurális háló, és a kimenetén megjelenő vektorból pedig következtethetünk a szó helyes szegmentálásár</w:t>
+        <w:t xml:space="preserve"> NLP-</w:t>
+      </w:r>
+      <w:proofErr w:type="spellStart"/>
+      <w:r>
+        <w:t>beli</w:t>
+      </w:r>
+      <w:proofErr w:type="spellEnd"/>
+      <w:r>
+        <w:t xml:space="preserve"> felhasználás a szegmentálás, avagy szavak tagolása. Erre a feladatra jól rá tud tanulni a neurális háló, és a kimenetén megjelenő vektorból pedig következtethetünk a szó helyes szegmentálásár</w:t>
       </w:r>
       <w:r>
         <w:t>a is. A felépítése a következő:</w:t>
       </w:r>
       <w:r>
-        <w:t xml:space="preserve"> a bemenetén az adott input szó vektorizált megfelelőjét kapja, a kimenetére pedig az input szó helyesen szegmentált változatát tesszük, majd minimalizáljuk a háló hibáját.</w:t>
+        <w:t xml:space="preserve"> a bemenetén az adott input szó </w:t>
+      </w:r>
+      <w:proofErr w:type="spellStart"/>
+      <w:r>
+        <w:t>vektorizált</w:t>
+      </w:r>
+      <w:proofErr w:type="spellEnd"/>
+      <w:r>
+        <w:t xml:space="preserve"> megfelelőjét kapja, a kimenetére pedig az input szó helyesen szegmentált változatát tesszük, majd minimalizáljuk a háló hibáját.</w:t>
       </w:r>
       <w:r>
         <w:t xml:space="preserve"> Tanítás után tehát a bemenetre bármely ismeretlen magyar szót adva megpróbálja megállapítani a szegmenshatárokat, és azokat jelölve </w:t>
@@ -2742,7 +4877,23 @@
     </w:p>
     <w:p>
       <w:r>
-        <w:t xml:space="preserve">A szegmentáló háló pontosságát növelhetjük, ha csak egy helyen szegmentálandó szavakkal kísérletezünk. A szegmentálandó szót a háló bemenetére adva a haló kimenetét nem vizsgáljuk, hanem csak összehasonlítjuk (Euclidesi távolságát vesszük) a lehetséges szegmentált változatoktól, pl </w:t>
+        <w:t>A szegmentáló háló pontosságát növelhetjük, ha csak egy helyen szegmentálandó szavakkal kísérletezünk. A szegmentálandó szót a háló bemenetére adva a haló kimenetét nem vizsgáljuk, hanem csak összehasonlítjuk (</w:t>
+      </w:r>
+      <w:proofErr w:type="spellStart"/>
+      <w:r>
+        <w:t>Euclidesi</w:t>
+      </w:r>
+      <w:proofErr w:type="spellEnd"/>
+      <w:r>
+        <w:t xml:space="preserve"> távolságát vesszük) a lehetséges szegmentált változatoktól, </w:t>
+      </w:r>
+      <w:proofErr w:type="spellStart"/>
+      <w:r>
+        <w:t>pl</w:t>
+      </w:r>
+      <w:proofErr w:type="spellEnd"/>
+      <w:r>
+        <w:t xml:space="preserve"> </w:t>
       </w:r>
       <w:r>
         <w:rPr>
@@ -2763,13 +4914,23 @@
           <w:szCs w:val="18"/>
         </w:rPr>
       </w:pPr>
+      <w:proofErr w:type="spellStart"/>
       <w:r>
         <w:rPr>
           <w:color w:val="24292E"/>
           <w:sz w:val="18"/>
           <w:szCs w:val="18"/>
         </w:rPr>
-        <w:t xml:space="preserve">a+lmafajta </w:t>
+        <w:t>a+lmafajta</w:t>
+      </w:r>
+      <w:proofErr w:type="spellEnd"/>
+      <w:r>
+        <w:rPr>
+          <w:color w:val="24292E"/>
+          <w:sz w:val="18"/>
+          <w:szCs w:val="18"/>
+        </w:rPr>
+        <w:t xml:space="preserve"> </w:t>
       </w:r>
     </w:p>
     <w:p>
@@ -2781,13 +4942,23 @@
           <w:szCs w:val="18"/>
         </w:rPr>
       </w:pPr>
+      <w:proofErr w:type="spellStart"/>
       <w:r>
         <w:rPr>
           <w:color w:val="24292E"/>
           <w:sz w:val="18"/>
           <w:szCs w:val="18"/>
         </w:rPr>
-        <w:t xml:space="preserve">al+mafajta </w:t>
+        <w:t>al+mafajta</w:t>
+      </w:r>
+      <w:proofErr w:type="spellEnd"/>
+      <w:r>
+        <w:rPr>
+          <w:color w:val="24292E"/>
+          <w:sz w:val="18"/>
+          <w:szCs w:val="18"/>
+        </w:rPr>
+        <w:t xml:space="preserve"> </w:t>
       </w:r>
     </w:p>
     <w:p>
@@ -2799,13 +4970,23 @@
           <w:szCs w:val="18"/>
         </w:rPr>
       </w:pPr>
+      <w:proofErr w:type="spellStart"/>
       <w:r>
         <w:rPr>
           <w:color w:val="24292E"/>
           <w:sz w:val="18"/>
           <w:szCs w:val="18"/>
         </w:rPr>
-        <w:t xml:space="preserve">alm+afajta </w:t>
+        <w:t>alm+afajta</w:t>
+      </w:r>
+      <w:proofErr w:type="spellEnd"/>
+      <w:r>
+        <w:rPr>
+          <w:color w:val="24292E"/>
+          <w:sz w:val="18"/>
+          <w:szCs w:val="18"/>
+        </w:rPr>
+        <w:t xml:space="preserve"> </w:t>
       </w:r>
     </w:p>
     <w:p>
@@ -2817,13 +4998,23 @@
           <w:szCs w:val="18"/>
         </w:rPr>
       </w:pPr>
+      <w:proofErr w:type="spellStart"/>
       <w:r>
         <w:rPr>
           <w:color w:val="24292E"/>
           <w:sz w:val="18"/>
           <w:szCs w:val="18"/>
         </w:rPr>
-        <w:t xml:space="preserve">alma+fajta </w:t>
+        <w:t>alma+fajta</w:t>
+      </w:r>
+      <w:proofErr w:type="spellEnd"/>
+      <w:r>
+        <w:rPr>
+          <w:color w:val="24292E"/>
+          <w:sz w:val="18"/>
+          <w:szCs w:val="18"/>
+        </w:rPr>
+        <w:t xml:space="preserve"> </w:t>
       </w:r>
     </w:p>
     <w:p>
@@ -2835,13 +5026,23 @@
           <w:szCs w:val="18"/>
         </w:rPr>
       </w:pPr>
+      <w:proofErr w:type="spellStart"/>
       <w:r>
         <w:rPr>
           <w:color w:val="24292E"/>
           <w:sz w:val="18"/>
           <w:szCs w:val="18"/>
         </w:rPr>
-        <w:t xml:space="preserve">almaf+ajta </w:t>
+        <w:t>almaf+ajta</w:t>
+      </w:r>
+      <w:proofErr w:type="spellEnd"/>
+      <w:r>
+        <w:rPr>
+          <w:color w:val="24292E"/>
+          <w:sz w:val="18"/>
+          <w:szCs w:val="18"/>
+        </w:rPr>
+        <w:t xml:space="preserve"> </w:t>
       </w:r>
     </w:p>
     <w:p>
@@ -2853,13 +5054,23 @@
           <w:szCs w:val="18"/>
         </w:rPr>
       </w:pPr>
+      <w:proofErr w:type="spellStart"/>
       <w:r>
         <w:rPr>
           <w:color w:val="24292E"/>
           <w:sz w:val="18"/>
           <w:szCs w:val="18"/>
         </w:rPr>
-        <w:t xml:space="preserve">almafa+jta </w:t>
+        <w:t>almafa+jta</w:t>
+      </w:r>
+      <w:proofErr w:type="spellEnd"/>
+      <w:r>
+        <w:rPr>
+          <w:color w:val="24292E"/>
+          <w:sz w:val="18"/>
+          <w:szCs w:val="18"/>
+        </w:rPr>
+        <w:t xml:space="preserve"> </w:t>
       </w:r>
     </w:p>
     <w:p>
@@ -2871,13 +5082,23 @@
           <w:szCs w:val="18"/>
         </w:rPr>
       </w:pPr>
+      <w:proofErr w:type="spellStart"/>
       <w:r>
         <w:rPr>
           <w:color w:val="24292E"/>
           <w:sz w:val="18"/>
           <w:szCs w:val="18"/>
         </w:rPr>
-        <w:t xml:space="preserve">almafaj+ta </w:t>
+        <w:t>almafaj+ta</w:t>
+      </w:r>
+      <w:proofErr w:type="spellEnd"/>
+      <w:r>
+        <w:rPr>
+          <w:color w:val="24292E"/>
+          <w:sz w:val="18"/>
+          <w:szCs w:val="18"/>
+        </w:rPr>
+        <w:t xml:space="preserve"> </w:t>
       </w:r>
     </w:p>
     <w:p>
@@ -2889,6 +5110,7 @@
           <w:szCs w:val="18"/>
         </w:rPr>
       </w:pPr>
+      <w:proofErr w:type="spellStart"/>
       <w:r>
         <w:rPr>
           <w:color w:val="24292E"/>
@@ -2897,6 +5119,7 @@
         </w:rPr>
         <w:t>almafajt+a</w:t>
       </w:r>
+      <w:proofErr w:type="spellEnd"/>
     </w:p>
     <w:p>
       <w:pPr>
@@ -2925,8 +5148,8 @@
       <w:pPr>
         <w:pStyle w:val="Cmsor1"/>
       </w:pPr>
-      <w:bookmarkStart w:id="9" w:name="_Ref482102201"/>
-      <w:bookmarkStart w:id="10" w:name="_Toc482538570"/>
+      <w:bookmarkStart w:id="10" w:name="_Ref482102201"/>
+      <w:bookmarkStart w:id="11" w:name="_Toc482658055"/>
       <w:r>
         <w:lastRenderedPageBreak/>
         <w:t>Adat</w:t>
@@ -2937,8 +5160,8 @@
       <w:r>
         <w:t xml:space="preserve"> és Előfeldolgozás</w:t>
       </w:r>
-      <w:bookmarkEnd w:id="9"/>
       <w:bookmarkEnd w:id="10"/>
+      <w:bookmarkEnd w:id="11"/>
     </w:p>
     <w:p>
       <w:r>
@@ -2960,7 +5183,15 @@
         <w:fldChar w:fldCharType="end"/>
       </w:r>
       <w:r>
-        <w:t>- ből generáltuk. A következő szűrések alkalmazásával:</w:t>
+        <w:t xml:space="preserve">- </w:t>
+      </w:r>
+      <w:proofErr w:type="spellStart"/>
+      <w:r>
+        <w:t>ből</w:t>
+      </w:r>
+      <w:proofErr w:type="spellEnd"/>
+      <w:r>
+        <w:t xml:space="preserve"> generáltuk. A következő szűrések alkalmazásával:</w:t>
       </w:r>
     </w:p>
     <w:p>
@@ -2987,7 +5218,15 @@
         </w:numPr>
       </w:pPr>
       <w:r>
-        <w:t>Csak uniq szavakon dolgoztunk, egy szó egyszer szerepelt</w:t>
+        <w:t xml:space="preserve">Csak </w:t>
+      </w:r>
+      <w:proofErr w:type="spellStart"/>
+      <w:r>
+        <w:t>uniq</w:t>
+      </w:r>
+      <w:proofErr w:type="spellEnd"/>
+      <w:r>
+        <w:t xml:space="preserve"> szavakon dolgoztunk, egy szó egyszer szerepelt</w:t>
       </w:r>
     </w:p>
     <w:p>
@@ -3020,7 +5259,23 @@
         </w:numPr>
       </w:pPr>
       <w:r>
-        <w:t xml:space="preserve">Mivel az adat egy internetes crawler kimenete, a szavak közül eltávolítottuk a UMBC WebBase </w:t>
+        <w:t xml:space="preserve">Mivel az adat egy internetes </w:t>
+      </w:r>
+      <w:proofErr w:type="spellStart"/>
+      <w:r>
+        <w:t>crawler</w:t>
+      </w:r>
+      <w:proofErr w:type="spellEnd"/>
+      <w:r>
+        <w:t xml:space="preserve"> kimenete, a szavak közül eltávolítottuk a UMBC </w:t>
+      </w:r>
+      <w:proofErr w:type="spellStart"/>
+      <w:r>
+        <w:t>WebBase</w:t>
+      </w:r>
+      <w:proofErr w:type="spellEnd"/>
+      <w:r>
+        <w:t xml:space="preserve"> </w:t>
       </w:r>
       <w:r>
         <w:fldChar w:fldCharType="begin"/>
@@ -3065,8 +5320,53 @@
         </w:numPr>
       </w:pPr>
       <w:r>
-        <w:t>Készítettünk olyan bemenetet is, melyben a digraph-okat kicseréltük egyetlen karakterre (a digraph kezdőbetűje capitalként, pl cs-&gt;C), mivel ezek jelentésileg az esetek döntő többségében így reprezentálhatóak</w:t>
-      </w:r>
+        <w:t xml:space="preserve">Készítettünk olyan bemenetet is, melyben a </w:t>
+      </w:r>
+      <w:proofErr w:type="spellStart"/>
+      <w:r>
+        <w:t>digraph-okat</w:t>
+      </w:r>
+      <w:proofErr w:type="spellEnd"/>
+      <w:r>
+        <w:t xml:space="preserve"> kicseréltük egyetlen karakterre (a </w:t>
+      </w:r>
+      <w:proofErr w:type="spellStart"/>
+      <w:r>
+        <w:t>digraph</w:t>
+      </w:r>
+      <w:proofErr w:type="spellEnd"/>
+      <w:r>
+        <w:t xml:space="preserve"> kezdőbetűje </w:t>
+      </w:r>
+      <w:proofErr w:type="spellStart"/>
+      <w:r>
+        <w:t>capitalként</w:t>
+      </w:r>
+      <w:proofErr w:type="spellEnd"/>
+      <w:r>
+        <w:t xml:space="preserve">, </w:t>
+      </w:r>
+      <w:proofErr w:type="spellStart"/>
+      <w:r>
+        <w:t>pl</w:t>
+      </w:r>
+      <w:proofErr w:type="spellEnd"/>
+      <w:r>
+        <w:t xml:space="preserve"> </w:t>
+      </w:r>
+      <w:proofErr w:type="spellStart"/>
+      <w:r>
+        <w:t>cs</w:t>
+      </w:r>
+      <w:proofErr w:type="spellEnd"/>
+      <w:r>
+        <w:t xml:space="preserve">-&gt;C), mivel ezek jelentésileg az esetek döntő többségében így </w:t>
+      </w:r>
+      <w:proofErr w:type="spellStart"/>
+      <w:r>
+        <w:t>reprezentálhatóak</w:t>
+      </w:r>
+      <w:proofErr w:type="spellEnd"/>
     </w:p>
     <w:p>
       <w:pPr>
@@ -3077,7 +5377,15 @@
         </w:numPr>
       </w:pPr>
       <w:r>
-        <w:t>Az előbbi bemenet esetében keletkezett kisszámú fals pozitív eredmény is, ezek hatása viszont nem számottevő az autoencoder működésében</w:t>
+        <w:t xml:space="preserve">Az előbbi bemenet esetében keletkezett kisszámú fals pozitív eredmény is, ezek hatása viszont nem számottevő az </w:t>
+      </w:r>
+      <w:proofErr w:type="spellStart"/>
+      <w:r>
+        <w:t>autoencoder</w:t>
+      </w:r>
+      <w:proofErr w:type="spellEnd"/>
+      <w:r>
+        <w:t xml:space="preserve"> működésében</w:t>
       </w:r>
     </w:p>
     <w:p>
@@ -3094,9 +5402,58 @@
     </w:p>
     <w:p>
       <w:pPr>
-        <w:spacing w:after="0" w:line="240" w:lineRule="auto"/>
-        <w:jc w:val="left"/>
-      </w:pPr>
+        <w:pStyle w:val="Kp"/>
+      </w:pPr>
+      <w:r>
+        <w:rPr>
+          <w:noProof/>
+          <w:lang w:eastAsia="hu-HU"/>
+        </w:rPr>
+        <w:lastRenderedPageBreak/>
+        <w:drawing>
+          <wp:inline distT="0" distB="0" distL="0" distR="0" wp14:anchorId="44B8E137" wp14:editId="6359A376">
+            <wp:extent cx="5400040" cy="2296795"/>
+            <wp:effectExtent l="0" t="0" r="0" b="8255"/>
+            <wp:docPr id="13" name="Kép 13"/>
+            <wp:cNvGraphicFramePr>
+              <a:graphicFrameLocks xmlns:a="http://schemas.openxmlformats.org/drawingml/2006/main" noChangeAspect="1"/>
+            </wp:cNvGraphicFramePr>
+            <a:graphic xmlns:a="http://schemas.openxmlformats.org/drawingml/2006/main">
+              <a:graphicData uri="http://schemas.openxmlformats.org/drawingml/2006/picture">
+                <pic:pic xmlns:pic="http://schemas.openxmlformats.org/drawingml/2006/picture">
+                  <pic:nvPicPr>
+                    <pic:cNvPr id="1" name=""/>
+                    <pic:cNvPicPr/>
+                  </pic:nvPicPr>
+                  <pic:blipFill>
+                    <a:blip r:embed="rId14"/>
+                    <a:stretch>
+                      <a:fillRect/>
+                    </a:stretch>
+                  </pic:blipFill>
+                  <pic:spPr>
+                    <a:xfrm>
+                      <a:off x="0" y="0"/>
+                      <a:ext cx="5400040" cy="2296795"/>
+                    </a:xfrm>
+                    <a:prstGeom prst="rect">
+                      <a:avLst/>
+                    </a:prstGeom>
+                  </pic:spPr>
+                </pic:pic>
+              </a:graphicData>
+            </a:graphic>
+          </wp:inline>
+        </w:drawing>
+      </w:r>
+    </w:p>
+    <w:p>
+      <w:pPr>
+        <w:pStyle w:val="Kpalrs"/>
+      </w:pPr>
+      <w:r>
+        <w:t>Karakterentrópiák index szerint</w:t>
+      </w:r>
     </w:p>
     <w:p>
       <w:r>
@@ -3106,7 +5463,15 @@
         <w:t xml:space="preserve">vencialista 6209349 elemet tartalmazott, </w:t>
       </w:r>
       <w:r>
-        <w:t xml:space="preserve">ami túl sok lett volna a kísérletek futásideje miatt, ezért </w:t>
+        <w:t xml:space="preserve">ami túl sok lett volna a kísérletek </w:t>
+      </w:r>
+      <w:proofErr w:type="spellStart"/>
+      <w:r>
+        <w:t>futásideje</w:t>
+      </w:r>
+      <w:proofErr w:type="spellEnd"/>
+      <w:r>
+        <w:t xml:space="preserve"> miatt, ezért </w:t>
       </w:r>
       <w:r>
         <w:t>a tanításhoz a következő adathalmazokat képeztük:</w:t>
@@ -3145,8 +5510,15 @@
         </w:numPr>
       </w:pPr>
       <w:r>
-        <w:lastRenderedPageBreak/>
-        <w:t>200000 leggyakoribb szó, melyben a digraphok cserélve lettek</w:t>
+        <w:t xml:space="preserve">200000 leggyakoribb szó, melyben a </w:t>
+      </w:r>
+      <w:proofErr w:type="spellStart"/>
+      <w:r>
+        <w:t>digraphok</w:t>
+      </w:r>
+      <w:proofErr w:type="spellEnd"/>
+      <w:r>
+        <w:t xml:space="preserve"> cserélve lettek</w:t>
       </w:r>
     </w:p>
     <w:p>
@@ -3158,12 +5530,44 @@
         </w:numPr>
       </w:pPr>
       <w:r>
-        <w:t>200000 véletlenszerűen kiválasztott szó, digraph-ok cserélve lettek</w:t>
-      </w:r>
-    </w:p>
-    <w:p>
-      <w:r>
-        <w:t>További Split-Brain Autoencoder és Segmentálásos kísérletekhez az alábbi listák készültek:</w:t>
+        <w:t xml:space="preserve">200000 véletlenszerűen kiválasztott szó, </w:t>
+      </w:r>
+      <w:proofErr w:type="spellStart"/>
+      <w:r>
+        <w:t>digraph</w:t>
+      </w:r>
+      <w:proofErr w:type="spellEnd"/>
+      <w:r>
+        <w:t>-ok cserélve lettek</w:t>
+      </w:r>
+    </w:p>
+    <w:p>
+      <w:r>
+        <w:t>További Split-</w:t>
+      </w:r>
+      <w:proofErr w:type="spellStart"/>
+      <w:r>
+        <w:t>Brain</w:t>
+      </w:r>
+      <w:proofErr w:type="spellEnd"/>
+      <w:r>
+        <w:t xml:space="preserve"> </w:t>
+      </w:r>
+      <w:proofErr w:type="spellStart"/>
+      <w:r>
+        <w:t>Autoencoder</w:t>
+      </w:r>
+      <w:proofErr w:type="spellEnd"/>
+      <w:r>
+        <w:t xml:space="preserve"> és </w:t>
+      </w:r>
+      <w:proofErr w:type="spellStart"/>
+      <w:r>
+        <w:t>Segmentálásos</w:t>
+      </w:r>
+      <w:proofErr w:type="spellEnd"/>
+      <w:r>
+        <w:t xml:space="preserve"> kísérletekhez az alábbi listák készültek:</w:t>
       </w:r>
     </w:p>
     <w:p>
@@ -3175,7 +5579,15 @@
         </w:numPr>
       </w:pPr>
       <w:r>
-        <w:t>200000 leggyakoribb szó szétválasztva helyindexek szerint, egyik oszlopban páros helyek, másik oszlopban páratlan helyek szerepelnek, ’_’-vel paddelve a helyek amiket az adott oszlop nem ismer</w:t>
+        <w:t xml:space="preserve">200000 leggyakoribb szó szétválasztva helyindexek szerint, egyik oszlopban páros helyek, másik oszlopban páratlan helyek szerepelnek, ’_’-vel </w:t>
+      </w:r>
+      <w:proofErr w:type="spellStart"/>
+      <w:r>
+        <w:t>paddelve</w:t>
+      </w:r>
+      <w:proofErr w:type="spellEnd"/>
+      <w:r>
+        <w:t xml:space="preserve"> a helyek amiket az adott oszlop nem ismer</w:t>
       </w:r>
     </w:p>
     <w:p>
@@ -3187,8 +5599,13 @@
         </w:numPr>
       </w:pPr>
       <w:r>
-        <w:t>200000 leggyakoribb szó szétválasztva magánhangzó-mássalhangzó szerint, egyik oszlopban a szavak magánhangzói, másik oszlopban a magánhangzók szerepelnek, ’_’-vel paddelve</w:t>
-      </w:r>
+        <w:t xml:space="preserve">200000 leggyakoribb szó szétválasztva magánhangzó-mássalhangzó szerint, egyik oszlopban a szavak magánhangzói, másik oszlopban a magánhangzók szerepelnek, ’_’-vel </w:t>
+      </w:r>
+      <w:proofErr w:type="spellStart"/>
+      <w:r>
+        <w:t>paddelve</w:t>
+      </w:r>
+      <w:proofErr w:type="spellEnd"/>
     </w:p>
     <w:p>
       <w:pPr>
@@ -3199,7 +5616,15 @@
         </w:numPr>
       </w:pPr>
       <w:r>
-        <w:t>400000 tetszőlegesen kiválasztott szó, melyekhez társul a szegmentált változatuk is, ezeket a segmentation kísérlethez használtuk</w:t>
+        <w:t xml:space="preserve">400000 tetszőlegesen kiválasztott szó, melyekhez társul a szegmentált változatuk is, ezeket a </w:t>
+      </w:r>
+      <w:proofErr w:type="spellStart"/>
+      <w:r>
+        <w:t>segmentation</w:t>
+      </w:r>
+      <w:proofErr w:type="spellEnd"/>
+      <w:r>
+        <w:t xml:space="preserve"> kísérlethez használtuk</w:t>
       </w:r>
     </w:p>
     <w:p>
@@ -3207,18 +5632,99 @@
         <w:t>A fenti c</w:t>
       </w:r>
       <w:r>
-        <w:t>orpusok beolvasására több osztály is létrejött, de van egy közös ősük, melyben az interface is implementálva van, így ugyanazokkal a függvényekkel kezelhetőek.</w:t>
+        <w:t xml:space="preserve">orpusok beolvasására több osztály is létrejött, de van egy közös ősük, melyben az </w:t>
+      </w:r>
+      <w:proofErr w:type="spellStart"/>
+      <w:r>
+        <w:t>interface</w:t>
+      </w:r>
+      <w:proofErr w:type="spellEnd"/>
+      <w:r>
+        <w:t xml:space="preserve"> is implementálva van, így ugyanazokkal a függvényekkel </w:t>
+      </w:r>
+      <w:proofErr w:type="spellStart"/>
+      <w:r>
+        <w:t>kezelhetőek</w:t>
+      </w:r>
+      <w:proofErr w:type="spellEnd"/>
+      <w:r>
+        <w:t>.</w:t>
+      </w:r>
+    </w:p>
+    <w:p>
+      <w:pPr>
+        <w:pStyle w:val="Kp"/>
+      </w:pPr>
+      <w:r>
+        <w:rPr>
+          <w:noProof/>
+          <w:lang w:eastAsia="hu-HU"/>
+        </w:rPr>
+        <w:lastRenderedPageBreak/>
+        <w:drawing>
+          <wp:inline distT="0" distB="0" distL="0" distR="0" wp14:anchorId="7B12BF33" wp14:editId="662A696C">
+            <wp:extent cx="5400040" cy="2298700"/>
+            <wp:effectExtent l="0" t="0" r="0" b="6350"/>
+            <wp:docPr id="12" name="Kép 12"/>
+            <wp:cNvGraphicFramePr>
+              <a:graphicFrameLocks xmlns:a="http://schemas.openxmlformats.org/drawingml/2006/main" noChangeAspect="1"/>
+            </wp:cNvGraphicFramePr>
+            <a:graphic xmlns:a="http://schemas.openxmlformats.org/drawingml/2006/main">
+              <a:graphicData uri="http://schemas.openxmlformats.org/drawingml/2006/picture">
+                <pic:pic xmlns:pic="http://schemas.openxmlformats.org/drawingml/2006/picture">
+                  <pic:nvPicPr>
+                    <pic:cNvPr id="1" name=""/>
+                    <pic:cNvPicPr/>
+                  </pic:nvPicPr>
+                  <pic:blipFill>
+                    <a:blip r:embed="rId15"/>
+                    <a:stretch>
+                      <a:fillRect/>
+                    </a:stretch>
+                  </pic:blipFill>
+                  <pic:spPr>
+                    <a:xfrm>
+                      <a:off x="0" y="0"/>
+                      <a:ext cx="5400040" cy="2298700"/>
+                    </a:xfrm>
+                    <a:prstGeom prst="rect">
+                      <a:avLst/>
+                    </a:prstGeom>
+                  </pic:spPr>
+                </pic:pic>
+              </a:graphicData>
+            </a:graphic>
+          </wp:inline>
+        </w:drawing>
+      </w:r>
+    </w:p>
+    <w:p>
+      <w:pPr>
+        <w:pStyle w:val="Kpalrs"/>
+      </w:pPr>
+      <w:proofErr w:type="spellStart"/>
+      <w:r>
+        <w:t>Szóhosszak</w:t>
+      </w:r>
+      <w:proofErr w:type="spellEnd"/>
+      <w:r>
+        <w:t xml:space="preserve"> eloszlása</w:t>
       </w:r>
     </w:p>
     <w:p>
       <w:pPr>
         <w:pStyle w:val="Cmsor2"/>
       </w:pPr>
-      <w:bookmarkStart w:id="11" w:name="_Toc482538571"/>
-      <w:r>
-        <w:t>Feature kinyerés</w:t>
-      </w:r>
-      <w:bookmarkEnd w:id="11"/>
+      <w:bookmarkStart w:id="12" w:name="_Toc482658056"/>
+      <w:proofErr w:type="spellStart"/>
+      <w:r>
+        <w:t>Feature</w:t>
+      </w:r>
+      <w:proofErr w:type="spellEnd"/>
+      <w:r>
+        <w:t xml:space="preserve"> kinyerés</w:t>
+      </w:r>
+      <w:bookmarkEnd w:id="12"/>
     </w:p>
     <w:p>
       <w:r>
@@ -3238,23 +5744,68 @@
       <w:r>
         <w:t xml:space="preserve"> leképezve, ahol V a corpus abc-</w:t>
       </w:r>
-      <w:r>
-        <w:t>jének a hosszával egyenlő, tehát egy V dimenziós one-hot encoding modellt használunk karakterszinten. Ezeket a vektorokat sorban egymás után fűzve kapjuk meg a szót reprezentáló feature vektort. A szava</w:t>
-      </w:r>
-      <w:r>
-        <w:t xml:space="preserve">k hosszát korlátoztuk 20-ra, tehát a rövidebb szavak elejét space karakterrel paddeljük, hogy mindegyik vektor ugyanakkora dimenziójú legyen. A </w:t>
+      <w:proofErr w:type="spellStart"/>
+      <w:r>
+        <w:t>jének</w:t>
+      </w:r>
+      <w:proofErr w:type="spellEnd"/>
+      <w:r>
+        <w:t xml:space="preserve"> a hosszával egyenlő, tehát egy V dimenziós </w:t>
+      </w:r>
+      <w:proofErr w:type="spellStart"/>
+      <w:r>
+        <w:t>one</w:t>
+      </w:r>
+      <w:proofErr w:type="spellEnd"/>
+      <w:r>
+        <w:t xml:space="preserve">-hot </w:t>
+      </w:r>
+      <w:proofErr w:type="spellStart"/>
+      <w:r>
+        <w:t>encoding</w:t>
+      </w:r>
+      <w:proofErr w:type="spellEnd"/>
+      <w:r>
+        <w:t xml:space="preserve"> modellt használunk karakterszinten. Ezeket a vektorokat sorban egymás után fűzve kapjuk meg a szót reprezentáló </w:t>
+      </w:r>
+      <w:proofErr w:type="spellStart"/>
+      <w:r>
+        <w:t>feature</w:t>
+      </w:r>
+      <w:proofErr w:type="spellEnd"/>
+      <w:r>
+        <w:t xml:space="preserve"> vektort. A szava</w:t>
+      </w:r>
+      <w:r>
+        <w:t xml:space="preserve">k hosszát korlátoztuk 20-ra, tehát a rövidebb szavak elejét </w:t>
+      </w:r>
+      <w:proofErr w:type="spellStart"/>
+      <w:r>
+        <w:t>space</w:t>
+      </w:r>
+      <w:proofErr w:type="spellEnd"/>
+      <w:r>
+        <w:t xml:space="preserve"> karakterrel paddeljük, hogy mindegyik vektor ugyanakkora dimenziójú legyen. A </w:t>
       </w:r>
       <w:r>
         <w:t>teljes bemeneti dimenzió így 20V</w:t>
       </w:r>
       <w:r>
-        <w:t>. Az alábbi ábrán látható, hogy poz</w:t>
+        <w:t xml:space="preserve">. Az alábbi ábrán látható, hogy </w:t>
+      </w:r>
+      <w:proofErr w:type="spellStart"/>
+      <w:r>
+        <w:t>poz</w:t>
       </w:r>
       <w:r>
         <w:t>íc</w:t>
       </w:r>
       <w:r>
-        <w:t>iónként hogyan változik a karakterek entrópiája az összes 10 hosszú magyar szót figyelembe véve. Mivel a szavak végén láthatóan kisebb az entrópia, itt könnyebb logikus szabályokat találni, így könnyebben tömöríthető is lehet.</w:t>
+        <w:t>iónként</w:t>
+      </w:r>
+      <w:proofErr w:type="spellEnd"/>
+      <w:r>
+        <w:t xml:space="preserve"> hogyan változik a karakterek entrópiája az összes 10 hosszú magyar szót figyelembe véve. Mivel a szavak végén láthatóan kisebb az entrópia, itt könnyebb logikus szabályokat találni, így könnyebben tömöríthető is lehet.</w:t>
       </w:r>
     </w:p>
     <w:p>
@@ -3266,19 +5817,51 @@
       <w:pPr>
         <w:pStyle w:val="Cmsor1"/>
       </w:pPr>
-      <w:bookmarkStart w:id="12" w:name="_Toc482538572"/>
+      <w:bookmarkStart w:id="13" w:name="_Toc482658057"/>
       <w:r>
         <w:lastRenderedPageBreak/>
         <w:t>Kísérleti Beállítások</w:t>
       </w:r>
-      <w:bookmarkEnd w:id="12"/>
+      <w:bookmarkEnd w:id="13"/>
     </w:p>
     <w:p>
       <w:r>
         <w:t>A neurális hálók bemeneti és kimenete tehát 20V ho</w:t>
       </w:r>
       <w:r>
-        <w:t>sszú vektorok, a tanuló algoritmus ebből a loss-t Euclideszi távolság alapján számolja, és propagálja vissza a súlyokra. A kiementi vektor nincs korlátozva 0 és 1 értékekre, bármilyen valós számot felvehetnek. Így a kimeneti vektorból a szót úgy képezzük, hogy az adott karakterhez tartozó vektort vizsgáljuk, és abból kiválasztjuk a legnagyobb értéket, és az ehhez tartozó vektort hozzáfűzzük a kimeneti szóhoz. Így a kimeneti szó a bemenetihez hasonló</w:t>
+        <w:t xml:space="preserve">sszú vektorok, a tanuló algoritmus ebből a </w:t>
+      </w:r>
+      <w:proofErr w:type="spellStart"/>
+      <w:r>
+        <w:t>loss</w:t>
+      </w:r>
+      <w:proofErr w:type="spellEnd"/>
+      <w:r>
+        <w:t xml:space="preserve">-t </w:t>
+      </w:r>
+      <w:proofErr w:type="spellStart"/>
+      <w:r>
+        <w:t>Euclideszi</w:t>
+      </w:r>
+      <w:proofErr w:type="spellEnd"/>
+      <w:r>
+        <w:t xml:space="preserve"> távolság alapján számolja, és propagálja vissza a súlyokra. A </w:t>
+      </w:r>
+      <w:proofErr w:type="spellStart"/>
+      <w:r>
+        <w:t>kiementi</w:t>
+      </w:r>
+      <w:proofErr w:type="spellEnd"/>
+      <w:r>
+        <w:t xml:space="preserve"> vektor nincs korlátozva 0 és 1 értékekre, bármilyen valós számot </w:t>
+      </w:r>
+      <w:proofErr w:type="spellStart"/>
+      <w:r>
+        <w:t>felvehetnek</w:t>
+      </w:r>
+      <w:proofErr w:type="spellEnd"/>
+      <w:r>
+        <w:t>. Így a kimeneti vektorból a szót úgy képezzük, hogy az adott karakterhez tartozó vektort vizsgáljuk, és abból kiválasztjuk a legnagyobb értéket, és az ehhez tartozó vektort hozzáfűzzük a kimeneti szóhoz. Így a kimeneti szó a bemenetihez hasonló</w:t>
       </w:r>
       <w:r>
         <w:t>an 20 hosszú</w:t>
@@ -3297,11 +5880,11 @@
       <w:pPr>
         <w:pStyle w:val="Cmsor2"/>
       </w:pPr>
-      <w:bookmarkStart w:id="13" w:name="_Toc482538573"/>
+      <w:bookmarkStart w:id="14" w:name="_Toc482658058"/>
       <w:r>
         <w:t>Alapvető kísérleti beállítások, környezeti változók</w:t>
       </w:r>
-      <w:bookmarkEnd w:id="13"/>
+      <w:bookmarkEnd w:id="14"/>
     </w:p>
     <w:tbl>
       <w:tblPr>
@@ -3335,8 +5918,13 @@
             <w:pPr>
               <w:ind w:firstLine="0"/>
             </w:pPr>
+            <w:proofErr w:type="spellStart"/>
             <w:r>
-              <w:t>tf.train.AdamOptimizer()</w:t>
+              <w:t>tf.train.AdamOptimizer</w:t>
+            </w:r>
+            <w:proofErr w:type="spellEnd"/>
+            <w:r>
+              <w:t>()</w:t>
             </w:r>
           </w:p>
         </w:tc>
@@ -3363,14 +5951,32 @@
             <w:pPr>
               <w:ind w:firstLine="0"/>
             </w:pPr>
+            <w:proofErr w:type="spellStart"/>
             <w:r>
               <w:t>tf.nn.sigmoid</w:t>
             </w:r>
+            <w:proofErr w:type="spellEnd"/>
             <w:r>
               <w:t>()</w:t>
             </w:r>
             <w:r>
-              <w:t xml:space="preserve"> (sokkal jobban teljesített mint a relu, vagy tanh)</w:t>
+              <w:t xml:space="preserve"> (sokkal jobban teljesített mint a </w:t>
+            </w:r>
+            <w:proofErr w:type="spellStart"/>
+            <w:r>
+              <w:t>relu</w:t>
+            </w:r>
+            <w:proofErr w:type="spellEnd"/>
+            <w:r>
+              <w:t xml:space="preserve">, vagy </w:t>
+            </w:r>
+            <w:proofErr w:type="spellStart"/>
+            <w:r>
+              <w:t>tanh</w:t>
+            </w:r>
+            <w:proofErr w:type="spellEnd"/>
+            <w:r>
+              <w:t>)</w:t>
             </w:r>
           </w:p>
         </w:tc>
@@ -3412,8 +6018,13 @@
             <w:pPr>
               <w:ind w:firstLine="0"/>
             </w:pPr>
+            <w:proofErr w:type="spellStart"/>
             <w:r>
-              <w:t>enkóder neuronok száma</w:t>
+              <w:t>enkóder</w:t>
+            </w:r>
+            <w:proofErr w:type="spellEnd"/>
+            <w:r>
+              <w:t xml:space="preserve"> neuronok száma</w:t>
             </w:r>
           </w:p>
         </w:tc>
@@ -3441,7 +6052,23 @@
               <w:ind w:firstLine="0"/>
             </w:pPr>
             <w:r>
-              <w:t>tanítási türelem (early stopping)</w:t>
+              <w:t>tanítási türelem (</w:t>
+            </w:r>
+            <w:proofErr w:type="spellStart"/>
+            <w:r>
+              <w:t>early</w:t>
+            </w:r>
+            <w:proofErr w:type="spellEnd"/>
+            <w:r>
+              <w:t xml:space="preserve"> </w:t>
+            </w:r>
+            <w:proofErr w:type="spellStart"/>
+            <w:r>
+              <w:t>stopping</w:t>
+            </w:r>
+            <w:proofErr w:type="spellEnd"/>
+            <w:r>
+              <w:t>)</w:t>
             </w:r>
           </w:p>
         </w:tc>
@@ -3454,7 +6081,47 @@
               <w:ind w:firstLine="0"/>
             </w:pPr>
             <w:r>
-              <w:t>30 lépésenként mintavételezi a loss-t a validation data-n, ezt vizsgálja 20 egymást követő pontban, ha növekedik az értéke, early stopping módba vált és kiértékeli a tanítást</w:t>
+              <w:t xml:space="preserve">30 lépésenként mintavételezi a </w:t>
+            </w:r>
+            <w:proofErr w:type="spellStart"/>
+            <w:r>
+              <w:t>loss</w:t>
+            </w:r>
+            <w:proofErr w:type="spellEnd"/>
+            <w:r>
+              <w:t xml:space="preserve">-t a </w:t>
+            </w:r>
+            <w:proofErr w:type="spellStart"/>
+            <w:r>
+              <w:t>validation</w:t>
+            </w:r>
+            <w:proofErr w:type="spellEnd"/>
+            <w:r>
+              <w:t xml:space="preserve"> </w:t>
+            </w:r>
+            <w:proofErr w:type="spellStart"/>
+            <w:r>
+              <w:t>data</w:t>
+            </w:r>
+            <w:proofErr w:type="spellEnd"/>
+            <w:r>
+              <w:t xml:space="preserve">-n, ezt vizsgálja 20 egymást követő pontban, ha növekedik az értéke, </w:t>
+            </w:r>
+            <w:proofErr w:type="spellStart"/>
+            <w:r>
+              <w:t>early</w:t>
+            </w:r>
+            <w:proofErr w:type="spellEnd"/>
+            <w:r>
+              <w:t xml:space="preserve"> </w:t>
+            </w:r>
+            <w:proofErr w:type="spellStart"/>
+            <w:r>
+              <w:t>stopping</w:t>
+            </w:r>
+            <w:proofErr w:type="spellEnd"/>
+            <w:r>
+              <w:t xml:space="preserve"> módba vált és kiértékeli a tanítást</w:t>
             </w:r>
           </w:p>
         </w:tc>
@@ -3468,8 +6135,21 @@
             <w:pPr>
               <w:ind w:firstLine="0"/>
             </w:pPr>
+            <w:proofErr w:type="spellStart"/>
             <w:r>
-              <w:t>train-validation-test felbontás</w:t>
+              <w:t>train</w:t>
+            </w:r>
+            <w:proofErr w:type="spellEnd"/>
+            <w:r>
+              <w:t>-</w:t>
+            </w:r>
+            <w:proofErr w:type="spellStart"/>
+            <w:r>
+              <w:t>validation</w:t>
+            </w:r>
+            <w:proofErr w:type="spellEnd"/>
+            <w:r>
+              <w:t>-test felbontás</w:t>
             </w:r>
           </w:p>
         </w:tc>
@@ -3521,19 +6201,27 @@
       <w:pPr>
         <w:pStyle w:val="Cmsor2"/>
       </w:pPr>
-      <w:bookmarkStart w:id="14" w:name="_Toc482538574"/>
+      <w:bookmarkStart w:id="15" w:name="_Toc482658059"/>
       <w:r>
         <w:lastRenderedPageBreak/>
         <w:t>Evolúciós algoritmus</w:t>
       </w:r>
-      <w:bookmarkEnd w:id="14"/>
-    </w:p>
-    <w:p>
-      <w:r>
-        <w:t>A hiperpar</w:t>
-      </w:r>
-      <w:r>
-        <w:t>améterek optimalizálásához létrehoztunk egy evolúciós algoritmust, melynek populációja neurális hálókból áll, az egyének paraméterei pedig az</w:t>
+      <w:bookmarkEnd w:id="15"/>
+    </w:p>
+    <w:p>
+      <w:r>
+        <w:t xml:space="preserve">A </w:t>
+      </w:r>
+      <w:proofErr w:type="spellStart"/>
+      <w:r>
+        <w:t>hiperpar</w:t>
+      </w:r>
+      <w:r>
+        <w:t>améterek</w:t>
+      </w:r>
+      <w:proofErr w:type="spellEnd"/>
+      <w:r>
+        <w:t xml:space="preserve"> optimalizálásához létrehoztunk egy evolúciós algoritmust, melynek populációja neurális hálókból áll, az egyének paraméterei pedig az</w:t>
       </w:r>
       <w:r>
         <w:t xml:space="preserve"> adott háló rétegszáma, és a rétegekben lévő neuronok száma egy listában tárolva.</w:t>
@@ -3574,7 +6262,39 @@
         </w:numPr>
       </w:pPr>
       <w:r>
-        <w:t>Mindegyik neurális hálót létrehozzuk és tanítjuk, majd eltároljuk a total loss-t és a character accuracy-t</w:t>
+        <w:t xml:space="preserve">Mindegyik neurális hálót létrehozzuk és tanítjuk, majd eltároljuk a </w:t>
+      </w:r>
+      <w:proofErr w:type="spellStart"/>
+      <w:r>
+        <w:t>total</w:t>
+      </w:r>
+      <w:proofErr w:type="spellEnd"/>
+      <w:r>
+        <w:t xml:space="preserve"> </w:t>
+      </w:r>
+      <w:proofErr w:type="spellStart"/>
+      <w:r>
+        <w:t>loss</w:t>
+      </w:r>
+      <w:proofErr w:type="spellEnd"/>
+      <w:r>
+        <w:t xml:space="preserve">-t és a </w:t>
+      </w:r>
+      <w:proofErr w:type="spellStart"/>
+      <w:r>
+        <w:t>character</w:t>
+      </w:r>
+      <w:proofErr w:type="spellEnd"/>
+      <w:r>
+        <w:t xml:space="preserve"> </w:t>
+      </w:r>
+      <w:proofErr w:type="spellStart"/>
+      <w:r>
+        <w:t>accuracy</w:t>
+      </w:r>
+      <w:proofErr w:type="spellEnd"/>
+      <w:r>
+        <w:t>-t</w:t>
       </w:r>
     </w:p>
     <w:p>
@@ -3609,8 +6329,13 @@
           <w:numId w:val="29"/>
         </w:numPr>
       </w:pPr>
-      <w:r>
-        <w:t xml:space="preserve">Végigfutunk a maradékon és abból 10% valószínűséggel választunk véletlenszerűen túlélőket, </w:t>
+      <w:proofErr w:type="spellStart"/>
+      <w:r>
+        <w:t>Végigfutunk</w:t>
+      </w:r>
+      <w:proofErr w:type="spellEnd"/>
+      <w:r>
+        <w:t xml:space="preserve"> a maradékon és abból 10% valószínűséggel választunk véletlenszerűen túlélőket, </w:t>
       </w:r>
     </w:p>
     <w:p>
@@ -3625,7 +6350,15 @@
         <w:t>Amíg el nem érjük az eredeti populáció lélekszámát</w:t>
       </w:r>
       <w:r>
-        <w:t>, véletlenszerűen házasítunk tetszőleges egyéneket, ekkor a gyerekük az apától a háló bal felét, az anyától a háló jobb felét örökli, így nagyon aszimmetrikus mutánsok is létrejöhetnek, melyeknek az életképessége kétes</w:t>
+        <w:t xml:space="preserve">, véletlenszerűen házasítunk tetszőleges egyéneket, ekkor a gyerekük az apától a háló bal felét, az anyától a háló jobb felét </w:t>
+      </w:r>
+      <w:proofErr w:type="spellStart"/>
+      <w:r>
+        <w:t>örökli</w:t>
+      </w:r>
+      <w:proofErr w:type="spellEnd"/>
+      <w:r>
+        <w:t>, így nagyon aszimmetrikus mutánsok is létrejöhetnek, melyeknek az életképessége kétes</w:t>
       </w:r>
     </w:p>
     <w:p>
@@ -3640,13 +6373,31 @@
       <w:pPr>
         <w:pStyle w:val="Cmsor2"/>
       </w:pPr>
+      <w:bookmarkStart w:id="16" w:name="_Toc482658060"/>
       <w:r>
         <w:t>Kimerítő bejárás</w:t>
       </w:r>
-    </w:p>
-    <w:p>
-      <w:r>
-        <w:t>Ezen módszer lényege az volt hogy egységes képet kapjunk a hiperparaméterek teréről, és azt könnyen kiértékelhetővé tegyük. Itt értelemszerűen csak az egy rétegű hálóval próbálkoztunk, mivel több rétegnél nagyon gyorsan megugrik a kísérletek száma. Az enkóder réteg neuronszámát változtattuk 20-tól egészen 500-ig 20-as lépésekben.</w:t>
+      <w:bookmarkEnd w:id="16"/>
+    </w:p>
+    <w:p>
+      <w:r>
+        <w:t xml:space="preserve">Ezen módszer lényege az volt hogy egységes képet kapjunk a </w:t>
+      </w:r>
+      <w:proofErr w:type="spellStart"/>
+      <w:r>
+        <w:t>hiperparaméterek</w:t>
+      </w:r>
+      <w:proofErr w:type="spellEnd"/>
+      <w:r>
+        <w:t xml:space="preserve"> teréről, és azt könnyen kiértékelhetővé tegyük. Itt értelemszerűen csak az egy rétegű hálóval próbálkoztunk, mivel több rétegnél nagyon gyorsan megugrik a kísérletek száma. Az </w:t>
+      </w:r>
+      <w:proofErr w:type="spellStart"/>
+      <w:r>
+        <w:t>enkóder</w:t>
+      </w:r>
+      <w:proofErr w:type="spellEnd"/>
+      <w:r>
+        <w:t xml:space="preserve"> réteg neuronszámát változtattuk 20-tól egészen 500-ig 20-as lépésekben.</w:t>
       </w:r>
     </w:p>
     <w:p>
@@ -3663,32 +6414,87 @@
       <w:pPr>
         <w:pStyle w:val="Cmsor1"/>
       </w:pPr>
-      <w:bookmarkStart w:id="15" w:name="_Toc482538577"/>
+      <w:bookmarkStart w:id="17" w:name="_Toc482658061"/>
       <w:r>
         <w:lastRenderedPageBreak/>
         <w:t>Eredmények kiértékelése</w:t>
       </w:r>
-      <w:bookmarkEnd w:id="15"/>
+      <w:bookmarkEnd w:id="17"/>
     </w:p>
     <w:p>
       <w:r>
         <w:t xml:space="preserve">A kiértékelés alapjául a test adaton végzett karakterszintű pontosság, szószintű pontosság és átlagos </w:t>
       </w:r>
-      <w:r>
-        <w:t>Levenshtein távolság szolgál, melyet a rekonstruált szó és a bemeneti szó között nézünk.</w:t>
+      <w:proofErr w:type="spellStart"/>
+      <w:r>
+        <w:t>Levenshtein</w:t>
+      </w:r>
+      <w:proofErr w:type="spellEnd"/>
+      <w:r>
+        <w:t xml:space="preserve"> távolság szolgál, melyet a rekonstruált szó és a bemeneti szó között nézünk.</w:t>
       </w:r>
     </w:p>
     <w:p>
       <w:pPr>
         <w:pStyle w:val="Cmsor2"/>
       </w:pPr>
-      <w:r>
-        <w:t>Autoencoder, Variational Autoencoder</w:t>
-      </w:r>
-    </w:p>
-    <w:p>
-      <w:r>
-        <w:t xml:space="preserve">Miután lefutottak a kísérletek arra az eredményre jutottunk, hogy az egy rejtett rétegű sima autoenkóder teljesít legjobban, mégpedig akkor ha a rejtett réteg a legnagyobb. Több réteg esetén a többszörös nemlinearitás információveszteséggel is járhat, így a rekonstrukciót nehezíti. Ez egyáltalán nem meglepő, minél több neuronunk van, annál egyszerűbb a feladat, például a bemenettel egyező neuronszámú hidden layer esetén elegendő lenne megtanulnia az identitás függvényt a hálónak. 500-as rejtett réteggel már szinte tökéletes </w:t>
+      <w:bookmarkStart w:id="18" w:name="_Toc482658062"/>
+      <w:proofErr w:type="spellStart"/>
+      <w:r>
+        <w:t>Autoencoder</w:t>
+      </w:r>
+      <w:proofErr w:type="spellEnd"/>
+      <w:r>
+        <w:t xml:space="preserve">, </w:t>
+      </w:r>
+      <w:proofErr w:type="spellStart"/>
+      <w:r>
+        <w:t>Variational</w:t>
+      </w:r>
+      <w:proofErr w:type="spellEnd"/>
+      <w:r>
+        <w:t xml:space="preserve"> </w:t>
+      </w:r>
+      <w:proofErr w:type="spellStart"/>
+      <w:r>
+        <w:t>Autoencoder</w:t>
+      </w:r>
+      <w:bookmarkEnd w:id="18"/>
+      <w:proofErr w:type="spellEnd"/>
+    </w:p>
+    <w:p>
+      <w:r>
+        <w:t xml:space="preserve">Miután lefutottak a kísérletek arra az eredményre jutottunk, hogy az egy rejtett rétegű sima </w:t>
+      </w:r>
+      <w:proofErr w:type="spellStart"/>
+      <w:r>
+        <w:t>autoenkóder</w:t>
+      </w:r>
+      <w:proofErr w:type="spellEnd"/>
+      <w:r>
+        <w:t xml:space="preserve"> teljesít legjobban, mégpedig akkor</w:t>
+      </w:r>
+      <w:r>
+        <w:t>,</w:t>
+      </w:r>
+      <w:r>
+        <w:t xml:space="preserve"> ha a rejtett réteg a legnagyobb. Több réteg esetén a többszörös nemlinearitás információveszteséggel is járhat, így a rekonstrukciót nehezíti. Ez egyáltalán nem meglepő, minél több neuronunk van, annál egyszerűbb a feladat, például a bemenettel egyező neuronszámú </w:t>
+      </w:r>
+      <w:proofErr w:type="spellStart"/>
+      <w:r>
+        <w:t>hidden</w:t>
+      </w:r>
+      <w:proofErr w:type="spellEnd"/>
+      <w:r>
+        <w:t xml:space="preserve"> </w:t>
+      </w:r>
+      <w:proofErr w:type="spellStart"/>
+      <w:r>
+        <w:t>layer</w:t>
+      </w:r>
+      <w:proofErr w:type="spellEnd"/>
+      <w:r>
+        <w:t xml:space="preserve"> esetén elegendő lenne megtanulnia az identitás függvényt a hálónak. 500-as rejtett réteggel már szinte tökéletes </w:t>
       </w:r>
       <w:r>
         <w:t xml:space="preserve">volt </w:t>
@@ -3702,22 +6508,519 @@
     </w:p>
     <w:p>
       <w:pPr>
+        <w:pStyle w:val="Kp"/>
+      </w:pPr>
+      <w:r>
+        <w:rPr>
+          <w:noProof/>
+          <w:lang w:eastAsia="hu-HU"/>
+        </w:rPr>
+        <w:drawing>
+          <wp:inline distT="0" distB="0" distL="0" distR="0" wp14:anchorId="0A45B524" wp14:editId="0F7F24E8">
+            <wp:extent cx="5400040" cy="2793365"/>
+            <wp:effectExtent l="0" t="0" r="0" b="6985"/>
+            <wp:docPr id="9" name="Kép 9"/>
+            <wp:cNvGraphicFramePr>
+              <a:graphicFrameLocks xmlns:a="http://schemas.openxmlformats.org/drawingml/2006/main" noChangeAspect="1"/>
+            </wp:cNvGraphicFramePr>
+            <a:graphic xmlns:a="http://schemas.openxmlformats.org/drawingml/2006/main">
+              <a:graphicData uri="http://schemas.openxmlformats.org/drawingml/2006/picture">
+                <pic:pic xmlns:pic="http://schemas.openxmlformats.org/drawingml/2006/picture">
+                  <pic:nvPicPr>
+                    <pic:cNvPr id="1" name=""/>
+                    <pic:cNvPicPr/>
+                  </pic:nvPicPr>
+                  <pic:blipFill>
+                    <a:blip r:embed="rId16"/>
+                    <a:stretch>
+                      <a:fillRect/>
+                    </a:stretch>
+                  </pic:blipFill>
+                  <pic:spPr>
+                    <a:xfrm>
+                      <a:off x="0" y="0"/>
+                      <a:ext cx="5400040" cy="2793365"/>
+                    </a:xfrm>
+                    <a:prstGeom prst="rect">
+                      <a:avLst/>
+                    </a:prstGeom>
+                  </pic:spPr>
+                </pic:pic>
+              </a:graphicData>
+            </a:graphic>
+          </wp:inline>
+        </w:drawing>
+      </w:r>
+    </w:p>
+    <w:p>
+      <w:pPr>
+        <w:pStyle w:val="Kpalrs"/>
+      </w:pPr>
+      <w:r>
+        <w:t>Egy rejtett réteggel végzett kísérletek legjobb eredményei osztályokra bontva</w:t>
+      </w:r>
+    </w:p>
+    <w:p>
+      <w:r>
+        <w:t xml:space="preserve">A sima </w:t>
+      </w:r>
+      <w:proofErr w:type="spellStart"/>
+      <w:r>
+        <w:t>autoencodert</w:t>
+      </w:r>
+      <w:proofErr w:type="spellEnd"/>
+      <w:r>
+        <w:t xml:space="preserve"> és </w:t>
+      </w:r>
+      <w:proofErr w:type="spellStart"/>
+      <w:r>
+        <w:t>variational</w:t>
+      </w:r>
+      <w:proofErr w:type="spellEnd"/>
+      <w:r>
+        <w:t xml:space="preserve"> </w:t>
+      </w:r>
+      <w:proofErr w:type="spellStart"/>
+      <w:r>
+        <w:t>autoencodert</w:t>
+      </w:r>
+      <w:proofErr w:type="spellEnd"/>
+      <w:r>
+        <w:t xml:space="preserve"> </w:t>
+      </w:r>
+      <w:proofErr w:type="spellStart"/>
+      <w:r>
+        <w:t>Levenshtein</w:t>
+      </w:r>
+      <w:proofErr w:type="spellEnd"/>
+      <w:r>
+        <w:t xml:space="preserve"> zajjal terhelt bemenettel is teszteltük, hogy információt kapjunk a hálók zajszűrő képességéről.</w:t>
+      </w:r>
+    </w:p>
+    <w:p>
+      <w:pPr>
+        <w:pStyle w:val="Kp"/>
+      </w:pPr>
+      <w:r>
+        <w:rPr>
+          <w:noProof/>
+          <w:lang w:eastAsia="hu-HU"/>
+        </w:rPr>
+        <w:lastRenderedPageBreak/>
+        <w:drawing>
+          <wp:inline distT="0" distB="0" distL="0" distR="0" wp14:anchorId="76CC7F6A" wp14:editId="333ED50A">
+            <wp:extent cx="5400040" cy="2792730"/>
+            <wp:effectExtent l="0" t="0" r="0" b="7620"/>
+            <wp:docPr id="10" name="Kép 10"/>
+            <wp:cNvGraphicFramePr>
+              <a:graphicFrameLocks xmlns:a="http://schemas.openxmlformats.org/drawingml/2006/main" noChangeAspect="1"/>
+            </wp:cNvGraphicFramePr>
+            <a:graphic xmlns:a="http://schemas.openxmlformats.org/drawingml/2006/main">
+              <a:graphicData uri="http://schemas.openxmlformats.org/drawingml/2006/picture">
+                <pic:pic xmlns:pic="http://schemas.openxmlformats.org/drawingml/2006/picture">
+                  <pic:nvPicPr>
+                    <pic:cNvPr id="1" name=""/>
+                    <pic:cNvPicPr/>
+                  </pic:nvPicPr>
+                  <pic:blipFill>
+                    <a:blip r:embed="rId17"/>
+                    <a:stretch>
+                      <a:fillRect/>
+                    </a:stretch>
+                  </pic:blipFill>
+                  <pic:spPr>
+                    <a:xfrm>
+                      <a:off x="0" y="0"/>
+                      <a:ext cx="5400040" cy="2792730"/>
+                    </a:xfrm>
+                    <a:prstGeom prst="rect">
+                      <a:avLst/>
+                    </a:prstGeom>
+                  </pic:spPr>
+                </pic:pic>
+              </a:graphicData>
+            </a:graphic>
+          </wp:inline>
+        </w:drawing>
+      </w:r>
+    </w:p>
+    <w:p>
+      <w:pPr>
+        <w:pStyle w:val="Kpalrs"/>
+      </w:pPr>
+      <w:proofErr w:type="spellStart"/>
+      <w:r>
+        <w:t>Levenshtein</w:t>
+      </w:r>
+      <w:proofErr w:type="spellEnd"/>
+      <w:r>
+        <w:t xml:space="preserve"> zajjal terhelt </w:t>
+      </w:r>
+      <w:r>
+        <w:t xml:space="preserve">legjobb </w:t>
+      </w:r>
+      <w:proofErr w:type="spellStart"/>
+      <w:r>
+        <w:t>Autoencoder</w:t>
+      </w:r>
+      <w:proofErr w:type="spellEnd"/>
+      <w:r>
+        <w:t xml:space="preserve"> és </w:t>
+      </w:r>
+      <w:proofErr w:type="spellStart"/>
+      <w:r>
+        <w:t>Variational</w:t>
+      </w:r>
+      <w:proofErr w:type="spellEnd"/>
+      <w:r>
+        <w:t xml:space="preserve"> </w:t>
+      </w:r>
+      <w:proofErr w:type="spellStart"/>
+      <w:r>
+        <w:t>Autoencoder</w:t>
+      </w:r>
+      <w:proofErr w:type="spellEnd"/>
+      <w:r>
+        <w:t xml:space="preserve"> modellek</w:t>
+      </w:r>
+    </w:p>
+    <w:p>
+      <w:pPr>
+        <w:pStyle w:val="Kp"/>
+      </w:pPr>
+      <w:r>
+        <w:rPr>
+          <w:noProof/>
+          <w:lang w:eastAsia="hu-HU"/>
+        </w:rPr>
+        <w:drawing>
+          <wp:inline distT="0" distB="0" distL="0" distR="0" wp14:anchorId="4DB5F82E" wp14:editId="1FA8ACA7">
+            <wp:extent cx="5400040" cy="2239010"/>
+            <wp:effectExtent l="0" t="0" r="0" b="8890"/>
+            <wp:docPr id="11" name="Kép 11"/>
+            <wp:cNvGraphicFramePr>
+              <a:graphicFrameLocks xmlns:a="http://schemas.openxmlformats.org/drawingml/2006/main" noChangeAspect="1"/>
+            </wp:cNvGraphicFramePr>
+            <a:graphic xmlns:a="http://schemas.openxmlformats.org/drawingml/2006/main">
+              <a:graphicData uri="http://schemas.openxmlformats.org/drawingml/2006/picture">
+                <pic:pic xmlns:pic="http://schemas.openxmlformats.org/drawingml/2006/picture">
+                  <pic:nvPicPr>
+                    <pic:cNvPr id="1" name=""/>
+                    <pic:cNvPicPr/>
+                  </pic:nvPicPr>
+                  <pic:blipFill>
+                    <a:blip r:embed="rId18"/>
+                    <a:stretch>
+                      <a:fillRect/>
+                    </a:stretch>
+                  </pic:blipFill>
+                  <pic:spPr>
+                    <a:xfrm>
+                      <a:off x="0" y="0"/>
+                      <a:ext cx="5400040" cy="2239010"/>
+                    </a:xfrm>
+                    <a:prstGeom prst="rect">
+                      <a:avLst/>
+                    </a:prstGeom>
+                  </pic:spPr>
+                </pic:pic>
+              </a:graphicData>
+            </a:graphic>
+          </wp:inline>
+        </w:drawing>
+      </w:r>
+    </w:p>
+    <w:p>
+      <w:pPr>
+        <w:pStyle w:val="Kpalrs"/>
+      </w:pPr>
+      <w:r>
+        <w:t>A ka</w:t>
+      </w:r>
+      <w:r>
+        <w:t>rakterszintű pontosság</w:t>
+      </w:r>
+      <w:r>
+        <w:t xml:space="preserve"> az </w:t>
+      </w:r>
+      <w:proofErr w:type="spellStart"/>
+      <w:r>
+        <w:t>enkóder</w:t>
+      </w:r>
+      <w:proofErr w:type="spellEnd"/>
+      <w:r>
+        <w:t xml:space="preserve"> neuronok függvényében</w:t>
+      </w:r>
+    </w:p>
+    <w:p>
+      <w:pPr>
         <w:pStyle w:val="Cmsor2"/>
       </w:pPr>
-      <w:r>
-        <w:t>Split-Brain Autoencoder</w:t>
-      </w:r>
-    </w:p>
-    <w:p/>
+      <w:bookmarkStart w:id="19" w:name="_Toc482658063"/>
+      <w:r>
+        <w:t>Split-</w:t>
+      </w:r>
+      <w:proofErr w:type="spellStart"/>
+      <w:r>
+        <w:t>Brain</w:t>
+      </w:r>
+      <w:proofErr w:type="spellEnd"/>
+      <w:r>
+        <w:t xml:space="preserve"> </w:t>
+      </w:r>
+      <w:proofErr w:type="spellStart"/>
+      <w:r>
+        <w:t>Autoencoder</w:t>
+      </w:r>
+      <w:bookmarkEnd w:id="19"/>
+      <w:proofErr w:type="spellEnd"/>
+    </w:p>
+    <w:p>
+      <w:pPr>
+        <w:pStyle w:val="Cmsor3"/>
+      </w:pPr>
+      <w:bookmarkStart w:id="20" w:name="_Toc482658064"/>
+      <w:r>
+        <w:t>Pozíció alapján szegmentálva</w:t>
+      </w:r>
+      <w:bookmarkEnd w:id="20"/>
+    </w:p>
+    <w:p>
+      <w:r>
+        <w:t>A legnagyobb elért pontosság 84,7% volt.</w:t>
+      </w:r>
+    </w:p>
+    <w:p>
+      <w:pPr>
+        <w:pStyle w:val="Kp"/>
+      </w:pPr>
+      <w:r>
+        <w:rPr>
+          <w:noProof/>
+          <w:lang w:eastAsia="hu-HU"/>
+        </w:rPr>
+        <w:lastRenderedPageBreak/>
+        <w:drawing>
+          <wp:inline distT="0" distB="0" distL="0" distR="0" wp14:anchorId="528B5BD5" wp14:editId="02A3DF92">
+            <wp:extent cx="1927860" cy="2414760"/>
+            <wp:effectExtent l="0" t="0" r="0" b="5080"/>
+            <wp:docPr id="14" name="Kép 14"/>
+            <wp:cNvGraphicFramePr>
+              <a:graphicFrameLocks xmlns:a="http://schemas.openxmlformats.org/drawingml/2006/main" noChangeAspect="1"/>
+            </wp:cNvGraphicFramePr>
+            <a:graphic xmlns:a="http://schemas.openxmlformats.org/drawingml/2006/main">
+              <a:graphicData uri="http://schemas.openxmlformats.org/drawingml/2006/picture">
+                <pic:pic xmlns:pic="http://schemas.openxmlformats.org/drawingml/2006/picture">
+                  <pic:nvPicPr>
+                    <pic:cNvPr id="1" name=""/>
+                    <pic:cNvPicPr/>
+                  </pic:nvPicPr>
+                  <pic:blipFill>
+                    <a:blip r:embed="rId19"/>
+                    <a:stretch>
+                      <a:fillRect/>
+                    </a:stretch>
+                  </pic:blipFill>
+                  <pic:spPr>
+                    <a:xfrm>
+                      <a:off x="0" y="0"/>
+                      <a:ext cx="1933088" cy="2421308"/>
+                    </a:xfrm>
+                    <a:prstGeom prst="rect">
+                      <a:avLst/>
+                    </a:prstGeom>
+                  </pic:spPr>
+                </pic:pic>
+              </a:graphicData>
+            </a:graphic>
+          </wp:inline>
+        </w:drawing>
+      </w:r>
+    </w:p>
+    <w:p>
+      <w:pPr>
+        <w:pStyle w:val="Kpalrs"/>
+      </w:pPr>
+      <w:r>
+        <w:t xml:space="preserve">Az eredmények magyarhoz hasonlító szavak, de nem az eredetivel </w:t>
+      </w:r>
+      <w:proofErr w:type="spellStart"/>
+      <w:r>
+        <w:t>egyezőek</w:t>
+      </w:r>
+      <w:proofErr w:type="spellEnd"/>
+    </w:p>
+    <w:p>
+      <w:pPr>
+        <w:pStyle w:val="Cmsor3"/>
+      </w:pPr>
+      <w:bookmarkStart w:id="21" w:name="_Toc482658065"/>
+      <w:r>
+        <w:t>Magánhangzó-mássalhangzó alapján szegmentálva</w:t>
+      </w:r>
+      <w:bookmarkEnd w:id="21"/>
+    </w:p>
+    <w:p>
+      <w:r>
+        <w:t>Itt a legnagyobb pontosság 84.3% volt, de a rekonstruált szavak lényegében egyáltalán nem is hasonlítanak a bemeneti szavakra, ezért ezek a kísérletek nem hozták a kívánt eredményeket.</w:t>
+      </w:r>
+    </w:p>
     <w:p>
       <w:pPr>
         <w:pStyle w:val="Cmsor2"/>
       </w:pPr>
+      <w:bookmarkStart w:id="22" w:name="_Toc482658066"/>
+      <w:proofErr w:type="spellStart"/>
       <w:r>
         <w:t>Segmentation</w:t>
       </w:r>
-    </w:p>
-    <w:p/>
+      <w:bookmarkEnd w:id="22"/>
+      <w:proofErr w:type="spellEnd"/>
+    </w:p>
+    <w:p>
+      <w:pPr>
+        <w:rPr>
+          <w:noProof/>
+          <w:lang w:eastAsia="hu-HU"/>
+        </w:rPr>
+      </w:pPr>
+      <w:r>
+        <w:rPr>
+          <w:noProof/>
+          <w:lang w:eastAsia="hu-HU"/>
+        </w:rPr>
+        <w:t>Az alábbi táblázatban láthatóak a szegmentálásos kísérlet eredményei, melyek a rejtett réteg dimenziójának függvényében ábrázolva is lettek.</w:t>
+      </w:r>
+    </w:p>
+    <w:p>
+      <w:pPr>
+        <w:pStyle w:val="Kp"/>
+      </w:pPr>
+      <w:r>
+        <w:rPr>
+          <w:noProof/>
+          <w:lang w:eastAsia="hu-HU"/>
+        </w:rPr>
+        <w:lastRenderedPageBreak/>
+        <w:drawing>
+          <wp:inline distT="0" distB="0" distL="0" distR="0" wp14:anchorId="5EE53793" wp14:editId="1A91F81E">
+            <wp:extent cx="1851492" cy="2954020"/>
+            <wp:effectExtent l="0" t="0" r="0" b="0"/>
+            <wp:docPr id="8" name="Kép 8"/>
+            <wp:cNvGraphicFramePr>
+              <a:graphicFrameLocks xmlns:a="http://schemas.openxmlformats.org/drawingml/2006/main" noChangeAspect="1"/>
+            </wp:cNvGraphicFramePr>
+            <a:graphic xmlns:a="http://schemas.openxmlformats.org/drawingml/2006/main">
+              <a:graphicData uri="http://schemas.openxmlformats.org/drawingml/2006/picture">
+                <pic:pic xmlns:pic="http://schemas.openxmlformats.org/drawingml/2006/picture">
+                  <pic:nvPicPr>
+                    <pic:cNvPr id="1" name=""/>
+                    <pic:cNvPicPr/>
+                  </pic:nvPicPr>
+                  <pic:blipFill rotWithShape="1">
+                    <a:blip r:embed="rId20"/>
+                    <a:srcRect l="10990" r="-1"/>
+                    <a:stretch/>
+                  </pic:blipFill>
+                  <pic:spPr bwMode="auto">
+                    <a:xfrm>
+                      <a:off x="0" y="0"/>
+                      <a:ext cx="1871416" cy="2985809"/>
+                    </a:xfrm>
+                    <a:prstGeom prst="rect">
+                      <a:avLst/>
+                    </a:prstGeom>
+                    <a:ln>
+                      <a:noFill/>
+                    </a:ln>
+                    <a:extLst>
+                      <a:ext uri="{53640926-AAD7-44D8-BBD7-CCE9431645EC}">
+                        <a14:shadowObscured xmlns:a14="http://schemas.microsoft.com/office/drawing/2010/main"/>
+                      </a:ext>
+                    </a:extLst>
+                  </pic:spPr>
+                </pic:pic>
+              </a:graphicData>
+            </a:graphic>
+          </wp:inline>
+        </w:drawing>
+      </w:r>
+    </w:p>
+    <w:p>
+      <w:pPr>
+        <w:pStyle w:val="Kp"/>
+      </w:pPr>
+      <w:r>
+        <w:rPr>
+          <w:noProof/>
+          <w:lang w:eastAsia="hu-HU"/>
+        </w:rPr>
+        <w:drawing>
+          <wp:inline distT="0" distB="0" distL="0" distR="0" wp14:anchorId="6CE85815" wp14:editId="28881EE2">
+            <wp:extent cx="5400040" cy="2437130"/>
+            <wp:effectExtent l="0" t="0" r="0" b="1270"/>
+            <wp:docPr id="7" name="Kép 7"/>
+            <wp:cNvGraphicFramePr>
+              <a:graphicFrameLocks xmlns:a="http://schemas.openxmlformats.org/drawingml/2006/main" noChangeAspect="1"/>
+            </wp:cNvGraphicFramePr>
+            <a:graphic xmlns:a="http://schemas.openxmlformats.org/drawingml/2006/main">
+              <a:graphicData uri="http://schemas.openxmlformats.org/drawingml/2006/picture">
+                <pic:pic xmlns:pic="http://schemas.openxmlformats.org/drawingml/2006/picture">
+                  <pic:nvPicPr>
+                    <pic:cNvPr id="1" name=""/>
+                    <pic:cNvPicPr/>
+                  </pic:nvPicPr>
+                  <pic:blipFill>
+                    <a:blip r:embed="rId21"/>
+                    <a:stretch>
+                      <a:fillRect/>
+                    </a:stretch>
+                  </pic:blipFill>
+                  <pic:spPr>
+                    <a:xfrm>
+                      <a:off x="0" y="0"/>
+                      <a:ext cx="5400040" cy="2437130"/>
+                    </a:xfrm>
+                    <a:prstGeom prst="rect">
+                      <a:avLst/>
+                    </a:prstGeom>
+                  </pic:spPr>
+                </pic:pic>
+              </a:graphicData>
+            </a:graphic>
+          </wp:inline>
+        </w:drawing>
+      </w:r>
+    </w:p>
+    <w:p>
+      <w:pPr>
+        <w:pStyle w:val="Kpalrs"/>
+      </w:pPr>
+      <w:r>
+        <w:t xml:space="preserve">A szegmentáló architektúra teljesítménye az </w:t>
+      </w:r>
+      <w:proofErr w:type="spellStart"/>
+      <w:r>
+        <w:t>enkóder</w:t>
+      </w:r>
+      <w:proofErr w:type="spellEnd"/>
+      <w:r>
+        <w:t xml:space="preserve"> neuronok függvényében</w:t>
+      </w:r>
+    </w:p>
+    <w:p>
+      <w:r>
+        <w:t xml:space="preserve">Érdekes módon nincs különösebb korreláció az </w:t>
+      </w:r>
+      <w:proofErr w:type="spellStart"/>
+      <w:r>
+        <w:t>enkóder</w:t>
+      </w:r>
+      <w:proofErr w:type="spellEnd"/>
+      <w:r>
+        <w:t xml:space="preserve"> réteg és az eredmény pontossága között.</w:t>
+      </w:r>
+    </w:p>
     <w:p>
       <w:pPr>
         <w:spacing w:after="0" w:line="240" w:lineRule="auto"/>
@@ -3732,98 +7035,138 @@
       <w:pPr>
         <w:pStyle w:val="Cmsor1"/>
       </w:pPr>
-      <w:bookmarkStart w:id="16" w:name="_Toc482538578"/>
+      <w:bookmarkStart w:id="23" w:name="_Toc482658067"/>
       <w:r>
         <w:lastRenderedPageBreak/>
         <w:t>Konklúzió</w:t>
       </w:r>
-      <w:bookmarkEnd w:id="16"/>
-    </w:p>
-    <w:p>
-      <w:r>
-        <w:t xml:space="preserve">Tömörítésre aligha használható az architektúra, inkább a sémafelismerés, és </w:t>
+      <w:bookmarkEnd w:id="23"/>
+    </w:p>
+    <w:p>
+      <w:r>
+        <w:t>Tömörítésre aligha használható az architektú</w:t>
+      </w:r>
+      <w:r>
+        <w:t xml:space="preserve">ra, mivel az eleve viszonylag tömör karakterekbe kódolt információból első lépésben az 20V hosszú vektort készítünk, mely nagyon megnöveli a méretét, </w:t>
+      </w:r>
+      <w:r>
+        <w:t xml:space="preserve">és ezt nehéz tömöríteni az eredeti reprezentációnál jobban, mivel nagyon ritka lesz az adattömb amivel dolgunk van. </w:t>
+      </w:r>
+    </w:p>
+    <w:p>
+      <w:r>
+        <w:t>A Split-</w:t>
+      </w:r>
+      <w:proofErr w:type="spellStart"/>
+      <w:r>
+        <w:t>Brain</w:t>
+      </w:r>
+      <w:proofErr w:type="spellEnd"/>
+      <w:r>
+        <w:t xml:space="preserve"> architektúra érdekes eredményekkel szolgált, magyar jellegű szavakat produkált, azonban az input szót nem tudta visszaállítani.</w:t>
+      </w:r>
+    </w:p>
+    <w:p>
+      <w:r>
+        <w:t xml:space="preserve">A </w:t>
+      </w:r>
+      <w:proofErr w:type="spellStart"/>
+      <w:r>
+        <w:t>szegmentálásos</w:t>
+      </w:r>
+      <w:proofErr w:type="spellEnd"/>
+      <w:r>
+        <w:t xml:space="preserve"> kísérletek eredménye a legmeglepőpp, mivel ettől nem vártunk nagy pontosságot, mégis kifejezetten jól működött erre a feladatra az ilyen jellegű </w:t>
+      </w:r>
+      <w:proofErr w:type="spellStart"/>
+      <w:r>
+        <w:t>feed-forward</w:t>
+      </w:r>
+      <w:proofErr w:type="spellEnd"/>
+      <w:r>
+        <w:t xml:space="preserve"> modell</w:t>
       </w:r>
     </w:p>
     <w:p>
       <w:pPr>
         <w:pStyle w:val="Fejezetcimszmozsnlkl"/>
       </w:pPr>
-      <w:bookmarkStart w:id="17" w:name="_Toc482538579"/>
+      <w:bookmarkStart w:id="24" w:name="_Toc482658068"/>
       <w:r>
         <w:lastRenderedPageBreak/>
         <w:t>Irodalomjegyzék</w:t>
       </w:r>
-      <w:bookmarkEnd w:id="17"/>
+      <w:bookmarkEnd w:id="24"/>
     </w:p>
     <w:p>
       <w:pPr>
         <w:pStyle w:val="Irodalomjegyzksor"/>
       </w:pPr>
-      <w:bookmarkStart w:id="18" w:name="_Ref482101455"/>
+      <w:bookmarkStart w:id="25" w:name="_Ref482101455"/>
       <w:r>
         <w:t>Y.Bengio,A.Courville,andP.Vincent,“Representationlearning: Areview and new perspectives,” IEEE Trans. PAMI, vol. 35, no. 8, pp. 1798–1828, 2013.</w:t>
       </w:r>
-      <w:bookmarkEnd w:id="18"/>
+      <w:bookmarkEnd w:id="25"/>
     </w:p>
     <w:p>
       <w:pPr>
         <w:pStyle w:val="Irodalomjegyzksor"/>
       </w:pPr>
-      <w:bookmarkStart w:id="19" w:name="_Ref482103563"/>
+      <w:bookmarkStart w:id="26" w:name="_Ref482103563"/>
       <w:r>
         <w:t>G. E. Hinton and R. R. Salakhutdinov, “Reducing the dimensionality of data with neural networks,” science, vol. 313, no. 5786, pp. 504–507, 2006.</w:t>
       </w:r>
-      <w:bookmarkEnd w:id="19"/>
+      <w:bookmarkEnd w:id="26"/>
     </w:p>
     <w:p>
       <w:pPr>
         <w:pStyle w:val="Irodalomjegyzksor"/>
       </w:pPr>
-      <w:bookmarkStart w:id="20" w:name="_Ref482104003"/>
+      <w:bookmarkStart w:id="27" w:name="_Ref482104003"/>
       <w:r>
         <w:t>W. Rong, Y. Nie, Y. Ouyang, B. Peng, and Z. Xiong, “Auto-encoder based bagging architecture for sentiment analysis,” Journal of Visual Languages &amp; Computing, vol. 25, no. 6, pp. 840–849, 2014.</w:t>
       </w:r>
-      <w:bookmarkEnd w:id="20"/>
+      <w:bookmarkEnd w:id="27"/>
     </w:p>
     <w:p>
       <w:pPr>
         <w:pStyle w:val="Irodalomjegyzksor"/>
       </w:pPr>
-      <w:bookmarkStart w:id="21" w:name="_Ref482104078"/>
+      <w:bookmarkStart w:id="28" w:name="_Ref482104078"/>
       <w:r>
         <w:t>S. Lu, Z. Chen, B. Xu, et al., “Learning new semi-supervised deep autoencoder features for statistical machine translation.,” in ACL (1), pp. 122– 132, 2014.</w:t>
       </w:r>
-      <w:bookmarkEnd w:id="21"/>
+      <w:bookmarkEnd w:id="28"/>
     </w:p>
     <w:p>
       <w:pPr>
         <w:pStyle w:val="Irodalomjegyzksor"/>
       </w:pPr>
-      <w:bookmarkStart w:id="22" w:name="_Ref482104135"/>
+      <w:bookmarkStart w:id="29" w:name="_Ref482104135"/>
       <w:r>
         <w:t>J. Li, M.-T. Luong, and D. Jurafsky, “A hierarchical neural autoencoder for paragraphs and documents,” arXiv preprint arXiv:1506.01057, 2015.</w:t>
       </w:r>
-      <w:bookmarkEnd w:id="22"/>
+      <w:bookmarkEnd w:id="29"/>
     </w:p>
     <w:p>
       <w:pPr>
         <w:pStyle w:val="Irodalomjegyzksor"/>
       </w:pPr>
-      <w:bookmarkStart w:id="23" w:name="_Ref482104626"/>
+      <w:bookmarkStart w:id="30" w:name="_Ref482104626"/>
       <w:r>
         <w:t>P. Mirowski, M. Ranzato, and Y. LeCun, “Dynamic auto-encoders for semantic indexing,” in Proceedings of the NIPS 2010 Workshop on Deep Learning, pp. 1–9, 2010.</w:t>
       </w:r>
-      <w:bookmarkEnd w:id="23"/>
+      <w:bookmarkEnd w:id="30"/>
     </w:p>
     <w:p>
       <w:pPr>
         <w:pStyle w:val="Irodalomjegyzksor"/>
       </w:pPr>
-      <w:bookmarkStart w:id="24" w:name="_Ref482104679"/>
+      <w:bookmarkStart w:id="31" w:name="_Ref482104679"/>
       <w:r>
         <w:t>C. Zhang, S. Bengio, M. Hardt, B. Recht, and O. Vinyals, “Understanding deep learning requires rethinking generalization.” 2017.</w:t>
       </w:r>
-      <w:bookmarkEnd w:id="24"/>
+      <w:bookmarkEnd w:id="31"/>
     </w:p>
     <w:p>
       <w:pPr>
@@ -3837,29 +7180,26 @@
       <w:pPr>
         <w:pStyle w:val="Irodalomjegyzksor"/>
       </w:pPr>
-      <w:bookmarkStart w:id="25" w:name="_Ref482541082"/>
+      <w:bookmarkStart w:id="32" w:name="_Ref482541082"/>
       <w:r>
         <w:t>Cs. Oravecz, T. Váradi, and B. Sass, “The Hungarian Gigaword Corpus,” in Proceedings of LREC 2014, 2014.</w:t>
       </w:r>
-      <w:bookmarkEnd w:id="25"/>
+      <w:bookmarkEnd w:id="32"/>
     </w:p>
     <w:p>
       <w:pPr>
         <w:pStyle w:val="Irodalomjegyzksor"/>
       </w:pPr>
-      <w:bookmarkStart w:id="26" w:name="_Ref482541377"/>
+      <w:bookmarkStart w:id="33" w:name="_Ref482541377"/>
       <w:r>
         <w:t>L. Han, A. L. Kashyap, T. Finin, J. Mayﬁeld, and J. Weese, “Umbc_ebiquity-core: Semantic textual similarity systems,” in Second Joint Conference on Lexical and Computational Semantics (*SEM), (Atlanta, Georgia, USA), pp. 44–52, Association for Computational Linguistics, 2013.</w:t>
       </w:r>
-      <w:bookmarkEnd w:id="26"/>
-    </w:p>
-    <w:p>
-      <w:bookmarkStart w:id="27" w:name="_GoBack"/>
-      <w:bookmarkEnd w:id="27"/>
-    </w:p>
+      <w:bookmarkEnd w:id="33"/>
+    </w:p>
+    <w:p/>
     <w:sectPr>
-      <w:headerReference w:type="even" r:id="rId14"/>
-      <w:footerReference w:type="default" r:id="rId15"/>
+      <w:headerReference w:type="even" r:id="rId22"/>
+      <w:footerReference w:type="default" r:id="rId23"/>
       <w:type w:val="continuous"/>
       <w:pgSz w:w="11907" w:h="16840" w:code="9"/>
       <w:pgMar w:top="1418" w:right="1418" w:bottom="1418" w:left="1418" w:header="709" w:footer="709" w:gutter="567"/>
@@ -3935,7 +7275,7 @@
         <w:rStyle w:val="Oldalszm"/>
         <w:noProof/>
       </w:rPr>
-      <w:t>17</w:t>
+      <w:t>6</w:t>
     </w:r>
     <w:r>
       <w:rPr>
@@ -8111,7 +11451,7 @@
 </file>
 
 <file path=customXml/itemProps1.xml><?xml version="1.0" encoding="utf-8"?>
-<ds:datastoreItem xmlns:ds="http://schemas.openxmlformats.org/officeDocument/2006/customXml" ds:itemID="{7D673630-7E7F-4BA7-BE57-F0E5F6A93A5B}">
+<ds:datastoreItem xmlns:ds="http://schemas.openxmlformats.org/officeDocument/2006/customXml" ds:itemID="{494722E2-3203-41AA-AEA5-AB42D4E6AA76}">
   <ds:schemaRefs>
     <ds:schemaRef ds:uri="http://schemas.openxmlformats.org/officeDocument/2006/bibliography"/>
   </ds:schemaRefs>

--- a/Documentation/Autoencoderes_kísérletek_magyar_nyelven_önálló_labor_Velkey_Géza.docx
+++ b/Documentation/Autoencoderes_kísérletek_magyar_nyelven_önálló_labor_Velkey_Géza.docx
@@ -16,55 +16,7 @@
         <w:jc w:val="both"/>
       </w:pPr>
       <w:r>
-        <w:t xml:space="preserve">Az </w:t>
-      </w:r>
-      <w:proofErr w:type="spellStart"/>
-      <w:r>
-        <w:t>autoencoder</w:t>
-      </w:r>
-      <w:proofErr w:type="spellEnd"/>
-      <w:r>
-        <w:t xml:space="preserve"> a </w:t>
-      </w:r>
-      <w:proofErr w:type="spellStart"/>
-      <w:r>
-        <w:t>deep</w:t>
-      </w:r>
-      <w:proofErr w:type="spellEnd"/>
-      <w:r>
-        <w:t xml:space="preserve"> </w:t>
-      </w:r>
-      <w:proofErr w:type="spellStart"/>
-      <w:r>
-        <w:t>learning</w:t>
-      </w:r>
-      <w:proofErr w:type="spellEnd"/>
-      <w:r>
-        <w:t xml:space="preserve"> egyik népszerű architektúrája nem felügyelt tanulásra, amit egyfajta tömörítési eljárásként is lehet értelmezni. A hallgató feladata magyar nyelvű szavak rekonstrukciója </w:t>
-      </w:r>
-      <w:proofErr w:type="spellStart"/>
-      <w:r>
-        <w:t>autoencoder</w:t>
-      </w:r>
-      <w:proofErr w:type="spellEnd"/>
-      <w:r>
-        <w:t xml:space="preserve">, illetve </w:t>
-      </w:r>
-      <w:proofErr w:type="spellStart"/>
-      <w:r>
-        <w:t>variational</w:t>
-      </w:r>
-      <w:proofErr w:type="spellEnd"/>
-      <w:r>
-        <w:t xml:space="preserve"> </w:t>
-      </w:r>
-      <w:proofErr w:type="spellStart"/>
-      <w:r>
-        <w:t>autoencoder</w:t>
-      </w:r>
-      <w:proofErr w:type="spellEnd"/>
-      <w:r>
-        <w:t xml:space="preserve"> segítségével.</w:t>
+        <w:t>Az autoencoder a deep learning egyik népszerű architektúrája nem felügyelt tanulásra, amit egyfajta tömörítési eljárásként is lehet értelmezni. A hallgató feladata magyar nyelvű szavak rekonstrukciója autoencoder, illetve variational autoencoder segítségével.</w:t>
       </w:r>
     </w:p>
     <w:p>
@@ -150,21 +102,11 @@
       <w:pPr>
         <w:pStyle w:val="Cmlapkarstanszk"/>
       </w:pPr>
-      <w:r>
-        <w:fldChar w:fldCharType="begin"/>
-      </w:r>
-      <w:r>
-        <w:instrText xml:space="preserve"> DOCPROPERTY  Company  \* MERGEFORMAT </w:instrText>
-      </w:r>
-      <w:r>
-        <w:fldChar w:fldCharType="separate"/>
-      </w:r>
-      <w:r>
-        <w:t>Automatizálási és Alkalmazott Informatikai Tanszék</w:t>
-      </w:r>
-      <w:r>
-        <w:fldChar w:fldCharType="end"/>
-      </w:r>
+      <w:fldSimple w:instr=" DOCPROPERTY  Company  \* MERGEFORMAT ">
+        <w:r>
+          <w:t>Automatizálási és Alkalmazott Informatikai Tanszék</w:t>
+        </w:r>
+      </w:fldSimple>
     </w:p>
     <w:p/>
     <w:p/>
@@ -202,30 +144,17 @@
       <w:pPr>
         <w:pStyle w:val="Alcm"/>
       </w:pPr>
-      <w:r>
-        <w:fldChar w:fldCharType="begin"/>
-      </w:r>
-      <w:r>
-        <w:instrText xml:space="preserve"> SUBJE</w:instrText>
-      </w:r>
-      <w:r>
-        <w:instrText xml:space="preserve">CT  \* MERGEFORMAT </w:instrText>
-      </w:r>
-      <w:r>
-        <w:fldChar w:fldCharType="separate"/>
-      </w:r>
-      <w:r>
-        <w:t xml:space="preserve">Magyar nyelvű szavak </w:t>
-      </w:r>
-      <w:r>
-        <w:t xml:space="preserve">tömörítése és </w:t>
-      </w:r>
-      <w:r>
-        <w:t>rekonstrukciója</w:t>
-      </w:r>
-      <w:r>
-        <w:fldChar w:fldCharType="end"/>
-      </w:r>
+      <w:fldSimple w:instr=" SUBJECT  \* MERGEFORMAT ">
+        <w:r>
+          <w:t xml:space="preserve">Magyar nyelvű szavak </w:t>
+        </w:r>
+        <w:r>
+          <w:t xml:space="preserve">tömörítése és </w:t>
+        </w:r>
+        <w:r>
+          <w:t>rekonstrukciója</w:t>
+        </w:r>
+      </w:fldSimple>
     </w:p>
     <w:p>
       <w:pPr>
@@ -2096,8 +2025,6 @@
       <w:pPr>
         <w:pStyle w:val="Kpalrs"/>
       </w:pPr>
-      <w:bookmarkStart w:id="0" w:name="_GoBack"/>
-      <w:bookmarkEnd w:id="0"/>
     </w:p>
     <w:p>
       <w:pPr>
@@ -2116,1265 +2043,33 @@
       <w:pPr>
         <w:pStyle w:val="Fejezetcimszmozsnlkl"/>
       </w:pPr>
-      <w:bookmarkStart w:id="1" w:name="_Toc482658046"/>
+      <w:bookmarkStart w:id="0" w:name="_Toc482658046"/>
       <w:r>
         <w:lastRenderedPageBreak/>
         <w:t>Összefoglaló</w:t>
       </w:r>
-      <w:bookmarkEnd w:id="1"/>
-    </w:p>
-    <w:p>
-      <w:r>
-        <w:t xml:space="preserve">Az </w:t>
-      </w:r>
-      <w:proofErr w:type="spellStart"/>
-      <w:r>
-        <w:t>autoencoderek</w:t>
-      </w:r>
-      <w:proofErr w:type="spellEnd"/>
-      <w:r>
-        <w:t xml:space="preserve"> alkalmazása mára elterjedt módszer a </w:t>
-      </w:r>
-      <w:proofErr w:type="spellStart"/>
-      <w:r>
-        <w:t>machine</w:t>
-      </w:r>
-      <w:proofErr w:type="spellEnd"/>
-      <w:r>
-        <w:t xml:space="preserve"> </w:t>
-      </w:r>
-      <w:proofErr w:type="spellStart"/>
-      <w:r>
-        <w:t>learning</w:t>
-      </w:r>
-      <w:proofErr w:type="spellEnd"/>
-      <w:r>
-        <w:t xml:space="preserve"> algoritmusok körében. Feladatuk a bemenetük visszaállítása a legkisebb hibával, miközben a neurális hálójuk rejtett </w:t>
-      </w:r>
-      <w:proofErr w:type="spellStart"/>
-      <w:r>
-        <w:t>rétegei</w:t>
-      </w:r>
-      <w:proofErr w:type="spellEnd"/>
-      <w:r>
-        <w:t xml:space="preserve"> kisebb rétegszámúak is lehetnek mint a bemenet. Az </w:t>
-      </w:r>
-      <w:proofErr w:type="spellStart"/>
-      <w:r>
-        <w:t>autoencoderekhez</w:t>
-      </w:r>
-      <w:proofErr w:type="spellEnd"/>
-      <w:r>
-        <w:t xml:space="preserve"> nem kell címkézett adat, mivel ez egy felügyeletlen tanuló algoritmus, tehát csak bemenetet igényel. A mi kísérleteink </w:t>
-      </w:r>
-      <w:proofErr w:type="spellStart"/>
-      <w:r>
-        <w:t>előrecsatolt</w:t>
-      </w:r>
-      <w:proofErr w:type="spellEnd"/>
-      <w:r>
-        <w:t xml:space="preserve"> neurális hálókkal foglalkoznak, melyek rejtett </w:t>
-      </w:r>
-      <w:proofErr w:type="spellStart"/>
-      <w:r>
-        <w:t>rétegei</w:t>
-      </w:r>
-      <w:proofErr w:type="spellEnd"/>
-      <w:r>
-        <w:t xml:space="preserve"> jóval kisebbek mint a bemenet, így a háló rákényszerül, hogy felismerje a logikus kapcsolatokat az inputjában. A modellek </w:t>
-      </w:r>
-      <w:proofErr w:type="spellStart"/>
-      <w:r>
-        <w:t>bemeneteként</w:t>
-      </w:r>
-      <w:proofErr w:type="spellEnd"/>
-      <w:r>
-        <w:t xml:space="preserve"> minden kísérletben magyar szavakat használtunk. A modellek között sok különböző méretű háló található, valamint kísérleteztün</w:t>
-      </w:r>
-      <w:r>
-        <w:t xml:space="preserve">k egy rétegű </w:t>
-      </w:r>
-      <w:proofErr w:type="spellStart"/>
-      <w:r>
-        <w:t>variational</w:t>
-      </w:r>
-      <w:proofErr w:type="spellEnd"/>
-      <w:r>
-        <w:t xml:space="preserve"> </w:t>
-      </w:r>
-      <w:proofErr w:type="spellStart"/>
-      <w:r>
-        <w:t>autoencoderrel</w:t>
-      </w:r>
-      <w:proofErr w:type="spellEnd"/>
-      <w:r>
-        <w:t xml:space="preserve"> is. Az eredmények alapján végeztünk kísérleteket az úgynevezett Split-</w:t>
-      </w:r>
-      <w:proofErr w:type="spellStart"/>
-      <w:r>
-        <w:t>Brain</w:t>
-      </w:r>
-      <w:proofErr w:type="spellEnd"/>
-      <w:r>
-        <w:t xml:space="preserve"> új </w:t>
-      </w:r>
-      <w:proofErr w:type="spellStart"/>
-      <w:r>
-        <w:t>autoenkóder</w:t>
-      </w:r>
-      <w:proofErr w:type="spellEnd"/>
-      <w:r>
-        <w:t xml:space="preserve"> architektúrával is, melyet még csak képeken alkalmaztak, természetes nyelvi problémákon nem. A kísérletekben vizsgáltuk a szavak </w:t>
-      </w:r>
-      <w:proofErr w:type="spellStart"/>
-      <w:r>
-        <w:t>digraph-osításának</w:t>
-      </w:r>
-      <w:proofErr w:type="spellEnd"/>
-      <w:r>
-        <w:t xml:space="preserve"> hatását is a tömöríthetőségre, valamint a visszaállítás minőségére. Végül pedig egy </w:t>
-      </w:r>
-      <w:proofErr w:type="spellStart"/>
-      <w:r>
-        <w:t>szegmentálásos</w:t>
-      </w:r>
-      <w:proofErr w:type="spellEnd"/>
-      <w:r>
-        <w:t xml:space="preserve"> kísérletet végeztünk, melynek feladata a szavak részeinek széttagolása volt.</w:t>
-      </w:r>
-    </w:p>
-    <w:p>
-      <w:pPr>
-        <w:pStyle w:val="Fejezetcimszmozsnlkl"/>
-      </w:pPr>
-      <w:bookmarkStart w:id="2" w:name="_Toc482658047"/>
-      <w:proofErr w:type="spellStart"/>
-      <w:r>
-        <w:lastRenderedPageBreak/>
-        <w:t>Abstract</w:t>
-      </w:r>
+      <w:bookmarkEnd w:id="0"/>
+    </w:p>
+    <w:p>
+      <w:r>
+        <w:t>Az autoencoderek alkalmazása mára elterjedt módszer a machine learning algoritmusok körében. Feladatuk a bemenetük visszaállítása a legkisebb hibával, miközben a neurális hálójuk rejtett rétegei kisebb rétegszámúak is lehetnek mint a bemenet. Az autoencoderekhez nem kell címkézett adat, mivel ez egy felügyeletlen tanuló algoritmus, tehát csak bemenetet igényel. A mi kísérleteink előrecsatolt neurális hálókkal foglalkoznak, melyek rejtett rétegei jóval kisebbek mint a bemenet, így a háló rákényszerül, hogy felismerje a logikus kapcsolatokat az inputjában. A modellek bemeneteként minden kísérletben magyar szavakat használtunk. A modellek között sok különböző méretű háló található, valamint kísérleteztün</w:t>
+      </w:r>
+      <w:r>
+        <w:t>k egy rétegű variational autoencoderrel is. Az eredmények alapján végeztünk kísérleteket az úgynevezett Split-Brain új autoenkóder architektúrával is, melyet még csak képeken alkalmaztak, természetes nyelvi problémákon nem. A kísérletekben vizsgáltuk a szavak digraph-osításának hatását is a tömöríthetőségre, valamint a visszaállítás minőségére. Végül pedig egy szegmentálásos kísérletet végeztünk, melynek feladata a szavak részeinek széttagolása volt.</w:t>
+      </w:r>
+    </w:p>
+    <w:p>
+      <w:pPr>
+        <w:pStyle w:val="Cmsor1"/>
+      </w:pPr>
+      <w:bookmarkStart w:id="1" w:name="_Toc482658048"/>
+      <w:bookmarkStart w:id="2" w:name="_GoBack"/>
       <w:bookmarkEnd w:id="2"/>
-      <w:proofErr w:type="spellEnd"/>
-    </w:p>
-    <w:p>
-      <w:proofErr w:type="spellStart"/>
-      <w:r>
-        <w:t>Autoencoders</w:t>
-      </w:r>
-      <w:proofErr w:type="spellEnd"/>
-      <w:r>
-        <w:t xml:space="preserve"> </w:t>
-      </w:r>
-      <w:proofErr w:type="spellStart"/>
-      <w:r>
-        <w:t>are</w:t>
-      </w:r>
-      <w:proofErr w:type="spellEnd"/>
-      <w:r>
-        <w:t xml:space="preserve"> </w:t>
-      </w:r>
-      <w:proofErr w:type="spellStart"/>
-      <w:r>
-        <w:t>neural</w:t>
-      </w:r>
-      <w:proofErr w:type="spellEnd"/>
-      <w:r>
-        <w:t xml:space="preserve"> </w:t>
-      </w:r>
-      <w:proofErr w:type="spellStart"/>
-      <w:r>
-        <w:t>networks</w:t>
-      </w:r>
-      <w:proofErr w:type="spellEnd"/>
-      <w:r>
-        <w:t xml:space="preserve"> </w:t>
-      </w:r>
-      <w:proofErr w:type="spellStart"/>
-      <w:r>
-        <w:t>which</w:t>
-      </w:r>
-      <w:proofErr w:type="spellEnd"/>
-      <w:r>
-        <w:t xml:space="preserve"> </w:t>
-      </w:r>
-      <w:proofErr w:type="spellStart"/>
-      <w:r>
-        <w:t>aim</w:t>
-      </w:r>
-      <w:proofErr w:type="spellEnd"/>
-      <w:r>
-        <w:t xml:space="preserve"> </w:t>
-      </w:r>
-      <w:proofErr w:type="spellStart"/>
-      <w:r>
-        <w:t>to</w:t>
-      </w:r>
-      <w:proofErr w:type="spellEnd"/>
-      <w:r>
-        <w:t xml:space="preserve"> </w:t>
-      </w:r>
-      <w:proofErr w:type="spellStart"/>
-      <w:r>
-        <w:t>reconstruct</w:t>
-      </w:r>
-      <w:proofErr w:type="spellEnd"/>
-      <w:r>
-        <w:t xml:space="preserve"> </w:t>
-      </w:r>
-      <w:proofErr w:type="spellStart"/>
-      <w:r>
-        <w:t>their</w:t>
-      </w:r>
-      <w:proofErr w:type="spellEnd"/>
-      <w:r>
-        <w:t xml:space="preserve"> input </w:t>
-      </w:r>
-      <w:proofErr w:type="spellStart"/>
-      <w:r>
-        <w:t>with</w:t>
-      </w:r>
-      <w:proofErr w:type="spellEnd"/>
-      <w:r>
-        <w:t xml:space="preserve"> </w:t>
-      </w:r>
-      <w:proofErr w:type="spellStart"/>
-      <w:r>
-        <w:t>the</w:t>
-      </w:r>
-      <w:proofErr w:type="spellEnd"/>
-      <w:r>
-        <w:t xml:space="preserve"> </w:t>
-      </w:r>
-      <w:proofErr w:type="spellStart"/>
-      <w:r>
-        <w:t>least</w:t>
-      </w:r>
-      <w:proofErr w:type="spellEnd"/>
-      <w:r>
-        <w:t xml:space="preserve"> </w:t>
-      </w:r>
-      <w:proofErr w:type="spellStart"/>
-      <w:r>
-        <w:t>amount</w:t>
-      </w:r>
-      <w:proofErr w:type="spellEnd"/>
-      <w:r>
-        <w:t xml:space="preserve"> of </w:t>
-      </w:r>
-      <w:proofErr w:type="spellStart"/>
-      <w:r>
-        <w:t>distortion</w:t>
-      </w:r>
-      <w:proofErr w:type="spellEnd"/>
-      <w:r>
-        <w:t xml:space="preserve">. </w:t>
-      </w:r>
-      <w:proofErr w:type="spellStart"/>
-      <w:r>
-        <w:t>Using</w:t>
-      </w:r>
-      <w:proofErr w:type="spellEnd"/>
-      <w:r>
-        <w:t xml:space="preserve"> </w:t>
-      </w:r>
-      <w:proofErr w:type="spellStart"/>
-      <w:r>
-        <w:t>autoencoders</w:t>
-      </w:r>
-      <w:proofErr w:type="spellEnd"/>
-      <w:r>
-        <w:t xml:space="preserve"> </w:t>
-      </w:r>
-      <w:proofErr w:type="spellStart"/>
-      <w:r>
-        <w:t>eliminates</w:t>
-      </w:r>
-      <w:proofErr w:type="spellEnd"/>
-      <w:r>
-        <w:t xml:space="preserve"> </w:t>
-      </w:r>
-      <w:proofErr w:type="spellStart"/>
-      <w:r>
-        <w:t>the</w:t>
-      </w:r>
-      <w:proofErr w:type="spellEnd"/>
-      <w:r>
-        <w:t xml:space="preserve"> </w:t>
-      </w:r>
-      <w:proofErr w:type="spellStart"/>
-      <w:r>
-        <w:t>need</w:t>
-      </w:r>
-      <w:proofErr w:type="spellEnd"/>
-      <w:r>
-        <w:t xml:space="preserve"> </w:t>
-      </w:r>
-      <w:proofErr w:type="spellStart"/>
-      <w:r>
-        <w:t>for</w:t>
-      </w:r>
-      <w:proofErr w:type="spellEnd"/>
-      <w:r>
-        <w:t xml:space="preserve"> – </w:t>
-      </w:r>
-      <w:proofErr w:type="spellStart"/>
-      <w:r>
-        <w:t>often</w:t>
-      </w:r>
-      <w:proofErr w:type="spellEnd"/>
-      <w:r>
-        <w:t xml:space="preserve"> </w:t>
-      </w:r>
-      <w:proofErr w:type="spellStart"/>
-      <w:r>
-        <w:t>expensive</w:t>
-      </w:r>
-      <w:proofErr w:type="spellEnd"/>
-      <w:r>
-        <w:t xml:space="preserve"> – </w:t>
-      </w:r>
-      <w:proofErr w:type="spellStart"/>
-      <w:r>
-        <w:t>labeled</w:t>
-      </w:r>
-      <w:proofErr w:type="spellEnd"/>
-      <w:r>
-        <w:t xml:space="preserve"> </w:t>
-      </w:r>
-      <w:proofErr w:type="spellStart"/>
-      <w:r>
-        <w:t>training</w:t>
-      </w:r>
-      <w:proofErr w:type="spellEnd"/>
-      <w:r>
-        <w:t xml:space="preserve"> </w:t>
-      </w:r>
-      <w:proofErr w:type="spellStart"/>
-      <w:r>
-        <w:t>samples</w:t>
-      </w:r>
-      <w:proofErr w:type="spellEnd"/>
-      <w:r>
-        <w:t xml:space="preserve">, </w:t>
-      </w:r>
-      <w:proofErr w:type="spellStart"/>
-      <w:r>
-        <w:t>by</w:t>
-      </w:r>
-      <w:proofErr w:type="spellEnd"/>
-      <w:r>
-        <w:t xml:space="preserve"> </w:t>
-      </w:r>
-      <w:proofErr w:type="spellStart"/>
-      <w:r>
-        <w:t>turning</w:t>
-      </w:r>
-      <w:proofErr w:type="spellEnd"/>
-      <w:r>
-        <w:t xml:space="preserve"> an </w:t>
-      </w:r>
-      <w:proofErr w:type="spellStart"/>
-      <w:r>
-        <w:t>unsupervised</w:t>
-      </w:r>
-      <w:proofErr w:type="spellEnd"/>
-      <w:r>
-        <w:t xml:space="preserve"> </w:t>
-      </w:r>
-      <w:proofErr w:type="spellStart"/>
-      <w:r>
-        <w:t>learning</w:t>
-      </w:r>
-      <w:proofErr w:type="spellEnd"/>
-      <w:r>
-        <w:t xml:space="preserve"> </w:t>
-      </w:r>
-      <w:proofErr w:type="spellStart"/>
-      <w:r>
-        <w:t>setting</w:t>
-      </w:r>
-      <w:proofErr w:type="spellEnd"/>
-      <w:r>
-        <w:t xml:space="preserve"> </w:t>
-      </w:r>
-      <w:proofErr w:type="spellStart"/>
-      <w:r>
-        <w:t>into</w:t>
-      </w:r>
-      <w:proofErr w:type="spellEnd"/>
-      <w:r>
-        <w:t xml:space="preserve"> a </w:t>
-      </w:r>
-      <w:proofErr w:type="spellStart"/>
-      <w:r>
-        <w:t>supervised</w:t>
-      </w:r>
-      <w:proofErr w:type="spellEnd"/>
-      <w:r>
-        <w:t xml:space="preserve"> </w:t>
-      </w:r>
-      <w:proofErr w:type="spellStart"/>
-      <w:r>
-        <w:t>one</w:t>
-      </w:r>
-      <w:proofErr w:type="spellEnd"/>
-      <w:r>
-        <w:t xml:space="preserve">. In </w:t>
-      </w:r>
-      <w:proofErr w:type="spellStart"/>
-      <w:r>
-        <w:t>the</w:t>
-      </w:r>
-      <w:proofErr w:type="spellEnd"/>
-      <w:r>
-        <w:t xml:space="preserve"> </w:t>
-      </w:r>
-      <w:proofErr w:type="spellStart"/>
-      <w:r>
-        <w:t>simplest</w:t>
-      </w:r>
-      <w:proofErr w:type="spellEnd"/>
-      <w:r>
-        <w:t xml:space="preserve"> </w:t>
-      </w:r>
-      <w:proofErr w:type="spellStart"/>
-      <w:r>
-        <w:t>case</w:t>
-      </w:r>
-      <w:proofErr w:type="spellEnd"/>
-      <w:r>
-        <w:t xml:space="preserve">, an </w:t>
-      </w:r>
-      <w:proofErr w:type="spellStart"/>
-      <w:r>
-        <w:t>autoencoder</w:t>
-      </w:r>
-      <w:proofErr w:type="spellEnd"/>
-      <w:r>
-        <w:t xml:space="preserve"> is a </w:t>
-      </w:r>
-      <w:proofErr w:type="spellStart"/>
-      <w:r>
-        <w:t>feed</w:t>
-      </w:r>
-      <w:proofErr w:type="spellEnd"/>
-      <w:r>
-        <w:t xml:space="preserve"> </w:t>
-      </w:r>
-      <w:proofErr w:type="spellStart"/>
-      <w:r>
-        <w:t>forward</w:t>
-      </w:r>
-      <w:proofErr w:type="spellEnd"/>
-      <w:r>
-        <w:t xml:space="preserve"> </w:t>
-      </w:r>
-      <w:proofErr w:type="spellStart"/>
-      <w:r>
-        <w:t>neural</w:t>
-      </w:r>
-      <w:proofErr w:type="spellEnd"/>
-      <w:r>
-        <w:t xml:space="preserve"> </w:t>
-      </w:r>
-      <w:proofErr w:type="spellStart"/>
-      <w:r>
-        <w:t>network</w:t>
-      </w:r>
-      <w:proofErr w:type="spellEnd"/>
-      <w:r>
-        <w:t xml:space="preserve"> </w:t>
-      </w:r>
-      <w:proofErr w:type="spellStart"/>
-      <w:r>
-        <w:t>with</w:t>
-      </w:r>
-      <w:proofErr w:type="spellEnd"/>
-      <w:r>
-        <w:t xml:space="preserve"> </w:t>
-      </w:r>
-      <w:proofErr w:type="spellStart"/>
-      <w:r>
-        <w:t>one</w:t>
-      </w:r>
-      <w:proofErr w:type="spellEnd"/>
-      <w:r>
-        <w:t xml:space="preserve"> </w:t>
-      </w:r>
-      <w:proofErr w:type="spellStart"/>
-      <w:r>
-        <w:t>or</w:t>
-      </w:r>
-      <w:proofErr w:type="spellEnd"/>
-      <w:r>
-        <w:t xml:space="preserve"> more </w:t>
-      </w:r>
-      <w:proofErr w:type="spellStart"/>
-      <w:r>
-        <w:t>hidden</w:t>
-      </w:r>
-      <w:proofErr w:type="spellEnd"/>
-      <w:r>
-        <w:t xml:space="preserve"> </w:t>
-      </w:r>
-      <w:proofErr w:type="spellStart"/>
-      <w:r>
-        <w:t>layers</w:t>
-      </w:r>
-      <w:proofErr w:type="spellEnd"/>
-      <w:r>
-        <w:t xml:space="preserve"> </w:t>
-      </w:r>
-      <w:proofErr w:type="spellStart"/>
-      <w:r>
-        <w:t>which</w:t>
-      </w:r>
-      <w:proofErr w:type="spellEnd"/>
-      <w:r>
-        <w:t xml:space="preserve"> </w:t>
-      </w:r>
-      <w:proofErr w:type="spellStart"/>
-      <w:r>
-        <w:t>are</w:t>
-      </w:r>
-      <w:proofErr w:type="spellEnd"/>
-      <w:r>
-        <w:t xml:space="preserve"> </w:t>
-      </w:r>
-      <w:proofErr w:type="spellStart"/>
-      <w:r>
-        <w:t>typically</w:t>
-      </w:r>
-      <w:proofErr w:type="spellEnd"/>
-      <w:r>
-        <w:t xml:space="preserve"> </w:t>
-      </w:r>
-      <w:proofErr w:type="spellStart"/>
-      <w:r>
-        <w:t>much</w:t>
-      </w:r>
-      <w:proofErr w:type="spellEnd"/>
-      <w:r>
-        <w:t xml:space="preserve"> </w:t>
-      </w:r>
-      <w:proofErr w:type="spellStart"/>
-      <w:r>
-        <w:t>smaller</w:t>
-      </w:r>
-      <w:proofErr w:type="spellEnd"/>
-      <w:r>
-        <w:t xml:space="preserve"> </w:t>
-      </w:r>
-      <w:proofErr w:type="spellStart"/>
-      <w:r>
-        <w:t>than</w:t>
-      </w:r>
-      <w:proofErr w:type="spellEnd"/>
-      <w:r>
-        <w:t xml:space="preserve"> </w:t>
-      </w:r>
-      <w:proofErr w:type="spellStart"/>
-      <w:r>
-        <w:t>the</w:t>
-      </w:r>
-      <w:proofErr w:type="spellEnd"/>
-      <w:r>
-        <w:t xml:space="preserve"> </w:t>
-      </w:r>
-      <w:proofErr w:type="spellStart"/>
-      <w:r>
-        <w:t>network’s</w:t>
-      </w:r>
-      <w:proofErr w:type="spellEnd"/>
-      <w:r>
-        <w:t xml:space="preserve"> input </w:t>
-      </w:r>
-      <w:proofErr w:type="spellStart"/>
-      <w:r>
-        <w:t>layer</w:t>
-      </w:r>
-      <w:proofErr w:type="spellEnd"/>
-      <w:r>
-        <w:t xml:space="preserve">, </w:t>
-      </w:r>
-      <w:proofErr w:type="spellStart"/>
-      <w:r>
-        <w:t>creating</w:t>
-      </w:r>
-      <w:proofErr w:type="spellEnd"/>
-      <w:r>
-        <w:t xml:space="preserve"> a </w:t>
-      </w:r>
-      <w:proofErr w:type="spellStart"/>
-      <w:r>
-        <w:t>compressed</w:t>
-      </w:r>
-      <w:proofErr w:type="spellEnd"/>
-      <w:r>
-        <w:t xml:space="preserve"> </w:t>
-      </w:r>
-      <w:proofErr w:type="spellStart"/>
-      <w:r>
-        <w:t>representation</w:t>
-      </w:r>
-      <w:proofErr w:type="spellEnd"/>
-      <w:r>
-        <w:t xml:space="preserve"> of </w:t>
-      </w:r>
-      <w:proofErr w:type="spellStart"/>
-      <w:r>
-        <w:t>the</w:t>
-      </w:r>
-      <w:proofErr w:type="spellEnd"/>
-      <w:r>
-        <w:t xml:space="preserve"> input. </w:t>
-      </w:r>
-      <w:proofErr w:type="spellStart"/>
-      <w:r>
-        <w:t>We</w:t>
-      </w:r>
-      <w:proofErr w:type="spellEnd"/>
-      <w:r>
-        <w:t xml:space="preserve"> </w:t>
-      </w:r>
-      <w:proofErr w:type="spellStart"/>
-      <w:r>
-        <w:t>present</w:t>
-      </w:r>
-      <w:proofErr w:type="spellEnd"/>
-      <w:r>
-        <w:t xml:space="preserve"> a </w:t>
-      </w:r>
-      <w:proofErr w:type="spellStart"/>
-      <w:r>
-        <w:t>series</w:t>
-      </w:r>
-      <w:proofErr w:type="spellEnd"/>
-      <w:r>
-        <w:t xml:space="preserve"> of </w:t>
-      </w:r>
-      <w:proofErr w:type="spellStart"/>
-      <w:r>
-        <w:t>autoencoder</w:t>
-      </w:r>
-      <w:proofErr w:type="spellEnd"/>
-      <w:r>
-        <w:t xml:space="preserve"> </w:t>
-      </w:r>
-      <w:proofErr w:type="spellStart"/>
-      <w:r>
-        <w:t>experiments</w:t>
-      </w:r>
-      <w:proofErr w:type="spellEnd"/>
-      <w:r>
-        <w:t xml:space="preserve"> </w:t>
-      </w:r>
-      <w:proofErr w:type="spellStart"/>
-      <w:r>
-        <w:t>using</w:t>
-      </w:r>
-      <w:proofErr w:type="spellEnd"/>
-      <w:r>
-        <w:t xml:space="preserve"> </w:t>
-      </w:r>
-      <w:proofErr w:type="spellStart"/>
-      <w:r>
-        <w:t>Hungarian</w:t>
-      </w:r>
-      <w:proofErr w:type="spellEnd"/>
-      <w:r>
-        <w:t xml:space="preserve"> </w:t>
-      </w:r>
-      <w:proofErr w:type="spellStart"/>
-      <w:r>
-        <w:t>words</w:t>
-      </w:r>
-      <w:proofErr w:type="spellEnd"/>
-      <w:r>
-        <w:t xml:space="preserve"> </w:t>
-      </w:r>
-      <w:proofErr w:type="spellStart"/>
-      <w:r>
-        <w:t>as</w:t>
-      </w:r>
-      <w:proofErr w:type="spellEnd"/>
-      <w:r>
-        <w:t xml:space="preserve"> </w:t>
-      </w:r>
-      <w:proofErr w:type="spellStart"/>
-      <w:r>
-        <w:t>their</w:t>
-      </w:r>
-      <w:proofErr w:type="spellEnd"/>
-      <w:r>
-        <w:t xml:space="preserve"> input. </w:t>
-      </w:r>
-      <w:proofErr w:type="spellStart"/>
-      <w:r>
-        <w:t>Our</w:t>
-      </w:r>
-      <w:proofErr w:type="spellEnd"/>
-      <w:r>
-        <w:t xml:space="preserve"> </w:t>
-      </w:r>
-      <w:proofErr w:type="spellStart"/>
-      <w:r>
-        <w:t>architectures</w:t>
-      </w:r>
-      <w:proofErr w:type="spellEnd"/>
-      <w:r>
-        <w:t xml:space="preserve"> </w:t>
-      </w:r>
-      <w:proofErr w:type="spellStart"/>
-      <w:r>
-        <w:t>include</w:t>
-      </w:r>
-      <w:proofErr w:type="spellEnd"/>
-      <w:r>
-        <w:t xml:space="preserve"> </w:t>
-      </w:r>
-      <w:proofErr w:type="spellStart"/>
-      <w:r>
-        <w:t>deep</w:t>
-      </w:r>
-      <w:proofErr w:type="spellEnd"/>
-      <w:r>
-        <w:t xml:space="preserve"> </w:t>
-      </w:r>
-      <w:proofErr w:type="spellStart"/>
-      <w:r>
-        <w:t>autoencoders</w:t>
-      </w:r>
-      <w:proofErr w:type="spellEnd"/>
-      <w:r>
-        <w:t xml:space="preserve"> </w:t>
-      </w:r>
-      <w:proofErr w:type="spellStart"/>
-      <w:r>
-        <w:t>with</w:t>
-      </w:r>
-      <w:proofErr w:type="spellEnd"/>
-      <w:r>
-        <w:t xml:space="preserve"> more </w:t>
-      </w:r>
-      <w:proofErr w:type="spellStart"/>
-      <w:r>
-        <w:t>than</w:t>
-      </w:r>
-      <w:proofErr w:type="spellEnd"/>
-      <w:r>
-        <w:t xml:space="preserve"> </w:t>
-      </w:r>
-      <w:proofErr w:type="spellStart"/>
-      <w:r>
-        <w:t>one</w:t>
-      </w:r>
-      <w:proofErr w:type="spellEnd"/>
-      <w:r>
-        <w:t xml:space="preserve"> </w:t>
-      </w:r>
-      <w:proofErr w:type="spellStart"/>
-      <w:r>
-        <w:t>hidden</w:t>
-      </w:r>
-      <w:proofErr w:type="spellEnd"/>
-      <w:r>
-        <w:t xml:space="preserve"> </w:t>
-      </w:r>
-      <w:proofErr w:type="spellStart"/>
-      <w:r>
-        <w:t>layer</w:t>
-      </w:r>
-      <w:proofErr w:type="spellEnd"/>
-      <w:r>
-        <w:t xml:space="preserve"> and </w:t>
-      </w:r>
-      <w:proofErr w:type="spellStart"/>
-      <w:r>
-        <w:t>variational</w:t>
-      </w:r>
-      <w:proofErr w:type="spellEnd"/>
-      <w:r>
-        <w:t xml:space="preserve"> </w:t>
-      </w:r>
-      <w:proofErr w:type="spellStart"/>
-      <w:r>
-        <w:t>autoencoders</w:t>
-      </w:r>
-      <w:proofErr w:type="spellEnd"/>
-      <w:r>
-        <w:t xml:space="preserve">. </w:t>
-      </w:r>
-      <w:proofErr w:type="spellStart"/>
-      <w:r>
-        <w:t>We</w:t>
-      </w:r>
-      <w:proofErr w:type="spellEnd"/>
-      <w:r>
-        <w:t xml:space="preserve"> </w:t>
-      </w:r>
-      <w:proofErr w:type="spellStart"/>
-      <w:r>
-        <w:t>also</w:t>
-      </w:r>
-      <w:proofErr w:type="spellEnd"/>
-      <w:r>
-        <w:t xml:space="preserve"> </w:t>
-      </w:r>
-      <w:proofErr w:type="spellStart"/>
-      <w:r>
-        <w:t>experiment</w:t>
-      </w:r>
-      <w:proofErr w:type="spellEnd"/>
-      <w:r>
-        <w:t xml:space="preserve"> </w:t>
-      </w:r>
-      <w:proofErr w:type="spellStart"/>
-      <w:r>
-        <w:t>with</w:t>
-      </w:r>
-      <w:proofErr w:type="spellEnd"/>
-      <w:r>
-        <w:t xml:space="preserve"> </w:t>
-      </w:r>
-      <w:proofErr w:type="spellStart"/>
-      <w:r>
-        <w:t>diﬀerent</w:t>
-      </w:r>
-      <w:proofErr w:type="spellEnd"/>
-      <w:r>
-        <w:t xml:space="preserve"> </w:t>
-      </w:r>
-      <w:proofErr w:type="spellStart"/>
-      <w:r>
-        <w:t>preprocessing</w:t>
-      </w:r>
-      <w:proofErr w:type="spellEnd"/>
-      <w:r>
-        <w:t xml:space="preserve"> </w:t>
-      </w:r>
-      <w:proofErr w:type="spellStart"/>
-      <w:r>
-        <w:t>steps</w:t>
-      </w:r>
-      <w:proofErr w:type="spellEnd"/>
-      <w:r>
-        <w:t xml:space="preserve"> </w:t>
-      </w:r>
-      <w:proofErr w:type="spellStart"/>
-      <w:r>
-        <w:t>such</w:t>
-      </w:r>
-      <w:proofErr w:type="spellEnd"/>
-      <w:r>
-        <w:t xml:space="preserve"> </w:t>
-      </w:r>
-      <w:proofErr w:type="spellStart"/>
-      <w:r>
-        <w:t>as</w:t>
-      </w:r>
-      <w:proofErr w:type="spellEnd"/>
-      <w:r>
-        <w:t xml:space="preserve"> </w:t>
-      </w:r>
-      <w:proofErr w:type="spellStart"/>
-      <w:r>
-        <w:t>replacing</w:t>
-      </w:r>
-      <w:proofErr w:type="spellEnd"/>
-      <w:r>
-        <w:t xml:space="preserve"> di- and </w:t>
-      </w:r>
-      <w:proofErr w:type="spellStart"/>
-      <w:r>
-        <w:t>trigraphs</w:t>
-      </w:r>
-      <w:proofErr w:type="spellEnd"/>
-      <w:r>
-        <w:t xml:space="preserve"> </w:t>
-      </w:r>
-      <w:proofErr w:type="spellStart"/>
-      <w:r>
-        <w:t>with</w:t>
-      </w:r>
-      <w:proofErr w:type="spellEnd"/>
-      <w:r>
-        <w:t xml:space="preserve"> a </w:t>
-      </w:r>
-      <w:proofErr w:type="spellStart"/>
-      <w:r>
-        <w:t>single</w:t>
-      </w:r>
-      <w:proofErr w:type="spellEnd"/>
-      <w:r>
-        <w:t xml:space="preserve"> </w:t>
-      </w:r>
-      <w:proofErr w:type="spellStart"/>
-      <w:r>
-        <w:t>character</w:t>
-      </w:r>
-      <w:proofErr w:type="spellEnd"/>
-      <w:r>
-        <w:t xml:space="preserve">. </w:t>
-      </w:r>
-      <w:proofErr w:type="spellStart"/>
-      <w:r>
-        <w:t>Our</w:t>
-      </w:r>
-      <w:proofErr w:type="spellEnd"/>
-      <w:r>
-        <w:t xml:space="preserve"> </w:t>
-      </w:r>
-      <w:proofErr w:type="spellStart"/>
-      <w:r>
-        <w:t>error</w:t>
-      </w:r>
-      <w:proofErr w:type="spellEnd"/>
-      <w:r>
-        <w:t xml:space="preserve"> </w:t>
-      </w:r>
-      <w:proofErr w:type="spellStart"/>
-      <w:r>
-        <w:t>analysis</w:t>
-      </w:r>
-      <w:proofErr w:type="spellEnd"/>
-      <w:r>
-        <w:t xml:space="preserve"> of </w:t>
-      </w:r>
-      <w:proofErr w:type="spellStart"/>
-      <w:r>
-        <w:t>the</w:t>
-      </w:r>
-      <w:proofErr w:type="spellEnd"/>
-      <w:r>
-        <w:t xml:space="preserve"> </w:t>
-      </w:r>
-      <w:proofErr w:type="spellStart"/>
-      <w:r>
-        <w:t>reconstruction</w:t>
-      </w:r>
-      <w:proofErr w:type="spellEnd"/>
-      <w:r>
-        <w:t xml:space="preserve"> </w:t>
-      </w:r>
-      <w:proofErr w:type="spellStart"/>
-      <w:r>
-        <w:t>errors</w:t>
-      </w:r>
-      <w:proofErr w:type="spellEnd"/>
-      <w:r>
-        <w:t xml:space="preserve"> </w:t>
-      </w:r>
-      <w:proofErr w:type="spellStart"/>
-      <w:r>
-        <w:t>gives</w:t>
-      </w:r>
-      <w:proofErr w:type="spellEnd"/>
-      <w:r>
-        <w:t xml:space="preserve"> </w:t>
-      </w:r>
-      <w:proofErr w:type="spellStart"/>
-      <w:r>
-        <w:t>insight</w:t>
-      </w:r>
-      <w:proofErr w:type="spellEnd"/>
-      <w:r>
-        <w:t xml:space="preserve"> </w:t>
-      </w:r>
-      <w:proofErr w:type="spellStart"/>
-      <w:r>
-        <w:t>into</w:t>
-      </w:r>
-      <w:proofErr w:type="spellEnd"/>
-      <w:r>
-        <w:t xml:space="preserve"> </w:t>
-      </w:r>
-      <w:proofErr w:type="spellStart"/>
-      <w:r>
-        <w:t>frequent</w:t>
-      </w:r>
-      <w:proofErr w:type="spellEnd"/>
-      <w:r>
-        <w:t xml:space="preserve"> </w:t>
-      </w:r>
-      <w:proofErr w:type="spellStart"/>
-      <w:r>
-        <w:t>morphological</w:t>
-      </w:r>
-      <w:proofErr w:type="spellEnd"/>
-      <w:r>
-        <w:t xml:space="preserve"> </w:t>
-      </w:r>
-      <w:proofErr w:type="spellStart"/>
-      <w:r>
-        <w:t>paradigms</w:t>
-      </w:r>
-      <w:proofErr w:type="spellEnd"/>
-      <w:r>
-        <w:t xml:space="preserve"> </w:t>
-      </w:r>
-      <w:proofErr w:type="spellStart"/>
-      <w:r>
-        <w:t>occuring</w:t>
-      </w:r>
-      <w:proofErr w:type="spellEnd"/>
-      <w:r>
-        <w:t xml:space="preserve"> in </w:t>
-      </w:r>
-      <w:proofErr w:type="spellStart"/>
-      <w:r>
-        <w:t>Hungarian</w:t>
-      </w:r>
-      <w:proofErr w:type="spellEnd"/>
-      <w:r>
-        <w:t>.</w:t>
-      </w:r>
-      <w:r>
-        <w:t xml:space="preserve"> </w:t>
-      </w:r>
-      <w:proofErr w:type="spellStart"/>
-      <w:r>
-        <w:t>Based</w:t>
-      </w:r>
-      <w:proofErr w:type="spellEnd"/>
-      <w:r>
-        <w:t xml:space="preserve"> </w:t>
-      </w:r>
-      <w:proofErr w:type="spellStart"/>
-      <w:r>
-        <w:t>on</w:t>
-      </w:r>
-      <w:proofErr w:type="spellEnd"/>
-      <w:r>
-        <w:t xml:space="preserve"> </w:t>
-      </w:r>
-      <w:proofErr w:type="spellStart"/>
-      <w:r>
-        <w:t>the</w:t>
-      </w:r>
-      <w:proofErr w:type="spellEnd"/>
-      <w:r>
-        <w:t xml:space="preserve"> </w:t>
-      </w:r>
-      <w:proofErr w:type="spellStart"/>
-      <w:r>
-        <w:t>results</w:t>
-      </w:r>
-      <w:proofErr w:type="spellEnd"/>
-      <w:r>
-        <w:t xml:space="preserve"> of </w:t>
-      </w:r>
-      <w:proofErr w:type="spellStart"/>
-      <w:r>
-        <w:t>the</w:t>
-      </w:r>
-      <w:proofErr w:type="spellEnd"/>
-      <w:r>
-        <w:t xml:space="preserve"> </w:t>
-      </w:r>
-      <w:proofErr w:type="spellStart"/>
-      <w:r>
-        <w:t>experiments</w:t>
-      </w:r>
-      <w:proofErr w:type="spellEnd"/>
-      <w:r>
-        <w:t xml:space="preserve"> </w:t>
-      </w:r>
-      <w:proofErr w:type="spellStart"/>
-      <w:r>
-        <w:t>described</w:t>
-      </w:r>
-      <w:proofErr w:type="spellEnd"/>
-      <w:r>
-        <w:t xml:space="preserve"> here, </w:t>
-      </w:r>
-      <w:proofErr w:type="spellStart"/>
-      <w:r>
-        <w:t>we</w:t>
-      </w:r>
-      <w:proofErr w:type="spellEnd"/>
-      <w:r>
-        <w:t xml:space="preserve"> </w:t>
-      </w:r>
-      <w:proofErr w:type="spellStart"/>
-      <w:r>
-        <w:t>also</w:t>
-      </w:r>
-      <w:proofErr w:type="spellEnd"/>
-      <w:r>
-        <w:t xml:space="preserve"> </w:t>
-      </w:r>
-      <w:proofErr w:type="spellStart"/>
-      <w:r>
-        <w:t>tried</w:t>
-      </w:r>
-      <w:proofErr w:type="spellEnd"/>
-      <w:r>
-        <w:t xml:space="preserve"> out Split-</w:t>
-      </w:r>
-      <w:proofErr w:type="spellStart"/>
-      <w:r>
-        <w:t>Brain</w:t>
-      </w:r>
-      <w:proofErr w:type="spellEnd"/>
-      <w:r>
-        <w:t xml:space="preserve"> </w:t>
-      </w:r>
-      <w:proofErr w:type="spellStart"/>
-      <w:r>
-        <w:t>neural</w:t>
-      </w:r>
-      <w:proofErr w:type="spellEnd"/>
-      <w:r>
-        <w:t xml:space="preserve"> </w:t>
-      </w:r>
-      <w:proofErr w:type="spellStart"/>
-      <w:r>
-        <w:t>network</w:t>
-      </w:r>
-      <w:proofErr w:type="spellEnd"/>
-      <w:r>
-        <w:t xml:space="preserve"> </w:t>
-      </w:r>
-      <w:proofErr w:type="spellStart"/>
-      <w:r>
-        <w:t>architectures</w:t>
-      </w:r>
-      <w:proofErr w:type="spellEnd"/>
-      <w:r>
-        <w:t xml:space="preserve">, </w:t>
-      </w:r>
-      <w:proofErr w:type="spellStart"/>
-      <w:r>
-        <w:t>for</w:t>
-      </w:r>
-      <w:proofErr w:type="spellEnd"/>
-      <w:r>
-        <w:t xml:space="preserve"> text </w:t>
-      </w:r>
-      <w:proofErr w:type="spellStart"/>
-      <w:r>
-        <w:t>representation</w:t>
-      </w:r>
-      <w:proofErr w:type="spellEnd"/>
-      <w:r>
-        <w:t xml:space="preserve"> and </w:t>
-      </w:r>
-      <w:proofErr w:type="spellStart"/>
-      <w:r>
-        <w:t>compression</w:t>
-      </w:r>
-      <w:proofErr w:type="spellEnd"/>
-      <w:r>
-        <w:t xml:space="preserve">. The </w:t>
-      </w:r>
-      <w:proofErr w:type="spellStart"/>
-      <w:r>
-        <w:t>final</w:t>
-      </w:r>
-      <w:proofErr w:type="spellEnd"/>
-      <w:r>
-        <w:t xml:space="preserve"> </w:t>
-      </w:r>
-      <w:proofErr w:type="spellStart"/>
-      <w:r>
-        <w:t>experiments</w:t>
-      </w:r>
-      <w:proofErr w:type="spellEnd"/>
-      <w:r>
-        <w:t xml:space="preserve"> </w:t>
-      </w:r>
-      <w:proofErr w:type="spellStart"/>
-      <w:r>
-        <w:t>intruduced</w:t>
-      </w:r>
-      <w:proofErr w:type="spellEnd"/>
-      <w:r>
-        <w:t xml:space="preserve"> a </w:t>
-      </w:r>
-      <w:proofErr w:type="spellStart"/>
-      <w:r>
-        <w:t>new</w:t>
-      </w:r>
-      <w:proofErr w:type="spellEnd"/>
-      <w:r>
-        <w:t xml:space="preserve"> </w:t>
-      </w:r>
-      <w:proofErr w:type="spellStart"/>
-      <w:r>
-        <w:t>machine</w:t>
-      </w:r>
-      <w:proofErr w:type="spellEnd"/>
-      <w:r>
-        <w:t xml:space="preserve"> </w:t>
-      </w:r>
-      <w:proofErr w:type="spellStart"/>
-      <w:r>
-        <w:t>learning</w:t>
-      </w:r>
-      <w:proofErr w:type="spellEnd"/>
-      <w:r>
-        <w:t xml:space="preserve"> </w:t>
-      </w:r>
-      <w:proofErr w:type="spellStart"/>
-      <w:r>
-        <w:t>based</w:t>
-      </w:r>
-      <w:proofErr w:type="spellEnd"/>
-      <w:r>
-        <w:t xml:space="preserve"> </w:t>
-      </w:r>
-      <w:proofErr w:type="spellStart"/>
-      <w:r>
-        <w:t>segmentation</w:t>
-      </w:r>
-      <w:proofErr w:type="spellEnd"/>
-      <w:r>
-        <w:t xml:space="preserve"> </w:t>
-      </w:r>
-      <w:proofErr w:type="spellStart"/>
-      <w:r>
-        <w:t>method</w:t>
-      </w:r>
-      <w:proofErr w:type="spellEnd"/>
-      <w:r>
-        <w:t xml:space="preserve"> </w:t>
-      </w:r>
-      <w:proofErr w:type="spellStart"/>
-      <w:r>
-        <w:t>for</w:t>
-      </w:r>
-      <w:proofErr w:type="spellEnd"/>
-      <w:r>
-        <w:t xml:space="preserve"> </w:t>
-      </w:r>
-      <w:proofErr w:type="spellStart"/>
-      <w:r>
-        <w:t>hungarian</w:t>
-      </w:r>
-      <w:proofErr w:type="spellEnd"/>
-      <w:r>
-        <w:t xml:space="preserve"> </w:t>
-      </w:r>
-      <w:proofErr w:type="spellStart"/>
-      <w:r>
-        <w:t>words</w:t>
-      </w:r>
-      <w:proofErr w:type="spellEnd"/>
-      <w:r>
-        <w:t>.</w:t>
-      </w:r>
-    </w:p>
-    <w:p>
-      <w:pPr>
-        <w:pStyle w:val="Cmsor1"/>
-      </w:pPr>
-      <w:bookmarkStart w:id="3" w:name="_Toc482658048"/>
       <w:r>
         <w:lastRenderedPageBreak/>
         <w:t>Bevezetés</w:t>
       </w:r>
-      <w:bookmarkEnd w:id="3"/>
+      <w:bookmarkEnd w:id="1"/>
     </w:p>
     <w:p>
       <w:r>
@@ -3399,21 +2094,13 @@
         <w:fldChar w:fldCharType="end"/>
       </w:r>
       <w:r>
-        <w:t xml:space="preserve">, ezek közül pedig nagy népszerűségnek örvendenek az </w:t>
-      </w:r>
-      <w:proofErr w:type="spellStart"/>
-      <w:r>
-        <w:t>autoen</w:t>
+        <w:t>, ezek közül pedig nagy népszerűségnek örvendenek az autoen</w:t>
       </w:r>
       <w:r>
         <w:t>co</w:t>
       </w:r>
       <w:r>
-        <w:t>derek</w:t>
-      </w:r>
-      <w:proofErr w:type="spellEnd"/>
-      <w:r>
-        <w:t xml:space="preserve">, melyek felépítése igen egyszerű, </w:t>
+        <w:t xml:space="preserve">derek, melyek felépítése igen egyszerű, </w:t>
       </w:r>
       <w:r>
         <w:t>a bemenetüket</w:t>
@@ -3430,31 +2117,10 @@
     </w:p>
     <w:p>
       <w:r>
-        <w:t xml:space="preserve">A számítógépekkel történő nyelvfeldolgozás során gyakran kerülünk olyan helyzetbe, hogy a bemenet dimenziója nagyon nagy, mint például egy nyelv összes szavát tartalmazó szótár esetén, amit általában úgy oldanak meg, hogy egy </w:t>
-      </w:r>
-      <w:proofErr w:type="spellStart"/>
-      <w:r>
-        <w:t>embedding</w:t>
-      </w:r>
-      <w:proofErr w:type="spellEnd"/>
-      <w:r>
-        <w:t xml:space="preserve"> réteg csökkenti a bemenet dimenzióját és </w:t>
-      </w:r>
-      <w:proofErr w:type="spellStart"/>
-      <w:r>
-        <w:t>word</w:t>
-      </w:r>
-      <w:proofErr w:type="spellEnd"/>
-      <w:r>
-        <w:t xml:space="preserve"> </w:t>
-      </w:r>
-      <w:proofErr w:type="spellStart"/>
-      <w:r>
-        <w:t>vectorokat</w:t>
-      </w:r>
-      <w:proofErr w:type="spellEnd"/>
-      <w:r>
-        <w:t xml:space="preserve"> készít a szavakból.</w:t>
+        <w:t xml:space="preserve">A számítógépekkel történő nyelvfeldolgozás során gyakran kerülünk olyan helyzetbe, hogy a bemenet dimenziója nagyon nagy, mint például egy nyelv összes szavát tartalmazó szótár esetén, amit általában úgy oldanak meg, hogy egy embedding réteg csökkenti a bemenet dimenzióját és </w:t>
+      </w:r>
+      <w:r>
+        <w:t>word vectorokat készít a szavakból.</w:t>
       </w:r>
       <w:r>
         <w:t xml:space="preserve"> Ebben az önálló laboratórium feladatban több fajta szó reprezentációval </w:t>
@@ -3480,24 +2146,16 @@
       <w:pPr>
         <w:pStyle w:val="Cmsor1"/>
       </w:pPr>
-      <w:bookmarkStart w:id="4" w:name="_Toc482658049"/>
+      <w:bookmarkStart w:id="3" w:name="_Toc482658049"/>
       <w:r>
         <w:lastRenderedPageBreak/>
         <w:t>Kapcsolódó Munkák</w:t>
       </w:r>
-      <w:bookmarkEnd w:id="4"/>
-    </w:p>
-    <w:p>
-      <w:r>
-        <w:t xml:space="preserve">Az </w:t>
-      </w:r>
-      <w:proofErr w:type="spellStart"/>
-      <w:r>
-        <w:t>autoencoderek</w:t>
-      </w:r>
-      <w:proofErr w:type="spellEnd"/>
-      <w:r>
-        <w:t xml:space="preserve"> első alkalmazása </w:t>
+      <w:bookmarkEnd w:id="3"/>
+    </w:p>
+    <w:p>
+      <w:r>
+        <w:t xml:space="preserve">Az autoencoderek első alkalmazása </w:t>
       </w:r>
       <w:r>
         <w:fldChar w:fldCharType="begin"/>
@@ -3515,107 +2173,46 @@
         <w:fldChar w:fldCharType="end"/>
       </w:r>
       <w:r>
-        <w:t xml:space="preserve"> a </w:t>
-      </w:r>
-      <w:proofErr w:type="spellStart"/>
-      <w:r>
-        <w:t>Principal</w:t>
-      </w:r>
-      <w:proofErr w:type="spellEnd"/>
+        <w:t xml:space="preserve"> a Principal Component Analysis (PCA) nemlineáris általánosítása </w:t>
+      </w:r>
+      <w:r>
+        <w:t>volt. Rájöttek, hogy az autoenco</w:t>
+      </w:r>
+      <w:r>
+        <w:t>der</w:t>
+      </w:r>
+      <w:r>
+        <w:t>ek</w:t>
+      </w:r>
+      <w:r>
+        <w:t xml:space="preserve"> teljesítménye nagyban függ az inicializásuktól is, és Restricted Boltzmann Machine-</w:t>
+      </w:r>
+      <w:r>
+        <w:t xml:space="preserve">t (RBM) alkalmaztak a </w:t>
+      </w:r>
+      <w:r>
+        <w:t xml:space="preserve">neurális </w:t>
+      </w:r>
+      <w:r>
+        <w:t>háló</w:t>
+      </w:r>
+      <w:r>
+        <w:t>zato</w:t>
+      </w:r>
+      <w:r>
+        <w:t>k elő</w:t>
+      </w:r>
+      <w:r>
+        <w:t>tanítására.</w:t>
+      </w:r>
+    </w:p>
+    <w:p>
+      <w:r>
+        <w:t>Az autoencodereket sok különböző területen alkalmazták mind NLP, mind képfeldolgozás és számítógépes biológiai adatfeldolgozó alkalmazásokban is.</w:t>
+      </w:r>
       <w:r>
         <w:t xml:space="preserve"> </w:t>
       </w:r>
-      <w:proofErr w:type="spellStart"/>
-      <w:r>
-        <w:t>Component</w:t>
-      </w:r>
-      <w:proofErr w:type="spellEnd"/>
-      <w:r>
-        <w:t xml:space="preserve"> </w:t>
-      </w:r>
-      <w:proofErr w:type="spellStart"/>
-      <w:r>
-        <w:t>Analysis</w:t>
-      </w:r>
-      <w:proofErr w:type="spellEnd"/>
-      <w:r>
-        <w:t xml:space="preserve"> (PCA) nemlineáris általánosítása </w:t>
-      </w:r>
-      <w:r>
-        <w:t xml:space="preserve">volt. Rájöttek, hogy az </w:t>
-      </w:r>
-      <w:proofErr w:type="spellStart"/>
-      <w:r>
-        <w:t>autoenco</w:t>
-      </w:r>
-      <w:r>
-        <w:t>der</w:t>
-      </w:r>
-      <w:r>
-        <w:t>ek</w:t>
-      </w:r>
-      <w:proofErr w:type="spellEnd"/>
-      <w:r>
-        <w:t xml:space="preserve"> teljesítménye nagyban függ az </w:t>
-      </w:r>
-      <w:proofErr w:type="spellStart"/>
-      <w:r>
-        <w:t>inicializásuktól</w:t>
-      </w:r>
-      <w:proofErr w:type="spellEnd"/>
-      <w:r>
-        <w:t xml:space="preserve"> is, és </w:t>
-      </w:r>
-      <w:proofErr w:type="spellStart"/>
-      <w:r>
-        <w:t>Restricted</w:t>
-      </w:r>
-      <w:proofErr w:type="spellEnd"/>
-      <w:r>
-        <w:t xml:space="preserve"> Boltzmann </w:t>
-      </w:r>
-      <w:proofErr w:type="spellStart"/>
-      <w:r>
-        <w:t>Machine</w:t>
-      </w:r>
-      <w:proofErr w:type="spellEnd"/>
-      <w:r>
-        <w:t>-</w:t>
-      </w:r>
-      <w:r>
-        <w:t xml:space="preserve">t (RBM) alkalmaztak a </w:t>
-      </w:r>
-      <w:r>
-        <w:t xml:space="preserve">neurális </w:t>
-      </w:r>
-      <w:r>
-        <w:t>háló</w:t>
-      </w:r>
-      <w:r>
-        <w:t>zato</w:t>
-      </w:r>
-      <w:r>
-        <w:t>k elő</w:t>
-      </w:r>
-      <w:r>
-        <w:t>tanítására.</w:t>
-      </w:r>
-    </w:p>
-    <w:p>
-      <w:r>
-        <w:t xml:space="preserve">Az </w:t>
-      </w:r>
-      <w:proofErr w:type="spellStart"/>
-      <w:r>
-        <w:t>autoencodereket</w:t>
-      </w:r>
-      <w:proofErr w:type="spellEnd"/>
-      <w:r>
-        <w:t xml:space="preserve"> sok különböző területen alkalmazták mind NLP, mind képfeldolgozás és számítógépes biológiai adatfeldolgozó alkalmazásokban is.</w:t>
-      </w:r>
-      <w:r>
-        <w:t xml:space="preserve"> </w:t>
-      </w:r>
       <w:r>
         <w:fldChar w:fldCharType="begin"/>
       </w:r>
@@ -3635,15 +2232,7 @@
         <w:fldChar w:fldCharType="end"/>
       </w:r>
       <w:r>
-        <w:t xml:space="preserve"> </w:t>
-      </w:r>
-      <w:proofErr w:type="spellStart"/>
-      <w:r>
-        <w:t>sentiment</w:t>
-      </w:r>
-      <w:proofErr w:type="spellEnd"/>
-      <w:r>
-        <w:t xml:space="preserve"> analízisre használta a hálót, </w:t>
+        <w:t xml:space="preserve"> sentiment analízisre használta a hálót, </w:t>
       </w:r>
       <w:r>
         <w:fldChar w:fldCharType="begin"/>
@@ -3661,15 +2250,7 @@
         <w:fldChar w:fldCharType="end"/>
       </w:r>
       <w:r>
-        <w:t xml:space="preserve"> egy jóval több rétegből álló </w:t>
-      </w:r>
-      <w:proofErr w:type="spellStart"/>
-      <w:r>
-        <w:t>autoencoderrel</w:t>
-      </w:r>
-      <w:proofErr w:type="spellEnd"/>
-      <w:r>
-        <w:t xml:space="preserve"> angol- kínai fordítást valósított meg. </w:t>
+        <w:t xml:space="preserve"> egy jóval több rétegből álló autoencoderrel angol- kínai fordítást valósított meg. </w:t>
       </w:r>
       <w:r>
         <w:fldChar w:fldCharType="begin"/>
@@ -3687,39 +2268,7 @@
         <w:fldChar w:fldCharType="end"/>
       </w:r>
       <w:r>
-        <w:t xml:space="preserve"> </w:t>
-      </w:r>
-      <w:proofErr w:type="spellStart"/>
-      <w:r>
-        <w:t>rekurrens</w:t>
-      </w:r>
-      <w:proofErr w:type="spellEnd"/>
-      <w:r>
-        <w:t xml:space="preserve"> </w:t>
-      </w:r>
-      <w:proofErr w:type="spellStart"/>
-      <w:r>
-        <w:t>autoencodert</w:t>
-      </w:r>
-      <w:proofErr w:type="spellEnd"/>
-      <w:r>
-        <w:t xml:space="preserve"> készített LSTM cellákból, mellyel bekezdéseket állított vissza </w:t>
-      </w:r>
-      <w:proofErr w:type="spellStart"/>
-      <w:r>
-        <w:t>word</w:t>
-      </w:r>
-      <w:proofErr w:type="spellEnd"/>
-      <w:r>
-        <w:t xml:space="preserve"> </w:t>
-      </w:r>
-      <w:proofErr w:type="spellStart"/>
-      <w:r>
-        <w:t>vectorokból</w:t>
-      </w:r>
-      <w:proofErr w:type="spellEnd"/>
-      <w:r>
-        <w:t xml:space="preserve">. </w:t>
+        <w:t xml:space="preserve"> rekurrens autoencodert készített LSTM cellákból, mellyel bekezdéseket állított vissza word vectorokból. </w:t>
       </w:r>
       <w:r>
         <w:fldChar w:fldCharType="begin"/>
@@ -3763,18 +2312,10 @@
         <w:fldChar w:fldCharType="end"/>
       </w:r>
       <w:r>
-        <w:t>, mely egy Split-</w:t>
-      </w:r>
-      <w:proofErr w:type="spellStart"/>
-      <w:r>
-        <w:t>B</w:t>
-      </w:r>
-      <w:r>
-        <w:t>rain</w:t>
-      </w:r>
-      <w:proofErr w:type="spellEnd"/>
-      <w:r>
-        <w:t xml:space="preserve"> </w:t>
+        <w:t>, mely egy Split-B</w:t>
+      </w:r>
+      <w:r>
+        <w:t xml:space="preserve">rain </w:t>
       </w:r>
       <w:r>
         <w:t>architektúrát használ, amivel</w:t>
@@ -3803,23 +2344,7 @@
         <w:t xml:space="preserve">ek, mondatok </w:t>
       </w:r>
       <w:r>
-        <w:t xml:space="preserve">visszaállításra és </w:t>
-      </w:r>
-      <w:proofErr w:type="spellStart"/>
-      <w:r>
-        <w:t>word</w:t>
-      </w:r>
-      <w:proofErr w:type="spellEnd"/>
-      <w:r>
-        <w:t xml:space="preserve"> </w:t>
-      </w:r>
-      <w:proofErr w:type="spellStart"/>
-      <w:r>
-        <w:t>vectorok</w:t>
-      </w:r>
-      <w:proofErr w:type="spellEnd"/>
-      <w:r>
-        <w:t xml:space="preserve"> alkalmazására voltak kialakítva, a magyarhoz h</w:t>
+        <w:t>visszaállításra és word vectorok alkalmazására voltak kialakítva, a magyarhoz h</w:t>
       </w:r>
       <w:r>
         <w:t>asonló</w:t>
@@ -3845,59 +2370,19 @@
       <w:pPr>
         <w:pStyle w:val="Cmsor1"/>
       </w:pPr>
-      <w:bookmarkStart w:id="5" w:name="_Toc482658050"/>
+      <w:bookmarkStart w:id="4" w:name="_Toc482658050"/>
       <w:r>
         <w:lastRenderedPageBreak/>
         <w:t>Architektúra</w:t>
       </w:r>
-      <w:bookmarkEnd w:id="5"/>
-    </w:p>
-    <w:p>
-      <w:r>
-        <w:t xml:space="preserve">Az </w:t>
-      </w:r>
-      <w:proofErr w:type="spellStart"/>
-      <w:r>
-        <w:t>autoenco</w:t>
-      </w:r>
-      <w:r>
-        <w:t>derek</w:t>
-      </w:r>
-      <w:proofErr w:type="spellEnd"/>
-      <w:r>
-        <w:t xml:space="preserve"> működésük alapján két részre </w:t>
-      </w:r>
-      <w:proofErr w:type="spellStart"/>
-      <w:r>
-        <w:t>bonthatóak</w:t>
-      </w:r>
-      <w:proofErr w:type="spellEnd"/>
-      <w:r>
-        <w:t xml:space="preserve">, ezek az </w:t>
-      </w:r>
-      <w:proofErr w:type="spellStart"/>
-      <w:r>
-        <w:t>enkóder</w:t>
-      </w:r>
-      <w:proofErr w:type="spellEnd"/>
-      <w:r>
-        <w:t xml:space="preserve"> és a dekóder. Az </w:t>
-      </w:r>
-      <w:proofErr w:type="spellStart"/>
-      <w:r>
-        <w:t>enkóder</w:t>
-      </w:r>
-      <w:proofErr w:type="spellEnd"/>
-      <w:r>
-        <w:t xml:space="preserve"> végzi a tömörítést, és a legkisebb réteg tartalmazza a bemeneti információt jóval kevesebb dimenzióra leképezve. A dekóder az </w:t>
-      </w:r>
-      <w:proofErr w:type="spellStart"/>
-      <w:r>
-        <w:t>enkódolt</w:t>
-      </w:r>
-      <w:proofErr w:type="spellEnd"/>
-      <w:r>
-        <w:t xml:space="preserve"> információból képezi vissza a bemenetet.</w:t>
+      <w:bookmarkEnd w:id="4"/>
+    </w:p>
+    <w:p>
+      <w:r>
+        <w:t>Az autoenco</w:t>
+      </w:r>
+      <w:r>
+        <w:t>derek működésük alapján két részre bonthatóak, ezek az enkóder és a dekóder. Az enkóder végzi a tömörítést, és a legkisebb réteg tartalmazza a bemeneti információt jóval kevesebb dimenzióra leképezve. A dekóder az enkódolt információból képezi vissza a bemenetet.</w:t>
       </w:r>
     </w:p>
     <w:p>
@@ -3967,25 +2452,8 @@
     </w:p>
     <w:p>
       <w:r>
-        <w:t xml:space="preserve">A mi kísérleteink során </w:t>
-      </w:r>
-      <w:proofErr w:type="spellStart"/>
-      <w:r>
-        <w:t>fully</w:t>
-      </w:r>
-      <w:proofErr w:type="spellEnd"/>
-      <w:r>
-        <w:t xml:space="preserve"> </w:t>
-      </w:r>
-      <w:proofErr w:type="spellStart"/>
-      <w:r>
-        <w:t>connected</w:t>
-      </w:r>
-      <w:proofErr w:type="spellEnd"/>
-      <w:r>
-        <w:t xml:space="preserve"> és </w:t>
-      </w:r>
-      <w:proofErr w:type="spellStart"/>
+        <w:t xml:space="preserve">A mi kísérleteink során fully connected és </w:t>
+      </w:r>
       <w:r>
         <w:t>v</w:t>
       </w:r>
@@ -3993,22 +2461,10 @@
         <w:t>ariation</w:t>
       </w:r>
       <w:r>
-        <w:t>al</w:t>
-      </w:r>
-      <w:proofErr w:type="spellEnd"/>
-      <w:r>
-        <w:t xml:space="preserve"> </w:t>
-      </w:r>
-      <w:proofErr w:type="spellStart"/>
-      <w:r>
-        <w:t>autoenco</w:t>
-      </w:r>
-      <w:r>
-        <w:t>derekkel</w:t>
-      </w:r>
-      <w:proofErr w:type="spellEnd"/>
-      <w:r>
-        <w:t xml:space="preserve"> fog</w:t>
+        <w:t>al autoenco</w:t>
+      </w:r>
+      <w:r>
+        <w:t>derekkel fog</w:t>
       </w:r>
       <w:r>
         <w:t>lalkoztunk, és teszteltük a legfr</w:t>
@@ -4020,200 +2476,24 @@
         <w:t>s</w:t>
       </w:r>
       <w:r>
-        <w:t xml:space="preserve">sebb </w:t>
-      </w:r>
-      <w:proofErr w:type="spellStart"/>
-      <w:r>
-        <w:t>architectúrát</w:t>
-      </w:r>
-      <w:proofErr w:type="spellEnd"/>
-      <w:r>
-        <w:t xml:space="preserve">, melyet </w:t>
-      </w:r>
-      <w:proofErr w:type="spellStart"/>
-      <w:r>
-        <w:t>split-brain</w:t>
-      </w:r>
-      <w:proofErr w:type="spellEnd"/>
-      <w:r>
-        <w:t xml:space="preserve"> </w:t>
-      </w:r>
-      <w:proofErr w:type="spellStart"/>
-      <w:r>
-        <w:t>autoencodernek</w:t>
-      </w:r>
-      <w:proofErr w:type="spellEnd"/>
-      <w:r>
-        <w:t xml:space="preserve"> neveznek.</w:t>
-      </w:r>
-    </w:p>
-    <w:p>
-      <w:r>
-        <w:t xml:space="preserve">Az osztályok interfészei megegyeznek, sok közös metódus van, emiatt könnyen megoldható örökléssel a különböző kísérletek létrehozása. A </w:t>
-      </w:r>
-      <w:proofErr w:type="spellStart"/>
-      <w:r>
-        <w:t>deep</w:t>
-      </w:r>
-      <w:proofErr w:type="spellEnd"/>
-      <w:r>
-        <w:t xml:space="preserve"> </w:t>
-      </w:r>
-      <w:proofErr w:type="spellStart"/>
-      <w:r>
-        <w:t>learning</w:t>
-      </w:r>
-      <w:proofErr w:type="spellEnd"/>
-      <w:r>
-        <w:t xml:space="preserve"> támogató </w:t>
-      </w:r>
-      <w:proofErr w:type="spellStart"/>
-      <w:r>
-        <w:t>library</w:t>
-      </w:r>
-      <w:proofErr w:type="spellEnd"/>
-      <w:r>
-        <w:t xml:space="preserve"> a Google által fejlesztett és karbantartott </w:t>
-      </w:r>
-      <w:proofErr w:type="spellStart"/>
-      <w:r>
-        <w:t>Tensorflow</w:t>
-      </w:r>
-      <w:proofErr w:type="spellEnd"/>
-      <w:r>
-        <w:t xml:space="preserve"> volt. Erre jellemző, hogy először létrehozunk egy </w:t>
-      </w:r>
-      <w:proofErr w:type="spellStart"/>
-      <w:r>
-        <w:t>computational</w:t>
-      </w:r>
-      <w:proofErr w:type="spellEnd"/>
-      <w:r>
-        <w:t xml:space="preserve"> </w:t>
-      </w:r>
-      <w:proofErr w:type="spellStart"/>
-      <w:r>
-        <w:t>graph</w:t>
-      </w:r>
-      <w:proofErr w:type="spellEnd"/>
-      <w:r>
-        <w:t xml:space="preserve">-ot, melyen később futtatunk számításokat, mint a </w:t>
-      </w:r>
-      <w:proofErr w:type="spellStart"/>
-      <w:r>
-        <w:t>train</w:t>
-      </w:r>
-      <w:proofErr w:type="spellEnd"/>
-      <w:r>
-        <w:t xml:space="preserve">, </w:t>
-      </w:r>
-      <w:proofErr w:type="spellStart"/>
-      <w:r>
-        <w:t>predict</w:t>
-      </w:r>
-      <w:proofErr w:type="spellEnd"/>
-      <w:r>
-        <w:t xml:space="preserve">, </w:t>
-      </w:r>
-      <w:proofErr w:type="spellStart"/>
-      <w:r>
-        <w:t>loss</w:t>
-      </w:r>
-      <w:proofErr w:type="spellEnd"/>
-      <w:r>
-        <w:t xml:space="preserve"> számítás, stb. A különböző kísérleti osztályok között a lényegi különbség azon függvények között van, melyek a </w:t>
-      </w:r>
-      <w:proofErr w:type="spellStart"/>
-      <w:r>
-        <w:t>graph</w:t>
-      </w:r>
-      <w:proofErr w:type="spellEnd"/>
-      <w:r>
-        <w:t xml:space="preserve"> felépítését, és a súlyok inicializálását végzik. A közös ősük</w:t>
-      </w:r>
-      <w:r>
-        <w:t xml:space="preserve"> (</w:t>
-      </w:r>
-      <w:proofErr w:type="spellStart"/>
-      <w:r>
-        <w:t>A</w:t>
-      </w:r>
-      <w:r>
-        <w:t>utoencoder</w:t>
-      </w:r>
-      <w:proofErr w:type="spellEnd"/>
-      <w:r>
-        <w:t>)</w:t>
-      </w:r>
-      <w:r>
-        <w:t xml:space="preserve"> egy </w:t>
-      </w:r>
-      <w:proofErr w:type="spellStart"/>
-      <w:r>
-        <w:t>abstract</w:t>
-      </w:r>
-      <w:proofErr w:type="spellEnd"/>
-      <w:r>
-        <w:t xml:space="preserve"> osztály, melynek </w:t>
-      </w:r>
-      <w:proofErr w:type="spellStart"/>
-      <w:r>
-        <w:t>create_graph</w:t>
-      </w:r>
-      <w:proofErr w:type="spellEnd"/>
-      <w:r>
-        <w:t xml:space="preserve"> függvénye </w:t>
-      </w:r>
-      <w:proofErr w:type="spellStart"/>
-      <w:r>
-        <w:t>pure</w:t>
-      </w:r>
-      <w:proofErr w:type="spellEnd"/>
-      <w:r>
-        <w:t xml:space="preserve"> </w:t>
-      </w:r>
-      <w:proofErr w:type="spellStart"/>
-      <w:r>
-        <w:t>virtual</w:t>
-      </w:r>
-      <w:proofErr w:type="spellEnd"/>
-      <w:r>
-        <w:t>, azaz minden leszármazottjának implementálnia kell.</w:t>
-      </w:r>
-      <w:r>
-        <w:t xml:space="preserve"> Az </w:t>
-      </w:r>
-      <w:proofErr w:type="spellStart"/>
-      <w:r>
-        <w:t>autoenkóderek</w:t>
-      </w:r>
-      <w:proofErr w:type="spellEnd"/>
-      <w:r>
-        <w:t xml:space="preserve"> alapvetően a bemenetüket próbálják reprodukálni, ezért a </w:t>
-      </w:r>
-      <w:proofErr w:type="spellStart"/>
-      <w:r>
-        <w:t>train</w:t>
-      </w:r>
-      <w:proofErr w:type="spellEnd"/>
-      <w:r>
-        <w:t xml:space="preserve"> függvény nem is kér </w:t>
-      </w:r>
-      <w:proofErr w:type="spellStart"/>
-      <w:r>
-        <w:t>label-eket</w:t>
-      </w:r>
-      <w:proofErr w:type="spellEnd"/>
-      <w:r>
-        <w:t xml:space="preserve"> a bemenetéhez. A későbbi kísérletek érdekében viszont mégis hozzá lehet adni kimenetet is adott bemenetekhez, így használható több célra is az </w:t>
-      </w:r>
-      <w:proofErr w:type="spellStart"/>
-      <w:r>
-        <w:t>autoencoder</w:t>
-      </w:r>
-      <w:proofErr w:type="spellEnd"/>
-      <w:r>
-        <w:t xml:space="preserve"> és tudjuk tesztelni a zajérzékenységét, valamint, hogy más feladatkörökben, ahol nem feltétlen egyezik az input és output mennyire te</w:t>
+        <w:t>sebb architectúrát, melyet split-brain autoencodernek neveznek.</w:t>
+      </w:r>
+    </w:p>
+    <w:p>
+      <w:r>
+        <w:t>Az osztályok interfészei megegyeznek, sok közös metódus van, emiatt könnyen megoldható örökléssel a különböző kísérletek létrehozása. A deep learning támogató library a Google által fejlesztett és karbantartott Tensorflow volt. Erre jellemző, hogy először létrehozunk egy computational graph-ot, melyen később futtatunk számításokat, mint a train, predict, loss számítás, stb. A különböző kísérleti osztályok között a lényegi különbség azon függvények között van, melyek a graph felépítését, és a súlyok inicializálását végzik. A közös ősük</w:t>
+      </w:r>
+      <w:r>
+        <w:t xml:space="preserve"> (A</w:t>
+      </w:r>
+      <w:r>
+        <w:t>utoencoder)</w:t>
+      </w:r>
+      <w:r>
+        <w:t xml:space="preserve"> egy abstract osztály, melynek create_graph függvénye pure virtual, azaz minden leszármazottjának implementálnia kell.</w:t>
+      </w:r>
+      <w:r>
+        <w:t xml:space="preserve"> Az autoenkóderek alapvetően a bemenetüket próbálják reprodukálni, ezért a train függvény nem is kér label-eket a bemenetéhez. A későbbi kísérletek érdekében viszont mégis hozzá lehet adni kimenetet is adott bemenetekhez, így használható több célra is az autoencoder és tudjuk tesztelni a zajérzékenységét, valamint, hogy más feladatkörökben, ahol nem feltétlen egyezik az input és output mennyire te</w:t>
       </w:r>
       <w:r>
         <w:t>ljesít jól az adott modell</w:t>
@@ -4226,121 +2506,31 @@
       <w:pPr>
         <w:pStyle w:val="Cmsor2"/>
       </w:pPr>
-      <w:bookmarkStart w:id="6" w:name="_Toc482658051"/>
-      <w:proofErr w:type="spellStart"/>
+      <w:bookmarkStart w:id="5" w:name="_Toc482658051"/>
       <w:r>
         <w:lastRenderedPageBreak/>
-        <w:t>Fully</w:t>
-      </w:r>
-      <w:proofErr w:type="spellEnd"/>
-      <w:r>
-        <w:t xml:space="preserve"> </w:t>
-      </w:r>
-      <w:proofErr w:type="spellStart"/>
-      <w:r>
-        <w:t>Connected</w:t>
-      </w:r>
-      <w:proofErr w:type="spellEnd"/>
-      <w:r>
-        <w:t xml:space="preserve"> </w:t>
-      </w:r>
-      <w:proofErr w:type="spellStart"/>
-      <w:r>
-        <w:t>Autoencoder</w:t>
-      </w:r>
-      <w:bookmarkEnd w:id="6"/>
-      <w:proofErr w:type="spellEnd"/>
-    </w:p>
-    <w:p>
-      <w:r>
-        <w:t>Ezen kísérleti osztály (</w:t>
-      </w:r>
-      <w:proofErr w:type="spellStart"/>
-      <w:r>
-        <w:t>Autoencoder_FFNN</w:t>
-      </w:r>
-      <w:proofErr w:type="spellEnd"/>
-      <w:r>
-        <w:t xml:space="preserve">) felépítése a legegyszerűbb, közvetlenül az </w:t>
-      </w:r>
-      <w:proofErr w:type="spellStart"/>
-      <w:r>
-        <w:t>Autoencoder</w:t>
-      </w:r>
-      <w:proofErr w:type="spellEnd"/>
-      <w:r>
-        <w:t xml:space="preserve"> osztályból származik. </w:t>
-      </w:r>
-      <w:r>
-        <w:t xml:space="preserve">A felépítése megegyezik egy </w:t>
-      </w:r>
-      <w:proofErr w:type="spellStart"/>
-      <w:r>
-        <w:t>fully</w:t>
-      </w:r>
-      <w:proofErr w:type="spellEnd"/>
-      <w:r>
-        <w:t xml:space="preserve"> </w:t>
-      </w:r>
-      <w:proofErr w:type="spellStart"/>
-      <w:r>
-        <w:t>connected</w:t>
-      </w:r>
-      <w:proofErr w:type="spellEnd"/>
-      <w:r>
-        <w:t xml:space="preserve"> neurális hálóval, a különbség annyi, hogy a rétegek az </w:t>
-      </w:r>
-      <w:proofErr w:type="spellStart"/>
-      <w:r>
-        <w:t>enkóder</w:t>
-      </w:r>
-      <w:proofErr w:type="spellEnd"/>
-      <w:r>
-        <w:t xml:space="preserve"> rétegig egyre kevesebb neuronból állnak, majd az után pedig egyre nagyobbakból, és végül a kimenetének ugyanannyi a dimenziója mint a bemenetnek. </w:t>
-      </w:r>
-      <w:r>
-        <w:t xml:space="preserve">A hálóban </w:t>
-      </w:r>
-      <w:proofErr w:type="spellStart"/>
-      <w:r>
-        <w:t>kísérletfüggően</w:t>
-      </w:r>
-      <w:proofErr w:type="spellEnd"/>
-      <w:r>
-        <w:t xml:space="preserve"> minimum 1, maximum 7 rejtett réteg van. </w:t>
-      </w:r>
-      <w:r>
-        <w:t xml:space="preserve">Az utolsó kivételével minden réteg ugyanolyan felépítésű, tartalmaz egy mátrixszal való szorzást és egy </w:t>
-      </w:r>
-      <w:proofErr w:type="spellStart"/>
-      <w:r>
-        <w:t>nonlinearitás</w:t>
-      </w:r>
-      <w:proofErr w:type="spellEnd"/>
-      <w:r>
-        <w:t xml:space="preserve"> függvényt. Az utolsó rétegnél a nemlinearitás csak információvesztéssel járna ezért nem alkalmazzuk.</w:t>
-      </w:r>
-      <w:r>
-        <w:t xml:space="preserve"> A tanítása során elegendő a bemenetet adni a modellnek, mivel ilyenkor automatikusan hozzárendeli kimenetként azt is, és tanulja a legjobb tömörítést az </w:t>
-      </w:r>
-      <w:proofErr w:type="spellStart"/>
-      <w:r>
-        <w:t>encoding</w:t>
-      </w:r>
-      <w:proofErr w:type="spellEnd"/>
-      <w:r>
-        <w:t xml:space="preserve"> rétegre a hiba visszapropagálásával.</w:t>
-      </w:r>
-      <w:r>
-        <w:t xml:space="preserve"> A hibafüggvény az </w:t>
-      </w:r>
-      <w:proofErr w:type="spellStart"/>
-      <w:r>
-        <w:t>Euclidesi</w:t>
-      </w:r>
-      <w:proofErr w:type="spellEnd"/>
-      <w:r>
-        <w:t xml:space="preserve"> norma</w:t>
+        <w:t>Fully Connected Autoencoder</w:t>
+      </w:r>
+      <w:bookmarkEnd w:id="5"/>
+    </w:p>
+    <w:p>
+      <w:r>
+        <w:t xml:space="preserve">Ezen kísérleti osztály (Autoencoder_FFNN) felépítése a legegyszerűbb, közvetlenül az Autoencoder osztályból származik. </w:t>
+      </w:r>
+      <w:r>
+        <w:t xml:space="preserve">A felépítése megegyezik egy fully connected neurális hálóval, a különbség annyi, hogy a rétegek az enkóder rétegig egyre kevesebb neuronból állnak, majd az után pedig egyre nagyobbakból, és végül a kimenetének ugyanannyi a dimenziója mint a bemenetnek. </w:t>
+      </w:r>
+      <w:r>
+        <w:t xml:space="preserve">A hálóban kísérletfüggően minimum 1, maximum 7 rejtett réteg van. </w:t>
+      </w:r>
+      <w:r>
+        <w:t>Az utolsó kivételével minden réteg ugyanolyan felépítésű, tartalmaz egy mátrixszal való szorzást és egy nonlinearitás függvényt. Az utolsó rétegnél a nemlinearitás csak információvesztéssel járna ezért nem alkalmazzuk.</w:t>
+      </w:r>
+      <w:r>
+        <w:t xml:space="preserve"> A tanítása során elegendő a bemenetet adni a modellnek, mivel ilyenkor automatikusan hozzárendeli kimenetként azt is, és tanulja a legjobb tömörítést az encoding rétegre a hiba visszapropagálásával.</w:t>
+      </w:r>
+      <w:r>
+        <w:t xml:space="preserve"> A hibafüggvény az Euclidesi norma</w:t>
       </w:r>
       <w:r>
         <w:t xml:space="preserve"> alapján számítódik a háló kimenete és a megfelelő kimenet között.</w:t>
@@ -4404,92 +2594,38 @@
         <w:pStyle w:val="Kpalrs"/>
       </w:pPr>
       <w:r>
-        <w:t xml:space="preserve">Itt az egyetlen rejtett réteg az </w:t>
-      </w:r>
-      <w:proofErr w:type="spellStart"/>
-      <w:r>
-        <w:t>enkóder</w:t>
-      </w:r>
-      <w:proofErr w:type="spellEnd"/>
+        <w:t>Itt az egyetlen rejtett réteg az enkóder</w:t>
+      </w:r>
     </w:p>
     <w:p>
       <w:pPr>
         <w:pStyle w:val="Cmsor2"/>
       </w:pPr>
-      <w:bookmarkStart w:id="7" w:name="_Toc482658052"/>
-      <w:proofErr w:type="spellStart"/>
-      <w:r>
-        <w:t>Variational</w:t>
-      </w:r>
-      <w:proofErr w:type="spellEnd"/>
-      <w:r>
-        <w:t xml:space="preserve"> </w:t>
-      </w:r>
-      <w:proofErr w:type="spellStart"/>
-      <w:r>
-        <w:t>Autoencoder</w:t>
-      </w:r>
-      <w:bookmarkEnd w:id="7"/>
-      <w:proofErr w:type="spellEnd"/>
-    </w:p>
-    <w:p>
-      <w:r>
-        <w:t xml:space="preserve">A </w:t>
-      </w:r>
-      <w:proofErr w:type="spellStart"/>
-      <w:r>
-        <w:t>variational</w:t>
-      </w:r>
-      <w:proofErr w:type="spellEnd"/>
-      <w:r>
-        <w:t xml:space="preserve"> </w:t>
-      </w:r>
-      <w:proofErr w:type="spellStart"/>
-      <w:r>
-        <w:t>autoencoder</w:t>
-      </w:r>
-      <w:proofErr w:type="spellEnd"/>
-      <w:r>
-        <w:t xml:space="preserve"> </w:t>
+      <w:bookmarkStart w:id="6" w:name="_Toc482658052"/>
+      <w:r>
+        <w:t>Variational Autoencoder</w:t>
+      </w:r>
+      <w:bookmarkEnd w:id="6"/>
+    </w:p>
+    <w:p>
+      <w:r>
+        <w:t xml:space="preserve">A variational autoencoder </w:t>
       </w:r>
       <w:r>
         <w:t>(</w:t>
       </w:r>
-      <w:proofErr w:type="spellStart"/>
       <w:r>
         <w:t>Autoencoder_Variational</w:t>
       </w:r>
-      <w:proofErr w:type="spellEnd"/>
       <w:r>
         <w:t xml:space="preserve"> osztály) </w:t>
       </w:r>
       <w:r>
-        <w:t xml:space="preserve">is </w:t>
-      </w:r>
-      <w:proofErr w:type="spellStart"/>
-      <w:r>
-        <w:t>fully</w:t>
-      </w:r>
-      <w:proofErr w:type="spellEnd"/>
-      <w:r>
-        <w:t xml:space="preserve"> </w:t>
-      </w:r>
-      <w:proofErr w:type="spellStart"/>
-      <w:r>
-        <w:t>connected</w:t>
-      </w:r>
-      <w:proofErr w:type="spellEnd"/>
-      <w:r>
-        <w:t xml:space="preserve"> réteg</w:t>
-      </w:r>
-      <w:r>
-        <w:t xml:space="preserve">ekből áll, azonban a veszteségfüggvényében lényegesen eltér az egyszerű </w:t>
-      </w:r>
-      <w:proofErr w:type="spellStart"/>
-      <w:r>
-        <w:t>autoencodertől</w:t>
-      </w:r>
-      <w:proofErr w:type="spellEnd"/>
+        <w:t>is fully connected réteg</w:t>
+      </w:r>
+      <w:r>
+        <w:t>ekből áll, azonban a veszteségfüggvényében lényegesen eltér az egyszerű autoencodertől</w:t>
+      </w:r>
       <w:r>
         <w:t>. Ebben az esetben a veszteségfüggvényünk két függvénynek az összege. Az egyik mutatja, hogy mennyire helyesen reprezentáljuk az outputot, míg a másik az mutatja, hogy a rejtett réteg mennyire közelíti a normális eloszlást</w:t>
       </w:r>
@@ -4584,15 +2720,7 @@
         <w:t xml:space="preserve">lesz </w:t>
       </w:r>
       <w:r>
-        <w:t xml:space="preserve">érzékeny a bemeneti zajokra, és a köztes réteget változtatva új magyar nyelvbe illő szavak </w:t>
-      </w:r>
-      <w:proofErr w:type="spellStart"/>
-      <w:r>
-        <w:t>kreálhatóak</w:t>
-      </w:r>
-      <w:proofErr w:type="spellEnd"/>
-      <w:r>
-        <w:t>, szimplán azzal az egyszerű lépéssel, hogy minták</w:t>
+        <w:t>érzékeny a bemeneti zajokra, és a köztes réteget változtatva új magyar nyelvbe illő szavak kreálhatóak, szimplán azzal az egyszerű lépéssel, hogy minták</w:t>
       </w:r>
       <w:r>
         <w:t>at veszünk a normál eloszlásból, és ezt adjuk a dekóder bemenetére.</w:t>
@@ -4602,24 +2730,11 @@
       <w:pPr>
         <w:pStyle w:val="Cmsor2"/>
       </w:pPr>
-      <w:bookmarkStart w:id="8" w:name="_Toc482658053"/>
-      <w:r>
-        <w:t>Split-</w:t>
-      </w:r>
-      <w:proofErr w:type="spellStart"/>
-      <w:r>
-        <w:t>Brain</w:t>
-      </w:r>
-      <w:proofErr w:type="spellEnd"/>
-      <w:r>
-        <w:t xml:space="preserve"> </w:t>
-      </w:r>
-      <w:proofErr w:type="spellStart"/>
-      <w:r>
-        <w:t>Autoencoder</w:t>
-      </w:r>
-      <w:bookmarkEnd w:id="8"/>
-      <w:proofErr w:type="spellEnd"/>
+      <w:bookmarkStart w:id="7" w:name="_Toc482658053"/>
+      <w:r>
+        <w:t>Split-Brain Autoencoder</w:t>
+      </w:r>
+      <w:bookmarkEnd w:id="7"/>
     </w:p>
     <w:p>
       <w:pPr>
@@ -4685,88 +2800,56 @@
         <w:pStyle w:val="Kpalrs"/>
       </w:pPr>
       <w:r>
-        <w:t>A Split-</w:t>
-      </w:r>
-      <w:proofErr w:type="spellStart"/>
-      <w:r>
-        <w:t>Brain</w:t>
-      </w:r>
-      <w:proofErr w:type="spellEnd"/>
+        <w:t>A Split-Brain Autoencoder felépítése</w:t>
+      </w:r>
       <w:r>
         <w:t xml:space="preserve"> </w:t>
       </w:r>
-      <w:proofErr w:type="spellStart"/>
-      <w:r>
-        <w:t>Autoencoder</w:t>
-      </w:r>
-      <w:proofErr w:type="spellEnd"/>
-      <w:r>
-        <w:t xml:space="preserve"> felépítése</w:t>
+      <w:r>
+        <w:fldChar w:fldCharType="begin"/>
+      </w:r>
+      <w:r>
+        <w:instrText xml:space="preserve"> REF _Ref482104679 \r \h </w:instrText>
+      </w:r>
+      <w:r>
+        <w:fldChar w:fldCharType="separate"/>
+      </w:r>
+      <w:r>
+        <w:t>[7]</w:t>
+      </w:r>
+      <w:r>
+        <w:fldChar w:fldCharType="end"/>
+      </w:r>
+    </w:p>
+    <w:p>
+      <w:r>
+        <w:t>Enné</w:t>
+      </w:r>
+      <w:r>
+        <w:t>l az architektúránál az autoenco</w:t>
+      </w:r>
+      <w:r>
+        <w:t>der két</w:t>
+      </w:r>
+      <w:r>
+        <w:t>,</w:t>
+      </w:r>
+      <w:r>
+        <w:t xml:space="preserve"> lényegében nem autoenco</w:t>
+      </w:r>
+      <w:r>
+        <w:t xml:space="preserve">der szerepet betöltő </w:t>
+      </w:r>
+      <w:r>
+        <w:t xml:space="preserve">párhuzamos </w:t>
+      </w:r>
+      <w:r>
+        <w:t>neurális hálóból áll.</w:t>
       </w:r>
       <w:r>
         <w:t xml:space="preserve"> </w:t>
       </w:r>
       <w:r>
-        <w:fldChar w:fldCharType="begin"/>
-      </w:r>
-      <w:r>
-        <w:instrText xml:space="preserve"> REF _Ref482104679 \r \h </w:instrText>
-      </w:r>
-      <w:r>
-        <w:fldChar w:fldCharType="separate"/>
-      </w:r>
-      <w:r>
-        <w:t>[7]</w:t>
-      </w:r>
-      <w:r>
-        <w:fldChar w:fldCharType="end"/>
-      </w:r>
-    </w:p>
-    <w:p>
-      <w:r>
-        <w:t>Enné</w:t>
-      </w:r>
-      <w:r>
-        <w:t xml:space="preserve">l az architektúránál az </w:t>
-      </w:r>
-      <w:proofErr w:type="spellStart"/>
-      <w:r>
-        <w:t>autoenco</w:t>
-      </w:r>
-      <w:r>
-        <w:t>der</w:t>
-      </w:r>
-      <w:proofErr w:type="spellEnd"/>
-      <w:r>
-        <w:t xml:space="preserve"> két</w:t>
-      </w:r>
-      <w:r>
-        <w:t>,</w:t>
-      </w:r>
-      <w:r>
-        <w:t xml:space="preserve"> lényegében nem </w:t>
-      </w:r>
-      <w:proofErr w:type="spellStart"/>
-      <w:r>
-        <w:t>autoenco</w:t>
-      </w:r>
-      <w:r>
-        <w:t>der</w:t>
-      </w:r>
-      <w:proofErr w:type="spellEnd"/>
-      <w:r>
-        <w:t xml:space="preserve"> szerepet betöltő </w:t>
-      </w:r>
-      <w:r>
-        <w:t xml:space="preserve">párhuzamos </w:t>
-      </w:r>
-      <w:r>
-        <w:t>neurális hálóból áll.</w:t>
-      </w:r>
-      <w:r>
-        <w:t xml:space="preserve"> </w:t>
-      </w:r>
-      <w:r>
         <w:t>Mindkét háló feladata az, hogy a kép másik felét jósolják meg, így a kimenetből is összeállhat a teljes információ. Ezzel a módszerrel sokkal nehezebb feladatuk van a hálóknak, és itt rá vannak kényszerítve, hogy a bemenetük logikus felépítésének közelítését, a mintákat tanulják meg</w:t>
       </w:r>
       <w:r>
@@ -4777,93 +2860,43 @@
       </w:r>
       <w:r>
         <w:lastRenderedPageBreak/>
-        <w:t xml:space="preserve">alakítottuk ki, hogy az </w:t>
-      </w:r>
-      <w:proofErr w:type="spellStart"/>
-      <w:r>
-        <w:t>abstract</w:t>
-      </w:r>
-      <w:proofErr w:type="spellEnd"/>
-      <w:r>
-        <w:t xml:space="preserve"> ősből leszármaztattunk egy hálót, melynek a bemenete és kimenete már nem egyezik meg, és az inputokat pedig vagy </w:t>
-      </w:r>
-      <w:proofErr w:type="spellStart"/>
-      <w:r>
-        <w:t>karakterenként</w:t>
-      </w:r>
-      <w:proofErr w:type="spellEnd"/>
-      <w:r>
-        <w:t xml:space="preserve">, vagy </w:t>
-      </w:r>
-      <w:proofErr w:type="spellStart"/>
-      <w:r>
-        <w:t>pozíciónként</w:t>
-      </w:r>
-      <w:proofErr w:type="spellEnd"/>
-      <w:r>
-        <w:t xml:space="preserve"> szétválasztottuk, és így kellett a hálónak visszaalakítania a bemenetét.</w:t>
+        <w:t>alakítottuk ki, hogy az abstract ősből leszármaztattunk egy hálót, melynek a bemenete és kimenete már nem egyezik meg, és az inputokat pedig vagy karakterenként, vagy pozíciónként szétválasztottuk, és így kellett a hálónak visszaalakítania a bemenetét.</w:t>
       </w:r>
     </w:p>
     <w:p>
       <w:pPr>
         <w:pStyle w:val="Cmsor2"/>
       </w:pPr>
-      <w:bookmarkStart w:id="9" w:name="_Toc482658054"/>
-      <w:proofErr w:type="spellStart"/>
+      <w:bookmarkStart w:id="8" w:name="_Toc482658054"/>
       <w:r>
         <w:t>S</w:t>
       </w:r>
       <w:r>
         <w:t>egmentation</w:t>
       </w:r>
-      <w:bookmarkEnd w:id="9"/>
-      <w:proofErr w:type="spellEnd"/>
+      <w:bookmarkEnd w:id="8"/>
     </w:p>
     <w:p>
       <w:r>
         <w:t>Az előbbi architektúrák eredményei alapján új ötl</w:t>
       </w:r>
       <w:r>
-        <w:t xml:space="preserve">etek születtek az ilyen </w:t>
-      </w:r>
-      <w:proofErr w:type="spellStart"/>
-      <w:r>
-        <w:t>autoenco</w:t>
-      </w:r>
-      <w:r>
-        <w:t>der</w:t>
-      </w:r>
-      <w:proofErr w:type="spellEnd"/>
-      <w:r>
-        <w:t xml:space="preserve"> jellegű architektúrák alk</w:t>
+        <w:t>etek születtek az ilyen autoenco</w:t>
+      </w:r>
+      <w:r>
+        <w:t>der jellegű architektúrák alk</w:t>
       </w:r>
       <w:r>
         <w:t>almazásaira. Az egyik</w:t>
       </w:r>
       <w:r>
-        <w:t xml:space="preserve"> NLP-</w:t>
-      </w:r>
-      <w:proofErr w:type="spellStart"/>
-      <w:r>
-        <w:t>beli</w:t>
-      </w:r>
-      <w:proofErr w:type="spellEnd"/>
-      <w:r>
-        <w:t xml:space="preserve"> felhasználás a szegmentálás, avagy szavak tagolása. Erre a feladatra jól rá tud tanulni a neurális háló, és a kimenetén megjelenő vektorból pedig következtethetünk a szó helyes szegmentálásár</w:t>
+        <w:t xml:space="preserve"> NLP-beli felhasználás a szegmentálás, avagy szavak tagolása. Erre a feladatra jól rá tud tanulni a neurális háló, és a kimenetén megjelenő vektorból pedig következtethetünk a szó helyes szegmentálásár</w:t>
       </w:r>
       <w:r>
         <w:t>a is. A felépítése a következő:</w:t>
       </w:r>
       <w:r>
-        <w:t xml:space="preserve"> a bemenetén az adott input szó </w:t>
-      </w:r>
-      <w:proofErr w:type="spellStart"/>
-      <w:r>
-        <w:t>vektorizált</w:t>
-      </w:r>
-      <w:proofErr w:type="spellEnd"/>
-      <w:r>
-        <w:t xml:space="preserve"> megfelelőjét kapja, a kimenetére pedig az input szó helyesen szegmentált változatát tesszük, majd minimalizáljuk a háló hibáját.</w:t>
+        <w:t xml:space="preserve"> a bemenetén az adott input szó vektorizált megfelelőjét kapja, a kimenetére pedig az input szó helyesen szegmentált változatát tesszük, majd minimalizáljuk a háló hibáját.</w:t>
       </w:r>
       <w:r>
         <w:t xml:space="preserve"> Tanítás után tehát a bemenetre bármely ismeretlen magyar szót adva megpróbálja megállapítani a szegmenshatárokat, és azokat jelölve </w:t>
@@ -4877,23 +2910,7 @@
     </w:p>
     <w:p>
       <w:r>
-        <w:t>A szegmentáló háló pontosságát növelhetjük, ha csak egy helyen szegmentálandó szavakkal kísérletezünk. A szegmentálandó szót a háló bemenetére adva a haló kimenetét nem vizsgáljuk, hanem csak összehasonlítjuk (</w:t>
-      </w:r>
-      <w:proofErr w:type="spellStart"/>
-      <w:r>
-        <w:t>Euclidesi</w:t>
-      </w:r>
-      <w:proofErr w:type="spellEnd"/>
-      <w:r>
-        <w:t xml:space="preserve"> távolságát vesszük) a lehetséges szegmentált változatoktól, </w:t>
-      </w:r>
-      <w:proofErr w:type="spellStart"/>
-      <w:r>
-        <w:t>pl</w:t>
-      </w:r>
-      <w:proofErr w:type="spellEnd"/>
-      <w:r>
-        <w:t xml:space="preserve"> </w:t>
+        <w:t xml:space="preserve">A szegmentáló háló pontosságát növelhetjük, ha csak egy helyen szegmentálandó szavakkal kísérletezünk. A szegmentálandó szót a háló bemenetére adva a haló kimenetét nem vizsgáljuk, hanem csak összehasonlítjuk (Euclidesi távolságát vesszük) a lehetséges szegmentált változatoktól, pl </w:t>
       </w:r>
       <w:r>
         <w:rPr>
@@ -4914,23 +2931,13 @@
           <w:szCs w:val="18"/>
         </w:rPr>
       </w:pPr>
-      <w:proofErr w:type="spellStart"/>
       <w:r>
         <w:rPr>
           <w:color w:val="24292E"/>
           <w:sz w:val="18"/>
           <w:szCs w:val="18"/>
         </w:rPr>
-        <w:t>a+lmafajta</w:t>
-      </w:r>
-      <w:proofErr w:type="spellEnd"/>
-      <w:r>
-        <w:rPr>
-          <w:color w:val="24292E"/>
-          <w:sz w:val="18"/>
-          <w:szCs w:val="18"/>
-        </w:rPr>
-        <w:t xml:space="preserve"> </w:t>
+        <w:t xml:space="preserve">a+lmafajta </w:t>
       </w:r>
     </w:p>
     <w:p>
@@ -4942,23 +2949,13 @@
           <w:szCs w:val="18"/>
         </w:rPr>
       </w:pPr>
-      <w:proofErr w:type="spellStart"/>
       <w:r>
         <w:rPr>
           <w:color w:val="24292E"/>
           <w:sz w:val="18"/>
           <w:szCs w:val="18"/>
         </w:rPr>
-        <w:t>al+mafajta</w:t>
-      </w:r>
-      <w:proofErr w:type="spellEnd"/>
-      <w:r>
-        <w:rPr>
-          <w:color w:val="24292E"/>
-          <w:sz w:val="18"/>
-          <w:szCs w:val="18"/>
-        </w:rPr>
-        <w:t xml:space="preserve"> </w:t>
+        <w:t xml:space="preserve">al+mafajta </w:t>
       </w:r>
     </w:p>
     <w:p>
@@ -4970,23 +2967,13 @@
           <w:szCs w:val="18"/>
         </w:rPr>
       </w:pPr>
-      <w:proofErr w:type="spellStart"/>
       <w:r>
         <w:rPr>
           <w:color w:val="24292E"/>
           <w:sz w:val="18"/>
           <w:szCs w:val="18"/>
         </w:rPr>
-        <w:t>alm+afajta</w:t>
-      </w:r>
-      <w:proofErr w:type="spellEnd"/>
-      <w:r>
-        <w:rPr>
-          <w:color w:val="24292E"/>
-          <w:sz w:val="18"/>
-          <w:szCs w:val="18"/>
-        </w:rPr>
-        <w:t xml:space="preserve"> </w:t>
+        <w:t xml:space="preserve">alm+afajta </w:t>
       </w:r>
     </w:p>
     <w:p>
@@ -4998,23 +2985,13 @@
           <w:szCs w:val="18"/>
         </w:rPr>
       </w:pPr>
-      <w:proofErr w:type="spellStart"/>
       <w:r>
         <w:rPr>
           <w:color w:val="24292E"/>
           <w:sz w:val="18"/>
           <w:szCs w:val="18"/>
         </w:rPr>
-        <w:t>alma+fajta</w:t>
-      </w:r>
-      <w:proofErr w:type="spellEnd"/>
-      <w:r>
-        <w:rPr>
-          <w:color w:val="24292E"/>
-          <w:sz w:val="18"/>
-          <w:szCs w:val="18"/>
-        </w:rPr>
-        <w:t xml:space="preserve"> </w:t>
+        <w:t xml:space="preserve">alma+fajta </w:t>
       </w:r>
     </w:p>
     <w:p>
@@ -5026,23 +3003,13 @@
           <w:szCs w:val="18"/>
         </w:rPr>
       </w:pPr>
-      <w:proofErr w:type="spellStart"/>
       <w:r>
         <w:rPr>
           <w:color w:val="24292E"/>
           <w:sz w:val="18"/>
           <w:szCs w:val="18"/>
         </w:rPr>
-        <w:t>almaf+ajta</w:t>
-      </w:r>
-      <w:proofErr w:type="spellEnd"/>
-      <w:r>
-        <w:rPr>
-          <w:color w:val="24292E"/>
-          <w:sz w:val="18"/>
-          <w:szCs w:val="18"/>
-        </w:rPr>
-        <w:t xml:space="preserve"> </w:t>
+        <w:t xml:space="preserve">almaf+ajta </w:t>
       </w:r>
     </w:p>
     <w:p>
@@ -5054,23 +3021,13 @@
           <w:szCs w:val="18"/>
         </w:rPr>
       </w:pPr>
-      <w:proofErr w:type="spellStart"/>
       <w:r>
         <w:rPr>
           <w:color w:val="24292E"/>
           <w:sz w:val="18"/>
           <w:szCs w:val="18"/>
         </w:rPr>
-        <w:t>almafa+jta</w:t>
-      </w:r>
-      <w:proofErr w:type="spellEnd"/>
-      <w:r>
-        <w:rPr>
-          <w:color w:val="24292E"/>
-          <w:sz w:val="18"/>
-          <w:szCs w:val="18"/>
-        </w:rPr>
-        <w:t xml:space="preserve"> </w:t>
+        <w:t xml:space="preserve">almafa+jta </w:t>
       </w:r>
     </w:p>
     <w:p>
@@ -5082,23 +3039,13 @@
           <w:szCs w:val="18"/>
         </w:rPr>
       </w:pPr>
-      <w:proofErr w:type="spellStart"/>
       <w:r>
         <w:rPr>
           <w:color w:val="24292E"/>
           <w:sz w:val="18"/>
           <w:szCs w:val="18"/>
         </w:rPr>
-        <w:t>almafaj+ta</w:t>
-      </w:r>
-      <w:proofErr w:type="spellEnd"/>
-      <w:r>
-        <w:rPr>
-          <w:color w:val="24292E"/>
-          <w:sz w:val="18"/>
-          <w:szCs w:val="18"/>
-        </w:rPr>
-        <w:t xml:space="preserve"> </w:t>
+        <w:t xml:space="preserve">almafaj+ta </w:t>
       </w:r>
     </w:p>
     <w:p>
@@ -5110,7 +3057,6 @@
           <w:szCs w:val="18"/>
         </w:rPr>
       </w:pPr>
-      <w:proofErr w:type="spellStart"/>
       <w:r>
         <w:rPr>
           <w:color w:val="24292E"/>
@@ -5119,7 +3065,6 @@
         </w:rPr>
         <w:t>almafajt+a</w:t>
       </w:r>
-      <w:proofErr w:type="spellEnd"/>
     </w:p>
     <w:p>
       <w:pPr>
@@ -5148,8 +3093,8 @@
       <w:pPr>
         <w:pStyle w:val="Cmsor1"/>
       </w:pPr>
-      <w:bookmarkStart w:id="10" w:name="_Ref482102201"/>
-      <w:bookmarkStart w:id="11" w:name="_Toc482658055"/>
+      <w:bookmarkStart w:id="9" w:name="_Ref482102201"/>
+      <w:bookmarkStart w:id="10" w:name="_Toc482658055"/>
       <w:r>
         <w:lastRenderedPageBreak/>
         <w:t>Adat</w:t>
@@ -5160,8 +3105,8 @@
       <w:r>
         <w:t xml:space="preserve"> és Előfeldolgozás</w:t>
       </w:r>
+      <w:bookmarkEnd w:id="9"/>
       <w:bookmarkEnd w:id="10"/>
-      <w:bookmarkEnd w:id="11"/>
     </w:p>
     <w:p>
       <w:r>
@@ -5183,15 +3128,7 @@
         <w:fldChar w:fldCharType="end"/>
       </w:r>
       <w:r>
-        <w:t xml:space="preserve">- </w:t>
-      </w:r>
-      <w:proofErr w:type="spellStart"/>
-      <w:r>
-        <w:t>ből</w:t>
-      </w:r>
-      <w:proofErr w:type="spellEnd"/>
-      <w:r>
-        <w:t xml:space="preserve"> generáltuk. A következő szűrések alkalmazásával:</w:t>
+        <w:t>- ből generáltuk. A következő szűrések alkalmazásával:</w:t>
       </w:r>
     </w:p>
     <w:p>
@@ -5218,15 +3155,7 @@
         </w:numPr>
       </w:pPr>
       <w:r>
-        <w:t xml:space="preserve">Csak </w:t>
-      </w:r>
-      <w:proofErr w:type="spellStart"/>
-      <w:r>
-        <w:t>uniq</w:t>
-      </w:r>
-      <w:proofErr w:type="spellEnd"/>
-      <w:r>
-        <w:t xml:space="preserve"> szavakon dolgoztunk, egy szó egyszer szerepelt</w:t>
+        <w:t>Csak uniq szavakon dolgoztunk, egy szó egyszer szerepelt</w:t>
       </w:r>
     </w:p>
     <w:p>
@@ -5259,23 +3188,7 @@
         </w:numPr>
       </w:pPr>
       <w:r>
-        <w:t xml:space="preserve">Mivel az adat egy internetes </w:t>
-      </w:r>
-      <w:proofErr w:type="spellStart"/>
-      <w:r>
-        <w:t>crawler</w:t>
-      </w:r>
-      <w:proofErr w:type="spellEnd"/>
-      <w:r>
-        <w:t xml:space="preserve"> kimenete, a szavak közül eltávolítottuk a UMBC </w:t>
-      </w:r>
-      <w:proofErr w:type="spellStart"/>
-      <w:r>
-        <w:t>WebBase</w:t>
-      </w:r>
-      <w:proofErr w:type="spellEnd"/>
-      <w:r>
-        <w:t xml:space="preserve"> </w:t>
+        <w:t xml:space="preserve">Mivel az adat egy internetes crawler kimenete, a szavak közül eltávolítottuk a UMBC WebBase </w:t>
       </w:r>
       <w:r>
         <w:fldChar w:fldCharType="begin"/>
@@ -5320,53 +3233,8 @@
         </w:numPr>
       </w:pPr>
       <w:r>
-        <w:t xml:space="preserve">Készítettünk olyan bemenetet is, melyben a </w:t>
-      </w:r>
-      <w:proofErr w:type="spellStart"/>
-      <w:r>
-        <w:t>digraph-okat</w:t>
-      </w:r>
-      <w:proofErr w:type="spellEnd"/>
-      <w:r>
-        <w:t xml:space="preserve"> kicseréltük egyetlen karakterre (a </w:t>
-      </w:r>
-      <w:proofErr w:type="spellStart"/>
-      <w:r>
-        <w:t>digraph</w:t>
-      </w:r>
-      <w:proofErr w:type="spellEnd"/>
-      <w:r>
-        <w:t xml:space="preserve"> kezdőbetűje </w:t>
-      </w:r>
-      <w:proofErr w:type="spellStart"/>
-      <w:r>
-        <w:t>capitalként</w:t>
-      </w:r>
-      <w:proofErr w:type="spellEnd"/>
-      <w:r>
-        <w:t xml:space="preserve">, </w:t>
-      </w:r>
-      <w:proofErr w:type="spellStart"/>
-      <w:r>
-        <w:t>pl</w:t>
-      </w:r>
-      <w:proofErr w:type="spellEnd"/>
-      <w:r>
-        <w:t xml:space="preserve"> </w:t>
-      </w:r>
-      <w:proofErr w:type="spellStart"/>
-      <w:r>
-        <w:t>cs</w:t>
-      </w:r>
-      <w:proofErr w:type="spellEnd"/>
-      <w:r>
-        <w:t xml:space="preserve">-&gt;C), mivel ezek jelentésileg az esetek döntő többségében így </w:t>
-      </w:r>
-      <w:proofErr w:type="spellStart"/>
-      <w:r>
-        <w:t>reprezentálhatóak</w:t>
-      </w:r>
-      <w:proofErr w:type="spellEnd"/>
+        <w:t>Készítettünk olyan bemenetet is, melyben a digraph-okat kicseréltük egyetlen karakterre (a digraph kezdőbetűje capitalként, pl cs-&gt;C), mivel ezek jelentésileg az esetek döntő többségében így reprezentálhatóak</w:t>
+      </w:r>
     </w:p>
     <w:p>
       <w:pPr>
@@ -5377,15 +3245,7 @@
         </w:numPr>
       </w:pPr>
       <w:r>
-        <w:t xml:space="preserve">Az előbbi bemenet esetében keletkezett kisszámú fals pozitív eredmény is, ezek hatása viszont nem számottevő az </w:t>
-      </w:r>
-      <w:proofErr w:type="spellStart"/>
-      <w:r>
-        <w:t>autoencoder</w:t>
-      </w:r>
-      <w:proofErr w:type="spellEnd"/>
-      <w:r>
-        <w:t xml:space="preserve"> működésében</w:t>
+        <w:t>Az előbbi bemenet esetében keletkezett kisszámú fals pozitív eredmény is, ezek hatása viszont nem számottevő az autoencoder működésében</w:t>
       </w:r>
     </w:p>
     <w:p>
@@ -5463,15 +3323,7 @@
         <w:t xml:space="preserve">vencialista 6209349 elemet tartalmazott, </w:t>
       </w:r>
       <w:r>
-        <w:t xml:space="preserve">ami túl sok lett volna a kísérletek </w:t>
-      </w:r>
-      <w:proofErr w:type="spellStart"/>
-      <w:r>
-        <w:t>futásideje</w:t>
-      </w:r>
-      <w:proofErr w:type="spellEnd"/>
-      <w:r>
-        <w:t xml:space="preserve"> miatt, ezért </w:t>
+        <w:t xml:space="preserve">ami túl sok lett volna a kísérletek futásideje miatt, ezért </w:t>
       </w:r>
       <w:r>
         <w:t>a tanításhoz a következő adathalmazokat képeztük:</w:t>
@@ -5510,15 +3362,7 @@
         </w:numPr>
       </w:pPr>
       <w:r>
-        <w:t xml:space="preserve">200000 leggyakoribb szó, melyben a </w:t>
-      </w:r>
-      <w:proofErr w:type="spellStart"/>
-      <w:r>
-        <w:t>digraphok</w:t>
-      </w:r>
-      <w:proofErr w:type="spellEnd"/>
-      <w:r>
-        <w:t xml:space="preserve"> cserélve lettek</w:t>
+        <w:t>200000 leggyakoribb szó, melyben a digraphok cserélve lettek</w:t>
       </w:r>
     </w:p>
     <w:p>
@@ -5530,44 +3374,12 @@
         </w:numPr>
       </w:pPr>
       <w:r>
-        <w:t xml:space="preserve">200000 véletlenszerűen kiválasztott szó, </w:t>
-      </w:r>
-      <w:proofErr w:type="spellStart"/>
-      <w:r>
-        <w:t>digraph</w:t>
-      </w:r>
-      <w:proofErr w:type="spellEnd"/>
-      <w:r>
-        <w:t>-ok cserélve lettek</w:t>
-      </w:r>
-    </w:p>
-    <w:p>
-      <w:r>
-        <w:t>További Split-</w:t>
-      </w:r>
-      <w:proofErr w:type="spellStart"/>
-      <w:r>
-        <w:t>Brain</w:t>
-      </w:r>
-      <w:proofErr w:type="spellEnd"/>
-      <w:r>
-        <w:t xml:space="preserve"> </w:t>
-      </w:r>
-      <w:proofErr w:type="spellStart"/>
-      <w:r>
-        <w:t>Autoencoder</w:t>
-      </w:r>
-      <w:proofErr w:type="spellEnd"/>
-      <w:r>
-        <w:t xml:space="preserve"> és </w:t>
-      </w:r>
-      <w:proofErr w:type="spellStart"/>
-      <w:r>
-        <w:t>Segmentálásos</w:t>
-      </w:r>
-      <w:proofErr w:type="spellEnd"/>
-      <w:r>
-        <w:t xml:space="preserve"> kísérletekhez az alábbi listák készültek:</w:t>
+        <w:t>200000 véletlenszerűen kiválasztott szó, digraph-ok cserélve lettek</w:t>
+      </w:r>
+    </w:p>
+    <w:p>
+      <w:r>
+        <w:t>További Split-Brain Autoencoder és Segmentálásos kísérletekhez az alábbi listák készültek:</w:t>
       </w:r>
     </w:p>
     <w:p>
@@ -5579,15 +3391,7 @@
         </w:numPr>
       </w:pPr>
       <w:r>
-        <w:t xml:space="preserve">200000 leggyakoribb szó szétválasztva helyindexek szerint, egyik oszlopban páros helyek, másik oszlopban páratlan helyek szerepelnek, ’_’-vel </w:t>
-      </w:r>
-      <w:proofErr w:type="spellStart"/>
-      <w:r>
-        <w:t>paddelve</w:t>
-      </w:r>
-      <w:proofErr w:type="spellEnd"/>
-      <w:r>
-        <w:t xml:space="preserve"> a helyek amiket az adott oszlop nem ismer</w:t>
+        <w:t>200000 leggyakoribb szó szétválasztva helyindexek szerint, egyik oszlopban páros helyek, másik oszlopban páratlan helyek szerepelnek, ’_’-vel paddelve a helyek amiket az adott oszlop nem ismer</w:t>
       </w:r>
     </w:p>
     <w:p>
@@ -5599,13 +3403,8 @@
         </w:numPr>
       </w:pPr>
       <w:r>
-        <w:t xml:space="preserve">200000 leggyakoribb szó szétválasztva magánhangzó-mássalhangzó szerint, egyik oszlopban a szavak magánhangzói, másik oszlopban a magánhangzók szerepelnek, ’_’-vel </w:t>
-      </w:r>
-      <w:proofErr w:type="spellStart"/>
-      <w:r>
-        <w:t>paddelve</w:t>
-      </w:r>
-      <w:proofErr w:type="spellEnd"/>
+        <w:t>200000 leggyakoribb szó szétválasztva magánhangzó-mássalhangzó szerint, egyik oszlopban a szavak magánhangzói, másik oszlopban a magánhangzók szerepelnek, ’_’-vel paddelve</w:t>
+      </w:r>
     </w:p>
     <w:p>
       <w:pPr>
@@ -5616,15 +3415,7 @@
         </w:numPr>
       </w:pPr>
       <w:r>
-        <w:t xml:space="preserve">400000 tetszőlegesen kiválasztott szó, melyekhez társul a szegmentált változatuk is, ezeket a </w:t>
-      </w:r>
-      <w:proofErr w:type="spellStart"/>
-      <w:r>
-        <w:t>segmentation</w:t>
-      </w:r>
-      <w:proofErr w:type="spellEnd"/>
-      <w:r>
-        <w:t xml:space="preserve"> kísérlethez használtuk</w:t>
+        <w:t>400000 tetszőlegesen kiválasztott szó, melyekhez társul a szegmentált változatuk is, ezeket a segmentation kísérlethez használtuk</w:t>
       </w:r>
     </w:p>
     <w:p>
@@ -5632,23 +3423,7 @@
         <w:t>A fenti c</w:t>
       </w:r>
       <w:r>
-        <w:t xml:space="preserve">orpusok beolvasására több osztály is létrejött, de van egy közös ősük, melyben az </w:t>
-      </w:r>
-      <w:proofErr w:type="spellStart"/>
-      <w:r>
-        <w:t>interface</w:t>
-      </w:r>
-      <w:proofErr w:type="spellEnd"/>
-      <w:r>
-        <w:t xml:space="preserve"> is implementálva van, így ugyanazokkal a függvényekkel </w:t>
-      </w:r>
-      <w:proofErr w:type="spellStart"/>
-      <w:r>
-        <w:t>kezelhetőek</w:t>
-      </w:r>
-      <w:proofErr w:type="spellEnd"/>
-      <w:r>
-        <w:t>.</w:t>
+        <w:t>orpusok beolvasására több osztály is létrejött, de van egy közös ősük, melyben az interface is implementálva van, így ugyanazokkal a függvényekkel kezelhetőek.</w:t>
       </w:r>
     </w:p>
     <w:p>
@@ -5702,29 +3477,19 @@
       <w:pPr>
         <w:pStyle w:val="Kpalrs"/>
       </w:pPr>
-      <w:proofErr w:type="spellStart"/>
-      <w:r>
-        <w:t>Szóhosszak</w:t>
-      </w:r>
-      <w:proofErr w:type="spellEnd"/>
-      <w:r>
-        <w:t xml:space="preserve"> eloszlása</w:t>
+      <w:r>
+        <w:t>Szóhosszak eloszlása</w:t>
       </w:r>
     </w:p>
     <w:p>
       <w:pPr>
         <w:pStyle w:val="Cmsor2"/>
       </w:pPr>
-      <w:bookmarkStart w:id="12" w:name="_Toc482658056"/>
-      <w:proofErr w:type="spellStart"/>
-      <w:r>
-        <w:t>Feature</w:t>
-      </w:r>
-      <w:proofErr w:type="spellEnd"/>
-      <w:r>
-        <w:t xml:space="preserve"> kinyerés</w:t>
-      </w:r>
-      <w:bookmarkEnd w:id="12"/>
+      <w:bookmarkStart w:id="11" w:name="_Toc482658056"/>
+      <w:r>
+        <w:t>Feature kinyerés</w:t>
+      </w:r>
+      <w:bookmarkEnd w:id="11"/>
     </w:p>
     <w:p>
       <w:r>
@@ -5744,68 +3509,23 @@
       <w:r>
         <w:t xml:space="preserve"> leképezve, ahol V a corpus abc-</w:t>
       </w:r>
-      <w:proofErr w:type="spellStart"/>
-      <w:r>
-        <w:t>jének</w:t>
-      </w:r>
-      <w:proofErr w:type="spellEnd"/>
-      <w:r>
-        <w:t xml:space="preserve"> a hosszával egyenlő, tehát egy V dimenziós </w:t>
-      </w:r>
-      <w:proofErr w:type="spellStart"/>
-      <w:r>
-        <w:t>one</w:t>
-      </w:r>
-      <w:proofErr w:type="spellEnd"/>
-      <w:r>
-        <w:t xml:space="preserve">-hot </w:t>
-      </w:r>
-      <w:proofErr w:type="spellStart"/>
-      <w:r>
-        <w:t>encoding</w:t>
-      </w:r>
-      <w:proofErr w:type="spellEnd"/>
-      <w:r>
-        <w:t xml:space="preserve"> modellt használunk karakterszinten. Ezeket a vektorokat sorban egymás után fűzve kapjuk meg a szót reprezentáló </w:t>
-      </w:r>
-      <w:proofErr w:type="spellStart"/>
-      <w:r>
-        <w:t>feature</w:t>
-      </w:r>
-      <w:proofErr w:type="spellEnd"/>
-      <w:r>
-        <w:t xml:space="preserve"> vektort. A szava</w:t>
-      </w:r>
-      <w:r>
-        <w:t xml:space="preserve">k hosszát korlátoztuk 20-ra, tehát a rövidebb szavak elejét </w:t>
-      </w:r>
-      <w:proofErr w:type="spellStart"/>
-      <w:r>
-        <w:t>space</w:t>
-      </w:r>
-      <w:proofErr w:type="spellEnd"/>
-      <w:r>
-        <w:t xml:space="preserve"> karakterrel paddeljük, hogy mindegyik vektor ugyanakkora dimenziójú legyen. A </w:t>
+      <w:r>
+        <w:t>jének a hosszával egyenlő, tehát egy V dimenziós one-hot encoding modellt használunk karakterszinten. Ezeket a vektorokat sorban egymás után fűzve kapjuk meg a szót reprezentáló feature vektort. A szava</w:t>
+      </w:r>
+      <w:r>
+        <w:t xml:space="preserve">k hosszát korlátoztuk 20-ra, tehát a rövidebb szavak elejét space karakterrel paddeljük, hogy mindegyik vektor ugyanakkora dimenziójú legyen. A </w:t>
       </w:r>
       <w:r>
         <w:t>teljes bemeneti dimenzió így 20V</w:t>
       </w:r>
       <w:r>
-        <w:t xml:space="preserve">. Az alábbi ábrán látható, hogy </w:t>
-      </w:r>
-      <w:proofErr w:type="spellStart"/>
-      <w:r>
-        <w:t>poz</w:t>
+        <w:t>. Az alábbi ábrán látható, hogy poz</w:t>
       </w:r>
       <w:r>
         <w:t>íc</w:t>
       </w:r>
       <w:r>
-        <w:t>iónként</w:t>
-      </w:r>
-      <w:proofErr w:type="spellEnd"/>
-      <w:r>
-        <w:t xml:space="preserve"> hogyan változik a karakterek entrópiája az összes 10 hosszú magyar szót figyelembe véve. Mivel a szavak végén láthatóan kisebb az entrópia, itt könnyebb logikus szabályokat találni, így könnyebben tömöríthető is lehet.</w:t>
+        <w:t>iónként hogyan változik a karakterek entrópiája az összes 10 hosszú magyar szót figyelembe véve. Mivel a szavak végén láthatóan kisebb az entrópia, itt könnyebb logikus szabályokat találni, így könnyebben tömöríthető is lehet.</w:t>
       </w:r>
     </w:p>
     <w:p>
@@ -5817,74 +3537,42 @@
       <w:pPr>
         <w:pStyle w:val="Cmsor1"/>
       </w:pPr>
-      <w:bookmarkStart w:id="13" w:name="_Toc482658057"/>
+      <w:bookmarkStart w:id="12" w:name="_Toc482658057"/>
       <w:r>
         <w:lastRenderedPageBreak/>
         <w:t>Kísérleti Beállítások</w:t>
       </w:r>
+      <w:bookmarkEnd w:id="12"/>
+    </w:p>
+    <w:p>
+      <w:r>
+        <w:t>A neurális hálók bemeneti és kimenete tehát 20V ho</w:t>
+      </w:r>
+      <w:r>
+        <w:t>sszú vektorok, a tanuló algoritmus ebből a loss-t Euclideszi távolság alapján számolja, és propagálja vissza a súlyokra. A kiementi vektor nincs korlátozva 0 és 1 értékekre, bármilyen valós számot felvehetnek. Így a kimeneti vektorból a szót úgy képezzük, hogy az adott karakterhez tartozó vektort vizsgáljuk, és abból kiválasztjuk a legnagyobb értéket, és az ehhez tartozó vektort hozzáfűzzük a kimeneti szóhoz. Így a kimeneti szó a bemenetihez hasonló</w:t>
+      </w:r>
+      <w:r>
+        <w:t>an 20 hosszú</w:t>
+      </w:r>
+      <w:r>
+        <w:t>,</w:t>
+      </w:r>
+      <w:r>
+        <w:t xml:space="preserve"> szóközökkel</w:t>
+      </w:r>
+      <w:r>
+        <w:t xml:space="preserve"> tűzdelt lesz.</w:t>
+      </w:r>
+    </w:p>
+    <w:p>
+      <w:pPr>
+        <w:pStyle w:val="Cmsor2"/>
+      </w:pPr>
+      <w:bookmarkStart w:id="13" w:name="_Toc482658058"/>
+      <w:r>
+        <w:t>Alapvető kísérleti beállítások, környezeti változók</w:t>
+      </w:r>
       <w:bookmarkEnd w:id="13"/>
-    </w:p>
-    <w:p>
-      <w:r>
-        <w:t>A neurális hálók bemeneti és kimenete tehát 20V ho</w:t>
-      </w:r>
-      <w:r>
-        <w:t xml:space="preserve">sszú vektorok, a tanuló algoritmus ebből a </w:t>
-      </w:r>
-      <w:proofErr w:type="spellStart"/>
-      <w:r>
-        <w:t>loss</w:t>
-      </w:r>
-      <w:proofErr w:type="spellEnd"/>
-      <w:r>
-        <w:t xml:space="preserve">-t </w:t>
-      </w:r>
-      <w:proofErr w:type="spellStart"/>
-      <w:r>
-        <w:t>Euclideszi</w:t>
-      </w:r>
-      <w:proofErr w:type="spellEnd"/>
-      <w:r>
-        <w:t xml:space="preserve"> távolság alapján számolja, és propagálja vissza a súlyokra. A </w:t>
-      </w:r>
-      <w:proofErr w:type="spellStart"/>
-      <w:r>
-        <w:t>kiementi</w:t>
-      </w:r>
-      <w:proofErr w:type="spellEnd"/>
-      <w:r>
-        <w:t xml:space="preserve"> vektor nincs korlátozva 0 és 1 értékekre, bármilyen valós számot </w:t>
-      </w:r>
-      <w:proofErr w:type="spellStart"/>
-      <w:r>
-        <w:t>felvehetnek</w:t>
-      </w:r>
-      <w:proofErr w:type="spellEnd"/>
-      <w:r>
-        <w:t>. Így a kimeneti vektorból a szót úgy képezzük, hogy az adott karakterhez tartozó vektort vizsgáljuk, és abból kiválasztjuk a legnagyobb értéket, és az ehhez tartozó vektort hozzáfűzzük a kimeneti szóhoz. Így a kimeneti szó a bemenetihez hasonló</w:t>
-      </w:r>
-      <w:r>
-        <w:t>an 20 hosszú</w:t>
-      </w:r>
-      <w:r>
-        <w:t>,</w:t>
-      </w:r>
-      <w:r>
-        <w:t xml:space="preserve"> szóközökkel</w:t>
-      </w:r>
-      <w:r>
-        <w:t xml:space="preserve"> tűzdelt lesz.</w:t>
-      </w:r>
-    </w:p>
-    <w:p>
-      <w:pPr>
-        <w:pStyle w:val="Cmsor2"/>
-      </w:pPr>
-      <w:bookmarkStart w:id="14" w:name="_Toc482658058"/>
-      <w:r>
-        <w:t>Alapvető kísérleti beállítások, környezeti változók</w:t>
-      </w:r>
-      <w:bookmarkEnd w:id="14"/>
     </w:p>
     <w:tbl>
       <w:tblPr>
@@ -5918,13 +3606,8 @@
             <w:pPr>
               <w:ind w:firstLine="0"/>
             </w:pPr>
-            <w:proofErr w:type="spellStart"/>
             <w:r>
-              <w:t>tf.train.AdamOptimizer</w:t>
-            </w:r>
-            <w:proofErr w:type="spellEnd"/>
-            <w:r>
-              <w:t>()</w:t>
+              <w:t>tf.train.AdamOptimizer()</w:t>
             </w:r>
           </w:p>
         </w:tc>
@@ -5951,32 +3634,14 @@
             <w:pPr>
               <w:ind w:firstLine="0"/>
             </w:pPr>
-            <w:proofErr w:type="spellStart"/>
             <w:r>
               <w:t>tf.nn.sigmoid</w:t>
             </w:r>
-            <w:proofErr w:type="spellEnd"/>
             <w:r>
               <w:t>()</w:t>
             </w:r>
             <w:r>
-              <w:t xml:space="preserve"> (sokkal jobban teljesített mint a </w:t>
-            </w:r>
-            <w:proofErr w:type="spellStart"/>
-            <w:r>
-              <w:t>relu</w:t>
-            </w:r>
-            <w:proofErr w:type="spellEnd"/>
-            <w:r>
-              <w:t xml:space="preserve">, vagy </w:t>
-            </w:r>
-            <w:proofErr w:type="spellStart"/>
-            <w:r>
-              <w:t>tanh</w:t>
-            </w:r>
-            <w:proofErr w:type="spellEnd"/>
-            <w:r>
-              <w:t>)</w:t>
+              <w:t xml:space="preserve"> (sokkal jobban teljesített mint a relu, vagy tanh)</w:t>
             </w:r>
           </w:p>
         </w:tc>
@@ -6018,13 +3683,8 @@
             <w:pPr>
               <w:ind w:firstLine="0"/>
             </w:pPr>
-            <w:proofErr w:type="spellStart"/>
             <w:r>
-              <w:t>enkóder</w:t>
-            </w:r>
-            <w:proofErr w:type="spellEnd"/>
-            <w:r>
-              <w:t xml:space="preserve"> neuronok száma</w:t>
+              <w:t>enkóder neuronok száma</w:t>
             </w:r>
           </w:p>
         </w:tc>
@@ -6052,23 +3712,7 @@
               <w:ind w:firstLine="0"/>
             </w:pPr>
             <w:r>
-              <w:t>tanítási türelem (</w:t>
-            </w:r>
-            <w:proofErr w:type="spellStart"/>
-            <w:r>
-              <w:t>early</w:t>
-            </w:r>
-            <w:proofErr w:type="spellEnd"/>
-            <w:r>
-              <w:t xml:space="preserve"> </w:t>
-            </w:r>
-            <w:proofErr w:type="spellStart"/>
-            <w:r>
-              <w:t>stopping</w:t>
-            </w:r>
-            <w:proofErr w:type="spellEnd"/>
-            <w:r>
-              <w:t>)</w:t>
+              <w:t>tanítási türelem (early stopping)</w:t>
             </w:r>
           </w:p>
         </w:tc>
@@ -6081,47 +3725,7 @@
               <w:ind w:firstLine="0"/>
             </w:pPr>
             <w:r>
-              <w:t xml:space="preserve">30 lépésenként mintavételezi a </w:t>
-            </w:r>
-            <w:proofErr w:type="spellStart"/>
-            <w:r>
-              <w:t>loss</w:t>
-            </w:r>
-            <w:proofErr w:type="spellEnd"/>
-            <w:r>
-              <w:t xml:space="preserve">-t a </w:t>
-            </w:r>
-            <w:proofErr w:type="spellStart"/>
-            <w:r>
-              <w:t>validation</w:t>
-            </w:r>
-            <w:proofErr w:type="spellEnd"/>
-            <w:r>
-              <w:t xml:space="preserve"> </w:t>
-            </w:r>
-            <w:proofErr w:type="spellStart"/>
-            <w:r>
-              <w:t>data</w:t>
-            </w:r>
-            <w:proofErr w:type="spellEnd"/>
-            <w:r>
-              <w:t xml:space="preserve">-n, ezt vizsgálja 20 egymást követő pontban, ha növekedik az értéke, </w:t>
-            </w:r>
-            <w:proofErr w:type="spellStart"/>
-            <w:r>
-              <w:t>early</w:t>
-            </w:r>
-            <w:proofErr w:type="spellEnd"/>
-            <w:r>
-              <w:t xml:space="preserve"> </w:t>
-            </w:r>
-            <w:proofErr w:type="spellStart"/>
-            <w:r>
-              <w:t>stopping</w:t>
-            </w:r>
-            <w:proofErr w:type="spellEnd"/>
-            <w:r>
-              <w:t xml:space="preserve"> módba vált és kiértékeli a tanítást</w:t>
+              <w:t>30 lépésenként mintavételezi a loss-t a validation data-n, ezt vizsgálja 20 egymást követő pontban, ha növekedik az értéke, early stopping módba vált és kiértékeli a tanítást</w:t>
             </w:r>
           </w:p>
         </w:tc>
@@ -6135,21 +3739,8 @@
             <w:pPr>
               <w:ind w:firstLine="0"/>
             </w:pPr>
-            <w:proofErr w:type="spellStart"/>
             <w:r>
-              <w:t>train</w:t>
-            </w:r>
-            <w:proofErr w:type="spellEnd"/>
-            <w:r>
-              <w:t>-</w:t>
-            </w:r>
-            <w:proofErr w:type="spellStart"/>
-            <w:r>
-              <w:t>validation</w:t>
-            </w:r>
-            <w:proofErr w:type="spellEnd"/>
-            <w:r>
-              <w:t>-test felbontás</w:t>
+              <w:t>train-validation-test felbontás</w:t>
             </w:r>
           </w:p>
         </w:tc>
@@ -6201,27 +3792,19 @@
       <w:pPr>
         <w:pStyle w:val="Cmsor2"/>
       </w:pPr>
-      <w:bookmarkStart w:id="15" w:name="_Toc482658059"/>
+      <w:bookmarkStart w:id="14" w:name="_Toc482658059"/>
       <w:r>
         <w:lastRenderedPageBreak/>
         <w:t>Evolúciós algoritmus</w:t>
       </w:r>
-      <w:bookmarkEnd w:id="15"/>
-    </w:p>
-    <w:p>
-      <w:r>
-        <w:t xml:space="preserve">A </w:t>
-      </w:r>
-      <w:proofErr w:type="spellStart"/>
-      <w:r>
-        <w:t>hiperpar</w:t>
-      </w:r>
-      <w:r>
-        <w:t>améterek</w:t>
-      </w:r>
-      <w:proofErr w:type="spellEnd"/>
-      <w:r>
-        <w:t xml:space="preserve"> optimalizálásához létrehoztunk egy evolúciós algoritmust, melynek populációja neurális hálókból áll, az egyének paraméterei pedig az</w:t>
+      <w:bookmarkEnd w:id="14"/>
+    </w:p>
+    <w:p>
+      <w:r>
+        <w:t>A hiperpar</w:t>
+      </w:r>
+      <w:r>
+        <w:t>améterek optimalizálásához létrehoztunk egy evolúciós algoritmust, melynek populációja neurális hálókból áll, az egyének paraméterei pedig az</w:t>
       </w:r>
       <w:r>
         <w:t xml:space="preserve"> adott háló rétegszáma, és a rétegekben lévő neuronok száma egy listában tárolva.</w:t>
@@ -6262,39 +3845,7 @@
         </w:numPr>
       </w:pPr>
       <w:r>
-        <w:t xml:space="preserve">Mindegyik neurális hálót létrehozzuk és tanítjuk, majd eltároljuk a </w:t>
-      </w:r>
-      <w:proofErr w:type="spellStart"/>
-      <w:r>
-        <w:t>total</w:t>
-      </w:r>
-      <w:proofErr w:type="spellEnd"/>
-      <w:r>
-        <w:t xml:space="preserve"> </w:t>
-      </w:r>
-      <w:proofErr w:type="spellStart"/>
-      <w:r>
-        <w:t>loss</w:t>
-      </w:r>
-      <w:proofErr w:type="spellEnd"/>
-      <w:r>
-        <w:t xml:space="preserve">-t és a </w:t>
-      </w:r>
-      <w:proofErr w:type="spellStart"/>
-      <w:r>
-        <w:t>character</w:t>
-      </w:r>
-      <w:proofErr w:type="spellEnd"/>
-      <w:r>
-        <w:t xml:space="preserve"> </w:t>
-      </w:r>
-      <w:proofErr w:type="spellStart"/>
-      <w:r>
-        <w:t>accuracy</w:t>
-      </w:r>
-      <w:proofErr w:type="spellEnd"/>
-      <w:r>
-        <w:t>-t</w:t>
+        <w:t>Mindegyik neurális hálót létrehozzuk és tanítjuk, majd eltároljuk a total loss-t és a character accuracy-t</w:t>
       </w:r>
     </w:p>
     <w:p>
@@ -6329,13 +3880,8 @@
           <w:numId w:val="29"/>
         </w:numPr>
       </w:pPr>
-      <w:proofErr w:type="spellStart"/>
-      <w:r>
-        <w:t>Végigfutunk</w:t>
-      </w:r>
-      <w:proofErr w:type="spellEnd"/>
-      <w:r>
-        <w:t xml:space="preserve"> a maradékon és abból 10% valószínűséggel választunk véletlenszerűen túlélőket, </w:t>
+      <w:r>
+        <w:t xml:space="preserve">Végigfutunk a maradékon és abból 10% valószínűséggel választunk véletlenszerűen túlélőket, </w:t>
       </w:r>
     </w:p>
     <w:p>
@@ -6350,15 +3896,7 @@
         <w:t>Amíg el nem érjük az eredeti populáció lélekszámát</w:t>
       </w:r>
       <w:r>
-        <w:t xml:space="preserve">, véletlenszerűen házasítunk tetszőleges egyéneket, ekkor a gyerekük az apától a háló bal felét, az anyától a háló jobb felét </w:t>
-      </w:r>
-      <w:proofErr w:type="spellStart"/>
-      <w:r>
-        <w:t>örökli</w:t>
-      </w:r>
-      <w:proofErr w:type="spellEnd"/>
-      <w:r>
-        <w:t>, így nagyon aszimmetrikus mutánsok is létrejöhetnek, melyeknek az életképessége kétes</w:t>
+        <w:t>, véletlenszerűen házasítunk tetszőleges egyéneket, ekkor a gyerekük az apától a háló bal felét, az anyától a háló jobb felét örökli, így nagyon aszimmetrikus mutánsok is létrejöhetnek, melyeknek az életképessége kétes</w:t>
       </w:r>
     </w:p>
     <w:p>
@@ -6373,31 +3911,15 @@
       <w:pPr>
         <w:pStyle w:val="Cmsor2"/>
       </w:pPr>
-      <w:bookmarkStart w:id="16" w:name="_Toc482658060"/>
+      <w:bookmarkStart w:id="15" w:name="_Toc482658060"/>
       <w:r>
         <w:t>Kimerítő bejárás</w:t>
       </w:r>
-      <w:bookmarkEnd w:id="16"/>
-    </w:p>
-    <w:p>
-      <w:r>
-        <w:t xml:space="preserve">Ezen módszer lényege az volt hogy egységes képet kapjunk a </w:t>
-      </w:r>
-      <w:proofErr w:type="spellStart"/>
-      <w:r>
-        <w:t>hiperparaméterek</w:t>
-      </w:r>
-      <w:proofErr w:type="spellEnd"/>
-      <w:r>
-        <w:t xml:space="preserve"> teréről, és azt könnyen kiértékelhetővé tegyük. Itt értelemszerűen csak az egy rétegű hálóval próbálkoztunk, mivel több rétegnél nagyon gyorsan megugrik a kísérletek száma. Az </w:t>
-      </w:r>
-      <w:proofErr w:type="spellStart"/>
-      <w:r>
-        <w:t>enkóder</w:t>
-      </w:r>
-      <w:proofErr w:type="spellEnd"/>
-      <w:r>
-        <w:t xml:space="preserve"> réteg neuronszámát változtattuk 20-tól egészen 500-ig 20-as lépésekben.</w:t>
+      <w:bookmarkEnd w:id="15"/>
+    </w:p>
+    <w:p>
+      <w:r>
+        <w:t>Ezen módszer lényege az volt hogy egységes képet kapjunk a hiperparaméterek teréről, és azt könnyen kiértékelhetővé tegyük. Itt értelemszerűen csak az egy rétegű hálóval próbálkoztunk, mivel több rétegnél nagyon gyorsan megugrik a kísérletek száma. Az enkóder réteg neuronszámát változtattuk 20-tól egészen 500-ig 20-as lépésekben.</w:t>
       </w:r>
     </w:p>
     <w:p>
@@ -6414,87 +3936,40 @@
       <w:pPr>
         <w:pStyle w:val="Cmsor1"/>
       </w:pPr>
-      <w:bookmarkStart w:id="17" w:name="_Toc482658061"/>
+      <w:bookmarkStart w:id="16" w:name="_Toc482658061"/>
       <w:r>
         <w:lastRenderedPageBreak/>
         <w:t>Eredmények kiértékelése</w:t>
       </w:r>
+      <w:bookmarkEnd w:id="16"/>
+    </w:p>
+    <w:p>
+      <w:r>
+        <w:t xml:space="preserve">A kiértékelés alapjául a test adaton végzett karakterszintű pontosság, szószintű pontosság és átlagos </w:t>
+      </w:r>
+      <w:r>
+        <w:t>Levenshtein távolság szolgál, melyet a rekonstruált szó és a bemeneti szó között nézünk.</w:t>
+      </w:r>
+    </w:p>
+    <w:p>
+      <w:pPr>
+        <w:pStyle w:val="Cmsor2"/>
+      </w:pPr>
+      <w:bookmarkStart w:id="17" w:name="_Toc482658062"/>
+      <w:r>
+        <w:t>Autoencoder, Variational Autoencoder</w:t>
+      </w:r>
       <w:bookmarkEnd w:id="17"/>
     </w:p>
     <w:p>
       <w:r>
-        <w:t xml:space="preserve">A kiértékelés alapjául a test adaton végzett karakterszintű pontosság, szószintű pontosság és átlagos </w:t>
-      </w:r>
-      <w:proofErr w:type="spellStart"/>
-      <w:r>
-        <w:t>Levenshtein</w:t>
-      </w:r>
-      <w:proofErr w:type="spellEnd"/>
-      <w:r>
-        <w:t xml:space="preserve"> távolság szolgál, melyet a rekonstruált szó és a bemeneti szó között nézünk.</w:t>
-      </w:r>
-    </w:p>
-    <w:p>
-      <w:pPr>
-        <w:pStyle w:val="Cmsor2"/>
-      </w:pPr>
-      <w:bookmarkStart w:id="18" w:name="_Toc482658062"/>
-      <w:proofErr w:type="spellStart"/>
-      <w:r>
-        <w:t>Autoencoder</w:t>
-      </w:r>
-      <w:proofErr w:type="spellEnd"/>
-      <w:r>
-        <w:t xml:space="preserve">, </w:t>
-      </w:r>
-      <w:proofErr w:type="spellStart"/>
-      <w:r>
-        <w:t>Variational</w:t>
-      </w:r>
-      <w:proofErr w:type="spellEnd"/>
-      <w:r>
-        <w:t xml:space="preserve"> </w:t>
-      </w:r>
-      <w:proofErr w:type="spellStart"/>
-      <w:r>
-        <w:t>Autoencoder</w:t>
-      </w:r>
-      <w:bookmarkEnd w:id="18"/>
-      <w:proofErr w:type="spellEnd"/>
-    </w:p>
-    <w:p>
-      <w:r>
-        <w:t xml:space="preserve">Miután lefutottak a kísérletek arra az eredményre jutottunk, hogy az egy rejtett rétegű sima </w:t>
-      </w:r>
-      <w:proofErr w:type="spellStart"/>
-      <w:r>
-        <w:t>autoenkóder</w:t>
-      </w:r>
-      <w:proofErr w:type="spellEnd"/>
-      <w:r>
-        <w:t xml:space="preserve"> teljesít legjobban, mégpedig akkor</w:t>
+        <w:t>Miután lefutottak a kísérletek arra az eredményre jutottunk, hogy az egy rejtett rétegű sima autoenkóder teljesít legjobban, mégpedig akkor</w:t>
       </w:r>
       <w:r>
         <w:t>,</w:t>
       </w:r>
       <w:r>
-        <w:t xml:space="preserve"> ha a rejtett réteg a legnagyobb. Több réteg esetén a többszörös nemlinearitás információveszteséggel is járhat, így a rekonstrukciót nehezíti. Ez egyáltalán nem meglepő, minél több neuronunk van, annál egyszerűbb a feladat, például a bemenettel egyező neuronszámú </w:t>
-      </w:r>
-      <w:proofErr w:type="spellStart"/>
-      <w:r>
-        <w:t>hidden</w:t>
-      </w:r>
-      <w:proofErr w:type="spellEnd"/>
-      <w:r>
-        <w:t xml:space="preserve"> </w:t>
-      </w:r>
-      <w:proofErr w:type="spellStart"/>
-      <w:r>
-        <w:t>layer</w:t>
-      </w:r>
-      <w:proofErr w:type="spellEnd"/>
-      <w:r>
-        <w:t xml:space="preserve"> esetén elegendő lenne megtanulnia az identitás függvényt a hálónak. 500-as rejtett réteggel már szinte tökéletes </w:t>
+        <w:t xml:space="preserve"> ha a rejtett réteg a legnagyobb. Több réteg esetén a többszörös nemlinearitás információveszteséggel is járhat, így a rekonstrukciót nehezíti. Ez egyáltalán nem meglepő, minél több neuronunk van, annál egyszerűbb a feladat, például a bemenettel egyező neuronszámú hidden layer esetén elegendő lenne megtanulnia az identitás függvényt a hálónak. 500-as rejtett réteggel már szinte tökéletes </w:t>
       </w:r>
       <w:r>
         <w:t xml:space="preserve">volt </w:t>
@@ -6562,39 +4037,7 @@
     </w:p>
     <w:p>
       <w:r>
-        <w:t xml:space="preserve">A sima </w:t>
-      </w:r>
-      <w:proofErr w:type="spellStart"/>
-      <w:r>
-        <w:t>autoencodert</w:t>
-      </w:r>
-      <w:proofErr w:type="spellEnd"/>
-      <w:r>
-        <w:t xml:space="preserve"> és </w:t>
-      </w:r>
-      <w:proofErr w:type="spellStart"/>
-      <w:r>
-        <w:t>variational</w:t>
-      </w:r>
-      <w:proofErr w:type="spellEnd"/>
-      <w:r>
-        <w:t xml:space="preserve"> </w:t>
-      </w:r>
-      <w:proofErr w:type="spellStart"/>
-      <w:r>
-        <w:t>autoencodert</w:t>
-      </w:r>
-      <w:proofErr w:type="spellEnd"/>
-      <w:r>
-        <w:t xml:space="preserve"> </w:t>
-      </w:r>
-      <w:proofErr w:type="spellStart"/>
-      <w:r>
-        <w:t>Levenshtein</w:t>
-      </w:r>
-      <w:proofErr w:type="spellEnd"/>
-      <w:r>
-        <w:t xml:space="preserve"> zajjal terhelt bemenettel is teszteltük, hogy információt kapjunk a hálók zajszűrő képességéről.</w:t>
+        <w:t>A sima autoencodert és variational autoencodert Levenshtein zajjal terhelt bemenettel is teszteltük, hogy információt kapjunk a hálók zajszűrő képességéről.</w:t>
       </w:r>
     </w:p>
     <w:p>
@@ -6648,38 +4091,15 @@
       <w:pPr>
         <w:pStyle w:val="Kpalrs"/>
       </w:pPr>
-      <w:proofErr w:type="spellStart"/>
-      <w:r>
-        <w:t>Levenshtein</w:t>
-      </w:r>
-      <w:proofErr w:type="spellEnd"/>
-      <w:r>
-        <w:t xml:space="preserve"> zajjal terhelt </w:t>
+      <w:r>
+        <w:t xml:space="preserve">Levenshtein zajjal terhelt </w:t>
       </w:r>
       <w:r>
         <w:t xml:space="preserve">legjobb </w:t>
       </w:r>
-      <w:proofErr w:type="spellStart"/>
-      <w:r>
-        <w:t>Autoencoder</w:t>
-      </w:r>
-      <w:proofErr w:type="spellEnd"/>
-      <w:r>
-        <w:t xml:space="preserve"> és </w:t>
-      </w:r>
-      <w:proofErr w:type="spellStart"/>
-      <w:r>
-        <w:t>Variational</w:t>
-      </w:r>
-      <w:proofErr w:type="spellEnd"/>
-      <w:r>
-        <w:t xml:space="preserve"> </w:t>
-      </w:r>
-      <w:proofErr w:type="spellStart"/>
-      <w:r>
-        <w:t>Autoencoder</w:t>
-      </w:r>
-      <w:proofErr w:type="spellEnd"/>
+      <w:r>
+        <w:t>Autoencoder és Variational Autoencoder</w:t>
+      </w:r>
       <w:r>
         <w:t xml:space="preserve"> modellek</w:t>
       </w:r>
@@ -6741,49 +4161,28 @@
         <w:t>rakterszintű pontosság</w:t>
       </w:r>
       <w:r>
-        <w:t xml:space="preserve"> az </w:t>
-      </w:r>
-      <w:proofErr w:type="spellStart"/>
-      <w:r>
-        <w:t>enkóder</w:t>
-      </w:r>
-      <w:proofErr w:type="spellEnd"/>
-      <w:r>
-        <w:t xml:space="preserve"> neuronok függvényében</w:t>
+        <w:t xml:space="preserve"> az enkóder neuronok függvényében</w:t>
       </w:r>
     </w:p>
     <w:p>
       <w:pPr>
         <w:pStyle w:val="Cmsor2"/>
       </w:pPr>
-      <w:bookmarkStart w:id="19" w:name="_Toc482658063"/>
-      <w:r>
-        <w:t>Split-</w:t>
-      </w:r>
-      <w:proofErr w:type="spellStart"/>
-      <w:r>
-        <w:t>Brain</w:t>
-      </w:r>
-      <w:proofErr w:type="spellEnd"/>
-      <w:r>
-        <w:t xml:space="preserve"> </w:t>
-      </w:r>
-      <w:proofErr w:type="spellStart"/>
-      <w:r>
-        <w:t>Autoencoder</w:t>
+      <w:bookmarkStart w:id="18" w:name="_Toc482658063"/>
+      <w:r>
+        <w:t>Split-Brain Autoencoder</w:t>
+      </w:r>
+      <w:bookmarkEnd w:id="18"/>
+    </w:p>
+    <w:p>
+      <w:pPr>
+        <w:pStyle w:val="Cmsor3"/>
+      </w:pPr>
+      <w:bookmarkStart w:id="19" w:name="_Toc482658064"/>
+      <w:r>
+        <w:t>Pozíció alapján szegmentálva</w:t>
       </w:r>
       <w:bookmarkEnd w:id="19"/>
-      <w:proofErr w:type="spellEnd"/>
-    </w:p>
-    <w:p>
-      <w:pPr>
-        <w:pStyle w:val="Cmsor3"/>
-      </w:pPr>
-      <w:bookmarkStart w:id="20" w:name="_Toc482658064"/>
-      <w:r>
-        <w:t>Pozíció alapján szegmentálva</w:t>
-      </w:r>
-      <w:bookmarkEnd w:id="20"/>
     </w:p>
     <w:p>
       <w:r>
@@ -6842,40 +4241,33 @@
         <w:pStyle w:val="Kpalrs"/>
       </w:pPr>
       <w:r>
-        <w:t xml:space="preserve">Az eredmények magyarhoz hasonlító szavak, de nem az eredetivel </w:t>
-      </w:r>
-      <w:proofErr w:type="spellStart"/>
-      <w:r>
-        <w:t>egyezőek</w:t>
-      </w:r>
-      <w:proofErr w:type="spellEnd"/>
+        <w:t>Az eredmények magyarhoz hasonlító szavak, de nem az eredetivel egyezőek</w:t>
+      </w:r>
     </w:p>
     <w:p>
       <w:pPr>
         <w:pStyle w:val="Cmsor3"/>
       </w:pPr>
-      <w:bookmarkStart w:id="21" w:name="_Toc482658065"/>
+      <w:bookmarkStart w:id="20" w:name="_Toc482658065"/>
       <w:r>
         <w:t>Magánhangzó-mássalhangzó alapján szegmentálva</w:t>
       </w:r>
+      <w:bookmarkEnd w:id="20"/>
+    </w:p>
+    <w:p>
+      <w:r>
+        <w:t>Itt a legnagyobb pontosság 84.3% volt, de a rekonstruált szavak lényegében egyáltalán nem is hasonlítanak a bemeneti szavakra, ezért ezek a kísérletek nem hozták a kívánt eredményeket.</w:t>
+      </w:r>
+    </w:p>
+    <w:p>
+      <w:pPr>
+        <w:pStyle w:val="Cmsor2"/>
+      </w:pPr>
+      <w:bookmarkStart w:id="21" w:name="_Toc482658066"/>
+      <w:r>
+        <w:t>Segmentation</w:t>
+      </w:r>
       <w:bookmarkEnd w:id="21"/>
-    </w:p>
-    <w:p>
-      <w:r>
-        <w:t>Itt a legnagyobb pontosság 84.3% volt, de a rekonstruált szavak lényegében egyáltalán nem is hasonlítanak a bemeneti szavakra, ezért ezek a kísérletek nem hozták a kívánt eredményeket.</w:t>
-      </w:r>
-    </w:p>
-    <w:p>
-      <w:pPr>
-        <w:pStyle w:val="Cmsor2"/>
-      </w:pPr>
-      <w:bookmarkStart w:id="22" w:name="_Toc482658066"/>
-      <w:proofErr w:type="spellStart"/>
-      <w:r>
-        <w:t>Segmentation</w:t>
-      </w:r>
-      <w:bookmarkEnd w:id="22"/>
-      <w:proofErr w:type="spellEnd"/>
     </w:p>
     <w:p>
       <w:pPr>
@@ -6997,28 +4389,12 @@
         <w:pStyle w:val="Kpalrs"/>
       </w:pPr>
       <w:r>
-        <w:t xml:space="preserve">A szegmentáló architektúra teljesítménye az </w:t>
-      </w:r>
-      <w:proofErr w:type="spellStart"/>
-      <w:r>
-        <w:t>enkóder</w:t>
-      </w:r>
-      <w:proofErr w:type="spellEnd"/>
-      <w:r>
-        <w:t xml:space="preserve"> neuronok függvényében</w:t>
-      </w:r>
-    </w:p>
-    <w:p>
-      <w:r>
-        <w:t xml:space="preserve">Érdekes módon nincs különösebb korreláció az </w:t>
-      </w:r>
-      <w:proofErr w:type="spellStart"/>
-      <w:r>
-        <w:t>enkóder</w:t>
-      </w:r>
-      <w:proofErr w:type="spellEnd"/>
-      <w:r>
-        <w:t xml:space="preserve"> réteg és az eredmény pontossága között.</w:t>
+        <w:t>A szegmentáló architektúra teljesítménye az enkóder neuronok függvényében</w:t>
+      </w:r>
+    </w:p>
+    <w:p>
+      <w:r>
+        <w:t>Érdekes módon nincs különösebb korreláció az enkóder réteg és az eredmény pontossága között.</w:t>
       </w:r>
     </w:p>
     <w:p>
@@ -7035,12 +4411,12 @@
       <w:pPr>
         <w:pStyle w:val="Cmsor1"/>
       </w:pPr>
-      <w:bookmarkStart w:id="23" w:name="_Toc482658067"/>
+      <w:bookmarkStart w:id="22" w:name="_Toc482658067"/>
       <w:r>
         <w:lastRenderedPageBreak/>
         <w:t>Konklúzió</w:t>
       </w:r>
-      <w:bookmarkEnd w:id="23"/>
+      <w:bookmarkEnd w:id="22"/>
     </w:p>
     <w:p>
       <w:r>
@@ -7055,56 +4431,42 @@
     </w:p>
     <w:p>
       <w:r>
-        <w:t>A Split-</w:t>
-      </w:r>
-      <w:proofErr w:type="spellStart"/>
-      <w:r>
-        <w:t>Brain</w:t>
-      </w:r>
-      <w:proofErr w:type="spellEnd"/>
-      <w:r>
-        <w:t xml:space="preserve"> architektúra érdekes eredményekkel szolgált, magyar jellegű szavakat produkált, azonban az input szót nem tudta visszaállítani.</w:t>
-      </w:r>
-    </w:p>
-    <w:p>
-      <w:r>
-        <w:t xml:space="preserve">A </w:t>
-      </w:r>
-      <w:proofErr w:type="spellStart"/>
-      <w:r>
-        <w:t>szegmentálásos</w:t>
-      </w:r>
-      <w:proofErr w:type="spellEnd"/>
-      <w:r>
-        <w:t xml:space="preserve"> kísérletek eredménye a legmeglepőpp, mivel ettől nem vártunk nagy pontosságot, mégis kifejezetten jól működött erre a feladatra az ilyen jellegű </w:t>
-      </w:r>
-      <w:proofErr w:type="spellStart"/>
-      <w:r>
-        <w:t>feed-forward</w:t>
-      </w:r>
-      <w:proofErr w:type="spellEnd"/>
-      <w:r>
-        <w:t xml:space="preserve"> modell</w:t>
+        <w:t>A Split-Brain architektúra érdekes eredményekkel szolgált, magyar jellegű szavakat produkált, azonban az input szót nem tudta visszaállítani.</w:t>
+      </w:r>
+    </w:p>
+    <w:p>
+      <w:r>
+        <w:t>A szegmentálásos kísérletek eredménye a legmeglepőpp, mivel ettől nem vártunk nagy pontosságot, mégis kifejezetten jól működött erre a feladatra az ilyen jellegű feed-forward modell</w:t>
       </w:r>
     </w:p>
     <w:p>
       <w:pPr>
         <w:pStyle w:val="Fejezetcimszmozsnlkl"/>
       </w:pPr>
-      <w:bookmarkStart w:id="24" w:name="_Toc482658068"/>
+      <w:bookmarkStart w:id="23" w:name="_Toc482658068"/>
       <w:r>
         <w:lastRenderedPageBreak/>
         <w:t>Irodalomjegyzék</w:t>
       </w:r>
+      <w:bookmarkEnd w:id="23"/>
+    </w:p>
+    <w:p>
+      <w:pPr>
+        <w:pStyle w:val="Irodalomjegyzksor"/>
+      </w:pPr>
+      <w:bookmarkStart w:id="24" w:name="_Ref482101455"/>
+      <w:r>
+        <w:t>Y.Bengio,A.Courville,andP.Vincent,“Representationlearning: Areview and new perspectives,” IEEE Trans. PAMI, vol. 35, no. 8, pp. 1798–1828, 2013.</w:t>
+      </w:r>
       <w:bookmarkEnd w:id="24"/>
     </w:p>
     <w:p>
       <w:pPr>
         <w:pStyle w:val="Irodalomjegyzksor"/>
       </w:pPr>
-      <w:bookmarkStart w:id="25" w:name="_Ref482101455"/>
-      <w:r>
-        <w:t>Y.Bengio,A.Courville,andP.Vincent,“Representationlearning: Areview and new perspectives,” IEEE Trans. PAMI, vol. 35, no. 8, pp. 1798–1828, 2013.</w:t>
+      <w:bookmarkStart w:id="25" w:name="_Ref482103563"/>
+      <w:r>
+        <w:t>G. E. Hinton and R. R. Salakhutdinov, “Reducing the dimensionality of data with neural networks,” science, vol. 313, no. 5786, pp. 504–507, 2006.</w:t>
       </w:r>
       <w:bookmarkEnd w:id="25"/>
     </w:p>
@@ -7112,9 +4474,9 @@
       <w:pPr>
         <w:pStyle w:val="Irodalomjegyzksor"/>
       </w:pPr>
-      <w:bookmarkStart w:id="26" w:name="_Ref482103563"/>
-      <w:r>
-        <w:t>G. E. Hinton and R. R. Salakhutdinov, “Reducing the dimensionality of data with neural networks,” science, vol. 313, no. 5786, pp. 504–507, 2006.</w:t>
+      <w:bookmarkStart w:id="26" w:name="_Ref482104003"/>
+      <w:r>
+        <w:t>W. Rong, Y. Nie, Y. Ouyang, B. Peng, and Z. Xiong, “Auto-encoder based bagging architecture for sentiment analysis,” Journal of Visual Languages &amp; Computing, vol. 25, no. 6, pp. 840–849, 2014.</w:t>
       </w:r>
       <w:bookmarkEnd w:id="26"/>
     </w:p>
@@ -7122,9 +4484,9 @@
       <w:pPr>
         <w:pStyle w:val="Irodalomjegyzksor"/>
       </w:pPr>
-      <w:bookmarkStart w:id="27" w:name="_Ref482104003"/>
-      <w:r>
-        <w:t>W. Rong, Y. Nie, Y. Ouyang, B. Peng, and Z. Xiong, “Auto-encoder based bagging architecture for sentiment analysis,” Journal of Visual Languages &amp; Computing, vol. 25, no. 6, pp. 840–849, 2014.</w:t>
+      <w:bookmarkStart w:id="27" w:name="_Ref482104078"/>
+      <w:r>
+        <w:t>S. Lu, Z. Chen, B. Xu, et al., “Learning new semi-supervised deep autoencoder features for statistical machine translation.,” in ACL (1), pp. 122– 132, 2014.</w:t>
       </w:r>
       <w:bookmarkEnd w:id="27"/>
     </w:p>
@@ -7132,9 +4494,9 @@
       <w:pPr>
         <w:pStyle w:val="Irodalomjegyzksor"/>
       </w:pPr>
-      <w:bookmarkStart w:id="28" w:name="_Ref482104078"/>
-      <w:r>
-        <w:t>S. Lu, Z. Chen, B. Xu, et al., “Learning new semi-supervised deep autoencoder features for statistical machine translation.,” in ACL (1), pp. 122– 132, 2014.</w:t>
+      <w:bookmarkStart w:id="28" w:name="_Ref482104135"/>
+      <w:r>
+        <w:t>J. Li, M.-T. Luong, and D. Jurafsky, “A hierarchical neural autoencoder for paragraphs and documents,” arXiv preprint arXiv:1506.01057, 2015.</w:t>
       </w:r>
       <w:bookmarkEnd w:id="28"/>
     </w:p>
@@ -7142,9 +4504,9 @@
       <w:pPr>
         <w:pStyle w:val="Irodalomjegyzksor"/>
       </w:pPr>
-      <w:bookmarkStart w:id="29" w:name="_Ref482104135"/>
-      <w:r>
-        <w:t>J. Li, M.-T. Luong, and D. Jurafsky, “A hierarchical neural autoencoder for paragraphs and documents,” arXiv preprint arXiv:1506.01057, 2015.</w:t>
+      <w:bookmarkStart w:id="29" w:name="_Ref482104626"/>
+      <w:r>
+        <w:t>P. Mirowski, M. Ranzato, and Y. LeCun, “Dynamic auto-encoders for semantic indexing,” in Proceedings of the NIPS 2010 Workshop on Deep Learning, pp. 1–9, 2010.</w:t>
       </w:r>
       <w:bookmarkEnd w:id="29"/>
     </w:p>
@@ -7152,9 +4514,9 @@
       <w:pPr>
         <w:pStyle w:val="Irodalomjegyzksor"/>
       </w:pPr>
-      <w:bookmarkStart w:id="30" w:name="_Ref482104626"/>
-      <w:r>
-        <w:t>P. Mirowski, M. Ranzato, and Y. LeCun, “Dynamic auto-encoders for semantic indexing,” in Proceedings of the NIPS 2010 Workshop on Deep Learning, pp. 1–9, 2010.</w:t>
+      <w:bookmarkStart w:id="30" w:name="_Ref482104679"/>
+      <w:r>
+        <w:t>C. Zhang, S. Bengio, M. Hardt, B. Recht, and O. Vinyals, “Understanding deep learning requires rethinking generalization.” 2017.</w:t>
       </w:r>
       <w:bookmarkEnd w:id="30"/>
     </w:p>
@@ -7162,9 +4524,17 @@
       <w:pPr>
         <w:pStyle w:val="Irodalomjegyzksor"/>
       </w:pPr>
-      <w:bookmarkStart w:id="31" w:name="_Ref482104679"/>
-      <w:r>
-        <w:t>C. Zhang, S. Bengio, M. Hardt, B. Recht, and O. Vinyals, “Understanding deep learning requires rethinking generalization.” 2017.</w:t>
+      <w:r>
+        <w:t>P. Baldi, “Autoencoders, unsupervised learning, and deep architectures.,” ICML unsupervised and transfer learning, vol. 27, no. 37-50, p. 1, 2012.</w:t>
+      </w:r>
+    </w:p>
+    <w:p>
+      <w:pPr>
+        <w:pStyle w:val="Irodalomjegyzksor"/>
+      </w:pPr>
+      <w:bookmarkStart w:id="31" w:name="_Ref482541082"/>
+      <w:r>
+        <w:t>Cs. Oravecz, T. Váradi, and B. Sass, “The Hungarian Gigaword Corpus,” in Proceedings of LREC 2014, 2014.</w:t>
       </w:r>
       <w:bookmarkEnd w:id="31"/>
     </w:p>
@@ -7172,29 +4542,11 @@
       <w:pPr>
         <w:pStyle w:val="Irodalomjegyzksor"/>
       </w:pPr>
-      <w:r>
-        <w:t>P. Baldi, “Autoencoders, unsupervised learning, and deep architectures.,” ICML unsupervised and transfer learning, vol. 27, no. 37-50, p. 1, 2012.</w:t>
-      </w:r>
-    </w:p>
-    <w:p>
-      <w:pPr>
-        <w:pStyle w:val="Irodalomjegyzksor"/>
-      </w:pPr>
-      <w:bookmarkStart w:id="32" w:name="_Ref482541082"/>
-      <w:r>
-        <w:t>Cs. Oravecz, T. Váradi, and B. Sass, “The Hungarian Gigaword Corpus,” in Proceedings of LREC 2014, 2014.</w:t>
+      <w:bookmarkStart w:id="32" w:name="_Ref482541377"/>
+      <w:r>
+        <w:t>L. Han, A. L. Kashyap, T. Finin, J. Mayﬁeld, and J. Weese, “Umbc_ebiquity-core: Semantic textual similarity systems,” in Second Joint Conference on Lexical and Computational Semantics (*SEM), (Atlanta, Georgia, USA), pp. 44–52, Association for Computational Linguistics, 2013.</w:t>
       </w:r>
       <w:bookmarkEnd w:id="32"/>
-    </w:p>
-    <w:p>
-      <w:pPr>
-        <w:pStyle w:val="Irodalomjegyzksor"/>
-      </w:pPr>
-      <w:bookmarkStart w:id="33" w:name="_Ref482541377"/>
-      <w:r>
-        <w:t>L. Han, A. L. Kashyap, T. Finin, J. Mayﬁeld, and J. Weese, “Umbc_ebiquity-core: Semantic textual similarity systems,” in Second Joint Conference on Lexical and Computational Semantics (*SEM), (Atlanta, Georgia, USA), pp. 44–52, Association for Computational Linguistics, 2013.</w:t>
-      </w:r>
-      <w:bookmarkEnd w:id="33"/>
     </w:p>
     <w:p/>
     <w:sectPr>
@@ -7275,7 +4627,7 @@
         <w:rStyle w:val="Oldalszm"/>
         <w:noProof/>
       </w:rPr>
-      <w:t>6</w:t>
+      <w:t>11</w:t>
     </w:r>
     <w:r>
       <w:rPr>
@@ -11451,7 +8803,7 @@
 </file>
 
 <file path=customXml/itemProps1.xml><?xml version="1.0" encoding="utf-8"?>
-<ds:datastoreItem xmlns:ds="http://schemas.openxmlformats.org/officeDocument/2006/customXml" ds:itemID="{494722E2-3203-41AA-AEA5-AB42D4E6AA76}">
+<ds:datastoreItem xmlns:ds="http://schemas.openxmlformats.org/officeDocument/2006/customXml" ds:itemID="{A6812C7E-EAED-46B5-8CFC-6AA69361C35B}">
   <ds:schemaRefs>
     <ds:schemaRef ds:uri="http://schemas.openxmlformats.org/officeDocument/2006/bibliography"/>
   </ds:schemaRefs>

--- a/Documentation/Autoencoderes_kísérletek_magyar_nyelven_önálló_labor_Velkey_Géza.docx
+++ b/Documentation/Autoencoderes_kísérletek_magyar_nyelven_önálló_labor_Velkey_Géza.docx
@@ -16,7 +16,55 @@
         <w:jc w:val="both"/>
       </w:pPr>
       <w:r>
-        <w:t>Az autoencoder a deep learning egyik népszerű architektúrája nem felügyelt tanulásra, amit egyfajta tömörítési eljárásként is lehet értelmezni. A hallgató feladata magyar nyelvű szavak rekonstrukciója autoencoder, illetve variational autoencoder segítségével.</w:t>
+        <w:t xml:space="preserve">Az </w:t>
+      </w:r>
+      <w:proofErr w:type="spellStart"/>
+      <w:r>
+        <w:t>autoencoder</w:t>
+      </w:r>
+      <w:proofErr w:type="spellEnd"/>
+      <w:r>
+        <w:t xml:space="preserve"> a </w:t>
+      </w:r>
+      <w:proofErr w:type="spellStart"/>
+      <w:r>
+        <w:t>deep</w:t>
+      </w:r>
+      <w:proofErr w:type="spellEnd"/>
+      <w:r>
+        <w:t xml:space="preserve"> </w:t>
+      </w:r>
+      <w:proofErr w:type="spellStart"/>
+      <w:r>
+        <w:t>learning</w:t>
+      </w:r>
+      <w:proofErr w:type="spellEnd"/>
+      <w:r>
+        <w:t xml:space="preserve"> egyik népszerű architektúrája nem felügyelt tanulásra, amit egyfajta tömörítési eljárásként is lehet értelmezni. A hallgató feladata magyar nyelvű szavak rekonstrukciója </w:t>
+      </w:r>
+      <w:proofErr w:type="spellStart"/>
+      <w:r>
+        <w:t>autoencoder</w:t>
+      </w:r>
+      <w:proofErr w:type="spellEnd"/>
+      <w:r>
+        <w:t xml:space="preserve">, illetve </w:t>
+      </w:r>
+      <w:proofErr w:type="spellStart"/>
+      <w:r>
+        <w:t>variational</w:t>
+      </w:r>
+      <w:proofErr w:type="spellEnd"/>
+      <w:r>
+        <w:t xml:space="preserve"> </w:t>
+      </w:r>
+      <w:proofErr w:type="spellStart"/>
+      <w:r>
+        <w:t>autoencoder</w:t>
+      </w:r>
+      <w:proofErr w:type="spellEnd"/>
+      <w:r>
+        <w:t xml:space="preserve"> segítségével.</w:t>
       </w:r>
     </w:p>
     <w:p>
@@ -102,11 +150,21 @@
       <w:pPr>
         <w:pStyle w:val="Cmlapkarstanszk"/>
       </w:pPr>
-      <w:fldSimple w:instr=" DOCPROPERTY  Company  \* MERGEFORMAT ">
-        <w:r>
-          <w:t>Automatizálási és Alkalmazott Informatikai Tanszék</w:t>
-        </w:r>
-      </w:fldSimple>
+      <w:r>
+        <w:fldChar w:fldCharType="begin"/>
+      </w:r>
+      <w:r>
+        <w:instrText xml:space="preserve"> DOCPROPERTY  Company  \* MERGEFORMAT </w:instrText>
+      </w:r>
+      <w:r>
+        <w:fldChar w:fldCharType="separate"/>
+      </w:r>
+      <w:r>
+        <w:t>Automatizálási és Alkalmazott Informatikai Tanszék</w:t>
+      </w:r>
+      <w:r>
+        <w:fldChar w:fldCharType="end"/>
+      </w:r>
     </w:p>
     <w:p/>
     <w:p/>
@@ -144,17 +202,30 @@
       <w:pPr>
         <w:pStyle w:val="Alcm"/>
       </w:pPr>
-      <w:fldSimple w:instr=" SUBJECT  \* MERGEFORMAT ">
-        <w:r>
-          <w:t xml:space="preserve">Magyar nyelvű szavak </w:t>
-        </w:r>
-        <w:r>
-          <w:t xml:space="preserve">tömörítése és </w:t>
-        </w:r>
-        <w:r>
-          <w:t>rekonstrukciója</w:t>
-        </w:r>
-      </w:fldSimple>
+      <w:r>
+        <w:fldChar w:fldCharType="begin"/>
+      </w:r>
+      <w:r>
+        <w:instrText xml:space="preserve"> SUBJE</w:instrText>
+      </w:r>
+      <w:r>
+        <w:instrText xml:space="preserve">CT  \* MERGEFORMAT </w:instrText>
+      </w:r>
+      <w:r>
+        <w:fldChar w:fldCharType="separate"/>
+      </w:r>
+      <w:r>
+        <w:t xml:space="preserve">Magyar nyelvű szavak </w:t>
+      </w:r>
+      <w:r>
+        <w:t xml:space="preserve">tömörítése és </w:t>
+      </w:r>
+      <w:r>
+        <w:t>rekonstrukciója</w:t>
+      </w:r>
+      <w:r>
+        <w:fldChar w:fldCharType="end"/>
+      </w:r>
     </w:p>
     <w:p>
       <w:pPr>
@@ -2052,10 +2123,125 @@
     </w:p>
     <w:p>
       <w:r>
-        <w:t>Az autoencoderek alkalmazása mára elterjedt módszer a machine learning algoritmusok körében. Feladatuk a bemenetük visszaállítása a legkisebb hibával, miközben a neurális hálójuk rejtett rétegei kisebb rétegszámúak is lehetnek mint a bemenet. Az autoencoderekhez nem kell címkézett adat, mivel ez egy felügyeletlen tanuló algoritmus, tehát csak bemenetet igényel. A mi kísérleteink előrecsatolt neurális hálókkal foglalkoznak, melyek rejtett rétegei jóval kisebbek mint a bemenet, így a háló rákényszerül, hogy felismerje a logikus kapcsolatokat az inputjában. A modellek bemeneteként minden kísérletben magyar szavakat használtunk. A modellek között sok különböző méretű háló található, valamint kísérleteztün</w:t>
-      </w:r>
-      <w:r>
-        <w:t>k egy rétegű variational autoencoderrel is. Az eredmények alapján végeztünk kísérleteket az úgynevezett Split-Brain új autoenkóder architektúrával is, melyet még csak képeken alkalmaztak, természetes nyelvi problémákon nem. A kísérletekben vizsgáltuk a szavak digraph-osításának hatását is a tömöríthetőségre, valamint a visszaállítás minőségére. Végül pedig egy szegmentálásos kísérletet végeztünk, melynek feladata a szavak részeinek széttagolása volt.</w:t>
+        <w:t xml:space="preserve">Az </w:t>
+      </w:r>
+      <w:proofErr w:type="spellStart"/>
+      <w:r>
+        <w:t>autoencoderek</w:t>
+      </w:r>
+      <w:proofErr w:type="spellEnd"/>
+      <w:r>
+        <w:t xml:space="preserve"> alkalmazása mára elterjedt módszer a </w:t>
+      </w:r>
+      <w:proofErr w:type="spellStart"/>
+      <w:r>
+        <w:t>machine</w:t>
+      </w:r>
+      <w:proofErr w:type="spellEnd"/>
+      <w:r>
+        <w:t xml:space="preserve"> </w:t>
+      </w:r>
+      <w:proofErr w:type="spellStart"/>
+      <w:r>
+        <w:t>learning</w:t>
+      </w:r>
+      <w:proofErr w:type="spellEnd"/>
+      <w:r>
+        <w:t xml:space="preserve"> algoritmusok körében. Feladatuk a bemenetük visszaállítása a legkisebb hibával, miközben a neurális hálójuk rejtett </w:t>
+      </w:r>
+      <w:proofErr w:type="spellStart"/>
+      <w:r>
+        <w:t>rétegei</w:t>
+      </w:r>
+      <w:proofErr w:type="spellEnd"/>
+      <w:r>
+        <w:t xml:space="preserve"> kisebb rétegszámúak is lehetnek mint a bemenet. Az </w:t>
+      </w:r>
+      <w:proofErr w:type="spellStart"/>
+      <w:r>
+        <w:t>autoencoderekhez</w:t>
+      </w:r>
+      <w:proofErr w:type="spellEnd"/>
+      <w:r>
+        <w:t xml:space="preserve"> nem kell címkézett adat, mivel ez egy felügyeletlen tanuló algoritmus, tehát csak bemenetet igényel. A mi kísérleteink </w:t>
+      </w:r>
+      <w:proofErr w:type="spellStart"/>
+      <w:r>
+        <w:t>előrecsatolt</w:t>
+      </w:r>
+      <w:proofErr w:type="spellEnd"/>
+      <w:r>
+        <w:t xml:space="preserve"> neurális hálókkal foglalkoznak, melyek rejtett </w:t>
+      </w:r>
+      <w:proofErr w:type="spellStart"/>
+      <w:r>
+        <w:t>rétegei</w:t>
+      </w:r>
+      <w:proofErr w:type="spellEnd"/>
+      <w:r>
+        <w:t xml:space="preserve"> jóval kisebbek mint a bemenet, így a háló rákényszerül, hogy felismerje a logikus kapcsolatokat az inputjában. A modellek </w:t>
+      </w:r>
+      <w:proofErr w:type="spellStart"/>
+      <w:r>
+        <w:t>bemeneteként</w:t>
+      </w:r>
+      <w:proofErr w:type="spellEnd"/>
+      <w:r>
+        <w:t xml:space="preserve"> minden kísérletben magyar szavakat használtunk. A modellek között sok különböző méretű háló található, valamint kísérleteztün</w:t>
+      </w:r>
+      <w:r>
+        <w:t xml:space="preserve">k egy rétegű </w:t>
+      </w:r>
+      <w:proofErr w:type="spellStart"/>
+      <w:r>
+        <w:t>variational</w:t>
+      </w:r>
+      <w:proofErr w:type="spellEnd"/>
+      <w:r>
+        <w:t xml:space="preserve"> </w:t>
+      </w:r>
+      <w:proofErr w:type="spellStart"/>
+      <w:r>
+        <w:t>autoencoderrel</w:t>
+      </w:r>
+      <w:proofErr w:type="spellEnd"/>
+      <w:r>
+        <w:t xml:space="preserve"> is. Az eredmények alapján végeztünk kísérleteket az úgynevezett Split-</w:t>
+      </w:r>
+      <w:proofErr w:type="spellStart"/>
+      <w:r>
+        <w:t>Brain</w:t>
+      </w:r>
+      <w:proofErr w:type="spellEnd"/>
+      <w:r>
+        <w:t xml:space="preserve"> új </w:t>
+      </w:r>
+      <w:proofErr w:type="spellStart"/>
+      <w:r>
+        <w:t>auto</w:t>
+      </w:r>
+      <w:r>
+        <w:t>encoder</w:t>
+      </w:r>
+      <w:proofErr w:type="spellEnd"/>
+      <w:r>
+        <w:t xml:space="preserve"> architektúrával is, melyet még csak képeken alkalmaztak, természetes nyelvi problémákon nem. A kísérletekben vizsgáltuk a szavak </w:t>
+      </w:r>
+      <w:proofErr w:type="spellStart"/>
+      <w:r>
+        <w:t>digraph-osításának</w:t>
+      </w:r>
+      <w:proofErr w:type="spellEnd"/>
+      <w:r>
+        <w:t xml:space="preserve"> hatását is a tömöríthetőségre, valamint a visszaállítás minőségére. Végül pedig egy </w:t>
+      </w:r>
+      <w:proofErr w:type="spellStart"/>
+      <w:r>
+        <w:t>szegmentálásos</w:t>
+      </w:r>
+      <w:proofErr w:type="spellEnd"/>
+      <w:r>
+        <w:t xml:space="preserve"> kísérletet végeztünk, melynek feladata a szavak részeinek széttagolása volt.</w:t>
       </w:r>
     </w:p>
     <w:p>
@@ -2063,8 +2249,6 @@
         <w:pStyle w:val="Cmsor1"/>
       </w:pPr>
       <w:bookmarkStart w:id="1" w:name="_Toc482658048"/>
-      <w:bookmarkStart w:id="2" w:name="_GoBack"/>
-      <w:bookmarkEnd w:id="2"/>
       <w:r>
         <w:lastRenderedPageBreak/>
         <w:t>Bevezetés</w:t>
@@ -2094,13 +2278,21 @@
         <w:fldChar w:fldCharType="end"/>
       </w:r>
       <w:r>
-        <w:t>, ezek közül pedig nagy népszerűségnek örvendenek az autoen</w:t>
+        <w:t xml:space="preserve">, ezek közül pedig nagy népszerűségnek örvendenek az </w:t>
+      </w:r>
+      <w:proofErr w:type="spellStart"/>
+      <w:r>
+        <w:t>autoen</w:t>
       </w:r>
       <w:r>
         <w:t>co</w:t>
       </w:r>
       <w:r>
-        <w:t xml:space="preserve">derek, melyek felépítése igen egyszerű, </w:t>
+        <w:t>derek</w:t>
+      </w:r>
+      <w:proofErr w:type="spellEnd"/>
+      <w:r>
+        <w:t xml:space="preserve">, melyek felépítése igen egyszerű, </w:t>
       </w:r>
       <w:r>
         <w:t>a bemenetüket</w:t>
@@ -2117,10 +2309,31 @@
     </w:p>
     <w:p>
       <w:r>
-        <w:t xml:space="preserve">A számítógépekkel történő nyelvfeldolgozás során gyakran kerülünk olyan helyzetbe, hogy a bemenet dimenziója nagyon nagy, mint például egy nyelv összes szavát tartalmazó szótár esetén, amit általában úgy oldanak meg, hogy egy embedding réteg csökkenti a bemenet dimenzióját és </w:t>
-      </w:r>
-      <w:r>
-        <w:t>word vectorokat készít a szavakból.</w:t>
+        <w:t xml:space="preserve">A számítógépekkel történő nyelvfeldolgozás során gyakran kerülünk olyan helyzetbe, hogy a bemenet dimenziója nagyon nagy, mint például egy nyelv összes szavát tartalmazó szótár esetén, amit általában úgy oldanak meg, hogy egy </w:t>
+      </w:r>
+      <w:proofErr w:type="spellStart"/>
+      <w:r>
+        <w:t>embedding</w:t>
+      </w:r>
+      <w:proofErr w:type="spellEnd"/>
+      <w:r>
+        <w:t xml:space="preserve"> réteg csökkenti a bemenet dimenzióját és </w:t>
+      </w:r>
+      <w:proofErr w:type="spellStart"/>
+      <w:r>
+        <w:t>word</w:t>
+      </w:r>
+      <w:proofErr w:type="spellEnd"/>
+      <w:r>
+        <w:t xml:space="preserve"> </w:t>
+      </w:r>
+      <w:proofErr w:type="spellStart"/>
+      <w:r>
+        <w:t>vectorokat</w:t>
+      </w:r>
+      <w:proofErr w:type="spellEnd"/>
+      <w:r>
+        <w:t xml:space="preserve"> készít a szavakból.</w:t>
       </w:r>
       <w:r>
         <w:t xml:space="preserve"> Ebben az önálló laboratórium feladatban több fajta szó reprezentációval </w:t>
@@ -2146,16 +2359,24 @@
       <w:pPr>
         <w:pStyle w:val="Cmsor1"/>
       </w:pPr>
-      <w:bookmarkStart w:id="3" w:name="_Toc482658049"/>
+      <w:bookmarkStart w:id="2" w:name="_Toc482658049"/>
       <w:r>
         <w:lastRenderedPageBreak/>
         <w:t>Kapcsolódó Munkák</w:t>
       </w:r>
-      <w:bookmarkEnd w:id="3"/>
-    </w:p>
-    <w:p>
-      <w:r>
-        <w:t xml:space="preserve">Az autoencoderek első alkalmazása </w:t>
+      <w:bookmarkEnd w:id="2"/>
+    </w:p>
+    <w:p>
+      <w:r>
+        <w:t xml:space="preserve">Az </w:t>
+      </w:r>
+      <w:proofErr w:type="spellStart"/>
+      <w:r>
+        <w:t>autoencoderek</w:t>
+      </w:r>
+      <w:proofErr w:type="spellEnd"/>
+      <w:r>
+        <w:t xml:space="preserve"> első alkalmazása </w:t>
       </w:r>
       <w:r>
         <w:fldChar w:fldCharType="begin"/>
@@ -2173,10 +2394,38 @@
         <w:fldChar w:fldCharType="end"/>
       </w:r>
       <w:r>
-        <w:t xml:space="preserve"> a Principal Component Analysis (PCA) nemlineáris általánosítása </w:t>
-      </w:r>
-      <w:r>
-        <w:t>volt. Rájöttek, hogy az autoenco</w:t>
+        <w:t xml:space="preserve"> a </w:t>
+      </w:r>
+      <w:proofErr w:type="spellStart"/>
+      <w:r>
+        <w:t>Principal</w:t>
+      </w:r>
+      <w:proofErr w:type="spellEnd"/>
+      <w:r>
+        <w:t xml:space="preserve"> </w:t>
+      </w:r>
+      <w:proofErr w:type="spellStart"/>
+      <w:r>
+        <w:t>Component</w:t>
+      </w:r>
+      <w:proofErr w:type="spellEnd"/>
+      <w:r>
+        <w:t xml:space="preserve"> </w:t>
+      </w:r>
+      <w:proofErr w:type="spellStart"/>
+      <w:r>
+        <w:t>Analysis</w:t>
+      </w:r>
+      <w:proofErr w:type="spellEnd"/>
+      <w:r>
+        <w:t xml:space="preserve"> (PCA) nemlineáris általánosítása </w:t>
+      </w:r>
+      <w:r>
+        <w:t xml:space="preserve">volt. Rájöttek, hogy az </w:t>
+      </w:r>
+      <w:proofErr w:type="spellStart"/>
+      <w:r>
+        <w:t>autoenco</w:t>
       </w:r>
       <w:r>
         <w:t>der</w:t>
@@ -2184,8 +2433,33 @@
       <w:r>
         <w:t>ek</w:t>
       </w:r>
-      <w:r>
-        <w:t xml:space="preserve"> teljesítménye nagyban függ az inicializásuktól is, és Restricted Boltzmann Machine-</w:t>
+      <w:proofErr w:type="spellEnd"/>
+      <w:r>
+        <w:t xml:space="preserve"> teljesítménye nagyban függ az </w:t>
+      </w:r>
+      <w:proofErr w:type="spellStart"/>
+      <w:r>
+        <w:t>inicializásuktól</w:t>
+      </w:r>
+      <w:proofErr w:type="spellEnd"/>
+      <w:r>
+        <w:t xml:space="preserve"> is, és </w:t>
+      </w:r>
+      <w:proofErr w:type="spellStart"/>
+      <w:r>
+        <w:t>Restricted</w:t>
+      </w:r>
+      <w:proofErr w:type="spellEnd"/>
+      <w:r>
+        <w:t xml:space="preserve"> Boltzmann </w:t>
+      </w:r>
+      <w:proofErr w:type="spellStart"/>
+      <w:r>
+        <w:t>Machine</w:t>
+      </w:r>
+      <w:proofErr w:type="spellEnd"/>
+      <w:r>
+        <w:t>-</w:t>
       </w:r>
       <w:r>
         <w:t xml:space="preserve">t (RBM) alkalmaztak a </w:t>
@@ -2208,7 +2482,15 @@
     </w:p>
     <w:p>
       <w:r>
-        <w:t>Az autoencodereket sok különböző területen alkalmazták mind NLP, mind képfeldolgozás és számítógépes biológiai adatfeldolgozó alkalmazásokban is.</w:t>
+        <w:t xml:space="preserve">Az </w:t>
+      </w:r>
+      <w:proofErr w:type="spellStart"/>
+      <w:r>
+        <w:t>autoencodereket</w:t>
+      </w:r>
+      <w:proofErr w:type="spellEnd"/>
+      <w:r>
+        <w:t xml:space="preserve"> sok különböző területen alkalmazták mind NLP, mind képfeldolgozás és számítógépes biológiai adatfeldolgozó alkalmazásokban is.</w:t>
       </w:r>
       <w:r>
         <w:t xml:space="preserve"> </w:t>
@@ -2232,7 +2514,15 @@
         <w:fldChar w:fldCharType="end"/>
       </w:r>
       <w:r>
-        <w:t xml:space="preserve"> sentiment analízisre használta a hálót, </w:t>
+        <w:t xml:space="preserve"> </w:t>
+      </w:r>
+      <w:proofErr w:type="spellStart"/>
+      <w:r>
+        <w:t>sentiment</w:t>
+      </w:r>
+      <w:proofErr w:type="spellEnd"/>
+      <w:r>
+        <w:t xml:space="preserve"> analízisre használta a hálót, </w:t>
       </w:r>
       <w:r>
         <w:fldChar w:fldCharType="begin"/>
@@ -2250,7 +2540,15 @@
         <w:fldChar w:fldCharType="end"/>
       </w:r>
       <w:r>
-        <w:t xml:space="preserve"> egy jóval több rétegből álló autoencoderrel angol- kínai fordítást valósított meg. </w:t>
+        <w:t xml:space="preserve"> egy jóval több rétegből álló </w:t>
+      </w:r>
+      <w:proofErr w:type="spellStart"/>
+      <w:r>
+        <w:t>autoencoderrel</w:t>
+      </w:r>
+      <w:proofErr w:type="spellEnd"/>
+      <w:r>
+        <w:t xml:space="preserve"> angol- kínai fordítást valósított meg. </w:t>
       </w:r>
       <w:r>
         <w:fldChar w:fldCharType="begin"/>
@@ -2268,7 +2566,39 @@
         <w:fldChar w:fldCharType="end"/>
       </w:r>
       <w:r>
-        <w:t xml:space="preserve"> rekurrens autoencodert készített LSTM cellákból, mellyel bekezdéseket állított vissza word vectorokból. </w:t>
+        <w:t xml:space="preserve"> </w:t>
+      </w:r>
+      <w:proofErr w:type="spellStart"/>
+      <w:r>
+        <w:t>rekurrens</w:t>
+      </w:r>
+      <w:proofErr w:type="spellEnd"/>
+      <w:r>
+        <w:t xml:space="preserve"> </w:t>
+      </w:r>
+      <w:proofErr w:type="spellStart"/>
+      <w:r>
+        <w:t>autoencodert</w:t>
+      </w:r>
+      <w:proofErr w:type="spellEnd"/>
+      <w:r>
+        <w:t xml:space="preserve"> készített LSTM cellákból, mellyel bekezdéseket állított vissza </w:t>
+      </w:r>
+      <w:proofErr w:type="spellStart"/>
+      <w:r>
+        <w:t>word</w:t>
+      </w:r>
+      <w:proofErr w:type="spellEnd"/>
+      <w:r>
+        <w:t xml:space="preserve"> </w:t>
+      </w:r>
+      <w:proofErr w:type="spellStart"/>
+      <w:r>
+        <w:t>vectorokból</w:t>
+      </w:r>
+      <w:proofErr w:type="spellEnd"/>
+      <w:r>
+        <w:t xml:space="preserve">. </w:t>
       </w:r>
       <w:r>
         <w:fldChar w:fldCharType="begin"/>
@@ -2312,10 +2642,18 @@
         <w:fldChar w:fldCharType="end"/>
       </w:r>
       <w:r>
-        <w:t>, mely egy Split-B</w:t>
-      </w:r>
-      <w:r>
-        <w:t xml:space="preserve">rain </w:t>
+        <w:t>, mely egy Split-</w:t>
+      </w:r>
+      <w:proofErr w:type="spellStart"/>
+      <w:r>
+        <w:t>B</w:t>
+      </w:r>
+      <w:r>
+        <w:t>rain</w:t>
+      </w:r>
+      <w:proofErr w:type="spellEnd"/>
+      <w:r>
+        <w:t xml:space="preserve"> </w:t>
       </w:r>
       <w:r>
         <w:t>architektúrát használ, amivel</w:t>
@@ -2344,7 +2682,23 @@
         <w:t xml:space="preserve">ek, mondatok </w:t>
       </w:r>
       <w:r>
-        <w:t>visszaállításra és word vectorok alkalmazására voltak kialakítva, a magyarhoz h</w:t>
+        <w:t xml:space="preserve">visszaállításra és </w:t>
+      </w:r>
+      <w:proofErr w:type="spellStart"/>
+      <w:r>
+        <w:t>word</w:t>
+      </w:r>
+      <w:proofErr w:type="spellEnd"/>
+      <w:r>
+        <w:t xml:space="preserve"> </w:t>
+      </w:r>
+      <w:proofErr w:type="spellStart"/>
+      <w:r>
+        <w:t>vectorok</w:t>
+      </w:r>
+      <w:proofErr w:type="spellEnd"/>
+      <w:r>
+        <w:t xml:space="preserve"> alkalmazására voltak kialakítva, a magyarhoz h</w:t>
       </w:r>
       <w:r>
         <w:t>asonló</w:t>
@@ -2370,19 +2724,80 @@
       <w:pPr>
         <w:pStyle w:val="Cmsor1"/>
       </w:pPr>
-      <w:bookmarkStart w:id="4" w:name="_Toc482658050"/>
+      <w:bookmarkStart w:id="3" w:name="_Toc482658050"/>
       <w:r>
         <w:lastRenderedPageBreak/>
         <w:t>Architektúra</w:t>
       </w:r>
+      <w:bookmarkEnd w:id="3"/>
+    </w:p>
+    <w:p>
+      <w:r>
+        <w:t xml:space="preserve">Az </w:t>
+      </w:r>
+      <w:proofErr w:type="spellStart"/>
+      <w:r>
+        <w:t>autoenco</w:t>
+      </w:r>
+      <w:r>
+        <w:t>derek</w:t>
+      </w:r>
+      <w:proofErr w:type="spellEnd"/>
+      <w:r>
+        <w:t xml:space="preserve"> működésük alapján két részre </w:t>
+      </w:r>
+      <w:proofErr w:type="spellStart"/>
+      <w:r>
+        <w:t>bonthatóak</w:t>
+      </w:r>
+      <w:proofErr w:type="spellEnd"/>
+      <w:r>
+        <w:t xml:space="preserve">, ezek az </w:t>
+      </w:r>
+      <w:proofErr w:type="spellStart"/>
+      <w:r>
+        <w:t>encoder</w:t>
+      </w:r>
+      <w:proofErr w:type="spellEnd"/>
+      <w:r>
+        <w:t xml:space="preserve"> és a </w:t>
+      </w:r>
+      <w:proofErr w:type="spellStart"/>
+      <w:r>
+        <w:t>decoder</w:t>
+      </w:r>
+      <w:proofErr w:type="spellEnd"/>
+      <w:r>
+        <w:t xml:space="preserve">. Az </w:t>
+      </w:r>
+      <w:proofErr w:type="spellStart"/>
+      <w:r>
+        <w:t>encoder</w:t>
+      </w:r>
+      <w:proofErr w:type="spellEnd"/>
+      <w:r>
+        <w:t xml:space="preserve"> végzi a tömörítést, és a legkisebb réteg tartalmazza a bemeneti információt jóval kevesebb dimenzióra leképezve. A </w:t>
+      </w:r>
+      <w:proofErr w:type="spellStart"/>
+      <w:r>
+        <w:t>decoder</w:t>
+      </w:r>
+      <w:proofErr w:type="spellEnd"/>
+      <w:r>
+        <w:t xml:space="preserve"> az </w:t>
+      </w:r>
+      <w:proofErr w:type="spellStart"/>
+      <w:r>
+        <w:t>enkódolt</w:t>
+      </w:r>
+      <w:proofErr w:type="spellEnd"/>
+      <w:r>
+        <w:t xml:space="preserve"> informáci</w:t>
+      </w:r>
+      <w:bookmarkStart w:id="4" w:name="_GoBack"/>
       <w:bookmarkEnd w:id="4"/>
-    </w:p>
-    <w:p>
-      <w:r>
-        <w:t>Az autoenco</w:t>
-      </w:r>
-      <w:r>
-        <w:t>derek működésük alapján két részre bonthatóak, ezek az enkóder és a dekóder. Az enkóder végzi a tömörítést, és a legkisebb réteg tartalmazza a bemeneti információt jóval kevesebb dimenzióra leképezve. A dekóder az enkódolt információból képezi vissza a bemenetet.</w:t>
+      <w:r>
+        <w:t>óból képezi vissza a bemenetet.</w:t>
       </w:r>
     </w:p>
     <w:p>
@@ -2447,13 +2862,37 @@
           <w:noProof/>
           <w:lang w:eastAsia="hu-HU"/>
         </w:rPr>
-        <w:t>A képen látható egy tipikus felépítés, a hidden layer 2 az enkóder</w:t>
-      </w:r>
-    </w:p>
-    <w:p>
-      <w:r>
-        <w:t xml:space="preserve">A mi kísérleteink során fully connected és </w:t>
-      </w:r>
+        <w:t xml:space="preserve">A képen látható egy tipikus felépítés, a hidden layer 2 az </w:t>
+      </w:r>
+      <w:r>
+        <w:rPr>
+          <w:noProof/>
+          <w:lang w:eastAsia="hu-HU"/>
+        </w:rPr>
+        <w:t>encoder</w:t>
+      </w:r>
+    </w:p>
+    <w:p>
+      <w:r>
+        <w:t xml:space="preserve">A mi kísérleteink során </w:t>
+      </w:r>
+      <w:proofErr w:type="spellStart"/>
+      <w:r>
+        <w:t>fully</w:t>
+      </w:r>
+      <w:proofErr w:type="spellEnd"/>
+      <w:r>
+        <w:t xml:space="preserve"> </w:t>
+      </w:r>
+      <w:proofErr w:type="spellStart"/>
+      <w:r>
+        <w:t>connected</w:t>
+      </w:r>
+      <w:proofErr w:type="spellEnd"/>
+      <w:r>
+        <w:t xml:space="preserve"> és </w:t>
+      </w:r>
+      <w:proofErr w:type="spellStart"/>
       <w:r>
         <w:t>v</w:t>
       </w:r>
@@ -2461,10 +2900,22 @@
         <w:t>ariation</w:t>
       </w:r>
       <w:r>
-        <w:t>al autoenco</w:t>
-      </w:r>
-      <w:r>
-        <w:t>derekkel fog</w:t>
+        <w:t>al</w:t>
+      </w:r>
+      <w:proofErr w:type="spellEnd"/>
+      <w:r>
+        <w:t xml:space="preserve"> </w:t>
+      </w:r>
+      <w:proofErr w:type="spellStart"/>
+      <w:r>
+        <w:t>autoenco</w:t>
+      </w:r>
+      <w:r>
+        <w:t>derekkel</w:t>
+      </w:r>
+      <w:proofErr w:type="spellEnd"/>
+      <w:r>
+        <w:t xml:space="preserve"> fog</w:t>
       </w:r>
       <w:r>
         <w:t>lalkoztunk, és teszteltük a legfr</w:t>
@@ -2476,24 +2927,206 @@
         <w:t>s</w:t>
       </w:r>
       <w:r>
-        <w:t>sebb architectúrát, melyet split-brain autoencodernek neveznek.</w:t>
-      </w:r>
-    </w:p>
-    <w:p>
-      <w:r>
-        <w:t>Az osztályok interfészei megegyeznek, sok közös metódus van, emiatt könnyen megoldható örökléssel a különböző kísérletek létrehozása. A deep learning támogató library a Google által fejlesztett és karbantartott Tensorflow volt. Erre jellemző, hogy először létrehozunk egy computational graph-ot, melyen később futtatunk számításokat, mint a train, predict, loss számítás, stb. A különböző kísérleti osztályok között a lényegi különbség azon függvények között van, melyek a graph felépítését, és a súlyok inicializálását végzik. A közös ősük</w:t>
-      </w:r>
-      <w:r>
-        <w:t xml:space="preserve"> (A</w:t>
-      </w:r>
-      <w:r>
-        <w:t>utoencoder)</w:t>
-      </w:r>
-      <w:r>
-        <w:t xml:space="preserve"> egy abstract osztály, melynek create_graph függvénye pure virtual, azaz minden leszármazottjának implementálnia kell.</w:t>
-      </w:r>
-      <w:r>
-        <w:t xml:space="preserve"> Az autoenkóderek alapvetően a bemenetüket próbálják reprodukálni, ezért a train függvény nem is kér label-eket a bemenetéhez. A későbbi kísérletek érdekében viszont mégis hozzá lehet adni kimenetet is adott bemenetekhez, így használható több célra is az autoencoder és tudjuk tesztelni a zajérzékenységét, valamint, hogy más feladatkörökben, ahol nem feltétlen egyezik az input és output mennyire te</w:t>
+        <w:t xml:space="preserve">sebb </w:t>
+      </w:r>
+      <w:proofErr w:type="spellStart"/>
+      <w:r>
+        <w:t>architectúrát</w:t>
+      </w:r>
+      <w:proofErr w:type="spellEnd"/>
+      <w:r>
+        <w:t xml:space="preserve">, melyet </w:t>
+      </w:r>
+      <w:proofErr w:type="spellStart"/>
+      <w:r>
+        <w:t>split-brain</w:t>
+      </w:r>
+      <w:proofErr w:type="spellEnd"/>
+      <w:r>
+        <w:t xml:space="preserve"> </w:t>
+      </w:r>
+      <w:proofErr w:type="spellStart"/>
+      <w:r>
+        <w:t>autoencodernek</w:t>
+      </w:r>
+      <w:proofErr w:type="spellEnd"/>
+      <w:r>
+        <w:t xml:space="preserve"> neveznek.</w:t>
+      </w:r>
+    </w:p>
+    <w:p>
+      <w:r>
+        <w:t xml:space="preserve">Az osztályok interfészei megegyeznek, sok közös metódus van, emiatt könnyen megoldható örökléssel a különböző kísérletek létrehozása. A </w:t>
+      </w:r>
+      <w:proofErr w:type="spellStart"/>
+      <w:r>
+        <w:t>deep</w:t>
+      </w:r>
+      <w:proofErr w:type="spellEnd"/>
+      <w:r>
+        <w:t xml:space="preserve"> </w:t>
+      </w:r>
+      <w:proofErr w:type="spellStart"/>
+      <w:r>
+        <w:t>learning</w:t>
+      </w:r>
+      <w:proofErr w:type="spellEnd"/>
+      <w:r>
+        <w:t xml:space="preserve"> támogató </w:t>
+      </w:r>
+      <w:proofErr w:type="spellStart"/>
+      <w:r>
+        <w:t>library</w:t>
+      </w:r>
+      <w:proofErr w:type="spellEnd"/>
+      <w:r>
+        <w:t xml:space="preserve"> a Google által fejlesztett és karbantartott </w:t>
+      </w:r>
+      <w:proofErr w:type="spellStart"/>
+      <w:r>
+        <w:t>Tensorflow</w:t>
+      </w:r>
+      <w:proofErr w:type="spellEnd"/>
+      <w:r>
+        <w:t xml:space="preserve"> volt. Erre jellemző, hogy először létrehozunk egy </w:t>
+      </w:r>
+      <w:proofErr w:type="spellStart"/>
+      <w:r>
+        <w:t>computational</w:t>
+      </w:r>
+      <w:proofErr w:type="spellEnd"/>
+      <w:r>
+        <w:t xml:space="preserve"> </w:t>
+      </w:r>
+      <w:proofErr w:type="spellStart"/>
+      <w:r>
+        <w:t>graph</w:t>
+      </w:r>
+      <w:proofErr w:type="spellEnd"/>
+      <w:r>
+        <w:t xml:space="preserve">-ot, melyen később futtatunk számításokat, mint a </w:t>
+      </w:r>
+      <w:proofErr w:type="spellStart"/>
+      <w:r>
+        <w:t>train</w:t>
+      </w:r>
+      <w:proofErr w:type="spellEnd"/>
+      <w:r>
+        <w:t xml:space="preserve">, </w:t>
+      </w:r>
+      <w:proofErr w:type="spellStart"/>
+      <w:r>
+        <w:t>predict</w:t>
+      </w:r>
+      <w:proofErr w:type="spellEnd"/>
+      <w:r>
+        <w:t xml:space="preserve">, </w:t>
+      </w:r>
+      <w:proofErr w:type="spellStart"/>
+      <w:r>
+        <w:t>loss</w:t>
+      </w:r>
+      <w:proofErr w:type="spellEnd"/>
+      <w:r>
+        <w:t xml:space="preserve"> számítás, stb. A különböző kísérleti osztályok között a lényegi különbség azon függvények között van, melyek a </w:t>
+      </w:r>
+      <w:proofErr w:type="spellStart"/>
+      <w:r>
+        <w:t>graph</w:t>
+      </w:r>
+      <w:proofErr w:type="spellEnd"/>
+      <w:r>
+        <w:t xml:space="preserve"> felépítését, és a súlyok inicializálását végzik. A közös ősük</w:t>
+      </w:r>
+      <w:r>
+        <w:t xml:space="preserve"> (</w:t>
+      </w:r>
+      <w:proofErr w:type="spellStart"/>
+      <w:r>
+        <w:t>A</w:t>
+      </w:r>
+      <w:r>
+        <w:t>utoencoder</w:t>
+      </w:r>
+      <w:proofErr w:type="spellEnd"/>
+      <w:r>
+        <w:t>)</w:t>
+      </w:r>
+      <w:r>
+        <w:t xml:space="preserve"> egy </w:t>
+      </w:r>
+      <w:proofErr w:type="spellStart"/>
+      <w:r>
+        <w:t>abstract</w:t>
+      </w:r>
+      <w:proofErr w:type="spellEnd"/>
+      <w:r>
+        <w:t xml:space="preserve"> osztály, melynek </w:t>
+      </w:r>
+      <w:proofErr w:type="spellStart"/>
+      <w:r>
+        <w:t>create_graph</w:t>
+      </w:r>
+      <w:proofErr w:type="spellEnd"/>
+      <w:r>
+        <w:t xml:space="preserve"> függvénye </w:t>
+      </w:r>
+      <w:proofErr w:type="spellStart"/>
+      <w:r>
+        <w:t>pure</w:t>
+      </w:r>
+      <w:proofErr w:type="spellEnd"/>
+      <w:r>
+        <w:t xml:space="preserve"> </w:t>
+      </w:r>
+      <w:proofErr w:type="spellStart"/>
+      <w:r>
+        <w:t>virtual</w:t>
+      </w:r>
+      <w:proofErr w:type="spellEnd"/>
+      <w:r>
+        <w:t>, azaz minden leszármazottjának implementálnia kell.</w:t>
+      </w:r>
+      <w:r>
+        <w:t xml:space="preserve"> Az </w:t>
+      </w:r>
+      <w:proofErr w:type="spellStart"/>
+      <w:r>
+        <w:t>auto</w:t>
+      </w:r>
+      <w:r>
+        <w:t>encoder</w:t>
+      </w:r>
+      <w:r>
+        <w:t>ek</w:t>
+      </w:r>
+      <w:proofErr w:type="spellEnd"/>
+      <w:r>
+        <w:t xml:space="preserve"> alapvetően a bemenetüket próbálják reprodukálni, ezért a </w:t>
+      </w:r>
+      <w:proofErr w:type="spellStart"/>
+      <w:r>
+        <w:t>train</w:t>
+      </w:r>
+      <w:proofErr w:type="spellEnd"/>
+      <w:r>
+        <w:t xml:space="preserve"> függvény nem is kér </w:t>
+      </w:r>
+      <w:proofErr w:type="spellStart"/>
+      <w:r>
+        <w:t>label-eket</w:t>
+      </w:r>
+      <w:proofErr w:type="spellEnd"/>
+      <w:r>
+        <w:t xml:space="preserve"> a bemenetéhez. A későbbi kísérletek érdekében viszont mégis hozzá lehet adni kimenetet is adott bemenetekhez, így használható több célra is az </w:t>
+      </w:r>
+      <w:proofErr w:type="spellStart"/>
+      <w:r>
+        <w:t>autoencoder</w:t>
+      </w:r>
+      <w:proofErr w:type="spellEnd"/>
+      <w:r>
+        <w:t xml:space="preserve"> és tudjuk tesztelni a zajérzékenységét, valamint, hogy más feladatkörökben, ahol nem feltétlen egyezik az input és output mennyire te</w:t>
       </w:r>
       <w:r>
         <w:t>ljesít jól az adott modell</w:t>
@@ -2507,30 +3140,120 @@
         <w:pStyle w:val="Cmsor2"/>
       </w:pPr>
       <w:bookmarkStart w:id="5" w:name="_Toc482658051"/>
+      <w:proofErr w:type="spellStart"/>
       <w:r>
         <w:lastRenderedPageBreak/>
-        <w:t>Fully Connected Autoencoder</w:t>
+        <w:t>Fully</w:t>
+      </w:r>
+      <w:proofErr w:type="spellEnd"/>
+      <w:r>
+        <w:t xml:space="preserve"> </w:t>
+      </w:r>
+      <w:proofErr w:type="spellStart"/>
+      <w:r>
+        <w:t>Connected</w:t>
+      </w:r>
+      <w:proofErr w:type="spellEnd"/>
+      <w:r>
+        <w:t xml:space="preserve"> </w:t>
+      </w:r>
+      <w:proofErr w:type="spellStart"/>
+      <w:r>
+        <w:t>Autoencoder</w:t>
       </w:r>
       <w:bookmarkEnd w:id="5"/>
-    </w:p>
-    <w:p>
-      <w:r>
-        <w:t xml:space="preserve">Ezen kísérleti osztály (Autoencoder_FFNN) felépítése a legegyszerűbb, közvetlenül az Autoencoder osztályból származik. </w:t>
-      </w:r>
-      <w:r>
-        <w:t xml:space="preserve">A felépítése megegyezik egy fully connected neurális hálóval, a különbség annyi, hogy a rétegek az enkóder rétegig egyre kevesebb neuronból állnak, majd az után pedig egyre nagyobbakból, és végül a kimenetének ugyanannyi a dimenziója mint a bemenetnek. </w:t>
-      </w:r>
-      <w:r>
-        <w:t xml:space="preserve">A hálóban kísérletfüggően minimum 1, maximum 7 rejtett réteg van. </w:t>
-      </w:r>
-      <w:r>
-        <w:t>Az utolsó kivételével minden réteg ugyanolyan felépítésű, tartalmaz egy mátrixszal való szorzást és egy nonlinearitás függvényt. Az utolsó rétegnél a nemlinearitás csak információvesztéssel járna ezért nem alkalmazzuk.</w:t>
-      </w:r>
-      <w:r>
-        <w:t xml:space="preserve"> A tanítása során elegendő a bemenetet adni a modellnek, mivel ilyenkor automatikusan hozzárendeli kimenetként azt is, és tanulja a legjobb tömörítést az encoding rétegre a hiba visszapropagálásával.</w:t>
-      </w:r>
-      <w:r>
-        <w:t xml:space="preserve"> A hibafüggvény az Euclidesi norma</w:t>
+      <w:proofErr w:type="spellEnd"/>
+    </w:p>
+    <w:p>
+      <w:r>
+        <w:t>Ezen kísérleti osztály (</w:t>
+      </w:r>
+      <w:proofErr w:type="spellStart"/>
+      <w:r>
+        <w:t>Autoencoder_FFNN</w:t>
+      </w:r>
+      <w:proofErr w:type="spellEnd"/>
+      <w:r>
+        <w:t xml:space="preserve">) felépítése a legegyszerűbb, közvetlenül az </w:t>
+      </w:r>
+      <w:proofErr w:type="spellStart"/>
+      <w:r>
+        <w:t>Autoencoder</w:t>
+      </w:r>
+      <w:proofErr w:type="spellEnd"/>
+      <w:r>
+        <w:t xml:space="preserve"> osztályból származik. </w:t>
+      </w:r>
+      <w:r>
+        <w:t xml:space="preserve">A felépítése megegyezik egy </w:t>
+      </w:r>
+      <w:proofErr w:type="spellStart"/>
+      <w:r>
+        <w:t>fully</w:t>
+      </w:r>
+      <w:proofErr w:type="spellEnd"/>
+      <w:r>
+        <w:t xml:space="preserve"> </w:t>
+      </w:r>
+      <w:proofErr w:type="spellStart"/>
+      <w:r>
+        <w:t>connected</w:t>
+      </w:r>
+      <w:proofErr w:type="spellEnd"/>
+      <w:r>
+        <w:t xml:space="preserve"> neurális hálóval, a különbség annyi, hogy a rétegek az </w:t>
+      </w:r>
+      <w:proofErr w:type="spellStart"/>
+      <w:r>
+        <w:t>encoder</w:t>
+      </w:r>
+      <w:proofErr w:type="spellEnd"/>
+      <w:r>
+        <w:t xml:space="preserve"> rétegig egyre kevesebb neuronból állnak, majd az után pedig egyre nagyobbakból, és végül a kimenetének ugyanannyi a dimenziója mint a bemenetnek. </w:t>
+      </w:r>
+      <w:r>
+        <w:t xml:space="preserve">A hálóban </w:t>
+      </w:r>
+      <w:proofErr w:type="spellStart"/>
+      <w:r>
+        <w:t>kísérletfüggően</w:t>
+      </w:r>
+      <w:proofErr w:type="spellEnd"/>
+      <w:r>
+        <w:t xml:space="preserve"> minimum 1, maximum 7 rejtett réteg van. </w:t>
+      </w:r>
+      <w:r>
+        <w:t xml:space="preserve">Az utolsó kivételével minden réteg ugyanolyan felépítésű, tartalmaz egy mátrixszal való szorzást és egy </w:t>
+      </w:r>
+      <w:proofErr w:type="spellStart"/>
+      <w:r>
+        <w:t>nonlinearitás</w:t>
+      </w:r>
+      <w:proofErr w:type="spellEnd"/>
+      <w:r>
+        <w:t xml:space="preserve"> függvényt. Az utolsó rétegnél a nemlinearitás csak információvesztéssel járna ezért nem alkalmazzuk.</w:t>
+      </w:r>
+      <w:r>
+        <w:t xml:space="preserve"> A tanítása során elegendő a bemenetet adni a modellnek, mivel ilyenkor automatikusan hozzárendeli kimenetként azt is, és tanulja a legjobb tömörítést az </w:t>
+      </w:r>
+      <w:proofErr w:type="spellStart"/>
+      <w:r>
+        <w:t>encoding</w:t>
+      </w:r>
+      <w:proofErr w:type="spellEnd"/>
+      <w:r>
+        <w:t xml:space="preserve"> rétegre a hiba visszapropagálásával.</w:t>
+      </w:r>
+      <w:r>
+        <w:t xml:space="preserve"> A hibafüggvény az </w:t>
+      </w:r>
+      <w:proofErr w:type="spellStart"/>
+      <w:r>
+        <w:t>Euclidesi</w:t>
+      </w:r>
+      <w:proofErr w:type="spellEnd"/>
+      <w:r>
+        <w:t xml:space="preserve"> norma</w:t>
       </w:r>
       <w:r>
         <w:t xml:space="preserve"> alapján számítódik a háló kimenete és a megfelelő kimenet között.</w:t>
@@ -2594,38 +3317,92 @@
         <w:pStyle w:val="Kpalrs"/>
       </w:pPr>
       <w:r>
-        <w:t>Itt az egyetlen rejtett réteg az enkóder</w:t>
-      </w:r>
+        <w:t xml:space="preserve">Itt az egyetlen rejtett réteg az </w:t>
+      </w:r>
+      <w:proofErr w:type="spellStart"/>
+      <w:r>
+        <w:t>encoder</w:t>
+      </w:r>
+      <w:proofErr w:type="spellEnd"/>
     </w:p>
     <w:p>
       <w:pPr>
         <w:pStyle w:val="Cmsor2"/>
       </w:pPr>
       <w:bookmarkStart w:id="6" w:name="_Toc482658052"/>
-      <w:r>
-        <w:t>Variational Autoencoder</w:t>
+      <w:proofErr w:type="spellStart"/>
+      <w:r>
+        <w:t>Variational</w:t>
+      </w:r>
+      <w:proofErr w:type="spellEnd"/>
+      <w:r>
+        <w:t xml:space="preserve"> </w:t>
+      </w:r>
+      <w:proofErr w:type="spellStart"/>
+      <w:r>
+        <w:t>Autoencoder</w:t>
       </w:r>
       <w:bookmarkEnd w:id="6"/>
-    </w:p>
-    <w:p>
-      <w:r>
-        <w:t xml:space="preserve">A variational autoencoder </w:t>
+      <w:proofErr w:type="spellEnd"/>
+    </w:p>
+    <w:p>
+      <w:r>
+        <w:t xml:space="preserve">A </w:t>
+      </w:r>
+      <w:proofErr w:type="spellStart"/>
+      <w:r>
+        <w:t>variational</w:t>
+      </w:r>
+      <w:proofErr w:type="spellEnd"/>
+      <w:r>
+        <w:t xml:space="preserve"> </w:t>
+      </w:r>
+      <w:proofErr w:type="spellStart"/>
+      <w:r>
+        <w:t>autoencoder</w:t>
+      </w:r>
+      <w:proofErr w:type="spellEnd"/>
+      <w:r>
+        <w:t xml:space="preserve"> </w:t>
       </w:r>
       <w:r>
         <w:t>(</w:t>
       </w:r>
+      <w:proofErr w:type="spellStart"/>
       <w:r>
         <w:t>Autoencoder_Variational</w:t>
       </w:r>
+      <w:proofErr w:type="spellEnd"/>
       <w:r>
         <w:t xml:space="preserve"> osztály) </w:t>
       </w:r>
       <w:r>
-        <w:t>is fully connected réteg</w:t>
-      </w:r>
-      <w:r>
-        <w:t>ekből áll, azonban a veszteségfüggvényében lényegesen eltér az egyszerű autoencodertől</w:t>
-      </w:r>
+        <w:t xml:space="preserve">is </w:t>
+      </w:r>
+      <w:proofErr w:type="spellStart"/>
+      <w:r>
+        <w:t>fully</w:t>
+      </w:r>
+      <w:proofErr w:type="spellEnd"/>
+      <w:r>
+        <w:t xml:space="preserve"> </w:t>
+      </w:r>
+      <w:proofErr w:type="spellStart"/>
+      <w:r>
+        <w:t>connected</w:t>
+      </w:r>
+      <w:proofErr w:type="spellEnd"/>
+      <w:r>
+        <w:t xml:space="preserve"> réteg</w:t>
+      </w:r>
+      <w:r>
+        <w:t xml:space="preserve">ekből áll, azonban a veszteségfüggvényében lényegesen eltér az egyszerű </w:t>
+      </w:r>
+      <w:proofErr w:type="spellStart"/>
+      <w:r>
+        <w:t>autoencodertől</w:t>
+      </w:r>
+      <w:proofErr w:type="spellEnd"/>
       <w:r>
         <w:t>. Ebben az esetben a veszteségfüggvényünk két függvénynek az összege. Az egyik mutatja, hogy mennyire helyesen reprezentáljuk az outputot, míg a másik az mutatja, hogy a rejtett réteg mennyire közelíti a normális eloszlást</w:t>
       </w:r>
@@ -2720,10 +3497,26 @@
         <w:t xml:space="preserve">lesz </w:t>
       </w:r>
       <w:r>
-        <w:t>érzékeny a bemeneti zajokra, és a köztes réteget változtatva új magyar nyelvbe illő szavak kreálhatóak, szimplán azzal az egyszerű lépéssel, hogy minták</w:t>
-      </w:r>
-      <w:r>
-        <w:t>at veszünk a normál eloszlásból, és ezt adjuk a dekóder bemenetére.</w:t>
+        <w:t xml:space="preserve">érzékeny a bemeneti zajokra, és a köztes réteget változtatva új magyar nyelvbe illő szavak </w:t>
+      </w:r>
+      <w:proofErr w:type="spellStart"/>
+      <w:r>
+        <w:t>kreálhatóak</w:t>
+      </w:r>
+      <w:proofErr w:type="spellEnd"/>
+      <w:r>
+        <w:t>, szimplán azzal az egyszerű lépéssel, hogy minták</w:t>
+      </w:r>
+      <w:r>
+        <w:t xml:space="preserve">at veszünk a normál eloszlásból, és ezt adjuk a </w:t>
+      </w:r>
+      <w:proofErr w:type="spellStart"/>
+      <w:r>
+        <w:t>decoder</w:t>
+      </w:r>
+      <w:proofErr w:type="spellEnd"/>
+      <w:r>
+        <w:t xml:space="preserve"> bemenetére.</w:t>
       </w:r>
     </w:p>
     <w:p>
@@ -2732,9 +3525,22 @@
       </w:pPr>
       <w:bookmarkStart w:id="7" w:name="_Toc482658053"/>
       <w:r>
-        <w:t>Split-Brain Autoencoder</w:t>
+        <w:t>Split-</w:t>
+      </w:r>
+      <w:proofErr w:type="spellStart"/>
+      <w:r>
+        <w:t>Brain</w:t>
+      </w:r>
+      <w:proofErr w:type="spellEnd"/>
+      <w:r>
+        <w:t xml:space="preserve"> </w:t>
+      </w:r>
+      <w:proofErr w:type="spellStart"/>
+      <w:r>
+        <w:t>Autoencoder</w:t>
       </w:r>
       <w:bookmarkEnd w:id="7"/>
+      <w:proofErr w:type="spellEnd"/>
     </w:p>
     <w:p>
       <w:pPr>
@@ -2800,11 +3606,27 @@
         <w:pStyle w:val="Kpalrs"/>
       </w:pPr>
       <w:r>
-        <w:t>A Split-Brain Autoencoder felépítése</w:t>
-      </w:r>
+        <w:t>A Split-</w:t>
+      </w:r>
+      <w:proofErr w:type="spellStart"/>
+      <w:r>
+        <w:t>Brain</w:t>
+      </w:r>
+      <w:proofErr w:type="spellEnd"/>
       <w:r>
         <w:t xml:space="preserve"> </w:t>
       </w:r>
+      <w:proofErr w:type="spellStart"/>
+      <w:r>
+        <w:t>Autoencoder</w:t>
+      </w:r>
+      <w:proofErr w:type="spellEnd"/>
+      <w:r>
+        <w:t xml:space="preserve"> felépítése</w:t>
+      </w:r>
+      <w:r>
+        <w:t xml:space="preserve"> </w:t>
+      </w:r>
       <w:r>
         <w:fldChar w:fldCharType="begin"/>
       </w:r>
@@ -2826,19 +3648,35 @@
         <w:t>Enné</w:t>
       </w:r>
       <w:r>
-        <w:t>l az architektúránál az autoenco</w:t>
-      </w:r>
-      <w:r>
-        <w:t>der két</w:t>
+        <w:t xml:space="preserve">l az architektúránál az </w:t>
+      </w:r>
+      <w:proofErr w:type="spellStart"/>
+      <w:r>
+        <w:t>autoenco</w:t>
+      </w:r>
+      <w:r>
+        <w:t>der</w:t>
+      </w:r>
+      <w:proofErr w:type="spellEnd"/>
+      <w:r>
+        <w:t xml:space="preserve"> két</w:t>
       </w:r>
       <w:r>
         <w:t>,</w:t>
       </w:r>
       <w:r>
-        <w:t xml:space="preserve"> lényegében nem autoenco</w:t>
-      </w:r>
-      <w:r>
-        <w:t xml:space="preserve">der szerepet betöltő </w:t>
+        <w:t xml:space="preserve"> lényegében nem </w:t>
+      </w:r>
+      <w:proofErr w:type="spellStart"/>
+      <w:r>
+        <w:t>autoenco</w:t>
+      </w:r>
+      <w:r>
+        <w:t>der</w:t>
+      </w:r>
+      <w:proofErr w:type="spellEnd"/>
+      <w:r>
+        <w:t xml:space="preserve"> szerepet betöltő </w:t>
       </w:r>
       <w:r>
         <w:t xml:space="preserve">párhuzamos </w:t>
@@ -2860,7 +3698,31 @@
       </w:r>
       <w:r>
         <w:lastRenderedPageBreak/>
-        <w:t>alakítottuk ki, hogy az abstract ősből leszármaztattunk egy hálót, melynek a bemenete és kimenete már nem egyezik meg, és az inputokat pedig vagy karakterenként, vagy pozíciónként szétválasztottuk, és így kellett a hálónak visszaalakítania a bemenetét.</w:t>
+        <w:t xml:space="preserve">alakítottuk ki, hogy az </w:t>
+      </w:r>
+      <w:proofErr w:type="spellStart"/>
+      <w:r>
+        <w:t>abstract</w:t>
+      </w:r>
+      <w:proofErr w:type="spellEnd"/>
+      <w:r>
+        <w:t xml:space="preserve"> ősből leszármaztattunk egy hálót, melynek a bemenete és kimenete már nem egyezik meg, és az inputokat pedig vagy </w:t>
+      </w:r>
+      <w:proofErr w:type="spellStart"/>
+      <w:r>
+        <w:t>karakterenként</w:t>
+      </w:r>
+      <w:proofErr w:type="spellEnd"/>
+      <w:r>
+        <w:t xml:space="preserve">, vagy </w:t>
+      </w:r>
+      <w:proofErr w:type="spellStart"/>
+      <w:r>
+        <w:t>pozíciónként</w:t>
+      </w:r>
+      <w:proofErr w:type="spellEnd"/>
+      <w:r>
+        <w:t xml:space="preserve"> szétválasztottuk, és így kellett a hálónak visszaalakítania a bemenetét.</w:t>
       </w:r>
     </w:p>
     <w:p>
@@ -2868,6 +3730,7 @@
         <w:pStyle w:val="Cmsor2"/>
       </w:pPr>
       <w:bookmarkStart w:id="8" w:name="_Toc482658054"/>
+      <w:proofErr w:type="spellStart"/>
       <w:r>
         <w:t>S</w:t>
       </w:r>
@@ -2875,28 +3738,53 @@
         <w:t>egmentation</w:t>
       </w:r>
       <w:bookmarkEnd w:id="8"/>
+      <w:proofErr w:type="spellEnd"/>
     </w:p>
     <w:p>
       <w:r>
         <w:t>Az előbbi architektúrák eredményei alapján új ötl</w:t>
       </w:r>
       <w:r>
-        <w:t>etek születtek az ilyen autoenco</w:t>
-      </w:r>
-      <w:r>
-        <w:t>der jellegű architektúrák alk</w:t>
+        <w:t xml:space="preserve">etek születtek az ilyen </w:t>
+      </w:r>
+      <w:proofErr w:type="spellStart"/>
+      <w:r>
+        <w:t>autoenco</w:t>
+      </w:r>
+      <w:r>
+        <w:t>der</w:t>
+      </w:r>
+      <w:proofErr w:type="spellEnd"/>
+      <w:r>
+        <w:t xml:space="preserve"> jellegű architektúrák alk</w:t>
       </w:r>
       <w:r>
         <w:t>almazásaira. Az egyik</w:t>
       </w:r>
       <w:r>
-        <w:t xml:space="preserve"> NLP-beli felhasználás a szegmentálás, avagy szavak tagolása. Erre a feladatra jól rá tud tanulni a neurális háló, és a kimenetén megjelenő vektorból pedig következtethetünk a szó helyes szegmentálásár</w:t>
+        <w:t xml:space="preserve"> NLP-</w:t>
+      </w:r>
+      <w:proofErr w:type="spellStart"/>
+      <w:r>
+        <w:t>beli</w:t>
+      </w:r>
+      <w:proofErr w:type="spellEnd"/>
+      <w:r>
+        <w:t xml:space="preserve"> felhasználás a szegmentálás, avagy szavak tagolása. Erre a feladatra jól rá tud tanulni a neurális háló, és a kimenetén megjelenő vektorból pedig következtethetünk a szó helyes szegmentálásár</w:t>
       </w:r>
       <w:r>
         <w:t>a is. A felépítése a következő:</w:t>
       </w:r>
       <w:r>
-        <w:t xml:space="preserve"> a bemenetén az adott input szó vektorizált megfelelőjét kapja, a kimenetére pedig az input szó helyesen szegmentált változatát tesszük, majd minimalizáljuk a háló hibáját.</w:t>
+        <w:t xml:space="preserve"> a bemenetén az adott input szó </w:t>
+      </w:r>
+      <w:proofErr w:type="spellStart"/>
+      <w:r>
+        <w:t>vektorizált</w:t>
+      </w:r>
+      <w:proofErr w:type="spellEnd"/>
+      <w:r>
+        <w:t xml:space="preserve"> megfelelőjét kapja, a kimenetére pedig az input szó helyesen szegmentált változatát tesszük, majd minimalizáljuk a háló hibáját.</w:t>
       </w:r>
       <w:r>
         <w:t xml:space="preserve"> Tanítás után tehát a bemenetre bármely ismeretlen magyar szót adva megpróbálja megállapítani a szegmenshatárokat, és azokat jelölve </w:t>
@@ -2910,7 +3798,23 @@
     </w:p>
     <w:p>
       <w:r>
-        <w:t xml:space="preserve">A szegmentáló háló pontosságát növelhetjük, ha csak egy helyen szegmentálandó szavakkal kísérletezünk. A szegmentálandó szót a háló bemenetére adva a haló kimenetét nem vizsgáljuk, hanem csak összehasonlítjuk (Euclidesi távolságát vesszük) a lehetséges szegmentált változatoktól, pl </w:t>
+        <w:t>A szegmentáló háló pontosságát növelhetjük, ha csak egy helyen szegmentálandó szavakkal kísérletezünk. A szegmentálandó szót a háló bemenetére adva a haló kimenetét nem vizsgáljuk, hanem csak összehasonlítjuk (</w:t>
+      </w:r>
+      <w:proofErr w:type="spellStart"/>
+      <w:r>
+        <w:t>Euclidesi</w:t>
+      </w:r>
+      <w:proofErr w:type="spellEnd"/>
+      <w:r>
+        <w:t xml:space="preserve"> távolságát vesszük) a lehetséges szegmentált változatoktól, </w:t>
+      </w:r>
+      <w:proofErr w:type="spellStart"/>
+      <w:r>
+        <w:t>pl</w:t>
+      </w:r>
+      <w:proofErr w:type="spellEnd"/>
+      <w:r>
+        <w:t xml:space="preserve"> </w:t>
       </w:r>
       <w:r>
         <w:rPr>
@@ -2931,13 +3835,23 @@
           <w:szCs w:val="18"/>
         </w:rPr>
       </w:pPr>
+      <w:proofErr w:type="spellStart"/>
       <w:r>
         <w:rPr>
           <w:color w:val="24292E"/>
           <w:sz w:val="18"/>
           <w:szCs w:val="18"/>
         </w:rPr>
-        <w:t xml:space="preserve">a+lmafajta </w:t>
+        <w:t>a+lmafajta</w:t>
+      </w:r>
+      <w:proofErr w:type="spellEnd"/>
+      <w:r>
+        <w:rPr>
+          <w:color w:val="24292E"/>
+          <w:sz w:val="18"/>
+          <w:szCs w:val="18"/>
+        </w:rPr>
+        <w:t xml:space="preserve"> </w:t>
       </w:r>
     </w:p>
     <w:p>
@@ -2949,13 +3863,23 @@
           <w:szCs w:val="18"/>
         </w:rPr>
       </w:pPr>
+      <w:proofErr w:type="spellStart"/>
       <w:r>
         <w:rPr>
           <w:color w:val="24292E"/>
           <w:sz w:val="18"/>
           <w:szCs w:val="18"/>
         </w:rPr>
-        <w:t xml:space="preserve">al+mafajta </w:t>
+        <w:t>al+mafajta</w:t>
+      </w:r>
+      <w:proofErr w:type="spellEnd"/>
+      <w:r>
+        <w:rPr>
+          <w:color w:val="24292E"/>
+          <w:sz w:val="18"/>
+          <w:szCs w:val="18"/>
+        </w:rPr>
+        <w:t xml:space="preserve"> </w:t>
       </w:r>
     </w:p>
     <w:p>
@@ -2967,13 +3891,23 @@
           <w:szCs w:val="18"/>
         </w:rPr>
       </w:pPr>
+      <w:proofErr w:type="spellStart"/>
       <w:r>
         <w:rPr>
           <w:color w:val="24292E"/>
           <w:sz w:val="18"/>
           <w:szCs w:val="18"/>
         </w:rPr>
-        <w:t xml:space="preserve">alm+afajta </w:t>
+        <w:t>alm+afajta</w:t>
+      </w:r>
+      <w:proofErr w:type="spellEnd"/>
+      <w:r>
+        <w:rPr>
+          <w:color w:val="24292E"/>
+          <w:sz w:val="18"/>
+          <w:szCs w:val="18"/>
+        </w:rPr>
+        <w:t xml:space="preserve"> </w:t>
       </w:r>
     </w:p>
     <w:p>
@@ -2985,13 +3919,23 @@
           <w:szCs w:val="18"/>
         </w:rPr>
       </w:pPr>
+      <w:proofErr w:type="spellStart"/>
       <w:r>
         <w:rPr>
           <w:color w:val="24292E"/>
           <w:sz w:val="18"/>
           <w:szCs w:val="18"/>
         </w:rPr>
-        <w:t xml:space="preserve">alma+fajta </w:t>
+        <w:t>alma+fajta</w:t>
+      </w:r>
+      <w:proofErr w:type="spellEnd"/>
+      <w:r>
+        <w:rPr>
+          <w:color w:val="24292E"/>
+          <w:sz w:val="18"/>
+          <w:szCs w:val="18"/>
+        </w:rPr>
+        <w:t xml:space="preserve"> </w:t>
       </w:r>
     </w:p>
     <w:p>
@@ -3003,13 +3947,23 @@
           <w:szCs w:val="18"/>
         </w:rPr>
       </w:pPr>
+      <w:proofErr w:type="spellStart"/>
       <w:r>
         <w:rPr>
           <w:color w:val="24292E"/>
           <w:sz w:val="18"/>
           <w:szCs w:val="18"/>
         </w:rPr>
-        <w:t xml:space="preserve">almaf+ajta </w:t>
+        <w:t>almaf+ajta</w:t>
+      </w:r>
+      <w:proofErr w:type="spellEnd"/>
+      <w:r>
+        <w:rPr>
+          <w:color w:val="24292E"/>
+          <w:sz w:val="18"/>
+          <w:szCs w:val="18"/>
+        </w:rPr>
+        <w:t xml:space="preserve"> </w:t>
       </w:r>
     </w:p>
     <w:p>
@@ -3021,13 +3975,23 @@
           <w:szCs w:val="18"/>
         </w:rPr>
       </w:pPr>
+      <w:proofErr w:type="spellStart"/>
       <w:r>
         <w:rPr>
           <w:color w:val="24292E"/>
           <w:sz w:val="18"/>
           <w:szCs w:val="18"/>
         </w:rPr>
-        <w:t xml:space="preserve">almafa+jta </w:t>
+        <w:t>almafa+jta</w:t>
+      </w:r>
+      <w:proofErr w:type="spellEnd"/>
+      <w:r>
+        <w:rPr>
+          <w:color w:val="24292E"/>
+          <w:sz w:val="18"/>
+          <w:szCs w:val="18"/>
+        </w:rPr>
+        <w:t xml:space="preserve"> </w:t>
       </w:r>
     </w:p>
     <w:p>
@@ -3039,13 +4003,23 @@
           <w:szCs w:val="18"/>
         </w:rPr>
       </w:pPr>
+      <w:proofErr w:type="spellStart"/>
       <w:r>
         <w:rPr>
           <w:color w:val="24292E"/>
           <w:sz w:val="18"/>
           <w:szCs w:val="18"/>
         </w:rPr>
-        <w:t xml:space="preserve">almafaj+ta </w:t>
+        <w:t>almafaj+ta</w:t>
+      </w:r>
+      <w:proofErr w:type="spellEnd"/>
+      <w:r>
+        <w:rPr>
+          <w:color w:val="24292E"/>
+          <w:sz w:val="18"/>
+          <w:szCs w:val="18"/>
+        </w:rPr>
+        <w:t xml:space="preserve"> </w:t>
       </w:r>
     </w:p>
     <w:p>
@@ -3057,6 +4031,7 @@
           <w:szCs w:val="18"/>
         </w:rPr>
       </w:pPr>
+      <w:proofErr w:type="spellStart"/>
       <w:r>
         <w:rPr>
           <w:color w:val="24292E"/>
@@ -3065,6 +4040,7 @@
         </w:rPr>
         <w:t>almafajt+a</w:t>
       </w:r>
+      <w:proofErr w:type="spellEnd"/>
     </w:p>
     <w:p>
       <w:pPr>
@@ -3128,7 +4104,15 @@
         <w:fldChar w:fldCharType="end"/>
       </w:r>
       <w:r>
-        <w:t>- ből generáltuk. A következő szűrések alkalmazásával:</w:t>
+        <w:t xml:space="preserve">- </w:t>
+      </w:r>
+      <w:proofErr w:type="spellStart"/>
+      <w:r>
+        <w:t>ből</w:t>
+      </w:r>
+      <w:proofErr w:type="spellEnd"/>
+      <w:r>
+        <w:t xml:space="preserve"> generáltuk. A következő szűrések alkalmazásával:</w:t>
       </w:r>
     </w:p>
     <w:p>
@@ -3155,7 +4139,15 @@
         </w:numPr>
       </w:pPr>
       <w:r>
-        <w:t>Csak uniq szavakon dolgoztunk, egy szó egyszer szerepelt</w:t>
+        <w:t xml:space="preserve">Csak </w:t>
+      </w:r>
+      <w:proofErr w:type="spellStart"/>
+      <w:r>
+        <w:t>uniq</w:t>
+      </w:r>
+      <w:proofErr w:type="spellEnd"/>
+      <w:r>
+        <w:t xml:space="preserve"> szavakon dolgoztunk, egy szó egyszer szerepelt</w:t>
       </w:r>
     </w:p>
     <w:p>
@@ -3188,7 +4180,23 @@
         </w:numPr>
       </w:pPr>
       <w:r>
-        <w:t xml:space="preserve">Mivel az adat egy internetes crawler kimenete, a szavak közül eltávolítottuk a UMBC WebBase </w:t>
+        <w:t xml:space="preserve">Mivel az adat egy internetes </w:t>
+      </w:r>
+      <w:proofErr w:type="spellStart"/>
+      <w:r>
+        <w:t>crawler</w:t>
+      </w:r>
+      <w:proofErr w:type="spellEnd"/>
+      <w:r>
+        <w:t xml:space="preserve"> kimenete, a szavak közül eltávolítottuk a UMBC </w:t>
+      </w:r>
+      <w:proofErr w:type="spellStart"/>
+      <w:r>
+        <w:t>WebBase</w:t>
+      </w:r>
+      <w:proofErr w:type="spellEnd"/>
+      <w:r>
+        <w:t xml:space="preserve"> </w:t>
       </w:r>
       <w:r>
         <w:fldChar w:fldCharType="begin"/>
@@ -3233,8 +4241,53 @@
         </w:numPr>
       </w:pPr>
       <w:r>
-        <w:t>Készítettünk olyan bemenetet is, melyben a digraph-okat kicseréltük egyetlen karakterre (a digraph kezdőbetűje capitalként, pl cs-&gt;C), mivel ezek jelentésileg az esetek döntő többségében így reprezentálhatóak</w:t>
-      </w:r>
+        <w:t xml:space="preserve">Készítettünk olyan bemenetet is, melyben a </w:t>
+      </w:r>
+      <w:proofErr w:type="spellStart"/>
+      <w:r>
+        <w:t>digraph-okat</w:t>
+      </w:r>
+      <w:proofErr w:type="spellEnd"/>
+      <w:r>
+        <w:t xml:space="preserve"> kicseréltük egyetlen karakterre (a </w:t>
+      </w:r>
+      <w:proofErr w:type="spellStart"/>
+      <w:r>
+        <w:t>digraph</w:t>
+      </w:r>
+      <w:proofErr w:type="spellEnd"/>
+      <w:r>
+        <w:t xml:space="preserve"> kezdőbetűje </w:t>
+      </w:r>
+      <w:proofErr w:type="spellStart"/>
+      <w:r>
+        <w:t>capitalként</w:t>
+      </w:r>
+      <w:proofErr w:type="spellEnd"/>
+      <w:r>
+        <w:t xml:space="preserve">, </w:t>
+      </w:r>
+      <w:proofErr w:type="spellStart"/>
+      <w:r>
+        <w:t>pl</w:t>
+      </w:r>
+      <w:proofErr w:type="spellEnd"/>
+      <w:r>
+        <w:t xml:space="preserve"> </w:t>
+      </w:r>
+      <w:proofErr w:type="spellStart"/>
+      <w:r>
+        <w:t>cs</w:t>
+      </w:r>
+      <w:proofErr w:type="spellEnd"/>
+      <w:r>
+        <w:t xml:space="preserve">-&gt;C), mivel ezek jelentésileg az esetek döntő többségében így </w:t>
+      </w:r>
+      <w:proofErr w:type="spellStart"/>
+      <w:r>
+        <w:t>reprezentálhatóak</w:t>
+      </w:r>
+      <w:proofErr w:type="spellEnd"/>
     </w:p>
     <w:p>
       <w:pPr>
@@ -3245,7 +4298,15 @@
         </w:numPr>
       </w:pPr>
       <w:r>
-        <w:t>Az előbbi bemenet esetében keletkezett kisszámú fals pozitív eredmény is, ezek hatása viszont nem számottevő az autoencoder működésében</w:t>
+        <w:t xml:space="preserve">Az előbbi bemenet esetében keletkezett kisszámú fals pozitív eredmény is, ezek hatása viszont nem számottevő az </w:t>
+      </w:r>
+      <w:proofErr w:type="spellStart"/>
+      <w:r>
+        <w:t>autoencoder</w:t>
+      </w:r>
+      <w:proofErr w:type="spellEnd"/>
+      <w:r>
+        <w:t xml:space="preserve"> működésében</w:t>
       </w:r>
     </w:p>
     <w:p>
@@ -3323,7 +4384,15 @@
         <w:t xml:space="preserve">vencialista 6209349 elemet tartalmazott, </w:t>
       </w:r>
       <w:r>
-        <w:t xml:space="preserve">ami túl sok lett volna a kísérletek futásideje miatt, ezért </w:t>
+        <w:t xml:space="preserve">ami túl sok lett volna a kísérletek </w:t>
+      </w:r>
+      <w:proofErr w:type="spellStart"/>
+      <w:r>
+        <w:t>futásideje</w:t>
+      </w:r>
+      <w:proofErr w:type="spellEnd"/>
+      <w:r>
+        <w:t xml:space="preserve"> miatt, ezért </w:t>
       </w:r>
       <w:r>
         <w:t>a tanításhoz a következő adathalmazokat képeztük:</w:t>
@@ -3362,7 +4431,15 @@
         </w:numPr>
       </w:pPr>
       <w:r>
-        <w:t>200000 leggyakoribb szó, melyben a digraphok cserélve lettek</w:t>
+        <w:t xml:space="preserve">200000 leggyakoribb szó, melyben a </w:t>
+      </w:r>
+      <w:proofErr w:type="spellStart"/>
+      <w:r>
+        <w:t>digraphok</w:t>
+      </w:r>
+      <w:proofErr w:type="spellEnd"/>
+      <w:r>
+        <w:t xml:space="preserve"> cserélve lettek</w:t>
       </w:r>
     </w:p>
     <w:p>
@@ -3374,12 +4451,44 @@
         </w:numPr>
       </w:pPr>
       <w:r>
-        <w:t>200000 véletlenszerűen kiválasztott szó, digraph-ok cserélve lettek</w:t>
-      </w:r>
-    </w:p>
-    <w:p>
-      <w:r>
-        <w:t>További Split-Brain Autoencoder és Segmentálásos kísérletekhez az alábbi listák készültek:</w:t>
+        <w:t xml:space="preserve">200000 véletlenszerűen kiválasztott szó, </w:t>
+      </w:r>
+      <w:proofErr w:type="spellStart"/>
+      <w:r>
+        <w:t>digraph</w:t>
+      </w:r>
+      <w:proofErr w:type="spellEnd"/>
+      <w:r>
+        <w:t>-ok cserélve lettek</w:t>
+      </w:r>
+    </w:p>
+    <w:p>
+      <w:r>
+        <w:t>További Split-</w:t>
+      </w:r>
+      <w:proofErr w:type="spellStart"/>
+      <w:r>
+        <w:t>Brain</w:t>
+      </w:r>
+      <w:proofErr w:type="spellEnd"/>
+      <w:r>
+        <w:t xml:space="preserve"> </w:t>
+      </w:r>
+      <w:proofErr w:type="spellStart"/>
+      <w:r>
+        <w:t>Autoencoder</w:t>
+      </w:r>
+      <w:proofErr w:type="spellEnd"/>
+      <w:r>
+        <w:t xml:space="preserve"> és </w:t>
+      </w:r>
+      <w:proofErr w:type="spellStart"/>
+      <w:r>
+        <w:t>Segmentálásos</w:t>
+      </w:r>
+      <w:proofErr w:type="spellEnd"/>
+      <w:r>
+        <w:t xml:space="preserve"> kísérletekhez az alábbi listák készültek:</w:t>
       </w:r>
     </w:p>
     <w:p>
@@ -3391,7 +4500,15 @@
         </w:numPr>
       </w:pPr>
       <w:r>
-        <w:t>200000 leggyakoribb szó szétválasztva helyindexek szerint, egyik oszlopban páros helyek, másik oszlopban páratlan helyek szerepelnek, ’_’-vel paddelve a helyek amiket az adott oszlop nem ismer</w:t>
+        <w:t xml:space="preserve">200000 leggyakoribb szó szétválasztva helyindexek szerint, egyik oszlopban páros helyek, másik oszlopban páratlan helyek szerepelnek, ’_’-vel </w:t>
+      </w:r>
+      <w:proofErr w:type="spellStart"/>
+      <w:r>
+        <w:t>paddelve</w:t>
+      </w:r>
+      <w:proofErr w:type="spellEnd"/>
+      <w:r>
+        <w:t xml:space="preserve"> a helyek amiket az adott oszlop nem ismer</w:t>
       </w:r>
     </w:p>
     <w:p>
@@ -3403,8 +4520,13 @@
         </w:numPr>
       </w:pPr>
       <w:r>
-        <w:t>200000 leggyakoribb szó szétválasztva magánhangzó-mássalhangzó szerint, egyik oszlopban a szavak magánhangzói, másik oszlopban a magánhangzók szerepelnek, ’_’-vel paddelve</w:t>
-      </w:r>
+        <w:t xml:space="preserve">200000 leggyakoribb szó szétválasztva magánhangzó-mássalhangzó szerint, egyik oszlopban a szavak magánhangzói, másik oszlopban a magánhangzók szerepelnek, ’_’-vel </w:t>
+      </w:r>
+      <w:proofErr w:type="spellStart"/>
+      <w:r>
+        <w:t>paddelve</w:t>
+      </w:r>
+      <w:proofErr w:type="spellEnd"/>
     </w:p>
     <w:p>
       <w:pPr>
@@ -3415,7 +4537,15 @@
         </w:numPr>
       </w:pPr>
       <w:r>
-        <w:t>400000 tetszőlegesen kiválasztott szó, melyekhez társul a szegmentált változatuk is, ezeket a segmentation kísérlethez használtuk</w:t>
+        <w:t xml:space="preserve">400000 tetszőlegesen kiválasztott szó, melyekhez társul a szegmentált változatuk is, ezeket a </w:t>
+      </w:r>
+      <w:proofErr w:type="spellStart"/>
+      <w:r>
+        <w:t>segmentation</w:t>
+      </w:r>
+      <w:proofErr w:type="spellEnd"/>
+      <w:r>
+        <w:t xml:space="preserve"> kísérlethez használtuk</w:t>
       </w:r>
     </w:p>
     <w:p>
@@ -3423,7 +4553,23 @@
         <w:t>A fenti c</w:t>
       </w:r>
       <w:r>
-        <w:t>orpusok beolvasására több osztály is létrejött, de van egy közös ősük, melyben az interface is implementálva van, így ugyanazokkal a függvényekkel kezelhetőek.</w:t>
+        <w:t xml:space="preserve">orpusok beolvasására több osztály is létrejött, de van egy közös ősük, melyben az </w:t>
+      </w:r>
+      <w:proofErr w:type="spellStart"/>
+      <w:r>
+        <w:t>interface</w:t>
+      </w:r>
+      <w:proofErr w:type="spellEnd"/>
+      <w:r>
+        <w:t xml:space="preserve"> is implementálva van, így ugyanazokkal a függvényekkel </w:t>
+      </w:r>
+      <w:proofErr w:type="spellStart"/>
+      <w:r>
+        <w:t>kezelhetőek</w:t>
+      </w:r>
+      <w:proofErr w:type="spellEnd"/>
+      <w:r>
+        <w:t>.</w:t>
       </w:r>
     </w:p>
     <w:p>
@@ -3477,8 +4623,13 @@
       <w:pPr>
         <w:pStyle w:val="Kpalrs"/>
       </w:pPr>
-      <w:r>
-        <w:t>Szóhosszak eloszlása</w:t>
+      <w:proofErr w:type="spellStart"/>
+      <w:r>
+        <w:t>Szóhosszak</w:t>
+      </w:r>
+      <w:proofErr w:type="spellEnd"/>
+      <w:r>
+        <w:t xml:space="preserve"> eloszlása</w:t>
       </w:r>
     </w:p>
     <w:p>
@@ -3486,8 +4637,13 @@
         <w:pStyle w:val="Cmsor2"/>
       </w:pPr>
       <w:bookmarkStart w:id="11" w:name="_Toc482658056"/>
-      <w:r>
-        <w:t>Feature kinyerés</w:t>
+      <w:proofErr w:type="spellStart"/>
+      <w:r>
+        <w:t>Feature</w:t>
+      </w:r>
+      <w:proofErr w:type="spellEnd"/>
+      <w:r>
+        <w:t xml:space="preserve"> kinyerés</w:t>
       </w:r>
       <w:bookmarkEnd w:id="11"/>
     </w:p>
@@ -3509,23 +4665,68 @@
       <w:r>
         <w:t xml:space="preserve"> leképezve, ahol V a corpus abc-</w:t>
       </w:r>
-      <w:r>
-        <w:t>jének a hosszával egyenlő, tehát egy V dimenziós one-hot encoding modellt használunk karakterszinten. Ezeket a vektorokat sorban egymás után fűzve kapjuk meg a szót reprezentáló feature vektort. A szava</w:t>
-      </w:r>
-      <w:r>
-        <w:t xml:space="preserve">k hosszát korlátoztuk 20-ra, tehát a rövidebb szavak elejét space karakterrel paddeljük, hogy mindegyik vektor ugyanakkora dimenziójú legyen. A </w:t>
+      <w:proofErr w:type="spellStart"/>
+      <w:r>
+        <w:t>jének</w:t>
+      </w:r>
+      <w:proofErr w:type="spellEnd"/>
+      <w:r>
+        <w:t xml:space="preserve"> a hosszával egyenlő, tehát egy V dimenziós </w:t>
+      </w:r>
+      <w:proofErr w:type="spellStart"/>
+      <w:r>
+        <w:t>one</w:t>
+      </w:r>
+      <w:proofErr w:type="spellEnd"/>
+      <w:r>
+        <w:t xml:space="preserve">-hot </w:t>
+      </w:r>
+      <w:proofErr w:type="spellStart"/>
+      <w:r>
+        <w:t>encoding</w:t>
+      </w:r>
+      <w:proofErr w:type="spellEnd"/>
+      <w:r>
+        <w:t xml:space="preserve"> modellt használunk karakterszinten. Ezeket a vektorokat sorban egymás után fűzve kapjuk meg a szót reprezentáló </w:t>
+      </w:r>
+      <w:proofErr w:type="spellStart"/>
+      <w:r>
+        <w:t>feature</w:t>
+      </w:r>
+      <w:proofErr w:type="spellEnd"/>
+      <w:r>
+        <w:t xml:space="preserve"> vektort. A szava</w:t>
+      </w:r>
+      <w:r>
+        <w:t xml:space="preserve">k hosszát korlátoztuk 20-ra, tehát a rövidebb szavak elejét </w:t>
+      </w:r>
+      <w:proofErr w:type="spellStart"/>
+      <w:r>
+        <w:t>space</w:t>
+      </w:r>
+      <w:proofErr w:type="spellEnd"/>
+      <w:r>
+        <w:t xml:space="preserve"> karakterrel paddeljük, hogy mindegyik vektor ugyanakkora dimenziójú legyen. A </w:t>
       </w:r>
       <w:r>
         <w:t>teljes bemeneti dimenzió így 20V</w:t>
       </w:r>
       <w:r>
-        <w:t>. Az alábbi ábrán látható, hogy poz</w:t>
+        <w:t xml:space="preserve">. Az alábbi ábrán látható, hogy </w:t>
+      </w:r>
+      <w:proofErr w:type="spellStart"/>
+      <w:r>
+        <w:t>poz</w:t>
       </w:r>
       <w:r>
         <w:t>íc</w:t>
       </w:r>
       <w:r>
-        <w:t>iónként hogyan változik a karakterek entrópiája az összes 10 hosszú magyar szót figyelembe véve. Mivel a szavak végén láthatóan kisebb az entrópia, itt könnyebb logikus szabályokat találni, így könnyebben tömöríthető is lehet.</w:t>
+        <w:t>iónként</w:t>
+      </w:r>
+      <w:proofErr w:type="spellEnd"/>
+      <w:r>
+        <w:t xml:space="preserve"> hogyan változik a karakterek entrópiája az összes 10 hosszú magyar szót figyelembe véve. Mivel a szavak végén láthatóan kisebb az entrópia, itt könnyebb logikus szabályokat találni, így könnyebben tömöríthető is lehet.</w:t>
       </w:r>
     </w:p>
     <w:p>
@@ -3549,7 +4750,39 @@
         <w:t>A neurális hálók bemeneti és kimenete tehát 20V ho</w:t>
       </w:r>
       <w:r>
-        <w:t>sszú vektorok, a tanuló algoritmus ebből a loss-t Euclideszi távolság alapján számolja, és propagálja vissza a súlyokra. A kiementi vektor nincs korlátozva 0 és 1 értékekre, bármilyen valós számot felvehetnek. Így a kimeneti vektorból a szót úgy képezzük, hogy az adott karakterhez tartozó vektort vizsgáljuk, és abból kiválasztjuk a legnagyobb értéket, és az ehhez tartozó vektort hozzáfűzzük a kimeneti szóhoz. Így a kimeneti szó a bemenetihez hasonló</w:t>
+        <w:t xml:space="preserve">sszú vektorok, a tanuló algoritmus ebből a </w:t>
+      </w:r>
+      <w:proofErr w:type="spellStart"/>
+      <w:r>
+        <w:t>loss</w:t>
+      </w:r>
+      <w:proofErr w:type="spellEnd"/>
+      <w:r>
+        <w:t xml:space="preserve">-t </w:t>
+      </w:r>
+      <w:proofErr w:type="spellStart"/>
+      <w:r>
+        <w:t>Euclideszi</w:t>
+      </w:r>
+      <w:proofErr w:type="spellEnd"/>
+      <w:r>
+        <w:t xml:space="preserve"> távolság alapján számolja, és propagálja vissza a súlyokra. A </w:t>
+      </w:r>
+      <w:proofErr w:type="spellStart"/>
+      <w:r>
+        <w:t>kiementi</w:t>
+      </w:r>
+      <w:proofErr w:type="spellEnd"/>
+      <w:r>
+        <w:t xml:space="preserve"> vektor nincs korlátozva 0 és 1 értékekre, bármilyen valós számot </w:t>
+      </w:r>
+      <w:proofErr w:type="spellStart"/>
+      <w:r>
+        <w:t>felvehetnek</w:t>
+      </w:r>
+      <w:proofErr w:type="spellEnd"/>
+      <w:r>
+        <w:t>. Így a kimeneti vektorból a szót úgy képezzük, hogy az adott karakterhez tartozó vektort vizsgáljuk, és abból kiválasztjuk a legnagyobb értéket, és az ehhez tartozó vektort hozzáfűzzük a kimeneti szóhoz. Így a kimeneti szó a bemenetihez hasonló</w:t>
       </w:r>
       <w:r>
         <w:t>an 20 hosszú</w:t>
@@ -3606,8 +4839,13 @@
             <w:pPr>
               <w:ind w:firstLine="0"/>
             </w:pPr>
+            <w:proofErr w:type="spellStart"/>
             <w:r>
-              <w:t>tf.train.AdamOptimizer()</w:t>
+              <w:t>tf.train.AdamOptimizer</w:t>
+            </w:r>
+            <w:proofErr w:type="spellEnd"/>
+            <w:r>
+              <w:t>()</w:t>
             </w:r>
           </w:p>
         </w:tc>
@@ -3634,14 +4872,32 @@
             <w:pPr>
               <w:ind w:firstLine="0"/>
             </w:pPr>
+            <w:proofErr w:type="spellStart"/>
             <w:r>
               <w:t>tf.nn.sigmoid</w:t>
             </w:r>
+            <w:proofErr w:type="spellEnd"/>
             <w:r>
               <w:t>()</w:t>
             </w:r>
             <w:r>
-              <w:t xml:space="preserve"> (sokkal jobban teljesített mint a relu, vagy tanh)</w:t>
+              <w:t xml:space="preserve"> (sokkal jobban teljesített mint a </w:t>
+            </w:r>
+            <w:proofErr w:type="spellStart"/>
+            <w:r>
+              <w:t>relu</w:t>
+            </w:r>
+            <w:proofErr w:type="spellEnd"/>
+            <w:r>
+              <w:t xml:space="preserve">, vagy </w:t>
+            </w:r>
+            <w:proofErr w:type="spellStart"/>
+            <w:r>
+              <w:t>tanh</w:t>
+            </w:r>
+            <w:proofErr w:type="spellEnd"/>
+            <w:r>
+              <w:t>)</w:t>
             </w:r>
           </w:p>
         </w:tc>
@@ -3683,8 +4939,13 @@
             <w:pPr>
               <w:ind w:firstLine="0"/>
             </w:pPr>
+            <w:proofErr w:type="spellStart"/>
             <w:r>
-              <w:t>enkóder neuronok száma</w:t>
+              <w:t>encoder</w:t>
+            </w:r>
+            <w:proofErr w:type="spellEnd"/>
+            <w:r>
+              <w:t xml:space="preserve"> neuronok száma</w:t>
             </w:r>
           </w:p>
         </w:tc>
@@ -3712,7 +4973,23 @@
               <w:ind w:firstLine="0"/>
             </w:pPr>
             <w:r>
-              <w:t>tanítási türelem (early stopping)</w:t>
+              <w:t>tanítási türelem (</w:t>
+            </w:r>
+            <w:proofErr w:type="spellStart"/>
+            <w:r>
+              <w:t>early</w:t>
+            </w:r>
+            <w:proofErr w:type="spellEnd"/>
+            <w:r>
+              <w:t xml:space="preserve"> </w:t>
+            </w:r>
+            <w:proofErr w:type="spellStart"/>
+            <w:r>
+              <w:t>stopping</w:t>
+            </w:r>
+            <w:proofErr w:type="spellEnd"/>
+            <w:r>
+              <w:t>)</w:t>
             </w:r>
           </w:p>
         </w:tc>
@@ -3725,7 +5002,47 @@
               <w:ind w:firstLine="0"/>
             </w:pPr>
             <w:r>
-              <w:t>30 lépésenként mintavételezi a loss-t a validation data-n, ezt vizsgálja 20 egymást követő pontban, ha növekedik az értéke, early stopping módba vált és kiértékeli a tanítást</w:t>
+              <w:t xml:space="preserve">30 lépésenként mintavételezi a </w:t>
+            </w:r>
+            <w:proofErr w:type="spellStart"/>
+            <w:r>
+              <w:t>loss</w:t>
+            </w:r>
+            <w:proofErr w:type="spellEnd"/>
+            <w:r>
+              <w:t xml:space="preserve">-t a </w:t>
+            </w:r>
+            <w:proofErr w:type="spellStart"/>
+            <w:r>
+              <w:t>validation</w:t>
+            </w:r>
+            <w:proofErr w:type="spellEnd"/>
+            <w:r>
+              <w:t xml:space="preserve"> </w:t>
+            </w:r>
+            <w:proofErr w:type="spellStart"/>
+            <w:r>
+              <w:t>data</w:t>
+            </w:r>
+            <w:proofErr w:type="spellEnd"/>
+            <w:r>
+              <w:t xml:space="preserve">-n, ezt vizsgálja 20 egymást követő pontban, ha növekedik az értéke, </w:t>
+            </w:r>
+            <w:proofErr w:type="spellStart"/>
+            <w:r>
+              <w:t>early</w:t>
+            </w:r>
+            <w:proofErr w:type="spellEnd"/>
+            <w:r>
+              <w:t xml:space="preserve"> </w:t>
+            </w:r>
+            <w:proofErr w:type="spellStart"/>
+            <w:r>
+              <w:t>stopping</w:t>
+            </w:r>
+            <w:proofErr w:type="spellEnd"/>
+            <w:r>
+              <w:t xml:space="preserve"> módba vált és kiértékeli a tanítást</w:t>
             </w:r>
           </w:p>
         </w:tc>
@@ -3739,8 +5056,21 @@
             <w:pPr>
               <w:ind w:firstLine="0"/>
             </w:pPr>
+            <w:proofErr w:type="spellStart"/>
             <w:r>
-              <w:t>train-validation-test felbontás</w:t>
+              <w:t>train</w:t>
+            </w:r>
+            <w:proofErr w:type="spellEnd"/>
+            <w:r>
+              <w:t>-</w:t>
+            </w:r>
+            <w:proofErr w:type="spellStart"/>
+            <w:r>
+              <w:t>validation</w:t>
+            </w:r>
+            <w:proofErr w:type="spellEnd"/>
+            <w:r>
+              <w:t>-test felbontás</w:t>
             </w:r>
           </w:p>
         </w:tc>
@@ -3801,10 +5131,18 @@
     </w:p>
     <w:p>
       <w:r>
-        <w:t>A hiperpar</w:t>
-      </w:r>
-      <w:r>
-        <w:t>améterek optimalizálásához létrehoztunk egy evolúciós algoritmust, melynek populációja neurális hálókból áll, az egyének paraméterei pedig az</w:t>
+        <w:t xml:space="preserve">A </w:t>
+      </w:r>
+      <w:proofErr w:type="spellStart"/>
+      <w:r>
+        <w:t>hiperpar</w:t>
+      </w:r>
+      <w:r>
+        <w:t>améterek</w:t>
+      </w:r>
+      <w:proofErr w:type="spellEnd"/>
+      <w:r>
+        <w:t xml:space="preserve"> optimalizálásához létrehoztunk egy evolúciós algoritmust, melynek populációja neurális hálókból áll, az egyének paraméterei pedig az</w:t>
       </w:r>
       <w:r>
         <w:t xml:space="preserve"> adott háló rétegszáma, és a rétegekben lévő neuronok száma egy listában tárolva.</w:t>
@@ -3845,7 +5183,39 @@
         </w:numPr>
       </w:pPr>
       <w:r>
-        <w:t>Mindegyik neurális hálót létrehozzuk és tanítjuk, majd eltároljuk a total loss-t és a character accuracy-t</w:t>
+        <w:t xml:space="preserve">Mindegyik neurális hálót létrehozzuk és tanítjuk, majd eltároljuk a </w:t>
+      </w:r>
+      <w:proofErr w:type="spellStart"/>
+      <w:r>
+        <w:t>total</w:t>
+      </w:r>
+      <w:proofErr w:type="spellEnd"/>
+      <w:r>
+        <w:t xml:space="preserve"> </w:t>
+      </w:r>
+      <w:proofErr w:type="spellStart"/>
+      <w:r>
+        <w:t>loss</w:t>
+      </w:r>
+      <w:proofErr w:type="spellEnd"/>
+      <w:r>
+        <w:t xml:space="preserve">-t és a </w:t>
+      </w:r>
+      <w:proofErr w:type="spellStart"/>
+      <w:r>
+        <w:t>character</w:t>
+      </w:r>
+      <w:proofErr w:type="spellEnd"/>
+      <w:r>
+        <w:t xml:space="preserve"> </w:t>
+      </w:r>
+      <w:proofErr w:type="spellStart"/>
+      <w:r>
+        <w:t>accuracy</w:t>
+      </w:r>
+      <w:proofErr w:type="spellEnd"/>
+      <w:r>
+        <w:t>-t</w:t>
       </w:r>
     </w:p>
     <w:p>
@@ -3880,8 +5250,13 @@
           <w:numId w:val="29"/>
         </w:numPr>
       </w:pPr>
-      <w:r>
-        <w:t xml:space="preserve">Végigfutunk a maradékon és abból 10% valószínűséggel választunk véletlenszerűen túlélőket, </w:t>
+      <w:proofErr w:type="spellStart"/>
+      <w:r>
+        <w:t>Végigfutunk</w:t>
+      </w:r>
+      <w:proofErr w:type="spellEnd"/>
+      <w:r>
+        <w:t xml:space="preserve"> a maradékon és abból 10% valószínűséggel választunk véletlenszerűen túlélőket, </w:t>
       </w:r>
     </w:p>
     <w:p>
@@ -3896,7 +5271,15 @@
         <w:t>Amíg el nem érjük az eredeti populáció lélekszámát</w:t>
       </w:r>
       <w:r>
-        <w:t>, véletlenszerűen házasítunk tetszőleges egyéneket, ekkor a gyerekük az apától a háló bal felét, az anyától a háló jobb felét örökli, így nagyon aszimmetrikus mutánsok is létrejöhetnek, melyeknek az életképessége kétes</w:t>
+        <w:t xml:space="preserve">, véletlenszerűen házasítunk tetszőleges egyéneket, ekkor a gyerekük az apától a háló bal felét, az anyától a háló jobb felét </w:t>
+      </w:r>
+      <w:proofErr w:type="spellStart"/>
+      <w:r>
+        <w:t>örökli</w:t>
+      </w:r>
+      <w:proofErr w:type="spellEnd"/>
+      <w:r>
+        <w:t>, így nagyon aszimmetrikus mutánsok is létrejöhetnek, melyeknek az életképessége kétes</w:t>
       </w:r>
     </w:p>
     <w:p>
@@ -3919,7 +5302,23 @@
     </w:p>
     <w:p>
       <w:r>
-        <w:t>Ezen módszer lényege az volt hogy egységes képet kapjunk a hiperparaméterek teréről, és azt könnyen kiértékelhetővé tegyük. Itt értelemszerűen csak az egy rétegű hálóval próbálkoztunk, mivel több rétegnél nagyon gyorsan megugrik a kísérletek száma. Az enkóder réteg neuronszámát változtattuk 20-tól egészen 500-ig 20-as lépésekben.</w:t>
+        <w:t xml:space="preserve">Ezen módszer lényege az volt hogy egységes képet kapjunk a </w:t>
+      </w:r>
+      <w:proofErr w:type="spellStart"/>
+      <w:r>
+        <w:t>hiperparaméterek</w:t>
+      </w:r>
+      <w:proofErr w:type="spellEnd"/>
+      <w:r>
+        <w:t xml:space="preserve"> teréről, és azt könnyen kiértékelhetővé tegyük. Itt értelemszerűen csak az egy rétegű hálóval próbálkoztunk, mivel több rétegnél nagyon gyorsan megugrik a kísérletek száma. Az </w:t>
+      </w:r>
+      <w:proofErr w:type="spellStart"/>
+      <w:r>
+        <w:t>encoder</w:t>
+      </w:r>
+      <w:proofErr w:type="spellEnd"/>
+      <w:r>
+        <w:t xml:space="preserve"> réteg neuronszámát változtattuk 20-tól egészen 500-ig 20-as lépésekben.</w:t>
       </w:r>
     </w:p>
     <w:p>
@@ -3947,8 +5346,13 @@
       <w:r>
         <w:t xml:space="preserve">A kiértékelés alapjául a test adaton végzett karakterszintű pontosság, szószintű pontosság és átlagos </w:t>
       </w:r>
-      <w:r>
-        <w:t>Levenshtein távolság szolgál, melyet a rekonstruált szó és a bemeneti szó között nézünk.</w:t>
+      <w:proofErr w:type="spellStart"/>
+      <w:r>
+        <w:t>Levenshtein</w:t>
+      </w:r>
+      <w:proofErr w:type="spellEnd"/>
+      <w:r>
+        <w:t xml:space="preserve"> távolság szolgál, melyet a rekonstruált szó és a bemeneti szó között nézünk.</w:t>
       </w:r>
     </w:p>
     <w:p>
@@ -3956,20 +5360,65 @@
         <w:pStyle w:val="Cmsor2"/>
       </w:pPr>
       <w:bookmarkStart w:id="17" w:name="_Toc482658062"/>
-      <w:r>
-        <w:t>Autoencoder, Variational Autoencoder</w:t>
+      <w:proofErr w:type="spellStart"/>
+      <w:r>
+        <w:t>Autoencoder</w:t>
+      </w:r>
+      <w:proofErr w:type="spellEnd"/>
+      <w:r>
+        <w:t xml:space="preserve">, </w:t>
+      </w:r>
+      <w:proofErr w:type="spellStart"/>
+      <w:r>
+        <w:t>Variational</w:t>
+      </w:r>
+      <w:proofErr w:type="spellEnd"/>
+      <w:r>
+        <w:t xml:space="preserve"> </w:t>
+      </w:r>
+      <w:proofErr w:type="spellStart"/>
+      <w:r>
+        <w:t>Autoencoder</w:t>
       </w:r>
       <w:bookmarkEnd w:id="17"/>
-    </w:p>
-    <w:p>
-      <w:r>
-        <w:t>Miután lefutottak a kísérletek arra az eredményre jutottunk, hogy az egy rejtett rétegű sima autoenkóder teljesít legjobban, mégpedig akkor</w:t>
+      <w:proofErr w:type="spellEnd"/>
+    </w:p>
+    <w:p>
+      <w:r>
+        <w:t xml:space="preserve">Miután lefutottak a kísérletek arra az eredményre jutottunk, hogy az egy rejtett rétegű sima </w:t>
+      </w:r>
+      <w:proofErr w:type="spellStart"/>
+      <w:r>
+        <w:t>auto</w:t>
+      </w:r>
+      <w:r>
+        <w:t>encoder</w:t>
+      </w:r>
+      <w:proofErr w:type="spellEnd"/>
+      <w:r>
+        <w:t xml:space="preserve"> teljesít legjobban, mégpedig akkor</w:t>
       </w:r>
       <w:r>
         <w:t>,</w:t>
       </w:r>
       <w:r>
-        <w:t xml:space="preserve"> ha a rejtett réteg a legnagyobb. Több réteg esetén a többszörös nemlinearitás információveszteséggel is járhat, így a rekonstrukciót nehezíti. Ez egyáltalán nem meglepő, minél több neuronunk van, annál egyszerűbb a feladat, például a bemenettel egyező neuronszámú hidden layer esetén elegendő lenne megtanulnia az identitás függvényt a hálónak. 500-as rejtett réteggel már szinte tökéletes </w:t>
+        <w:t xml:space="preserve"> ha a rejtett réteg a legnagyobb. Több réteg esetén a többszörös nemlinearitás információveszteséggel is járhat, így a rekonstrukciót nehezíti. Ez egyáltalán nem meglepő, minél több neuronunk van, annál egyszerűbb a feladat, például a bemenettel egyező neuronszámú </w:t>
+      </w:r>
+      <w:proofErr w:type="spellStart"/>
+      <w:r>
+        <w:t>hidden</w:t>
+      </w:r>
+      <w:proofErr w:type="spellEnd"/>
+      <w:r>
+        <w:t xml:space="preserve"> </w:t>
+      </w:r>
+      <w:proofErr w:type="spellStart"/>
+      <w:r>
+        <w:t>layer</w:t>
+      </w:r>
+      <w:proofErr w:type="spellEnd"/>
+      <w:r>
+        <w:t xml:space="preserve"> esetén elegendő lenne megtanulnia az identitás függvényt a hálónak. 500-as rejtett réteggel már szinte tökéletes </w:t>
       </w:r>
       <w:r>
         <w:t xml:space="preserve">volt </w:t>
@@ -4037,7 +5486,39 @@
     </w:p>
     <w:p>
       <w:r>
-        <w:t>A sima autoencodert és variational autoencodert Levenshtein zajjal terhelt bemenettel is teszteltük, hogy információt kapjunk a hálók zajszűrő képességéről.</w:t>
+        <w:t xml:space="preserve">A sima </w:t>
+      </w:r>
+      <w:proofErr w:type="spellStart"/>
+      <w:r>
+        <w:t>autoencodert</w:t>
+      </w:r>
+      <w:proofErr w:type="spellEnd"/>
+      <w:r>
+        <w:t xml:space="preserve"> és </w:t>
+      </w:r>
+      <w:proofErr w:type="spellStart"/>
+      <w:r>
+        <w:t>variational</w:t>
+      </w:r>
+      <w:proofErr w:type="spellEnd"/>
+      <w:r>
+        <w:t xml:space="preserve"> </w:t>
+      </w:r>
+      <w:proofErr w:type="spellStart"/>
+      <w:r>
+        <w:t>autoencodert</w:t>
+      </w:r>
+      <w:proofErr w:type="spellEnd"/>
+      <w:r>
+        <w:t xml:space="preserve"> </w:t>
+      </w:r>
+      <w:proofErr w:type="spellStart"/>
+      <w:r>
+        <w:t>Levenshtein</w:t>
+      </w:r>
+      <w:proofErr w:type="spellEnd"/>
+      <w:r>
+        <w:t xml:space="preserve"> zajjal terhelt bemenettel is teszteltük, hogy információt kapjunk a hálók zajszűrő képességéről.</w:t>
       </w:r>
     </w:p>
     <w:p>
@@ -4091,15 +5572,38 @@
       <w:pPr>
         <w:pStyle w:val="Kpalrs"/>
       </w:pPr>
-      <w:r>
-        <w:t xml:space="preserve">Levenshtein zajjal terhelt </w:t>
+      <w:proofErr w:type="spellStart"/>
+      <w:r>
+        <w:t>Levenshtein</w:t>
+      </w:r>
+      <w:proofErr w:type="spellEnd"/>
+      <w:r>
+        <w:t xml:space="preserve"> zajjal terhelt </w:t>
       </w:r>
       <w:r>
         <w:t xml:space="preserve">legjobb </w:t>
       </w:r>
-      <w:r>
-        <w:t>Autoencoder és Variational Autoencoder</w:t>
-      </w:r>
+      <w:proofErr w:type="spellStart"/>
+      <w:r>
+        <w:t>Autoencoder</w:t>
+      </w:r>
+      <w:proofErr w:type="spellEnd"/>
+      <w:r>
+        <w:t xml:space="preserve"> és </w:t>
+      </w:r>
+      <w:proofErr w:type="spellStart"/>
+      <w:r>
+        <w:t>Variational</w:t>
+      </w:r>
+      <w:proofErr w:type="spellEnd"/>
+      <w:r>
+        <w:t xml:space="preserve"> </w:t>
+      </w:r>
+      <w:proofErr w:type="spellStart"/>
+      <w:r>
+        <w:t>Autoencoder</w:t>
+      </w:r>
+      <w:proofErr w:type="spellEnd"/>
       <w:r>
         <w:t xml:space="preserve"> modellek</w:t>
       </w:r>
@@ -4161,7 +5665,15 @@
         <w:t>rakterszintű pontosság</w:t>
       </w:r>
       <w:r>
-        <w:t xml:space="preserve"> az enkóder neuronok függvényében</w:t>
+        <w:t xml:space="preserve"> az </w:t>
+      </w:r>
+      <w:proofErr w:type="spellStart"/>
+      <w:r>
+        <w:t>encoder</w:t>
+      </w:r>
+      <w:proofErr w:type="spellEnd"/>
+      <w:r>
+        <w:t xml:space="preserve"> neuronok függvényében</w:t>
       </w:r>
     </w:p>
     <w:p>
@@ -4170,9 +5682,22 @@
       </w:pPr>
       <w:bookmarkStart w:id="18" w:name="_Toc482658063"/>
       <w:r>
-        <w:t>Split-Brain Autoencoder</w:t>
+        <w:t>Split-</w:t>
+      </w:r>
+      <w:proofErr w:type="spellStart"/>
+      <w:r>
+        <w:t>Brain</w:t>
+      </w:r>
+      <w:proofErr w:type="spellEnd"/>
+      <w:r>
+        <w:t xml:space="preserve"> </w:t>
+      </w:r>
+      <w:proofErr w:type="spellStart"/>
+      <w:r>
+        <w:t>Autoencoder</w:t>
       </w:r>
       <w:bookmarkEnd w:id="18"/>
+      <w:proofErr w:type="spellEnd"/>
     </w:p>
     <w:p>
       <w:pPr>
@@ -4241,8 +5766,13 @@
         <w:pStyle w:val="Kpalrs"/>
       </w:pPr>
       <w:r>
-        <w:t>Az eredmények magyarhoz hasonlító szavak, de nem az eredetivel egyezőek</w:t>
-      </w:r>
+        <w:t xml:space="preserve">Az eredmények magyarhoz hasonlító szavak, de nem az eredetivel </w:t>
+      </w:r>
+      <w:proofErr w:type="spellStart"/>
+      <w:r>
+        <w:t>egyezőek</w:t>
+      </w:r>
+      <w:proofErr w:type="spellEnd"/>
     </w:p>
     <w:p>
       <w:pPr>
@@ -4264,10 +5794,12 @@
         <w:pStyle w:val="Cmsor2"/>
       </w:pPr>
       <w:bookmarkStart w:id="21" w:name="_Toc482658066"/>
+      <w:proofErr w:type="spellStart"/>
       <w:r>
         <w:t>Segmentation</w:t>
       </w:r>
       <w:bookmarkEnd w:id="21"/>
+      <w:proofErr w:type="spellEnd"/>
     </w:p>
     <w:p>
       <w:pPr>
@@ -4389,12 +5921,28 @@
         <w:pStyle w:val="Kpalrs"/>
       </w:pPr>
       <w:r>
-        <w:t>A szegmentáló architektúra teljesítménye az enkóder neuronok függvényében</w:t>
-      </w:r>
-    </w:p>
-    <w:p>
-      <w:r>
-        <w:t>Érdekes módon nincs különösebb korreláció az enkóder réteg és az eredmény pontossága között.</w:t>
+        <w:t xml:space="preserve">A szegmentáló architektúra teljesítménye az </w:t>
+      </w:r>
+      <w:proofErr w:type="spellStart"/>
+      <w:r>
+        <w:t>encoder</w:t>
+      </w:r>
+      <w:proofErr w:type="spellEnd"/>
+      <w:r>
+        <w:t xml:space="preserve"> neuronok függvényében</w:t>
+      </w:r>
+    </w:p>
+    <w:p>
+      <w:r>
+        <w:t xml:space="preserve">Érdekes módon nincs különösebb korreláció az </w:t>
+      </w:r>
+      <w:proofErr w:type="spellStart"/>
+      <w:r>
+        <w:t>encoder</w:t>
+      </w:r>
+      <w:proofErr w:type="spellEnd"/>
+      <w:r>
+        <w:t xml:space="preserve"> réteg és az eredmény pontossága között.</w:t>
       </w:r>
     </w:p>
     <w:p>
@@ -4431,12 +5979,36 @@
     </w:p>
     <w:p>
       <w:r>
-        <w:t>A Split-Brain architektúra érdekes eredményekkel szolgált, magyar jellegű szavakat produkált, azonban az input szót nem tudta visszaállítani.</w:t>
-      </w:r>
-    </w:p>
-    <w:p>
-      <w:r>
-        <w:t>A szegmentálásos kísérletek eredménye a legmeglepőpp, mivel ettől nem vártunk nagy pontosságot, mégis kifejezetten jól működött erre a feladatra az ilyen jellegű feed-forward modell</w:t>
+        <w:t>A Split-</w:t>
+      </w:r>
+      <w:proofErr w:type="spellStart"/>
+      <w:r>
+        <w:t>Brain</w:t>
+      </w:r>
+      <w:proofErr w:type="spellEnd"/>
+      <w:r>
+        <w:t xml:space="preserve"> architektúra érdekes eredményekkel szolgált, magyar jellegű szavakat produkált, azonban az input szót nem tudta visszaállítani.</w:t>
+      </w:r>
+    </w:p>
+    <w:p>
+      <w:r>
+        <w:t xml:space="preserve">A </w:t>
+      </w:r>
+      <w:proofErr w:type="spellStart"/>
+      <w:r>
+        <w:t>szegmentálásos</w:t>
+      </w:r>
+      <w:proofErr w:type="spellEnd"/>
+      <w:r>
+        <w:t xml:space="preserve"> kísérletek eredménye a legmeglepőpp, mivel ettől nem vártunk nagy pontosságot, mégis kifejezetten jól működött erre a feladatra az ilyen jellegű </w:t>
+      </w:r>
+      <w:proofErr w:type="spellStart"/>
+      <w:r>
+        <w:t>feed-forward</w:t>
+      </w:r>
+      <w:proofErr w:type="spellEnd"/>
+      <w:r>
+        <w:t xml:space="preserve"> modell</w:t>
       </w:r>
     </w:p>
     <w:p>
@@ -4627,7 +6199,7 @@
         <w:rStyle w:val="Oldalszm"/>
         <w:noProof/>
       </w:rPr>
-      <w:t>11</w:t>
+      <w:t>21</w:t>
     </w:r>
     <w:r>
       <w:rPr>
@@ -8803,7 +10375,7 @@
 </file>
 
 <file path=customXml/itemProps1.xml><?xml version="1.0" encoding="utf-8"?>
-<ds:datastoreItem xmlns:ds="http://schemas.openxmlformats.org/officeDocument/2006/customXml" ds:itemID="{A6812C7E-EAED-46B5-8CFC-6AA69361C35B}">
+<ds:datastoreItem xmlns:ds="http://schemas.openxmlformats.org/officeDocument/2006/customXml" ds:itemID="{F96388ED-A2A4-4706-808F-8560907223B7}">
   <ds:schemaRefs>
     <ds:schemaRef ds:uri="http://schemas.openxmlformats.org/officeDocument/2006/bibliography"/>
   </ds:schemaRefs>

--- a/Documentation/Autoencoderes_kísérletek_magyar_nyelven_önálló_labor_Velkey_Géza.docx
+++ b/Documentation/Autoencoderes_kísérletek_magyar_nyelven_önálló_labor_Velkey_Géza.docx
@@ -16,55 +16,7 @@
         <w:jc w:val="both"/>
       </w:pPr>
       <w:r>
-        <w:t xml:space="preserve">Az </w:t>
-      </w:r>
-      <w:proofErr w:type="spellStart"/>
-      <w:r>
-        <w:t>autoencoder</w:t>
-      </w:r>
-      <w:proofErr w:type="spellEnd"/>
-      <w:r>
-        <w:t xml:space="preserve"> a </w:t>
-      </w:r>
-      <w:proofErr w:type="spellStart"/>
-      <w:r>
-        <w:t>deep</w:t>
-      </w:r>
-      <w:proofErr w:type="spellEnd"/>
-      <w:r>
-        <w:t xml:space="preserve"> </w:t>
-      </w:r>
-      <w:proofErr w:type="spellStart"/>
-      <w:r>
-        <w:t>learning</w:t>
-      </w:r>
-      <w:proofErr w:type="spellEnd"/>
-      <w:r>
-        <w:t xml:space="preserve"> egyik népszerű architektúrája nem felügyelt tanulásra, amit egyfajta tömörítési eljárásként is lehet értelmezni. A hallgató feladata magyar nyelvű szavak rekonstrukciója </w:t>
-      </w:r>
-      <w:proofErr w:type="spellStart"/>
-      <w:r>
-        <w:t>autoencoder</w:t>
-      </w:r>
-      <w:proofErr w:type="spellEnd"/>
-      <w:r>
-        <w:t xml:space="preserve">, illetve </w:t>
-      </w:r>
-      <w:proofErr w:type="spellStart"/>
-      <w:r>
-        <w:t>variational</w:t>
-      </w:r>
-      <w:proofErr w:type="spellEnd"/>
-      <w:r>
-        <w:t xml:space="preserve"> </w:t>
-      </w:r>
-      <w:proofErr w:type="spellStart"/>
-      <w:r>
-        <w:t>autoencoder</w:t>
-      </w:r>
-      <w:proofErr w:type="spellEnd"/>
-      <w:r>
-        <w:t xml:space="preserve"> segítségével.</w:t>
+        <w:t>Az autoencoder a deep learning egyik népszerű architektúrája nem felügyelt tanulásra, amit egyfajta tömörítési eljárásként is lehet értelmezni. A hallgató feladata magyar nyelvű szavak rekonstrukciója autoencoder, illetve variational autoencoder segítségével.</w:t>
       </w:r>
     </w:p>
     <w:p>
@@ -150,21 +102,11 @@
       <w:pPr>
         <w:pStyle w:val="Cmlapkarstanszk"/>
       </w:pPr>
-      <w:r>
-        <w:fldChar w:fldCharType="begin"/>
-      </w:r>
-      <w:r>
-        <w:instrText xml:space="preserve"> DOCPROPERTY  Company  \* MERGEFORMAT </w:instrText>
-      </w:r>
-      <w:r>
-        <w:fldChar w:fldCharType="separate"/>
-      </w:r>
-      <w:r>
-        <w:t>Automatizálási és Alkalmazott Informatikai Tanszék</w:t>
-      </w:r>
-      <w:r>
-        <w:fldChar w:fldCharType="end"/>
-      </w:r>
+      <w:fldSimple w:instr=" DOCPROPERTY  Company  \* MERGEFORMAT ">
+        <w:r>
+          <w:t>Automatizálási és Alkalmazott Informatikai Tanszék</w:t>
+        </w:r>
+      </w:fldSimple>
     </w:p>
     <w:p/>
     <w:p/>
@@ -202,30 +144,17 @@
       <w:pPr>
         <w:pStyle w:val="Alcm"/>
       </w:pPr>
-      <w:r>
-        <w:fldChar w:fldCharType="begin"/>
-      </w:r>
-      <w:r>
-        <w:instrText xml:space="preserve"> SUBJE</w:instrText>
-      </w:r>
-      <w:r>
-        <w:instrText xml:space="preserve">CT  \* MERGEFORMAT </w:instrText>
-      </w:r>
-      <w:r>
-        <w:fldChar w:fldCharType="separate"/>
-      </w:r>
-      <w:r>
-        <w:t xml:space="preserve">Magyar nyelvű szavak </w:t>
-      </w:r>
-      <w:r>
-        <w:t xml:space="preserve">tömörítése és </w:t>
-      </w:r>
-      <w:r>
-        <w:t>rekonstrukciója</w:t>
-      </w:r>
-      <w:r>
-        <w:fldChar w:fldCharType="end"/>
-      </w:r>
+      <w:fldSimple w:instr=" SUBJECT  \* MERGEFORMAT ">
+        <w:r>
+          <w:t xml:space="preserve">Magyar nyelvű szavak </w:t>
+        </w:r>
+        <w:r>
+          <w:t xml:space="preserve">tömörítése és </w:t>
+        </w:r>
+        <w:r>
+          <w:t>rekonstrukciója</w:t>
+        </w:r>
+      </w:fldSimple>
     </w:p>
     <w:p>
       <w:pPr>
@@ -563,20 +492,16 @@
             <w:noProof/>
             <w:webHidden/>
           </w:rPr>
-        </w:r>
-        <w:r>
-          <w:rPr>
-            <w:noProof/>
-            <w:webHidden/>
-          </w:rPr>
           <w:fldChar w:fldCharType="separate"/>
         </w:r>
         <w:r>
           <w:rPr>
-            <w:noProof/>
-            <w:webHidden/>
-          </w:rPr>
-          <w:t>5</w:t>
+            <w:b w:val="0"/>
+            <w:bCs/>
+            <w:noProof/>
+            <w:webHidden/>
+          </w:rPr>
+          <w:t>Hiba! A könyvjelző nem létezik.</w:t>
         </w:r>
         <w:r>
           <w:rPr>
@@ -646,7 +571,7 @@
             <w:noProof/>
             <w:webHidden/>
           </w:rPr>
-          <w:t>6</w:t>
+          <w:t>5</w:t>
         </w:r>
         <w:r>
           <w:rPr>
@@ -716,7 +641,7 @@
             <w:noProof/>
             <w:webHidden/>
           </w:rPr>
-          <w:t>7</w:t>
+          <w:t>6</w:t>
         </w:r>
         <w:r>
           <w:rPr>
@@ -786,7 +711,7 @@
             <w:noProof/>
             <w:webHidden/>
           </w:rPr>
-          <w:t>8</w:t>
+          <w:t>7</w:t>
         </w:r>
         <w:r>
           <w:rPr>
@@ -858,7 +783,7 @@
             <w:noProof/>
             <w:webHidden/>
           </w:rPr>
-          <w:t>9</w:t>
+          <w:t>8</w:t>
         </w:r>
         <w:r>
           <w:rPr>
@@ -930,7 +855,7 @@
             <w:noProof/>
             <w:webHidden/>
           </w:rPr>
-          <w:t>9</w:t>
+          <w:t>8</w:t>
         </w:r>
         <w:r>
           <w:rPr>
@@ -1002,7 +927,7 @@
             <w:noProof/>
             <w:webHidden/>
           </w:rPr>
-          <w:t>10</w:t>
+          <w:t>9</w:t>
         </w:r>
         <w:r>
           <w:rPr>
@@ -1074,7 +999,7 @@
             <w:noProof/>
             <w:webHidden/>
           </w:rPr>
-          <w:t>11</w:t>
+          <w:t>10</w:t>
         </w:r>
         <w:r>
           <w:rPr>
@@ -1144,7 +1069,7 @@
             <w:noProof/>
             <w:webHidden/>
           </w:rPr>
-          <w:t>12</w:t>
+          <w:t>11</w:t>
         </w:r>
         <w:r>
           <w:rPr>
@@ -1216,7 +1141,7 @@
             <w:noProof/>
             <w:webHidden/>
           </w:rPr>
-          <w:t>14</w:t>
+          <w:t>13</w:t>
         </w:r>
         <w:r>
           <w:rPr>
@@ -1286,7 +1211,7 @@
             <w:noProof/>
             <w:webHidden/>
           </w:rPr>
-          <w:t>15</w:t>
+          <w:t>14</w:t>
         </w:r>
         <w:r>
           <w:rPr>
@@ -1358,7 +1283,7 @@
             <w:noProof/>
             <w:webHidden/>
           </w:rPr>
-          <w:t>15</w:t>
+          <w:t>14</w:t>
         </w:r>
         <w:r>
           <w:rPr>
@@ -1430,7 +1355,7 @@
             <w:noProof/>
             <w:webHidden/>
           </w:rPr>
-          <w:t>16</w:t>
+          <w:t>15</w:t>
         </w:r>
         <w:r>
           <w:rPr>
@@ -1502,7 +1427,7 @@
             <w:noProof/>
             <w:webHidden/>
           </w:rPr>
-          <w:t>16</w:t>
+          <w:t>15</w:t>
         </w:r>
         <w:r>
           <w:rPr>
@@ -1572,7 +1497,7 @@
             <w:noProof/>
             <w:webHidden/>
           </w:rPr>
-          <w:t>17</w:t>
+          <w:t>16</w:t>
         </w:r>
         <w:r>
           <w:rPr>
@@ -1644,7 +1569,7 @@
             <w:noProof/>
             <w:webHidden/>
           </w:rPr>
-          <w:t>17</w:t>
+          <w:t>16</w:t>
         </w:r>
         <w:r>
           <w:rPr>
@@ -1716,7 +1641,7 @@
             <w:noProof/>
             <w:webHidden/>
           </w:rPr>
-          <w:t>18</w:t>
+          <w:t>17</w:t>
         </w:r>
         <w:r>
           <w:rPr>
@@ -1788,7 +1713,7 @@
             <w:noProof/>
             <w:webHidden/>
           </w:rPr>
-          <w:t>18</w:t>
+          <w:t>17</w:t>
         </w:r>
         <w:r>
           <w:rPr>
@@ -1860,7 +1785,7 @@
             <w:noProof/>
             <w:webHidden/>
           </w:rPr>
-          <w:t>19</w:t>
+          <w:t>18</w:t>
         </w:r>
         <w:r>
           <w:rPr>
@@ -1932,7 +1857,7 @@
             <w:noProof/>
             <w:webHidden/>
           </w:rPr>
-          <w:t>19</w:t>
+          <w:t>18</w:t>
         </w:r>
         <w:r>
           <w:rPr>
@@ -2002,7 +1927,7 @@
             <w:noProof/>
             <w:webHidden/>
           </w:rPr>
-          <w:t>21</w:t>
+          <w:t>20</w:t>
         </w:r>
         <w:r>
           <w:rPr>
@@ -2072,7 +1997,7 @@
             <w:noProof/>
             <w:webHidden/>
           </w:rPr>
-          <w:t>22</w:t>
+          <w:t>21</w:t>
         </w:r>
         <w:r>
           <w:rPr>
@@ -2123,125 +2048,19 @@
     </w:p>
     <w:p>
       <w:r>
-        <w:t xml:space="preserve">Az </w:t>
-      </w:r>
-      <w:proofErr w:type="spellStart"/>
-      <w:r>
-        <w:t>autoencoderek</w:t>
-      </w:r>
-      <w:proofErr w:type="spellEnd"/>
-      <w:r>
-        <w:t xml:space="preserve"> alkalmazása mára elterjedt módszer a </w:t>
-      </w:r>
-      <w:proofErr w:type="spellStart"/>
-      <w:r>
-        <w:t>machine</w:t>
-      </w:r>
-      <w:proofErr w:type="spellEnd"/>
-      <w:r>
-        <w:t xml:space="preserve"> </w:t>
-      </w:r>
-      <w:proofErr w:type="spellStart"/>
-      <w:r>
-        <w:t>learning</w:t>
-      </w:r>
-      <w:proofErr w:type="spellEnd"/>
-      <w:r>
-        <w:t xml:space="preserve"> algoritmusok körében. Feladatuk a bemenetük visszaállítása a legkisebb hibával, miközben a neurális hálójuk rejtett </w:t>
-      </w:r>
-      <w:proofErr w:type="spellStart"/>
-      <w:r>
-        <w:t>rétegei</w:t>
-      </w:r>
-      <w:proofErr w:type="spellEnd"/>
-      <w:r>
-        <w:t xml:space="preserve"> kisebb rétegszámúak is lehetnek mint a bemenet. Az </w:t>
-      </w:r>
-      <w:proofErr w:type="spellStart"/>
-      <w:r>
-        <w:t>autoencoderekhez</w:t>
-      </w:r>
-      <w:proofErr w:type="spellEnd"/>
-      <w:r>
-        <w:t xml:space="preserve"> nem kell címkézett adat, mivel ez egy felügyeletlen tanuló algoritmus, tehát csak bemenetet igényel. A mi kísérleteink </w:t>
-      </w:r>
-      <w:proofErr w:type="spellStart"/>
-      <w:r>
-        <w:t>előrecsatolt</w:t>
-      </w:r>
-      <w:proofErr w:type="spellEnd"/>
-      <w:r>
-        <w:t xml:space="preserve"> neurális hálókkal foglalkoznak, melyek rejtett </w:t>
-      </w:r>
-      <w:proofErr w:type="spellStart"/>
-      <w:r>
-        <w:t>rétegei</w:t>
-      </w:r>
-      <w:proofErr w:type="spellEnd"/>
-      <w:r>
-        <w:t xml:space="preserve"> jóval kisebbek mint a bemenet, így a háló rákényszerül, hogy felismerje a logikus kapcsolatokat az inputjában. A modellek </w:t>
-      </w:r>
-      <w:proofErr w:type="spellStart"/>
-      <w:r>
-        <w:t>bemeneteként</w:t>
-      </w:r>
-      <w:proofErr w:type="spellEnd"/>
-      <w:r>
-        <w:t xml:space="preserve"> minden kísérletben magyar szavakat használtunk. A modellek között sok különböző méretű háló található, valamint kísérleteztün</w:t>
-      </w:r>
-      <w:r>
-        <w:t xml:space="preserve">k egy rétegű </w:t>
-      </w:r>
-      <w:proofErr w:type="spellStart"/>
-      <w:r>
-        <w:t>variational</w:t>
-      </w:r>
-      <w:proofErr w:type="spellEnd"/>
-      <w:r>
-        <w:t xml:space="preserve"> </w:t>
-      </w:r>
-      <w:proofErr w:type="spellStart"/>
-      <w:r>
-        <w:t>autoencoderrel</w:t>
-      </w:r>
-      <w:proofErr w:type="spellEnd"/>
-      <w:r>
-        <w:t xml:space="preserve"> is. Az eredmények alapján végeztünk kísérleteket az úgynevezett Split-</w:t>
-      </w:r>
-      <w:proofErr w:type="spellStart"/>
-      <w:r>
-        <w:t>Brain</w:t>
-      </w:r>
-      <w:proofErr w:type="spellEnd"/>
-      <w:r>
-        <w:t xml:space="preserve"> új </w:t>
-      </w:r>
-      <w:proofErr w:type="spellStart"/>
-      <w:r>
-        <w:t>auto</w:t>
+        <w:t>Az autoencoderek alkalmazása mára elterjedt módszer a machine learning algoritmusok körében. Feladatuk a bemenetük visszaállítása a legkisebb hibával, miközben a neurális hálójuk rejtett rétegei kisebb rétegszámúak is lehetnek mint a bemenet. Az autoencoderekhez nem kell címkézett adat, mivel ez egy felügyeletlen tanuló algoritmus, tehát csak bemenetet igényel. A mi kísérleteink előrecsatolt neurális hálókkal foglalkoznak, melyek rejtett rétegei jóval kisebbek mint a bemenet, így a háló rákényszerül, hogy felismerje a logikus kapcsolatokat az inputjában. A modellek bemeneteként minden kísérletben magyar szavakat használtunk. A modellek között sok különböző méretű háló található, valamint kísérleteztün</w:t>
+      </w:r>
+      <w:r>
+        <w:t>k egy</w:t>
+      </w:r>
+      <w:r>
+        <w:t>rétegű variational autoencoderrel is. Az eredmények alapján végeztünk kísérleteket az úgynevezett Split-Brain új auto</w:t>
       </w:r>
       <w:r>
         <w:t>encoder</w:t>
       </w:r>
-      <w:proofErr w:type="spellEnd"/>
-      <w:r>
-        <w:t xml:space="preserve"> architektúrával is, melyet még csak képeken alkalmaztak, természetes nyelvi problémákon nem. A kísérletekben vizsgáltuk a szavak </w:t>
-      </w:r>
-      <w:proofErr w:type="spellStart"/>
-      <w:r>
-        <w:t>digraph-osításának</w:t>
-      </w:r>
-      <w:proofErr w:type="spellEnd"/>
-      <w:r>
-        <w:t xml:space="preserve"> hatását is a tömöríthetőségre, valamint a visszaállítás minőségére. Végül pedig egy </w:t>
-      </w:r>
-      <w:proofErr w:type="spellStart"/>
-      <w:r>
-        <w:t>szegmentálásos</w:t>
-      </w:r>
-      <w:proofErr w:type="spellEnd"/>
-      <w:r>
-        <w:t xml:space="preserve"> kísérletet végeztünk, melynek feladata a szavak részeinek széttagolása volt.</w:t>
+      <w:r>
+        <w:t xml:space="preserve"> architektúrával is, melyet még csak képeken alkalmaztak, természetes nyelvi problémákon nem. A kísérletekben vizsgáltuk a szavak digraph-osításának hatását is a tömöríthetőségre, valamint a visszaállítás minőségére. Végül pedig egy szegmentálásos kísérletet végeztünk, melynek feladata a szavak részeinek széttagolása volt.</w:t>
       </w:r>
     </w:p>
     <w:p>
@@ -2257,7 +2076,19 @@
     </w:p>
     <w:p>
       <w:r>
-        <w:t>A gépi tanuló algoritmusok alkalmazásai körében sok példa van arra, hogy kulcsfontosságú a bemeneti adatok megfelelő reprezentálása. A mély neurális hálózatok ebben bizonyítottan jól teljesítenek</w:t>
+        <w:t>A gépi tanuló algoritmusok alkalmazásai körében sok példa</w:t>
+      </w:r>
+      <w:r>
+        <w:t xml:space="preserve"> van arra, hogy </w:t>
+      </w:r>
+      <w:r>
+        <w:t>a bemeneti adatok megfelelő reprezentálása</w:t>
+      </w:r>
+      <w:r>
+        <w:t xml:space="preserve"> kulcsfontosságú</w:t>
+      </w:r>
+      <w:r>
+        <w:t>. A mély neurális hálózatok ebben bizonyítottan jól teljesítenek</w:t>
       </w:r>
       <w:r>
         <w:t xml:space="preserve"> </w:t>
@@ -2278,21 +2109,13 @@
         <w:fldChar w:fldCharType="end"/>
       </w:r>
       <w:r>
-        <w:t xml:space="preserve">, ezek közül pedig nagy népszerűségnek örvendenek az </w:t>
-      </w:r>
-      <w:proofErr w:type="spellStart"/>
-      <w:r>
-        <w:t>autoen</w:t>
+        <w:t>, ezek közül pedig nagy népszerűségnek örvendenek az autoen</w:t>
       </w:r>
       <w:r>
         <w:t>co</w:t>
       </w:r>
       <w:r>
-        <w:t>derek</w:t>
-      </w:r>
-      <w:proofErr w:type="spellEnd"/>
-      <w:r>
-        <w:t xml:space="preserve">, melyek felépítése igen egyszerű, </w:t>
+        <w:t xml:space="preserve">derek, melyek felépítése igen egyszerű, </w:t>
       </w:r>
       <w:r>
         <w:t>a bemenetüket</w:t>
@@ -2309,31 +2132,10 @@
     </w:p>
     <w:p>
       <w:r>
-        <w:t xml:space="preserve">A számítógépekkel történő nyelvfeldolgozás során gyakran kerülünk olyan helyzetbe, hogy a bemenet dimenziója nagyon nagy, mint például egy nyelv összes szavát tartalmazó szótár esetén, amit általában úgy oldanak meg, hogy egy </w:t>
-      </w:r>
-      <w:proofErr w:type="spellStart"/>
-      <w:r>
-        <w:t>embedding</w:t>
-      </w:r>
-      <w:proofErr w:type="spellEnd"/>
-      <w:r>
-        <w:t xml:space="preserve"> réteg csökkenti a bemenet dimenzióját és </w:t>
-      </w:r>
-      <w:proofErr w:type="spellStart"/>
-      <w:r>
-        <w:t>word</w:t>
-      </w:r>
-      <w:proofErr w:type="spellEnd"/>
-      <w:r>
-        <w:t xml:space="preserve"> </w:t>
-      </w:r>
-      <w:proofErr w:type="spellStart"/>
-      <w:r>
-        <w:t>vectorokat</w:t>
-      </w:r>
-      <w:proofErr w:type="spellEnd"/>
-      <w:r>
-        <w:t xml:space="preserve"> készít a szavakból.</w:t>
+        <w:t xml:space="preserve">A számítógépekkel történő nyelvfeldolgozás során gyakran kerülünk olyan helyzetbe, hogy a bemenet dimenziója nagyon nagy, mint például egy nyelv összes szavát tartalmazó szótár esetén, amit általában úgy oldanak meg, hogy egy embedding réteg csökkenti a bemenet dimenzióját és </w:t>
+      </w:r>
+      <w:r>
+        <w:t>word vectorokat készít a szavakból.</w:t>
       </w:r>
       <w:r>
         <w:t xml:space="preserve"> Ebben az önálló laboratórium feladatban több fajta szó reprezentációval </w:t>
@@ -2362,21 +2164,16 @@
       <w:bookmarkStart w:id="2" w:name="_Toc482658049"/>
       <w:r>
         <w:lastRenderedPageBreak/>
-        <w:t>Kapcsolódó Munkák</w:t>
+        <w:t>Kapcsolódó m</w:t>
+      </w:r>
+      <w:r>
+        <w:t>unkák</w:t>
       </w:r>
       <w:bookmarkEnd w:id="2"/>
     </w:p>
     <w:p>
       <w:r>
-        <w:t xml:space="preserve">Az </w:t>
-      </w:r>
-      <w:proofErr w:type="spellStart"/>
-      <w:r>
-        <w:t>autoencoderek</w:t>
-      </w:r>
-      <w:proofErr w:type="spellEnd"/>
-      <w:r>
-        <w:t xml:space="preserve"> első alkalmazása </w:t>
+        <w:t xml:space="preserve">Az autoencoderek első alkalmazása </w:t>
       </w:r>
       <w:r>
         <w:fldChar w:fldCharType="begin"/>
@@ -2394,107 +2191,46 @@
         <w:fldChar w:fldCharType="end"/>
       </w:r>
       <w:r>
-        <w:t xml:space="preserve"> a </w:t>
-      </w:r>
-      <w:proofErr w:type="spellStart"/>
-      <w:r>
-        <w:t>Principal</w:t>
-      </w:r>
-      <w:proofErr w:type="spellEnd"/>
+        <w:t xml:space="preserve"> a Principal Component Analysis (PCA) nemlineáris általánosítása </w:t>
+      </w:r>
+      <w:r>
+        <w:t>volt. Rájöttek, hogy az autoenco</w:t>
+      </w:r>
+      <w:r>
+        <w:t>der</w:t>
+      </w:r>
+      <w:r>
+        <w:t>ek</w:t>
+      </w:r>
+      <w:r>
+        <w:t xml:space="preserve"> teljesítménye nagyban függ az inicializásuktól is, és Restricted Boltzmann Machine-</w:t>
+      </w:r>
+      <w:r>
+        <w:t xml:space="preserve">t (RBM) alkalmaztak a </w:t>
+      </w:r>
+      <w:r>
+        <w:t xml:space="preserve">neurális </w:t>
+      </w:r>
+      <w:r>
+        <w:t>háló</w:t>
+      </w:r>
+      <w:r>
+        <w:t>zato</w:t>
+      </w:r>
+      <w:r>
+        <w:t>k elő</w:t>
+      </w:r>
+      <w:r>
+        <w:t>tanítására.</w:t>
+      </w:r>
+    </w:p>
+    <w:p>
+      <w:r>
+        <w:t>Az autoencodereket sok különböző területen alkalmazták mind NLP, mind képfeldolgozás és számítógépes biológiai adatfeldolgozó alkalmazásokban is.</w:t>
+      </w:r>
       <w:r>
         <w:t xml:space="preserve"> </w:t>
       </w:r>
-      <w:proofErr w:type="spellStart"/>
-      <w:r>
-        <w:t>Component</w:t>
-      </w:r>
-      <w:proofErr w:type="spellEnd"/>
-      <w:r>
-        <w:t xml:space="preserve"> </w:t>
-      </w:r>
-      <w:proofErr w:type="spellStart"/>
-      <w:r>
-        <w:t>Analysis</w:t>
-      </w:r>
-      <w:proofErr w:type="spellEnd"/>
-      <w:r>
-        <w:t xml:space="preserve"> (PCA) nemlineáris általánosítása </w:t>
-      </w:r>
-      <w:r>
-        <w:t xml:space="preserve">volt. Rájöttek, hogy az </w:t>
-      </w:r>
-      <w:proofErr w:type="spellStart"/>
-      <w:r>
-        <w:t>autoenco</w:t>
-      </w:r>
-      <w:r>
-        <w:t>der</w:t>
-      </w:r>
-      <w:r>
-        <w:t>ek</w:t>
-      </w:r>
-      <w:proofErr w:type="spellEnd"/>
-      <w:r>
-        <w:t xml:space="preserve"> teljesítménye nagyban függ az </w:t>
-      </w:r>
-      <w:proofErr w:type="spellStart"/>
-      <w:r>
-        <w:t>inicializásuktól</w:t>
-      </w:r>
-      <w:proofErr w:type="spellEnd"/>
-      <w:r>
-        <w:t xml:space="preserve"> is, és </w:t>
-      </w:r>
-      <w:proofErr w:type="spellStart"/>
-      <w:r>
-        <w:t>Restricted</w:t>
-      </w:r>
-      <w:proofErr w:type="spellEnd"/>
-      <w:r>
-        <w:t xml:space="preserve"> Boltzmann </w:t>
-      </w:r>
-      <w:proofErr w:type="spellStart"/>
-      <w:r>
-        <w:t>Machine</w:t>
-      </w:r>
-      <w:proofErr w:type="spellEnd"/>
-      <w:r>
-        <w:t>-</w:t>
-      </w:r>
-      <w:r>
-        <w:t xml:space="preserve">t (RBM) alkalmaztak a </w:t>
-      </w:r>
-      <w:r>
-        <w:t xml:space="preserve">neurális </w:t>
-      </w:r>
-      <w:r>
-        <w:t>háló</w:t>
-      </w:r>
-      <w:r>
-        <w:t>zato</w:t>
-      </w:r>
-      <w:r>
-        <w:t>k elő</w:t>
-      </w:r>
-      <w:r>
-        <w:t>tanítására.</w:t>
-      </w:r>
-    </w:p>
-    <w:p>
-      <w:r>
-        <w:t xml:space="preserve">Az </w:t>
-      </w:r>
-      <w:proofErr w:type="spellStart"/>
-      <w:r>
-        <w:t>autoencodereket</w:t>
-      </w:r>
-      <w:proofErr w:type="spellEnd"/>
-      <w:r>
-        <w:t xml:space="preserve"> sok különböző területen alkalmazták mind NLP, mind képfeldolgozás és számítógépes biológiai adatfeldolgozó alkalmazásokban is.</w:t>
-      </w:r>
-      <w:r>
-        <w:t xml:space="preserve"> </w:t>
-      </w:r>
       <w:r>
         <w:fldChar w:fldCharType="begin"/>
       </w:r>
@@ -2514,15 +2250,7 @@
         <w:fldChar w:fldCharType="end"/>
       </w:r>
       <w:r>
-        <w:t xml:space="preserve"> </w:t>
-      </w:r>
-      <w:proofErr w:type="spellStart"/>
-      <w:r>
-        <w:t>sentiment</w:t>
-      </w:r>
-      <w:proofErr w:type="spellEnd"/>
-      <w:r>
-        <w:t xml:space="preserve"> analízisre használta a hálót, </w:t>
+        <w:t xml:space="preserve"> sentiment analízisre használta a hálót, </w:t>
       </w:r>
       <w:r>
         <w:fldChar w:fldCharType="begin"/>
@@ -2542,13 +2270,11 @@
       <w:r>
         <w:t xml:space="preserve"> egy jóval több rétegből álló </w:t>
       </w:r>
-      <w:proofErr w:type="spellStart"/>
-      <w:r>
-        <w:t>autoencoderrel</w:t>
-      </w:r>
-      <w:proofErr w:type="spellEnd"/>
-      <w:r>
-        <w:t xml:space="preserve"> angol- kínai fordítást valósított meg. </w:t>
+      <w:r>
+        <w:t>autoencoderrel angol-</w:t>
+      </w:r>
+      <w:r>
+        <w:t xml:space="preserve">kínai fordítást valósított meg. </w:t>
       </w:r>
       <w:r>
         <w:fldChar w:fldCharType="begin"/>
@@ -2566,39 +2292,7 @@
         <w:fldChar w:fldCharType="end"/>
       </w:r>
       <w:r>
-        <w:t xml:space="preserve"> </w:t>
-      </w:r>
-      <w:proofErr w:type="spellStart"/>
-      <w:r>
-        <w:t>rekurrens</w:t>
-      </w:r>
-      <w:proofErr w:type="spellEnd"/>
-      <w:r>
-        <w:t xml:space="preserve"> </w:t>
-      </w:r>
-      <w:proofErr w:type="spellStart"/>
-      <w:r>
-        <w:t>autoencodert</w:t>
-      </w:r>
-      <w:proofErr w:type="spellEnd"/>
-      <w:r>
-        <w:t xml:space="preserve"> készített LSTM cellákból, mellyel bekezdéseket állított vissza </w:t>
-      </w:r>
-      <w:proofErr w:type="spellStart"/>
-      <w:r>
-        <w:t>word</w:t>
-      </w:r>
-      <w:proofErr w:type="spellEnd"/>
-      <w:r>
-        <w:t xml:space="preserve"> </w:t>
-      </w:r>
-      <w:proofErr w:type="spellStart"/>
-      <w:r>
-        <w:t>vectorokból</w:t>
-      </w:r>
-      <w:proofErr w:type="spellEnd"/>
-      <w:r>
-        <w:t xml:space="preserve">. </w:t>
+        <w:t xml:space="preserve"> rekurrens autoencodert készített LSTM cellákból, mellyel bekezdéseket állított vissza word vectorokból. </w:t>
       </w:r>
       <w:r>
         <w:fldChar w:fldCharType="begin"/>
@@ -2642,18 +2336,10 @@
         <w:fldChar w:fldCharType="end"/>
       </w:r>
       <w:r>
-        <w:t>, mely egy Split-</w:t>
-      </w:r>
-      <w:proofErr w:type="spellStart"/>
-      <w:r>
-        <w:t>B</w:t>
-      </w:r>
-      <w:r>
-        <w:t>rain</w:t>
-      </w:r>
-      <w:proofErr w:type="spellEnd"/>
-      <w:r>
-        <w:t xml:space="preserve"> </w:t>
+        <w:t>, mely egy Split-B</w:t>
+      </w:r>
+      <w:r>
+        <w:t xml:space="preserve">rain </w:t>
       </w:r>
       <w:r>
         <w:t>architektúrát használ, amivel</w:t>
@@ -2682,23 +2368,7 @@
         <w:t xml:space="preserve">ek, mondatok </w:t>
       </w:r>
       <w:r>
-        <w:t xml:space="preserve">visszaállításra és </w:t>
-      </w:r>
-      <w:proofErr w:type="spellStart"/>
-      <w:r>
-        <w:t>word</w:t>
-      </w:r>
-      <w:proofErr w:type="spellEnd"/>
-      <w:r>
-        <w:t xml:space="preserve"> </w:t>
-      </w:r>
-      <w:proofErr w:type="spellStart"/>
-      <w:r>
-        <w:t>vectorok</w:t>
-      </w:r>
-      <w:proofErr w:type="spellEnd"/>
-      <w:r>
-        <w:t xml:space="preserve"> alkalmazására voltak kialakítva, a magyarhoz h</w:t>
+        <w:t>visszaállításra és word vectorok alkalmazására voltak kialakítva, a magyarhoz h</w:t>
       </w:r>
       <w:r>
         <w:t>asonló</w:t>
@@ -2733,71 +2403,61 @@
     </w:p>
     <w:p>
       <w:r>
-        <w:t xml:space="preserve">Az </w:t>
-      </w:r>
-      <w:proofErr w:type="spellStart"/>
-      <w:r>
-        <w:t>autoenco</w:t>
-      </w:r>
-      <w:r>
-        <w:t>derek</w:t>
-      </w:r>
-      <w:proofErr w:type="spellEnd"/>
-      <w:r>
-        <w:t xml:space="preserve"> működésük alapján két részre </w:t>
-      </w:r>
-      <w:proofErr w:type="spellStart"/>
-      <w:r>
-        <w:t>bonthatóak</w:t>
-      </w:r>
-      <w:proofErr w:type="spellEnd"/>
-      <w:r>
-        <w:t xml:space="preserve">, ezek az </w:t>
-      </w:r>
-      <w:proofErr w:type="spellStart"/>
+        <w:t>Az autoenco</w:t>
+      </w:r>
+      <w:r>
+        <w:t>derek működésük ala</w:t>
+      </w:r>
+      <w:r>
+        <w:t>pján két részre bonthatóak, melyek</w:t>
+      </w:r>
+      <w:r>
+        <w:t xml:space="preserve"> az </w:t>
+      </w:r>
       <w:r>
         <w:t>encoder</w:t>
       </w:r>
-      <w:proofErr w:type="spellEnd"/>
       <w:r>
         <w:t xml:space="preserve"> és a </w:t>
       </w:r>
-      <w:proofErr w:type="spellStart"/>
       <w:r>
         <w:t>decoder</w:t>
       </w:r>
-      <w:proofErr w:type="spellEnd"/>
       <w:r>
         <w:t xml:space="preserve">. Az </w:t>
       </w:r>
-      <w:proofErr w:type="spellStart"/>
       <w:r>
         <w:t>encoder</w:t>
       </w:r>
-      <w:proofErr w:type="spellEnd"/>
-      <w:r>
-        <w:t xml:space="preserve"> végzi a tömörítést, és a legkisebb réteg tartalmazza a bemeneti információt jóval kevesebb dimenzióra leképezve. A </w:t>
-      </w:r>
-      <w:proofErr w:type="spellStart"/>
+      <w:r>
+        <w:t xml:space="preserve"> végzi a t</w:t>
+      </w:r>
+      <w:r>
+        <w:t xml:space="preserve">ömörítést, és a legkisebb réteg </w:t>
+      </w:r>
+      <w:r>
+        <w:t>jóval kevesebb dimenzióra leképezve</w:t>
+      </w:r>
+      <w:r>
+        <w:t xml:space="preserve"> </w:t>
+      </w:r>
+      <w:r>
+        <w:t>tartalmazza</w:t>
+      </w:r>
+      <w:r>
+        <w:t xml:space="preserve"> </w:t>
+      </w:r>
+      <w:r>
+        <w:t xml:space="preserve">a bemeneti információt. A </w:t>
+      </w:r>
       <w:r>
         <w:t>decoder</w:t>
       </w:r>
-      <w:proofErr w:type="spellEnd"/>
-      <w:r>
-        <w:t xml:space="preserve"> az </w:t>
-      </w:r>
-      <w:proofErr w:type="spellStart"/>
-      <w:r>
-        <w:t>enkódolt</w:t>
-      </w:r>
-      <w:proofErr w:type="spellEnd"/>
-      <w:r>
-        <w:t xml:space="preserve"> informáci</w:t>
-      </w:r>
-      <w:bookmarkStart w:id="4" w:name="_GoBack"/>
-      <w:bookmarkEnd w:id="4"/>
-      <w:r>
-        <w:t>óból képezi vissza a bemenetet.</w:t>
+      <w:r>
+        <w:t xml:space="preserve"> a </w:t>
+      </w:r>
+      <w:r>
+        <w:t>kódolt információból képezi vissza a bemenetet.</w:t>
       </w:r>
     </w:p>
     <w:p>
@@ -2862,7 +2522,21 @@
           <w:noProof/>
           <w:lang w:eastAsia="hu-HU"/>
         </w:rPr>
-        <w:t xml:space="preserve">A képen látható egy tipikus felépítés, a hidden layer 2 az </w:t>
+        <w:t>A képen látható egy tipi</w:t>
+      </w:r>
+      <w:r>
+        <w:rPr>
+          <w:noProof/>
+          <w:lang w:eastAsia="hu-HU"/>
+        </w:rPr>
+        <w:t xml:space="preserve">kus felépítés, </w:t>
+      </w:r>
+      <w:r>
+        <w:rPr>
+          <w:noProof/>
+          <w:lang w:eastAsia="hu-HU"/>
+        </w:rPr>
+        <w:t xml:space="preserve">az </w:t>
       </w:r>
       <w:r>
         <w:rPr>
@@ -2871,28 +2545,18 @@
         </w:rPr>
         <w:t>encoder</w:t>
       </w:r>
-    </w:p>
-    <w:p>
-      <w:r>
-        <w:t xml:space="preserve">A mi kísérleteink során </w:t>
-      </w:r>
-      <w:proofErr w:type="spellStart"/>
-      <w:r>
-        <w:t>fully</w:t>
-      </w:r>
-      <w:proofErr w:type="spellEnd"/>
-      <w:r>
-        <w:t xml:space="preserve"> </w:t>
-      </w:r>
-      <w:proofErr w:type="spellStart"/>
-      <w:r>
-        <w:t>connected</w:t>
-      </w:r>
-      <w:proofErr w:type="spellEnd"/>
-      <w:r>
-        <w:t xml:space="preserve"> és </w:t>
-      </w:r>
-      <w:proofErr w:type="spellStart"/>
+      <w:r>
+        <w:rPr>
+          <w:noProof/>
+          <w:lang w:eastAsia="hu-HU"/>
+        </w:rPr>
+        <w:t xml:space="preserve"> a Hidden Layer 2.</w:t>
+      </w:r>
+    </w:p>
+    <w:p>
+      <w:r>
+        <w:t xml:space="preserve">A mi kísérleteink során fully connected és </w:t>
+      </w:r>
       <w:r>
         <w:t>v</w:t>
       </w:r>
@@ -2900,22 +2564,10 @@
         <w:t>ariation</w:t>
       </w:r>
       <w:r>
-        <w:t>al</w:t>
-      </w:r>
-      <w:proofErr w:type="spellEnd"/>
-      <w:r>
-        <w:t xml:space="preserve"> </w:t>
-      </w:r>
-      <w:proofErr w:type="spellStart"/>
-      <w:r>
-        <w:t>autoenco</w:t>
-      </w:r>
-      <w:r>
-        <w:t>derekkel</w:t>
-      </w:r>
-      <w:proofErr w:type="spellEnd"/>
-      <w:r>
-        <w:t xml:space="preserve"> fog</w:t>
+        <w:t>al autoenco</w:t>
+      </w:r>
+      <w:r>
+        <w:t>derekkel fog</w:t>
       </w:r>
       <w:r>
         <w:t>lalkoztunk, és teszteltük a legfr</w:t>
@@ -2927,206 +2579,30 @@
         <w:t>s</w:t>
       </w:r>
       <w:r>
-        <w:t xml:space="preserve">sebb </w:t>
-      </w:r>
-      <w:proofErr w:type="spellStart"/>
-      <w:r>
-        <w:t>architectúrát</w:t>
-      </w:r>
-      <w:proofErr w:type="spellEnd"/>
-      <w:r>
-        <w:t xml:space="preserve">, melyet </w:t>
-      </w:r>
-      <w:proofErr w:type="spellStart"/>
-      <w:r>
-        <w:t>split-brain</w:t>
-      </w:r>
-      <w:proofErr w:type="spellEnd"/>
-      <w:r>
-        <w:t xml:space="preserve"> </w:t>
-      </w:r>
-      <w:proofErr w:type="spellStart"/>
-      <w:r>
-        <w:t>autoencodernek</w:t>
-      </w:r>
-      <w:proofErr w:type="spellEnd"/>
-      <w:r>
-        <w:t xml:space="preserve"> neveznek.</w:t>
-      </w:r>
-    </w:p>
-    <w:p>
-      <w:r>
-        <w:t xml:space="preserve">Az osztályok interfészei megegyeznek, sok közös metódus van, emiatt könnyen megoldható örökléssel a különböző kísérletek létrehozása. A </w:t>
-      </w:r>
-      <w:proofErr w:type="spellStart"/>
-      <w:r>
-        <w:t>deep</w:t>
-      </w:r>
-      <w:proofErr w:type="spellEnd"/>
-      <w:r>
-        <w:t xml:space="preserve"> </w:t>
-      </w:r>
-      <w:proofErr w:type="spellStart"/>
-      <w:r>
-        <w:t>learning</w:t>
-      </w:r>
-      <w:proofErr w:type="spellEnd"/>
-      <w:r>
-        <w:t xml:space="preserve"> támogató </w:t>
-      </w:r>
-      <w:proofErr w:type="spellStart"/>
-      <w:r>
-        <w:t>library</w:t>
-      </w:r>
-      <w:proofErr w:type="spellEnd"/>
-      <w:r>
-        <w:t xml:space="preserve"> a Google által fejlesztett és karbantartott </w:t>
-      </w:r>
-      <w:proofErr w:type="spellStart"/>
-      <w:r>
-        <w:t>Tensorflow</w:t>
-      </w:r>
-      <w:proofErr w:type="spellEnd"/>
-      <w:r>
-        <w:t xml:space="preserve"> volt. Erre jellemző, hogy először létrehozunk egy </w:t>
-      </w:r>
-      <w:proofErr w:type="spellStart"/>
-      <w:r>
-        <w:t>computational</w:t>
-      </w:r>
-      <w:proofErr w:type="spellEnd"/>
-      <w:r>
-        <w:t xml:space="preserve"> </w:t>
-      </w:r>
-      <w:proofErr w:type="spellStart"/>
-      <w:r>
-        <w:t>graph</w:t>
-      </w:r>
-      <w:proofErr w:type="spellEnd"/>
-      <w:r>
-        <w:t xml:space="preserve">-ot, melyen később futtatunk számításokat, mint a </w:t>
-      </w:r>
-      <w:proofErr w:type="spellStart"/>
-      <w:r>
-        <w:t>train</w:t>
-      </w:r>
-      <w:proofErr w:type="spellEnd"/>
-      <w:r>
-        <w:t xml:space="preserve">, </w:t>
-      </w:r>
-      <w:proofErr w:type="spellStart"/>
-      <w:r>
-        <w:t>predict</w:t>
-      </w:r>
-      <w:proofErr w:type="spellEnd"/>
-      <w:r>
-        <w:t xml:space="preserve">, </w:t>
-      </w:r>
-      <w:proofErr w:type="spellStart"/>
-      <w:r>
-        <w:t>loss</w:t>
-      </w:r>
-      <w:proofErr w:type="spellEnd"/>
-      <w:r>
-        <w:t xml:space="preserve"> számítás, stb. A különböző kísérleti osztályok között a lényegi különbség azon függvények között van, melyek a </w:t>
-      </w:r>
-      <w:proofErr w:type="spellStart"/>
-      <w:r>
-        <w:t>graph</w:t>
-      </w:r>
-      <w:proofErr w:type="spellEnd"/>
-      <w:r>
-        <w:t xml:space="preserve"> felépítését, és a súlyok inicializálását végzik. A közös ősük</w:t>
-      </w:r>
-      <w:r>
-        <w:t xml:space="preserve"> (</w:t>
-      </w:r>
-      <w:proofErr w:type="spellStart"/>
-      <w:r>
-        <w:t>A</w:t>
-      </w:r>
-      <w:r>
-        <w:t>utoencoder</w:t>
-      </w:r>
-      <w:proofErr w:type="spellEnd"/>
-      <w:r>
-        <w:t>)</w:t>
-      </w:r>
-      <w:r>
-        <w:t xml:space="preserve"> egy </w:t>
-      </w:r>
-      <w:proofErr w:type="spellStart"/>
-      <w:r>
-        <w:t>abstract</w:t>
-      </w:r>
-      <w:proofErr w:type="spellEnd"/>
-      <w:r>
-        <w:t xml:space="preserve"> osztály, melynek </w:t>
-      </w:r>
-      <w:proofErr w:type="spellStart"/>
-      <w:r>
-        <w:t>create_graph</w:t>
-      </w:r>
-      <w:proofErr w:type="spellEnd"/>
-      <w:r>
-        <w:t xml:space="preserve"> függvénye </w:t>
-      </w:r>
-      <w:proofErr w:type="spellStart"/>
-      <w:r>
-        <w:t>pure</w:t>
-      </w:r>
-      <w:proofErr w:type="spellEnd"/>
-      <w:r>
-        <w:t xml:space="preserve"> </w:t>
-      </w:r>
-      <w:proofErr w:type="spellStart"/>
-      <w:r>
-        <w:t>virtual</w:t>
-      </w:r>
-      <w:proofErr w:type="spellEnd"/>
-      <w:r>
-        <w:t>, azaz minden leszármazottjának implementálnia kell.</w:t>
-      </w:r>
-      <w:r>
-        <w:t xml:space="preserve"> Az </w:t>
-      </w:r>
-      <w:proofErr w:type="spellStart"/>
-      <w:r>
-        <w:t>auto</w:t>
+        <w:t>sebb architectúrát, melyet split-brain autoencodernek neveznek.</w:t>
+      </w:r>
+    </w:p>
+    <w:p>
+      <w:r>
+        <w:t>Az osztályok interfészei megegyeznek, sok közös metódus van, emiatt könnyen megoldható örökléssel a különböző kísérletek létrehozása. A deep learning támogató library a Google által fejlesztett és karbantartott Tensorflow volt. Erre jellemző, hogy először létrehozunk egy computational graph-ot, melyen később futtatunk számításokat, mint a train, predict, loss számítás, stb. A különböző kísérleti osztályok között a lényegi különbség azon függvények között van, melyek a graph felépítését, és a súlyok inicializálását végzik. A közös ősük</w:t>
+      </w:r>
+      <w:r>
+        <w:t xml:space="preserve"> (A</w:t>
+      </w:r>
+      <w:r>
+        <w:t>utoencoder)</w:t>
+      </w:r>
+      <w:r>
+        <w:t xml:space="preserve"> egy abstract osztály, melynek create_graph függvénye pure virtual, azaz minden leszármazottjának implementálnia kell.</w:t>
+      </w:r>
+      <w:r>
+        <w:t xml:space="preserve"> Az auto</w:t>
       </w:r>
       <w:r>
         <w:t>encoder</w:t>
       </w:r>
       <w:r>
-        <w:t>ek</w:t>
-      </w:r>
-      <w:proofErr w:type="spellEnd"/>
-      <w:r>
-        <w:t xml:space="preserve"> alapvetően a bemenetüket próbálják reprodukálni, ezért a </w:t>
-      </w:r>
-      <w:proofErr w:type="spellStart"/>
-      <w:r>
-        <w:t>train</w:t>
-      </w:r>
-      <w:proofErr w:type="spellEnd"/>
-      <w:r>
-        <w:t xml:space="preserve"> függvény nem is kér </w:t>
-      </w:r>
-      <w:proofErr w:type="spellStart"/>
-      <w:r>
-        <w:t>label-eket</w:t>
-      </w:r>
-      <w:proofErr w:type="spellEnd"/>
-      <w:r>
-        <w:t xml:space="preserve"> a bemenetéhez. A későbbi kísérletek érdekében viszont mégis hozzá lehet adni kimenetet is adott bemenetekhez, így használható több célra is az </w:t>
-      </w:r>
-      <w:proofErr w:type="spellStart"/>
-      <w:r>
-        <w:t>autoencoder</w:t>
-      </w:r>
-      <w:proofErr w:type="spellEnd"/>
-      <w:r>
-        <w:t xml:space="preserve"> és tudjuk tesztelni a zajérzékenységét, valamint, hogy más feladatkörökben, ahol nem feltétlen egyezik az input és output mennyire te</w:t>
+        <w:t>ek alapvetően a bemenetüket próbálják reprodukálni, ezért a train függvény nem is kér label-eket a bemenetéhez. A későbbi kísérletek érdekében viszont mégis hozzá lehet adni kimenetet is adott bemenetekhez, így használható több célra is az autoencoder és tudjuk tesztelni a zajérzékenységét, valamint, hogy más feladatkörökben, ahol nem feltétlen egyezik az input és output mennyire te</w:t>
       </w:r>
       <w:r>
         <w:t>ljesít jól az adott modell</w:t>
@@ -3139,121 +2615,37 @@
       <w:pPr>
         <w:pStyle w:val="Cmsor2"/>
       </w:pPr>
-      <w:bookmarkStart w:id="5" w:name="_Toc482658051"/>
-      <w:proofErr w:type="spellStart"/>
+      <w:bookmarkStart w:id="4" w:name="_Toc482658051"/>
       <w:r>
         <w:lastRenderedPageBreak/>
-        <w:t>Fully</w:t>
-      </w:r>
-      <w:proofErr w:type="spellEnd"/>
-      <w:r>
-        <w:t xml:space="preserve"> </w:t>
-      </w:r>
-      <w:proofErr w:type="spellStart"/>
-      <w:r>
-        <w:t>Connected</w:t>
-      </w:r>
-      <w:proofErr w:type="spellEnd"/>
-      <w:r>
-        <w:t xml:space="preserve"> </w:t>
-      </w:r>
-      <w:proofErr w:type="spellStart"/>
-      <w:r>
-        <w:t>Autoencoder</w:t>
-      </w:r>
-      <w:bookmarkEnd w:id="5"/>
-      <w:proofErr w:type="spellEnd"/>
-    </w:p>
-    <w:p>
-      <w:r>
-        <w:t>Ezen kísérleti osztály (</w:t>
-      </w:r>
-      <w:proofErr w:type="spellStart"/>
-      <w:r>
-        <w:t>Autoencoder_FFNN</w:t>
-      </w:r>
-      <w:proofErr w:type="spellEnd"/>
-      <w:r>
-        <w:t xml:space="preserve">) felépítése a legegyszerűbb, közvetlenül az </w:t>
-      </w:r>
-      <w:proofErr w:type="spellStart"/>
-      <w:r>
-        <w:t>Autoencoder</w:t>
-      </w:r>
-      <w:proofErr w:type="spellEnd"/>
-      <w:r>
-        <w:t xml:space="preserve"> osztályból származik. </w:t>
-      </w:r>
-      <w:r>
-        <w:t xml:space="preserve">A felépítése megegyezik egy </w:t>
-      </w:r>
-      <w:proofErr w:type="spellStart"/>
-      <w:r>
-        <w:t>fully</w:t>
-      </w:r>
-      <w:proofErr w:type="spellEnd"/>
-      <w:r>
-        <w:t xml:space="preserve"> </w:t>
-      </w:r>
-      <w:proofErr w:type="spellStart"/>
-      <w:r>
-        <w:t>connected</w:t>
-      </w:r>
-      <w:proofErr w:type="spellEnd"/>
-      <w:r>
-        <w:t xml:space="preserve"> neurális hálóval, a különbség annyi, hogy a rétegek az </w:t>
-      </w:r>
-      <w:proofErr w:type="spellStart"/>
+        <w:t>Fully Connected Autoencoder</w:t>
+      </w:r>
+      <w:bookmarkEnd w:id="4"/>
+    </w:p>
+    <w:p>
+      <w:r>
+        <w:t xml:space="preserve">Ezen kísérleti osztály (Autoencoder_FFNN) felépítése a legegyszerűbb, közvetlenül az Autoencoder osztályból származik. </w:t>
+      </w:r>
+      <w:r>
+        <w:t xml:space="preserve">A felépítése megegyezik egy fully connected neurális hálóval, a különbség annyi, hogy a rétegek az </w:t>
+      </w:r>
       <w:r>
         <w:t>encoder</w:t>
       </w:r>
-      <w:proofErr w:type="spellEnd"/>
       <w:r>
         <w:t xml:space="preserve"> rétegig egyre kevesebb neuronból állnak, majd az után pedig egyre nagyobbakból, és végül a kimenetének ugyanannyi a dimenziója mint a bemenetnek. </w:t>
       </w:r>
       <w:r>
-        <w:t xml:space="preserve">A hálóban </w:t>
-      </w:r>
-      <w:proofErr w:type="spellStart"/>
-      <w:r>
-        <w:t>kísérletfüggően</w:t>
-      </w:r>
-      <w:proofErr w:type="spellEnd"/>
-      <w:r>
-        <w:t xml:space="preserve"> minimum 1, maximum 7 rejtett réteg van. </w:t>
-      </w:r>
-      <w:r>
-        <w:t xml:space="preserve">Az utolsó kivételével minden réteg ugyanolyan felépítésű, tartalmaz egy mátrixszal való szorzást és egy </w:t>
-      </w:r>
-      <w:proofErr w:type="spellStart"/>
-      <w:r>
-        <w:t>nonlinearitás</w:t>
-      </w:r>
-      <w:proofErr w:type="spellEnd"/>
-      <w:r>
-        <w:t xml:space="preserve"> függvényt. Az utolsó rétegnél a nemlinearitás csak információvesztéssel járna ezért nem alkalmazzuk.</w:t>
-      </w:r>
-      <w:r>
-        <w:t xml:space="preserve"> A tanítása során elegendő a bemenetet adni a modellnek, mivel ilyenkor automatikusan hozzárendeli kimenetként azt is, és tanulja a legjobb tömörítést az </w:t>
-      </w:r>
-      <w:proofErr w:type="spellStart"/>
-      <w:r>
-        <w:t>encoding</w:t>
-      </w:r>
-      <w:proofErr w:type="spellEnd"/>
-      <w:r>
-        <w:t xml:space="preserve"> rétegre a hiba visszapropagálásával.</w:t>
-      </w:r>
-      <w:r>
-        <w:t xml:space="preserve"> A hibafüggvény az </w:t>
-      </w:r>
-      <w:proofErr w:type="spellStart"/>
-      <w:r>
-        <w:t>Euclidesi</w:t>
-      </w:r>
-      <w:proofErr w:type="spellEnd"/>
-      <w:r>
-        <w:t xml:space="preserve"> norma</w:t>
+        <w:t xml:space="preserve">A hálóban kísérletfüggően minimum 1, maximum 7 rejtett réteg van. </w:t>
+      </w:r>
+      <w:r>
+        <w:t>Az utolsó kivételével minden réteg ugyanolyan felépítésű, tartalmaz egy mátrixszal való szorzást és egy nonlinearitás függvényt. Az utolsó rétegnél a nemlinearitás csak információvesztéssel járna ezért nem alkalmazzuk.</w:t>
+      </w:r>
+      <w:r>
+        <w:t xml:space="preserve"> A tanítása során elegendő a bemenetet adni a modellnek, mivel ilyenkor automatikusan hozzárendeli kimenetként azt is, és tanulja a legjobb tömörítést az encoding rétegre a hiba visszapropagálásával.</w:t>
+      </w:r>
+      <w:r>
+        <w:t xml:space="preserve"> A hibafüggvény az Euclidesi norma</w:t>
       </w:r>
       <w:r>
         <w:t xml:space="preserve"> alapján számítódik a háló kimenete és a megfelelő kimenet között.</w:t>
@@ -3319,90 +2711,39 @@
       <w:r>
         <w:t xml:space="preserve">Itt az egyetlen rejtett réteg az </w:t>
       </w:r>
-      <w:proofErr w:type="spellStart"/>
       <w:r>
         <w:t>encoder</w:t>
       </w:r>
-      <w:proofErr w:type="spellEnd"/>
     </w:p>
     <w:p>
       <w:pPr>
         <w:pStyle w:val="Cmsor2"/>
       </w:pPr>
-      <w:bookmarkStart w:id="6" w:name="_Toc482658052"/>
-      <w:proofErr w:type="spellStart"/>
-      <w:r>
-        <w:t>Variational</w:t>
-      </w:r>
-      <w:proofErr w:type="spellEnd"/>
-      <w:r>
-        <w:t xml:space="preserve"> </w:t>
-      </w:r>
-      <w:proofErr w:type="spellStart"/>
-      <w:r>
-        <w:t>Autoencoder</w:t>
-      </w:r>
-      <w:bookmarkEnd w:id="6"/>
-      <w:proofErr w:type="spellEnd"/>
-    </w:p>
-    <w:p>
-      <w:r>
-        <w:t xml:space="preserve">A </w:t>
-      </w:r>
-      <w:proofErr w:type="spellStart"/>
-      <w:r>
-        <w:t>variational</w:t>
-      </w:r>
-      <w:proofErr w:type="spellEnd"/>
-      <w:r>
-        <w:t xml:space="preserve"> </w:t>
-      </w:r>
-      <w:proofErr w:type="spellStart"/>
-      <w:r>
-        <w:t>autoencoder</w:t>
-      </w:r>
-      <w:proofErr w:type="spellEnd"/>
-      <w:r>
-        <w:t xml:space="preserve"> </w:t>
+      <w:bookmarkStart w:id="5" w:name="_Toc482658052"/>
+      <w:r>
+        <w:t>Variational Autoencoder</w:t>
+      </w:r>
+      <w:bookmarkEnd w:id="5"/>
+    </w:p>
+    <w:p>
+      <w:r>
+        <w:t xml:space="preserve">A variational autoencoder </w:t>
       </w:r>
       <w:r>
         <w:t>(</w:t>
       </w:r>
-      <w:proofErr w:type="spellStart"/>
       <w:r>
         <w:t>Autoencoder_Variational</w:t>
       </w:r>
-      <w:proofErr w:type="spellEnd"/>
       <w:r>
         <w:t xml:space="preserve"> osztály) </w:t>
       </w:r>
       <w:r>
-        <w:t xml:space="preserve">is </w:t>
-      </w:r>
-      <w:proofErr w:type="spellStart"/>
-      <w:r>
-        <w:t>fully</w:t>
-      </w:r>
-      <w:proofErr w:type="spellEnd"/>
-      <w:r>
-        <w:t xml:space="preserve"> </w:t>
-      </w:r>
-      <w:proofErr w:type="spellStart"/>
-      <w:r>
-        <w:t>connected</w:t>
-      </w:r>
-      <w:proofErr w:type="spellEnd"/>
-      <w:r>
-        <w:t xml:space="preserve"> réteg</w:t>
-      </w:r>
-      <w:r>
-        <w:t xml:space="preserve">ekből áll, azonban a veszteségfüggvényében lényegesen eltér az egyszerű </w:t>
-      </w:r>
-      <w:proofErr w:type="spellStart"/>
-      <w:r>
-        <w:t>autoencodertől</w:t>
-      </w:r>
-      <w:proofErr w:type="spellEnd"/>
+        <w:t>is fully connected réteg</w:t>
+      </w:r>
+      <w:r>
+        <w:t>ekből áll, azonban a veszteségfüggvényében lényegesen eltér az egyszerű autoencodertől</w:t>
+      </w:r>
       <w:r>
         <w:t>. Ebben az esetben a veszteségfüggvényünk két függvénynek az összege. Az egyik mutatja, hogy mennyire helyesen reprezentáljuk az outputot, míg a másik az mutatja, hogy a rejtett réteg mennyire közelíti a normális eloszlást</w:t>
       </w:r>
@@ -3497,24 +2838,14 @@
         <w:t xml:space="preserve">lesz </w:t>
       </w:r>
       <w:r>
-        <w:t xml:space="preserve">érzékeny a bemeneti zajokra, és a köztes réteget változtatva új magyar nyelvbe illő szavak </w:t>
-      </w:r>
-      <w:proofErr w:type="spellStart"/>
-      <w:r>
-        <w:t>kreálhatóak</w:t>
-      </w:r>
-      <w:proofErr w:type="spellEnd"/>
-      <w:r>
-        <w:t>, szimplán azzal az egyszerű lépéssel, hogy minták</w:t>
+        <w:t>érzékeny a bemeneti zajokra, és a köztes réteget változtatva új magyar nyelvbe illő szavak kreálhatóak, szimplán azzal az egyszerű lépéssel, hogy minták</w:t>
       </w:r>
       <w:r>
         <w:t xml:space="preserve">at veszünk a normál eloszlásból, és ezt adjuk a </w:t>
       </w:r>
-      <w:proofErr w:type="spellStart"/>
       <w:r>
         <w:t>decoder</w:t>
       </w:r>
-      <w:proofErr w:type="spellEnd"/>
       <w:r>
         <w:t xml:space="preserve"> bemenetére.</w:t>
       </w:r>
@@ -3523,24 +2854,11 @@
       <w:pPr>
         <w:pStyle w:val="Cmsor2"/>
       </w:pPr>
-      <w:bookmarkStart w:id="7" w:name="_Toc482658053"/>
-      <w:r>
-        <w:t>Split-</w:t>
-      </w:r>
-      <w:proofErr w:type="spellStart"/>
-      <w:r>
-        <w:t>Brain</w:t>
-      </w:r>
-      <w:proofErr w:type="spellEnd"/>
-      <w:r>
-        <w:t xml:space="preserve"> </w:t>
-      </w:r>
-      <w:proofErr w:type="spellStart"/>
-      <w:r>
-        <w:t>Autoencoder</w:t>
-      </w:r>
-      <w:bookmarkEnd w:id="7"/>
-      <w:proofErr w:type="spellEnd"/>
+      <w:bookmarkStart w:id="6" w:name="_Toc482658053"/>
+      <w:r>
+        <w:t>Split-Brain Autoencoder</w:t>
+      </w:r>
+      <w:bookmarkEnd w:id="6"/>
     </w:p>
     <w:p>
       <w:pPr>
@@ -3606,88 +2924,56 @@
         <w:pStyle w:val="Kpalrs"/>
       </w:pPr>
       <w:r>
-        <w:t>A Split-</w:t>
-      </w:r>
-      <w:proofErr w:type="spellStart"/>
-      <w:r>
-        <w:t>Brain</w:t>
-      </w:r>
-      <w:proofErr w:type="spellEnd"/>
+        <w:t>A Split-Brain Autoencoder felépítése</w:t>
+      </w:r>
       <w:r>
         <w:t xml:space="preserve"> </w:t>
       </w:r>
-      <w:proofErr w:type="spellStart"/>
-      <w:r>
-        <w:t>Autoencoder</w:t>
-      </w:r>
-      <w:proofErr w:type="spellEnd"/>
-      <w:r>
-        <w:t xml:space="preserve"> felépítése</w:t>
+      <w:r>
+        <w:fldChar w:fldCharType="begin"/>
+      </w:r>
+      <w:r>
+        <w:instrText xml:space="preserve"> REF _Ref482104679 \r \h </w:instrText>
+      </w:r>
+      <w:r>
+        <w:fldChar w:fldCharType="separate"/>
+      </w:r>
+      <w:r>
+        <w:t>[7]</w:t>
+      </w:r>
+      <w:r>
+        <w:fldChar w:fldCharType="end"/>
+      </w:r>
+    </w:p>
+    <w:p>
+      <w:r>
+        <w:t>Enné</w:t>
+      </w:r>
+      <w:r>
+        <w:t>l az architektúránál az autoenco</w:t>
+      </w:r>
+      <w:r>
+        <w:t>der két</w:t>
+      </w:r>
+      <w:r>
+        <w:t>,</w:t>
+      </w:r>
+      <w:r>
+        <w:t xml:space="preserve"> lényegében nem autoenco</w:t>
+      </w:r>
+      <w:r>
+        <w:t xml:space="preserve">der szerepet betöltő </w:t>
+      </w:r>
+      <w:r>
+        <w:t xml:space="preserve">párhuzamos </w:t>
+      </w:r>
+      <w:r>
+        <w:t>neurális hálóból áll.</w:t>
       </w:r>
       <w:r>
         <w:t xml:space="preserve"> </w:t>
       </w:r>
       <w:r>
-        <w:fldChar w:fldCharType="begin"/>
-      </w:r>
-      <w:r>
-        <w:instrText xml:space="preserve"> REF _Ref482104679 \r \h </w:instrText>
-      </w:r>
-      <w:r>
-        <w:fldChar w:fldCharType="separate"/>
-      </w:r>
-      <w:r>
-        <w:t>[7]</w:t>
-      </w:r>
-      <w:r>
-        <w:fldChar w:fldCharType="end"/>
-      </w:r>
-    </w:p>
-    <w:p>
-      <w:r>
-        <w:t>Enné</w:t>
-      </w:r>
-      <w:r>
-        <w:t xml:space="preserve">l az architektúránál az </w:t>
-      </w:r>
-      <w:proofErr w:type="spellStart"/>
-      <w:r>
-        <w:t>autoenco</w:t>
-      </w:r>
-      <w:r>
-        <w:t>der</w:t>
-      </w:r>
-      <w:proofErr w:type="spellEnd"/>
-      <w:r>
-        <w:t xml:space="preserve"> két</w:t>
-      </w:r>
-      <w:r>
-        <w:t>,</w:t>
-      </w:r>
-      <w:r>
-        <w:t xml:space="preserve"> lényegében nem </w:t>
-      </w:r>
-      <w:proofErr w:type="spellStart"/>
-      <w:r>
-        <w:t>autoenco</w:t>
-      </w:r>
-      <w:r>
-        <w:t>der</w:t>
-      </w:r>
-      <w:proofErr w:type="spellEnd"/>
-      <w:r>
-        <w:t xml:space="preserve"> szerepet betöltő </w:t>
-      </w:r>
-      <w:r>
-        <w:t xml:space="preserve">párhuzamos </w:t>
-      </w:r>
-      <w:r>
-        <w:t>neurális hálóból áll.</w:t>
-      </w:r>
-      <w:r>
-        <w:t xml:space="preserve"> </w:t>
-      </w:r>
-      <w:r>
         <w:t>Mindkét háló feladata az, hogy a kép másik felét jósolják meg, így a kimenetből is összeállhat a teljes információ. Ezzel a módszerrel sokkal nehezebb feladatuk van a hálóknak, és itt rá vannak kényszerítve, hogy a bemenetük logikus felépítésének közelítését, a mintákat tanulják meg</w:t>
       </w:r>
       <w:r>
@@ -3698,93 +2984,43 @@
       </w:r>
       <w:r>
         <w:lastRenderedPageBreak/>
-        <w:t xml:space="preserve">alakítottuk ki, hogy az </w:t>
-      </w:r>
-      <w:proofErr w:type="spellStart"/>
-      <w:r>
-        <w:t>abstract</w:t>
-      </w:r>
-      <w:proofErr w:type="spellEnd"/>
-      <w:r>
-        <w:t xml:space="preserve"> ősből leszármaztattunk egy hálót, melynek a bemenete és kimenete már nem egyezik meg, és az inputokat pedig vagy </w:t>
-      </w:r>
-      <w:proofErr w:type="spellStart"/>
-      <w:r>
-        <w:t>karakterenként</w:t>
-      </w:r>
-      <w:proofErr w:type="spellEnd"/>
-      <w:r>
-        <w:t xml:space="preserve">, vagy </w:t>
-      </w:r>
-      <w:proofErr w:type="spellStart"/>
-      <w:r>
-        <w:t>pozíciónként</w:t>
-      </w:r>
-      <w:proofErr w:type="spellEnd"/>
-      <w:r>
-        <w:t xml:space="preserve"> szétválasztottuk, és így kellett a hálónak visszaalakítania a bemenetét.</w:t>
+        <w:t>alakítottuk ki, hogy az abstract ősből leszármaztattunk egy hálót, melynek a bemenete és kimenete már nem egyezik meg, és az inputokat pedig vagy karakterenként, vagy pozíciónként szétválasztottuk, és így kellett a hálónak visszaalakítania a bemenetét.</w:t>
       </w:r>
     </w:p>
     <w:p>
       <w:pPr>
         <w:pStyle w:val="Cmsor2"/>
       </w:pPr>
-      <w:bookmarkStart w:id="8" w:name="_Toc482658054"/>
-      <w:proofErr w:type="spellStart"/>
+      <w:bookmarkStart w:id="7" w:name="_Toc482658054"/>
       <w:r>
         <w:t>S</w:t>
       </w:r>
       <w:r>
         <w:t>egmentation</w:t>
       </w:r>
-      <w:bookmarkEnd w:id="8"/>
-      <w:proofErr w:type="spellEnd"/>
+      <w:bookmarkEnd w:id="7"/>
     </w:p>
     <w:p>
       <w:r>
         <w:t>Az előbbi architektúrák eredményei alapján új ötl</w:t>
       </w:r>
       <w:r>
-        <w:t xml:space="preserve">etek születtek az ilyen </w:t>
-      </w:r>
-      <w:proofErr w:type="spellStart"/>
-      <w:r>
-        <w:t>autoenco</w:t>
-      </w:r>
-      <w:r>
-        <w:t>der</w:t>
-      </w:r>
-      <w:proofErr w:type="spellEnd"/>
-      <w:r>
-        <w:t xml:space="preserve"> jellegű architektúrák alk</w:t>
+        <w:t>etek születtek az ilyen autoenco</w:t>
+      </w:r>
+      <w:r>
+        <w:t>der jellegű architektúrák alk</w:t>
       </w:r>
       <w:r>
         <w:t>almazásaira. Az egyik</w:t>
       </w:r>
       <w:r>
-        <w:t xml:space="preserve"> NLP-</w:t>
-      </w:r>
-      <w:proofErr w:type="spellStart"/>
-      <w:r>
-        <w:t>beli</w:t>
-      </w:r>
-      <w:proofErr w:type="spellEnd"/>
-      <w:r>
-        <w:t xml:space="preserve"> felhasználás a szegmentálás, avagy szavak tagolása. Erre a feladatra jól rá tud tanulni a neurális háló, és a kimenetén megjelenő vektorból pedig következtethetünk a szó helyes szegmentálásár</w:t>
+        <w:t xml:space="preserve"> NLP-beli felhasználás a szegmentálás, avagy szavak tagolása. Erre a feladatra jól rá tud tanulni a neurális háló, és a kimenetén megjelenő vektorból pedig következtethetünk a szó helyes szegmentálásár</w:t>
       </w:r>
       <w:r>
         <w:t>a is. A felépítése a következő:</w:t>
       </w:r>
       <w:r>
-        <w:t xml:space="preserve"> a bemenetén az adott input szó </w:t>
-      </w:r>
-      <w:proofErr w:type="spellStart"/>
-      <w:r>
-        <w:t>vektorizált</w:t>
-      </w:r>
-      <w:proofErr w:type="spellEnd"/>
-      <w:r>
-        <w:t xml:space="preserve"> megfelelőjét kapja, a kimenetére pedig az input szó helyesen szegmentált változatát tesszük, majd minimalizáljuk a háló hibáját.</w:t>
+        <w:t xml:space="preserve"> a bemenetén az adott input szó vektorizált megfelelőjét kapja, a kimenetére pedig az input szó helyesen szegmentált változatát tesszük, majd minimalizáljuk a háló hibáját.</w:t>
       </w:r>
       <w:r>
         <w:t xml:space="preserve"> Tanítás után tehát a bemenetre bármely ismeretlen magyar szót adva megpróbálja megállapítani a szegmenshatárokat, és azokat jelölve </w:t>
@@ -3798,23 +3034,7 @@
     </w:p>
     <w:p>
       <w:r>
-        <w:t>A szegmentáló háló pontosságát növelhetjük, ha csak egy helyen szegmentálandó szavakkal kísérletezünk. A szegmentálandó szót a háló bemenetére adva a haló kimenetét nem vizsgáljuk, hanem csak összehasonlítjuk (</w:t>
-      </w:r>
-      <w:proofErr w:type="spellStart"/>
-      <w:r>
-        <w:t>Euclidesi</w:t>
-      </w:r>
-      <w:proofErr w:type="spellEnd"/>
-      <w:r>
-        <w:t xml:space="preserve"> távolságát vesszük) a lehetséges szegmentált változatoktól, </w:t>
-      </w:r>
-      <w:proofErr w:type="spellStart"/>
-      <w:r>
-        <w:t>pl</w:t>
-      </w:r>
-      <w:proofErr w:type="spellEnd"/>
-      <w:r>
-        <w:t xml:space="preserve"> </w:t>
+        <w:t xml:space="preserve">A szegmentáló háló pontosságát növelhetjük, ha csak egy helyen szegmentálandó szavakkal kísérletezünk. A szegmentálandó szót a háló bemenetére adva a haló kimenetét nem vizsgáljuk, hanem csak összehasonlítjuk (Euclidesi távolságát vesszük) a lehetséges szegmentált változatoktól, pl </w:t>
       </w:r>
       <w:r>
         <w:rPr>
@@ -3835,23 +3055,13 @@
           <w:szCs w:val="18"/>
         </w:rPr>
       </w:pPr>
-      <w:proofErr w:type="spellStart"/>
       <w:r>
         <w:rPr>
           <w:color w:val="24292E"/>
           <w:sz w:val="18"/>
           <w:szCs w:val="18"/>
         </w:rPr>
-        <w:t>a+lmafajta</w:t>
-      </w:r>
-      <w:proofErr w:type="spellEnd"/>
-      <w:r>
-        <w:rPr>
-          <w:color w:val="24292E"/>
-          <w:sz w:val="18"/>
-          <w:szCs w:val="18"/>
-        </w:rPr>
-        <w:t xml:space="preserve"> </w:t>
+        <w:t xml:space="preserve">a+lmafajta </w:t>
       </w:r>
     </w:p>
     <w:p>
@@ -3863,23 +3073,13 @@
           <w:szCs w:val="18"/>
         </w:rPr>
       </w:pPr>
-      <w:proofErr w:type="spellStart"/>
       <w:r>
         <w:rPr>
           <w:color w:val="24292E"/>
           <w:sz w:val="18"/>
           <w:szCs w:val="18"/>
         </w:rPr>
-        <w:t>al+mafajta</w:t>
-      </w:r>
-      <w:proofErr w:type="spellEnd"/>
-      <w:r>
-        <w:rPr>
-          <w:color w:val="24292E"/>
-          <w:sz w:val="18"/>
-          <w:szCs w:val="18"/>
-        </w:rPr>
-        <w:t xml:space="preserve"> </w:t>
+        <w:t xml:space="preserve">al+mafajta </w:t>
       </w:r>
     </w:p>
     <w:p>
@@ -3891,23 +3091,13 @@
           <w:szCs w:val="18"/>
         </w:rPr>
       </w:pPr>
-      <w:proofErr w:type="spellStart"/>
       <w:r>
         <w:rPr>
           <w:color w:val="24292E"/>
           <w:sz w:val="18"/>
           <w:szCs w:val="18"/>
         </w:rPr>
-        <w:t>alm+afajta</w:t>
-      </w:r>
-      <w:proofErr w:type="spellEnd"/>
-      <w:r>
-        <w:rPr>
-          <w:color w:val="24292E"/>
-          <w:sz w:val="18"/>
-          <w:szCs w:val="18"/>
-        </w:rPr>
-        <w:t xml:space="preserve"> </w:t>
+        <w:t xml:space="preserve">alm+afajta </w:t>
       </w:r>
     </w:p>
     <w:p>
@@ -3919,23 +3109,13 @@
           <w:szCs w:val="18"/>
         </w:rPr>
       </w:pPr>
-      <w:proofErr w:type="spellStart"/>
       <w:r>
         <w:rPr>
           <w:color w:val="24292E"/>
           <w:sz w:val="18"/>
           <w:szCs w:val="18"/>
         </w:rPr>
-        <w:t>alma+fajta</w:t>
-      </w:r>
-      <w:proofErr w:type="spellEnd"/>
-      <w:r>
-        <w:rPr>
-          <w:color w:val="24292E"/>
-          <w:sz w:val="18"/>
-          <w:szCs w:val="18"/>
-        </w:rPr>
-        <w:t xml:space="preserve"> </w:t>
+        <w:t xml:space="preserve">alma+fajta </w:t>
       </w:r>
     </w:p>
     <w:p>
@@ -3947,23 +3127,13 @@
           <w:szCs w:val="18"/>
         </w:rPr>
       </w:pPr>
-      <w:proofErr w:type="spellStart"/>
       <w:r>
         <w:rPr>
           <w:color w:val="24292E"/>
           <w:sz w:val="18"/>
           <w:szCs w:val="18"/>
         </w:rPr>
-        <w:t>almaf+ajta</w:t>
-      </w:r>
-      <w:proofErr w:type="spellEnd"/>
-      <w:r>
-        <w:rPr>
-          <w:color w:val="24292E"/>
-          <w:sz w:val="18"/>
-          <w:szCs w:val="18"/>
-        </w:rPr>
-        <w:t xml:space="preserve"> </w:t>
+        <w:t xml:space="preserve">almaf+ajta </w:t>
       </w:r>
     </w:p>
     <w:p>
@@ -3975,23 +3145,13 @@
           <w:szCs w:val="18"/>
         </w:rPr>
       </w:pPr>
-      <w:proofErr w:type="spellStart"/>
       <w:r>
         <w:rPr>
           <w:color w:val="24292E"/>
           <w:sz w:val="18"/>
           <w:szCs w:val="18"/>
         </w:rPr>
-        <w:t>almafa+jta</w:t>
-      </w:r>
-      <w:proofErr w:type="spellEnd"/>
-      <w:r>
-        <w:rPr>
-          <w:color w:val="24292E"/>
-          <w:sz w:val="18"/>
-          <w:szCs w:val="18"/>
-        </w:rPr>
-        <w:t xml:space="preserve"> </w:t>
+        <w:t xml:space="preserve">almafa+jta </w:t>
       </w:r>
     </w:p>
     <w:p>
@@ -4003,23 +3163,13 @@
           <w:szCs w:val="18"/>
         </w:rPr>
       </w:pPr>
-      <w:proofErr w:type="spellStart"/>
       <w:r>
         <w:rPr>
           <w:color w:val="24292E"/>
           <w:sz w:val="18"/>
           <w:szCs w:val="18"/>
         </w:rPr>
-        <w:t>almafaj+ta</w:t>
-      </w:r>
-      <w:proofErr w:type="spellEnd"/>
-      <w:r>
-        <w:rPr>
-          <w:color w:val="24292E"/>
-          <w:sz w:val="18"/>
-          <w:szCs w:val="18"/>
-        </w:rPr>
-        <w:t xml:space="preserve"> </w:t>
+        <w:t xml:space="preserve">almafaj+ta </w:t>
       </w:r>
     </w:p>
     <w:p>
@@ -4031,7 +3181,6 @@
           <w:szCs w:val="18"/>
         </w:rPr>
       </w:pPr>
-      <w:proofErr w:type="spellStart"/>
       <w:r>
         <w:rPr>
           <w:color w:val="24292E"/>
@@ -4040,7 +3189,6 @@
         </w:rPr>
         <w:t>almafajt+a</w:t>
       </w:r>
-      <w:proofErr w:type="spellEnd"/>
     </w:p>
     <w:p>
       <w:pPr>
@@ -4069,8 +3217,8 @@
       <w:pPr>
         <w:pStyle w:val="Cmsor1"/>
       </w:pPr>
-      <w:bookmarkStart w:id="9" w:name="_Ref482102201"/>
-      <w:bookmarkStart w:id="10" w:name="_Toc482658055"/>
+      <w:bookmarkStart w:id="8" w:name="_Ref482102201"/>
+      <w:bookmarkStart w:id="9" w:name="_Toc482658055"/>
       <w:r>
         <w:lastRenderedPageBreak/>
         <w:t>Adat</w:t>
@@ -4081,8 +3229,8 @@
       <w:r>
         <w:t xml:space="preserve"> és Előfeldolgozás</w:t>
       </w:r>
+      <w:bookmarkEnd w:id="8"/>
       <w:bookmarkEnd w:id="9"/>
-      <w:bookmarkEnd w:id="10"/>
     </w:p>
     <w:p>
       <w:r>
@@ -4104,15 +3252,7 @@
         <w:fldChar w:fldCharType="end"/>
       </w:r>
       <w:r>
-        <w:t xml:space="preserve">- </w:t>
-      </w:r>
-      <w:proofErr w:type="spellStart"/>
-      <w:r>
-        <w:t>ből</w:t>
-      </w:r>
-      <w:proofErr w:type="spellEnd"/>
-      <w:r>
-        <w:t xml:space="preserve"> generáltuk. A következő szűrések alkalmazásával:</w:t>
+        <w:t>- ből generáltuk. A következő szűrések alkalmazásával:</w:t>
       </w:r>
     </w:p>
     <w:p>
@@ -4139,15 +3279,7 @@
         </w:numPr>
       </w:pPr>
       <w:r>
-        <w:t xml:space="preserve">Csak </w:t>
-      </w:r>
-      <w:proofErr w:type="spellStart"/>
-      <w:r>
-        <w:t>uniq</w:t>
-      </w:r>
-      <w:proofErr w:type="spellEnd"/>
-      <w:r>
-        <w:t xml:space="preserve"> szavakon dolgoztunk, egy szó egyszer szerepelt</w:t>
+        <w:t>Csak uniq szavakon dolgoztunk, egy szó egyszer szerepelt</w:t>
       </w:r>
     </w:p>
     <w:p>
@@ -4180,23 +3312,7 @@
         </w:numPr>
       </w:pPr>
       <w:r>
-        <w:t xml:space="preserve">Mivel az adat egy internetes </w:t>
-      </w:r>
-      <w:proofErr w:type="spellStart"/>
-      <w:r>
-        <w:t>crawler</w:t>
-      </w:r>
-      <w:proofErr w:type="spellEnd"/>
-      <w:r>
-        <w:t xml:space="preserve"> kimenete, a szavak közül eltávolítottuk a UMBC </w:t>
-      </w:r>
-      <w:proofErr w:type="spellStart"/>
-      <w:r>
-        <w:t>WebBase</w:t>
-      </w:r>
-      <w:proofErr w:type="spellEnd"/>
-      <w:r>
-        <w:t xml:space="preserve"> </w:t>
+        <w:t xml:space="preserve">Mivel az adat egy internetes crawler kimenete, a szavak közül eltávolítottuk a UMBC WebBase </w:t>
       </w:r>
       <w:r>
         <w:fldChar w:fldCharType="begin"/>
@@ -4241,53 +3357,8 @@
         </w:numPr>
       </w:pPr>
       <w:r>
-        <w:t xml:space="preserve">Készítettünk olyan bemenetet is, melyben a </w:t>
-      </w:r>
-      <w:proofErr w:type="spellStart"/>
-      <w:r>
-        <w:t>digraph-okat</w:t>
-      </w:r>
-      <w:proofErr w:type="spellEnd"/>
-      <w:r>
-        <w:t xml:space="preserve"> kicseréltük egyetlen karakterre (a </w:t>
-      </w:r>
-      <w:proofErr w:type="spellStart"/>
-      <w:r>
-        <w:t>digraph</w:t>
-      </w:r>
-      <w:proofErr w:type="spellEnd"/>
-      <w:r>
-        <w:t xml:space="preserve"> kezdőbetűje </w:t>
-      </w:r>
-      <w:proofErr w:type="spellStart"/>
-      <w:r>
-        <w:t>capitalként</w:t>
-      </w:r>
-      <w:proofErr w:type="spellEnd"/>
-      <w:r>
-        <w:t xml:space="preserve">, </w:t>
-      </w:r>
-      <w:proofErr w:type="spellStart"/>
-      <w:r>
-        <w:t>pl</w:t>
-      </w:r>
-      <w:proofErr w:type="spellEnd"/>
-      <w:r>
-        <w:t xml:space="preserve"> </w:t>
-      </w:r>
-      <w:proofErr w:type="spellStart"/>
-      <w:r>
-        <w:t>cs</w:t>
-      </w:r>
-      <w:proofErr w:type="spellEnd"/>
-      <w:r>
-        <w:t xml:space="preserve">-&gt;C), mivel ezek jelentésileg az esetek döntő többségében így </w:t>
-      </w:r>
-      <w:proofErr w:type="spellStart"/>
-      <w:r>
-        <w:t>reprezentálhatóak</w:t>
-      </w:r>
-      <w:proofErr w:type="spellEnd"/>
+        <w:t>Készítettünk olyan bemenetet is, melyben a digraph-okat kicseréltük egyetlen karakterre (a digraph kezdőbetűje capitalként, pl cs-&gt;C), mivel ezek jelentésileg az esetek döntő többségében így reprezentálhatóak</w:t>
+      </w:r>
     </w:p>
     <w:p>
       <w:pPr>
@@ -4298,15 +3369,7 @@
         </w:numPr>
       </w:pPr>
       <w:r>
-        <w:t xml:space="preserve">Az előbbi bemenet esetében keletkezett kisszámú fals pozitív eredmény is, ezek hatása viszont nem számottevő az </w:t>
-      </w:r>
-      <w:proofErr w:type="spellStart"/>
-      <w:r>
-        <w:t>autoencoder</w:t>
-      </w:r>
-      <w:proofErr w:type="spellEnd"/>
-      <w:r>
-        <w:t xml:space="preserve"> működésében</w:t>
+        <w:t>Az előbbi bemenet esetében keletkezett kisszámú fals pozitív eredmény is, ezek hatása viszont nem számottevő az autoencoder működésében</w:t>
       </w:r>
     </w:p>
     <w:p>
@@ -4373,7 +3436,13 @@
         <w:pStyle w:val="Kpalrs"/>
       </w:pPr>
       <w:r>
-        <w:t>Karakterentrópiák index szerint</w:t>
+        <w:t>Karakter</w:t>
+      </w:r>
+      <w:r>
+        <w:t>-</w:t>
+      </w:r>
+      <w:r>
+        <w:t>entrópiák index szerint</w:t>
       </w:r>
     </w:p>
     <w:p>
@@ -4381,18 +3450,22 @@
         <w:t>A szűrést követően a frek</w:t>
       </w:r>
       <w:r>
-        <w:t xml:space="preserve">vencialista 6209349 elemet tartalmazott, </w:t>
-      </w:r>
-      <w:r>
-        <w:t xml:space="preserve">ami túl sok lett volna a kísérletek </w:t>
-      </w:r>
-      <w:proofErr w:type="spellStart"/>
-      <w:r>
-        <w:t>futásideje</w:t>
-      </w:r>
-      <w:proofErr w:type="spellEnd"/>
-      <w:r>
-        <w:t xml:space="preserve"> miatt, ezért </w:t>
+        <w:t>vencialista 6</w:t>
+      </w:r>
+      <w:r>
+        <w:t xml:space="preserve"> </w:t>
+      </w:r>
+      <w:r>
+        <w:t>209</w:t>
+      </w:r>
+      <w:r>
+        <w:t xml:space="preserve"> </w:t>
+      </w:r>
+      <w:r>
+        <w:t xml:space="preserve">349 elemet tartalmazott, </w:t>
+      </w:r>
+      <w:r>
+        <w:t xml:space="preserve">ami túl sok lett volna a kísérletek futásideje miatt, ezért </w:t>
       </w:r>
       <w:r>
         <w:t>a tanításhoz a következő adathalmazokat képeztük:</w:t>
@@ -4407,7 +3480,13 @@
         </w:numPr>
       </w:pPr>
       <w:r>
-        <w:t>200000 leggyakoribb szó</w:t>
+        <w:t>200</w:t>
+      </w:r>
+      <w:r>
+        <w:t xml:space="preserve"> </w:t>
+      </w:r>
+      <w:r>
+        <w:t>000 leggyakoribb szó</w:t>
       </w:r>
     </w:p>
     <w:p>
@@ -4419,7 +3498,13 @@
         </w:numPr>
       </w:pPr>
       <w:r>
-        <w:t>200000 véletlenszerűen kiválasztott szó</w:t>
+        <w:t>200</w:t>
+      </w:r>
+      <w:r>
+        <w:t xml:space="preserve"> </w:t>
+      </w:r>
+      <w:r>
+        <w:t>000 véletlenszerűen kiválasztott szó</w:t>
       </w:r>
     </w:p>
     <w:p>
@@ -4431,15 +3516,13 @@
         </w:numPr>
       </w:pPr>
       <w:r>
-        <w:t xml:space="preserve">200000 leggyakoribb szó, melyben a </w:t>
-      </w:r>
-      <w:proofErr w:type="spellStart"/>
-      <w:r>
-        <w:t>digraphok</w:t>
-      </w:r>
-      <w:proofErr w:type="spellEnd"/>
-      <w:r>
-        <w:t xml:space="preserve"> cserélve lettek</w:t>
+        <w:t>200</w:t>
+      </w:r>
+      <w:r>
+        <w:t xml:space="preserve"> </w:t>
+      </w:r>
+      <w:r>
+        <w:t>000 leggyakoribb szó, melyben a digraphok cserélve lettek</w:t>
       </w:r>
     </w:p>
     <w:p>
@@ -4451,44 +3534,18 @@
         </w:numPr>
       </w:pPr>
       <w:r>
-        <w:t xml:space="preserve">200000 véletlenszerűen kiválasztott szó, </w:t>
-      </w:r>
-      <w:proofErr w:type="spellStart"/>
-      <w:r>
-        <w:t>digraph</w:t>
-      </w:r>
-      <w:proofErr w:type="spellEnd"/>
-      <w:r>
-        <w:t>-ok cserélve lettek</w:t>
-      </w:r>
-    </w:p>
-    <w:p>
-      <w:r>
-        <w:t>További Split-</w:t>
-      </w:r>
-      <w:proofErr w:type="spellStart"/>
-      <w:r>
-        <w:t>Brain</w:t>
-      </w:r>
-      <w:proofErr w:type="spellEnd"/>
+        <w:t>200</w:t>
+      </w:r>
       <w:r>
         <w:t xml:space="preserve"> </w:t>
       </w:r>
-      <w:proofErr w:type="spellStart"/>
-      <w:r>
-        <w:t>Autoencoder</w:t>
-      </w:r>
-      <w:proofErr w:type="spellEnd"/>
-      <w:r>
-        <w:t xml:space="preserve"> és </w:t>
-      </w:r>
-      <w:proofErr w:type="spellStart"/>
-      <w:r>
-        <w:t>Segmentálásos</w:t>
-      </w:r>
-      <w:proofErr w:type="spellEnd"/>
-      <w:r>
-        <w:t xml:space="preserve"> kísérletekhez az alábbi listák készültek:</w:t>
+      <w:r>
+        <w:t>000 véletlenszerűen kiválasztott szó, digraph-ok cserélve lettek</w:t>
+      </w:r>
+    </w:p>
+    <w:p>
+      <w:r>
+        <w:t>További Split-Brain Autoencoder és Segmentálásos kísérletekhez az alábbi listák készültek:</w:t>
       </w:r>
     </w:p>
     <w:p>
@@ -4500,15 +3557,13 @@
         </w:numPr>
       </w:pPr>
       <w:r>
-        <w:t xml:space="preserve">200000 leggyakoribb szó szétválasztva helyindexek szerint, egyik oszlopban páros helyek, másik oszlopban páratlan helyek szerepelnek, ’_’-vel </w:t>
-      </w:r>
-      <w:proofErr w:type="spellStart"/>
-      <w:r>
-        <w:t>paddelve</w:t>
-      </w:r>
-      <w:proofErr w:type="spellEnd"/>
-      <w:r>
-        <w:t xml:space="preserve"> a helyek amiket az adott oszlop nem ismer</w:t>
+        <w:t>200</w:t>
+      </w:r>
+      <w:r>
+        <w:t xml:space="preserve"> </w:t>
+      </w:r>
+      <w:r>
+        <w:t>000 leggyakoribb szó szétválasztva helyindexek szerint, egyik oszlopban páros helyek, másik oszlopban páratlan helyek szerepelnek, ’_’-vel paddelve a helyek amiket az adott oszlop nem ismer</w:t>
       </w:r>
     </w:p>
     <w:p>
@@ -4520,13 +3575,14 @@
         </w:numPr>
       </w:pPr>
       <w:r>
-        <w:t xml:space="preserve">200000 leggyakoribb szó szétválasztva magánhangzó-mássalhangzó szerint, egyik oszlopban a szavak magánhangzói, másik oszlopban a magánhangzók szerepelnek, ’_’-vel </w:t>
-      </w:r>
-      <w:proofErr w:type="spellStart"/>
-      <w:r>
-        <w:t>paddelve</w:t>
-      </w:r>
-      <w:proofErr w:type="spellEnd"/>
+        <w:t>200</w:t>
+      </w:r>
+      <w:r>
+        <w:t xml:space="preserve"> </w:t>
+      </w:r>
+      <w:r>
+        <w:t>000 leggyakoribb szó szétválasztva magánhangzó-mássalhangzó szerint, egyik oszlopban a szavak magánhangzói, másik oszlopban a magánhangzók szerepelnek, ’_’-vel paddelve</w:t>
+      </w:r>
     </w:p>
     <w:p>
       <w:pPr>
@@ -4537,15 +3593,13 @@
         </w:numPr>
       </w:pPr>
       <w:r>
-        <w:t xml:space="preserve">400000 tetszőlegesen kiválasztott szó, melyekhez társul a szegmentált változatuk is, ezeket a </w:t>
-      </w:r>
-      <w:proofErr w:type="spellStart"/>
-      <w:r>
-        <w:t>segmentation</w:t>
-      </w:r>
-      <w:proofErr w:type="spellEnd"/>
-      <w:r>
-        <w:t xml:space="preserve"> kísérlethez használtuk</w:t>
+        <w:t>400</w:t>
+      </w:r>
+      <w:r>
+        <w:t xml:space="preserve"> </w:t>
+      </w:r>
+      <w:r>
+        <w:t>000 tetszőlegesen kiválasztott szó, melyekhez társul a szegmentált változatuk is, ezeket a segmentation kísérlethez használtuk</w:t>
       </w:r>
     </w:p>
     <w:p>
@@ -4553,23 +3607,7 @@
         <w:t>A fenti c</w:t>
       </w:r>
       <w:r>
-        <w:t xml:space="preserve">orpusok beolvasására több osztály is létrejött, de van egy közös ősük, melyben az </w:t>
-      </w:r>
-      <w:proofErr w:type="spellStart"/>
-      <w:r>
-        <w:t>interface</w:t>
-      </w:r>
-      <w:proofErr w:type="spellEnd"/>
-      <w:r>
-        <w:t xml:space="preserve"> is implementálva van, így ugyanazokkal a függvényekkel </w:t>
-      </w:r>
-      <w:proofErr w:type="spellStart"/>
-      <w:r>
-        <w:t>kezelhetőek</w:t>
-      </w:r>
-      <w:proofErr w:type="spellEnd"/>
-      <w:r>
-        <w:t>.</w:t>
+        <w:t>orpusok beolvasására több osztály is létrejött, de van egy közös ősük, melyben az interface is implementálva van, így ugyanazokkal a függvényekkel kezelhetőek.</w:t>
       </w:r>
     </w:p>
     <w:p>
@@ -4623,39 +3661,56 @@
       <w:pPr>
         <w:pStyle w:val="Kpalrs"/>
       </w:pPr>
-      <w:proofErr w:type="spellStart"/>
-      <w:r>
-        <w:t>Szóhosszak</w:t>
-      </w:r>
-      <w:proofErr w:type="spellEnd"/>
-      <w:r>
-        <w:t xml:space="preserve"> eloszlása</w:t>
+      <w:r>
+        <w:t>Szóhosszak eloszlása</w:t>
       </w:r>
     </w:p>
     <w:p>
       <w:pPr>
         <w:pStyle w:val="Cmsor2"/>
       </w:pPr>
-      <w:bookmarkStart w:id="11" w:name="_Toc482658056"/>
-      <w:proofErr w:type="spellStart"/>
-      <w:r>
-        <w:t>Feature</w:t>
-      </w:r>
-      <w:proofErr w:type="spellEnd"/>
-      <w:r>
-        <w:t xml:space="preserve"> kinyerés</w:t>
-      </w:r>
-      <w:bookmarkEnd w:id="11"/>
-    </w:p>
-    <w:p>
-      <w:r>
-        <w:t>A corpus kezelő osztályok ősében van i</w:t>
-      </w:r>
-      <w:r>
-        <w:t>mplementálva a szavak bemenetté,</w:t>
-      </w:r>
-      <w:r>
-        <w:t xml:space="preserve"> és a kimenet szavakká alakításáért felelős függvények.</w:t>
+      <w:bookmarkStart w:id="10" w:name="_Toc482658056"/>
+      <w:r>
+        <w:t>Feature kinyerés</w:t>
+      </w:r>
+      <w:bookmarkEnd w:id="10"/>
+    </w:p>
+    <w:p>
+      <w:r>
+        <w:t xml:space="preserve">A corpus kezelő </w:t>
+      </w:r>
+      <w:r>
+        <w:t>osztályok ősében implementáltuk</w:t>
+      </w:r>
+      <w:r>
+        <w:t xml:space="preserve"> a szavak</w:t>
+      </w:r>
+      <w:r>
+        <w:t>at</w:t>
+      </w:r>
+      <w:r>
+        <w:t xml:space="preserve"> bemenetté,</w:t>
+      </w:r>
+      <w:r>
+        <w:t xml:space="preserve"> és</w:t>
+      </w:r>
+      <w:r>
+        <w:t xml:space="preserve"> a kimenet</w:t>
+      </w:r>
+      <w:r>
+        <w:t>et</w:t>
+      </w:r>
+      <w:r>
+        <w:t xml:space="preserve"> szavakká alakító </w:t>
+      </w:r>
+      <w:r>
+        <w:t>függvények</w:t>
+      </w:r>
+      <w:r>
+        <w:t>et</w:t>
+      </w:r>
+      <w:r>
+        <w:t>.</w:t>
       </w:r>
     </w:p>
     <w:p>
@@ -4663,70 +3718,34 @@
         <w:t>A bemeneti szavak minden karaktere egy V dimenziós vektorba van</w:t>
       </w:r>
       <w:r>
-        <w:t xml:space="preserve"> leképezve, ahol V a corpus abc-</w:t>
-      </w:r>
-      <w:proofErr w:type="spellStart"/>
-      <w:r>
-        <w:t>jének</w:t>
-      </w:r>
-      <w:proofErr w:type="spellEnd"/>
-      <w:r>
-        <w:t xml:space="preserve"> a hosszával egyenlő, tehát egy V dimenziós </w:t>
-      </w:r>
-      <w:proofErr w:type="spellStart"/>
-      <w:r>
-        <w:t>one</w:t>
-      </w:r>
-      <w:proofErr w:type="spellEnd"/>
-      <w:r>
-        <w:t xml:space="preserve">-hot </w:t>
-      </w:r>
-      <w:proofErr w:type="spellStart"/>
-      <w:r>
-        <w:t>encoding</w:t>
-      </w:r>
-      <w:proofErr w:type="spellEnd"/>
-      <w:r>
-        <w:t xml:space="preserve"> modellt használunk karakterszinten. Ezeket a vektorokat sorban egymás után fűzve kapjuk meg a szót reprezentáló </w:t>
-      </w:r>
-      <w:proofErr w:type="spellStart"/>
-      <w:r>
-        <w:t>feature</w:t>
-      </w:r>
-      <w:proofErr w:type="spellEnd"/>
-      <w:r>
-        <w:t xml:space="preserve"> vektort. A szava</w:t>
-      </w:r>
-      <w:r>
-        <w:t xml:space="preserve">k hosszát korlátoztuk 20-ra, tehát a rövidebb szavak elejét </w:t>
-      </w:r>
-      <w:proofErr w:type="spellStart"/>
-      <w:r>
-        <w:t>space</w:t>
-      </w:r>
-      <w:proofErr w:type="spellEnd"/>
-      <w:r>
-        <w:t xml:space="preserve"> karakterrel paddeljük, hogy mindegyik vektor ugyanakkora dimenziójú legyen. A </w:t>
+        <w:t xml:space="preserve"> leképezve, ahol V </w:t>
+      </w:r>
+      <w:r>
+        <w:t>egyenlő</w:t>
+      </w:r>
+      <w:r>
+        <w:t xml:space="preserve"> </w:t>
+      </w:r>
+      <w:r>
+        <w:t>a corpus abc-</w:t>
+      </w:r>
+      <w:r>
+        <w:t>jének a hosszával, tehát egy V dimenziós one-hot encoding modellt használunk karakterszinten. Ezeket a vektorokat sorban egymás után fűzve kapjuk meg a szót reprezentáló feature vektort. A szava</w:t>
+      </w:r>
+      <w:r>
+        <w:t xml:space="preserve">k hosszát korlátoztuk 20-ra, tehát a rövidebb szavak elejét space karakterrel paddeljük, hogy mindegyik vektor ugyanakkora dimenziójú legyen. A </w:t>
       </w:r>
       <w:r>
         <w:t>teljes bemeneti dimenzió így 20V</w:t>
       </w:r>
       <w:r>
-        <w:t xml:space="preserve">. Az alábbi ábrán látható, hogy </w:t>
-      </w:r>
-      <w:proofErr w:type="spellStart"/>
-      <w:r>
-        <w:t>poz</w:t>
+        <w:t>. Az alábbi ábrán látható, hogy poz</w:t>
       </w:r>
       <w:r>
         <w:t>íc</w:t>
       </w:r>
       <w:r>
-        <w:t>iónként</w:t>
-      </w:r>
-      <w:proofErr w:type="spellEnd"/>
-      <w:r>
-        <w:t xml:space="preserve"> hogyan változik a karakterek entrópiája az összes 10 hosszú magyar szót figyelembe véve. Mivel a szavak végén láthatóan kisebb az entrópia, itt könnyebb logikus szabályokat találni, így könnyebben tömöríthető is lehet.</w:t>
+        <w:t>iónként hogyan változik a karakterek entrópiája az összes 10 hosszú magyar szót figyelembe véve. Mivel a szavak végén láthatóan kisebb az entrópia, itt könnyebb logikus szabályokat találni, így könnyebben tömöríthető is lehet.</w:t>
       </w:r>
     </w:p>
     <w:p>
@@ -4738,54 +3757,48 @@
       <w:pPr>
         <w:pStyle w:val="Cmsor1"/>
       </w:pPr>
-      <w:bookmarkStart w:id="12" w:name="_Toc482658057"/>
+      <w:bookmarkStart w:id="11" w:name="_Toc482658057"/>
       <w:r>
         <w:lastRenderedPageBreak/>
         <w:t>Kísérleti Beállítások</w:t>
       </w:r>
+      <w:bookmarkEnd w:id="11"/>
+    </w:p>
+    <w:p>
+      <w:r>
+        <w:t>A neurális hálók bemeneti és kimenete tehát 20V ho</w:t>
+      </w:r>
+      <w:r>
+        <w:t>sszú vektorok, a ta</w:t>
+      </w:r>
+      <w:r>
+        <w:t>nuló algoritmus ebből a loss-t euklidé</w:t>
+      </w:r>
+      <w:r>
+        <w:t>szi távolság alapján számolja, és prop</w:t>
+      </w:r>
+      <w:r>
+        <w:t>agálja vissza a súlyokra. A kimene</w:t>
+      </w:r>
+      <w:r>
+        <w:t>ti vektor nincs korlátozva 0 és 1 értékekre, bá</w:t>
+      </w:r>
+      <w:r>
+        <w:t>rmilyen valós számot felvehet</w:t>
+      </w:r>
+      <w:r>
+        <w:t>. Így a kimeneti vektorból a szót úgy képezzük, hogy az adott karakterhez tartozó vektort vizsgáljuk, és abból kiválasztjuk a legnagyobb értéket, és az ehhez tartozó vektort hozzáfűzzük a kimeneti szóhoz. Így a kimeneti szó a bemenetihez hasonló</w:t>
+      </w:r>
+      <w:r>
+        <w:t xml:space="preserve">an 20 </w:t>
+      </w:r>
+      <w:r>
+        <w:t xml:space="preserve">karakter </w:t>
+      </w:r>
+      <w:bookmarkStart w:id="12" w:name="_GoBack"/>
       <w:bookmarkEnd w:id="12"/>
-    </w:p>
-    <w:p>
-      <w:r>
-        <w:t>A neurális hálók bemeneti és kimenete tehát 20V ho</w:t>
-      </w:r>
-      <w:r>
-        <w:t xml:space="preserve">sszú vektorok, a tanuló algoritmus ebből a </w:t>
-      </w:r>
-      <w:proofErr w:type="spellStart"/>
-      <w:r>
-        <w:t>loss</w:t>
-      </w:r>
-      <w:proofErr w:type="spellEnd"/>
-      <w:r>
-        <w:t xml:space="preserve">-t </w:t>
-      </w:r>
-      <w:proofErr w:type="spellStart"/>
-      <w:r>
-        <w:t>Euclideszi</w:t>
-      </w:r>
-      <w:proofErr w:type="spellEnd"/>
-      <w:r>
-        <w:t xml:space="preserve"> távolság alapján számolja, és propagálja vissza a súlyokra. A </w:t>
-      </w:r>
-      <w:proofErr w:type="spellStart"/>
-      <w:r>
-        <w:t>kiementi</w:t>
-      </w:r>
-      <w:proofErr w:type="spellEnd"/>
-      <w:r>
-        <w:t xml:space="preserve"> vektor nincs korlátozva 0 és 1 értékekre, bármilyen valós számot </w:t>
-      </w:r>
-      <w:proofErr w:type="spellStart"/>
-      <w:r>
-        <w:t>felvehetnek</w:t>
-      </w:r>
-      <w:proofErr w:type="spellEnd"/>
-      <w:r>
-        <w:t>. Így a kimeneti vektorból a szót úgy képezzük, hogy az adott karakterhez tartozó vektort vizsgáljuk, és abból kiválasztjuk a legnagyobb értéket, és az ehhez tartozó vektort hozzáfűzzük a kimeneti szóhoz. Így a kimeneti szó a bemenetihez hasonló</w:t>
-      </w:r>
-      <w:r>
-        <w:t>an 20 hosszú</w:t>
+      <w:r>
+        <w:t>hosszú</w:t>
       </w:r>
       <w:r>
         <w:t>,</w:t>
@@ -4839,13 +3852,8 @@
             <w:pPr>
               <w:ind w:firstLine="0"/>
             </w:pPr>
-            <w:proofErr w:type="spellStart"/>
             <w:r>
-              <w:t>tf.train.AdamOptimizer</w:t>
-            </w:r>
-            <w:proofErr w:type="spellEnd"/>
-            <w:r>
-              <w:t>()</w:t>
+              <w:t>tf.train.AdamOptimizer()</w:t>
             </w:r>
           </w:p>
         </w:tc>
@@ -4872,32 +3880,14 @@
             <w:pPr>
               <w:ind w:firstLine="0"/>
             </w:pPr>
-            <w:proofErr w:type="spellStart"/>
             <w:r>
               <w:t>tf.nn.sigmoid</w:t>
             </w:r>
-            <w:proofErr w:type="spellEnd"/>
             <w:r>
               <w:t>()</w:t>
             </w:r>
             <w:r>
-              <w:t xml:space="preserve"> (sokkal jobban teljesített mint a </w:t>
-            </w:r>
-            <w:proofErr w:type="spellStart"/>
-            <w:r>
-              <w:t>relu</w:t>
-            </w:r>
-            <w:proofErr w:type="spellEnd"/>
-            <w:r>
-              <w:t xml:space="preserve">, vagy </w:t>
-            </w:r>
-            <w:proofErr w:type="spellStart"/>
-            <w:r>
-              <w:t>tanh</w:t>
-            </w:r>
-            <w:proofErr w:type="spellEnd"/>
-            <w:r>
-              <w:t>)</w:t>
+              <w:t xml:space="preserve"> (sokkal jobban teljesített mint a relu, vagy tanh)</w:t>
             </w:r>
           </w:p>
         </w:tc>
@@ -4939,11 +3929,9 @@
             <w:pPr>
               <w:ind w:firstLine="0"/>
             </w:pPr>
-            <w:proofErr w:type="spellStart"/>
             <w:r>
               <w:t>encoder</w:t>
             </w:r>
-            <w:proofErr w:type="spellEnd"/>
             <w:r>
               <w:t xml:space="preserve"> neuronok száma</w:t>
             </w:r>
@@ -4973,23 +3961,7 @@
               <w:ind w:firstLine="0"/>
             </w:pPr>
             <w:r>
-              <w:t>tanítási türelem (</w:t>
-            </w:r>
-            <w:proofErr w:type="spellStart"/>
-            <w:r>
-              <w:t>early</w:t>
-            </w:r>
-            <w:proofErr w:type="spellEnd"/>
-            <w:r>
-              <w:t xml:space="preserve"> </w:t>
-            </w:r>
-            <w:proofErr w:type="spellStart"/>
-            <w:r>
-              <w:t>stopping</w:t>
-            </w:r>
-            <w:proofErr w:type="spellEnd"/>
-            <w:r>
-              <w:t>)</w:t>
+              <w:t>tanítási türelem (early stopping)</w:t>
             </w:r>
           </w:p>
         </w:tc>
@@ -5002,47 +3974,7 @@
               <w:ind w:firstLine="0"/>
             </w:pPr>
             <w:r>
-              <w:t xml:space="preserve">30 lépésenként mintavételezi a </w:t>
-            </w:r>
-            <w:proofErr w:type="spellStart"/>
-            <w:r>
-              <w:t>loss</w:t>
-            </w:r>
-            <w:proofErr w:type="spellEnd"/>
-            <w:r>
-              <w:t xml:space="preserve">-t a </w:t>
-            </w:r>
-            <w:proofErr w:type="spellStart"/>
-            <w:r>
-              <w:t>validation</w:t>
-            </w:r>
-            <w:proofErr w:type="spellEnd"/>
-            <w:r>
-              <w:t xml:space="preserve"> </w:t>
-            </w:r>
-            <w:proofErr w:type="spellStart"/>
-            <w:r>
-              <w:t>data</w:t>
-            </w:r>
-            <w:proofErr w:type="spellEnd"/>
-            <w:r>
-              <w:t xml:space="preserve">-n, ezt vizsgálja 20 egymást követő pontban, ha növekedik az értéke, </w:t>
-            </w:r>
-            <w:proofErr w:type="spellStart"/>
-            <w:r>
-              <w:t>early</w:t>
-            </w:r>
-            <w:proofErr w:type="spellEnd"/>
-            <w:r>
-              <w:t xml:space="preserve"> </w:t>
-            </w:r>
-            <w:proofErr w:type="spellStart"/>
-            <w:r>
-              <w:t>stopping</w:t>
-            </w:r>
-            <w:proofErr w:type="spellEnd"/>
-            <w:r>
-              <w:t xml:space="preserve"> módba vált és kiértékeli a tanítást</w:t>
+              <w:t>30 lépésenként mintavételezi a loss-t a validation data-n, ezt vizsgálja 20 egymást követő pontban, ha növekedik az értéke, early stopping módba vált és kiértékeli a tanítást</w:t>
             </w:r>
           </w:p>
         </w:tc>
@@ -5056,21 +3988,8 @@
             <w:pPr>
               <w:ind w:firstLine="0"/>
             </w:pPr>
-            <w:proofErr w:type="spellStart"/>
             <w:r>
-              <w:t>train</w:t>
-            </w:r>
-            <w:proofErr w:type="spellEnd"/>
-            <w:r>
-              <w:t>-</w:t>
-            </w:r>
-            <w:proofErr w:type="spellStart"/>
-            <w:r>
-              <w:t>validation</w:t>
-            </w:r>
-            <w:proofErr w:type="spellEnd"/>
-            <w:r>
-              <w:t>-test felbontás</w:t>
+              <w:t>train-validation-test felbontás</w:t>
             </w:r>
           </w:p>
         </w:tc>
@@ -5131,18 +4050,10 @@
     </w:p>
     <w:p>
       <w:r>
-        <w:t xml:space="preserve">A </w:t>
-      </w:r>
-      <w:proofErr w:type="spellStart"/>
-      <w:r>
-        <w:t>hiperpar</w:t>
-      </w:r>
-      <w:r>
-        <w:t>améterek</w:t>
-      </w:r>
-      <w:proofErr w:type="spellEnd"/>
-      <w:r>
-        <w:t xml:space="preserve"> optimalizálásához létrehoztunk egy evolúciós algoritmust, melynek populációja neurális hálókból áll, az egyének paraméterei pedig az</w:t>
+        <w:t>A hiperpar</w:t>
+      </w:r>
+      <w:r>
+        <w:t>améterek optimalizálásához létrehoztunk egy evolúciós algoritmust, melynek populációja neurális hálókból áll, az egyének paraméterei pedig az</w:t>
       </w:r>
       <w:r>
         <w:t xml:space="preserve"> adott háló rétegszáma, és a rétegekben lévő neuronok száma egy listában tárolva.</w:t>
@@ -5183,39 +4094,7 @@
         </w:numPr>
       </w:pPr>
       <w:r>
-        <w:t xml:space="preserve">Mindegyik neurális hálót létrehozzuk és tanítjuk, majd eltároljuk a </w:t>
-      </w:r>
-      <w:proofErr w:type="spellStart"/>
-      <w:r>
-        <w:t>total</w:t>
-      </w:r>
-      <w:proofErr w:type="spellEnd"/>
-      <w:r>
-        <w:t xml:space="preserve"> </w:t>
-      </w:r>
-      <w:proofErr w:type="spellStart"/>
-      <w:r>
-        <w:t>loss</w:t>
-      </w:r>
-      <w:proofErr w:type="spellEnd"/>
-      <w:r>
-        <w:t xml:space="preserve">-t és a </w:t>
-      </w:r>
-      <w:proofErr w:type="spellStart"/>
-      <w:r>
-        <w:t>character</w:t>
-      </w:r>
-      <w:proofErr w:type="spellEnd"/>
-      <w:r>
-        <w:t xml:space="preserve"> </w:t>
-      </w:r>
-      <w:proofErr w:type="spellStart"/>
-      <w:r>
-        <w:t>accuracy</w:t>
-      </w:r>
-      <w:proofErr w:type="spellEnd"/>
-      <w:r>
-        <w:t>-t</w:t>
+        <w:t>Mindegyik neurális hálót létrehozzuk és tanítjuk, majd eltároljuk a total loss-t és a character accuracy-t</w:t>
       </w:r>
     </w:p>
     <w:p>
@@ -5250,13 +4129,8 @@
           <w:numId w:val="29"/>
         </w:numPr>
       </w:pPr>
-      <w:proofErr w:type="spellStart"/>
-      <w:r>
-        <w:t>Végigfutunk</w:t>
-      </w:r>
-      <w:proofErr w:type="spellEnd"/>
-      <w:r>
-        <w:t xml:space="preserve"> a maradékon és abból 10% valószínűséggel választunk véletlenszerűen túlélőket, </w:t>
+      <w:r>
+        <w:t xml:space="preserve">Végigfutunk a maradékon és abból 10% valószínűséggel választunk véletlenszerűen túlélőket, </w:t>
       </w:r>
     </w:p>
     <w:p>
@@ -5271,15 +4145,7 @@
         <w:t>Amíg el nem érjük az eredeti populáció lélekszámát</w:t>
       </w:r>
       <w:r>
-        <w:t xml:space="preserve">, véletlenszerűen házasítunk tetszőleges egyéneket, ekkor a gyerekük az apától a háló bal felét, az anyától a háló jobb felét </w:t>
-      </w:r>
-      <w:proofErr w:type="spellStart"/>
-      <w:r>
-        <w:t>örökli</w:t>
-      </w:r>
-      <w:proofErr w:type="spellEnd"/>
-      <w:r>
-        <w:t>, így nagyon aszimmetrikus mutánsok is létrejöhetnek, melyeknek az életképessége kétes</w:t>
+        <w:t>, véletlenszerűen házasítunk tetszőleges egyéneket, ekkor a gyerekük az apától a háló bal felét, az anyától a háló jobb felét örökli, így nagyon aszimmetrikus mutánsok is létrejöhetnek, melyeknek az életképessége kétes</w:t>
       </w:r>
     </w:p>
     <w:p>
@@ -5302,21 +4168,11 @@
     </w:p>
     <w:p>
       <w:r>
-        <w:t xml:space="preserve">Ezen módszer lényege az volt hogy egységes képet kapjunk a </w:t>
-      </w:r>
-      <w:proofErr w:type="spellStart"/>
-      <w:r>
-        <w:t>hiperparaméterek</w:t>
-      </w:r>
-      <w:proofErr w:type="spellEnd"/>
-      <w:r>
-        <w:t xml:space="preserve"> teréről, és azt könnyen kiértékelhetővé tegyük. Itt értelemszerűen csak az egy rétegű hálóval próbálkoztunk, mivel több rétegnél nagyon gyorsan megugrik a kísérletek száma. Az </w:t>
-      </w:r>
-      <w:proofErr w:type="spellStart"/>
+        <w:t xml:space="preserve">Ezen módszer lényege az volt hogy egységes képet kapjunk a hiperparaméterek teréről, és azt könnyen kiértékelhetővé tegyük. Itt értelemszerűen csak az egy rétegű hálóval próbálkoztunk, mivel több rétegnél nagyon gyorsan megugrik a kísérletek száma. Az </w:t>
+      </w:r>
       <w:r>
         <w:t>encoder</w:t>
       </w:r>
-      <w:proofErr w:type="spellEnd"/>
       <w:r>
         <w:t xml:space="preserve"> réteg neuronszámát változtattuk 20-tól egészen 500-ig 20-as lépésekben.</w:t>
       </w:r>
@@ -5346,13 +4202,8 @@
       <w:r>
         <w:t xml:space="preserve">A kiértékelés alapjául a test adaton végzett karakterszintű pontosság, szószintű pontosság és átlagos </w:t>
       </w:r>
-      <w:proofErr w:type="spellStart"/>
-      <w:r>
-        <w:t>Levenshtein</w:t>
-      </w:r>
-      <w:proofErr w:type="spellEnd"/>
-      <w:r>
-        <w:t xml:space="preserve"> távolság szolgál, melyet a rekonstruált szó és a bemeneti szó között nézünk.</w:t>
+      <w:r>
+        <w:t>Levenshtein távolság szolgál, melyet a rekonstruált szó és a bemeneti szó között nézünk.</w:t>
       </w:r>
     </w:p>
     <w:p>
@@ -5360,41 +4211,18 @@
         <w:pStyle w:val="Cmsor2"/>
       </w:pPr>
       <w:bookmarkStart w:id="17" w:name="_Toc482658062"/>
-      <w:proofErr w:type="spellStart"/>
-      <w:r>
-        <w:t>Autoencoder</w:t>
-      </w:r>
-      <w:proofErr w:type="spellEnd"/>
-      <w:r>
-        <w:t xml:space="preserve">, </w:t>
-      </w:r>
-      <w:proofErr w:type="spellStart"/>
-      <w:r>
-        <w:t>Variational</w:t>
-      </w:r>
-      <w:proofErr w:type="spellEnd"/>
-      <w:r>
-        <w:t xml:space="preserve"> </w:t>
-      </w:r>
-      <w:proofErr w:type="spellStart"/>
-      <w:r>
-        <w:t>Autoencoder</w:t>
+      <w:r>
+        <w:t>Autoencoder, Variational Autoencoder</w:t>
       </w:r>
       <w:bookmarkEnd w:id="17"/>
-      <w:proofErr w:type="spellEnd"/>
-    </w:p>
-    <w:p>
-      <w:r>
-        <w:t xml:space="preserve">Miután lefutottak a kísérletek arra az eredményre jutottunk, hogy az egy rejtett rétegű sima </w:t>
-      </w:r>
-      <w:proofErr w:type="spellStart"/>
-      <w:r>
-        <w:t>auto</w:t>
+    </w:p>
+    <w:p>
+      <w:r>
+        <w:t>Miután lefutottak a kísérletek arra az eredményre jutottunk, hogy az egy rejtett rétegű sima auto</w:t>
       </w:r>
       <w:r>
         <w:t>encoder</w:t>
       </w:r>
-      <w:proofErr w:type="spellEnd"/>
       <w:r>
         <w:t xml:space="preserve"> teljesít legjobban, mégpedig akkor</w:t>
       </w:r>
@@ -5402,23 +4230,7 @@
         <w:t>,</w:t>
       </w:r>
       <w:r>
-        <w:t xml:space="preserve"> ha a rejtett réteg a legnagyobb. Több réteg esetén a többszörös nemlinearitás információveszteséggel is járhat, így a rekonstrukciót nehezíti. Ez egyáltalán nem meglepő, minél több neuronunk van, annál egyszerűbb a feladat, például a bemenettel egyező neuronszámú </w:t>
-      </w:r>
-      <w:proofErr w:type="spellStart"/>
-      <w:r>
-        <w:t>hidden</w:t>
-      </w:r>
-      <w:proofErr w:type="spellEnd"/>
-      <w:r>
-        <w:t xml:space="preserve"> </w:t>
-      </w:r>
-      <w:proofErr w:type="spellStart"/>
-      <w:r>
-        <w:t>layer</w:t>
-      </w:r>
-      <w:proofErr w:type="spellEnd"/>
-      <w:r>
-        <w:t xml:space="preserve"> esetén elegendő lenne megtanulnia az identitás függvényt a hálónak. 500-as rejtett réteggel már szinte tökéletes </w:t>
+        <w:t xml:space="preserve"> ha a rejtett réteg a legnagyobb. Több réteg esetén a többszörös nemlinearitás információveszteséggel is járhat, így a rekonstrukciót nehezíti. Ez egyáltalán nem meglepő, minél több neuronunk van, annál egyszerűbb a feladat, például a bemenettel egyező neuronszámú hidden layer esetén elegendő lenne megtanulnia az identitás függvényt a hálónak. 500-as rejtett réteggel már szinte tökéletes </w:t>
       </w:r>
       <w:r>
         <w:t xml:space="preserve">volt </w:t>
@@ -5486,39 +4298,7 @@
     </w:p>
     <w:p>
       <w:r>
-        <w:t xml:space="preserve">A sima </w:t>
-      </w:r>
-      <w:proofErr w:type="spellStart"/>
-      <w:r>
-        <w:t>autoencodert</w:t>
-      </w:r>
-      <w:proofErr w:type="spellEnd"/>
-      <w:r>
-        <w:t xml:space="preserve"> és </w:t>
-      </w:r>
-      <w:proofErr w:type="spellStart"/>
-      <w:r>
-        <w:t>variational</w:t>
-      </w:r>
-      <w:proofErr w:type="spellEnd"/>
-      <w:r>
-        <w:t xml:space="preserve"> </w:t>
-      </w:r>
-      <w:proofErr w:type="spellStart"/>
-      <w:r>
-        <w:t>autoencodert</w:t>
-      </w:r>
-      <w:proofErr w:type="spellEnd"/>
-      <w:r>
-        <w:t xml:space="preserve"> </w:t>
-      </w:r>
-      <w:proofErr w:type="spellStart"/>
-      <w:r>
-        <w:t>Levenshtein</w:t>
-      </w:r>
-      <w:proofErr w:type="spellEnd"/>
-      <w:r>
-        <w:t xml:space="preserve"> zajjal terhelt bemenettel is teszteltük, hogy információt kapjunk a hálók zajszűrő képességéről.</w:t>
+        <w:t>A sima autoencodert és variational autoencodert Levenshtein zajjal terhelt bemenettel is teszteltük, hogy információt kapjunk a hálók zajszűrő képességéről.</w:t>
       </w:r>
     </w:p>
     <w:p>
@@ -5572,38 +4352,15 @@
       <w:pPr>
         <w:pStyle w:val="Kpalrs"/>
       </w:pPr>
-      <w:proofErr w:type="spellStart"/>
-      <w:r>
-        <w:t>Levenshtein</w:t>
-      </w:r>
-      <w:proofErr w:type="spellEnd"/>
-      <w:r>
-        <w:t xml:space="preserve"> zajjal terhelt </w:t>
+      <w:r>
+        <w:t xml:space="preserve">Levenshtein zajjal terhelt </w:t>
       </w:r>
       <w:r>
         <w:t xml:space="preserve">legjobb </w:t>
       </w:r>
-      <w:proofErr w:type="spellStart"/>
-      <w:r>
-        <w:t>Autoencoder</w:t>
-      </w:r>
-      <w:proofErr w:type="spellEnd"/>
-      <w:r>
-        <w:t xml:space="preserve"> és </w:t>
-      </w:r>
-      <w:proofErr w:type="spellStart"/>
-      <w:r>
-        <w:t>Variational</w:t>
-      </w:r>
-      <w:proofErr w:type="spellEnd"/>
-      <w:r>
-        <w:t xml:space="preserve"> </w:t>
-      </w:r>
-      <w:proofErr w:type="spellStart"/>
-      <w:r>
-        <w:t>Autoencoder</w:t>
-      </w:r>
-      <w:proofErr w:type="spellEnd"/>
+      <w:r>
+        <w:t>Autoencoder és Variational Autoencoder</w:t>
+      </w:r>
       <w:r>
         <w:t xml:space="preserve"> modellek</w:t>
       </w:r>
@@ -5667,11 +4424,9 @@
       <w:r>
         <w:t xml:space="preserve"> az </w:t>
       </w:r>
-      <w:proofErr w:type="spellStart"/>
       <w:r>
         <w:t>encoder</w:t>
       </w:r>
-      <w:proofErr w:type="spellEnd"/>
       <w:r>
         <w:t xml:space="preserve"> neuronok függvényében</w:t>
       </w:r>
@@ -5682,22 +4437,9 @@
       </w:pPr>
       <w:bookmarkStart w:id="18" w:name="_Toc482658063"/>
       <w:r>
-        <w:t>Split-</w:t>
-      </w:r>
-      <w:proofErr w:type="spellStart"/>
-      <w:r>
-        <w:t>Brain</w:t>
-      </w:r>
-      <w:proofErr w:type="spellEnd"/>
-      <w:r>
-        <w:t xml:space="preserve"> </w:t>
-      </w:r>
-      <w:proofErr w:type="spellStart"/>
-      <w:r>
-        <w:t>Autoencoder</w:t>
+        <w:t>Split-Brain Autoencoder</w:t>
       </w:r>
       <w:bookmarkEnd w:id="18"/>
-      <w:proofErr w:type="spellEnd"/>
     </w:p>
     <w:p>
       <w:pPr>
@@ -5766,13 +4508,8 @@
         <w:pStyle w:val="Kpalrs"/>
       </w:pPr>
       <w:r>
-        <w:t xml:space="preserve">Az eredmények magyarhoz hasonlító szavak, de nem az eredetivel </w:t>
-      </w:r>
-      <w:proofErr w:type="spellStart"/>
-      <w:r>
-        <w:t>egyezőek</w:t>
-      </w:r>
-      <w:proofErr w:type="spellEnd"/>
+        <w:t>Az eredmények magyarhoz hasonlító szavak, de nem az eredetivel egyezőek</w:t>
+      </w:r>
     </w:p>
     <w:p>
       <w:pPr>
@@ -5794,12 +4531,10 @@
         <w:pStyle w:val="Cmsor2"/>
       </w:pPr>
       <w:bookmarkStart w:id="21" w:name="_Toc482658066"/>
-      <w:proofErr w:type="spellStart"/>
       <w:r>
         <w:t>Segmentation</w:t>
       </w:r>
       <w:bookmarkEnd w:id="21"/>
-      <w:proofErr w:type="spellEnd"/>
     </w:p>
     <w:p>
       <w:pPr>
@@ -5923,11 +4658,9 @@
       <w:r>
         <w:t xml:space="preserve">A szegmentáló architektúra teljesítménye az </w:t>
       </w:r>
-      <w:proofErr w:type="spellStart"/>
       <w:r>
         <w:t>encoder</w:t>
       </w:r>
-      <w:proofErr w:type="spellEnd"/>
       <w:r>
         <w:t xml:space="preserve"> neuronok függvényében</w:t>
       </w:r>
@@ -5936,11 +4669,9 @@
       <w:r>
         <w:t xml:space="preserve">Érdekes módon nincs különösebb korreláció az </w:t>
       </w:r>
-      <w:proofErr w:type="spellStart"/>
       <w:r>
         <w:t>encoder</w:t>
       </w:r>
-      <w:proofErr w:type="spellEnd"/>
       <w:r>
         <w:t xml:space="preserve"> réteg és az eredmény pontossága között.</w:t>
       </w:r>
@@ -5979,36 +4710,12 @@
     </w:p>
     <w:p>
       <w:r>
-        <w:t>A Split-</w:t>
-      </w:r>
-      <w:proofErr w:type="spellStart"/>
-      <w:r>
-        <w:t>Brain</w:t>
-      </w:r>
-      <w:proofErr w:type="spellEnd"/>
-      <w:r>
-        <w:t xml:space="preserve"> architektúra érdekes eredményekkel szolgált, magyar jellegű szavakat produkált, azonban az input szót nem tudta visszaállítani.</w:t>
-      </w:r>
-    </w:p>
-    <w:p>
-      <w:r>
-        <w:t xml:space="preserve">A </w:t>
-      </w:r>
-      <w:proofErr w:type="spellStart"/>
-      <w:r>
-        <w:t>szegmentálásos</w:t>
-      </w:r>
-      <w:proofErr w:type="spellEnd"/>
-      <w:r>
-        <w:t xml:space="preserve"> kísérletek eredménye a legmeglepőpp, mivel ettől nem vártunk nagy pontosságot, mégis kifejezetten jól működött erre a feladatra az ilyen jellegű </w:t>
-      </w:r>
-      <w:proofErr w:type="spellStart"/>
-      <w:r>
-        <w:t>feed-forward</w:t>
-      </w:r>
-      <w:proofErr w:type="spellEnd"/>
-      <w:r>
-        <w:t xml:space="preserve"> modell</w:t>
+        <w:t>A Split-Brain architektúra érdekes eredményekkel szolgált, magyar jellegű szavakat produkált, azonban az input szót nem tudta visszaállítani.</w:t>
+      </w:r>
+    </w:p>
+    <w:p>
+      <w:r>
+        <w:t>A szegmentálásos kísérletek eredménye a legmeglepőpp, mivel ettől nem vártunk nagy pontosságot, mégis kifejezetten jól működött erre a feladatra az ilyen jellegű feed-forward modell</w:t>
       </w:r>
     </w:p>
     <w:p>
@@ -6199,7 +4906,7 @@
         <w:rStyle w:val="Oldalszm"/>
         <w:noProof/>
       </w:rPr>
-      <w:t>21</w:t>
+      <w:t>14</w:t>
     </w:r>
     <w:r>
       <w:rPr>
@@ -10375,7 +9082,7 @@
 </file>
 
 <file path=customXml/itemProps1.xml><?xml version="1.0" encoding="utf-8"?>
-<ds:datastoreItem xmlns:ds="http://schemas.openxmlformats.org/officeDocument/2006/customXml" ds:itemID="{F96388ED-A2A4-4706-808F-8560907223B7}">
+<ds:datastoreItem xmlns:ds="http://schemas.openxmlformats.org/officeDocument/2006/customXml" ds:itemID="{DEE8B918-0884-4C9D-8D09-EB60AA0D563C}">
   <ds:schemaRefs>
     <ds:schemaRef ds:uri="http://schemas.openxmlformats.org/officeDocument/2006/bibliography"/>
   </ds:schemaRefs>

--- a/Documentation/Autoencoderes_kísérletek_magyar_nyelven_önálló_labor_Velkey_Géza.docx
+++ b/Documentation/Autoencoderes_kísérletek_magyar_nyelven_önálló_labor_Velkey_Géza.docx
@@ -16,7 +16,55 @@
         <w:jc w:val="both"/>
       </w:pPr>
       <w:r>
-        <w:t>Az autoencoder a deep learning egyik népszerű architektúrája nem felügyelt tanulásra, amit egyfajta tömörítési eljárásként is lehet értelmezni. A hallgató feladata magyar nyelvű szavak rekonstrukciója autoencoder, illetve variational autoencoder segítségével.</w:t>
+        <w:t xml:space="preserve">Az </w:t>
+      </w:r>
+      <w:proofErr w:type="spellStart"/>
+      <w:r>
+        <w:t>autoencoder</w:t>
+      </w:r>
+      <w:proofErr w:type="spellEnd"/>
+      <w:r>
+        <w:t xml:space="preserve"> a </w:t>
+      </w:r>
+      <w:proofErr w:type="spellStart"/>
+      <w:r>
+        <w:t>deep</w:t>
+      </w:r>
+      <w:proofErr w:type="spellEnd"/>
+      <w:r>
+        <w:t xml:space="preserve"> </w:t>
+      </w:r>
+      <w:proofErr w:type="spellStart"/>
+      <w:r>
+        <w:t>learning</w:t>
+      </w:r>
+      <w:proofErr w:type="spellEnd"/>
+      <w:r>
+        <w:t xml:space="preserve"> egyik népszerű architektúrája nem felügyelt tanulásra, amit egyfajta tömörítési eljárásként is lehet értelmezni. A hallgató feladata magyar nyelvű szavak rekonstrukciója </w:t>
+      </w:r>
+      <w:proofErr w:type="spellStart"/>
+      <w:r>
+        <w:t>autoencoder</w:t>
+      </w:r>
+      <w:proofErr w:type="spellEnd"/>
+      <w:r>
+        <w:t xml:space="preserve">, illetve </w:t>
+      </w:r>
+      <w:proofErr w:type="spellStart"/>
+      <w:r>
+        <w:t>variational</w:t>
+      </w:r>
+      <w:proofErr w:type="spellEnd"/>
+      <w:r>
+        <w:t xml:space="preserve"> </w:t>
+      </w:r>
+      <w:proofErr w:type="spellStart"/>
+      <w:r>
+        <w:t>autoencoder</w:t>
+      </w:r>
+      <w:proofErr w:type="spellEnd"/>
+      <w:r>
+        <w:t xml:space="preserve"> segítségével.</w:t>
       </w:r>
     </w:p>
     <w:p>
@@ -388,7 +436,7 @@
       <w:r>
         <w:fldChar w:fldCharType="separate"/>
       </w:r>
-      <w:hyperlink w:anchor="_Toc482658046" w:history="1">
+      <w:hyperlink w:anchor="_Toc482736443" w:history="1">
         <w:r>
           <w:rPr>
             <w:rStyle w:val="Hiperhivatkozs"/>
@@ -415,7 +463,7 @@
             <w:noProof/>
             <w:webHidden/>
           </w:rPr>
-          <w:instrText xml:space="preserve"> PAGEREF _Toc482658046 \h </w:instrText>
+          <w:instrText xml:space="preserve"> PAGEREF _Toc482736443 \h </w:instrText>
         </w:r>
         <w:r>
           <w:rPr>
@@ -458,13 +506,13 @@
           <w:lang w:eastAsia="hu-HU"/>
         </w:rPr>
       </w:pPr>
-      <w:hyperlink w:anchor="_Toc482658047" w:history="1">
+      <w:hyperlink w:anchor="_Toc482736444" w:history="1">
         <w:r>
           <w:rPr>
             <w:rStyle w:val="Hiperhivatkozs"/>
             <w:noProof/>
           </w:rPr>
-          <w:t>Abstract</w:t>
+          <w:t>1 Bevezetés</w:t>
         </w:r>
         <w:r>
           <w:rPr>
@@ -485,7 +533,13 @@
             <w:noProof/>
             <w:webHidden/>
           </w:rPr>
-          <w:instrText xml:space="preserve"> PAGEREF _Toc482658047 \h </w:instrText>
+          <w:instrText xml:space="preserve"> PAGEREF _Toc482736444 \h </w:instrText>
+        </w:r>
+        <w:r>
+          <w:rPr>
+            <w:noProof/>
+            <w:webHidden/>
+          </w:rPr>
         </w:r>
         <w:r>
           <w:rPr>
@@ -496,12 +550,10 @@
         </w:r>
         <w:r>
           <w:rPr>
-            <w:b w:val="0"/>
-            <w:bCs/>
-            <w:noProof/>
-            <w:webHidden/>
-          </w:rPr>
-          <w:t>Hiba! A könyvjelző nem létezik.</w:t>
+            <w:noProof/>
+            <w:webHidden/>
+          </w:rPr>
+          <w:t>5</w:t>
         </w:r>
         <w:r>
           <w:rPr>
@@ -524,13 +576,13 @@
           <w:lang w:eastAsia="hu-HU"/>
         </w:rPr>
       </w:pPr>
-      <w:hyperlink w:anchor="_Toc482658048" w:history="1">
+      <w:hyperlink w:anchor="_Toc482736445" w:history="1">
         <w:r>
           <w:rPr>
             <w:rStyle w:val="Hiperhivatkozs"/>
             <w:noProof/>
           </w:rPr>
-          <w:t>1 Bevezetés</w:t>
+          <w:t>2 Kapcsolódó munkák</w:t>
         </w:r>
         <w:r>
           <w:rPr>
@@ -551,7 +603,7 @@
             <w:noProof/>
             <w:webHidden/>
           </w:rPr>
-          <w:instrText xml:space="preserve"> PAGEREF _Toc482658048 \h </w:instrText>
+          <w:instrText xml:space="preserve"> PAGEREF _Toc482736445 \h </w:instrText>
         </w:r>
         <w:r>
           <w:rPr>
@@ -571,7 +623,7 @@
             <w:noProof/>
             <w:webHidden/>
           </w:rPr>
-          <w:t>5</w:t>
+          <w:t>6</w:t>
         </w:r>
         <w:r>
           <w:rPr>
@@ -594,13 +646,13 @@
           <w:lang w:eastAsia="hu-HU"/>
         </w:rPr>
       </w:pPr>
-      <w:hyperlink w:anchor="_Toc482658049" w:history="1">
+      <w:hyperlink w:anchor="_Toc482736446" w:history="1">
         <w:r>
           <w:rPr>
             <w:rStyle w:val="Hiperhivatkozs"/>
             <w:noProof/>
           </w:rPr>
-          <w:t>2 Kapcsolódó Munkák</w:t>
+          <w:t>3 Architektúra</w:t>
         </w:r>
         <w:r>
           <w:rPr>
@@ -621,7 +673,7 @@
             <w:noProof/>
             <w:webHidden/>
           </w:rPr>
-          <w:instrText xml:space="preserve"> PAGEREF _Toc482658049 \h </w:instrText>
+          <w:instrText xml:space="preserve"> PAGEREF _Toc482736446 \h </w:instrText>
         </w:r>
         <w:r>
           <w:rPr>
@@ -641,7 +693,295 @@
             <w:noProof/>
             <w:webHidden/>
           </w:rPr>
-          <w:t>6</w:t>
+          <w:t>7</w:t>
+        </w:r>
+        <w:r>
+          <w:rPr>
+            <w:noProof/>
+            <w:webHidden/>
+          </w:rPr>
+          <w:fldChar w:fldCharType="end"/>
+        </w:r>
+      </w:hyperlink>
+    </w:p>
+    <w:p>
+      <w:pPr>
+        <w:pStyle w:val="TJ2"/>
+        <w:tabs>
+          <w:tab w:val="right" w:leader="dot" w:pos="8494"/>
+        </w:tabs>
+        <w:rPr>
+          <w:rFonts w:asciiTheme="minorHAnsi" w:eastAsiaTheme="minorEastAsia" w:hAnsiTheme="minorHAnsi" w:cstheme="minorBidi"/>
+          <w:noProof/>
+          <w:sz w:val="22"/>
+          <w:szCs w:val="22"/>
+          <w:lang w:eastAsia="hu-HU"/>
+        </w:rPr>
+      </w:pPr>
+      <w:hyperlink w:anchor="_Toc482736447" w:history="1">
+        <w:r>
+          <w:rPr>
+            <w:rStyle w:val="Hiperhivatkozs"/>
+            <w:noProof/>
+          </w:rPr>
+          <w:t>3.1 Fully connected autoencoder</w:t>
+        </w:r>
+        <w:r>
+          <w:rPr>
+            <w:noProof/>
+            <w:webHidden/>
+          </w:rPr>
+          <w:tab/>
+        </w:r>
+        <w:r>
+          <w:rPr>
+            <w:noProof/>
+            <w:webHidden/>
+          </w:rPr>
+          <w:fldChar w:fldCharType="begin"/>
+        </w:r>
+        <w:r>
+          <w:rPr>
+            <w:noProof/>
+            <w:webHidden/>
+          </w:rPr>
+          <w:instrText xml:space="preserve"> PAGEREF _Toc482736447 \h </w:instrText>
+        </w:r>
+        <w:r>
+          <w:rPr>
+            <w:noProof/>
+            <w:webHidden/>
+          </w:rPr>
+        </w:r>
+        <w:r>
+          <w:rPr>
+            <w:noProof/>
+            <w:webHidden/>
+          </w:rPr>
+          <w:fldChar w:fldCharType="separate"/>
+        </w:r>
+        <w:r>
+          <w:rPr>
+            <w:noProof/>
+            <w:webHidden/>
+          </w:rPr>
+          <w:t>8</w:t>
+        </w:r>
+        <w:r>
+          <w:rPr>
+            <w:noProof/>
+            <w:webHidden/>
+          </w:rPr>
+          <w:fldChar w:fldCharType="end"/>
+        </w:r>
+      </w:hyperlink>
+    </w:p>
+    <w:p>
+      <w:pPr>
+        <w:pStyle w:val="TJ2"/>
+        <w:tabs>
+          <w:tab w:val="right" w:leader="dot" w:pos="8494"/>
+        </w:tabs>
+        <w:rPr>
+          <w:rFonts w:asciiTheme="minorHAnsi" w:eastAsiaTheme="minorEastAsia" w:hAnsiTheme="minorHAnsi" w:cstheme="minorBidi"/>
+          <w:noProof/>
+          <w:sz w:val="22"/>
+          <w:szCs w:val="22"/>
+          <w:lang w:eastAsia="hu-HU"/>
+        </w:rPr>
+      </w:pPr>
+      <w:hyperlink w:anchor="_Toc482736448" w:history="1">
+        <w:r>
+          <w:rPr>
+            <w:rStyle w:val="Hiperhivatkozs"/>
+            <w:noProof/>
+          </w:rPr>
+          <w:t>3.2 Variational autoencoder</w:t>
+        </w:r>
+        <w:r>
+          <w:rPr>
+            <w:noProof/>
+            <w:webHidden/>
+          </w:rPr>
+          <w:tab/>
+        </w:r>
+        <w:r>
+          <w:rPr>
+            <w:noProof/>
+            <w:webHidden/>
+          </w:rPr>
+          <w:fldChar w:fldCharType="begin"/>
+        </w:r>
+        <w:r>
+          <w:rPr>
+            <w:noProof/>
+            <w:webHidden/>
+          </w:rPr>
+          <w:instrText xml:space="preserve"> PAGEREF _Toc482736448 \h </w:instrText>
+        </w:r>
+        <w:r>
+          <w:rPr>
+            <w:noProof/>
+            <w:webHidden/>
+          </w:rPr>
+        </w:r>
+        <w:r>
+          <w:rPr>
+            <w:noProof/>
+            <w:webHidden/>
+          </w:rPr>
+          <w:fldChar w:fldCharType="separate"/>
+        </w:r>
+        <w:r>
+          <w:rPr>
+            <w:noProof/>
+            <w:webHidden/>
+          </w:rPr>
+          <w:t>8</w:t>
+        </w:r>
+        <w:r>
+          <w:rPr>
+            <w:noProof/>
+            <w:webHidden/>
+          </w:rPr>
+          <w:fldChar w:fldCharType="end"/>
+        </w:r>
+      </w:hyperlink>
+    </w:p>
+    <w:p>
+      <w:pPr>
+        <w:pStyle w:val="TJ2"/>
+        <w:tabs>
+          <w:tab w:val="right" w:leader="dot" w:pos="8494"/>
+        </w:tabs>
+        <w:rPr>
+          <w:rFonts w:asciiTheme="minorHAnsi" w:eastAsiaTheme="minorEastAsia" w:hAnsiTheme="minorHAnsi" w:cstheme="minorBidi"/>
+          <w:noProof/>
+          <w:sz w:val="22"/>
+          <w:szCs w:val="22"/>
+          <w:lang w:eastAsia="hu-HU"/>
+        </w:rPr>
+      </w:pPr>
+      <w:hyperlink w:anchor="_Toc482736449" w:history="1">
+        <w:r>
+          <w:rPr>
+            <w:rStyle w:val="Hiperhivatkozs"/>
+            <w:noProof/>
+          </w:rPr>
+          <w:t>3.3 Split-Brain autoencoder</w:t>
+        </w:r>
+        <w:r>
+          <w:rPr>
+            <w:noProof/>
+            <w:webHidden/>
+          </w:rPr>
+          <w:tab/>
+        </w:r>
+        <w:r>
+          <w:rPr>
+            <w:noProof/>
+            <w:webHidden/>
+          </w:rPr>
+          <w:fldChar w:fldCharType="begin"/>
+        </w:r>
+        <w:r>
+          <w:rPr>
+            <w:noProof/>
+            <w:webHidden/>
+          </w:rPr>
+          <w:instrText xml:space="preserve"> PAGEREF _Toc482736449 \h </w:instrText>
+        </w:r>
+        <w:r>
+          <w:rPr>
+            <w:noProof/>
+            <w:webHidden/>
+          </w:rPr>
+        </w:r>
+        <w:r>
+          <w:rPr>
+            <w:noProof/>
+            <w:webHidden/>
+          </w:rPr>
+          <w:fldChar w:fldCharType="separate"/>
+        </w:r>
+        <w:r>
+          <w:rPr>
+            <w:noProof/>
+            <w:webHidden/>
+          </w:rPr>
+          <w:t>9</w:t>
+        </w:r>
+        <w:r>
+          <w:rPr>
+            <w:noProof/>
+            <w:webHidden/>
+          </w:rPr>
+          <w:fldChar w:fldCharType="end"/>
+        </w:r>
+      </w:hyperlink>
+    </w:p>
+    <w:p>
+      <w:pPr>
+        <w:pStyle w:val="TJ2"/>
+        <w:tabs>
+          <w:tab w:val="right" w:leader="dot" w:pos="8494"/>
+        </w:tabs>
+        <w:rPr>
+          <w:rFonts w:asciiTheme="minorHAnsi" w:eastAsiaTheme="minorEastAsia" w:hAnsiTheme="minorHAnsi" w:cstheme="minorBidi"/>
+          <w:noProof/>
+          <w:sz w:val="22"/>
+          <w:szCs w:val="22"/>
+          <w:lang w:eastAsia="hu-HU"/>
+        </w:rPr>
+      </w:pPr>
+      <w:hyperlink w:anchor="_Toc482736450" w:history="1">
+        <w:r>
+          <w:rPr>
+            <w:rStyle w:val="Hiperhivatkozs"/>
+            <w:noProof/>
+          </w:rPr>
+          <w:t>3.4 Segmentation</w:t>
+        </w:r>
+        <w:r>
+          <w:rPr>
+            <w:noProof/>
+            <w:webHidden/>
+          </w:rPr>
+          <w:tab/>
+        </w:r>
+        <w:r>
+          <w:rPr>
+            <w:noProof/>
+            <w:webHidden/>
+          </w:rPr>
+          <w:fldChar w:fldCharType="begin"/>
+        </w:r>
+        <w:r>
+          <w:rPr>
+            <w:noProof/>
+            <w:webHidden/>
+          </w:rPr>
+          <w:instrText xml:space="preserve"> PAGEREF _Toc482736450 \h </w:instrText>
+        </w:r>
+        <w:r>
+          <w:rPr>
+            <w:noProof/>
+            <w:webHidden/>
+          </w:rPr>
+        </w:r>
+        <w:r>
+          <w:rPr>
+            <w:noProof/>
+            <w:webHidden/>
+          </w:rPr>
+          <w:fldChar w:fldCharType="separate"/>
+        </w:r>
+        <w:r>
+          <w:rPr>
+            <w:noProof/>
+            <w:webHidden/>
+          </w:rPr>
+          <w:t>10</w:t>
         </w:r>
         <w:r>
           <w:rPr>
@@ -664,13 +1004,13 @@
           <w:lang w:eastAsia="hu-HU"/>
         </w:rPr>
       </w:pPr>
-      <w:hyperlink w:anchor="_Toc482658050" w:history="1">
+      <w:hyperlink w:anchor="_Toc482736451" w:history="1">
         <w:r>
           <w:rPr>
             <w:rStyle w:val="Hiperhivatkozs"/>
             <w:noProof/>
           </w:rPr>
-          <w:t>3 Architektúra</w:t>
+          <w:t>4 Adatok és előfeldolgozás</w:t>
         </w:r>
         <w:r>
           <w:rPr>
@@ -691,7 +1031,7 @@
             <w:noProof/>
             <w:webHidden/>
           </w:rPr>
-          <w:instrText xml:space="preserve"> PAGEREF _Toc482658050 \h </w:instrText>
+          <w:instrText xml:space="preserve"> PAGEREF _Toc482736451 \h </w:instrText>
         </w:r>
         <w:r>
           <w:rPr>
@@ -711,7 +1051,7 @@
             <w:noProof/>
             <w:webHidden/>
           </w:rPr>
-          <w:t>7</w:t>
+          <w:t>11</w:t>
         </w:r>
         <w:r>
           <w:rPr>
@@ -736,13 +1076,13 @@
           <w:lang w:eastAsia="hu-HU"/>
         </w:rPr>
       </w:pPr>
-      <w:hyperlink w:anchor="_Toc482658051" w:history="1">
+      <w:hyperlink w:anchor="_Toc482736452" w:history="1">
         <w:r>
           <w:rPr>
             <w:rStyle w:val="Hiperhivatkozs"/>
             <w:noProof/>
           </w:rPr>
-          <w:t>3.1 Fully Connected Autoencoder</w:t>
+          <w:t>4.1 Feature kinyerés</w:t>
         </w:r>
         <w:r>
           <w:rPr>
@@ -763,7 +1103,7 @@
             <w:noProof/>
             <w:webHidden/>
           </w:rPr>
-          <w:instrText xml:space="preserve"> PAGEREF _Toc482658051 \h </w:instrText>
+          <w:instrText xml:space="preserve"> PAGEREF _Toc482736452 \h </w:instrText>
         </w:r>
         <w:r>
           <w:rPr>
@@ -783,223 +1123,7 @@
             <w:noProof/>
             <w:webHidden/>
           </w:rPr>
-          <w:t>8</w:t>
-        </w:r>
-        <w:r>
-          <w:rPr>
-            <w:noProof/>
-            <w:webHidden/>
-          </w:rPr>
-          <w:fldChar w:fldCharType="end"/>
-        </w:r>
-      </w:hyperlink>
-    </w:p>
-    <w:p>
-      <w:pPr>
-        <w:pStyle w:val="TJ2"/>
-        <w:tabs>
-          <w:tab w:val="right" w:leader="dot" w:pos="8494"/>
-        </w:tabs>
-        <w:rPr>
-          <w:rFonts w:asciiTheme="minorHAnsi" w:eastAsiaTheme="minorEastAsia" w:hAnsiTheme="minorHAnsi" w:cstheme="minorBidi"/>
-          <w:noProof/>
-          <w:sz w:val="22"/>
-          <w:szCs w:val="22"/>
-          <w:lang w:eastAsia="hu-HU"/>
-        </w:rPr>
-      </w:pPr>
-      <w:hyperlink w:anchor="_Toc482658052" w:history="1">
-        <w:r>
-          <w:rPr>
-            <w:rStyle w:val="Hiperhivatkozs"/>
-            <w:noProof/>
-          </w:rPr>
-          <w:t>3.2 Variational Autoencoder</w:t>
-        </w:r>
-        <w:r>
-          <w:rPr>
-            <w:noProof/>
-            <w:webHidden/>
-          </w:rPr>
-          <w:tab/>
-        </w:r>
-        <w:r>
-          <w:rPr>
-            <w:noProof/>
-            <w:webHidden/>
-          </w:rPr>
-          <w:fldChar w:fldCharType="begin"/>
-        </w:r>
-        <w:r>
-          <w:rPr>
-            <w:noProof/>
-            <w:webHidden/>
-          </w:rPr>
-          <w:instrText xml:space="preserve"> PAGEREF _Toc482658052 \h </w:instrText>
-        </w:r>
-        <w:r>
-          <w:rPr>
-            <w:noProof/>
-            <w:webHidden/>
-          </w:rPr>
-        </w:r>
-        <w:r>
-          <w:rPr>
-            <w:noProof/>
-            <w:webHidden/>
-          </w:rPr>
-          <w:fldChar w:fldCharType="separate"/>
-        </w:r>
-        <w:r>
-          <w:rPr>
-            <w:noProof/>
-            <w:webHidden/>
-          </w:rPr>
-          <w:t>8</w:t>
-        </w:r>
-        <w:r>
-          <w:rPr>
-            <w:noProof/>
-            <w:webHidden/>
-          </w:rPr>
-          <w:fldChar w:fldCharType="end"/>
-        </w:r>
-      </w:hyperlink>
-    </w:p>
-    <w:p>
-      <w:pPr>
-        <w:pStyle w:val="TJ2"/>
-        <w:tabs>
-          <w:tab w:val="right" w:leader="dot" w:pos="8494"/>
-        </w:tabs>
-        <w:rPr>
-          <w:rFonts w:asciiTheme="minorHAnsi" w:eastAsiaTheme="minorEastAsia" w:hAnsiTheme="minorHAnsi" w:cstheme="minorBidi"/>
-          <w:noProof/>
-          <w:sz w:val="22"/>
-          <w:szCs w:val="22"/>
-          <w:lang w:eastAsia="hu-HU"/>
-        </w:rPr>
-      </w:pPr>
-      <w:hyperlink w:anchor="_Toc482658053" w:history="1">
-        <w:r>
-          <w:rPr>
-            <w:rStyle w:val="Hiperhivatkozs"/>
-            <w:noProof/>
-          </w:rPr>
-          <w:t>3.3 Split-Brain Autoencoder</w:t>
-        </w:r>
-        <w:r>
-          <w:rPr>
-            <w:noProof/>
-            <w:webHidden/>
-          </w:rPr>
-          <w:tab/>
-        </w:r>
-        <w:r>
-          <w:rPr>
-            <w:noProof/>
-            <w:webHidden/>
-          </w:rPr>
-          <w:fldChar w:fldCharType="begin"/>
-        </w:r>
-        <w:r>
-          <w:rPr>
-            <w:noProof/>
-            <w:webHidden/>
-          </w:rPr>
-          <w:instrText xml:space="preserve"> PAGEREF _Toc482658053 \h </w:instrText>
-        </w:r>
-        <w:r>
-          <w:rPr>
-            <w:noProof/>
-            <w:webHidden/>
-          </w:rPr>
-        </w:r>
-        <w:r>
-          <w:rPr>
-            <w:noProof/>
-            <w:webHidden/>
-          </w:rPr>
-          <w:fldChar w:fldCharType="separate"/>
-        </w:r>
-        <w:r>
-          <w:rPr>
-            <w:noProof/>
-            <w:webHidden/>
-          </w:rPr>
-          <w:t>9</w:t>
-        </w:r>
-        <w:r>
-          <w:rPr>
-            <w:noProof/>
-            <w:webHidden/>
-          </w:rPr>
-          <w:fldChar w:fldCharType="end"/>
-        </w:r>
-      </w:hyperlink>
-    </w:p>
-    <w:p>
-      <w:pPr>
-        <w:pStyle w:val="TJ2"/>
-        <w:tabs>
-          <w:tab w:val="right" w:leader="dot" w:pos="8494"/>
-        </w:tabs>
-        <w:rPr>
-          <w:rFonts w:asciiTheme="minorHAnsi" w:eastAsiaTheme="minorEastAsia" w:hAnsiTheme="minorHAnsi" w:cstheme="minorBidi"/>
-          <w:noProof/>
-          <w:sz w:val="22"/>
-          <w:szCs w:val="22"/>
-          <w:lang w:eastAsia="hu-HU"/>
-        </w:rPr>
-      </w:pPr>
-      <w:hyperlink w:anchor="_Toc482658054" w:history="1">
-        <w:r>
-          <w:rPr>
-            <w:rStyle w:val="Hiperhivatkozs"/>
-            <w:noProof/>
-          </w:rPr>
-          <w:t>3.4 Segmentation</w:t>
-        </w:r>
-        <w:r>
-          <w:rPr>
-            <w:noProof/>
-            <w:webHidden/>
-          </w:rPr>
-          <w:tab/>
-        </w:r>
-        <w:r>
-          <w:rPr>
-            <w:noProof/>
-            <w:webHidden/>
-          </w:rPr>
-          <w:fldChar w:fldCharType="begin"/>
-        </w:r>
-        <w:r>
-          <w:rPr>
-            <w:noProof/>
-            <w:webHidden/>
-          </w:rPr>
-          <w:instrText xml:space="preserve"> PAGEREF _Toc482658054 \h </w:instrText>
-        </w:r>
-        <w:r>
-          <w:rPr>
-            <w:noProof/>
-            <w:webHidden/>
-          </w:rPr>
-        </w:r>
-        <w:r>
-          <w:rPr>
-            <w:noProof/>
-            <w:webHidden/>
-          </w:rPr>
-          <w:fldChar w:fldCharType="separate"/>
-        </w:r>
-        <w:r>
-          <w:rPr>
-            <w:noProof/>
-            <w:webHidden/>
-          </w:rPr>
-          <w:t>10</w:t>
+          <w:t>13</w:t>
         </w:r>
         <w:r>
           <w:rPr>
@@ -1022,13 +1146,13 @@
           <w:lang w:eastAsia="hu-HU"/>
         </w:rPr>
       </w:pPr>
-      <w:hyperlink w:anchor="_Toc482658055" w:history="1">
+      <w:hyperlink w:anchor="_Toc482736453" w:history="1">
         <w:r>
           <w:rPr>
             <w:rStyle w:val="Hiperhivatkozs"/>
             <w:noProof/>
           </w:rPr>
-          <w:t>4 Adatok és Előfeldolgozás</w:t>
+          <w:t>5 Kísérleti beállítások</w:t>
         </w:r>
         <w:r>
           <w:rPr>
@@ -1049,7 +1173,7 @@
             <w:noProof/>
             <w:webHidden/>
           </w:rPr>
-          <w:instrText xml:space="preserve"> PAGEREF _Toc482658055 \h </w:instrText>
+          <w:instrText xml:space="preserve"> PAGEREF _Toc482736453 \h </w:instrText>
         </w:r>
         <w:r>
           <w:rPr>
@@ -1069,7 +1193,7 @@
             <w:noProof/>
             <w:webHidden/>
           </w:rPr>
-          <w:t>11</w:t>
+          <w:t>14</w:t>
         </w:r>
         <w:r>
           <w:rPr>
@@ -1094,13 +1218,13 @@
           <w:lang w:eastAsia="hu-HU"/>
         </w:rPr>
       </w:pPr>
-      <w:hyperlink w:anchor="_Toc482658056" w:history="1">
+      <w:hyperlink w:anchor="_Toc482736454" w:history="1">
         <w:r>
           <w:rPr>
             <w:rStyle w:val="Hiperhivatkozs"/>
             <w:noProof/>
           </w:rPr>
-          <w:t>4.1 Feature kinyerés</w:t>
+          <w:t>5.1 Alapvető kísérleti beállítások, környezeti változók</w:t>
         </w:r>
         <w:r>
           <w:rPr>
@@ -1121,7 +1245,7 @@
             <w:noProof/>
             <w:webHidden/>
           </w:rPr>
-          <w:instrText xml:space="preserve"> PAGEREF _Toc482658056 \h </w:instrText>
+          <w:instrText xml:space="preserve"> PAGEREF _Toc482736454 \h </w:instrText>
         </w:r>
         <w:r>
           <w:rPr>
@@ -1141,7 +1265,151 @@
             <w:noProof/>
             <w:webHidden/>
           </w:rPr>
-          <w:t>13</w:t>
+          <w:t>14</w:t>
+        </w:r>
+        <w:r>
+          <w:rPr>
+            <w:noProof/>
+            <w:webHidden/>
+          </w:rPr>
+          <w:fldChar w:fldCharType="end"/>
+        </w:r>
+      </w:hyperlink>
+    </w:p>
+    <w:p>
+      <w:pPr>
+        <w:pStyle w:val="TJ2"/>
+        <w:tabs>
+          <w:tab w:val="right" w:leader="dot" w:pos="8494"/>
+        </w:tabs>
+        <w:rPr>
+          <w:rFonts w:asciiTheme="minorHAnsi" w:eastAsiaTheme="minorEastAsia" w:hAnsiTheme="minorHAnsi" w:cstheme="minorBidi"/>
+          <w:noProof/>
+          <w:sz w:val="22"/>
+          <w:szCs w:val="22"/>
+          <w:lang w:eastAsia="hu-HU"/>
+        </w:rPr>
+      </w:pPr>
+      <w:hyperlink w:anchor="_Toc482736455" w:history="1">
+        <w:r>
+          <w:rPr>
+            <w:rStyle w:val="Hiperhivatkozs"/>
+            <w:noProof/>
+          </w:rPr>
+          <w:t>5.2 Evolúciós algoritmus</w:t>
+        </w:r>
+        <w:r>
+          <w:rPr>
+            <w:noProof/>
+            <w:webHidden/>
+          </w:rPr>
+          <w:tab/>
+        </w:r>
+        <w:r>
+          <w:rPr>
+            <w:noProof/>
+            <w:webHidden/>
+          </w:rPr>
+          <w:fldChar w:fldCharType="begin"/>
+        </w:r>
+        <w:r>
+          <w:rPr>
+            <w:noProof/>
+            <w:webHidden/>
+          </w:rPr>
+          <w:instrText xml:space="preserve"> PAGEREF _Toc482736455 \h </w:instrText>
+        </w:r>
+        <w:r>
+          <w:rPr>
+            <w:noProof/>
+            <w:webHidden/>
+          </w:rPr>
+        </w:r>
+        <w:r>
+          <w:rPr>
+            <w:noProof/>
+            <w:webHidden/>
+          </w:rPr>
+          <w:fldChar w:fldCharType="separate"/>
+        </w:r>
+        <w:r>
+          <w:rPr>
+            <w:noProof/>
+            <w:webHidden/>
+          </w:rPr>
+          <w:t>15</w:t>
+        </w:r>
+        <w:r>
+          <w:rPr>
+            <w:noProof/>
+            <w:webHidden/>
+          </w:rPr>
+          <w:fldChar w:fldCharType="end"/>
+        </w:r>
+      </w:hyperlink>
+    </w:p>
+    <w:p>
+      <w:pPr>
+        <w:pStyle w:val="TJ2"/>
+        <w:tabs>
+          <w:tab w:val="right" w:leader="dot" w:pos="8494"/>
+        </w:tabs>
+        <w:rPr>
+          <w:rFonts w:asciiTheme="minorHAnsi" w:eastAsiaTheme="minorEastAsia" w:hAnsiTheme="minorHAnsi" w:cstheme="minorBidi"/>
+          <w:noProof/>
+          <w:sz w:val="22"/>
+          <w:szCs w:val="22"/>
+          <w:lang w:eastAsia="hu-HU"/>
+        </w:rPr>
+      </w:pPr>
+      <w:hyperlink w:anchor="_Toc482736456" w:history="1">
+        <w:r>
+          <w:rPr>
+            <w:rStyle w:val="Hiperhivatkozs"/>
+            <w:noProof/>
+          </w:rPr>
+          <w:t>5.3 Kimerítő bejárás</w:t>
+        </w:r>
+        <w:r>
+          <w:rPr>
+            <w:noProof/>
+            <w:webHidden/>
+          </w:rPr>
+          <w:tab/>
+        </w:r>
+        <w:r>
+          <w:rPr>
+            <w:noProof/>
+            <w:webHidden/>
+          </w:rPr>
+          <w:fldChar w:fldCharType="begin"/>
+        </w:r>
+        <w:r>
+          <w:rPr>
+            <w:noProof/>
+            <w:webHidden/>
+          </w:rPr>
+          <w:instrText xml:space="preserve"> PAGEREF _Toc482736456 \h </w:instrText>
+        </w:r>
+        <w:r>
+          <w:rPr>
+            <w:noProof/>
+            <w:webHidden/>
+          </w:rPr>
+        </w:r>
+        <w:r>
+          <w:rPr>
+            <w:noProof/>
+            <w:webHidden/>
+          </w:rPr>
+          <w:fldChar w:fldCharType="separate"/>
+        </w:r>
+        <w:r>
+          <w:rPr>
+            <w:noProof/>
+            <w:webHidden/>
+          </w:rPr>
+          <w:t>15</w:t>
         </w:r>
         <w:r>
           <w:rPr>
@@ -1164,13 +1432,13 @@
           <w:lang w:eastAsia="hu-HU"/>
         </w:rPr>
       </w:pPr>
-      <w:hyperlink w:anchor="_Toc482658057" w:history="1">
+      <w:hyperlink w:anchor="_Toc482736457" w:history="1">
         <w:r>
           <w:rPr>
             <w:rStyle w:val="Hiperhivatkozs"/>
             <w:noProof/>
           </w:rPr>
-          <w:t>5 Kísérleti Beállítások</w:t>
+          <w:t>6 Eredmények kiértékelése</w:t>
         </w:r>
         <w:r>
           <w:rPr>
@@ -1191,7 +1459,7 @@
             <w:noProof/>
             <w:webHidden/>
           </w:rPr>
-          <w:instrText xml:space="preserve"> PAGEREF _Toc482658057 \h </w:instrText>
+          <w:instrText xml:space="preserve"> PAGEREF _Toc482736457 \h </w:instrText>
         </w:r>
         <w:r>
           <w:rPr>
@@ -1211,7 +1479,7 @@
             <w:noProof/>
             <w:webHidden/>
           </w:rPr>
-          <w:t>14</w:t>
+          <w:t>16</w:t>
         </w:r>
         <w:r>
           <w:rPr>
@@ -1236,13 +1504,13 @@
           <w:lang w:eastAsia="hu-HU"/>
         </w:rPr>
       </w:pPr>
-      <w:hyperlink w:anchor="_Toc482658058" w:history="1">
+      <w:hyperlink w:anchor="_Toc482736458" w:history="1">
         <w:r>
           <w:rPr>
             <w:rStyle w:val="Hiperhivatkozs"/>
             <w:noProof/>
           </w:rPr>
-          <w:t>5.1 Alapvető kísérleti beállítások, környezeti változók</w:t>
+          <w:t>6.1 Autoencoder, variational autoencoder</w:t>
         </w:r>
         <w:r>
           <w:rPr>
@@ -1263,7 +1531,7 @@
             <w:noProof/>
             <w:webHidden/>
           </w:rPr>
-          <w:instrText xml:space="preserve"> PAGEREF _Toc482658058 \h </w:instrText>
+          <w:instrText xml:space="preserve"> PAGEREF _Toc482736458 \h </w:instrText>
         </w:r>
         <w:r>
           <w:rPr>
@@ -1283,7 +1551,7 @@
             <w:noProof/>
             <w:webHidden/>
           </w:rPr>
-          <w:t>14</w:t>
+          <w:t>16</w:t>
         </w:r>
         <w:r>
           <w:rPr>
@@ -1308,13 +1576,13 @@
           <w:lang w:eastAsia="hu-HU"/>
         </w:rPr>
       </w:pPr>
-      <w:hyperlink w:anchor="_Toc482658059" w:history="1">
+      <w:hyperlink w:anchor="_Toc482736459" w:history="1">
         <w:r>
           <w:rPr>
             <w:rStyle w:val="Hiperhivatkozs"/>
             <w:noProof/>
           </w:rPr>
-          <w:t>5.2 Evolúciós algoritmus</w:t>
+          <w:t>6.2 Split-Brain autoencoder</w:t>
         </w:r>
         <w:r>
           <w:rPr>
@@ -1335,7 +1603,7 @@
             <w:noProof/>
             <w:webHidden/>
           </w:rPr>
-          <w:instrText xml:space="preserve"> PAGEREF _Toc482658059 \h </w:instrText>
+          <w:instrText xml:space="preserve"> PAGEREF _Toc482736459 \h </w:instrText>
         </w:r>
         <w:r>
           <w:rPr>
@@ -1355,7 +1623,7 @@
             <w:noProof/>
             <w:webHidden/>
           </w:rPr>
-          <w:t>15</w:t>
+          <w:t>17</w:t>
         </w:r>
         <w:r>
           <w:rPr>
@@ -1368,7 +1636,7 @@
     </w:p>
     <w:p>
       <w:pPr>
-        <w:pStyle w:val="TJ2"/>
+        <w:pStyle w:val="TJ3"/>
         <w:tabs>
           <w:tab w:val="right" w:leader="dot" w:pos="8494"/>
         </w:tabs>
@@ -1380,13 +1648,13 @@
           <w:lang w:eastAsia="hu-HU"/>
         </w:rPr>
       </w:pPr>
-      <w:hyperlink w:anchor="_Toc482658060" w:history="1">
+      <w:hyperlink w:anchor="_Toc482736460" w:history="1">
         <w:r>
           <w:rPr>
             <w:rStyle w:val="Hiperhivatkozs"/>
             <w:noProof/>
           </w:rPr>
-          <w:t>5.3 Kimerítő bejárás</w:t>
+          <w:t>6.2.1 Pozíció alapján szegmentálva</w:t>
         </w:r>
         <w:r>
           <w:rPr>
@@ -1407,7 +1675,7 @@
             <w:noProof/>
             <w:webHidden/>
           </w:rPr>
-          <w:instrText xml:space="preserve"> PAGEREF _Toc482658060 \h </w:instrText>
+          <w:instrText xml:space="preserve"> PAGEREF _Toc482736460 \h </w:instrText>
         </w:r>
         <w:r>
           <w:rPr>
@@ -1427,7 +1695,151 @@
             <w:noProof/>
             <w:webHidden/>
           </w:rPr>
-          <w:t>15</w:t>
+          <w:t>17</w:t>
+        </w:r>
+        <w:r>
+          <w:rPr>
+            <w:noProof/>
+            <w:webHidden/>
+          </w:rPr>
+          <w:fldChar w:fldCharType="end"/>
+        </w:r>
+      </w:hyperlink>
+    </w:p>
+    <w:p>
+      <w:pPr>
+        <w:pStyle w:val="TJ3"/>
+        <w:tabs>
+          <w:tab w:val="right" w:leader="dot" w:pos="8494"/>
+        </w:tabs>
+        <w:rPr>
+          <w:rFonts w:asciiTheme="minorHAnsi" w:eastAsiaTheme="minorEastAsia" w:hAnsiTheme="minorHAnsi" w:cstheme="minorBidi"/>
+          <w:noProof/>
+          <w:sz w:val="22"/>
+          <w:szCs w:val="22"/>
+          <w:lang w:eastAsia="hu-HU"/>
+        </w:rPr>
+      </w:pPr>
+      <w:hyperlink w:anchor="_Toc482736461" w:history="1">
+        <w:r>
+          <w:rPr>
+            <w:rStyle w:val="Hiperhivatkozs"/>
+            <w:noProof/>
+          </w:rPr>
+          <w:t>6.2.2 Magánhangzó-mássalhangzó alapján szegmentálva</w:t>
+        </w:r>
+        <w:r>
+          <w:rPr>
+            <w:noProof/>
+            <w:webHidden/>
+          </w:rPr>
+          <w:tab/>
+        </w:r>
+        <w:r>
+          <w:rPr>
+            <w:noProof/>
+            <w:webHidden/>
+          </w:rPr>
+          <w:fldChar w:fldCharType="begin"/>
+        </w:r>
+        <w:r>
+          <w:rPr>
+            <w:noProof/>
+            <w:webHidden/>
+          </w:rPr>
+          <w:instrText xml:space="preserve"> PAGEREF _Toc482736461 \h </w:instrText>
+        </w:r>
+        <w:r>
+          <w:rPr>
+            <w:noProof/>
+            <w:webHidden/>
+          </w:rPr>
+        </w:r>
+        <w:r>
+          <w:rPr>
+            <w:noProof/>
+            <w:webHidden/>
+          </w:rPr>
+          <w:fldChar w:fldCharType="separate"/>
+        </w:r>
+        <w:r>
+          <w:rPr>
+            <w:noProof/>
+            <w:webHidden/>
+          </w:rPr>
+          <w:t>18</w:t>
+        </w:r>
+        <w:r>
+          <w:rPr>
+            <w:noProof/>
+            <w:webHidden/>
+          </w:rPr>
+          <w:fldChar w:fldCharType="end"/>
+        </w:r>
+      </w:hyperlink>
+    </w:p>
+    <w:p>
+      <w:pPr>
+        <w:pStyle w:val="TJ2"/>
+        <w:tabs>
+          <w:tab w:val="right" w:leader="dot" w:pos="8494"/>
+        </w:tabs>
+        <w:rPr>
+          <w:rFonts w:asciiTheme="minorHAnsi" w:eastAsiaTheme="minorEastAsia" w:hAnsiTheme="minorHAnsi" w:cstheme="minorBidi"/>
+          <w:noProof/>
+          <w:sz w:val="22"/>
+          <w:szCs w:val="22"/>
+          <w:lang w:eastAsia="hu-HU"/>
+        </w:rPr>
+      </w:pPr>
+      <w:hyperlink w:anchor="_Toc482736462" w:history="1">
+        <w:r>
+          <w:rPr>
+            <w:rStyle w:val="Hiperhivatkozs"/>
+            <w:noProof/>
+          </w:rPr>
+          <w:t>6.3 Szegmentálás</w:t>
+        </w:r>
+        <w:r>
+          <w:rPr>
+            <w:noProof/>
+            <w:webHidden/>
+          </w:rPr>
+          <w:tab/>
+        </w:r>
+        <w:r>
+          <w:rPr>
+            <w:noProof/>
+            <w:webHidden/>
+          </w:rPr>
+          <w:fldChar w:fldCharType="begin"/>
+        </w:r>
+        <w:r>
+          <w:rPr>
+            <w:noProof/>
+            <w:webHidden/>
+          </w:rPr>
+          <w:instrText xml:space="preserve"> PAGEREF _Toc482736462 \h </w:instrText>
+        </w:r>
+        <w:r>
+          <w:rPr>
+            <w:noProof/>
+            <w:webHidden/>
+          </w:rPr>
+        </w:r>
+        <w:r>
+          <w:rPr>
+            <w:noProof/>
+            <w:webHidden/>
+          </w:rPr>
+          <w:fldChar w:fldCharType="separate"/>
+        </w:r>
+        <w:r>
+          <w:rPr>
+            <w:noProof/>
+            <w:webHidden/>
+          </w:rPr>
+          <w:t>18</w:t>
         </w:r>
         <w:r>
           <w:rPr>
@@ -1450,13 +1862,13 @@
           <w:lang w:eastAsia="hu-HU"/>
         </w:rPr>
       </w:pPr>
-      <w:hyperlink w:anchor="_Toc482658061" w:history="1">
+      <w:hyperlink w:anchor="_Toc482736463" w:history="1">
         <w:r>
           <w:rPr>
             <w:rStyle w:val="Hiperhivatkozs"/>
             <w:noProof/>
           </w:rPr>
-          <w:t>6 Eredmények kiértékelése</w:t>
+          <w:t>7 Konklúzió</w:t>
         </w:r>
         <w:r>
           <w:rPr>
@@ -1477,7 +1889,7 @@
             <w:noProof/>
             <w:webHidden/>
           </w:rPr>
-          <w:instrText xml:space="preserve"> PAGEREF _Toc482658061 \h </w:instrText>
+          <w:instrText xml:space="preserve"> PAGEREF _Toc482736463 \h </w:instrText>
         </w:r>
         <w:r>
           <w:rPr>
@@ -1497,367 +1909,7 @@
             <w:noProof/>
             <w:webHidden/>
           </w:rPr>
-          <w:t>16</w:t>
-        </w:r>
-        <w:r>
-          <w:rPr>
-            <w:noProof/>
-            <w:webHidden/>
-          </w:rPr>
-          <w:fldChar w:fldCharType="end"/>
-        </w:r>
-      </w:hyperlink>
-    </w:p>
-    <w:p>
-      <w:pPr>
-        <w:pStyle w:val="TJ2"/>
-        <w:tabs>
-          <w:tab w:val="right" w:leader="dot" w:pos="8494"/>
-        </w:tabs>
-        <w:rPr>
-          <w:rFonts w:asciiTheme="minorHAnsi" w:eastAsiaTheme="minorEastAsia" w:hAnsiTheme="minorHAnsi" w:cstheme="minorBidi"/>
-          <w:noProof/>
-          <w:sz w:val="22"/>
-          <w:szCs w:val="22"/>
-          <w:lang w:eastAsia="hu-HU"/>
-        </w:rPr>
-      </w:pPr>
-      <w:hyperlink w:anchor="_Toc482658062" w:history="1">
-        <w:r>
-          <w:rPr>
-            <w:rStyle w:val="Hiperhivatkozs"/>
-            <w:noProof/>
-          </w:rPr>
-          <w:t>6.1 Autoencoder, Variational Autoencoder</w:t>
-        </w:r>
-        <w:r>
-          <w:rPr>
-            <w:noProof/>
-            <w:webHidden/>
-          </w:rPr>
-          <w:tab/>
-        </w:r>
-        <w:r>
-          <w:rPr>
-            <w:noProof/>
-            <w:webHidden/>
-          </w:rPr>
-          <w:fldChar w:fldCharType="begin"/>
-        </w:r>
-        <w:r>
-          <w:rPr>
-            <w:noProof/>
-            <w:webHidden/>
-          </w:rPr>
-          <w:instrText xml:space="preserve"> PAGEREF _Toc482658062 \h </w:instrText>
-        </w:r>
-        <w:r>
-          <w:rPr>
-            <w:noProof/>
-            <w:webHidden/>
-          </w:rPr>
-        </w:r>
-        <w:r>
-          <w:rPr>
-            <w:noProof/>
-            <w:webHidden/>
-          </w:rPr>
-          <w:fldChar w:fldCharType="separate"/>
-        </w:r>
-        <w:r>
-          <w:rPr>
-            <w:noProof/>
-            <w:webHidden/>
-          </w:rPr>
-          <w:t>16</w:t>
-        </w:r>
-        <w:r>
-          <w:rPr>
-            <w:noProof/>
-            <w:webHidden/>
-          </w:rPr>
-          <w:fldChar w:fldCharType="end"/>
-        </w:r>
-      </w:hyperlink>
-    </w:p>
-    <w:p>
-      <w:pPr>
-        <w:pStyle w:val="TJ2"/>
-        <w:tabs>
-          <w:tab w:val="right" w:leader="dot" w:pos="8494"/>
-        </w:tabs>
-        <w:rPr>
-          <w:rFonts w:asciiTheme="minorHAnsi" w:eastAsiaTheme="minorEastAsia" w:hAnsiTheme="minorHAnsi" w:cstheme="minorBidi"/>
-          <w:noProof/>
-          <w:sz w:val="22"/>
-          <w:szCs w:val="22"/>
-          <w:lang w:eastAsia="hu-HU"/>
-        </w:rPr>
-      </w:pPr>
-      <w:hyperlink w:anchor="_Toc482658063" w:history="1">
-        <w:r>
-          <w:rPr>
-            <w:rStyle w:val="Hiperhivatkozs"/>
-            <w:noProof/>
-          </w:rPr>
-          <w:t>6.2 Split-Brain Autoencoder</w:t>
-        </w:r>
-        <w:r>
-          <w:rPr>
-            <w:noProof/>
-            <w:webHidden/>
-          </w:rPr>
-          <w:tab/>
-        </w:r>
-        <w:r>
-          <w:rPr>
-            <w:noProof/>
-            <w:webHidden/>
-          </w:rPr>
-          <w:fldChar w:fldCharType="begin"/>
-        </w:r>
-        <w:r>
-          <w:rPr>
-            <w:noProof/>
-            <w:webHidden/>
-          </w:rPr>
-          <w:instrText xml:space="preserve"> PAGEREF _Toc482658063 \h </w:instrText>
-        </w:r>
-        <w:r>
-          <w:rPr>
-            <w:noProof/>
-            <w:webHidden/>
-          </w:rPr>
-        </w:r>
-        <w:r>
-          <w:rPr>
-            <w:noProof/>
-            <w:webHidden/>
-          </w:rPr>
-          <w:fldChar w:fldCharType="separate"/>
-        </w:r>
-        <w:r>
-          <w:rPr>
-            <w:noProof/>
-            <w:webHidden/>
-          </w:rPr>
-          <w:t>17</w:t>
-        </w:r>
-        <w:r>
-          <w:rPr>
-            <w:noProof/>
-            <w:webHidden/>
-          </w:rPr>
-          <w:fldChar w:fldCharType="end"/>
-        </w:r>
-      </w:hyperlink>
-    </w:p>
-    <w:p>
-      <w:pPr>
-        <w:pStyle w:val="TJ3"/>
-        <w:tabs>
-          <w:tab w:val="right" w:leader="dot" w:pos="8494"/>
-        </w:tabs>
-        <w:rPr>
-          <w:rFonts w:asciiTheme="minorHAnsi" w:eastAsiaTheme="minorEastAsia" w:hAnsiTheme="minorHAnsi" w:cstheme="minorBidi"/>
-          <w:noProof/>
-          <w:sz w:val="22"/>
-          <w:szCs w:val="22"/>
-          <w:lang w:eastAsia="hu-HU"/>
-        </w:rPr>
-      </w:pPr>
-      <w:hyperlink w:anchor="_Toc482658064" w:history="1">
-        <w:r>
-          <w:rPr>
-            <w:rStyle w:val="Hiperhivatkozs"/>
-            <w:noProof/>
-          </w:rPr>
-          <w:t>6.2.1 Pozíció alapján szegmentálva</w:t>
-        </w:r>
-        <w:r>
-          <w:rPr>
-            <w:noProof/>
-            <w:webHidden/>
-          </w:rPr>
-          <w:tab/>
-        </w:r>
-        <w:r>
-          <w:rPr>
-            <w:noProof/>
-            <w:webHidden/>
-          </w:rPr>
-          <w:fldChar w:fldCharType="begin"/>
-        </w:r>
-        <w:r>
-          <w:rPr>
-            <w:noProof/>
-            <w:webHidden/>
-          </w:rPr>
-          <w:instrText xml:space="preserve"> PAGEREF _Toc482658064 \h </w:instrText>
-        </w:r>
-        <w:r>
-          <w:rPr>
-            <w:noProof/>
-            <w:webHidden/>
-          </w:rPr>
-        </w:r>
-        <w:r>
-          <w:rPr>
-            <w:noProof/>
-            <w:webHidden/>
-          </w:rPr>
-          <w:fldChar w:fldCharType="separate"/>
-        </w:r>
-        <w:r>
-          <w:rPr>
-            <w:noProof/>
-            <w:webHidden/>
-          </w:rPr>
-          <w:t>17</w:t>
-        </w:r>
-        <w:r>
-          <w:rPr>
-            <w:noProof/>
-            <w:webHidden/>
-          </w:rPr>
-          <w:fldChar w:fldCharType="end"/>
-        </w:r>
-      </w:hyperlink>
-    </w:p>
-    <w:p>
-      <w:pPr>
-        <w:pStyle w:val="TJ3"/>
-        <w:tabs>
-          <w:tab w:val="right" w:leader="dot" w:pos="8494"/>
-        </w:tabs>
-        <w:rPr>
-          <w:rFonts w:asciiTheme="minorHAnsi" w:eastAsiaTheme="minorEastAsia" w:hAnsiTheme="minorHAnsi" w:cstheme="minorBidi"/>
-          <w:noProof/>
-          <w:sz w:val="22"/>
-          <w:szCs w:val="22"/>
-          <w:lang w:eastAsia="hu-HU"/>
-        </w:rPr>
-      </w:pPr>
-      <w:hyperlink w:anchor="_Toc482658065" w:history="1">
-        <w:r>
-          <w:rPr>
-            <w:rStyle w:val="Hiperhivatkozs"/>
-            <w:noProof/>
-          </w:rPr>
-          <w:t>6.2.2 Magánhangzó-mássalhangzó alapján szegmentálva</w:t>
-        </w:r>
-        <w:r>
-          <w:rPr>
-            <w:noProof/>
-            <w:webHidden/>
-          </w:rPr>
-          <w:tab/>
-        </w:r>
-        <w:r>
-          <w:rPr>
-            <w:noProof/>
-            <w:webHidden/>
-          </w:rPr>
-          <w:fldChar w:fldCharType="begin"/>
-        </w:r>
-        <w:r>
-          <w:rPr>
-            <w:noProof/>
-            <w:webHidden/>
-          </w:rPr>
-          <w:instrText xml:space="preserve"> PAGEREF _Toc482658065 \h </w:instrText>
-        </w:r>
-        <w:r>
-          <w:rPr>
-            <w:noProof/>
-            <w:webHidden/>
-          </w:rPr>
-        </w:r>
-        <w:r>
-          <w:rPr>
-            <w:noProof/>
-            <w:webHidden/>
-          </w:rPr>
-          <w:fldChar w:fldCharType="separate"/>
-        </w:r>
-        <w:r>
-          <w:rPr>
-            <w:noProof/>
-            <w:webHidden/>
-          </w:rPr>
-          <w:t>18</w:t>
-        </w:r>
-        <w:r>
-          <w:rPr>
-            <w:noProof/>
-            <w:webHidden/>
-          </w:rPr>
-          <w:fldChar w:fldCharType="end"/>
-        </w:r>
-      </w:hyperlink>
-    </w:p>
-    <w:p>
-      <w:pPr>
-        <w:pStyle w:val="TJ2"/>
-        <w:tabs>
-          <w:tab w:val="right" w:leader="dot" w:pos="8494"/>
-        </w:tabs>
-        <w:rPr>
-          <w:rFonts w:asciiTheme="minorHAnsi" w:eastAsiaTheme="minorEastAsia" w:hAnsiTheme="minorHAnsi" w:cstheme="minorBidi"/>
-          <w:noProof/>
-          <w:sz w:val="22"/>
-          <w:szCs w:val="22"/>
-          <w:lang w:eastAsia="hu-HU"/>
-        </w:rPr>
-      </w:pPr>
-      <w:hyperlink w:anchor="_Toc482658066" w:history="1">
-        <w:r>
-          <w:rPr>
-            <w:rStyle w:val="Hiperhivatkozs"/>
-            <w:noProof/>
-          </w:rPr>
-          <w:t>6.3 Segmentation</w:t>
-        </w:r>
-        <w:r>
-          <w:rPr>
-            <w:noProof/>
-            <w:webHidden/>
-          </w:rPr>
-          <w:tab/>
-        </w:r>
-        <w:r>
-          <w:rPr>
-            <w:noProof/>
-            <w:webHidden/>
-          </w:rPr>
-          <w:fldChar w:fldCharType="begin"/>
-        </w:r>
-        <w:r>
-          <w:rPr>
-            <w:noProof/>
-            <w:webHidden/>
-          </w:rPr>
-          <w:instrText xml:space="preserve"> PAGEREF _Toc482658066 \h </w:instrText>
-        </w:r>
-        <w:r>
-          <w:rPr>
-            <w:noProof/>
-            <w:webHidden/>
-          </w:rPr>
-        </w:r>
-        <w:r>
-          <w:rPr>
-            <w:noProof/>
-            <w:webHidden/>
-          </w:rPr>
-          <w:fldChar w:fldCharType="separate"/>
-        </w:r>
-        <w:r>
-          <w:rPr>
-            <w:noProof/>
-            <w:webHidden/>
-          </w:rPr>
-          <w:t>18</w:t>
+          <w:t>20</w:t>
         </w:r>
         <w:r>
           <w:rPr>
@@ -1880,13 +1932,13 @@
           <w:lang w:eastAsia="hu-HU"/>
         </w:rPr>
       </w:pPr>
-      <w:hyperlink w:anchor="_Toc482658067" w:history="1">
+      <w:hyperlink w:anchor="_Toc482736464" w:history="1">
         <w:r>
           <w:rPr>
             <w:rStyle w:val="Hiperhivatkozs"/>
             <w:noProof/>
           </w:rPr>
-          <w:t>7 Konklúzió</w:t>
+          <w:t>Irodalomjegyzék</w:t>
         </w:r>
         <w:r>
           <w:rPr>
@@ -1907,77 +1959,7 @@
             <w:noProof/>
             <w:webHidden/>
           </w:rPr>
-          <w:instrText xml:space="preserve"> PAGEREF _Toc482658067 \h </w:instrText>
-        </w:r>
-        <w:r>
-          <w:rPr>
-            <w:noProof/>
-            <w:webHidden/>
-          </w:rPr>
-        </w:r>
-        <w:r>
-          <w:rPr>
-            <w:noProof/>
-            <w:webHidden/>
-          </w:rPr>
-          <w:fldChar w:fldCharType="separate"/>
-        </w:r>
-        <w:r>
-          <w:rPr>
-            <w:noProof/>
-            <w:webHidden/>
-          </w:rPr>
-          <w:t>20</w:t>
-        </w:r>
-        <w:r>
-          <w:rPr>
-            <w:noProof/>
-            <w:webHidden/>
-          </w:rPr>
-          <w:fldChar w:fldCharType="end"/>
-        </w:r>
-      </w:hyperlink>
-    </w:p>
-    <w:p>
-      <w:pPr>
-        <w:pStyle w:val="TJ1"/>
-        <w:rPr>
-          <w:rFonts w:asciiTheme="minorHAnsi" w:eastAsiaTheme="minorEastAsia" w:hAnsiTheme="minorHAnsi" w:cstheme="minorBidi"/>
-          <w:b w:val="0"/>
-          <w:noProof/>
-          <w:sz w:val="22"/>
-          <w:szCs w:val="22"/>
-          <w:lang w:eastAsia="hu-HU"/>
-        </w:rPr>
-      </w:pPr>
-      <w:hyperlink w:anchor="_Toc482658068" w:history="1">
-        <w:r>
-          <w:rPr>
-            <w:rStyle w:val="Hiperhivatkozs"/>
-            <w:noProof/>
-          </w:rPr>
-          <w:t>Irodalomjegyzék</w:t>
-        </w:r>
-        <w:r>
-          <w:rPr>
-            <w:noProof/>
-            <w:webHidden/>
-          </w:rPr>
-          <w:tab/>
-        </w:r>
-        <w:r>
-          <w:rPr>
-            <w:noProof/>
-            <w:webHidden/>
-          </w:rPr>
-          <w:fldChar w:fldCharType="begin"/>
-        </w:r>
-        <w:r>
-          <w:rPr>
-            <w:noProof/>
-            <w:webHidden/>
-          </w:rPr>
-          <w:instrText xml:space="preserve"> PAGEREF _Toc482658068 \h </w:instrText>
+          <w:instrText xml:space="preserve"> PAGEREF _Toc482736464 \h </w:instrText>
         </w:r>
         <w:r>
           <w:rPr>
@@ -2039,7 +2021,7 @@
       <w:pPr>
         <w:pStyle w:val="Fejezetcimszmozsnlkl"/>
       </w:pPr>
-      <w:bookmarkStart w:id="0" w:name="_Toc482658046"/>
+      <w:bookmarkStart w:id="0" w:name="_Toc482736443"/>
       <w:r>
         <w:lastRenderedPageBreak/>
         <w:t>Összefoglaló</w:t>
@@ -2048,26 +2030,135 @@
     </w:p>
     <w:p>
       <w:r>
-        <w:t>Az autoencoderek alkalmazása mára elterjedt módszer a machine learning algoritmusok körében. Feladatuk a bemenetük visszaállítása a legkisebb hibával, miközben a neurális hálójuk rejtett rétegei kisebb rétegszámúak is lehetnek mint a bemenet. Az autoencoderekhez nem kell címkézett adat, mivel ez egy felügyeletlen tanuló algoritmus, tehát csak bemenetet igényel. A mi kísérleteink előrecsatolt neurális hálókkal foglalkoznak, melyek rejtett rétegei jóval kisebbek mint a bemenet, így a háló rákényszerül, hogy felismerje a logikus kapcsolatokat az inputjában. A modellek bemeneteként minden kísérletben magyar szavakat használtunk. A modellek között sok különböző méretű háló található, valamint kísérleteztün</w:t>
+        <w:t xml:space="preserve">Az </w:t>
+      </w:r>
+      <w:proofErr w:type="spellStart"/>
+      <w:r>
+        <w:t>autoencoderek</w:t>
+      </w:r>
+      <w:proofErr w:type="spellEnd"/>
+      <w:r>
+        <w:t xml:space="preserve"> alkalmazása mára elterjedt módszer a </w:t>
+      </w:r>
+      <w:proofErr w:type="spellStart"/>
+      <w:r>
+        <w:t>machine</w:t>
+      </w:r>
+      <w:proofErr w:type="spellEnd"/>
+      <w:r>
+        <w:t xml:space="preserve"> </w:t>
+      </w:r>
+      <w:proofErr w:type="spellStart"/>
+      <w:r>
+        <w:t>learning</w:t>
+      </w:r>
+      <w:proofErr w:type="spellEnd"/>
+      <w:r>
+        <w:t xml:space="preserve"> algoritmusok körében. Feladatuk a bemenetük visszaállítása a legkisebb hibával, miközben a neurális hálójuk rejtett </w:t>
+      </w:r>
+      <w:proofErr w:type="spellStart"/>
+      <w:r>
+        <w:t>rétegei</w:t>
+      </w:r>
+      <w:proofErr w:type="spellEnd"/>
+      <w:r>
+        <w:t xml:space="preserve"> kisebb rétegszámúak is lehetnek mint a bemenet. Az </w:t>
+      </w:r>
+      <w:proofErr w:type="spellStart"/>
+      <w:r>
+        <w:t>autoencoderekhez</w:t>
+      </w:r>
+      <w:proofErr w:type="spellEnd"/>
+      <w:r>
+        <w:t xml:space="preserve"> nem kell címkézett adat, mivel ez egy felügyeletlen tanuló algoritmus, tehát csak bemenetet igényel. A mi kísérleteink </w:t>
+      </w:r>
+      <w:proofErr w:type="spellStart"/>
+      <w:r>
+        <w:t>előrecsatolt</w:t>
+      </w:r>
+      <w:proofErr w:type="spellEnd"/>
+      <w:r>
+        <w:t xml:space="preserve"> neurális hálókkal foglalkoznak, melyek rejtett </w:t>
+      </w:r>
+      <w:proofErr w:type="spellStart"/>
+      <w:r>
+        <w:t>rétegei</w:t>
+      </w:r>
+      <w:proofErr w:type="spellEnd"/>
+      <w:r>
+        <w:t xml:space="preserve"> jóval kisebbek mint a bemenet, így a háló rákényszerül, hogy felismerje a logikus kapcsolatokat az inputjában. A modellek </w:t>
+      </w:r>
+      <w:proofErr w:type="spellStart"/>
+      <w:r>
+        <w:t>bemeneteként</w:t>
+      </w:r>
+      <w:proofErr w:type="spellEnd"/>
+      <w:r>
+        <w:t xml:space="preserve"> minden kísérletben magyar szavakat használtunk. A modellek között sok különböző méretű háló található, valamint kísérleteztün</w:t>
       </w:r>
       <w:r>
         <w:t>k egy</w:t>
       </w:r>
       <w:r>
-        <w:t>rétegű variational autoencoderrel is. Az eredmények alapján végeztünk kísérleteket az úgynevezett Split-Brain új auto</w:t>
+        <w:t xml:space="preserve">rétegű </w:t>
+      </w:r>
+      <w:proofErr w:type="spellStart"/>
+      <w:r>
+        <w:t>variational</w:t>
+      </w:r>
+      <w:proofErr w:type="spellEnd"/>
+      <w:r>
+        <w:t xml:space="preserve"> </w:t>
+      </w:r>
+      <w:proofErr w:type="spellStart"/>
+      <w:r>
+        <w:t>autoencoderrel</w:t>
+      </w:r>
+      <w:proofErr w:type="spellEnd"/>
+      <w:r>
+        <w:t xml:space="preserve"> is. Az eredmények alapján végeztünk kísérleteket az úgynevezett Split-</w:t>
+      </w:r>
+      <w:proofErr w:type="spellStart"/>
+      <w:r>
+        <w:t>Brain</w:t>
+      </w:r>
+      <w:proofErr w:type="spellEnd"/>
+      <w:r>
+        <w:t xml:space="preserve"> új </w:t>
+      </w:r>
+      <w:proofErr w:type="spellStart"/>
+      <w:r>
+        <w:t>auto</w:t>
       </w:r>
       <w:r>
         <w:t>encoder</w:t>
       </w:r>
-      <w:r>
-        <w:t xml:space="preserve"> architektúrával is, melyet még csak képeken alkalmaztak, természetes nyelvi problémákon nem. A kísérletekben vizsgáltuk a szavak digraph-osításának hatását is a tömöríthetőségre, valamint a visszaállítás minőségére. Végül pedig egy szegmentálásos kísérletet végeztünk, melynek feladata a szavak részeinek széttagolása volt.</w:t>
+      <w:proofErr w:type="spellEnd"/>
+      <w:r>
+        <w:t xml:space="preserve"> architektúrával is, melyet még csak képeken alkalmaztak, természetes nyelvi problémákon nem. A kísérletekben vizsgáltuk a szavak </w:t>
+      </w:r>
+      <w:proofErr w:type="spellStart"/>
+      <w:r>
+        <w:t>digraph-osításának</w:t>
+      </w:r>
+      <w:proofErr w:type="spellEnd"/>
+      <w:r>
+        <w:t xml:space="preserve"> hatását is a tömöríthetőségre, valamint a visszaállítás minőségére. Végül pedig egy </w:t>
+      </w:r>
+      <w:proofErr w:type="spellStart"/>
+      <w:r>
+        <w:t>szegmentálásos</w:t>
+      </w:r>
+      <w:proofErr w:type="spellEnd"/>
+      <w:r>
+        <w:t xml:space="preserve"> kísérletet végeztünk, melynek feladata a szavak részeinek széttagolása volt.</w:t>
       </w:r>
     </w:p>
     <w:p>
       <w:pPr>
         <w:pStyle w:val="Cmsor1"/>
       </w:pPr>
-      <w:bookmarkStart w:id="1" w:name="_Toc482658048"/>
+      <w:bookmarkStart w:id="1" w:name="_Toc482736444"/>
       <w:r>
         <w:lastRenderedPageBreak/>
         <w:t>Bevezetés</w:t>
@@ -2109,13 +2200,21 @@
         <w:fldChar w:fldCharType="end"/>
       </w:r>
       <w:r>
-        <w:t>, ezek közül pedig nagy népszerűségnek örvendenek az autoen</w:t>
+        <w:t xml:space="preserve">, ezek közül pedig nagy népszerűségnek örvendenek az </w:t>
+      </w:r>
+      <w:proofErr w:type="spellStart"/>
+      <w:r>
+        <w:t>autoen</w:t>
       </w:r>
       <w:r>
         <w:t>co</w:t>
       </w:r>
       <w:r>
-        <w:t xml:space="preserve">derek, melyek felépítése igen egyszerű, </w:t>
+        <w:t>derek</w:t>
+      </w:r>
+      <w:proofErr w:type="spellEnd"/>
+      <w:r>
+        <w:t xml:space="preserve">, melyek felépítése igen egyszerű, </w:t>
       </w:r>
       <w:r>
         <w:t>a bemenetüket</w:t>
@@ -2132,10 +2231,31 @@
     </w:p>
     <w:p>
       <w:r>
-        <w:t xml:space="preserve">A számítógépekkel történő nyelvfeldolgozás során gyakran kerülünk olyan helyzetbe, hogy a bemenet dimenziója nagyon nagy, mint például egy nyelv összes szavát tartalmazó szótár esetén, amit általában úgy oldanak meg, hogy egy embedding réteg csökkenti a bemenet dimenzióját és </w:t>
-      </w:r>
-      <w:r>
-        <w:t>word vectorokat készít a szavakból.</w:t>
+        <w:t xml:space="preserve">A számítógépekkel történő nyelvfeldolgozás során gyakran kerülünk olyan helyzetbe, hogy a bemenet dimenziója nagyon nagy, mint például egy nyelv összes szavát tartalmazó szótár esetén, amit általában úgy oldanak meg, hogy egy </w:t>
+      </w:r>
+      <w:proofErr w:type="spellStart"/>
+      <w:r>
+        <w:t>embedding</w:t>
+      </w:r>
+      <w:proofErr w:type="spellEnd"/>
+      <w:r>
+        <w:t xml:space="preserve"> réteg csökkenti a bemenet dimenzióját és </w:t>
+      </w:r>
+      <w:proofErr w:type="spellStart"/>
+      <w:r>
+        <w:t>word</w:t>
+      </w:r>
+      <w:proofErr w:type="spellEnd"/>
+      <w:r>
+        <w:t xml:space="preserve"> </w:t>
+      </w:r>
+      <w:proofErr w:type="spellStart"/>
+      <w:r>
+        <w:t>vectorokat</w:t>
+      </w:r>
+      <w:proofErr w:type="spellEnd"/>
+      <w:r>
+        <w:t xml:space="preserve"> készít a szavakból.</w:t>
       </w:r>
       <w:r>
         <w:t xml:space="preserve"> Ebben az önálló laboratórium feladatban több fajta szó reprezentációval </w:t>
@@ -2146,6 +2266,40 @@
       <w:r>
         <w:t xml:space="preserve"> magyar nyelven.</w:t>
       </w:r>
+    </w:p>
+    <w:p>
+      <w:r>
+        <w:t xml:space="preserve">A teljes kód szabadon hozzáférhető a </w:t>
+      </w:r>
+      <w:hyperlink r:id="rId10" w:history="1">
+        <w:r>
+          <w:rPr>
+            <w:rStyle w:val="Hiperhivatkozs"/>
+          </w:rPr>
+          <w:t>https://github.com/evelkey/vahun</w:t>
+        </w:r>
+      </w:hyperlink>
+      <w:r>
+        <w:t xml:space="preserve"> </w:t>
+      </w:r>
+      <w:proofErr w:type="spellStart"/>
+      <w:r>
+        <w:t>git</w:t>
+      </w:r>
+      <w:proofErr w:type="spellEnd"/>
+      <w:r>
+        <w:t xml:space="preserve"> </w:t>
+      </w:r>
+      <w:proofErr w:type="spellStart"/>
+      <w:r>
+        <w:t>repository</w:t>
+      </w:r>
+      <w:proofErr w:type="spellEnd"/>
+      <w:r>
+        <w:t xml:space="preserve"> alatt.</w:t>
+      </w:r>
+      <w:bookmarkStart w:id="2" w:name="_GoBack"/>
+      <w:bookmarkEnd w:id="2"/>
     </w:p>
     <w:p>
       <w:pPr>
@@ -2161,7 +2315,7 @@
       <w:pPr>
         <w:pStyle w:val="Cmsor1"/>
       </w:pPr>
-      <w:bookmarkStart w:id="2" w:name="_Toc482658049"/>
+      <w:bookmarkStart w:id="3" w:name="_Toc482736445"/>
       <w:r>
         <w:lastRenderedPageBreak/>
         <w:t>Kapcsolódó m</w:t>
@@ -2169,11 +2323,19 @@
       <w:r>
         <w:t>unkák</w:t>
       </w:r>
-      <w:bookmarkEnd w:id="2"/>
-    </w:p>
-    <w:p>
-      <w:r>
-        <w:t xml:space="preserve">Az autoencoderek első alkalmazása </w:t>
+      <w:bookmarkEnd w:id="3"/>
+    </w:p>
+    <w:p>
+      <w:r>
+        <w:t xml:space="preserve">Az </w:t>
+      </w:r>
+      <w:proofErr w:type="spellStart"/>
+      <w:r>
+        <w:t>autoencoderek</w:t>
+      </w:r>
+      <w:proofErr w:type="spellEnd"/>
+      <w:r>
+        <w:t xml:space="preserve"> első alkalmazása </w:t>
       </w:r>
       <w:r>
         <w:fldChar w:fldCharType="begin"/>
@@ -2191,10 +2353,38 @@
         <w:fldChar w:fldCharType="end"/>
       </w:r>
       <w:r>
-        <w:t xml:space="preserve"> a Principal Component Analysis (PCA) nemlineáris általánosítása </w:t>
-      </w:r>
-      <w:r>
-        <w:t>volt. Rájöttek, hogy az autoenco</w:t>
+        <w:t xml:space="preserve"> a </w:t>
+      </w:r>
+      <w:proofErr w:type="spellStart"/>
+      <w:r>
+        <w:t>Principal</w:t>
+      </w:r>
+      <w:proofErr w:type="spellEnd"/>
+      <w:r>
+        <w:t xml:space="preserve"> </w:t>
+      </w:r>
+      <w:proofErr w:type="spellStart"/>
+      <w:r>
+        <w:t>Component</w:t>
+      </w:r>
+      <w:proofErr w:type="spellEnd"/>
+      <w:r>
+        <w:t xml:space="preserve"> </w:t>
+      </w:r>
+      <w:proofErr w:type="spellStart"/>
+      <w:r>
+        <w:t>Analysis</w:t>
+      </w:r>
+      <w:proofErr w:type="spellEnd"/>
+      <w:r>
+        <w:t xml:space="preserve"> (PCA) nemlineáris általánosítása </w:t>
+      </w:r>
+      <w:r>
+        <w:t xml:space="preserve">volt. Rájöttek, hogy az </w:t>
+      </w:r>
+      <w:proofErr w:type="spellStart"/>
+      <w:r>
+        <w:t>autoenco</w:t>
       </w:r>
       <w:r>
         <w:t>der</w:t>
@@ -2202,8 +2392,33 @@
       <w:r>
         <w:t>ek</w:t>
       </w:r>
-      <w:r>
-        <w:t xml:space="preserve"> teljesítménye nagyban függ az inicializásuktól is, és Restricted Boltzmann Machine-</w:t>
+      <w:proofErr w:type="spellEnd"/>
+      <w:r>
+        <w:t xml:space="preserve"> teljesítménye nagyban függ az </w:t>
+      </w:r>
+      <w:proofErr w:type="spellStart"/>
+      <w:r>
+        <w:t>inicializásuktól</w:t>
+      </w:r>
+      <w:proofErr w:type="spellEnd"/>
+      <w:r>
+        <w:t xml:space="preserve"> is, és </w:t>
+      </w:r>
+      <w:proofErr w:type="spellStart"/>
+      <w:r>
+        <w:t>Restricted</w:t>
+      </w:r>
+      <w:proofErr w:type="spellEnd"/>
+      <w:r>
+        <w:t xml:space="preserve"> Boltzmann </w:t>
+      </w:r>
+      <w:proofErr w:type="spellStart"/>
+      <w:r>
+        <w:t>Machine</w:t>
+      </w:r>
+      <w:proofErr w:type="spellEnd"/>
+      <w:r>
+        <w:t>-</w:t>
       </w:r>
       <w:r>
         <w:t xml:space="preserve">t (RBM) alkalmaztak a </w:t>
@@ -2226,7 +2441,15 @@
     </w:p>
     <w:p>
       <w:r>
-        <w:t>Az autoencodereket sok különböző területen alkalmazták mind NLP, mind képfeldolgozás és számítógépes biológiai adatfeldolgozó alkalmazásokban is.</w:t>
+        <w:t xml:space="preserve">Az </w:t>
+      </w:r>
+      <w:proofErr w:type="spellStart"/>
+      <w:r>
+        <w:t>autoencodereket</w:t>
+      </w:r>
+      <w:proofErr w:type="spellEnd"/>
+      <w:r>
+        <w:t xml:space="preserve"> sok különböző területen alkalmazták mind NLP, mind képfeldolgozás és számítógépes biológiai adatfeldolgozó alkalmazásokban is.</w:t>
       </w:r>
       <w:r>
         <w:t xml:space="preserve"> </w:t>
@@ -2250,7 +2473,15 @@
         <w:fldChar w:fldCharType="end"/>
       </w:r>
       <w:r>
-        <w:t xml:space="preserve"> sentiment analízisre használta a hálót, </w:t>
+        <w:t xml:space="preserve"> </w:t>
+      </w:r>
+      <w:proofErr w:type="spellStart"/>
+      <w:r>
+        <w:t>sentiment</w:t>
+      </w:r>
+      <w:proofErr w:type="spellEnd"/>
+      <w:r>
+        <w:t xml:space="preserve"> analízisre használta a hálót, </w:t>
       </w:r>
       <w:r>
         <w:fldChar w:fldCharType="begin"/>
@@ -2270,8 +2501,13 @@
       <w:r>
         <w:t xml:space="preserve"> egy jóval több rétegből álló </w:t>
       </w:r>
-      <w:r>
-        <w:t>autoencoderrel angol-</w:t>
+      <w:proofErr w:type="spellStart"/>
+      <w:r>
+        <w:t>autoencoderrel</w:t>
+      </w:r>
+      <w:proofErr w:type="spellEnd"/>
+      <w:r>
+        <w:t xml:space="preserve"> angol-</w:t>
       </w:r>
       <w:r>
         <w:t xml:space="preserve">kínai fordítást valósított meg. </w:t>
@@ -2292,7 +2528,39 @@
         <w:fldChar w:fldCharType="end"/>
       </w:r>
       <w:r>
-        <w:t xml:space="preserve"> rekurrens autoencodert készített LSTM cellákból, mellyel bekezdéseket állított vissza word vectorokból. </w:t>
+        <w:t xml:space="preserve"> </w:t>
+      </w:r>
+      <w:proofErr w:type="spellStart"/>
+      <w:r>
+        <w:t>rekurrens</w:t>
+      </w:r>
+      <w:proofErr w:type="spellEnd"/>
+      <w:r>
+        <w:t xml:space="preserve"> </w:t>
+      </w:r>
+      <w:proofErr w:type="spellStart"/>
+      <w:r>
+        <w:t>autoencodert</w:t>
+      </w:r>
+      <w:proofErr w:type="spellEnd"/>
+      <w:r>
+        <w:t xml:space="preserve"> készített LSTM cellákból, mellyel bekezdéseket állított vissza </w:t>
+      </w:r>
+      <w:proofErr w:type="spellStart"/>
+      <w:r>
+        <w:t>word</w:t>
+      </w:r>
+      <w:proofErr w:type="spellEnd"/>
+      <w:r>
+        <w:t xml:space="preserve"> </w:t>
+      </w:r>
+      <w:proofErr w:type="spellStart"/>
+      <w:r>
+        <w:t>vectorokból</w:t>
+      </w:r>
+      <w:proofErr w:type="spellEnd"/>
+      <w:r>
+        <w:t xml:space="preserve">. </w:t>
       </w:r>
       <w:r>
         <w:fldChar w:fldCharType="begin"/>
@@ -2336,10 +2604,18 @@
         <w:fldChar w:fldCharType="end"/>
       </w:r>
       <w:r>
-        <w:t>, mely egy Split-B</w:t>
-      </w:r>
-      <w:r>
-        <w:t xml:space="preserve">rain </w:t>
+        <w:t>, mely egy Split-</w:t>
+      </w:r>
+      <w:proofErr w:type="spellStart"/>
+      <w:r>
+        <w:t>B</w:t>
+      </w:r>
+      <w:r>
+        <w:t>rain</w:t>
+      </w:r>
+      <w:proofErr w:type="spellEnd"/>
+      <w:r>
+        <w:t xml:space="preserve"> </w:t>
       </w:r>
       <w:r>
         <w:t>architektúrát használ, amivel</w:t>
@@ -2368,7 +2644,23 @@
         <w:t xml:space="preserve">ek, mondatok </w:t>
       </w:r>
       <w:r>
-        <w:t>visszaállításra és word vectorok alkalmazására voltak kialakítva, a magyarhoz h</w:t>
+        <w:t xml:space="preserve">visszaállításra és </w:t>
+      </w:r>
+      <w:proofErr w:type="spellStart"/>
+      <w:r>
+        <w:t>word</w:t>
+      </w:r>
+      <w:proofErr w:type="spellEnd"/>
+      <w:r>
+        <w:t xml:space="preserve"> </w:t>
+      </w:r>
+      <w:proofErr w:type="spellStart"/>
+      <w:r>
+        <w:t>vectorok</w:t>
+      </w:r>
+      <w:proofErr w:type="spellEnd"/>
+      <w:r>
+        <w:t xml:space="preserve"> alkalmazására voltak kialakítva, a magyarhoz h</w:t>
       </w:r>
       <w:r>
         <w:t>asonló</w:t>
@@ -2394,41 +2686,63 @@
       <w:pPr>
         <w:pStyle w:val="Cmsor1"/>
       </w:pPr>
-      <w:bookmarkStart w:id="3" w:name="_Toc482658050"/>
+      <w:bookmarkStart w:id="4" w:name="_Toc482736446"/>
       <w:r>
         <w:lastRenderedPageBreak/>
         <w:t>Architektúra</w:t>
       </w:r>
-      <w:bookmarkEnd w:id="3"/>
-    </w:p>
-    <w:p>
-      <w:r>
-        <w:t>Az autoenco</w:t>
-      </w:r>
-      <w:r>
-        <w:t>derek működésük ala</w:t>
-      </w:r>
-      <w:r>
-        <w:t>pján két részre bonthatóak, melyek</w:t>
+      <w:bookmarkEnd w:id="4"/>
+    </w:p>
+    <w:p>
+      <w:r>
+        <w:t xml:space="preserve">Az </w:t>
+      </w:r>
+      <w:proofErr w:type="spellStart"/>
+      <w:r>
+        <w:t>autoenco</w:t>
+      </w:r>
+      <w:r>
+        <w:t>derek</w:t>
+      </w:r>
+      <w:proofErr w:type="spellEnd"/>
+      <w:r>
+        <w:t xml:space="preserve"> működésük ala</w:t>
+      </w:r>
+      <w:r>
+        <w:t xml:space="preserve">pján két részre </w:t>
+      </w:r>
+      <w:proofErr w:type="spellStart"/>
+      <w:r>
+        <w:t>bonthatóak</w:t>
+      </w:r>
+      <w:proofErr w:type="spellEnd"/>
+      <w:r>
+        <w:t>, melyek</w:t>
       </w:r>
       <w:r>
         <w:t xml:space="preserve"> az </w:t>
       </w:r>
+      <w:proofErr w:type="spellStart"/>
       <w:r>
         <w:t>encoder</w:t>
       </w:r>
+      <w:proofErr w:type="spellEnd"/>
       <w:r>
         <w:t xml:space="preserve"> és a </w:t>
       </w:r>
+      <w:proofErr w:type="spellStart"/>
       <w:r>
         <w:t>decoder</w:t>
       </w:r>
+      <w:proofErr w:type="spellEnd"/>
       <w:r>
         <w:t xml:space="preserve">. Az </w:t>
       </w:r>
+      <w:proofErr w:type="spellStart"/>
       <w:r>
         <w:t>encoder</w:t>
       </w:r>
+      <w:proofErr w:type="spellEnd"/>
       <w:r>
         <w:t xml:space="preserve"> végzi a t</w:t>
       </w:r>
@@ -2450,9 +2764,11 @@
       <w:r>
         <w:t xml:space="preserve">a bemeneti információt. A </w:t>
       </w:r>
+      <w:proofErr w:type="spellStart"/>
       <w:r>
         <w:t>decoder</w:t>
       </w:r>
+      <w:proofErr w:type="spellEnd"/>
       <w:r>
         <w:t xml:space="preserve"> a </w:t>
       </w:r>
@@ -2485,7 +2801,7 @@
                     <pic:cNvPicPr/>
                   </pic:nvPicPr>
                   <pic:blipFill rotWithShape="1">
-                    <a:blip r:embed="rId10"/>
+                    <a:blip r:embed="rId11"/>
                     <a:srcRect l="6350" t="11052" r="376" b="10577"/>
                     <a:stretch/>
                   </pic:blipFill>
@@ -2555,8 +2871,25 @@
     </w:p>
     <w:p>
       <w:r>
-        <w:t xml:space="preserve">A mi kísérleteink során fully connected és </w:t>
-      </w:r>
+        <w:t xml:space="preserve">A mi kísérleteink során </w:t>
+      </w:r>
+      <w:proofErr w:type="spellStart"/>
+      <w:r>
+        <w:t>fully</w:t>
+      </w:r>
+      <w:proofErr w:type="spellEnd"/>
+      <w:r>
+        <w:t xml:space="preserve"> </w:t>
+      </w:r>
+      <w:proofErr w:type="spellStart"/>
+      <w:r>
+        <w:t>connected</w:t>
+      </w:r>
+      <w:proofErr w:type="spellEnd"/>
+      <w:r>
+        <w:t xml:space="preserve"> és </w:t>
+      </w:r>
+      <w:proofErr w:type="spellStart"/>
       <w:r>
         <w:t>v</w:t>
       </w:r>
@@ -2564,10 +2897,22 @@
         <w:t>ariation</w:t>
       </w:r>
       <w:r>
-        <w:t>al autoenco</w:t>
-      </w:r>
-      <w:r>
-        <w:t>derekkel fog</w:t>
+        <w:t>al</w:t>
+      </w:r>
+      <w:proofErr w:type="spellEnd"/>
+      <w:r>
+        <w:t xml:space="preserve"> </w:t>
+      </w:r>
+      <w:proofErr w:type="spellStart"/>
+      <w:r>
+        <w:t>autoenco</w:t>
+      </w:r>
+      <w:r>
+        <w:t>derekkel</w:t>
+      </w:r>
+      <w:proofErr w:type="spellEnd"/>
+      <w:r>
+        <w:t xml:space="preserve"> fog</w:t>
       </w:r>
       <w:r>
         <w:t>lalkoztunk, és teszteltük a legfr</w:t>
@@ -2579,30 +2924,206 @@
         <w:t>s</w:t>
       </w:r>
       <w:r>
-        <w:t>sebb architectúrát, melyet split-brain autoencodernek neveznek.</w:t>
-      </w:r>
-    </w:p>
-    <w:p>
-      <w:r>
-        <w:t>Az osztályok interfészei megegyeznek, sok közös metódus van, emiatt könnyen megoldható örökléssel a különböző kísérletek létrehozása. A deep learning támogató library a Google által fejlesztett és karbantartott Tensorflow volt. Erre jellemző, hogy először létrehozunk egy computational graph-ot, melyen később futtatunk számításokat, mint a train, predict, loss számítás, stb. A különböző kísérleti osztályok között a lényegi különbség azon függvények között van, melyek a graph felépítését, és a súlyok inicializálását végzik. A közös ősük</w:t>
-      </w:r>
-      <w:r>
-        <w:t xml:space="preserve"> (A</w:t>
-      </w:r>
-      <w:r>
-        <w:t>utoencoder)</w:t>
-      </w:r>
-      <w:r>
-        <w:t xml:space="preserve"> egy abstract osztály, melynek create_graph függvénye pure virtual, azaz minden leszármazottjának implementálnia kell.</w:t>
-      </w:r>
-      <w:r>
-        <w:t xml:space="preserve"> Az auto</w:t>
+        <w:t xml:space="preserve">sebb </w:t>
+      </w:r>
+      <w:proofErr w:type="spellStart"/>
+      <w:r>
+        <w:t>architectúrát</w:t>
+      </w:r>
+      <w:proofErr w:type="spellEnd"/>
+      <w:r>
+        <w:t xml:space="preserve">, melyet </w:t>
+      </w:r>
+      <w:proofErr w:type="spellStart"/>
+      <w:r>
+        <w:t>split-brain</w:t>
+      </w:r>
+      <w:proofErr w:type="spellEnd"/>
+      <w:r>
+        <w:t xml:space="preserve"> </w:t>
+      </w:r>
+      <w:proofErr w:type="spellStart"/>
+      <w:r>
+        <w:t>autoencodernek</w:t>
+      </w:r>
+      <w:proofErr w:type="spellEnd"/>
+      <w:r>
+        <w:t xml:space="preserve"> neveznek.</w:t>
+      </w:r>
+    </w:p>
+    <w:p>
+      <w:r>
+        <w:t xml:space="preserve">Az osztályok interfészei megegyeznek, sok közös metódus van, emiatt könnyen megoldható örökléssel a különböző kísérletek létrehozása. A </w:t>
+      </w:r>
+      <w:proofErr w:type="spellStart"/>
+      <w:r>
+        <w:t>deep</w:t>
+      </w:r>
+      <w:proofErr w:type="spellEnd"/>
+      <w:r>
+        <w:t xml:space="preserve"> </w:t>
+      </w:r>
+      <w:proofErr w:type="spellStart"/>
+      <w:r>
+        <w:t>learning</w:t>
+      </w:r>
+      <w:proofErr w:type="spellEnd"/>
+      <w:r>
+        <w:t xml:space="preserve"> támogató </w:t>
+      </w:r>
+      <w:proofErr w:type="spellStart"/>
+      <w:r>
+        <w:t>library</w:t>
+      </w:r>
+      <w:proofErr w:type="spellEnd"/>
+      <w:r>
+        <w:t xml:space="preserve"> a Google által fejlesztett és karbantartott </w:t>
+      </w:r>
+      <w:proofErr w:type="spellStart"/>
+      <w:r>
+        <w:t>Tensorflow</w:t>
+      </w:r>
+      <w:proofErr w:type="spellEnd"/>
+      <w:r>
+        <w:t xml:space="preserve"> volt. Erre jellemző, hogy először létrehozunk egy </w:t>
+      </w:r>
+      <w:proofErr w:type="spellStart"/>
+      <w:r>
+        <w:t>computational</w:t>
+      </w:r>
+      <w:proofErr w:type="spellEnd"/>
+      <w:r>
+        <w:t xml:space="preserve"> </w:t>
+      </w:r>
+      <w:proofErr w:type="spellStart"/>
+      <w:r>
+        <w:t>graph</w:t>
+      </w:r>
+      <w:proofErr w:type="spellEnd"/>
+      <w:r>
+        <w:t xml:space="preserve">-ot, melyen később futtatunk számításokat, mint a </w:t>
+      </w:r>
+      <w:proofErr w:type="spellStart"/>
+      <w:r>
+        <w:t>train</w:t>
+      </w:r>
+      <w:proofErr w:type="spellEnd"/>
+      <w:r>
+        <w:t xml:space="preserve">, </w:t>
+      </w:r>
+      <w:proofErr w:type="spellStart"/>
+      <w:r>
+        <w:t>predict</w:t>
+      </w:r>
+      <w:proofErr w:type="spellEnd"/>
+      <w:r>
+        <w:t xml:space="preserve">, </w:t>
+      </w:r>
+      <w:proofErr w:type="spellStart"/>
+      <w:r>
+        <w:t>loss</w:t>
+      </w:r>
+      <w:proofErr w:type="spellEnd"/>
+      <w:r>
+        <w:t xml:space="preserve"> számítás, stb. A különböző kísérleti osztályok között a lényegi különbség azon függvények között van, melyek a </w:t>
+      </w:r>
+      <w:proofErr w:type="spellStart"/>
+      <w:r>
+        <w:t>graph</w:t>
+      </w:r>
+      <w:proofErr w:type="spellEnd"/>
+      <w:r>
+        <w:t xml:space="preserve"> felépítését, és a súlyok inicializálását végzik. A közös ősük</w:t>
+      </w:r>
+      <w:r>
+        <w:t xml:space="preserve"> (</w:t>
+      </w:r>
+      <w:proofErr w:type="spellStart"/>
+      <w:r>
+        <w:t>A</w:t>
+      </w:r>
+      <w:r>
+        <w:t>utoencoder</w:t>
+      </w:r>
+      <w:proofErr w:type="spellEnd"/>
+      <w:r>
+        <w:t>)</w:t>
+      </w:r>
+      <w:r>
+        <w:t xml:space="preserve"> egy </w:t>
+      </w:r>
+      <w:proofErr w:type="spellStart"/>
+      <w:r>
+        <w:t>abstract</w:t>
+      </w:r>
+      <w:proofErr w:type="spellEnd"/>
+      <w:r>
+        <w:t xml:space="preserve"> osztály, melynek </w:t>
+      </w:r>
+      <w:proofErr w:type="spellStart"/>
+      <w:r>
+        <w:t>create_graph</w:t>
+      </w:r>
+      <w:proofErr w:type="spellEnd"/>
+      <w:r>
+        <w:t xml:space="preserve"> függvénye </w:t>
+      </w:r>
+      <w:proofErr w:type="spellStart"/>
+      <w:r>
+        <w:t>pure</w:t>
+      </w:r>
+      <w:proofErr w:type="spellEnd"/>
+      <w:r>
+        <w:t xml:space="preserve"> </w:t>
+      </w:r>
+      <w:proofErr w:type="spellStart"/>
+      <w:r>
+        <w:t>virtual</w:t>
+      </w:r>
+      <w:proofErr w:type="spellEnd"/>
+      <w:r>
+        <w:t>, azaz minden leszármazottjának implementálnia kell.</w:t>
+      </w:r>
+      <w:r>
+        <w:t xml:space="preserve"> Az </w:t>
+      </w:r>
+      <w:proofErr w:type="spellStart"/>
+      <w:r>
+        <w:t>auto</w:t>
       </w:r>
       <w:r>
         <w:t>encoder</w:t>
       </w:r>
       <w:r>
-        <w:t>ek alapvetően a bemenetüket próbálják reprodukálni, ezért a train függvény nem is kér label-eket a bemenetéhez. A későbbi kísérletek érdekében viszont mégis hozzá lehet adni kimenetet is adott bemenetekhez, így használható több célra is az autoencoder és tudjuk tesztelni a zajérzékenységét, valamint, hogy más feladatkörökben, ahol nem feltétlen egyezik az input és output mennyire te</w:t>
+        <w:t>ek</w:t>
+      </w:r>
+      <w:proofErr w:type="spellEnd"/>
+      <w:r>
+        <w:t xml:space="preserve"> alapvetően a bemenetüket próbálják reprodukálni, ezért a </w:t>
+      </w:r>
+      <w:proofErr w:type="spellStart"/>
+      <w:r>
+        <w:t>train</w:t>
+      </w:r>
+      <w:proofErr w:type="spellEnd"/>
+      <w:r>
+        <w:t xml:space="preserve"> függvény nem is kér </w:t>
+      </w:r>
+      <w:proofErr w:type="spellStart"/>
+      <w:r>
+        <w:t>label-eket</w:t>
+      </w:r>
+      <w:proofErr w:type="spellEnd"/>
+      <w:r>
+        <w:t xml:space="preserve"> a bemenetéhez. A későbbi kísérletek érdekében viszont mégis hozzá lehet adni kimenetet is adott bemenetekhez, így használható több célra is az </w:t>
+      </w:r>
+      <w:proofErr w:type="spellStart"/>
+      <w:r>
+        <w:t>autoencoder</w:t>
+      </w:r>
+      <w:proofErr w:type="spellEnd"/>
+      <w:r>
+        <w:t xml:space="preserve"> és tudjuk tesztelni a zajérzékenységét, valamint, hogy más feladatkörökben, ahol nem feltétlen egyezik az input és output mennyire te</w:t>
       </w:r>
       <w:r>
         <w:t>ljesít jól az adott modell</w:t>
@@ -2615,37 +3136,124 @@
       <w:pPr>
         <w:pStyle w:val="Cmsor2"/>
       </w:pPr>
-      <w:bookmarkStart w:id="4" w:name="_Toc482658051"/>
+      <w:bookmarkStart w:id="5" w:name="_Toc482736447"/>
+      <w:proofErr w:type="spellStart"/>
       <w:r>
         <w:lastRenderedPageBreak/>
-        <w:t>Fully Connected Autoencoder</w:t>
-      </w:r>
-      <w:bookmarkEnd w:id="4"/>
-    </w:p>
-    <w:p>
-      <w:r>
-        <w:t xml:space="preserve">Ezen kísérleti osztály (Autoencoder_FFNN) felépítése a legegyszerűbb, közvetlenül az Autoencoder osztályból származik. </w:t>
-      </w:r>
-      <w:r>
-        <w:t xml:space="preserve">A felépítése megegyezik egy fully connected neurális hálóval, a különbség annyi, hogy a rétegek az </w:t>
-      </w:r>
+        <w:t>Fully</w:t>
+      </w:r>
+      <w:proofErr w:type="spellEnd"/>
+      <w:r>
+        <w:t xml:space="preserve"> </w:t>
+      </w:r>
+      <w:proofErr w:type="spellStart"/>
+      <w:r>
+        <w:t>connected</w:t>
+      </w:r>
+      <w:proofErr w:type="spellEnd"/>
+      <w:r>
+        <w:t xml:space="preserve"> </w:t>
+      </w:r>
+      <w:proofErr w:type="spellStart"/>
+      <w:r>
+        <w:t>a</w:t>
+      </w:r>
+      <w:r>
+        <w:t>utoencoder</w:t>
+      </w:r>
+      <w:bookmarkEnd w:id="5"/>
+      <w:proofErr w:type="spellEnd"/>
+    </w:p>
+    <w:p>
+      <w:r>
+        <w:t>Ezen kísérleti osztály (</w:t>
+      </w:r>
+      <w:proofErr w:type="spellStart"/>
+      <w:r>
+        <w:t>Autoencoder_FFNN</w:t>
+      </w:r>
+      <w:proofErr w:type="spellEnd"/>
+      <w:r>
+        <w:t xml:space="preserve">) felépítése a legegyszerűbb, közvetlenül az </w:t>
+      </w:r>
+      <w:proofErr w:type="spellStart"/>
+      <w:r>
+        <w:t>Autoencoder</w:t>
+      </w:r>
+      <w:proofErr w:type="spellEnd"/>
+      <w:r>
+        <w:t xml:space="preserve"> osztályból származik. </w:t>
+      </w:r>
+      <w:r>
+        <w:t xml:space="preserve">A felépítése megegyezik egy </w:t>
+      </w:r>
+      <w:proofErr w:type="spellStart"/>
+      <w:r>
+        <w:t>fully</w:t>
+      </w:r>
+      <w:proofErr w:type="spellEnd"/>
+      <w:r>
+        <w:t xml:space="preserve"> </w:t>
+      </w:r>
+      <w:proofErr w:type="spellStart"/>
+      <w:r>
+        <w:t>connected</w:t>
+      </w:r>
+      <w:proofErr w:type="spellEnd"/>
+      <w:r>
+        <w:t xml:space="preserve"> neurális hálóval, a különbség annyi, hogy a rétegek az </w:t>
+      </w:r>
+      <w:proofErr w:type="spellStart"/>
       <w:r>
         <w:t>encoder</w:t>
       </w:r>
+      <w:proofErr w:type="spellEnd"/>
       <w:r>
         <w:t xml:space="preserve"> rétegig egyre kevesebb neuronból állnak, majd az után pedig egyre nagyobbakból, és végül a kimenetének ugyanannyi a dimenziója mint a bemenetnek. </w:t>
       </w:r>
       <w:r>
-        <w:t xml:space="preserve">A hálóban kísérletfüggően minimum 1, maximum 7 rejtett réteg van. </w:t>
-      </w:r>
-      <w:r>
-        <w:t>Az utolsó kivételével minden réteg ugyanolyan felépítésű, tartalmaz egy mátrixszal való szorzást és egy nonlinearitás függvényt. Az utolsó rétegnél a nemlinearitás csak információvesztéssel járna ezért nem alkalmazzuk.</w:t>
-      </w:r>
-      <w:r>
-        <w:t xml:space="preserve"> A tanítása során elegendő a bemenetet adni a modellnek, mivel ilyenkor automatikusan hozzárendeli kimenetként azt is, és tanulja a legjobb tömörítést az encoding rétegre a hiba visszapropagálásával.</w:t>
-      </w:r>
-      <w:r>
-        <w:t xml:space="preserve"> A hibafüggvény az Euclidesi norma</w:t>
+        <w:t xml:space="preserve">A hálóban </w:t>
+      </w:r>
+      <w:proofErr w:type="spellStart"/>
+      <w:r>
+        <w:t>kísérletfüggően</w:t>
+      </w:r>
+      <w:proofErr w:type="spellEnd"/>
+      <w:r>
+        <w:t xml:space="preserve"> minimum 1, maximum 7 rejtett réteg van. </w:t>
+      </w:r>
+      <w:r>
+        <w:t xml:space="preserve">Az utolsó kivételével minden réteg ugyanolyan felépítésű, tartalmaz egy mátrixszal való szorzást és egy </w:t>
+      </w:r>
+      <w:proofErr w:type="spellStart"/>
+      <w:r>
+        <w:t>nonlinearitás</w:t>
+      </w:r>
+      <w:proofErr w:type="spellEnd"/>
+      <w:r>
+        <w:t xml:space="preserve"> függvényt. Az utolsó rétegnél a nemlinearitás csak információvesztéssel járna ezért nem alkalmazzuk.</w:t>
+      </w:r>
+      <w:r>
+        <w:t xml:space="preserve"> A tanítása során elegendő a bemenetet adni a modellnek, mivel ilyenkor automatikusan hozzárendeli kimenetként azt is, és tanulja a legjobb tömörítést az </w:t>
+      </w:r>
+      <w:proofErr w:type="spellStart"/>
+      <w:r>
+        <w:t>encoding</w:t>
+      </w:r>
+      <w:proofErr w:type="spellEnd"/>
+      <w:r>
+        <w:t xml:space="preserve"> rétegre a hiba visszapropagálásával.</w:t>
+      </w:r>
+      <w:r>
+        <w:t xml:space="preserve"> A hibafüggvény az </w:t>
+      </w:r>
+      <w:proofErr w:type="spellStart"/>
+      <w:r>
+        <w:t>Euclidesi</w:t>
+      </w:r>
+      <w:proofErr w:type="spellEnd"/>
+      <w:r>
+        <w:t xml:space="preserve"> norma</w:t>
       </w:r>
       <w:r>
         <w:t xml:space="preserve"> alapján számítódik a háló kimenete és a megfelelő kimenet között.</w:t>
@@ -2676,7 +3284,7 @@
                     <pic:cNvPicPr/>
                   </pic:nvPicPr>
                   <pic:blipFill rotWithShape="1">
-                    <a:blip r:embed="rId11"/>
+                    <a:blip r:embed="rId12"/>
                     <a:srcRect r="1364"/>
                     <a:stretch/>
                   </pic:blipFill>
@@ -2711,39 +3319,88 @@
       <w:r>
         <w:t xml:space="preserve">Itt az egyetlen rejtett réteg az </w:t>
       </w:r>
+      <w:proofErr w:type="spellStart"/>
       <w:r>
         <w:t>encoder</w:t>
       </w:r>
+      <w:proofErr w:type="spellEnd"/>
     </w:p>
     <w:p>
       <w:pPr>
         <w:pStyle w:val="Cmsor2"/>
       </w:pPr>
-      <w:bookmarkStart w:id="5" w:name="_Toc482658052"/>
-      <w:r>
-        <w:t>Variational Autoencoder</w:t>
-      </w:r>
-      <w:bookmarkEnd w:id="5"/>
-    </w:p>
-    <w:p>
-      <w:r>
-        <w:t xml:space="preserve">A variational autoencoder </w:t>
+      <w:bookmarkStart w:id="6" w:name="_Toc482736448"/>
+      <w:proofErr w:type="spellStart"/>
+      <w:r>
+        <w:t>Variational</w:t>
+      </w:r>
+      <w:proofErr w:type="spellEnd"/>
+      <w:r>
+        <w:t xml:space="preserve"> </w:t>
+      </w:r>
+      <w:proofErr w:type="spellStart"/>
+      <w:r>
+        <w:t>a</w:t>
+      </w:r>
+      <w:r>
+        <w:t>utoencoder</w:t>
+      </w:r>
+      <w:bookmarkEnd w:id="6"/>
+      <w:proofErr w:type="spellEnd"/>
+    </w:p>
+    <w:p>
+      <w:r>
+        <w:t xml:space="preserve">A </w:t>
+      </w:r>
+      <w:proofErr w:type="spellStart"/>
+      <w:r>
+        <w:t>variational</w:t>
+      </w:r>
+      <w:proofErr w:type="spellEnd"/>
+      <w:r>
+        <w:t xml:space="preserve"> </w:t>
+      </w:r>
+      <w:proofErr w:type="spellStart"/>
+      <w:r>
+        <w:t>autoencoder</w:t>
+      </w:r>
+      <w:proofErr w:type="spellEnd"/>
+      <w:r>
+        <w:t xml:space="preserve"> </w:t>
       </w:r>
       <w:r>
         <w:t>(</w:t>
       </w:r>
+      <w:proofErr w:type="spellStart"/>
       <w:r>
         <w:t>Autoencoder_Variational</w:t>
       </w:r>
+      <w:proofErr w:type="spellEnd"/>
       <w:r>
         <w:t xml:space="preserve"> osztály) </w:t>
       </w:r>
       <w:r>
-        <w:t>is fully connected réteg</w:t>
-      </w:r>
-      <w:r>
-        <w:t>ekből áll, azonban a veszteségfüggvényében lényegesen eltér az egyszerű autoencodertől</w:t>
-      </w:r>
+        <w:t xml:space="preserve">is </w:t>
+      </w:r>
+      <w:proofErr w:type="spellStart"/>
+      <w:r>
+        <w:t>fully-</w:t>
+      </w:r>
+      <w:r>
+        <w:t>connected</w:t>
+      </w:r>
+      <w:proofErr w:type="spellEnd"/>
+      <w:r>
+        <w:t xml:space="preserve"> réteg</w:t>
+      </w:r>
+      <w:r>
+        <w:t xml:space="preserve">ekből áll, azonban a veszteségfüggvényében lényegesen eltér az egyszerű </w:t>
+      </w:r>
+      <w:proofErr w:type="spellStart"/>
+      <w:r>
+        <w:t>autoencodertől</w:t>
+      </w:r>
+      <w:proofErr w:type="spellEnd"/>
       <w:r>
         <w:t>. Ebben az esetben a veszteségfüggvényünk két függvénynek az összege. Az egyik mutatja, hogy mennyire helyesen reprezentáljuk az outputot, míg a másik az mutatja, hogy a rejtett réteg mennyire közelíti a normális eloszlást</w:t>
       </w:r>
@@ -2782,7 +3439,7 @@
                     </pic:cNvPicPr>
                   </pic:nvPicPr>
                   <pic:blipFill>
-                    <a:blip r:embed="rId12">
+                    <a:blip r:embed="rId13">
                       <a:extLst>
                         <a:ext uri="{28A0092B-C50C-407E-A947-70E740481C1C}">
                           <a14:useLocalDpi xmlns:a14="http://schemas.microsoft.com/office/drawing/2010/main" val="0"/>
@@ -2838,14 +3495,24 @@
         <w:t xml:space="preserve">lesz </w:t>
       </w:r>
       <w:r>
-        <w:t>érzékeny a bemeneti zajokra, és a köztes réteget változtatva új magyar nyelvbe illő szavak kreálhatóak, szimplán azzal az egyszerű lépéssel, hogy minták</w:t>
+        <w:t xml:space="preserve">érzékeny a bemeneti zajokra, és a köztes réteget változtatva új magyar nyelvbe illő szavak </w:t>
+      </w:r>
+      <w:proofErr w:type="spellStart"/>
+      <w:r>
+        <w:t>kreálhatóak</w:t>
+      </w:r>
+      <w:proofErr w:type="spellEnd"/>
+      <w:r>
+        <w:t>, szimplán azzal az egyszerű lépéssel, hogy minták</w:t>
       </w:r>
       <w:r>
         <w:t xml:space="preserve">at veszünk a normál eloszlásból, és ezt adjuk a </w:t>
       </w:r>
+      <w:proofErr w:type="spellStart"/>
       <w:r>
         <w:t>decoder</w:t>
       </w:r>
+      <w:proofErr w:type="spellEnd"/>
       <w:r>
         <w:t xml:space="preserve"> bemenetére.</w:t>
       </w:r>
@@ -2854,11 +3521,27 @@
       <w:pPr>
         <w:pStyle w:val="Cmsor2"/>
       </w:pPr>
-      <w:bookmarkStart w:id="6" w:name="_Toc482658053"/>
-      <w:r>
-        <w:t>Split-Brain Autoencoder</w:t>
-      </w:r>
-      <w:bookmarkEnd w:id="6"/>
+      <w:bookmarkStart w:id="7" w:name="_Toc482736449"/>
+      <w:r>
+        <w:t>Split-</w:t>
+      </w:r>
+      <w:proofErr w:type="spellStart"/>
+      <w:r>
+        <w:t>Brain</w:t>
+      </w:r>
+      <w:proofErr w:type="spellEnd"/>
+      <w:r>
+        <w:t xml:space="preserve"> </w:t>
+      </w:r>
+      <w:proofErr w:type="spellStart"/>
+      <w:r>
+        <w:t>a</w:t>
+      </w:r>
+      <w:r>
+        <w:t>utoencoder</w:t>
+      </w:r>
+      <w:bookmarkEnd w:id="7"/>
+      <w:proofErr w:type="spellEnd"/>
     </w:p>
     <w:p>
       <w:pPr>
@@ -2887,7 +3570,7 @@
                     </pic:cNvPicPr>
                   </pic:nvPicPr>
                   <pic:blipFill>
-                    <a:blip r:embed="rId13" cstate="print">
+                    <a:blip r:embed="rId14" cstate="print">
                       <a:extLst>
                         <a:ext uri="{28A0092B-C50C-407E-A947-70E740481C1C}">
                           <a14:useLocalDpi xmlns:a14="http://schemas.microsoft.com/office/drawing/2010/main" val="0"/>
@@ -2924,11 +3607,27 @@
         <w:pStyle w:val="Kpalrs"/>
       </w:pPr>
       <w:r>
-        <w:t>A Split-Brain Autoencoder felépítése</w:t>
-      </w:r>
+        <w:t>A Split-</w:t>
+      </w:r>
+      <w:proofErr w:type="spellStart"/>
+      <w:r>
+        <w:t>Brain</w:t>
+      </w:r>
+      <w:proofErr w:type="spellEnd"/>
       <w:r>
         <w:t xml:space="preserve"> </w:t>
       </w:r>
+      <w:proofErr w:type="spellStart"/>
+      <w:r>
+        <w:t>Autoencoder</w:t>
+      </w:r>
+      <w:proofErr w:type="spellEnd"/>
+      <w:r>
+        <w:t xml:space="preserve"> felépítése</w:t>
+      </w:r>
+      <w:r>
+        <w:t xml:space="preserve"> </w:t>
+      </w:r>
       <w:r>
         <w:fldChar w:fldCharType="begin"/>
       </w:r>
@@ -2950,19 +3649,35 @@
         <w:t>Enné</w:t>
       </w:r>
       <w:r>
-        <w:t>l az architektúránál az autoenco</w:t>
-      </w:r>
-      <w:r>
-        <w:t>der két</w:t>
+        <w:t xml:space="preserve">l az architektúránál az </w:t>
+      </w:r>
+      <w:proofErr w:type="spellStart"/>
+      <w:r>
+        <w:t>autoenco</w:t>
+      </w:r>
+      <w:r>
+        <w:t>der</w:t>
+      </w:r>
+      <w:proofErr w:type="spellEnd"/>
+      <w:r>
+        <w:t xml:space="preserve"> két</w:t>
       </w:r>
       <w:r>
         <w:t>,</w:t>
       </w:r>
       <w:r>
-        <w:t xml:space="preserve"> lényegében nem autoenco</w:t>
-      </w:r>
-      <w:r>
-        <w:t xml:space="preserve">der szerepet betöltő </w:t>
+        <w:t xml:space="preserve"> lényegében nem </w:t>
+      </w:r>
+      <w:proofErr w:type="spellStart"/>
+      <w:r>
+        <w:t>autoenco</w:t>
+      </w:r>
+      <w:r>
+        <w:t>der</w:t>
+      </w:r>
+      <w:proofErr w:type="spellEnd"/>
+      <w:r>
+        <w:t xml:space="preserve"> szerepet betöltő </w:t>
       </w:r>
       <w:r>
         <w:t xml:space="preserve">párhuzamos </w:t>
@@ -2984,43 +3699,93 @@
       </w:r>
       <w:r>
         <w:lastRenderedPageBreak/>
-        <w:t>alakítottuk ki, hogy az abstract ősből leszármaztattunk egy hálót, melynek a bemenete és kimenete már nem egyezik meg, és az inputokat pedig vagy karakterenként, vagy pozíciónként szétválasztottuk, és így kellett a hálónak visszaalakítania a bemenetét.</w:t>
+        <w:t xml:space="preserve">alakítottuk ki, hogy az </w:t>
+      </w:r>
+      <w:proofErr w:type="spellStart"/>
+      <w:r>
+        <w:t>abstract</w:t>
+      </w:r>
+      <w:proofErr w:type="spellEnd"/>
+      <w:r>
+        <w:t xml:space="preserve"> ősből leszármaztattunk egy hálót, melynek a bemenete és kimenete már nem egyezik meg, és az inputokat pedig vagy </w:t>
+      </w:r>
+      <w:proofErr w:type="spellStart"/>
+      <w:r>
+        <w:t>karakterenként</w:t>
+      </w:r>
+      <w:proofErr w:type="spellEnd"/>
+      <w:r>
+        <w:t xml:space="preserve">, vagy </w:t>
+      </w:r>
+      <w:proofErr w:type="spellStart"/>
+      <w:r>
+        <w:t>pozíciónként</w:t>
+      </w:r>
+      <w:proofErr w:type="spellEnd"/>
+      <w:r>
+        <w:t xml:space="preserve"> szétválasztottuk, és így kellett a hálónak visszaalakítania a bemenetét.</w:t>
       </w:r>
     </w:p>
     <w:p>
       <w:pPr>
         <w:pStyle w:val="Cmsor2"/>
       </w:pPr>
-      <w:bookmarkStart w:id="7" w:name="_Toc482658054"/>
+      <w:bookmarkStart w:id="8" w:name="_Toc482736450"/>
+      <w:proofErr w:type="spellStart"/>
       <w:r>
         <w:t>S</w:t>
       </w:r>
       <w:r>
         <w:t>egmentation</w:t>
       </w:r>
-      <w:bookmarkEnd w:id="7"/>
+      <w:bookmarkEnd w:id="8"/>
+      <w:proofErr w:type="spellEnd"/>
     </w:p>
     <w:p>
       <w:r>
         <w:t>Az előbbi architektúrák eredményei alapján új ötl</w:t>
       </w:r>
       <w:r>
-        <w:t>etek születtek az ilyen autoenco</w:t>
-      </w:r>
-      <w:r>
-        <w:t>der jellegű architektúrák alk</w:t>
+        <w:t xml:space="preserve">etek születtek az ilyen </w:t>
+      </w:r>
+      <w:proofErr w:type="spellStart"/>
+      <w:r>
+        <w:t>autoenco</w:t>
+      </w:r>
+      <w:r>
+        <w:t>der</w:t>
+      </w:r>
+      <w:proofErr w:type="spellEnd"/>
+      <w:r>
+        <w:t xml:space="preserve"> jellegű architektúrák alk</w:t>
       </w:r>
       <w:r>
         <w:t>almazásaira. Az egyik</w:t>
       </w:r>
       <w:r>
-        <w:t xml:space="preserve"> NLP-beli felhasználás a szegmentálás, avagy szavak tagolása. Erre a feladatra jól rá tud tanulni a neurális háló, és a kimenetén megjelenő vektorból pedig következtethetünk a szó helyes szegmentálásár</w:t>
+        <w:t xml:space="preserve"> NLP-</w:t>
+      </w:r>
+      <w:proofErr w:type="spellStart"/>
+      <w:r>
+        <w:t>beli</w:t>
+      </w:r>
+      <w:proofErr w:type="spellEnd"/>
+      <w:r>
+        <w:t xml:space="preserve"> felhasználás a szegmentálás, avagy szavak tagolása. Erre a feladatra jól rá tud tanulni a neurális háló, és a kimenetén megjelenő vektorból pedig következtethetünk a szó helyes szegmentálásár</w:t>
       </w:r>
       <w:r>
         <w:t>a is. A felépítése a következő:</w:t>
       </w:r>
       <w:r>
-        <w:t xml:space="preserve"> a bemenetén az adott input szó vektorizált megfelelőjét kapja, a kimenetére pedig az input szó helyesen szegmentált változatát tesszük, majd minimalizáljuk a háló hibáját.</w:t>
+        <w:t xml:space="preserve"> a bemenetén az adott input szó </w:t>
+      </w:r>
+      <w:proofErr w:type="spellStart"/>
+      <w:r>
+        <w:t>vektorizált</w:t>
+      </w:r>
+      <w:proofErr w:type="spellEnd"/>
+      <w:r>
+        <w:t xml:space="preserve"> megfelelőjét kapja, a kimenetére pedig az input szó helyesen szegmentált változatát tesszük, majd minimalizáljuk a háló hibáját.</w:t>
       </w:r>
       <w:r>
         <w:t xml:space="preserve"> Tanítás után tehát a bemenetre bármely ismeretlen magyar szót adva megpróbálja megállapítani a szegmenshatárokat, és azokat jelölve </w:t>
@@ -3034,7 +3799,23 @@
     </w:p>
     <w:p>
       <w:r>
-        <w:t xml:space="preserve">A szegmentáló háló pontosságát növelhetjük, ha csak egy helyen szegmentálandó szavakkal kísérletezünk. A szegmentálandó szót a háló bemenetére adva a haló kimenetét nem vizsgáljuk, hanem csak összehasonlítjuk (Euclidesi távolságát vesszük) a lehetséges szegmentált változatoktól, pl </w:t>
+        <w:t>A szegmentáló háló pontosságát növelhetjük, ha csak egy helyen szegmentálandó szavakkal kísérletezünk. A szegmentálandó szót a háló bemenetére adva a haló kimenetét nem vizsgáljuk, hanem csak összehasonlítjuk (</w:t>
+      </w:r>
+      <w:proofErr w:type="spellStart"/>
+      <w:r>
+        <w:t>Euclidesi</w:t>
+      </w:r>
+      <w:proofErr w:type="spellEnd"/>
+      <w:r>
+        <w:t xml:space="preserve"> távolságát vesszük) a lehetséges szegmentált változatoktól, </w:t>
+      </w:r>
+      <w:proofErr w:type="spellStart"/>
+      <w:r>
+        <w:t>pl</w:t>
+      </w:r>
+      <w:proofErr w:type="spellEnd"/>
+      <w:r>
+        <w:t xml:space="preserve"> </w:t>
       </w:r>
       <w:r>
         <w:rPr>
@@ -3055,13 +3836,23 @@
           <w:szCs w:val="18"/>
         </w:rPr>
       </w:pPr>
+      <w:proofErr w:type="spellStart"/>
       <w:r>
         <w:rPr>
           <w:color w:val="24292E"/>
           <w:sz w:val="18"/>
           <w:szCs w:val="18"/>
         </w:rPr>
-        <w:t xml:space="preserve">a+lmafajta </w:t>
+        <w:t>a+lmafajta</w:t>
+      </w:r>
+      <w:proofErr w:type="spellEnd"/>
+      <w:r>
+        <w:rPr>
+          <w:color w:val="24292E"/>
+          <w:sz w:val="18"/>
+          <w:szCs w:val="18"/>
+        </w:rPr>
+        <w:t xml:space="preserve"> </w:t>
       </w:r>
     </w:p>
     <w:p>
@@ -3073,13 +3864,23 @@
           <w:szCs w:val="18"/>
         </w:rPr>
       </w:pPr>
+      <w:proofErr w:type="spellStart"/>
       <w:r>
         <w:rPr>
           <w:color w:val="24292E"/>
           <w:sz w:val="18"/>
           <w:szCs w:val="18"/>
         </w:rPr>
-        <w:t xml:space="preserve">al+mafajta </w:t>
+        <w:t>al+mafajta</w:t>
+      </w:r>
+      <w:proofErr w:type="spellEnd"/>
+      <w:r>
+        <w:rPr>
+          <w:color w:val="24292E"/>
+          <w:sz w:val="18"/>
+          <w:szCs w:val="18"/>
+        </w:rPr>
+        <w:t xml:space="preserve"> </w:t>
       </w:r>
     </w:p>
     <w:p>
@@ -3091,13 +3892,23 @@
           <w:szCs w:val="18"/>
         </w:rPr>
       </w:pPr>
+      <w:proofErr w:type="spellStart"/>
       <w:r>
         <w:rPr>
           <w:color w:val="24292E"/>
           <w:sz w:val="18"/>
           <w:szCs w:val="18"/>
         </w:rPr>
-        <w:t xml:space="preserve">alm+afajta </w:t>
+        <w:t>alm+afajta</w:t>
+      </w:r>
+      <w:proofErr w:type="spellEnd"/>
+      <w:r>
+        <w:rPr>
+          <w:color w:val="24292E"/>
+          <w:sz w:val="18"/>
+          <w:szCs w:val="18"/>
+        </w:rPr>
+        <w:t xml:space="preserve"> </w:t>
       </w:r>
     </w:p>
     <w:p>
@@ -3109,13 +3920,23 @@
           <w:szCs w:val="18"/>
         </w:rPr>
       </w:pPr>
+      <w:proofErr w:type="spellStart"/>
       <w:r>
         <w:rPr>
           <w:color w:val="24292E"/>
           <w:sz w:val="18"/>
           <w:szCs w:val="18"/>
         </w:rPr>
-        <w:t xml:space="preserve">alma+fajta </w:t>
+        <w:t>alma+fajta</w:t>
+      </w:r>
+      <w:proofErr w:type="spellEnd"/>
+      <w:r>
+        <w:rPr>
+          <w:color w:val="24292E"/>
+          <w:sz w:val="18"/>
+          <w:szCs w:val="18"/>
+        </w:rPr>
+        <w:t xml:space="preserve"> </w:t>
       </w:r>
     </w:p>
     <w:p>
@@ -3127,13 +3948,23 @@
           <w:szCs w:val="18"/>
         </w:rPr>
       </w:pPr>
+      <w:proofErr w:type="spellStart"/>
       <w:r>
         <w:rPr>
           <w:color w:val="24292E"/>
           <w:sz w:val="18"/>
           <w:szCs w:val="18"/>
         </w:rPr>
-        <w:t xml:space="preserve">almaf+ajta </w:t>
+        <w:t>almaf+ajta</w:t>
+      </w:r>
+      <w:proofErr w:type="spellEnd"/>
+      <w:r>
+        <w:rPr>
+          <w:color w:val="24292E"/>
+          <w:sz w:val="18"/>
+          <w:szCs w:val="18"/>
+        </w:rPr>
+        <w:t xml:space="preserve"> </w:t>
       </w:r>
     </w:p>
     <w:p>
@@ -3145,13 +3976,23 @@
           <w:szCs w:val="18"/>
         </w:rPr>
       </w:pPr>
+      <w:proofErr w:type="spellStart"/>
       <w:r>
         <w:rPr>
           <w:color w:val="24292E"/>
           <w:sz w:val="18"/>
           <w:szCs w:val="18"/>
         </w:rPr>
-        <w:t xml:space="preserve">almafa+jta </w:t>
+        <w:t>almafa+jta</w:t>
+      </w:r>
+      <w:proofErr w:type="spellEnd"/>
+      <w:r>
+        <w:rPr>
+          <w:color w:val="24292E"/>
+          <w:sz w:val="18"/>
+          <w:szCs w:val="18"/>
+        </w:rPr>
+        <w:t xml:space="preserve"> </w:t>
       </w:r>
     </w:p>
     <w:p>
@@ -3163,13 +4004,23 @@
           <w:szCs w:val="18"/>
         </w:rPr>
       </w:pPr>
+      <w:proofErr w:type="spellStart"/>
       <w:r>
         <w:rPr>
           <w:color w:val="24292E"/>
           <w:sz w:val="18"/>
           <w:szCs w:val="18"/>
         </w:rPr>
-        <w:t xml:space="preserve">almafaj+ta </w:t>
+        <w:t>almafaj+ta</w:t>
+      </w:r>
+      <w:proofErr w:type="spellEnd"/>
+      <w:r>
+        <w:rPr>
+          <w:color w:val="24292E"/>
+          <w:sz w:val="18"/>
+          <w:szCs w:val="18"/>
+        </w:rPr>
+        <w:t xml:space="preserve"> </w:t>
       </w:r>
     </w:p>
     <w:p>
@@ -3181,6 +4032,7 @@
           <w:szCs w:val="18"/>
         </w:rPr>
       </w:pPr>
+      <w:proofErr w:type="spellStart"/>
       <w:r>
         <w:rPr>
           <w:color w:val="24292E"/>
@@ -3189,6 +4041,7 @@
         </w:rPr>
         <w:t>almafajt+a</w:t>
       </w:r>
+      <w:proofErr w:type="spellEnd"/>
     </w:p>
     <w:p>
       <w:pPr>
@@ -3217,8 +4070,8 @@
       <w:pPr>
         <w:pStyle w:val="Cmsor1"/>
       </w:pPr>
-      <w:bookmarkStart w:id="8" w:name="_Ref482102201"/>
-      <w:bookmarkStart w:id="9" w:name="_Toc482658055"/>
+      <w:bookmarkStart w:id="9" w:name="_Ref482102201"/>
+      <w:bookmarkStart w:id="10" w:name="_Toc482736451"/>
       <w:r>
         <w:lastRenderedPageBreak/>
         <w:t>Adat</w:t>
@@ -3227,10 +4080,13 @@
         <w:t>ok</w:t>
       </w:r>
       <w:r>
-        <w:t xml:space="preserve"> és Előfeldolgozás</w:t>
-      </w:r>
-      <w:bookmarkEnd w:id="8"/>
+        <w:t xml:space="preserve"> és e</w:t>
+      </w:r>
+      <w:r>
+        <w:t>lőfeldolgozás</w:t>
+      </w:r>
       <w:bookmarkEnd w:id="9"/>
+      <w:bookmarkEnd w:id="10"/>
     </w:p>
     <w:p>
       <w:r>
@@ -3252,7 +4108,15 @@
         <w:fldChar w:fldCharType="end"/>
       </w:r>
       <w:r>
-        <w:t>- ből generáltuk. A következő szűrések alkalmazásával:</w:t>
+        <w:t xml:space="preserve">- </w:t>
+      </w:r>
+      <w:proofErr w:type="spellStart"/>
+      <w:r>
+        <w:t>ből</w:t>
+      </w:r>
+      <w:proofErr w:type="spellEnd"/>
+      <w:r>
+        <w:t xml:space="preserve"> generáltuk. A következő szűrések alkalmazásával:</w:t>
       </w:r>
     </w:p>
     <w:p>
@@ -3279,7 +4143,15 @@
         </w:numPr>
       </w:pPr>
       <w:r>
-        <w:t>Csak uniq szavakon dolgoztunk, egy szó egyszer szerepelt</w:t>
+        <w:t xml:space="preserve">Csak </w:t>
+      </w:r>
+      <w:proofErr w:type="spellStart"/>
+      <w:r>
+        <w:t>uniq</w:t>
+      </w:r>
+      <w:proofErr w:type="spellEnd"/>
+      <w:r>
+        <w:t xml:space="preserve"> szavakon dolgoztunk, egy szó egyszer szerepelt</w:t>
       </w:r>
     </w:p>
     <w:p>
@@ -3312,7 +4184,23 @@
         </w:numPr>
       </w:pPr>
       <w:r>
-        <w:t xml:space="preserve">Mivel az adat egy internetes crawler kimenete, a szavak közül eltávolítottuk a UMBC WebBase </w:t>
+        <w:t xml:space="preserve">Mivel az adat egy internetes </w:t>
+      </w:r>
+      <w:proofErr w:type="spellStart"/>
+      <w:r>
+        <w:t>crawler</w:t>
+      </w:r>
+      <w:proofErr w:type="spellEnd"/>
+      <w:r>
+        <w:t xml:space="preserve"> kimenete, a szavak közül eltávolítottuk a UMBC </w:t>
+      </w:r>
+      <w:proofErr w:type="spellStart"/>
+      <w:r>
+        <w:t>WebBase</w:t>
+      </w:r>
+      <w:proofErr w:type="spellEnd"/>
+      <w:r>
+        <w:t xml:space="preserve"> </w:t>
       </w:r>
       <w:r>
         <w:fldChar w:fldCharType="begin"/>
@@ -3357,8 +4245,53 @@
         </w:numPr>
       </w:pPr>
       <w:r>
-        <w:t>Készítettünk olyan bemenetet is, melyben a digraph-okat kicseréltük egyetlen karakterre (a digraph kezdőbetűje capitalként, pl cs-&gt;C), mivel ezek jelentésileg az esetek döntő többségében így reprezentálhatóak</w:t>
-      </w:r>
+        <w:t xml:space="preserve">Készítettünk olyan bemenetet is, melyben a </w:t>
+      </w:r>
+      <w:proofErr w:type="spellStart"/>
+      <w:r>
+        <w:t>digraph-okat</w:t>
+      </w:r>
+      <w:proofErr w:type="spellEnd"/>
+      <w:r>
+        <w:t xml:space="preserve"> kicseréltük egyetlen karakterre (a </w:t>
+      </w:r>
+      <w:proofErr w:type="spellStart"/>
+      <w:r>
+        <w:t>digraph</w:t>
+      </w:r>
+      <w:proofErr w:type="spellEnd"/>
+      <w:r>
+        <w:t xml:space="preserve"> kezdőbetűje </w:t>
+      </w:r>
+      <w:proofErr w:type="spellStart"/>
+      <w:r>
+        <w:t>capitalként</w:t>
+      </w:r>
+      <w:proofErr w:type="spellEnd"/>
+      <w:r>
+        <w:t xml:space="preserve">, </w:t>
+      </w:r>
+      <w:proofErr w:type="spellStart"/>
+      <w:r>
+        <w:t>pl</w:t>
+      </w:r>
+      <w:proofErr w:type="spellEnd"/>
+      <w:r>
+        <w:t xml:space="preserve"> </w:t>
+      </w:r>
+      <w:proofErr w:type="spellStart"/>
+      <w:r>
+        <w:t>cs</w:t>
+      </w:r>
+      <w:proofErr w:type="spellEnd"/>
+      <w:r>
+        <w:t xml:space="preserve">-&gt;C), mivel ezek jelentésileg az esetek döntő többségében így </w:t>
+      </w:r>
+      <w:proofErr w:type="spellStart"/>
+      <w:r>
+        <w:t>reprezentálhatóak</w:t>
+      </w:r>
+      <w:proofErr w:type="spellEnd"/>
     </w:p>
     <w:p>
       <w:pPr>
@@ -3369,7 +4302,15 @@
         </w:numPr>
       </w:pPr>
       <w:r>
-        <w:t>Az előbbi bemenet esetében keletkezett kisszámú fals pozitív eredmény is, ezek hatása viszont nem számottevő az autoencoder működésében</w:t>
+        <w:t xml:space="preserve">Az előbbi bemenet esetében keletkezett kisszámú fals pozitív eredmény is, ezek hatása viszont nem számottevő az </w:t>
+      </w:r>
+      <w:proofErr w:type="spellStart"/>
+      <w:r>
+        <w:t>autoencoder</w:t>
+      </w:r>
+      <w:proofErr w:type="spellEnd"/>
+      <w:r>
+        <w:t xml:space="preserve"> működésében</w:t>
       </w:r>
     </w:p>
     <w:p>
@@ -3410,7 +4351,7 @@
                     <pic:cNvPicPr/>
                   </pic:nvPicPr>
                   <pic:blipFill>
-                    <a:blip r:embed="rId14"/>
+                    <a:blip r:embed="rId15"/>
                     <a:stretch>
                       <a:fillRect/>
                     </a:stretch>
@@ -3465,7 +4406,15 @@
         <w:t xml:space="preserve">349 elemet tartalmazott, </w:t>
       </w:r>
       <w:r>
-        <w:t xml:space="preserve">ami túl sok lett volna a kísérletek futásideje miatt, ezért </w:t>
+        <w:t xml:space="preserve">ami túl sok lett volna a kísérletek </w:t>
+      </w:r>
+      <w:proofErr w:type="spellStart"/>
+      <w:r>
+        <w:t>futásideje</w:t>
+      </w:r>
+      <w:proofErr w:type="spellEnd"/>
+      <w:r>
+        <w:t xml:space="preserve"> miatt, ezért </w:t>
       </w:r>
       <w:r>
         <w:t>a tanításhoz a következő adathalmazokat képeztük:</w:t>
@@ -3522,7 +4471,15 @@
         <w:t xml:space="preserve"> </w:t>
       </w:r>
       <w:r>
-        <w:t>000 leggyakoribb szó, melyben a digraphok cserélve lettek</w:t>
+        <w:t xml:space="preserve">000 leggyakoribb szó, melyben a </w:t>
+      </w:r>
+      <w:proofErr w:type="spellStart"/>
+      <w:r>
+        <w:t>digraphok</w:t>
+      </w:r>
+      <w:proofErr w:type="spellEnd"/>
+      <w:r>
+        <w:t xml:space="preserve"> cserélve lettek</w:t>
       </w:r>
     </w:p>
     <w:p>
@@ -3540,12 +4497,53 @@
         <w:t xml:space="preserve"> </w:t>
       </w:r>
       <w:r>
-        <w:t>000 véletlenszerűen kiválasztott szó, digraph-ok cserélve lettek</w:t>
-      </w:r>
-    </w:p>
-    <w:p>
-      <w:r>
-        <w:t>További Split-Brain Autoencoder és Segmentálásos kísérletekhez az alábbi listák készültek:</w:t>
+        <w:t xml:space="preserve">000 véletlenszerűen kiválasztott szó, </w:t>
+      </w:r>
+      <w:proofErr w:type="spellStart"/>
+      <w:r>
+        <w:t>digraph</w:t>
+      </w:r>
+      <w:proofErr w:type="spellEnd"/>
+      <w:r>
+        <w:t>-ok cserélve lettek</w:t>
+      </w:r>
+    </w:p>
+    <w:p>
+      <w:r>
+        <w:t>Tová</w:t>
+      </w:r>
+      <w:r>
+        <w:t>bbi Split-</w:t>
+      </w:r>
+      <w:proofErr w:type="spellStart"/>
+      <w:r>
+        <w:t>Brain</w:t>
+      </w:r>
+      <w:proofErr w:type="spellEnd"/>
+      <w:r>
+        <w:t xml:space="preserve"> </w:t>
+      </w:r>
+      <w:proofErr w:type="spellStart"/>
+      <w:r>
+        <w:t>a</w:t>
+      </w:r>
+      <w:r>
+        <w:t>utoencoder</w:t>
+      </w:r>
+      <w:proofErr w:type="spellEnd"/>
+      <w:r>
+        <w:t xml:space="preserve"> és </w:t>
+      </w:r>
+      <w:proofErr w:type="spellStart"/>
+      <w:r>
+        <w:t>sz</w:t>
+      </w:r>
+      <w:r>
+        <w:t>egmentálásos</w:t>
+      </w:r>
+      <w:proofErr w:type="spellEnd"/>
+      <w:r>
+        <w:t xml:space="preserve"> kísérletekhez az alábbi listák készültek:</w:t>
       </w:r>
     </w:p>
     <w:p>
@@ -3563,7 +4561,15 @@
         <w:t xml:space="preserve"> </w:t>
       </w:r>
       <w:r>
-        <w:t>000 leggyakoribb szó szétválasztva helyindexek szerint, egyik oszlopban páros helyek, másik oszlopban páratlan helyek szerepelnek, ’_’-vel paddelve a helyek amiket az adott oszlop nem ismer</w:t>
+        <w:t xml:space="preserve">000 leggyakoribb szó szétválasztva helyindexek szerint, egyik oszlopban páros helyek, másik oszlopban páratlan helyek szerepelnek, ’_’-vel </w:t>
+      </w:r>
+      <w:proofErr w:type="spellStart"/>
+      <w:r>
+        <w:t>paddelve</w:t>
+      </w:r>
+      <w:proofErr w:type="spellEnd"/>
+      <w:r>
+        <w:t xml:space="preserve"> a helyek amiket az adott oszlop nem ismer</w:t>
       </w:r>
     </w:p>
     <w:p>
@@ -3581,8 +4587,13 @@
         <w:t xml:space="preserve"> </w:t>
       </w:r>
       <w:r>
-        <w:t>000 leggyakoribb szó szétválasztva magánhangzó-mássalhangzó szerint, egyik oszlopban a szavak magánhangzói, másik oszlopban a magánhangzók szerepelnek, ’_’-vel paddelve</w:t>
-      </w:r>
+        <w:t xml:space="preserve">000 leggyakoribb szó szétválasztva magánhangzó-mássalhangzó szerint, egyik oszlopban a szavak magánhangzói, másik oszlopban a magánhangzók szerepelnek, ’_’-vel </w:t>
+      </w:r>
+      <w:proofErr w:type="spellStart"/>
+      <w:r>
+        <w:t>paddelve</w:t>
+      </w:r>
+      <w:proofErr w:type="spellEnd"/>
     </w:p>
     <w:p>
       <w:pPr>
@@ -3599,7 +4610,15 @@
         <w:t xml:space="preserve"> </w:t>
       </w:r>
       <w:r>
-        <w:t>000 tetszőlegesen kiválasztott szó, melyekhez társul a szegmentált változatuk is, ezeket a segmentation kísérlethez használtuk</w:t>
+        <w:t xml:space="preserve">000 tetszőlegesen kiválasztott szó, melyekhez társul a szegmentált változatuk is, ezeket a </w:t>
+      </w:r>
+      <w:proofErr w:type="spellStart"/>
+      <w:r>
+        <w:t>segmentation</w:t>
+      </w:r>
+      <w:proofErr w:type="spellEnd"/>
+      <w:r>
+        <w:t xml:space="preserve"> kísérlethez használtuk</w:t>
       </w:r>
     </w:p>
     <w:p>
@@ -3607,7 +4626,23 @@
         <w:t>A fenti c</w:t>
       </w:r>
       <w:r>
-        <w:t>orpusok beolvasására több osztály is létrejött, de van egy közös ősük, melyben az interface is implementálva van, így ugyanazokkal a függvényekkel kezelhetőek.</w:t>
+        <w:t xml:space="preserve">orpusok beolvasására több osztály is létrejött, de van egy közös ősük, melyben az </w:t>
+      </w:r>
+      <w:proofErr w:type="spellStart"/>
+      <w:r>
+        <w:t>interface</w:t>
+      </w:r>
+      <w:proofErr w:type="spellEnd"/>
+      <w:r>
+        <w:t xml:space="preserve"> is implementálva van, így ugyanazokkal a függvényekkel </w:t>
+      </w:r>
+      <w:proofErr w:type="spellStart"/>
+      <w:r>
+        <w:t>kezelhetőek</w:t>
+      </w:r>
+      <w:proofErr w:type="spellEnd"/>
+      <w:r>
+        <w:t>.</w:t>
       </w:r>
     </w:p>
     <w:p>
@@ -3636,7 +4671,7 @@
                     <pic:cNvPicPr/>
                   </pic:nvPicPr>
                   <pic:blipFill>
-                    <a:blip r:embed="rId15"/>
+                    <a:blip r:embed="rId16"/>
                     <a:stretch>
                       <a:fillRect/>
                     </a:stretch>
@@ -3661,19 +4696,29 @@
       <w:pPr>
         <w:pStyle w:val="Kpalrs"/>
       </w:pPr>
-      <w:r>
-        <w:t>Szóhosszak eloszlása</w:t>
+      <w:proofErr w:type="spellStart"/>
+      <w:r>
+        <w:t>Szóhosszak</w:t>
+      </w:r>
+      <w:proofErr w:type="spellEnd"/>
+      <w:r>
+        <w:t xml:space="preserve"> eloszlása</w:t>
       </w:r>
     </w:p>
     <w:p>
       <w:pPr>
         <w:pStyle w:val="Cmsor2"/>
       </w:pPr>
-      <w:bookmarkStart w:id="10" w:name="_Toc482658056"/>
-      <w:r>
-        <w:t>Feature kinyerés</w:t>
-      </w:r>
-      <w:bookmarkEnd w:id="10"/>
+      <w:bookmarkStart w:id="11" w:name="_Toc482736452"/>
+      <w:proofErr w:type="spellStart"/>
+      <w:r>
+        <w:t>Feature</w:t>
+      </w:r>
+      <w:proofErr w:type="spellEnd"/>
+      <w:r>
+        <w:t xml:space="preserve"> kinyerés</w:t>
+      </w:r>
+      <w:bookmarkEnd w:id="11"/>
     </w:p>
     <w:p>
       <w:r>
@@ -3729,23 +4774,68 @@
       <w:r>
         <w:t>a corpus abc-</w:t>
       </w:r>
-      <w:r>
-        <w:t>jének a hosszával, tehát egy V dimenziós one-hot encoding modellt használunk karakterszinten. Ezeket a vektorokat sorban egymás után fűzve kapjuk meg a szót reprezentáló feature vektort. A szava</w:t>
-      </w:r>
-      <w:r>
-        <w:t xml:space="preserve">k hosszát korlátoztuk 20-ra, tehát a rövidebb szavak elejét space karakterrel paddeljük, hogy mindegyik vektor ugyanakkora dimenziójú legyen. A </w:t>
+      <w:proofErr w:type="spellStart"/>
+      <w:r>
+        <w:t>jének</w:t>
+      </w:r>
+      <w:proofErr w:type="spellEnd"/>
+      <w:r>
+        <w:t xml:space="preserve"> a hosszával, tehát egy V dimenziós </w:t>
+      </w:r>
+      <w:proofErr w:type="spellStart"/>
+      <w:r>
+        <w:t>one</w:t>
+      </w:r>
+      <w:proofErr w:type="spellEnd"/>
+      <w:r>
+        <w:t xml:space="preserve">-hot </w:t>
+      </w:r>
+      <w:proofErr w:type="spellStart"/>
+      <w:r>
+        <w:t>encoding</w:t>
+      </w:r>
+      <w:proofErr w:type="spellEnd"/>
+      <w:r>
+        <w:t xml:space="preserve"> modellt használunk karakterszinten. Ezeket a vektorokat sorban egymás után fűzve kapjuk meg a szót reprezentáló </w:t>
+      </w:r>
+      <w:proofErr w:type="spellStart"/>
+      <w:r>
+        <w:t>feature</w:t>
+      </w:r>
+      <w:proofErr w:type="spellEnd"/>
+      <w:r>
+        <w:t xml:space="preserve"> vektort. A szava</w:t>
+      </w:r>
+      <w:r>
+        <w:t xml:space="preserve">k hosszát korlátoztuk 20-ra, tehát a rövidebb szavak elejét </w:t>
+      </w:r>
+      <w:proofErr w:type="spellStart"/>
+      <w:r>
+        <w:t>space</w:t>
+      </w:r>
+      <w:proofErr w:type="spellEnd"/>
+      <w:r>
+        <w:t xml:space="preserve"> karakterrel paddeljük, hogy mindegyik vektor ugyanakkora dimenziójú legyen. A </w:t>
       </w:r>
       <w:r>
         <w:t>teljes bemeneti dimenzió így 20V</w:t>
       </w:r>
       <w:r>
-        <w:t>. Az alábbi ábrán látható, hogy poz</w:t>
+        <w:t xml:space="preserve">. Az alábbi ábrán látható, hogy </w:t>
+      </w:r>
+      <w:proofErr w:type="spellStart"/>
+      <w:r>
+        <w:t>poz</w:t>
       </w:r>
       <w:r>
         <w:t>íc</w:t>
       </w:r>
       <w:r>
-        <w:t>iónként hogyan változik a karakterek entrópiája az összes 10 hosszú magyar szót figyelembe véve. Mivel a szavak végén láthatóan kisebb az entrópia, itt könnyebb logikus szabályokat találni, így könnyebben tömöríthető is lehet.</w:t>
+        <w:t>iónként</w:t>
+      </w:r>
+      <w:proofErr w:type="spellEnd"/>
+      <w:r>
+        <w:t xml:space="preserve"> hogyan változik a karakterek entrópiája az összes 10 hosszú magyar szót figyelembe véve. Mivel a szavak végén láthatóan kisebb az entrópia, itt könnyebb logikus szabályokat találni, így könnyebben tömöríthető is lehet.</w:t>
       </w:r>
     </w:p>
     <w:p>
@@ -3757,12 +4847,18 @@
       <w:pPr>
         <w:pStyle w:val="Cmsor1"/>
       </w:pPr>
-      <w:bookmarkStart w:id="11" w:name="_Toc482658057"/>
+      <w:bookmarkStart w:id="12" w:name="_Toc482736453"/>
       <w:r>
         <w:lastRenderedPageBreak/>
-        <w:t>Kísérleti Beállítások</w:t>
-      </w:r>
-      <w:bookmarkEnd w:id="11"/>
+        <w:t xml:space="preserve">Kísérleti </w:t>
+      </w:r>
+      <w:r>
+        <w:t>b</w:t>
+      </w:r>
+      <w:r>
+        <w:t>eállítások</w:t>
+      </w:r>
+      <w:bookmarkEnd w:id="12"/>
     </w:p>
     <w:p>
       <w:r>
@@ -3772,10 +4868,26 @@
         <w:t>sszú vektorok, a ta</w:t>
       </w:r>
       <w:r>
-        <w:t>nuló algoritmus ebből a loss-t euklidé</w:t>
-      </w:r>
-      <w:r>
-        <w:t>szi távolság alapján számolja, és prop</w:t>
+        <w:t xml:space="preserve">nuló algoritmus ebből a </w:t>
+      </w:r>
+      <w:proofErr w:type="spellStart"/>
+      <w:r>
+        <w:t>loss</w:t>
+      </w:r>
+      <w:proofErr w:type="spellEnd"/>
+      <w:r>
+        <w:t xml:space="preserve">-t </w:t>
+      </w:r>
+      <w:proofErr w:type="spellStart"/>
+      <w:r>
+        <w:t>euklidé</w:t>
+      </w:r>
+      <w:r>
+        <w:t>szi</w:t>
+      </w:r>
+      <w:proofErr w:type="spellEnd"/>
+      <w:r>
+        <w:t xml:space="preserve"> távolság alapján számolja, és prop</w:t>
       </w:r>
       <w:r>
         <w:t>agálja vissza a súlyokra. A kimene</w:t>
@@ -3784,8 +4896,13 @@
         <w:t>ti vektor nincs korlátozva 0 és 1 értékekre, bá</w:t>
       </w:r>
       <w:r>
-        <w:t>rmilyen valós számot felvehet</w:t>
-      </w:r>
+        <w:t xml:space="preserve">rmilyen valós számot </w:t>
+      </w:r>
+      <w:proofErr w:type="spellStart"/>
+      <w:r>
+        <w:t>felvehet</w:t>
+      </w:r>
+      <w:proofErr w:type="spellEnd"/>
       <w:r>
         <w:t>. Így a kimeneti vektorból a szót úgy képezzük, hogy az adott karakterhez tartozó vektort vizsgáljuk, és abból kiválasztjuk a legnagyobb értéket, és az ehhez tartozó vektort hozzáfűzzük a kimeneti szóhoz. Így a kimeneti szó a bemenetihez hasonló</w:t>
       </w:r>
@@ -3795,8 +4912,6 @@
       <w:r>
         <w:t xml:space="preserve">karakter </w:t>
       </w:r>
-      <w:bookmarkStart w:id="12" w:name="_GoBack"/>
-      <w:bookmarkEnd w:id="12"/>
       <w:r>
         <w:t>hosszú</w:t>
       </w:r>
@@ -3814,7 +4929,7 @@
       <w:pPr>
         <w:pStyle w:val="Cmsor2"/>
       </w:pPr>
-      <w:bookmarkStart w:id="13" w:name="_Toc482658058"/>
+      <w:bookmarkStart w:id="13" w:name="_Toc482736454"/>
       <w:r>
         <w:t>Alapvető kísérleti beállítások, környezeti változók</w:t>
       </w:r>
@@ -3852,8 +4967,13 @@
             <w:pPr>
               <w:ind w:firstLine="0"/>
             </w:pPr>
+            <w:proofErr w:type="spellStart"/>
             <w:r>
-              <w:t>tf.train.AdamOptimizer()</w:t>
+              <w:t>tf.train.AdamOptimizer</w:t>
+            </w:r>
+            <w:proofErr w:type="spellEnd"/>
+            <w:r>
+              <w:t>()</w:t>
             </w:r>
           </w:p>
         </w:tc>
@@ -3880,14 +5000,32 @@
             <w:pPr>
               <w:ind w:firstLine="0"/>
             </w:pPr>
+            <w:proofErr w:type="spellStart"/>
             <w:r>
               <w:t>tf.nn.sigmoid</w:t>
             </w:r>
+            <w:proofErr w:type="spellEnd"/>
             <w:r>
               <w:t>()</w:t>
             </w:r>
             <w:r>
-              <w:t xml:space="preserve"> (sokkal jobban teljesített mint a relu, vagy tanh)</w:t>
+              <w:t xml:space="preserve"> (sokkal jobban teljesített mint a </w:t>
+            </w:r>
+            <w:proofErr w:type="spellStart"/>
+            <w:r>
+              <w:t>relu</w:t>
+            </w:r>
+            <w:proofErr w:type="spellEnd"/>
+            <w:r>
+              <w:t xml:space="preserve">, vagy </w:t>
+            </w:r>
+            <w:proofErr w:type="spellStart"/>
+            <w:r>
+              <w:t>tanh</w:t>
+            </w:r>
+            <w:proofErr w:type="spellEnd"/>
+            <w:r>
+              <w:t>)</w:t>
             </w:r>
           </w:p>
         </w:tc>
@@ -3929,9 +5067,11 @@
             <w:pPr>
               <w:ind w:firstLine="0"/>
             </w:pPr>
+            <w:proofErr w:type="spellStart"/>
             <w:r>
               <w:t>encoder</w:t>
             </w:r>
+            <w:proofErr w:type="spellEnd"/>
             <w:r>
               <w:t xml:space="preserve"> neuronok száma</w:t>
             </w:r>
@@ -3961,7 +5101,23 @@
               <w:ind w:firstLine="0"/>
             </w:pPr>
             <w:r>
-              <w:t>tanítási türelem (early stopping)</w:t>
+              <w:t>tanítási türelem (</w:t>
+            </w:r>
+            <w:proofErr w:type="spellStart"/>
+            <w:r>
+              <w:t>early</w:t>
+            </w:r>
+            <w:proofErr w:type="spellEnd"/>
+            <w:r>
+              <w:t xml:space="preserve"> </w:t>
+            </w:r>
+            <w:proofErr w:type="spellStart"/>
+            <w:r>
+              <w:t>stopping</w:t>
+            </w:r>
+            <w:proofErr w:type="spellEnd"/>
+            <w:r>
+              <w:t>)</w:t>
             </w:r>
           </w:p>
         </w:tc>
@@ -3974,7 +5130,47 @@
               <w:ind w:firstLine="0"/>
             </w:pPr>
             <w:r>
-              <w:t>30 lépésenként mintavételezi a loss-t a validation data-n, ezt vizsgálja 20 egymást követő pontban, ha növekedik az értéke, early stopping módba vált és kiértékeli a tanítást</w:t>
+              <w:t xml:space="preserve">30 lépésenként mintavételezi a </w:t>
+            </w:r>
+            <w:proofErr w:type="spellStart"/>
+            <w:r>
+              <w:t>loss</w:t>
+            </w:r>
+            <w:proofErr w:type="spellEnd"/>
+            <w:r>
+              <w:t xml:space="preserve">-t a </w:t>
+            </w:r>
+            <w:proofErr w:type="spellStart"/>
+            <w:r>
+              <w:t>validation</w:t>
+            </w:r>
+            <w:proofErr w:type="spellEnd"/>
+            <w:r>
+              <w:t xml:space="preserve"> </w:t>
+            </w:r>
+            <w:proofErr w:type="spellStart"/>
+            <w:r>
+              <w:t>data</w:t>
+            </w:r>
+            <w:proofErr w:type="spellEnd"/>
+            <w:r>
+              <w:t xml:space="preserve">-n, ezt vizsgálja 20 egymást követő pontban, ha növekedik az értéke, </w:t>
+            </w:r>
+            <w:proofErr w:type="spellStart"/>
+            <w:r>
+              <w:t>early</w:t>
+            </w:r>
+            <w:proofErr w:type="spellEnd"/>
+            <w:r>
+              <w:t xml:space="preserve"> </w:t>
+            </w:r>
+            <w:proofErr w:type="spellStart"/>
+            <w:r>
+              <w:t>stopping</w:t>
+            </w:r>
+            <w:proofErr w:type="spellEnd"/>
+            <w:r>
+              <w:t xml:space="preserve"> módba vált és kiértékeli a tanítást</w:t>
             </w:r>
           </w:p>
         </w:tc>
@@ -3988,8 +5184,21 @@
             <w:pPr>
               <w:ind w:firstLine="0"/>
             </w:pPr>
+            <w:proofErr w:type="spellStart"/>
             <w:r>
-              <w:t>train-validation-test felbontás</w:t>
+              <w:t>train</w:t>
+            </w:r>
+            <w:proofErr w:type="spellEnd"/>
+            <w:r>
+              <w:t>-</w:t>
+            </w:r>
+            <w:proofErr w:type="spellStart"/>
+            <w:r>
+              <w:t>validation</w:t>
+            </w:r>
+            <w:proofErr w:type="spellEnd"/>
+            <w:r>
+              <w:t>-test felbontás</w:t>
             </w:r>
           </w:p>
         </w:tc>
@@ -4041,7 +5250,7 @@
       <w:pPr>
         <w:pStyle w:val="Cmsor2"/>
       </w:pPr>
-      <w:bookmarkStart w:id="14" w:name="_Toc482658059"/>
+      <w:bookmarkStart w:id="14" w:name="_Toc482736455"/>
       <w:r>
         <w:lastRenderedPageBreak/>
         <w:t>Evolúciós algoritmus</w:t>
@@ -4050,10 +5259,18 @@
     </w:p>
     <w:p>
       <w:r>
-        <w:t>A hiperpar</w:t>
-      </w:r>
-      <w:r>
-        <w:t>améterek optimalizálásához létrehoztunk egy evolúciós algoritmust, melynek populációja neurális hálókból áll, az egyének paraméterei pedig az</w:t>
+        <w:t xml:space="preserve">A </w:t>
+      </w:r>
+      <w:proofErr w:type="spellStart"/>
+      <w:r>
+        <w:t>hiperpar</w:t>
+      </w:r>
+      <w:r>
+        <w:t>améterek</w:t>
+      </w:r>
+      <w:proofErr w:type="spellEnd"/>
+      <w:r>
+        <w:t xml:space="preserve"> optimalizálásához létrehoztunk egy evolúciós algoritmust, melynek populációja neurális hálókból áll, az egyének paraméterei pedig az</w:t>
       </w:r>
       <w:r>
         <w:t xml:space="preserve"> adott háló rétegszáma, és a rétegekben lévő neuronok száma egy listában tárolva.</w:t>
@@ -4094,7 +5311,39 @@
         </w:numPr>
       </w:pPr>
       <w:r>
-        <w:t>Mindegyik neurális hálót létrehozzuk és tanítjuk, majd eltároljuk a total loss-t és a character accuracy-t</w:t>
+        <w:t xml:space="preserve">Mindegyik neurális hálót létrehozzuk és tanítjuk, majd eltároljuk a </w:t>
+      </w:r>
+      <w:proofErr w:type="spellStart"/>
+      <w:r>
+        <w:t>total</w:t>
+      </w:r>
+      <w:proofErr w:type="spellEnd"/>
+      <w:r>
+        <w:t xml:space="preserve"> </w:t>
+      </w:r>
+      <w:proofErr w:type="spellStart"/>
+      <w:r>
+        <w:t>loss</w:t>
+      </w:r>
+      <w:proofErr w:type="spellEnd"/>
+      <w:r>
+        <w:t xml:space="preserve">-t és a </w:t>
+      </w:r>
+      <w:proofErr w:type="spellStart"/>
+      <w:r>
+        <w:t>character</w:t>
+      </w:r>
+      <w:proofErr w:type="spellEnd"/>
+      <w:r>
+        <w:t xml:space="preserve"> </w:t>
+      </w:r>
+      <w:proofErr w:type="spellStart"/>
+      <w:r>
+        <w:t>accuracy</w:t>
+      </w:r>
+      <w:proofErr w:type="spellEnd"/>
+      <w:r>
+        <w:t>-t</w:t>
       </w:r>
     </w:p>
     <w:p>
@@ -4129,8 +5378,13 @@
           <w:numId w:val="29"/>
         </w:numPr>
       </w:pPr>
-      <w:r>
-        <w:t xml:space="preserve">Végigfutunk a maradékon és abból 10% valószínűséggel választunk véletlenszerűen túlélőket, </w:t>
+      <w:proofErr w:type="spellStart"/>
+      <w:r>
+        <w:t>Végigfutunk</w:t>
+      </w:r>
+      <w:proofErr w:type="spellEnd"/>
+      <w:r>
+        <w:t xml:space="preserve"> a maradékon és abból 10% valószínűséggel választunk véletlenszerűen túlélőket, </w:t>
       </w:r>
     </w:p>
     <w:p>
@@ -4145,7 +5399,15 @@
         <w:t>Amíg el nem érjük az eredeti populáció lélekszámát</w:t>
       </w:r>
       <w:r>
-        <w:t>, véletlenszerűen házasítunk tetszőleges egyéneket, ekkor a gyerekük az apától a háló bal felét, az anyától a háló jobb felét örökli, így nagyon aszimmetrikus mutánsok is létrejöhetnek, melyeknek az életképessége kétes</w:t>
+        <w:t xml:space="preserve">, véletlenszerűen házasítunk tetszőleges egyéneket, ekkor a gyerekük az apától a háló bal felét, az anyától a háló jobb felét </w:t>
+      </w:r>
+      <w:proofErr w:type="spellStart"/>
+      <w:r>
+        <w:t>örökli</w:t>
+      </w:r>
+      <w:proofErr w:type="spellEnd"/>
+      <w:r>
+        <w:t>, így nagyon aszimmetrikus mutánsok is létrejöhetnek, melyeknek az életképessége kétes</w:t>
       </w:r>
     </w:p>
     <w:p>
@@ -4160,7 +5422,7 @@
       <w:pPr>
         <w:pStyle w:val="Cmsor2"/>
       </w:pPr>
-      <w:bookmarkStart w:id="15" w:name="_Toc482658060"/>
+      <w:bookmarkStart w:id="15" w:name="_Toc482736456"/>
       <w:r>
         <w:t>Kimerítő bejárás</w:t>
       </w:r>
@@ -4168,11 +5430,21 @@
     </w:p>
     <w:p>
       <w:r>
-        <w:t xml:space="preserve">Ezen módszer lényege az volt hogy egységes képet kapjunk a hiperparaméterek teréről, és azt könnyen kiértékelhetővé tegyük. Itt értelemszerűen csak az egy rétegű hálóval próbálkoztunk, mivel több rétegnél nagyon gyorsan megugrik a kísérletek száma. Az </w:t>
-      </w:r>
+        <w:t xml:space="preserve">Ezen módszer lényege az volt hogy egységes képet kapjunk a </w:t>
+      </w:r>
+      <w:proofErr w:type="spellStart"/>
+      <w:r>
+        <w:t>hiperparaméterek</w:t>
+      </w:r>
+      <w:proofErr w:type="spellEnd"/>
+      <w:r>
+        <w:t xml:space="preserve"> teréről, és azt könnyen kiértékelhetővé tegyük. Itt értelemszerűen csak az egy rétegű hálóval próbálkoztunk, mivel több rétegnél nagyon gyorsan megugrik a kísérletek száma. Az </w:t>
+      </w:r>
+      <w:proofErr w:type="spellStart"/>
       <w:r>
         <w:t>encoder</w:t>
       </w:r>
+      <w:proofErr w:type="spellEnd"/>
       <w:r>
         <w:t xml:space="preserve"> réteg neuronszámát változtattuk 20-tól egészen 500-ig 20-as lépésekben.</w:t>
       </w:r>
@@ -4191,7 +5463,7 @@
       <w:pPr>
         <w:pStyle w:val="Cmsor1"/>
       </w:pPr>
-      <w:bookmarkStart w:id="16" w:name="_Toc482658061"/>
+      <w:bookmarkStart w:id="16" w:name="_Toc482736457"/>
       <w:r>
         <w:lastRenderedPageBreak/>
         <w:t>Eredmények kiértékelése</w:t>
@@ -4202,27 +5474,58 @@
       <w:r>
         <w:t xml:space="preserve">A kiértékelés alapjául a test adaton végzett karakterszintű pontosság, szószintű pontosság és átlagos </w:t>
       </w:r>
-      <w:r>
-        <w:t>Levenshtein távolság szolgál, melyet a rekonstruált szó és a bemeneti szó között nézünk.</w:t>
+      <w:proofErr w:type="spellStart"/>
+      <w:r>
+        <w:t>Levenshtein</w:t>
+      </w:r>
+      <w:proofErr w:type="spellEnd"/>
+      <w:r>
+        <w:t xml:space="preserve"> távolság szolgál, melyet a rekonstruált szó és a bemeneti szó között nézünk.</w:t>
       </w:r>
     </w:p>
     <w:p>
       <w:pPr>
         <w:pStyle w:val="Cmsor2"/>
       </w:pPr>
-      <w:bookmarkStart w:id="17" w:name="_Toc482658062"/>
-      <w:r>
-        <w:t>Autoencoder, Variational Autoencoder</w:t>
+      <w:bookmarkStart w:id="17" w:name="_Toc482736458"/>
+      <w:proofErr w:type="spellStart"/>
+      <w:r>
+        <w:t>Autoencoder</w:t>
+      </w:r>
+      <w:proofErr w:type="spellEnd"/>
+      <w:r>
+        <w:t xml:space="preserve">, </w:t>
+      </w:r>
+      <w:proofErr w:type="spellStart"/>
+      <w:r>
+        <w:t>variational</w:t>
+      </w:r>
+      <w:proofErr w:type="spellEnd"/>
+      <w:r>
+        <w:t xml:space="preserve"> </w:t>
+      </w:r>
+      <w:proofErr w:type="spellStart"/>
+      <w:r>
+        <w:t>a</w:t>
+      </w:r>
+      <w:r>
+        <w:t>utoencoder</w:t>
       </w:r>
       <w:bookmarkEnd w:id="17"/>
-    </w:p>
-    <w:p>
-      <w:r>
-        <w:t>Miután lefutottak a kísérletek arra az eredményre jutottunk, hogy az egy rejtett rétegű sima auto</w:t>
+      <w:proofErr w:type="spellEnd"/>
+    </w:p>
+    <w:p>
+      <w:r>
+        <w:t xml:space="preserve">Miután lefutottak a kísérletek arra az eredményre jutottunk, hogy az egy rejtett rétegű sima </w:t>
+      </w:r>
+      <w:proofErr w:type="spellStart"/>
+      <w:r>
+        <w:t>auto</w:t>
       </w:r>
       <w:r>
         <w:t>encoder</w:t>
       </w:r>
+      <w:proofErr w:type="spellEnd"/>
       <w:r>
         <w:t xml:space="preserve"> teljesít legjobban, mégpedig akkor</w:t>
       </w:r>
@@ -4230,7 +5533,23 @@
         <w:t>,</w:t>
       </w:r>
       <w:r>
-        <w:t xml:space="preserve"> ha a rejtett réteg a legnagyobb. Több réteg esetén a többszörös nemlinearitás információveszteséggel is járhat, így a rekonstrukciót nehezíti. Ez egyáltalán nem meglepő, minél több neuronunk van, annál egyszerűbb a feladat, például a bemenettel egyező neuronszámú hidden layer esetén elegendő lenne megtanulnia az identitás függvényt a hálónak. 500-as rejtett réteggel már szinte tökéletes </w:t>
+        <w:t xml:space="preserve"> ha a rejtett réteg a legnagyobb. Több réteg esetén a többszörös nemlinearitás információveszteséggel is járhat, így a rekonstrukciót nehezíti. Ez egyáltalán nem meglepő, minél több neuronunk van, annál egyszerűbb a feladat, például a bemenettel egyező neuronszámú </w:t>
+      </w:r>
+      <w:proofErr w:type="spellStart"/>
+      <w:r>
+        <w:t>hidden</w:t>
+      </w:r>
+      <w:proofErr w:type="spellEnd"/>
+      <w:r>
+        <w:t xml:space="preserve"> </w:t>
+      </w:r>
+      <w:proofErr w:type="spellStart"/>
+      <w:r>
+        <w:t>layer</w:t>
+      </w:r>
+      <w:proofErr w:type="spellEnd"/>
+      <w:r>
+        <w:t xml:space="preserve"> esetén elegendő lenne megtanulnia az identitás függvényt a hálónak. 500-as rejtett réteggel már szinte tökéletes </w:t>
       </w:r>
       <w:r>
         <w:t xml:space="preserve">volt </w:t>
@@ -4267,7 +5586,7 @@
                     <pic:cNvPicPr/>
                   </pic:nvPicPr>
                   <pic:blipFill>
-                    <a:blip r:embed="rId16"/>
+                    <a:blip r:embed="rId17"/>
                     <a:stretch>
                       <a:fillRect/>
                     </a:stretch>
@@ -4298,7 +5617,39 @@
     </w:p>
     <w:p>
       <w:r>
-        <w:t>A sima autoencodert és variational autoencodert Levenshtein zajjal terhelt bemenettel is teszteltük, hogy információt kapjunk a hálók zajszűrő képességéről.</w:t>
+        <w:t xml:space="preserve">A sima </w:t>
+      </w:r>
+      <w:proofErr w:type="spellStart"/>
+      <w:r>
+        <w:t>autoencodert</w:t>
+      </w:r>
+      <w:proofErr w:type="spellEnd"/>
+      <w:r>
+        <w:t xml:space="preserve"> és </w:t>
+      </w:r>
+      <w:proofErr w:type="spellStart"/>
+      <w:r>
+        <w:t>variational</w:t>
+      </w:r>
+      <w:proofErr w:type="spellEnd"/>
+      <w:r>
+        <w:t xml:space="preserve"> </w:t>
+      </w:r>
+      <w:proofErr w:type="spellStart"/>
+      <w:r>
+        <w:t>autoencodert</w:t>
+      </w:r>
+      <w:proofErr w:type="spellEnd"/>
+      <w:r>
+        <w:t xml:space="preserve"> </w:t>
+      </w:r>
+      <w:proofErr w:type="spellStart"/>
+      <w:r>
+        <w:t>Levenshtein</w:t>
+      </w:r>
+      <w:proofErr w:type="spellEnd"/>
+      <w:r>
+        <w:t xml:space="preserve"> zajjal terhelt bemenettel is teszteltük, hogy információt kapjunk a hálók zajszűrő képességéről.</w:t>
       </w:r>
     </w:p>
     <w:p>
@@ -4327,7 +5678,7 @@
                     <pic:cNvPicPr/>
                   </pic:nvPicPr>
                   <pic:blipFill>
-                    <a:blip r:embed="rId17"/>
+                    <a:blip r:embed="rId18"/>
                     <a:stretch>
                       <a:fillRect/>
                     </a:stretch>
@@ -4352,15 +5703,38 @@
       <w:pPr>
         <w:pStyle w:val="Kpalrs"/>
       </w:pPr>
-      <w:r>
-        <w:t xml:space="preserve">Levenshtein zajjal terhelt </w:t>
+      <w:proofErr w:type="spellStart"/>
+      <w:r>
+        <w:t>Levenshtein</w:t>
+      </w:r>
+      <w:proofErr w:type="spellEnd"/>
+      <w:r>
+        <w:t xml:space="preserve"> zajjal terhelt </w:t>
       </w:r>
       <w:r>
         <w:t xml:space="preserve">legjobb </w:t>
       </w:r>
-      <w:r>
-        <w:t>Autoencoder és Variational Autoencoder</w:t>
-      </w:r>
+      <w:proofErr w:type="spellStart"/>
+      <w:r>
+        <w:t>Autoencoder</w:t>
+      </w:r>
+      <w:proofErr w:type="spellEnd"/>
+      <w:r>
+        <w:t xml:space="preserve"> és </w:t>
+      </w:r>
+      <w:proofErr w:type="spellStart"/>
+      <w:r>
+        <w:t>Variational</w:t>
+      </w:r>
+      <w:proofErr w:type="spellEnd"/>
+      <w:r>
+        <w:t xml:space="preserve"> </w:t>
+      </w:r>
+      <w:proofErr w:type="spellStart"/>
+      <w:r>
+        <w:t>Autoencoder</w:t>
+      </w:r>
+      <w:proofErr w:type="spellEnd"/>
       <w:r>
         <w:t xml:space="preserve"> modellek</w:t>
       </w:r>
@@ -4390,7 +5764,7 @@
                     <pic:cNvPicPr/>
                   </pic:nvPicPr>
                   <pic:blipFill>
-                    <a:blip r:embed="rId18"/>
+                    <a:blip r:embed="rId19"/>
                     <a:stretch>
                       <a:fillRect/>
                     </a:stretch>
@@ -4424,9 +5798,11 @@
       <w:r>
         <w:t xml:space="preserve"> az </w:t>
       </w:r>
+      <w:proofErr w:type="spellStart"/>
       <w:r>
         <w:t>encoder</w:t>
       </w:r>
+      <w:proofErr w:type="spellEnd"/>
       <w:r>
         <w:t xml:space="preserve"> neuronok függvényében</w:t>
       </w:r>
@@ -4435,17 +5811,33 @@
       <w:pPr>
         <w:pStyle w:val="Cmsor2"/>
       </w:pPr>
-      <w:bookmarkStart w:id="18" w:name="_Toc482658063"/>
-      <w:r>
-        <w:t>Split-Brain Autoencoder</w:t>
+      <w:bookmarkStart w:id="18" w:name="_Toc482736459"/>
+      <w:r>
+        <w:t>Split-</w:t>
+      </w:r>
+      <w:proofErr w:type="spellStart"/>
+      <w:r>
+        <w:t>Brain</w:t>
+      </w:r>
+      <w:proofErr w:type="spellEnd"/>
+      <w:r>
+        <w:t xml:space="preserve"> </w:t>
+      </w:r>
+      <w:proofErr w:type="spellStart"/>
+      <w:r>
+        <w:t>a</w:t>
+      </w:r>
+      <w:r>
+        <w:t>utoencoder</w:t>
       </w:r>
       <w:bookmarkEnd w:id="18"/>
+      <w:proofErr w:type="spellEnd"/>
     </w:p>
     <w:p>
       <w:pPr>
         <w:pStyle w:val="Cmsor3"/>
       </w:pPr>
-      <w:bookmarkStart w:id="19" w:name="_Toc482658064"/>
+      <w:bookmarkStart w:id="19" w:name="_Toc482736460"/>
       <w:r>
         <w:t>Pozíció alapján szegmentálva</w:t>
       </w:r>
@@ -4482,7 +5874,7 @@
                     <pic:cNvPicPr/>
                   </pic:nvPicPr>
                   <pic:blipFill>
-                    <a:blip r:embed="rId19"/>
+                    <a:blip r:embed="rId20"/>
                     <a:stretch>
                       <a:fillRect/>
                     </a:stretch>
@@ -4508,14 +5900,19 @@
         <w:pStyle w:val="Kpalrs"/>
       </w:pPr>
       <w:r>
-        <w:t>Az eredmények magyarhoz hasonlító szavak, de nem az eredetivel egyezőek</w:t>
-      </w:r>
+        <w:t xml:space="preserve">Az eredmények magyarhoz hasonlító szavak, de nem az eredetivel </w:t>
+      </w:r>
+      <w:proofErr w:type="spellStart"/>
+      <w:r>
+        <w:t>egyezőek</w:t>
+      </w:r>
+      <w:proofErr w:type="spellEnd"/>
     </w:p>
     <w:p>
       <w:pPr>
         <w:pStyle w:val="Cmsor3"/>
       </w:pPr>
-      <w:bookmarkStart w:id="20" w:name="_Toc482658065"/>
+      <w:bookmarkStart w:id="20" w:name="_Toc482736461"/>
       <w:r>
         <w:t>Magánhangzó-mássalhangzó alapján szegmentálva</w:t>
       </w:r>
@@ -4530,9 +5927,12 @@
       <w:pPr>
         <w:pStyle w:val="Cmsor2"/>
       </w:pPr>
-      <w:bookmarkStart w:id="21" w:name="_Toc482658066"/>
-      <w:r>
-        <w:t>Segmentation</w:t>
+      <w:bookmarkStart w:id="21" w:name="_Toc482736462"/>
+      <w:r>
+        <w:t>S</w:t>
+      </w:r>
+      <w:r>
+        <w:t>zegmentálás</w:t>
       </w:r>
       <w:bookmarkEnd w:id="21"/>
     </w:p>
@@ -4577,7 +5977,7 @@
                     <pic:cNvPicPr/>
                   </pic:nvPicPr>
                   <pic:blipFill rotWithShape="1">
-                    <a:blip r:embed="rId20"/>
+                    <a:blip r:embed="rId21"/>
                     <a:srcRect l="10990" r="-1"/>
                     <a:stretch/>
                   </pic:blipFill>
@@ -4630,7 +6030,7 @@
                     <pic:cNvPicPr/>
                   </pic:nvPicPr>
                   <pic:blipFill>
-                    <a:blip r:embed="rId21"/>
+                    <a:blip r:embed="rId22"/>
                     <a:stretch>
                       <a:fillRect/>
                     </a:stretch>
@@ -4658,9 +6058,11 @@
       <w:r>
         <w:t xml:space="preserve">A szegmentáló architektúra teljesítménye az </w:t>
       </w:r>
+      <w:proofErr w:type="spellStart"/>
       <w:r>
         <w:t>encoder</w:t>
       </w:r>
+      <w:proofErr w:type="spellEnd"/>
       <w:r>
         <w:t xml:space="preserve"> neuronok függvényében</w:t>
       </w:r>
@@ -4669,9 +6071,11 @@
       <w:r>
         <w:t xml:space="preserve">Érdekes módon nincs különösebb korreláció az </w:t>
       </w:r>
+      <w:proofErr w:type="spellStart"/>
       <w:r>
         <w:t>encoder</w:t>
       </w:r>
+      <w:proofErr w:type="spellEnd"/>
       <w:r>
         <w:t xml:space="preserve"> réteg és az eredmény pontossága között.</w:t>
       </w:r>
@@ -4690,7 +6094,7 @@
       <w:pPr>
         <w:pStyle w:val="Cmsor1"/>
       </w:pPr>
-      <w:bookmarkStart w:id="22" w:name="_Toc482658067"/>
+      <w:bookmarkStart w:id="22" w:name="_Toc482736463"/>
       <w:r>
         <w:lastRenderedPageBreak/>
         <w:t>Konklúzió</w:t>
@@ -4710,19 +6114,46 @@
     </w:p>
     <w:p>
       <w:r>
-        <w:t>A Split-Brain architektúra érdekes eredményekkel szolgált, magyar jellegű szavakat produkált, azonban az input szót nem tudta visszaállítani.</w:t>
-      </w:r>
-    </w:p>
-    <w:p>
-      <w:r>
-        <w:t>A szegmentálásos kísérletek eredménye a legmeglepőpp, mivel ettől nem vártunk nagy pontosságot, mégis kifejezetten jól működött erre a feladatra az ilyen jellegű feed-forward modell</w:t>
+        <w:t>A Split-</w:t>
+      </w:r>
+      <w:proofErr w:type="spellStart"/>
+      <w:r>
+        <w:t>Brain</w:t>
+      </w:r>
+      <w:proofErr w:type="spellEnd"/>
+      <w:r>
+        <w:t xml:space="preserve"> architektúra érdekes eredményekkel szolgált, magyar jellegű szavakat produkált, azonban az input szót nem tudta visszaállítani.</w:t>
+      </w:r>
+    </w:p>
+    <w:p>
+      <w:r>
+        <w:t xml:space="preserve">A </w:t>
+      </w:r>
+      <w:proofErr w:type="spellStart"/>
+      <w:r>
+        <w:t>szegmentálásos</w:t>
+      </w:r>
+      <w:proofErr w:type="spellEnd"/>
+      <w:r>
+        <w:t xml:space="preserve"> kísérletek eredménye a legmeglepőpp, mivel ettől nem vártunk nagy pontosságot, mégis kifejezetten jól működött erre a feladatra az ilyen jellegű </w:t>
+      </w:r>
+      <w:proofErr w:type="spellStart"/>
+      <w:r>
+        <w:t>feed-forward</w:t>
+      </w:r>
+      <w:proofErr w:type="spellEnd"/>
+      <w:r>
+        <w:t xml:space="preserve"> modell</w:t>
+      </w:r>
+      <w:r>
+        <w:t>.</w:t>
       </w:r>
     </w:p>
     <w:p>
       <w:pPr>
         <w:pStyle w:val="Fejezetcimszmozsnlkl"/>
       </w:pPr>
-      <w:bookmarkStart w:id="23" w:name="_Toc482658068"/>
+      <w:bookmarkStart w:id="23" w:name="_Toc482736464"/>
       <w:r>
         <w:lastRenderedPageBreak/>
         <w:t>Irodalomjegyzék</w:t>
@@ -4829,8 +6260,8 @@
     </w:p>
     <w:p/>
     <w:sectPr>
-      <w:headerReference w:type="even" r:id="rId22"/>
-      <w:footerReference w:type="default" r:id="rId23"/>
+      <w:headerReference w:type="even" r:id="rId23"/>
+      <w:footerReference w:type="default" r:id="rId24"/>
       <w:type w:val="continuous"/>
       <w:pgSz w:w="11907" w:h="16840" w:code="9"/>
       <w:pgMar w:top="1418" w:right="1418" w:bottom="1418" w:left="1418" w:header="709" w:footer="709" w:gutter="567"/>
@@ -4906,7 +6337,7 @@
         <w:rStyle w:val="Oldalszm"/>
         <w:noProof/>
       </w:rPr>
-      <w:t>14</w:t>
+      <w:t>21</w:t>
     </w:r>
     <w:r>
       <w:rPr>
@@ -8779,6 +10210,18 @@
       </w:tblBorders>
     </w:tblPr>
   </w:style>
+  <w:style w:type="character" w:styleId="Megemlts">
+    <w:name w:val="Mention"/>
+    <w:basedOn w:val="Bekezdsalapbettpusa"/>
+    <w:uiPriority w:val="99"/>
+    <w:semiHidden/>
+    <w:unhideWhenUsed/>
+    <w:rsid w:val="00C9420F"/>
+    <w:rPr>
+      <w:color w:val="2B579A"/>
+      <w:shd w:val="clear" w:color="auto" w:fill="E6E6E6"/>
+    </w:rPr>
+  </w:style>
 </w:styles>
 </file>
 
@@ -9082,7 +10525,7 @@
 </file>
 
 <file path=customXml/itemProps1.xml><?xml version="1.0" encoding="utf-8"?>
-<ds:datastoreItem xmlns:ds="http://schemas.openxmlformats.org/officeDocument/2006/customXml" ds:itemID="{DEE8B918-0884-4C9D-8D09-EB60AA0D563C}">
+<ds:datastoreItem xmlns:ds="http://schemas.openxmlformats.org/officeDocument/2006/customXml" ds:itemID="{4F7CE614-888A-44E9-BF69-1AC15D38570F}">
   <ds:schemaRefs>
     <ds:schemaRef ds:uri="http://schemas.openxmlformats.org/officeDocument/2006/bibliography"/>
   </ds:schemaRefs>
